--- a/Wissenschaftliche Arbeit/Studienarbeit.docx
+++ b/Wissenschaftliche Arbeit/Studienarbeit.docx
@@ -126,6 +126,15 @@
     </w:p>
     <w:sdt>
       <w:sdtPr>
+        <w:rPr>
+          <w:rFonts w:asciiTheme="minorHAnsi" w:eastAsiaTheme="minorHAnsi" w:hAnsiTheme="minorHAnsi" w:cstheme="minorBidi"/>
+          <w:color w:val="auto"/>
+          <w:kern w:val="2"/>
+          <w:sz w:val="22"/>
+          <w:szCs w:val="22"/>
+          <w:lang w:eastAsia="en-US"/>
+          <w14:ligatures w14:val="standardContextual"/>
+        </w:rPr>
         <w:id w:val="-1989849595"/>
         <w:docPartObj>
           <w:docPartGallery w:val="Table of Contents"/>
@@ -134,15 +143,8 @@
       </w:sdtPr>
       <w:sdtEndPr>
         <w:rPr>
-          <w:rFonts w:asciiTheme="minorHAnsi" w:eastAsiaTheme="minorHAnsi" w:hAnsiTheme="minorHAnsi" w:cstheme="minorBidi"/>
           <w:b/>
           <w:bCs/>
-          <w:color w:val="auto"/>
-          <w:kern w:val="2"/>
-          <w:sz w:val="22"/>
-          <w:szCs w:val="22"/>
-          <w:lang w:eastAsia="en-US"/>
-          <w14:ligatures w14:val="standardContextual"/>
         </w:rPr>
       </w:sdtEndPr>
       <w:sdtContent>
@@ -158,7 +160,7 @@
           <w:pPr>
             <w:pStyle w:val="Verzeichnis1"/>
             <w:tabs>
-              <w:tab w:val="right" w:leader="dot" w:pos="9062"/>
+              <w:tab w:val="right" w:leader="dot" w:pos="9060"/>
             </w:tabs>
             <w:rPr>
               <w:rFonts w:eastAsiaTheme="minorEastAsia"/>
@@ -177,7 +179,7 @@
           <w:r>
             <w:fldChar w:fldCharType="separate"/>
           </w:r>
-          <w:hyperlink w:anchor="_Toc159601185" w:history="1">
+          <w:hyperlink w:anchor="_Toc159832942" w:history="1">
             <w:r>
               <w:rPr>
                 <w:rStyle w:val="Hyperlink"/>
@@ -204,7 +206,7 @@
                 <w:noProof/>
                 <w:webHidden/>
               </w:rPr>
-              <w:instrText xml:space="preserve"> PAGEREF _Toc159601185 \h </w:instrText>
+              <w:instrText xml:space="preserve"> PAGEREF _Toc159832942 \h </w:instrText>
             </w:r>
             <w:r>
               <w:rPr>
@@ -239,7 +241,7 @@
           <w:pPr>
             <w:pStyle w:val="Verzeichnis1"/>
             <w:tabs>
-              <w:tab w:val="right" w:leader="dot" w:pos="9062"/>
+              <w:tab w:val="right" w:leader="dot" w:pos="9060"/>
             </w:tabs>
             <w:rPr>
               <w:rFonts w:eastAsiaTheme="minorEastAsia"/>
@@ -249,13 +251,13 @@
               <w:lang w:eastAsia="de-DE"/>
             </w:rPr>
           </w:pPr>
-          <w:hyperlink w:anchor="_Toc159601186" w:history="1">
+          <w:hyperlink w:anchor="_Toc159832943" w:history="1">
             <w:r>
               <w:rPr>
                 <w:rStyle w:val="Hyperlink"/>
                 <w:noProof/>
               </w:rPr>
-              <w:t>Projektplanung</w:t>
+              <w:t>Motivation</w:t>
             </w:r>
             <w:r>
               <w:rPr>
@@ -276,7 +278,7 @@
                 <w:noProof/>
                 <w:webHidden/>
               </w:rPr>
-              <w:instrText xml:space="preserve"> PAGEREF _Toc159601186 \h </w:instrText>
+              <w:instrText xml:space="preserve"> PAGEREF _Toc159832943 \h </w:instrText>
             </w:r>
             <w:r>
               <w:rPr>
@@ -309,9 +311,9 @@
         </w:p>
         <w:p>
           <w:pPr>
-            <w:pStyle w:val="Verzeichnis2"/>
+            <w:pStyle w:val="Verzeichnis1"/>
             <w:tabs>
-              <w:tab w:val="right" w:leader="dot" w:pos="9062"/>
+              <w:tab w:val="right" w:leader="dot" w:pos="9060"/>
             </w:tabs>
             <w:rPr>
               <w:rFonts w:eastAsiaTheme="minorEastAsia"/>
@@ -321,13 +323,13 @@
               <w:lang w:eastAsia="de-DE"/>
             </w:rPr>
           </w:pPr>
-          <w:hyperlink w:anchor="_Toc159601187" w:history="1">
+          <w:hyperlink w:anchor="_Toc159832944" w:history="1">
             <w:r>
               <w:rPr>
                 <w:rStyle w:val="Hyperlink"/>
                 <w:noProof/>
               </w:rPr>
-              <w:t>Funktionale Anforderungen</w:t>
+              <w:t>Aufgabenstellung</w:t>
             </w:r>
             <w:r>
               <w:rPr>
@@ -348,7 +350,7 @@
                 <w:noProof/>
                 <w:webHidden/>
               </w:rPr>
-              <w:instrText xml:space="preserve"> PAGEREF _Toc159601187 \h </w:instrText>
+              <w:instrText xml:space="preserve"> PAGEREF _Toc159832944 \h </w:instrText>
             </w:r>
             <w:r>
               <w:rPr>
@@ -381,9 +383,9 @@
         </w:p>
         <w:p>
           <w:pPr>
-            <w:pStyle w:val="Verzeichnis2"/>
+            <w:pStyle w:val="Verzeichnis1"/>
             <w:tabs>
-              <w:tab w:val="right" w:leader="dot" w:pos="9062"/>
+              <w:tab w:val="right" w:leader="dot" w:pos="9060"/>
             </w:tabs>
             <w:rPr>
               <w:rFonts w:eastAsiaTheme="minorEastAsia"/>
@@ -393,13 +395,13 @@
               <w:lang w:eastAsia="de-DE"/>
             </w:rPr>
           </w:pPr>
-          <w:hyperlink w:anchor="_Toc159601188" w:history="1">
+          <w:hyperlink w:anchor="_Toc159832945" w:history="1">
             <w:r>
               <w:rPr>
                 <w:rStyle w:val="Hyperlink"/>
                 <w:noProof/>
               </w:rPr>
-              <w:t>Nicht Funktionale Anforderungen</w:t>
+              <w:t>Projektplanung</w:t>
             </w:r>
             <w:r>
               <w:rPr>
@@ -420,7 +422,7 @@
                 <w:noProof/>
                 <w:webHidden/>
               </w:rPr>
-              <w:instrText xml:space="preserve"> PAGEREF _Toc159601188 \h </w:instrText>
+              <w:instrText xml:space="preserve"> PAGEREF _Toc159832945 \h </w:instrText>
             </w:r>
             <w:r>
               <w:rPr>
@@ -455,7 +457,7 @@
           <w:pPr>
             <w:pStyle w:val="Verzeichnis2"/>
             <w:tabs>
-              <w:tab w:val="right" w:leader="dot" w:pos="9062"/>
+              <w:tab w:val="right" w:leader="dot" w:pos="9060"/>
             </w:tabs>
             <w:rPr>
               <w:rFonts w:eastAsiaTheme="minorEastAsia"/>
@@ -465,13 +467,13 @@
               <w:lang w:eastAsia="de-DE"/>
             </w:rPr>
           </w:pPr>
-          <w:hyperlink w:anchor="_Toc159601189" w:history="1">
+          <w:hyperlink w:anchor="_Toc159832946" w:history="1">
             <w:r>
               <w:rPr>
                 <w:rStyle w:val="Hyperlink"/>
                 <w:noProof/>
               </w:rPr>
-              <w:t>Out of Scope/Abbgrenzung</w:t>
+              <w:t>Funktionale Anforderungen</w:t>
             </w:r>
             <w:r>
               <w:rPr>
@@ -492,7 +494,7 @@
                 <w:noProof/>
                 <w:webHidden/>
               </w:rPr>
-              <w:instrText xml:space="preserve"> PAGEREF _Toc159601189 \h </w:instrText>
+              <w:instrText xml:space="preserve"> PAGEREF _Toc159832946 \h </w:instrText>
             </w:r>
             <w:r>
               <w:rPr>
@@ -527,7 +529,7 @@
           <w:pPr>
             <w:pStyle w:val="Verzeichnis2"/>
             <w:tabs>
-              <w:tab w:val="right" w:leader="dot" w:pos="9062"/>
+              <w:tab w:val="right" w:leader="dot" w:pos="9060"/>
             </w:tabs>
             <w:rPr>
               <w:rFonts w:eastAsiaTheme="minorEastAsia"/>
@@ -537,13 +539,13 @@
               <w:lang w:eastAsia="de-DE"/>
             </w:rPr>
           </w:pPr>
-          <w:hyperlink w:anchor="_Toc159601190" w:history="1">
+          <w:hyperlink w:anchor="_Toc159832947" w:history="1">
             <w:r>
               <w:rPr>
                 <w:rStyle w:val="Hyperlink"/>
                 <w:noProof/>
               </w:rPr>
-              <w:t>Zeitplan</w:t>
+              <w:t>Nicht Funktionale Anforderungen</w:t>
             </w:r>
             <w:r>
               <w:rPr>
@@ -564,7 +566,7 @@
                 <w:noProof/>
                 <w:webHidden/>
               </w:rPr>
-              <w:instrText xml:space="preserve"> PAGEREF _Toc159601190 \h </w:instrText>
+              <w:instrText xml:space="preserve"> PAGEREF _Toc159832947 \h </w:instrText>
             </w:r>
             <w:r>
               <w:rPr>
@@ -584,7 +586,7 @@
                 <w:noProof/>
                 <w:webHidden/>
               </w:rPr>
-              <w:t>3</w:t>
+              <w:t>4</w:t>
             </w:r>
             <w:r>
               <w:rPr>
@@ -597,9 +599,9 @@
         </w:p>
         <w:p>
           <w:pPr>
-            <w:pStyle w:val="Verzeichnis1"/>
+            <w:pStyle w:val="Verzeichnis2"/>
             <w:tabs>
-              <w:tab w:val="right" w:leader="dot" w:pos="9062"/>
+              <w:tab w:val="right" w:leader="dot" w:pos="9060"/>
             </w:tabs>
             <w:rPr>
               <w:rFonts w:eastAsiaTheme="minorEastAsia"/>
@@ -609,13 +611,13 @@
               <w:lang w:eastAsia="de-DE"/>
             </w:rPr>
           </w:pPr>
-          <w:hyperlink w:anchor="_Toc159601191" w:history="1">
+          <w:hyperlink w:anchor="_Toc159832948" w:history="1">
             <w:r>
               <w:rPr>
                 <w:rStyle w:val="Hyperlink"/>
                 <w:noProof/>
               </w:rPr>
-              <w:t>Theoretische Grundlagen</w:t>
+              <w:t>Out of Scope/Abbgrenzung</w:t>
             </w:r>
             <w:r>
               <w:rPr>
@@ -636,7 +638,7 @@
                 <w:noProof/>
                 <w:webHidden/>
               </w:rPr>
-              <w:instrText xml:space="preserve"> PAGEREF _Toc159601191 \h </w:instrText>
+              <w:instrText xml:space="preserve"> PAGEREF _Toc159832948 \h </w:instrText>
             </w:r>
             <w:r>
               <w:rPr>
@@ -656,7 +658,7 @@
                 <w:noProof/>
                 <w:webHidden/>
               </w:rPr>
-              <w:t>3</w:t>
+              <w:t>4</w:t>
             </w:r>
             <w:r>
               <w:rPr>
@@ -671,7 +673,7 @@
           <w:pPr>
             <w:pStyle w:val="Verzeichnis2"/>
             <w:tabs>
-              <w:tab w:val="right" w:leader="dot" w:pos="9062"/>
+              <w:tab w:val="right" w:leader="dot" w:pos="9060"/>
             </w:tabs>
             <w:rPr>
               <w:rFonts w:eastAsiaTheme="minorEastAsia"/>
@@ -681,13 +683,13 @@
               <w:lang w:eastAsia="de-DE"/>
             </w:rPr>
           </w:pPr>
-          <w:hyperlink w:anchor="_Toc159601192" w:history="1">
+          <w:hyperlink w:anchor="_Toc159832949" w:history="1">
             <w:r>
               <w:rPr>
                 <w:rStyle w:val="Hyperlink"/>
                 <w:noProof/>
               </w:rPr>
-              <w:t>Ähnliche Projekte/Umsetzungen</w:t>
+              <w:t>Zeitplan</w:t>
             </w:r>
             <w:r>
               <w:rPr>
@@ -708,7 +710,7 @@
                 <w:noProof/>
                 <w:webHidden/>
               </w:rPr>
-              <w:instrText xml:space="preserve"> PAGEREF _Toc159601192 \h </w:instrText>
+              <w:instrText xml:space="preserve"> PAGEREF _Toc159832949 \h </w:instrText>
             </w:r>
             <w:r>
               <w:rPr>
@@ -728,7 +730,7 @@
                 <w:noProof/>
                 <w:webHidden/>
               </w:rPr>
-              <w:t>3</w:t>
+              <w:t>4</w:t>
             </w:r>
             <w:r>
               <w:rPr>
@@ -741,9 +743,9 @@
         </w:p>
         <w:p>
           <w:pPr>
-            <w:pStyle w:val="Verzeichnis2"/>
+            <w:pStyle w:val="Verzeichnis1"/>
             <w:tabs>
-              <w:tab w:val="right" w:leader="dot" w:pos="9062"/>
+              <w:tab w:val="right" w:leader="dot" w:pos="9060"/>
             </w:tabs>
             <w:rPr>
               <w:rFonts w:eastAsiaTheme="minorEastAsia"/>
@@ -753,13 +755,13 @@
               <w:lang w:eastAsia="de-DE"/>
             </w:rPr>
           </w:pPr>
-          <w:hyperlink w:anchor="_Toc159601193" w:history="1">
+          <w:hyperlink w:anchor="_Toc159832950" w:history="1">
             <w:r>
               <w:rPr>
                 <w:rStyle w:val="Hyperlink"/>
                 <w:noProof/>
               </w:rPr>
-              <w:t>3D Druck Verfahren</w:t>
+              <w:t>Theoretische Grundlagen</w:t>
             </w:r>
             <w:r>
               <w:rPr>
@@ -780,7 +782,7 @@
                 <w:noProof/>
                 <w:webHidden/>
               </w:rPr>
-              <w:instrText xml:space="preserve"> PAGEREF _Toc159601193 \h </w:instrText>
+              <w:instrText xml:space="preserve"> PAGEREF _Toc159832950 \h </w:instrText>
             </w:r>
             <w:r>
               <w:rPr>
@@ -800,7 +802,7 @@
                 <w:noProof/>
                 <w:webHidden/>
               </w:rPr>
-              <w:t>3</w:t>
+              <w:t>4</w:t>
             </w:r>
             <w:r>
               <w:rPr>
@@ -813,9 +815,9 @@
         </w:p>
         <w:p>
           <w:pPr>
-            <w:pStyle w:val="Verzeichnis1"/>
+            <w:pStyle w:val="Verzeichnis2"/>
             <w:tabs>
-              <w:tab w:val="right" w:leader="dot" w:pos="9062"/>
+              <w:tab w:val="right" w:leader="dot" w:pos="9060"/>
             </w:tabs>
             <w:rPr>
               <w:rFonts w:eastAsiaTheme="minorEastAsia"/>
@@ -825,13 +827,13 @@
               <w:lang w:eastAsia="de-DE"/>
             </w:rPr>
           </w:pPr>
-          <w:hyperlink w:anchor="_Toc159601194" w:history="1">
+          <w:hyperlink w:anchor="_Toc159832951" w:history="1">
             <w:r>
               <w:rPr>
                 <w:rStyle w:val="Hyperlink"/>
                 <w:noProof/>
               </w:rPr>
-              <w:t>CAD-Modellierung</w:t>
+              <w:t>Ähnliche Projekte/Umsetzungen</w:t>
             </w:r>
             <w:r>
               <w:rPr>
@@ -852,7 +854,7 @@
                 <w:noProof/>
                 <w:webHidden/>
               </w:rPr>
-              <w:instrText xml:space="preserve"> PAGEREF _Toc159601194 \h </w:instrText>
+              <w:instrText xml:space="preserve"> PAGEREF _Toc159832951 \h </w:instrText>
             </w:r>
             <w:r>
               <w:rPr>
@@ -872,7 +874,7 @@
                 <w:noProof/>
                 <w:webHidden/>
               </w:rPr>
-              <w:t>3</w:t>
+              <w:t>4</w:t>
             </w:r>
             <w:r>
               <w:rPr>
@@ -887,7 +889,7 @@
           <w:pPr>
             <w:pStyle w:val="Verzeichnis2"/>
             <w:tabs>
-              <w:tab w:val="right" w:leader="dot" w:pos="9062"/>
+              <w:tab w:val="right" w:leader="dot" w:pos="9060"/>
             </w:tabs>
             <w:rPr>
               <w:rFonts w:eastAsiaTheme="minorEastAsia"/>
@@ -897,13 +899,13 @@
               <w:lang w:eastAsia="de-DE"/>
             </w:rPr>
           </w:pPr>
-          <w:hyperlink w:anchor="_Toc159601195" w:history="1">
+          <w:hyperlink w:anchor="_Toc159832952" w:history="1">
             <w:r>
               <w:rPr>
                 <w:rStyle w:val="Hyperlink"/>
                 <w:noProof/>
               </w:rPr>
-              <w:t>Erster Linearmotor</w:t>
+              <w:t>3D Druck Verfahren</w:t>
             </w:r>
             <w:r>
               <w:rPr>
@@ -924,7 +926,7 @@
                 <w:noProof/>
                 <w:webHidden/>
               </w:rPr>
-              <w:instrText xml:space="preserve"> PAGEREF _Toc159601195 \h </w:instrText>
+              <w:instrText xml:space="preserve"> PAGEREF _Toc159832952 \h </w:instrText>
             </w:r>
             <w:r>
               <w:rPr>
@@ -944,7 +946,7 @@
                 <w:noProof/>
                 <w:webHidden/>
               </w:rPr>
-              <w:t>3</w:t>
+              <w:t>4</w:t>
             </w:r>
             <w:r>
               <w:rPr>
@@ -959,7 +961,7 @@
           <w:pPr>
             <w:pStyle w:val="Verzeichnis2"/>
             <w:tabs>
-              <w:tab w:val="right" w:leader="dot" w:pos="9062"/>
+              <w:tab w:val="right" w:leader="dot" w:pos="9060"/>
             </w:tabs>
             <w:rPr>
               <w:rFonts w:eastAsiaTheme="minorEastAsia"/>
@@ -969,13 +971,13 @@
               <w:lang w:eastAsia="de-DE"/>
             </w:rPr>
           </w:pPr>
-          <w:hyperlink w:anchor="_Toc159601196" w:history="1">
+          <w:hyperlink w:anchor="_Toc159832953" w:history="1">
             <w:r>
               <w:rPr>
                 <w:rStyle w:val="Hyperlink"/>
                 <w:noProof/>
               </w:rPr>
-              <w:t>Zweiter Linearmotor</w:t>
+              <w:t>Linearmotor</w:t>
             </w:r>
             <w:r>
               <w:rPr>
@@ -996,7 +998,7 @@
                 <w:noProof/>
                 <w:webHidden/>
               </w:rPr>
-              <w:instrText xml:space="preserve"> PAGEREF _Toc159601196 \h </w:instrText>
+              <w:instrText xml:space="preserve"> PAGEREF _Toc159832953 \h </w:instrText>
             </w:r>
             <w:r>
               <w:rPr>
@@ -1016,7 +1018,7 @@
                 <w:noProof/>
                 <w:webHidden/>
               </w:rPr>
-              <w:t>3</w:t>
+              <w:t>4</w:t>
             </w:r>
             <w:r>
               <w:rPr>
@@ -1031,7 +1033,7 @@
           <w:pPr>
             <w:pStyle w:val="Verzeichnis2"/>
             <w:tabs>
-              <w:tab w:val="right" w:leader="dot" w:pos="9062"/>
+              <w:tab w:val="right" w:leader="dot" w:pos="9060"/>
             </w:tabs>
             <w:rPr>
               <w:rFonts w:eastAsiaTheme="minorEastAsia"/>
@@ -1041,13 +1043,13 @@
               <w:lang w:eastAsia="de-DE"/>
             </w:rPr>
           </w:pPr>
-          <w:hyperlink w:anchor="_Toc159601197" w:history="1">
+          <w:hyperlink w:anchor="_Toc159832954" w:history="1">
             <w:r>
               <w:rPr>
                 <w:rStyle w:val="Hyperlink"/>
                 <w:noProof/>
               </w:rPr>
-              <w:t>Drehmechanismus</w:t>
+              <w:t>Schittmotor</w:t>
             </w:r>
             <w:r>
               <w:rPr>
@@ -1068,7 +1070,7 @@
                 <w:noProof/>
                 <w:webHidden/>
               </w:rPr>
-              <w:instrText xml:space="preserve"> PAGEREF _Toc159601197 \h </w:instrText>
+              <w:instrText xml:space="preserve"> PAGEREF _Toc159832954 \h </w:instrText>
             </w:r>
             <w:r>
               <w:rPr>
@@ -1088,7 +1090,7 @@
                 <w:noProof/>
                 <w:webHidden/>
               </w:rPr>
-              <w:t>3</w:t>
+              <w:t>4</w:t>
             </w:r>
             <w:r>
               <w:rPr>
@@ -1101,9 +1103,9 @@
         </w:p>
         <w:p>
           <w:pPr>
-            <w:pStyle w:val="Verzeichnis2"/>
+            <w:pStyle w:val="Verzeichnis1"/>
             <w:tabs>
-              <w:tab w:val="right" w:leader="dot" w:pos="9062"/>
+              <w:tab w:val="right" w:leader="dot" w:pos="9060"/>
             </w:tabs>
             <w:rPr>
               <w:rFonts w:eastAsiaTheme="minorEastAsia"/>
@@ -1113,13 +1115,13 @@
               <w:lang w:eastAsia="de-DE"/>
             </w:rPr>
           </w:pPr>
-          <w:hyperlink w:anchor="_Toc159601198" w:history="1">
+          <w:hyperlink w:anchor="_Toc159832955" w:history="1">
             <w:r>
               <w:rPr>
                 <w:rStyle w:val="Hyperlink"/>
                 <w:noProof/>
               </w:rPr>
-              <w:t>Magnethalterung</w:t>
+              <w:t>CAD-Modellierung</w:t>
             </w:r>
             <w:r>
               <w:rPr>
@@ -1140,7 +1142,7 @@
                 <w:noProof/>
                 <w:webHidden/>
               </w:rPr>
-              <w:instrText xml:space="preserve"> PAGEREF _Toc159601198 \h </w:instrText>
+              <w:instrText xml:space="preserve"> PAGEREF _Toc159832955 \h </w:instrText>
             </w:r>
             <w:r>
               <w:rPr>
@@ -1160,7 +1162,7 @@
                 <w:noProof/>
                 <w:webHidden/>
               </w:rPr>
-              <w:t>3</w:t>
+              <w:t>5</w:t>
             </w:r>
             <w:r>
               <w:rPr>
@@ -1175,7 +1177,7 @@
           <w:pPr>
             <w:pStyle w:val="Verzeichnis2"/>
             <w:tabs>
-              <w:tab w:val="right" w:leader="dot" w:pos="9062"/>
+              <w:tab w:val="right" w:leader="dot" w:pos="9060"/>
             </w:tabs>
             <w:rPr>
               <w:rFonts w:eastAsiaTheme="minorEastAsia"/>
@@ -1185,13 +1187,13 @@
               <w:lang w:eastAsia="de-DE"/>
             </w:rPr>
           </w:pPr>
-          <w:hyperlink w:anchor="_Toc159601199" w:history="1">
+          <w:hyperlink w:anchor="_Toc159832956" w:history="1">
             <w:r>
               <w:rPr>
                 <w:rStyle w:val="Hyperlink"/>
                 <w:noProof/>
               </w:rPr>
-              <w:t>Überblick CAD Modellierung</w:t>
+              <w:t>Erster Linearmotor</w:t>
             </w:r>
             <w:r>
               <w:rPr>
@@ -1212,7 +1214,7 @@
                 <w:noProof/>
                 <w:webHidden/>
               </w:rPr>
-              <w:instrText xml:space="preserve"> PAGEREF _Toc159601199 \h </w:instrText>
+              <w:instrText xml:space="preserve"> PAGEREF _Toc159832956 \h </w:instrText>
             </w:r>
             <w:r>
               <w:rPr>
@@ -1232,7 +1234,7 @@
                 <w:noProof/>
                 <w:webHidden/>
               </w:rPr>
-              <w:t>3</w:t>
+              <w:t>5</w:t>
             </w:r>
             <w:r>
               <w:rPr>
@@ -1245,9 +1247,9 @@
         </w:p>
         <w:p>
           <w:pPr>
-            <w:pStyle w:val="Verzeichnis1"/>
+            <w:pStyle w:val="Verzeichnis2"/>
             <w:tabs>
-              <w:tab w:val="right" w:leader="dot" w:pos="9062"/>
+              <w:tab w:val="right" w:leader="dot" w:pos="9060"/>
             </w:tabs>
             <w:rPr>
               <w:rFonts w:eastAsiaTheme="minorEastAsia"/>
@@ -1257,13 +1259,13 @@
               <w:lang w:eastAsia="de-DE"/>
             </w:rPr>
           </w:pPr>
-          <w:hyperlink w:anchor="_Toc159601200" w:history="1">
+          <w:hyperlink w:anchor="_Toc159832957" w:history="1">
             <w:r>
               <w:rPr>
                 <w:rStyle w:val="Hyperlink"/>
                 <w:noProof/>
               </w:rPr>
-              <w:t>Elektronik/Schaltungsaufbau/Hardware</w:t>
+              <w:t>Zweiter Linearmotor</w:t>
             </w:r>
             <w:r>
               <w:rPr>
@@ -1284,7 +1286,7 @@
                 <w:noProof/>
                 <w:webHidden/>
               </w:rPr>
-              <w:instrText xml:space="preserve"> PAGEREF _Toc159601200 \h </w:instrText>
+              <w:instrText xml:space="preserve"> PAGEREF _Toc159832957 \h </w:instrText>
             </w:r>
             <w:r>
               <w:rPr>
@@ -1304,7 +1306,7 @@
                 <w:noProof/>
                 <w:webHidden/>
               </w:rPr>
-              <w:t>3</w:t>
+              <w:t>5</w:t>
             </w:r>
             <w:r>
               <w:rPr>
@@ -1317,9 +1319,9 @@
         </w:p>
         <w:p>
           <w:pPr>
-            <w:pStyle w:val="Verzeichnis1"/>
+            <w:pStyle w:val="Verzeichnis2"/>
             <w:tabs>
-              <w:tab w:val="right" w:leader="dot" w:pos="9062"/>
+              <w:tab w:val="right" w:leader="dot" w:pos="9060"/>
             </w:tabs>
             <w:rPr>
               <w:rFonts w:eastAsiaTheme="minorEastAsia"/>
@@ -1329,13 +1331,13 @@
               <w:lang w:eastAsia="de-DE"/>
             </w:rPr>
           </w:pPr>
-          <w:hyperlink w:anchor="_Toc159601201" w:history="1">
+          <w:hyperlink w:anchor="_Toc159832958" w:history="1">
             <w:r>
               <w:rPr>
                 <w:rStyle w:val="Hyperlink"/>
                 <w:noProof/>
               </w:rPr>
-              <w:t>Figuren Erkennung</w:t>
+              <w:t>Drehmechanismus</w:t>
             </w:r>
             <w:r>
               <w:rPr>
@@ -1356,7 +1358,7 @@
                 <w:noProof/>
                 <w:webHidden/>
               </w:rPr>
-              <w:instrText xml:space="preserve"> PAGEREF _Toc159601201 \h </w:instrText>
+              <w:instrText xml:space="preserve"> PAGEREF _Toc159832958 \h </w:instrText>
             </w:r>
             <w:r>
               <w:rPr>
@@ -1376,7 +1378,7 @@
                 <w:noProof/>
                 <w:webHidden/>
               </w:rPr>
-              <w:t>3</w:t>
+              <w:t>5</w:t>
             </w:r>
             <w:r>
               <w:rPr>
@@ -1389,9 +1391,9 @@
         </w:p>
         <w:p>
           <w:pPr>
-            <w:pStyle w:val="Verzeichnis1"/>
+            <w:pStyle w:val="Verzeichnis2"/>
             <w:tabs>
-              <w:tab w:val="right" w:leader="dot" w:pos="9062"/>
+              <w:tab w:val="right" w:leader="dot" w:pos="9060"/>
             </w:tabs>
             <w:rPr>
               <w:rFonts w:eastAsiaTheme="minorEastAsia"/>
@@ -1401,13 +1403,13 @@
               <w:lang w:eastAsia="de-DE"/>
             </w:rPr>
           </w:pPr>
-          <w:hyperlink w:anchor="_Toc159601202" w:history="1">
+          <w:hyperlink w:anchor="_Toc159832959" w:history="1">
             <w:r>
               <w:rPr>
                 <w:rStyle w:val="Hyperlink"/>
                 <w:noProof/>
               </w:rPr>
-              <w:t>Programmierung/Software</w:t>
+              <w:t>Magnethalterung</w:t>
             </w:r>
             <w:r>
               <w:rPr>
@@ -1428,7 +1430,7 @@
                 <w:noProof/>
                 <w:webHidden/>
               </w:rPr>
-              <w:instrText xml:space="preserve"> PAGEREF _Toc159601202 \h </w:instrText>
+              <w:instrText xml:space="preserve"> PAGEREF _Toc159832959 \h </w:instrText>
             </w:r>
             <w:r>
               <w:rPr>
@@ -1448,7 +1450,7 @@
                 <w:noProof/>
                 <w:webHidden/>
               </w:rPr>
-              <w:t>4</w:t>
+              <w:t>5</w:t>
             </w:r>
             <w:r>
               <w:rPr>
@@ -1463,7 +1465,7 @@
           <w:pPr>
             <w:pStyle w:val="Verzeichnis2"/>
             <w:tabs>
-              <w:tab w:val="right" w:leader="dot" w:pos="9062"/>
+              <w:tab w:val="right" w:leader="dot" w:pos="9060"/>
             </w:tabs>
             <w:rPr>
               <w:rFonts w:eastAsiaTheme="minorEastAsia"/>
@@ -1473,13 +1475,13 @@
               <w:lang w:eastAsia="de-DE"/>
             </w:rPr>
           </w:pPr>
-          <w:hyperlink w:anchor="_Toc159601203" w:history="1">
+          <w:hyperlink w:anchor="_Toc159832960" w:history="1">
             <w:r>
               <w:rPr>
                 <w:rStyle w:val="Hyperlink"/>
                 <w:noProof/>
               </w:rPr>
-              <w:t>Schachalgorithmus</w:t>
+              <w:t>Überblick CAD Modellierung</w:t>
             </w:r>
             <w:r>
               <w:rPr>
@@ -1500,7 +1502,7 @@
                 <w:noProof/>
                 <w:webHidden/>
               </w:rPr>
-              <w:instrText xml:space="preserve"> PAGEREF _Toc159601203 \h </w:instrText>
+              <w:instrText xml:space="preserve"> PAGEREF _Toc159832960 \h </w:instrText>
             </w:r>
             <w:r>
               <w:rPr>
@@ -1520,7 +1522,7 @@
                 <w:noProof/>
                 <w:webHidden/>
               </w:rPr>
-              <w:t>4</w:t>
+              <w:t>5</w:t>
             </w:r>
             <w:r>
               <w:rPr>
@@ -1533,9 +1535,9 @@
         </w:p>
         <w:p>
           <w:pPr>
-            <w:pStyle w:val="Verzeichnis2"/>
+            <w:pStyle w:val="Verzeichnis1"/>
             <w:tabs>
-              <w:tab w:val="right" w:leader="dot" w:pos="9062"/>
+              <w:tab w:val="right" w:leader="dot" w:pos="9060"/>
             </w:tabs>
             <w:rPr>
               <w:rFonts w:eastAsiaTheme="minorEastAsia"/>
@@ -1545,13 +1547,13 @@
               <w:lang w:eastAsia="de-DE"/>
             </w:rPr>
           </w:pPr>
-          <w:hyperlink w:anchor="_Toc159601204" w:history="1">
+          <w:hyperlink w:anchor="_Toc159832961" w:history="1">
             <w:r>
               <w:rPr>
                 <w:rStyle w:val="Hyperlink"/>
                 <w:noProof/>
               </w:rPr>
-              <w:t>Ansteuerung des Roboters</w:t>
+              <w:t>Elektronik/Schaltungsaufbau/Hardware</w:t>
             </w:r>
             <w:r>
               <w:rPr>
@@ -1572,7 +1574,7 @@
                 <w:noProof/>
                 <w:webHidden/>
               </w:rPr>
-              <w:instrText xml:space="preserve"> PAGEREF _Toc159601204 \h </w:instrText>
+              <w:instrText xml:space="preserve"> PAGEREF _Toc159832961 \h </w:instrText>
             </w:r>
             <w:r>
               <w:rPr>
@@ -1592,7 +1594,7 @@
                 <w:noProof/>
                 <w:webHidden/>
               </w:rPr>
-              <w:t>4</w:t>
+              <w:t>5</w:t>
             </w:r>
             <w:r>
               <w:rPr>
@@ -1605,9 +1607,9 @@
         </w:p>
         <w:p>
           <w:pPr>
-            <w:pStyle w:val="Verzeichnis2"/>
+            <w:pStyle w:val="Verzeichnis1"/>
             <w:tabs>
-              <w:tab w:val="right" w:leader="dot" w:pos="9062"/>
+              <w:tab w:val="right" w:leader="dot" w:pos="9060"/>
             </w:tabs>
             <w:rPr>
               <w:rFonts w:eastAsiaTheme="minorEastAsia"/>
@@ -1617,13 +1619,13 @@
               <w:lang w:eastAsia="de-DE"/>
             </w:rPr>
           </w:pPr>
-          <w:hyperlink w:anchor="_Toc159601205" w:history="1">
+          <w:hyperlink w:anchor="_Toc159832962" w:history="1">
             <w:r>
               <w:rPr>
                 <w:rStyle w:val="Hyperlink"/>
                 <w:noProof/>
               </w:rPr>
-              <w:t>Schnittstelle zwischen Roboter und Schachlogik</w:t>
+              <w:t>Figuren Erkennung</w:t>
             </w:r>
             <w:r>
               <w:rPr>
@@ -1644,7 +1646,7 @@
                 <w:noProof/>
                 <w:webHidden/>
               </w:rPr>
-              <w:instrText xml:space="preserve"> PAGEREF _Toc159601205 \h </w:instrText>
+              <w:instrText xml:space="preserve"> PAGEREF _Toc159832962 \h </w:instrText>
             </w:r>
             <w:r>
               <w:rPr>
@@ -1664,7 +1666,7 @@
                 <w:noProof/>
                 <w:webHidden/>
               </w:rPr>
-              <w:t>4</w:t>
+              <w:t>5</w:t>
             </w:r>
             <w:r>
               <w:rPr>
@@ -1679,7 +1681,7 @@
           <w:pPr>
             <w:pStyle w:val="Verzeichnis1"/>
             <w:tabs>
-              <w:tab w:val="right" w:leader="dot" w:pos="9062"/>
+              <w:tab w:val="right" w:leader="dot" w:pos="9060"/>
             </w:tabs>
             <w:rPr>
               <w:rFonts w:eastAsiaTheme="minorEastAsia"/>
@@ -1689,13 +1691,13 @@
               <w:lang w:eastAsia="de-DE"/>
             </w:rPr>
           </w:pPr>
-          <w:hyperlink w:anchor="_Toc159601206" w:history="1">
+          <w:hyperlink w:anchor="_Toc159832963" w:history="1">
             <w:r>
               <w:rPr>
                 <w:rStyle w:val="Hyperlink"/>
                 <w:noProof/>
               </w:rPr>
-              <w:t>Herausforderungen</w:t>
+              <w:t>Programmierung/Software</w:t>
             </w:r>
             <w:r>
               <w:rPr>
@@ -1716,7 +1718,7 @@
                 <w:noProof/>
                 <w:webHidden/>
               </w:rPr>
-              <w:instrText xml:space="preserve"> PAGEREF _Toc159601206 \h </w:instrText>
+              <w:instrText xml:space="preserve"> PAGEREF _Toc159832963 \h </w:instrText>
             </w:r>
             <w:r>
               <w:rPr>
@@ -1736,7 +1738,7 @@
                 <w:noProof/>
                 <w:webHidden/>
               </w:rPr>
-              <w:t>4</w:t>
+              <w:t>6</w:t>
             </w:r>
             <w:r>
               <w:rPr>
@@ -1751,7 +1753,7 @@
           <w:pPr>
             <w:pStyle w:val="Verzeichnis2"/>
             <w:tabs>
-              <w:tab w:val="right" w:leader="dot" w:pos="9062"/>
+              <w:tab w:val="right" w:leader="dot" w:pos="9060"/>
             </w:tabs>
             <w:rPr>
               <w:rFonts w:eastAsiaTheme="minorEastAsia"/>
@@ -1761,13 +1763,13 @@
               <w:lang w:eastAsia="de-DE"/>
             </w:rPr>
           </w:pPr>
-          <w:hyperlink w:anchor="_Toc159601207" w:history="1">
+          <w:hyperlink w:anchor="_Toc159832964" w:history="1">
             <w:r>
               <w:rPr>
                 <w:rStyle w:val="Hyperlink"/>
                 <w:noProof/>
               </w:rPr>
-              <w:t>Heben aus engen Stellen heraus</w:t>
+              <w:t>Schachalgorithmus</w:t>
             </w:r>
             <w:r>
               <w:rPr>
@@ -1788,7 +1790,7 @@
                 <w:noProof/>
                 <w:webHidden/>
               </w:rPr>
-              <w:instrText xml:space="preserve"> PAGEREF _Toc159601207 \h </w:instrText>
+              <w:instrText xml:space="preserve"> PAGEREF _Toc159832964 \h </w:instrText>
             </w:r>
             <w:r>
               <w:rPr>
@@ -1808,7 +1810,7 @@
                 <w:noProof/>
                 <w:webHidden/>
               </w:rPr>
-              <w:t>4</w:t>
+              <w:t>6</w:t>
             </w:r>
             <w:r>
               <w:rPr>
@@ -1823,7 +1825,7 @@
           <w:pPr>
             <w:pStyle w:val="Verzeichnis2"/>
             <w:tabs>
-              <w:tab w:val="right" w:leader="dot" w:pos="9062"/>
+              <w:tab w:val="right" w:leader="dot" w:pos="9060"/>
             </w:tabs>
             <w:rPr>
               <w:rFonts w:eastAsiaTheme="minorEastAsia"/>
@@ -1833,13 +1835,13 @@
               <w:lang w:eastAsia="de-DE"/>
             </w:rPr>
           </w:pPr>
-          <w:hyperlink w:anchor="_Toc159601208" w:history="1">
+          <w:hyperlink w:anchor="_Toc159832965" w:history="1">
             <w:r>
               <w:rPr>
                 <w:rStyle w:val="Hyperlink"/>
                 <w:noProof/>
               </w:rPr>
-              <w:t>Figurenerkennung</w:t>
+              <w:t>Ansteuerung des Roboters</w:t>
             </w:r>
             <w:r>
               <w:rPr>
@@ -1860,7 +1862,7 @@
                 <w:noProof/>
                 <w:webHidden/>
               </w:rPr>
-              <w:instrText xml:space="preserve"> PAGEREF _Toc159601208 \h </w:instrText>
+              <w:instrText xml:space="preserve"> PAGEREF _Toc159832965 \h </w:instrText>
             </w:r>
             <w:r>
               <w:rPr>
@@ -1880,7 +1882,7 @@
                 <w:noProof/>
                 <w:webHidden/>
               </w:rPr>
-              <w:t>4</w:t>
+              <w:t>6</w:t>
             </w:r>
             <w:r>
               <w:rPr>
@@ -1893,9 +1895,9 @@
         </w:p>
         <w:p>
           <w:pPr>
-            <w:pStyle w:val="Verzeichnis1"/>
+            <w:pStyle w:val="Verzeichnis2"/>
             <w:tabs>
-              <w:tab w:val="right" w:leader="dot" w:pos="9062"/>
+              <w:tab w:val="right" w:leader="dot" w:pos="9060"/>
             </w:tabs>
             <w:rPr>
               <w:rFonts w:eastAsiaTheme="minorEastAsia"/>
@@ -1905,13 +1907,13 @@
               <w:lang w:eastAsia="de-DE"/>
             </w:rPr>
           </w:pPr>
-          <w:hyperlink w:anchor="_Toc159601209" w:history="1">
+          <w:hyperlink w:anchor="_Toc159832966" w:history="1">
             <w:r>
               <w:rPr>
                 <w:rStyle w:val="Hyperlink"/>
                 <w:noProof/>
               </w:rPr>
-              <w:t>Fazit</w:t>
+              <w:t>Schnittstelle zwischen Roboter und Schachlogik</w:t>
             </w:r>
             <w:r>
               <w:rPr>
@@ -1932,7 +1934,7 @@
                 <w:noProof/>
                 <w:webHidden/>
               </w:rPr>
-              <w:instrText xml:space="preserve"> PAGEREF _Toc159601209 \h </w:instrText>
+              <w:instrText xml:space="preserve"> PAGEREF _Toc159832966 \h </w:instrText>
             </w:r>
             <w:r>
               <w:rPr>
@@ -1952,7 +1954,7 @@
                 <w:noProof/>
                 <w:webHidden/>
               </w:rPr>
-              <w:t>4</w:t>
+              <w:t>6</w:t>
             </w:r>
             <w:r>
               <w:rPr>
@@ -1965,9 +1967,9 @@
         </w:p>
         <w:p>
           <w:pPr>
-            <w:pStyle w:val="Verzeichnis2"/>
+            <w:pStyle w:val="Verzeichnis1"/>
             <w:tabs>
-              <w:tab w:val="right" w:leader="dot" w:pos="9062"/>
+              <w:tab w:val="right" w:leader="dot" w:pos="9060"/>
             </w:tabs>
             <w:rPr>
               <w:rFonts w:eastAsiaTheme="minorEastAsia"/>
@@ -1977,13 +1979,13 @@
               <w:lang w:eastAsia="de-DE"/>
             </w:rPr>
           </w:pPr>
-          <w:hyperlink w:anchor="_Toc159601210" w:history="1">
+          <w:hyperlink w:anchor="_Toc159832967" w:history="1">
             <w:r>
               <w:rPr>
                 <w:rStyle w:val="Hyperlink"/>
                 <w:noProof/>
               </w:rPr>
-              <w:t>Kritische Reflektion</w:t>
+              <w:t>Herausforderungen</w:t>
             </w:r>
             <w:r>
               <w:rPr>
@@ -2004,7 +2006,7 @@
                 <w:noProof/>
                 <w:webHidden/>
               </w:rPr>
-              <w:instrText xml:space="preserve"> PAGEREF _Toc159601210 \h </w:instrText>
+              <w:instrText xml:space="preserve"> PAGEREF _Toc159832967 \h </w:instrText>
             </w:r>
             <w:r>
               <w:rPr>
@@ -2024,7 +2026,7 @@
                 <w:noProof/>
                 <w:webHidden/>
               </w:rPr>
-              <w:t>4</w:t>
+              <w:t>6</w:t>
             </w:r>
             <w:r>
               <w:rPr>
@@ -2039,7 +2041,7 @@
           <w:pPr>
             <w:pStyle w:val="Verzeichnis2"/>
             <w:tabs>
-              <w:tab w:val="right" w:leader="dot" w:pos="9062"/>
+              <w:tab w:val="right" w:leader="dot" w:pos="9060"/>
             </w:tabs>
             <w:rPr>
               <w:rFonts w:eastAsiaTheme="minorEastAsia"/>
@@ -2049,12 +2051,300 @@
               <w:lang w:eastAsia="de-DE"/>
             </w:rPr>
           </w:pPr>
-          <w:hyperlink w:anchor="_Toc159601211" w:history="1">
+          <w:hyperlink w:anchor="_Toc159832968" w:history="1">
             <w:r>
               <w:rPr>
                 <w:rStyle w:val="Hyperlink"/>
                 <w:noProof/>
               </w:rPr>
+              <w:t>Heben aus engen Stellen heraus</w:t>
+            </w:r>
+            <w:r>
+              <w:rPr>
+                <w:noProof/>
+                <w:webHidden/>
+              </w:rPr>
+              <w:tab/>
+            </w:r>
+            <w:r>
+              <w:rPr>
+                <w:noProof/>
+                <w:webHidden/>
+              </w:rPr>
+              <w:fldChar w:fldCharType="begin"/>
+            </w:r>
+            <w:r>
+              <w:rPr>
+                <w:noProof/>
+                <w:webHidden/>
+              </w:rPr>
+              <w:instrText xml:space="preserve"> PAGEREF _Toc159832968 \h </w:instrText>
+            </w:r>
+            <w:r>
+              <w:rPr>
+                <w:noProof/>
+                <w:webHidden/>
+              </w:rPr>
+            </w:r>
+            <w:r>
+              <w:rPr>
+                <w:noProof/>
+                <w:webHidden/>
+              </w:rPr>
+              <w:fldChar w:fldCharType="separate"/>
+            </w:r>
+            <w:r>
+              <w:rPr>
+                <w:noProof/>
+                <w:webHidden/>
+              </w:rPr>
+              <w:t>6</w:t>
+            </w:r>
+            <w:r>
+              <w:rPr>
+                <w:noProof/>
+                <w:webHidden/>
+              </w:rPr>
+              <w:fldChar w:fldCharType="end"/>
+            </w:r>
+          </w:hyperlink>
+        </w:p>
+        <w:p>
+          <w:pPr>
+            <w:pStyle w:val="Verzeichnis2"/>
+            <w:tabs>
+              <w:tab w:val="right" w:leader="dot" w:pos="9060"/>
+            </w:tabs>
+            <w:rPr>
+              <w:rFonts w:eastAsiaTheme="minorEastAsia"/>
+              <w:noProof/>
+              <w:sz w:val="24"/>
+              <w:szCs w:val="24"/>
+              <w:lang w:eastAsia="de-DE"/>
+            </w:rPr>
+          </w:pPr>
+          <w:hyperlink w:anchor="_Toc159832969" w:history="1">
+            <w:r>
+              <w:rPr>
+                <w:rStyle w:val="Hyperlink"/>
+                <w:noProof/>
+              </w:rPr>
+              <w:t>Figurenerkennung</w:t>
+            </w:r>
+            <w:r>
+              <w:rPr>
+                <w:noProof/>
+                <w:webHidden/>
+              </w:rPr>
+              <w:tab/>
+            </w:r>
+            <w:r>
+              <w:rPr>
+                <w:noProof/>
+                <w:webHidden/>
+              </w:rPr>
+              <w:fldChar w:fldCharType="begin"/>
+            </w:r>
+            <w:r>
+              <w:rPr>
+                <w:noProof/>
+                <w:webHidden/>
+              </w:rPr>
+              <w:instrText xml:space="preserve"> PAGEREF _Toc159832969 \h </w:instrText>
+            </w:r>
+            <w:r>
+              <w:rPr>
+                <w:noProof/>
+                <w:webHidden/>
+              </w:rPr>
+            </w:r>
+            <w:r>
+              <w:rPr>
+                <w:noProof/>
+                <w:webHidden/>
+              </w:rPr>
+              <w:fldChar w:fldCharType="separate"/>
+            </w:r>
+            <w:r>
+              <w:rPr>
+                <w:noProof/>
+                <w:webHidden/>
+              </w:rPr>
+              <w:t>6</w:t>
+            </w:r>
+            <w:r>
+              <w:rPr>
+                <w:noProof/>
+                <w:webHidden/>
+              </w:rPr>
+              <w:fldChar w:fldCharType="end"/>
+            </w:r>
+          </w:hyperlink>
+        </w:p>
+        <w:p>
+          <w:pPr>
+            <w:pStyle w:val="Verzeichnis1"/>
+            <w:tabs>
+              <w:tab w:val="right" w:leader="dot" w:pos="9060"/>
+            </w:tabs>
+            <w:rPr>
+              <w:rFonts w:eastAsiaTheme="minorEastAsia"/>
+              <w:noProof/>
+              <w:sz w:val="24"/>
+              <w:szCs w:val="24"/>
+              <w:lang w:eastAsia="de-DE"/>
+            </w:rPr>
+          </w:pPr>
+          <w:hyperlink w:anchor="_Toc159832970" w:history="1">
+            <w:r>
+              <w:rPr>
+                <w:rStyle w:val="Hyperlink"/>
+                <w:noProof/>
+              </w:rPr>
+              <w:t>Fazit</w:t>
+            </w:r>
+            <w:r>
+              <w:rPr>
+                <w:noProof/>
+                <w:webHidden/>
+              </w:rPr>
+              <w:tab/>
+            </w:r>
+            <w:r>
+              <w:rPr>
+                <w:noProof/>
+                <w:webHidden/>
+              </w:rPr>
+              <w:fldChar w:fldCharType="begin"/>
+            </w:r>
+            <w:r>
+              <w:rPr>
+                <w:noProof/>
+                <w:webHidden/>
+              </w:rPr>
+              <w:instrText xml:space="preserve"> PAGEREF _Toc159832970 \h </w:instrText>
+            </w:r>
+            <w:r>
+              <w:rPr>
+                <w:noProof/>
+                <w:webHidden/>
+              </w:rPr>
+            </w:r>
+            <w:r>
+              <w:rPr>
+                <w:noProof/>
+                <w:webHidden/>
+              </w:rPr>
+              <w:fldChar w:fldCharType="separate"/>
+            </w:r>
+            <w:r>
+              <w:rPr>
+                <w:noProof/>
+                <w:webHidden/>
+              </w:rPr>
+              <w:t>6</w:t>
+            </w:r>
+            <w:r>
+              <w:rPr>
+                <w:noProof/>
+                <w:webHidden/>
+              </w:rPr>
+              <w:fldChar w:fldCharType="end"/>
+            </w:r>
+          </w:hyperlink>
+        </w:p>
+        <w:p>
+          <w:pPr>
+            <w:pStyle w:val="Verzeichnis2"/>
+            <w:tabs>
+              <w:tab w:val="right" w:leader="dot" w:pos="9060"/>
+            </w:tabs>
+            <w:rPr>
+              <w:rFonts w:eastAsiaTheme="minorEastAsia"/>
+              <w:noProof/>
+              <w:sz w:val="24"/>
+              <w:szCs w:val="24"/>
+              <w:lang w:eastAsia="de-DE"/>
+            </w:rPr>
+          </w:pPr>
+          <w:hyperlink w:anchor="_Toc159832971" w:history="1">
+            <w:r>
+              <w:rPr>
+                <w:rStyle w:val="Hyperlink"/>
+                <w:noProof/>
+              </w:rPr>
+              <w:t>Kritische Reflektion</w:t>
+            </w:r>
+            <w:r>
+              <w:rPr>
+                <w:noProof/>
+                <w:webHidden/>
+              </w:rPr>
+              <w:tab/>
+            </w:r>
+            <w:r>
+              <w:rPr>
+                <w:noProof/>
+                <w:webHidden/>
+              </w:rPr>
+              <w:fldChar w:fldCharType="begin"/>
+            </w:r>
+            <w:r>
+              <w:rPr>
+                <w:noProof/>
+                <w:webHidden/>
+              </w:rPr>
+              <w:instrText xml:space="preserve"> PAGEREF _Toc159832971 \h </w:instrText>
+            </w:r>
+            <w:r>
+              <w:rPr>
+                <w:noProof/>
+                <w:webHidden/>
+              </w:rPr>
+            </w:r>
+            <w:r>
+              <w:rPr>
+                <w:noProof/>
+                <w:webHidden/>
+              </w:rPr>
+              <w:fldChar w:fldCharType="separate"/>
+            </w:r>
+            <w:r>
+              <w:rPr>
+                <w:noProof/>
+                <w:webHidden/>
+              </w:rPr>
+              <w:t>6</w:t>
+            </w:r>
+            <w:r>
+              <w:rPr>
+                <w:noProof/>
+                <w:webHidden/>
+              </w:rPr>
+              <w:fldChar w:fldCharType="end"/>
+            </w:r>
+          </w:hyperlink>
+        </w:p>
+        <w:p>
+          <w:pPr>
+            <w:pStyle w:val="Verzeichnis2"/>
+            <w:tabs>
+              <w:tab w:val="right" w:leader="dot" w:pos="9060"/>
+            </w:tabs>
+            <w:rPr>
+              <w:rFonts w:eastAsiaTheme="minorEastAsia"/>
+              <w:noProof/>
+              <w:sz w:val="24"/>
+              <w:szCs w:val="24"/>
+              <w:lang w:eastAsia="de-DE"/>
+            </w:rPr>
+          </w:pPr>
+          <w:hyperlink w:anchor="_Toc159832972" w:history="1">
+            <w:r>
+              <w:rPr>
+                <w:rStyle w:val="Hyperlink"/>
+                <w:noProof/>
+              </w:rPr>
               <w:t>Ausblick</w:t>
             </w:r>
             <w:r>
@@ -2076,7 +2366,7 @@
                 <w:noProof/>
                 <w:webHidden/>
               </w:rPr>
-              <w:instrText xml:space="preserve"> PAGEREF _Toc159601211 \h </w:instrText>
+              <w:instrText xml:space="preserve"> PAGEREF _Toc159832972 \h </w:instrText>
             </w:r>
             <w:r>
               <w:rPr>
@@ -2096,7 +2386,7 @@
                 <w:noProof/>
                 <w:webHidden/>
               </w:rPr>
-              <w:t>4</w:t>
+              <w:t>6</w:t>
             </w:r>
             <w:r>
               <w:rPr>
@@ -2135,9 +2425,8 @@
       <w:pPr>
         <w:pStyle w:val="berschrift1"/>
       </w:pPr>
-      <w:bookmarkStart w:id="1" w:name="_Toc159601185"/>
+      <w:bookmarkStart w:id="1" w:name="_Toc159832942"/>
       <w:r>
-        <w:lastRenderedPageBreak/>
         <w:t>Abstract</w:t>
       </w:r>
       <w:bookmarkEnd w:id="1"/>
@@ -2146,20 +2435,45 @@
       <w:pPr>
         <w:pStyle w:val="berschrift1"/>
       </w:pPr>
-      <w:bookmarkStart w:id="2" w:name="_Toc159601186"/>
+      <w:bookmarkStart w:id="2" w:name="_Toc159832943"/>
       <w:r>
-        <w:t>Projektplanung</w:t>
+        <w:t>Motivation</w:t>
       </w:r>
       <w:bookmarkEnd w:id="2"/>
-      <w:commentRangeStart w:id="3"/>
     </w:p>
     <w:p>
       <w:pPr>
-        <w:pStyle w:val="berschrift2"/>
+        <w:pStyle w:val="berschrift1"/>
       </w:pPr>
-      <w:bookmarkStart w:id="4" w:name="_Toc159601187"/>
+      <w:bookmarkStart w:id="3" w:name="_Toc159832944"/>
       <w:r>
-        <w:t>Funktionale Anforderungen</w:t>
+        <w:t>Aufgabenstellung</w:t>
+      </w:r>
+      <w:bookmarkEnd w:id="3"/>
+    </w:p>
+    <w:p>
+      <w:pPr>
+        <w:rPr>
+          <w:sz w:val="24"/>
+          <w:szCs w:val="24"/>
+        </w:rPr>
+      </w:pPr>
+      <w:r>
+        <w:rPr>
+          <w:sz w:val="24"/>
+          <w:szCs w:val="24"/>
+        </w:rPr>
+        <w:t xml:space="preserve">In dieser Arbeit wird die Realisierung eines Schachs spielenden Roboters behandelt werden. Hierbei sollen sowohl die mechanische Umsetzung des Roboters als auch die Softwareseitige Entwicklung betrachtet. In der Projektplanung zu beginn der Arbeit wird außerdem ein Konzept für das Projekt entwickelt. </w:t>
+      </w:r>
+    </w:p>
+    <w:p/>
+    <w:p>
+      <w:pPr>
+        <w:pStyle w:val="berschrift1"/>
+      </w:pPr>
+      <w:bookmarkStart w:id="4" w:name="_Toc159832945"/>
+      <w:r>
+        <w:t>Projektplanung</w:t>
       </w:r>
       <w:bookmarkEnd w:id="4"/>
     </w:p>
@@ -2167,17 +2481,338 @@
       <w:pPr>
         <w:pStyle w:val="berschrift2"/>
       </w:pPr>
-      <w:bookmarkStart w:id="5" w:name="_Toc159601188"/>
+      <w:bookmarkStart w:id="5" w:name="_Toc159832946"/>
+      <w:commentRangeStart w:id="6"/>
+      <w:commentRangeStart w:id="7"/>
       <w:r>
-        <w:t>Nicht Funktionale Anforderungen</w:t>
+        <w:t>Funktionale Anforderungen</w:t>
       </w:r>
       <w:bookmarkEnd w:id="5"/>
     </w:p>
     <w:p>
       <w:pPr>
+        <w:rPr>
+          <w:sz w:val="24"/>
+          <w:szCs w:val="24"/>
+        </w:rPr>
+      </w:pPr>
+      <w:r>
+        <w:rPr>
+          <w:sz w:val="24"/>
+          <w:szCs w:val="24"/>
+        </w:rPr>
+        <w:t>Die Anforderungen</w:t>
+      </w:r>
+      <w:r>
+        <w:rPr>
+          <w:sz w:val="24"/>
+          <w:szCs w:val="24"/>
+        </w:rPr>
+        <w:t xml:space="preserve"> an das Projekt können in Funktionale und Nicht Funktionale Anforderungen unterteilt werden. Unter die Funktionalen Anforderungen fallen hierbei </w:t>
+      </w:r>
+      <w:r>
+        <w:rPr>
+          <w:sz w:val="24"/>
+          <w:szCs w:val="24"/>
+        </w:rPr>
+        <w:lastRenderedPageBreak/>
+        <w:t>die Funktionen des Projektes, während es sich bei den nicht funktionalen Anforderungen um die Qualität dieser Funktionen handelt.</w:t>
+      </w:r>
+    </w:p>
+    <w:p>
+      <w:pPr>
+        <w:rPr>
+          <w:sz w:val="24"/>
+          <w:szCs w:val="24"/>
+        </w:rPr>
+      </w:pPr>
+      <w:r>
+        <w:rPr>
+          <w:sz w:val="24"/>
+          <w:szCs w:val="24"/>
+        </w:rPr>
+        <w:t>Die Funktionalen Anforderungen des Projektes können in die folgenden drei Teilbereiche unterteilt werden:</w:t>
+      </w:r>
+    </w:p>
+    <w:p>
+      <w:pPr>
+        <w:pStyle w:val="Untertitel"/>
+      </w:pPr>
+      <w:r>
+        <w:t>Hardware</w:t>
+      </w:r>
+    </w:p>
+    <w:p>
+      <w:pPr>
+        <w:rPr>
+          <w:sz w:val="24"/>
+          <w:szCs w:val="24"/>
+        </w:rPr>
+      </w:pPr>
+      <w:r>
+        <w:rPr>
+          <w:sz w:val="24"/>
+          <w:szCs w:val="24"/>
+        </w:rPr>
+        <w:t xml:space="preserve">Für die Hardware des Roboter Arms soll sich an einem Bagger Arm orientiert werden. </w:t>
+      </w:r>
+      <w:r>
+        <w:rPr>
+          <w:sz w:val="24"/>
+          <w:szCs w:val="24"/>
+        </w:rPr>
+        <w:t>Der Roboter Arm soll später 2 Gelenkstellen haben sowie einen Elektromagnet am vorderen Teil des Arms. Um eine Drehung zu gewährleisten, soll der Arm auf einer Drehscheibe stehen und mit einem Drehbereich von 180 Grad bewegbar sein.  Anstelle von Hydraulik Zylindern soll für den Roboterarm auf Linearmotor zurückgegriffen werden. Wichtig ist, dass der Bewegungsbereichs des Roboterarms den Bereich eines Schachfeldes erreichen kann.</w:t>
+      </w:r>
+    </w:p>
+    <w:p>
+      <w:pPr>
+        <w:rPr>
+          <w:sz w:val="24"/>
+          <w:szCs w:val="24"/>
+        </w:rPr>
+      </w:pPr>
+      <w:r>
+        <w:rPr>
+          <w:sz w:val="24"/>
+          <w:szCs w:val="24"/>
+        </w:rPr>
+        <w:t xml:space="preserve">Neben dem Roboter Arms soll es eine Kamera geben, welche das Spielfeld erkennt und die einzelnen Figuren tracken kann. Die Figuren sollen dann von dem Roboterarm gegriffen/aufgenommen werden können und an eine andere Position gestellt werden können. </w:t>
+      </w:r>
+    </w:p>
+    <w:p>
+      <w:pPr>
+        <w:keepNext/>
+        <w:jc w:val="center"/>
+      </w:pPr>
+      <w:r>
+        <w:rPr>
+          <w:noProof/>
+        </w:rPr>
+        <w:drawing>
+          <wp:inline distT="0" distB="0" distL="0" distR="0" wp14:anchorId="1CF62FCE" wp14:editId="60DDA156">
+            <wp:extent cx="4861560" cy="2933700"/>
+            <wp:effectExtent l="0" t="0" r="0" b="0"/>
+            <wp:docPr id="1117122684" name="Grafik 1" descr="Auslegergeometrie beim Bagger (Ausschnitt)"/>
+            <wp:cNvGraphicFramePr>
+              <a:graphicFrameLocks xmlns:a="http://schemas.openxmlformats.org/drawingml/2006/main" noChangeAspect="1"/>
+            </wp:cNvGraphicFramePr>
+            <a:graphic xmlns:a="http://schemas.openxmlformats.org/drawingml/2006/main">
+              <a:graphicData uri="http://schemas.openxmlformats.org/drawingml/2006/picture">
+                <pic:pic xmlns:pic="http://schemas.openxmlformats.org/drawingml/2006/picture">
+                  <pic:nvPicPr>
+                    <pic:cNvPr id="0" name="Picture 1" descr="Auslegergeometrie beim Bagger (Ausschnitt)"/>
+                    <pic:cNvPicPr>
+                      <a:picLocks noChangeAspect="1" noChangeArrowheads="1"/>
+                    </pic:cNvPicPr>
+                  </pic:nvPicPr>
+                  <pic:blipFill>
+                    <a:blip r:embed="rId10">
+                      <a:extLst>
+                        <a:ext uri="{28A0092B-C50C-407E-A947-70E740481C1C}">
+                          <a14:useLocalDpi xmlns:a14="http://schemas.microsoft.com/office/drawing/2010/main" val="0"/>
+                        </a:ext>
+                      </a:extLst>
+                    </a:blip>
+                    <a:srcRect/>
+                    <a:stretch>
+                      <a:fillRect/>
+                    </a:stretch>
+                  </pic:blipFill>
+                  <pic:spPr bwMode="auto">
+                    <a:xfrm>
+                      <a:off x="0" y="0"/>
+                      <a:ext cx="4861560" cy="2933700"/>
+                    </a:xfrm>
+                    <a:prstGeom prst="rect">
+                      <a:avLst/>
+                    </a:prstGeom>
+                    <a:noFill/>
+                    <a:ln>
+                      <a:noFill/>
+                    </a:ln>
+                  </pic:spPr>
+                </pic:pic>
+              </a:graphicData>
+            </a:graphic>
+          </wp:inline>
+        </w:drawing>
+      </w:r>
+    </w:p>
+    <w:p>
+      <w:pPr>
+        <w:pStyle w:val="Beschriftung"/>
+        <w:jc w:val="center"/>
+      </w:pPr>
+      <w:r>
+        <w:t xml:space="preserve">Abbildung </w:t>
+      </w:r>
+      <w:r>
+        <w:fldChar w:fldCharType="begin"/>
+      </w:r>
+      <w:r>
+        <w:instrText xml:space="preserve"> SEQ Abbildung \* ARABIC </w:instrText>
+      </w:r>
+      <w:r>
+        <w:fldChar w:fldCharType="separate"/>
+      </w:r>
+      <w:r>
+        <w:rPr>
+          <w:noProof/>
+        </w:rPr>
+        <w:t>1</w:t>
+      </w:r>
+      <w:r>
+        <w:fldChar w:fldCharType="end"/>
+      </w:r>
+      <w:r>
+        <w:t>: Abbildung Bagger</w:t>
+      </w:r>
+    </w:p>
+    <w:p>
+      <w:pPr>
+        <w:pStyle w:val="Untertitel"/>
+      </w:pPr>
+      <w:r>
+        <w:t>Elektronik</w:t>
+      </w:r>
+    </w:p>
+    <w:p>
+      <w:pPr>
+        <w:rPr>
+          <w:sz w:val="24"/>
+          <w:szCs w:val="24"/>
+        </w:rPr>
+      </w:pPr>
+      <w:r>
+        <w:rPr>
+          <w:sz w:val="24"/>
+          <w:szCs w:val="24"/>
+        </w:rPr>
+        <w:lastRenderedPageBreak/>
+        <w:t>Der Roboter Arm soll später mithilfe eines Netzteils und einer handelsüblichen Steckdose betrieben werden können.</w:t>
+      </w:r>
+      <w:r>
+        <w:rPr>
+          <w:sz w:val="24"/>
+          <w:szCs w:val="24"/>
+        </w:rPr>
+        <w:t xml:space="preserve"> Die Elektronik soll hierbei sicher gestaltet sein damit auch projektfremde Personen </w:t>
+      </w:r>
+      <w:proofErr w:type="gramStart"/>
+      <w:r>
+        <w:rPr>
+          <w:sz w:val="24"/>
+          <w:szCs w:val="24"/>
+        </w:rPr>
+        <w:t>den Schach</w:t>
+      </w:r>
+      <w:proofErr w:type="gramEnd"/>
+      <w:r>
+        <w:rPr>
+          <w:sz w:val="24"/>
+          <w:szCs w:val="24"/>
+        </w:rPr>
+        <w:t xml:space="preserve"> spielenden Roboter gefahrlos benutzen können. </w:t>
+      </w:r>
+    </w:p>
+    <w:p>
+      <w:pPr>
+        <w:pStyle w:val="Untertitel"/>
+      </w:pPr>
+      <w:r>
+        <w:t>Software</w:t>
+      </w:r>
+    </w:p>
+    <w:p/>
+    <w:p>
+      <w:pPr>
         <w:pStyle w:val="berschrift2"/>
       </w:pPr>
-      <w:bookmarkStart w:id="6" w:name="_Toc159601189"/>
+      <w:bookmarkStart w:id="8" w:name="_Toc159832947"/>
+      <w:r>
+        <w:t>Nicht Funktionale Anforderungen</w:t>
+      </w:r>
+      <w:bookmarkEnd w:id="8"/>
+    </w:p>
+    <w:p>
+      <w:pPr>
+        <w:rPr>
+          <w:sz w:val="24"/>
+          <w:szCs w:val="24"/>
+        </w:rPr>
+      </w:pPr>
+      <w:r>
+        <w:rPr>
+          <w:sz w:val="24"/>
+          <w:szCs w:val="24"/>
+        </w:rPr>
+        <w:t>Auch die nicht funktionalen Anforderungen können in die drei Bereiche unterteilt werden.</w:t>
+      </w:r>
+    </w:p>
+    <w:p>
+      <w:pPr>
+        <w:pStyle w:val="Untertitel"/>
+      </w:pPr>
+      <w:r>
+        <w:t>Hardware</w:t>
+      </w:r>
+    </w:p>
+    <w:p>
+      <w:pPr>
+        <w:rPr>
+          <w:sz w:val="24"/>
+          <w:szCs w:val="24"/>
+        </w:rPr>
+      </w:pPr>
+      <w:r>
+        <w:rPr>
+          <w:sz w:val="24"/>
+          <w:szCs w:val="24"/>
+        </w:rPr>
+        <w:t xml:space="preserve">Für den Roboter Arm ist es besonders wichtig, dass dieser präzise die einzelnen Positionen anfahren kann. Auch eine große Anzahl von Spielzügen soll nicht zu einer Verringerung der Genauigkeit führen. </w:t>
+      </w:r>
+    </w:p>
+    <w:p>
+      <w:pPr>
+        <w:pStyle w:val="Untertitel"/>
+      </w:pPr>
+      <w:r>
+        <w:t>Elektronik</w:t>
+      </w:r>
+    </w:p>
+    <w:p>
+      <w:pPr>
+        <w:rPr>
+          <w:sz w:val="24"/>
+          <w:szCs w:val="24"/>
+        </w:rPr>
+      </w:pPr>
+      <w:r>
+        <w:rPr>
+          <w:sz w:val="24"/>
+          <w:szCs w:val="24"/>
+        </w:rPr>
+        <w:t xml:space="preserve">Der Schaltungsaufbau der Elektronik soll sauber und nachvollziehbar gestalten werden, damit späteren Weiterentwicklungen oder Wartungen problemlos vollzogen werden können. </w:t>
+      </w:r>
+    </w:p>
+    <w:p>
+      <w:pPr>
+        <w:pStyle w:val="Untertitel"/>
+      </w:pPr>
+      <w:r>
+        <w:t>Software</w:t>
+      </w:r>
+    </w:p>
+    <w:p>
+      <w:r>
+        <w:t>[…]</w:t>
+      </w:r>
+    </w:p>
+    <w:p>
+      <w:pPr>
+        <w:pStyle w:val="berschrift2"/>
+      </w:pPr>
+      <w:bookmarkStart w:id="9" w:name="_Toc159832948"/>
       <w:r>
         <w:t xml:space="preserve">Out </w:t>
       </w:r>
@@ -2197,89 +2832,7018 @@
       <w:r>
         <w:t>/</w:t>
       </w:r>
-      <w:proofErr w:type="spellStart"/>
+      <w:bookmarkEnd w:id="9"/>
       <w:r>
-        <w:t>Abbgrenzung</w:t>
+        <w:t>Abgrenzung</w:t>
       </w:r>
-      <w:bookmarkEnd w:id="6"/>
-      <w:proofErr w:type="spellEnd"/>
     </w:p>
     <w:p>
       <w:pPr>
-        <w:pStyle w:val="berschrift2"/>
+        <w:rPr>
+          <w:sz w:val="24"/>
+          <w:szCs w:val="24"/>
+        </w:rPr>
       </w:pPr>
-      <w:bookmarkStart w:id="7" w:name="_Toc159601190"/>
       <w:r>
-        <w:t>Zeitplan</w:t>
+        <w:rPr>
+          <w:sz w:val="24"/>
+          <w:szCs w:val="24"/>
+        </w:rPr>
+        <w:t xml:space="preserve">Die Wirtschaftlichkeit und die Energieeffizienz des Schach Spielenden Roboters sollen kein Teil der Arbeit sein. Es handelt sich hierbei um ein Einzelstück, weshalb diese Punkte vernachlässigt werden können. </w:t>
       </w:r>
-      <w:bookmarkEnd w:id="7"/>
     </w:p>
     <w:p>
       <w:pPr>
-        <w:pStyle w:val="berschrift1"/>
-      </w:pPr>
-      <w:bookmarkStart w:id="8" w:name="_Toc159601191"/>
-      <w:r>
-        <w:t>Theoretische Grundlagen</w:t>
-      </w:r>
-      <w:bookmarkEnd w:id="8"/>
-    </w:p>
-    <w:p>
-      <w:pPr>
-        <w:pStyle w:val="berschrift2"/>
-      </w:pPr>
-      <w:bookmarkStart w:id="9" w:name="_Toc159601192"/>
-      <w:r>
-        <w:t>Ähnliche Projekte/Umsetzungen</w:t>
-      </w:r>
-      <w:bookmarkEnd w:id="9"/>
-    </w:p>
-    <w:p>
-      <w:pPr>
-        <w:pStyle w:val="berschrift2"/>
-      </w:pPr>
-      <w:bookmarkStart w:id="10" w:name="_Toc159601193"/>
-      <w:r>
-        <w:t>3D Druck Verfahren</w:t>
-      </w:r>
-      <w:bookmarkEnd w:id="10"/>
-    </w:p>
-    <w:p>
-      <w:pPr>
-        <w:pStyle w:val="berschrift2"/>
+        <w:rPr>
+          <w:sz w:val="24"/>
+          <w:szCs w:val="24"/>
+        </w:rPr>
       </w:pPr>
       <w:r>
-        <w:t>Linearmotor</w:t>
+        <w:rPr>
+          <w:sz w:val="24"/>
+          <w:szCs w:val="24"/>
+        </w:rPr>
+        <w:t xml:space="preserve">Auch soll der Roboter nicht universal an jedem Schachfeld spielen können, sondern wird explizit für </w:t>
+      </w:r>
+      <w:r>
+        <w:rPr>
+          <w:b/>
+          <w:bCs/>
+          <w:sz w:val="24"/>
+          <w:szCs w:val="24"/>
+        </w:rPr>
+        <w:t>ein eigenes</w:t>
+      </w:r>
+      <w:r>
+        <w:rPr>
+          <w:sz w:val="24"/>
+          <w:szCs w:val="24"/>
+        </w:rPr>
+        <w:t xml:space="preserve"> Schachspiel entwickelt. </w:t>
       </w:r>
     </w:p>
     <w:p>
       <w:pPr>
         <w:pStyle w:val="berschrift2"/>
       </w:pPr>
-      <w:proofErr w:type="spellStart"/>
+      <w:bookmarkStart w:id="10" w:name="_Toc159832949"/>
       <w:r>
-        <w:t>Schittmotor</w:t>
+        <w:lastRenderedPageBreak/>
+        <w:t>Zeitplan</w:t>
       </w:r>
-      <w:proofErr w:type="spellEnd"/>
+      <w:bookmarkEnd w:id="10"/>
     </w:p>
+    <w:p>
+      <w:pPr>
+        <w:rPr>
+          <w:sz w:val="24"/>
+          <w:szCs w:val="24"/>
+        </w:rPr>
+      </w:pPr>
+      <w:r>
+        <w:rPr>
+          <w:sz w:val="24"/>
+          <w:szCs w:val="24"/>
+        </w:rPr>
+        <w:t xml:space="preserve">Für den Zeitplan und der Strukturierung des Projektes dient ein sogenanntes Gant Diagramm. Das Diagramm ist nachfolgend in Tabellenform grafisch dargestellt. </w:t>
+      </w:r>
+    </w:p>
+    <w:p>
+      <w:pPr>
+        <w:pStyle w:val="Untertitel"/>
+      </w:pPr>
+    </w:p>
+    <w:tbl>
+      <w:tblPr>
+        <w:tblStyle w:val="EinfacheTabelle3"/>
+        <w:tblW w:w="9182" w:type="dxa"/>
+        <w:tblLook w:val="04A0" w:firstRow="1" w:lastRow="0" w:firstColumn="1" w:lastColumn="0" w:noHBand="0" w:noVBand="1"/>
+      </w:tblPr>
+      <w:tblGrid>
+        <w:gridCol w:w="2552"/>
+        <w:gridCol w:w="510"/>
+        <w:gridCol w:w="510"/>
+        <w:gridCol w:w="510"/>
+        <w:gridCol w:w="510"/>
+        <w:gridCol w:w="510"/>
+        <w:gridCol w:w="510"/>
+        <w:gridCol w:w="510"/>
+        <w:gridCol w:w="510"/>
+        <w:gridCol w:w="510"/>
+        <w:gridCol w:w="510"/>
+        <w:gridCol w:w="510"/>
+        <w:gridCol w:w="510"/>
+        <w:gridCol w:w="510"/>
+      </w:tblGrid>
+      <w:tr>
+        <w:trPr>
+          <w:cnfStyle w:val="100000000000" w:firstRow="1" w:lastRow="0" w:firstColumn="0" w:lastColumn="0" w:oddVBand="0" w:evenVBand="0" w:oddHBand="0" w:evenHBand="0" w:firstRowFirstColumn="0" w:firstRowLastColumn="0" w:lastRowFirstColumn="0" w:lastRowLastColumn="0"/>
+        </w:trPr>
+        <w:tc>
+          <w:tcPr>
+            <w:cnfStyle w:val="001000000100" w:firstRow="0" w:lastRow="0" w:firstColumn="1" w:lastColumn="0" w:oddVBand="0" w:evenVBand="0" w:oddHBand="0" w:evenHBand="0" w:firstRowFirstColumn="1" w:firstRowLastColumn="0" w:lastRowFirstColumn="0" w:lastRowLastColumn="0"/>
+            <w:tcW w:w="2552" w:type="dxa"/>
+          </w:tcPr>
+          <w:p>
+            <w:pPr>
+              <w:rPr>
+                <w:sz w:val="24"/>
+                <w:szCs w:val="24"/>
+              </w:rPr>
+            </w:pPr>
+            <w:bookmarkStart w:id="11" w:name="_Hlk159837611"/>
+            <w:r>
+              <w:rPr>
+                <w:sz w:val="24"/>
+                <w:szCs w:val="24"/>
+              </w:rPr>
+              <w:t>2023 KW</w:t>
+            </w:r>
+          </w:p>
+        </w:tc>
+        <w:tc>
+          <w:tcPr>
+            <w:tcW w:w="510" w:type="dxa"/>
+          </w:tcPr>
+          <w:p>
+            <w:pPr>
+              <w:cnfStyle w:val="100000000000" w:firstRow="1" w:lastRow="0" w:firstColumn="0" w:lastColumn="0" w:oddVBand="0" w:evenVBand="0" w:oddHBand="0" w:evenHBand="0" w:firstRowFirstColumn="0" w:firstRowLastColumn="0" w:lastRowFirstColumn="0" w:lastRowLastColumn="0"/>
+              <w:rPr>
+                <w:sz w:val="24"/>
+                <w:szCs w:val="24"/>
+              </w:rPr>
+            </w:pPr>
+            <w:r>
+              <w:rPr>
+                <w:sz w:val="24"/>
+                <w:szCs w:val="24"/>
+              </w:rPr>
+              <w:t>40</w:t>
+            </w:r>
+          </w:p>
+        </w:tc>
+        <w:tc>
+          <w:tcPr>
+            <w:tcW w:w="510" w:type="dxa"/>
+          </w:tcPr>
+          <w:p>
+            <w:pPr>
+              <w:cnfStyle w:val="100000000000" w:firstRow="1" w:lastRow="0" w:firstColumn="0" w:lastColumn="0" w:oddVBand="0" w:evenVBand="0" w:oddHBand="0" w:evenHBand="0" w:firstRowFirstColumn="0" w:firstRowLastColumn="0" w:lastRowFirstColumn="0" w:lastRowLastColumn="0"/>
+              <w:rPr>
+                <w:sz w:val="24"/>
+                <w:szCs w:val="24"/>
+              </w:rPr>
+            </w:pPr>
+            <w:r>
+              <w:rPr>
+                <w:sz w:val="24"/>
+                <w:szCs w:val="24"/>
+              </w:rPr>
+              <w:t>41</w:t>
+            </w:r>
+          </w:p>
+        </w:tc>
+        <w:tc>
+          <w:tcPr>
+            <w:tcW w:w="510" w:type="dxa"/>
+          </w:tcPr>
+          <w:p>
+            <w:pPr>
+              <w:cnfStyle w:val="100000000000" w:firstRow="1" w:lastRow="0" w:firstColumn="0" w:lastColumn="0" w:oddVBand="0" w:evenVBand="0" w:oddHBand="0" w:evenHBand="0" w:firstRowFirstColumn="0" w:firstRowLastColumn="0" w:lastRowFirstColumn="0" w:lastRowLastColumn="0"/>
+              <w:rPr>
+                <w:sz w:val="24"/>
+                <w:szCs w:val="24"/>
+              </w:rPr>
+            </w:pPr>
+            <w:r>
+              <w:rPr>
+                <w:sz w:val="24"/>
+                <w:szCs w:val="24"/>
+              </w:rPr>
+              <w:t>42</w:t>
+            </w:r>
+          </w:p>
+        </w:tc>
+        <w:tc>
+          <w:tcPr>
+            <w:tcW w:w="510" w:type="dxa"/>
+          </w:tcPr>
+          <w:p>
+            <w:pPr>
+              <w:cnfStyle w:val="100000000000" w:firstRow="1" w:lastRow="0" w:firstColumn="0" w:lastColumn="0" w:oddVBand="0" w:evenVBand="0" w:oddHBand="0" w:evenHBand="0" w:firstRowFirstColumn="0" w:firstRowLastColumn="0" w:lastRowFirstColumn="0" w:lastRowLastColumn="0"/>
+              <w:rPr>
+                <w:sz w:val="24"/>
+                <w:szCs w:val="24"/>
+              </w:rPr>
+            </w:pPr>
+            <w:r>
+              <w:rPr>
+                <w:sz w:val="24"/>
+                <w:szCs w:val="24"/>
+              </w:rPr>
+              <w:t>43</w:t>
+            </w:r>
+          </w:p>
+        </w:tc>
+        <w:tc>
+          <w:tcPr>
+            <w:tcW w:w="510" w:type="dxa"/>
+          </w:tcPr>
+          <w:p>
+            <w:pPr>
+              <w:cnfStyle w:val="100000000000" w:firstRow="1" w:lastRow="0" w:firstColumn="0" w:lastColumn="0" w:oddVBand="0" w:evenVBand="0" w:oddHBand="0" w:evenHBand="0" w:firstRowFirstColumn="0" w:firstRowLastColumn="0" w:lastRowFirstColumn="0" w:lastRowLastColumn="0"/>
+              <w:rPr>
+                <w:sz w:val="24"/>
+                <w:szCs w:val="24"/>
+              </w:rPr>
+            </w:pPr>
+            <w:r>
+              <w:rPr>
+                <w:sz w:val="24"/>
+                <w:szCs w:val="24"/>
+              </w:rPr>
+              <w:t>44</w:t>
+            </w:r>
+          </w:p>
+        </w:tc>
+        <w:tc>
+          <w:tcPr>
+            <w:tcW w:w="510" w:type="dxa"/>
+          </w:tcPr>
+          <w:p>
+            <w:pPr>
+              <w:cnfStyle w:val="100000000000" w:firstRow="1" w:lastRow="0" w:firstColumn="0" w:lastColumn="0" w:oddVBand="0" w:evenVBand="0" w:oddHBand="0" w:evenHBand="0" w:firstRowFirstColumn="0" w:firstRowLastColumn="0" w:lastRowFirstColumn="0" w:lastRowLastColumn="0"/>
+              <w:rPr>
+                <w:sz w:val="24"/>
+                <w:szCs w:val="24"/>
+              </w:rPr>
+            </w:pPr>
+            <w:r>
+              <w:rPr>
+                <w:sz w:val="24"/>
+                <w:szCs w:val="24"/>
+              </w:rPr>
+              <w:t>45</w:t>
+            </w:r>
+          </w:p>
+        </w:tc>
+        <w:tc>
+          <w:tcPr>
+            <w:tcW w:w="510" w:type="dxa"/>
+          </w:tcPr>
+          <w:p>
+            <w:pPr>
+              <w:cnfStyle w:val="100000000000" w:firstRow="1" w:lastRow="0" w:firstColumn="0" w:lastColumn="0" w:oddVBand="0" w:evenVBand="0" w:oddHBand="0" w:evenHBand="0" w:firstRowFirstColumn="0" w:firstRowLastColumn="0" w:lastRowFirstColumn="0" w:lastRowLastColumn="0"/>
+              <w:rPr>
+                <w:sz w:val="24"/>
+                <w:szCs w:val="24"/>
+              </w:rPr>
+            </w:pPr>
+            <w:r>
+              <w:rPr>
+                <w:sz w:val="24"/>
+                <w:szCs w:val="24"/>
+              </w:rPr>
+              <w:t>46</w:t>
+            </w:r>
+          </w:p>
+        </w:tc>
+        <w:tc>
+          <w:tcPr>
+            <w:tcW w:w="510" w:type="dxa"/>
+          </w:tcPr>
+          <w:p>
+            <w:pPr>
+              <w:cnfStyle w:val="100000000000" w:firstRow="1" w:lastRow="0" w:firstColumn="0" w:lastColumn="0" w:oddVBand="0" w:evenVBand="0" w:oddHBand="0" w:evenHBand="0" w:firstRowFirstColumn="0" w:firstRowLastColumn="0" w:lastRowFirstColumn="0" w:lastRowLastColumn="0"/>
+              <w:rPr>
+                <w:sz w:val="24"/>
+                <w:szCs w:val="24"/>
+              </w:rPr>
+            </w:pPr>
+            <w:r>
+              <w:rPr>
+                <w:sz w:val="24"/>
+                <w:szCs w:val="24"/>
+              </w:rPr>
+              <w:t>47</w:t>
+            </w:r>
+          </w:p>
+        </w:tc>
+        <w:tc>
+          <w:tcPr>
+            <w:tcW w:w="510" w:type="dxa"/>
+          </w:tcPr>
+          <w:p>
+            <w:pPr>
+              <w:cnfStyle w:val="100000000000" w:firstRow="1" w:lastRow="0" w:firstColumn="0" w:lastColumn="0" w:oddVBand="0" w:evenVBand="0" w:oddHBand="0" w:evenHBand="0" w:firstRowFirstColumn="0" w:firstRowLastColumn="0" w:lastRowFirstColumn="0" w:lastRowLastColumn="0"/>
+              <w:rPr>
+                <w:sz w:val="24"/>
+                <w:szCs w:val="24"/>
+              </w:rPr>
+            </w:pPr>
+            <w:r>
+              <w:rPr>
+                <w:sz w:val="24"/>
+                <w:szCs w:val="24"/>
+              </w:rPr>
+              <w:t>48</w:t>
+            </w:r>
+          </w:p>
+        </w:tc>
+        <w:tc>
+          <w:tcPr>
+            <w:tcW w:w="510" w:type="dxa"/>
+          </w:tcPr>
+          <w:p>
+            <w:pPr>
+              <w:cnfStyle w:val="100000000000" w:firstRow="1" w:lastRow="0" w:firstColumn="0" w:lastColumn="0" w:oddVBand="0" w:evenVBand="0" w:oddHBand="0" w:evenHBand="0" w:firstRowFirstColumn="0" w:firstRowLastColumn="0" w:lastRowFirstColumn="0" w:lastRowLastColumn="0"/>
+              <w:rPr>
+                <w:sz w:val="24"/>
+                <w:szCs w:val="24"/>
+              </w:rPr>
+            </w:pPr>
+            <w:r>
+              <w:rPr>
+                <w:sz w:val="24"/>
+                <w:szCs w:val="24"/>
+              </w:rPr>
+              <w:t>49</w:t>
+            </w:r>
+          </w:p>
+        </w:tc>
+        <w:tc>
+          <w:tcPr>
+            <w:tcW w:w="510" w:type="dxa"/>
+          </w:tcPr>
+          <w:p>
+            <w:pPr>
+              <w:cnfStyle w:val="100000000000" w:firstRow="1" w:lastRow="0" w:firstColumn="0" w:lastColumn="0" w:oddVBand="0" w:evenVBand="0" w:oddHBand="0" w:evenHBand="0" w:firstRowFirstColumn="0" w:firstRowLastColumn="0" w:lastRowFirstColumn="0" w:lastRowLastColumn="0"/>
+              <w:rPr>
+                <w:sz w:val="24"/>
+                <w:szCs w:val="24"/>
+              </w:rPr>
+            </w:pPr>
+            <w:r>
+              <w:rPr>
+                <w:sz w:val="24"/>
+                <w:szCs w:val="24"/>
+              </w:rPr>
+              <w:t>50</w:t>
+            </w:r>
+          </w:p>
+        </w:tc>
+        <w:tc>
+          <w:tcPr>
+            <w:tcW w:w="510" w:type="dxa"/>
+          </w:tcPr>
+          <w:p>
+            <w:pPr>
+              <w:cnfStyle w:val="100000000000" w:firstRow="1" w:lastRow="0" w:firstColumn="0" w:lastColumn="0" w:oddVBand="0" w:evenVBand="0" w:oddHBand="0" w:evenHBand="0" w:firstRowFirstColumn="0" w:firstRowLastColumn="0" w:lastRowFirstColumn="0" w:lastRowLastColumn="0"/>
+              <w:rPr>
+                <w:sz w:val="24"/>
+                <w:szCs w:val="24"/>
+              </w:rPr>
+            </w:pPr>
+            <w:r>
+              <w:rPr>
+                <w:sz w:val="24"/>
+                <w:szCs w:val="24"/>
+              </w:rPr>
+              <w:t>51</w:t>
+            </w:r>
+          </w:p>
+        </w:tc>
+        <w:tc>
+          <w:tcPr>
+            <w:tcW w:w="510" w:type="dxa"/>
+          </w:tcPr>
+          <w:p>
+            <w:pPr>
+              <w:cnfStyle w:val="100000000000" w:firstRow="1" w:lastRow="0" w:firstColumn="0" w:lastColumn="0" w:oddVBand="0" w:evenVBand="0" w:oddHBand="0" w:evenHBand="0" w:firstRowFirstColumn="0" w:firstRowLastColumn="0" w:lastRowFirstColumn="0" w:lastRowLastColumn="0"/>
+              <w:rPr>
+                <w:sz w:val="24"/>
+                <w:szCs w:val="24"/>
+              </w:rPr>
+            </w:pPr>
+            <w:r>
+              <w:rPr>
+                <w:sz w:val="24"/>
+                <w:szCs w:val="24"/>
+              </w:rPr>
+              <w:t>52</w:t>
+            </w:r>
+          </w:p>
+        </w:tc>
+      </w:tr>
+      <w:tr>
+        <w:trPr>
+          <w:cnfStyle w:val="000000100000" w:firstRow="0" w:lastRow="0" w:firstColumn="0" w:lastColumn="0" w:oddVBand="0" w:evenVBand="0" w:oddHBand="1" w:evenHBand="0" w:firstRowFirstColumn="0" w:firstRowLastColumn="0" w:lastRowFirstColumn="0" w:lastRowLastColumn="0"/>
+        </w:trPr>
+        <w:tc>
+          <w:tcPr>
+            <w:cnfStyle w:val="001000000000" w:firstRow="0" w:lastRow="0" w:firstColumn="1" w:lastColumn="0" w:oddVBand="0" w:evenVBand="0" w:oddHBand="0" w:evenHBand="0" w:firstRowFirstColumn="0" w:firstRowLastColumn="0" w:lastRowFirstColumn="0" w:lastRowLastColumn="0"/>
+            <w:tcW w:w="2552" w:type="dxa"/>
+          </w:tcPr>
+          <w:p>
+            <w:pPr>
+              <w:rPr>
+                <w:sz w:val="24"/>
+                <w:szCs w:val="24"/>
+              </w:rPr>
+            </w:pPr>
+            <w:r>
+              <w:rPr>
+                <w:sz w:val="24"/>
+                <w:szCs w:val="24"/>
+              </w:rPr>
+              <w:t>Konzeptionierung</w:t>
+            </w:r>
+          </w:p>
+        </w:tc>
+        <w:tc>
+          <w:tcPr>
+            <w:tcW w:w="510" w:type="dxa"/>
+            <w:shd w:val="clear" w:color="auto" w:fill="7F7F7F" w:themeFill="text1" w:themeFillTint="80"/>
+          </w:tcPr>
+          <w:p>
+            <w:pPr>
+              <w:cnfStyle w:val="000000100000" w:firstRow="0" w:lastRow="0" w:firstColumn="0" w:lastColumn="0" w:oddVBand="0" w:evenVBand="0" w:oddHBand="1" w:evenHBand="0" w:firstRowFirstColumn="0" w:firstRowLastColumn="0" w:lastRowFirstColumn="0" w:lastRowLastColumn="0"/>
+              <w:rPr>
+                <w:color w:val="000000" w:themeColor="text1"/>
+                <w:sz w:val="24"/>
+                <w:szCs w:val="24"/>
+              </w:rPr>
+            </w:pPr>
+          </w:p>
+        </w:tc>
+        <w:tc>
+          <w:tcPr>
+            <w:tcW w:w="510" w:type="dxa"/>
+            <w:shd w:val="clear" w:color="auto" w:fill="7F7F7F" w:themeFill="text1" w:themeFillTint="80"/>
+          </w:tcPr>
+          <w:p>
+            <w:pPr>
+              <w:cnfStyle w:val="000000100000" w:firstRow="0" w:lastRow="0" w:firstColumn="0" w:lastColumn="0" w:oddVBand="0" w:evenVBand="0" w:oddHBand="1" w:evenHBand="0" w:firstRowFirstColumn="0" w:firstRowLastColumn="0" w:lastRowFirstColumn="0" w:lastRowLastColumn="0"/>
+              <w:rPr>
+                <w:color w:val="000000" w:themeColor="text1"/>
+                <w:sz w:val="24"/>
+                <w:szCs w:val="24"/>
+              </w:rPr>
+            </w:pPr>
+          </w:p>
+        </w:tc>
+        <w:tc>
+          <w:tcPr>
+            <w:tcW w:w="510" w:type="dxa"/>
+            <w:shd w:val="clear" w:color="auto" w:fill="7F7F7F" w:themeFill="text1" w:themeFillTint="80"/>
+          </w:tcPr>
+          <w:p>
+            <w:pPr>
+              <w:cnfStyle w:val="000000100000" w:firstRow="0" w:lastRow="0" w:firstColumn="0" w:lastColumn="0" w:oddVBand="0" w:evenVBand="0" w:oddHBand="1" w:evenHBand="0" w:firstRowFirstColumn="0" w:firstRowLastColumn="0" w:lastRowFirstColumn="0" w:lastRowLastColumn="0"/>
+              <w:rPr>
+                <w:color w:val="000000" w:themeColor="text1"/>
+                <w:sz w:val="24"/>
+                <w:szCs w:val="24"/>
+              </w:rPr>
+            </w:pPr>
+          </w:p>
+        </w:tc>
+        <w:tc>
+          <w:tcPr>
+            <w:tcW w:w="510" w:type="dxa"/>
+            <w:shd w:val="clear" w:color="auto" w:fill="7F7F7F" w:themeFill="text1" w:themeFillTint="80"/>
+          </w:tcPr>
+          <w:p>
+            <w:pPr>
+              <w:cnfStyle w:val="000000100000" w:firstRow="0" w:lastRow="0" w:firstColumn="0" w:lastColumn="0" w:oddVBand="0" w:evenVBand="0" w:oddHBand="1" w:evenHBand="0" w:firstRowFirstColumn="0" w:firstRowLastColumn="0" w:lastRowFirstColumn="0" w:lastRowLastColumn="0"/>
+              <w:rPr>
+                <w:color w:val="000000" w:themeColor="text1"/>
+                <w:sz w:val="24"/>
+                <w:szCs w:val="24"/>
+              </w:rPr>
+            </w:pPr>
+          </w:p>
+        </w:tc>
+        <w:tc>
+          <w:tcPr>
+            <w:tcW w:w="510" w:type="dxa"/>
+            <w:shd w:val="clear" w:color="auto" w:fill="7F7F7F" w:themeFill="text1" w:themeFillTint="80"/>
+          </w:tcPr>
+          <w:p>
+            <w:pPr>
+              <w:cnfStyle w:val="000000100000" w:firstRow="0" w:lastRow="0" w:firstColumn="0" w:lastColumn="0" w:oddVBand="0" w:evenVBand="0" w:oddHBand="1" w:evenHBand="0" w:firstRowFirstColumn="0" w:firstRowLastColumn="0" w:lastRowFirstColumn="0" w:lastRowLastColumn="0"/>
+              <w:rPr>
+                <w:color w:val="000000" w:themeColor="text1"/>
+                <w:sz w:val="24"/>
+                <w:szCs w:val="24"/>
+              </w:rPr>
+            </w:pPr>
+          </w:p>
+        </w:tc>
+        <w:tc>
+          <w:tcPr>
+            <w:tcW w:w="510" w:type="dxa"/>
+            <w:shd w:val="clear" w:color="auto" w:fill="7F7F7F" w:themeFill="text1" w:themeFillTint="80"/>
+          </w:tcPr>
+          <w:p>
+            <w:pPr>
+              <w:cnfStyle w:val="000000100000" w:firstRow="0" w:lastRow="0" w:firstColumn="0" w:lastColumn="0" w:oddVBand="0" w:evenVBand="0" w:oddHBand="1" w:evenHBand="0" w:firstRowFirstColumn="0" w:firstRowLastColumn="0" w:lastRowFirstColumn="0" w:lastRowLastColumn="0"/>
+              <w:rPr>
+                <w:color w:val="000000" w:themeColor="text1"/>
+                <w:sz w:val="24"/>
+                <w:szCs w:val="24"/>
+              </w:rPr>
+            </w:pPr>
+          </w:p>
+        </w:tc>
+        <w:tc>
+          <w:tcPr>
+            <w:tcW w:w="510" w:type="dxa"/>
+            <w:shd w:val="clear" w:color="auto" w:fill="7F7F7F" w:themeFill="text1" w:themeFillTint="80"/>
+          </w:tcPr>
+          <w:p>
+            <w:pPr>
+              <w:cnfStyle w:val="000000100000" w:firstRow="0" w:lastRow="0" w:firstColumn="0" w:lastColumn="0" w:oddVBand="0" w:evenVBand="0" w:oddHBand="1" w:evenHBand="0" w:firstRowFirstColumn="0" w:firstRowLastColumn="0" w:lastRowFirstColumn="0" w:lastRowLastColumn="0"/>
+              <w:rPr>
+                <w:color w:val="000000" w:themeColor="text1"/>
+                <w:sz w:val="24"/>
+                <w:szCs w:val="24"/>
+              </w:rPr>
+            </w:pPr>
+          </w:p>
+        </w:tc>
+        <w:tc>
+          <w:tcPr>
+            <w:tcW w:w="510" w:type="dxa"/>
+            <w:shd w:val="clear" w:color="auto" w:fill="7F7F7F" w:themeFill="text1" w:themeFillTint="80"/>
+          </w:tcPr>
+          <w:p>
+            <w:pPr>
+              <w:cnfStyle w:val="000000100000" w:firstRow="0" w:lastRow="0" w:firstColumn="0" w:lastColumn="0" w:oddVBand="0" w:evenVBand="0" w:oddHBand="1" w:evenHBand="0" w:firstRowFirstColumn="0" w:firstRowLastColumn="0" w:lastRowFirstColumn="0" w:lastRowLastColumn="0"/>
+              <w:rPr>
+                <w:color w:val="000000" w:themeColor="text1"/>
+                <w:sz w:val="24"/>
+                <w:szCs w:val="24"/>
+              </w:rPr>
+            </w:pPr>
+          </w:p>
+        </w:tc>
+        <w:tc>
+          <w:tcPr>
+            <w:tcW w:w="510" w:type="dxa"/>
+            <w:shd w:val="clear" w:color="auto" w:fill="7F7F7F" w:themeFill="text1" w:themeFillTint="80"/>
+          </w:tcPr>
+          <w:p>
+            <w:pPr>
+              <w:cnfStyle w:val="000000100000" w:firstRow="0" w:lastRow="0" w:firstColumn="0" w:lastColumn="0" w:oddVBand="0" w:evenVBand="0" w:oddHBand="1" w:evenHBand="0" w:firstRowFirstColumn="0" w:firstRowLastColumn="0" w:lastRowFirstColumn="0" w:lastRowLastColumn="0"/>
+              <w:rPr>
+                <w:color w:val="000000" w:themeColor="text1"/>
+                <w:sz w:val="24"/>
+                <w:szCs w:val="24"/>
+              </w:rPr>
+            </w:pPr>
+          </w:p>
+        </w:tc>
+        <w:tc>
+          <w:tcPr>
+            <w:tcW w:w="510" w:type="dxa"/>
+            <w:shd w:val="clear" w:color="auto" w:fill="7F7F7F" w:themeFill="text1" w:themeFillTint="80"/>
+          </w:tcPr>
+          <w:p>
+            <w:pPr>
+              <w:cnfStyle w:val="000000100000" w:firstRow="0" w:lastRow="0" w:firstColumn="0" w:lastColumn="0" w:oddVBand="0" w:evenVBand="0" w:oddHBand="1" w:evenHBand="0" w:firstRowFirstColumn="0" w:firstRowLastColumn="0" w:lastRowFirstColumn="0" w:lastRowLastColumn="0"/>
+              <w:rPr>
+                <w:color w:val="000000" w:themeColor="text1"/>
+                <w:sz w:val="24"/>
+                <w:szCs w:val="24"/>
+              </w:rPr>
+            </w:pPr>
+          </w:p>
+        </w:tc>
+        <w:tc>
+          <w:tcPr>
+            <w:tcW w:w="510" w:type="dxa"/>
+            <w:shd w:val="clear" w:color="auto" w:fill="7F7F7F" w:themeFill="text1" w:themeFillTint="80"/>
+          </w:tcPr>
+          <w:p>
+            <w:pPr>
+              <w:cnfStyle w:val="000000100000" w:firstRow="0" w:lastRow="0" w:firstColumn="0" w:lastColumn="0" w:oddVBand="0" w:evenVBand="0" w:oddHBand="1" w:evenHBand="0" w:firstRowFirstColumn="0" w:firstRowLastColumn="0" w:lastRowFirstColumn="0" w:lastRowLastColumn="0"/>
+              <w:rPr>
+                <w:color w:val="000000" w:themeColor="text1"/>
+                <w:sz w:val="24"/>
+                <w:szCs w:val="24"/>
+              </w:rPr>
+            </w:pPr>
+          </w:p>
+        </w:tc>
+        <w:tc>
+          <w:tcPr>
+            <w:tcW w:w="510" w:type="dxa"/>
+            <w:shd w:val="clear" w:color="auto" w:fill="7F7F7F" w:themeFill="text1" w:themeFillTint="80"/>
+          </w:tcPr>
+          <w:p>
+            <w:pPr>
+              <w:cnfStyle w:val="000000100000" w:firstRow="0" w:lastRow="0" w:firstColumn="0" w:lastColumn="0" w:oddVBand="0" w:evenVBand="0" w:oddHBand="1" w:evenHBand="0" w:firstRowFirstColumn="0" w:firstRowLastColumn="0" w:lastRowFirstColumn="0" w:lastRowLastColumn="0"/>
+              <w:rPr>
+                <w:color w:val="000000" w:themeColor="text1"/>
+                <w:sz w:val="24"/>
+                <w:szCs w:val="24"/>
+              </w:rPr>
+            </w:pPr>
+          </w:p>
+        </w:tc>
+        <w:tc>
+          <w:tcPr>
+            <w:tcW w:w="510" w:type="dxa"/>
+            <w:shd w:val="clear" w:color="auto" w:fill="7F7F7F" w:themeFill="text1" w:themeFillTint="80"/>
+          </w:tcPr>
+          <w:p>
+            <w:pPr>
+              <w:cnfStyle w:val="000000100000" w:firstRow="0" w:lastRow="0" w:firstColumn="0" w:lastColumn="0" w:oddVBand="0" w:evenVBand="0" w:oddHBand="1" w:evenHBand="0" w:firstRowFirstColumn="0" w:firstRowLastColumn="0" w:lastRowFirstColumn="0" w:lastRowLastColumn="0"/>
+              <w:rPr>
+                <w:color w:val="000000" w:themeColor="text1"/>
+                <w:sz w:val="24"/>
+                <w:szCs w:val="24"/>
+              </w:rPr>
+            </w:pPr>
+          </w:p>
+        </w:tc>
+      </w:tr>
+      <w:tr>
+        <w:tc>
+          <w:tcPr>
+            <w:cnfStyle w:val="001000000000" w:firstRow="0" w:lastRow="0" w:firstColumn="1" w:lastColumn="0" w:oddVBand="0" w:evenVBand="0" w:oddHBand="0" w:evenHBand="0" w:firstRowFirstColumn="0" w:firstRowLastColumn="0" w:lastRowFirstColumn="0" w:lastRowLastColumn="0"/>
+            <w:tcW w:w="2552" w:type="dxa"/>
+          </w:tcPr>
+          <w:p>
+            <w:pPr>
+              <w:rPr>
+                <w:caps w:val="0"/>
+                <w:sz w:val="24"/>
+                <w:szCs w:val="24"/>
+              </w:rPr>
+            </w:pPr>
+            <w:r>
+              <w:rPr>
+                <w:b w:val="0"/>
+                <w:bCs w:val="0"/>
+                <w:sz w:val="24"/>
+                <w:szCs w:val="24"/>
+              </w:rPr>
+              <w:t>Idenfindung</w:t>
+            </w:r>
+          </w:p>
+          <w:p>
+            <w:pPr>
+              <w:rPr>
+                <w:b w:val="0"/>
+                <w:bCs w:val="0"/>
+                <w:sz w:val="24"/>
+                <w:szCs w:val="24"/>
+              </w:rPr>
+            </w:pPr>
+          </w:p>
+        </w:tc>
+        <w:tc>
+          <w:tcPr>
+            <w:tcW w:w="510" w:type="dxa"/>
+            <w:shd w:val="clear" w:color="auto" w:fill="83CAEB" w:themeFill="accent1" w:themeFillTint="66"/>
+          </w:tcPr>
+          <w:p>
+            <w:pPr>
+              <w:cnfStyle w:val="000000000000" w:firstRow="0" w:lastRow="0" w:firstColumn="0" w:lastColumn="0" w:oddVBand="0" w:evenVBand="0" w:oddHBand="0" w:evenHBand="0" w:firstRowFirstColumn="0" w:firstRowLastColumn="0" w:lastRowFirstColumn="0" w:lastRowLastColumn="0"/>
+              <w:rPr>
+                <w:sz w:val="24"/>
+                <w:szCs w:val="24"/>
+              </w:rPr>
+            </w:pPr>
+          </w:p>
+        </w:tc>
+        <w:tc>
+          <w:tcPr>
+            <w:tcW w:w="510" w:type="dxa"/>
+            <w:shd w:val="clear" w:color="auto" w:fill="83CAEB" w:themeFill="accent1" w:themeFillTint="66"/>
+          </w:tcPr>
+          <w:p>
+            <w:pPr>
+              <w:cnfStyle w:val="000000000000" w:firstRow="0" w:lastRow="0" w:firstColumn="0" w:lastColumn="0" w:oddVBand="0" w:evenVBand="0" w:oddHBand="0" w:evenHBand="0" w:firstRowFirstColumn="0" w:firstRowLastColumn="0" w:lastRowFirstColumn="0" w:lastRowLastColumn="0"/>
+              <w:rPr>
+                <w:sz w:val="24"/>
+                <w:szCs w:val="24"/>
+              </w:rPr>
+            </w:pPr>
+          </w:p>
+        </w:tc>
+        <w:tc>
+          <w:tcPr>
+            <w:tcW w:w="510" w:type="dxa"/>
+          </w:tcPr>
+          <w:p>
+            <w:pPr>
+              <w:cnfStyle w:val="000000000000" w:firstRow="0" w:lastRow="0" w:firstColumn="0" w:lastColumn="0" w:oddVBand="0" w:evenVBand="0" w:oddHBand="0" w:evenHBand="0" w:firstRowFirstColumn="0" w:firstRowLastColumn="0" w:lastRowFirstColumn="0" w:lastRowLastColumn="0"/>
+              <w:rPr>
+                <w:sz w:val="24"/>
+                <w:szCs w:val="24"/>
+              </w:rPr>
+            </w:pPr>
+          </w:p>
+        </w:tc>
+        <w:tc>
+          <w:tcPr>
+            <w:tcW w:w="510" w:type="dxa"/>
+          </w:tcPr>
+          <w:p>
+            <w:pPr>
+              <w:cnfStyle w:val="000000000000" w:firstRow="0" w:lastRow="0" w:firstColumn="0" w:lastColumn="0" w:oddVBand="0" w:evenVBand="0" w:oddHBand="0" w:evenHBand="0" w:firstRowFirstColumn="0" w:firstRowLastColumn="0" w:lastRowFirstColumn="0" w:lastRowLastColumn="0"/>
+              <w:rPr>
+                <w:sz w:val="24"/>
+                <w:szCs w:val="24"/>
+              </w:rPr>
+            </w:pPr>
+          </w:p>
+        </w:tc>
+        <w:tc>
+          <w:tcPr>
+            <w:tcW w:w="510" w:type="dxa"/>
+          </w:tcPr>
+          <w:p>
+            <w:pPr>
+              <w:cnfStyle w:val="000000000000" w:firstRow="0" w:lastRow="0" w:firstColumn="0" w:lastColumn="0" w:oddVBand="0" w:evenVBand="0" w:oddHBand="0" w:evenHBand="0" w:firstRowFirstColumn="0" w:firstRowLastColumn="0" w:lastRowFirstColumn="0" w:lastRowLastColumn="0"/>
+              <w:rPr>
+                <w:sz w:val="24"/>
+                <w:szCs w:val="24"/>
+              </w:rPr>
+            </w:pPr>
+          </w:p>
+        </w:tc>
+        <w:tc>
+          <w:tcPr>
+            <w:tcW w:w="510" w:type="dxa"/>
+          </w:tcPr>
+          <w:p>
+            <w:pPr>
+              <w:cnfStyle w:val="000000000000" w:firstRow="0" w:lastRow="0" w:firstColumn="0" w:lastColumn="0" w:oddVBand="0" w:evenVBand="0" w:oddHBand="0" w:evenHBand="0" w:firstRowFirstColumn="0" w:firstRowLastColumn="0" w:lastRowFirstColumn="0" w:lastRowLastColumn="0"/>
+              <w:rPr>
+                <w:sz w:val="24"/>
+                <w:szCs w:val="24"/>
+              </w:rPr>
+            </w:pPr>
+          </w:p>
+        </w:tc>
+        <w:tc>
+          <w:tcPr>
+            <w:tcW w:w="510" w:type="dxa"/>
+          </w:tcPr>
+          <w:p>
+            <w:pPr>
+              <w:cnfStyle w:val="000000000000" w:firstRow="0" w:lastRow="0" w:firstColumn="0" w:lastColumn="0" w:oddVBand="0" w:evenVBand="0" w:oddHBand="0" w:evenHBand="0" w:firstRowFirstColumn="0" w:firstRowLastColumn="0" w:lastRowFirstColumn="0" w:lastRowLastColumn="0"/>
+              <w:rPr>
+                <w:sz w:val="24"/>
+                <w:szCs w:val="24"/>
+              </w:rPr>
+            </w:pPr>
+          </w:p>
+        </w:tc>
+        <w:tc>
+          <w:tcPr>
+            <w:tcW w:w="510" w:type="dxa"/>
+          </w:tcPr>
+          <w:p>
+            <w:pPr>
+              <w:cnfStyle w:val="000000000000" w:firstRow="0" w:lastRow="0" w:firstColumn="0" w:lastColumn="0" w:oddVBand="0" w:evenVBand="0" w:oddHBand="0" w:evenHBand="0" w:firstRowFirstColumn="0" w:firstRowLastColumn="0" w:lastRowFirstColumn="0" w:lastRowLastColumn="0"/>
+              <w:rPr>
+                <w:sz w:val="24"/>
+                <w:szCs w:val="24"/>
+              </w:rPr>
+            </w:pPr>
+          </w:p>
+        </w:tc>
+        <w:tc>
+          <w:tcPr>
+            <w:tcW w:w="510" w:type="dxa"/>
+          </w:tcPr>
+          <w:p>
+            <w:pPr>
+              <w:cnfStyle w:val="000000000000" w:firstRow="0" w:lastRow="0" w:firstColumn="0" w:lastColumn="0" w:oddVBand="0" w:evenVBand="0" w:oddHBand="0" w:evenHBand="0" w:firstRowFirstColumn="0" w:firstRowLastColumn="0" w:lastRowFirstColumn="0" w:lastRowLastColumn="0"/>
+              <w:rPr>
+                <w:sz w:val="24"/>
+                <w:szCs w:val="24"/>
+              </w:rPr>
+            </w:pPr>
+          </w:p>
+        </w:tc>
+        <w:tc>
+          <w:tcPr>
+            <w:tcW w:w="510" w:type="dxa"/>
+          </w:tcPr>
+          <w:p>
+            <w:pPr>
+              <w:cnfStyle w:val="000000000000" w:firstRow="0" w:lastRow="0" w:firstColumn="0" w:lastColumn="0" w:oddVBand="0" w:evenVBand="0" w:oddHBand="0" w:evenHBand="0" w:firstRowFirstColumn="0" w:firstRowLastColumn="0" w:lastRowFirstColumn="0" w:lastRowLastColumn="0"/>
+              <w:rPr>
+                <w:sz w:val="24"/>
+                <w:szCs w:val="24"/>
+              </w:rPr>
+            </w:pPr>
+          </w:p>
+        </w:tc>
+        <w:tc>
+          <w:tcPr>
+            <w:tcW w:w="510" w:type="dxa"/>
+          </w:tcPr>
+          <w:p>
+            <w:pPr>
+              <w:cnfStyle w:val="000000000000" w:firstRow="0" w:lastRow="0" w:firstColumn="0" w:lastColumn="0" w:oddVBand="0" w:evenVBand="0" w:oddHBand="0" w:evenHBand="0" w:firstRowFirstColumn="0" w:firstRowLastColumn="0" w:lastRowFirstColumn="0" w:lastRowLastColumn="0"/>
+              <w:rPr>
+                <w:sz w:val="24"/>
+                <w:szCs w:val="24"/>
+              </w:rPr>
+            </w:pPr>
+          </w:p>
+        </w:tc>
+        <w:tc>
+          <w:tcPr>
+            <w:tcW w:w="510" w:type="dxa"/>
+          </w:tcPr>
+          <w:p>
+            <w:pPr>
+              <w:cnfStyle w:val="000000000000" w:firstRow="0" w:lastRow="0" w:firstColumn="0" w:lastColumn="0" w:oddVBand="0" w:evenVBand="0" w:oddHBand="0" w:evenHBand="0" w:firstRowFirstColumn="0" w:firstRowLastColumn="0" w:lastRowFirstColumn="0" w:lastRowLastColumn="0"/>
+              <w:rPr>
+                <w:sz w:val="24"/>
+                <w:szCs w:val="24"/>
+              </w:rPr>
+            </w:pPr>
+          </w:p>
+        </w:tc>
+        <w:tc>
+          <w:tcPr>
+            <w:tcW w:w="510" w:type="dxa"/>
+          </w:tcPr>
+          <w:p>
+            <w:pPr>
+              <w:cnfStyle w:val="000000000000" w:firstRow="0" w:lastRow="0" w:firstColumn="0" w:lastColumn="0" w:oddVBand="0" w:evenVBand="0" w:oddHBand="0" w:evenHBand="0" w:firstRowFirstColumn="0" w:firstRowLastColumn="0" w:lastRowFirstColumn="0" w:lastRowLastColumn="0"/>
+              <w:rPr>
+                <w:sz w:val="24"/>
+                <w:szCs w:val="24"/>
+              </w:rPr>
+            </w:pPr>
+          </w:p>
+        </w:tc>
+      </w:tr>
+      <w:tr>
+        <w:trPr>
+          <w:cnfStyle w:val="000000100000" w:firstRow="0" w:lastRow="0" w:firstColumn="0" w:lastColumn="0" w:oddVBand="0" w:evenVBand="0" w:oddHBand="1" w:evenHBand="0" w:firstRowFirstColumn="0" w:firstRowLastColumn="0" w:lastRowFirstColumn="0" w:lastRowLastColumn="0"/>
+        </w:trPr>
+        <w:tc>
+          <w:tcPr>
+            <w:cnfStyle w:val="001000000000" w:firstRow="0" w:lastRow="0" w:firstColumn="1" w:lastColumn="0" w:oddVBand="0" w:evenVBand="0" w:oddHBand="0" w:evenHBand="0" w:firstRowFirstColumn="0" w:firstRowLastColumn="0" w:lastRowFirstColumn="0" w:lastRowLastColumn="0"/>
+            <w:tcW w:w="2552" w:type="dxa"/>
+          </w:tcPr>
+          <w:p>
+            <w:pPr>
+              <w:rPr>
+                <w:b w:val="0"/>
+                <w:bCs w:val="0"/>
+                <w:sz w:val="24"/>
+                <w:szCs w:val="24"/>
+              </w:rPr>
+            </w:pPr>
+            <w:r>
+              <w:rPr>
+                <w:b w:val="0"/>
+                <w:bCs w:val="0"/>
+                <w:sz w:val="24"/>
+                <w:szCs w:val="24"/>
+              </w:rPr>
+              <w:t>Theoretische EInarbeitung</w:t>
+            </w:r>
+          </w:p>
+        </w:tc>
+        <w:tc>
+          <w:tcPr>
+            <w:tcW w:w="510" w:type="dxa"/>
+          </w:tcPr>
+          <w:p>
+            <w:pPr>
+              <w:cnfStyle w:val="000000100000" w:firstRow="0" w:lastRow="0" w:firstColumn="0" w:lastColumn="0" w:oddVBand="0" w:evenVBand="0" w:oddHBand="1" w:evenHBand="0" w:firstRowFirstColumn="0" w:firstRowLastColumn="0" w:lastRowFirstColumn="0" w:lastRowLastColumn="0"/>
+              <w:rPr>
+                <w:sz w:val="24"/>
+                <w:szCs w:val="24"/>
+              </w:rPr>
+            </w:pPr>
+          </w:p>
+        </w:tc>
+        <w:tc>
+          <w:tcPr>
+            <w:tcW w:w="510" w:type="dxa"/>
+          </w:tcPr>
+          <w:p>
+            <w:pPr>
+              <w:cnfStyle w:val="000000100000" w:firstRow="0" w:lastRow="0" w:firstColumn="0" w:lastColumn="0" w:oddVBand="0" w:evenVBand="0" w:oddHBand="1" w:evenHBand="0" w:firstRowFirstColumn="0" w:firstRowLastColumn="0" w:lastRowFirstColumn="0" w:lastRowLastColumn="0"/>
+              <w:rPr>
+                <w:sz w:val="24"/>
+                <w:szCs w:val="24"/>
+              </w:rPr>
+            </w:pPr>
+          </w:p>
+        </w:tc>
+        <w:tc>
+          <w:tcPr>
+            <w:tcW w:w="510" w:type="dxa"/>
+            <w:shd w:val="clear" w:color="auto" w:fill="83CAEB" w:themeFill="accent1" w:themeFillTint="66"/>
+          </w:tcPr>
+          <w:p>
+            <w:pPr>
+              <w:cnfStyle w:val="000000100000" w:firstRow="0" w:lastRow="0" w:firstColumn="0" w:lastColumn="0" w:oddVBand="0" w:evenVBand="0" w:oddHBand="1" w:evenHBand="0" w:firstRowFirstColumn="0" w:firstRowLastColumn="0" w:lastRowFirstColumn="0" w:lastRowLastColumn="0"/>
+              <w:rPr>
+                <w:sz w:val="24"/>
+                <w:szCs w:val="24"/>
+              </w:rPr>
+            </w:pPr>
+          </w:p>
+        </w:tc>
+        <w:tc>
+          <w:tcPr>
+            <w:tcW w:w="510" w:type="dxa"/>
+            <w:shd w:val="clear" w:color="auto" w:fill="83CAEB" w:themeFill="accent1" w:themeFillTint="66"/>
+          </w:tcPr>
+          <w:p>
+            <w:pPr>
+              <w:cnfStyle w:val="000000100000" w:firstRow="0" w:lastRow="0" w:firstColumn="0" w:lastColumn="0" w:oddVBand="0" w:evenVBand="0" w:oddHBand="1" w:evenHBand="0" w:firstRowFirstColumn="0" w:firstRowLastColumn="0" w:lastRowFirstColumn="0" w:lastRowLastColumn="0"/>
+              <w:rPr>
+                <w:sz w:val="24"/>
+                <w:szCs w:val="24"/>
+              </w:rPr>
+            </w:pPr>
+          </w:p>
+        </w:tc>
+        <w:tc>
+          <w:tcPr>
+            <w:tcW w:w="510" w:type="dxa"/>
+          </w:tcPr>
+          <w:p>
+            <w:pPr>
+              <w:cnfStyle w:val="000000100000" w:firstRow="0" w:lastRow="0" w:firstColumn="0" w:lastColumn="0" w:oddVBand="0" w:evenVBand="0" w:oddHBand="1" w:evenHBand="0" w:firstRowFirstColumn="0" w:firstRowLastColumn="0" w:lastRowFirstColumn="0" w:lastRowLastColumn="0"/>
+              <w:rPr>
+                <w:sz w:val="24"/>
+                <w:szCs w:val="24"/>
+              </w:rPr>
+            </w:pPr>
+          </w:p>
+        </w:tc>
+        <w:tc>
+          <w:tcPr>
+            <w:tcW w:w="510" w:type="dxa"/>
+          </w:tcPr>
+          <w:p>
+            <w:pPr>
+              <w:cnfStyle w:val="000000100000" w:firstRow="0" w:lastRow="0" w:firstColumn="0" w:lastColumn="0" w:oddVBand="0" w:evenVBand="0" w:oddHBand="1" w:evenHBand="0" w:firstRowFirstColumn="0" w:firstRowLastColumn="0" w:lastRowFirstColumn="0" w:lastRowLastColumn="0"/>
+              <w:rPr>
+                <w:sz w:val="24"/>
+                <w:szCs w:val="24"/>
+              </w:rPr>
+            </w:pPr>
+          </w:p>
+        </w:tc>
+        <w:tc>
+          <w:tcPr>
+            <w:tcW w:w="510" w:type="dxa"/>
+          </w:tcPr>
+          <w:p>
+            <w:pPr>
+              <w:cnfStyle w:val="000000100000" w:firstRow="0" w:lastRow="0" w:firstColumn="0" w:lastColumn="0" w:oddVBand="0" w:evenVBand="0" w:oddHBand="1" w:evenHBand="0" w:firstRowFirstColumn="0" w:firstRowLastColumn="0" w:lastRowFirstColumn="0" w:lastRowLastColumn="0"/>
+              <w:rPr>
+                <w:sz w:val="24"/>
+                <w:szCs w:val="24"/>
+              </w:rPr>
+            </w:pPr>
+          </w:p>
+        </w:tc>
+        <w:tc>
+          <w:tcPr>
+            <w:tcW w:w="510" w:type="dxa"/>
+          </w:tcPr>
+          <w:p>
+            <w:pPr>
+              <w:cnfStyle w:val="000000100000" w:firstRow="0" w:lastRow="0" w:firstColumn="0" w:lastColumn="0" w:oddVBand="0" w:evenVBand="0" w:oddHBand="1" w:evenHBand="0" w:firstRowFirstColumn="0" w:firstRowLastColumn="0" w:lastRowFirstColumn="0" w:lastRowLastColumn="0"/>
+              <w:rPr>
+                <w:sz w:val="24"/>
+                <w:szCs w:val="24"/>
+              </w:rPr>
+            </w:pPr>
+          </w:p>
+        </w:tc>
+        <w:tc>
+          <w:tcPr>
+            <w:tcW w:w="510" w:type="dxa"/>
+          </w:tcPr>
+          <w:p>
+            <w:pPr>
+              <w:cnfStyle w:val="000000100000" w:firstRow="0" w:lastRow="0" w:firstColumn="0" w:lastColumn="0" w:oddVBand="0" w:evenVBand="0" w:oddHBand="1" w:evenHBand="0" w:firstRowFirstColumn="0" w:firstRowLastColumn="0" w:lastRowFirstColumn="0" w:lastRowLastColumn="0"/>
+              <w:rPr>
+                <w:sz w:val="24"/>
+                <w:szCs w:val="24"/>
+              </w:rPr>
+            </w:pPr>
+          </w:p>
+        </w:tc>
+        <w:tc>
+          <w:tcPr>
+            <w:tcW w:w="510" w:type="dxa"/>
+          </w:tcPr>
+          <w:p>
+            <w:pPr>
+              <w:cnfStyle w:val="000000100000" w:firstRow="0" w:lastRow="0" w:firstColumn="0" w:lastColumn="0" w:oddVBand="0" w:evenVBand="0" w:oddHBand="1" w:evenHBand="0" w:firstRowFirstColumn="0" w:firstRowLastColumn="0" w:lastRowFirstColumn="0" w:lastRowLastColumn="0"/>
+              <w:rPr>
+                <w:sz w:val="24"/>
+                <w:szCs w:val="24"/>
+              </w:rPr>
+            </w:pPr>
+          </w:p>
+        </w:tc>
+        <w:tc>
+          <w:tcPr>
+            <w:tcW w:w="510" w:type="dxa"/>
+          </w:tcPr>
+          <w:p>
+            <w:pPr>
+              <w:cnfStyle w:val="000000100000" w:firstRow="0" w:lastRow="0" w:firstColumn="0" w:lastColumn="0" w:oddVBand="0" w:evenVBand="0" w:oddHBand="1" w:evenHBand="0" w:firstRowFirstColumn="0" w:firstRowLastColumn="0" w:lastRowFirstColumn="0" w:lastRowLastColumn="0"/>
+              <w:rPr>
+                <w:sz w:val="24"/>
+                <w:szCs w:val="24"/>
+              </w:rPr>
+            </w:pPr>
+          </w:p>
+        </w:tc>
+        <w:tc>
+          <w:tcPr>
+            <w:tcW w:w="510" w:type="dxa"/>
+          </w:tcPr>
+          <w:p>
+            <w:pPr>
+              <w:cnfStyle w:val="000000100000" w:firstRow="0" w:lastRow="0" w:firstColumn="0" w:lastColumn="0" w:oddVBand="0" w:evenVBand="0" w:oddHBand="1" w:evenHBand="0" w:firstRowFirstColumn="0" w:firstRowLastColumn="0" w:lastRowFirstColumn="0" w:lastRowLastColumn="0"/>
+              <w:rPr>
+                <w:sz w:val="24"/>
+                <w:szCs w:val="24"/>
+              </w:rPr>
+            </w:pPr>
+          </w:p>
+        </w:tc>
+        <w:tc>
+          <w:tcPr>
+            <w:tcW w:w="510" w:type="dxa"/>
+          </w:tcPr>
+          <w:p>
+            <w:pPr>
+              <w:cnfStyle w:val="000000100000" w:firstRow="0" w:lastRow="0" w:firstColumn="0" w:lastColumn="0" w:oddVBand="0" w:evenVBand="0" w:oddHBand="1" w:evenHBand="0" w:firstRowFirstColumn="0" w:firstRowLastColumn="0" w:lastRowFirstColumn="0" w:lastRowLastColumn="0"/>
+              <w:rPr>
+                <w:sz w:val="24"/>
+                <w:szCs w:val="24"/>
+              </w:rPr>
+            </w:pPr>
+          </w:p>
+        </w:tc>
+      </w:tr>
+      <w:tr>
+        <w:tc>
+          <w:tcPr>
+            <w:cnfStyle w:val="001000000000" w:firstRow="0" w:lastRow="0" w:firstColumn="1" w:lastColumn="0" w:oddVBand="0" w:evenVBand="0" w:oddHBand="0" w:evenHBand="0" w:firstRowFirstColumn="0" w:firstRowLastColumn="0" w:lastRowFirstColumn="0" w:lastRowLastColumn="0"/>
+            <w:tcW w:w="2552" w:type="dxa"/>
+          </w:tcPr>
+          <w:p>
+            <w:pPr>
+              <w:rPr>
+                <w:caps w:val="0"/>
+                <w:sz w:val="24"/>
+                <w:szCs w:val="24"/>
+              </w:rPr>
+            </w:pPr>
+            <w:r>
+              <w:rPr>
+                <w:b w:val="0"/>
+                <w:bCs w:val="0"/>
+                <w:sz w:val="24"/>
+                <w:szCs w:val="24"/>
+              </w:rPr>
+              <w:t>Konzeptionierung</w:t>
+            </w:r>
+          </w:p>
+          <w:p>
+            <w:pPr>
+              <w:rPr>
+                <w:b w:val="0"/>
+                <w:bCs w:val="0"/>
+                <w:sz w:val="24"/>
+                <w:szCs w:val="24"/>
+              </w:rPr>
+            </w:pPr>
+          </w:p>
+        </w:tc>
+        <w:tc>
+          <w:tcPr>
+            <w:tcW w:w="510" w:type="dxa"/>
+          </w:tcPr>
+          <w:p>
+            <w:pPr>
+              <w:cnfStyle w:val="000000000000" w:firstRow="0" w:lastRow="0" w:firstColumn="0" w:lastColumn="0" w:oddVBand="0" w:evenVBand="0" w:oddHBand="0" w:evenHBand="0" w:firstRowFirstColumn="0" w:firstRowLastColumn="0" w:lastRowFirstColumn="0" w:lastRowLastColumn="0"/>
+              <w:rPr>
+                <w:sz w:val="24"/>
+                <w:szCs w:val="24"/>
+              </w:rPr>
+            </w:pPr>
+          </w:p>
+        </w:tc>
+        <w:tc>
+          <w:tcPr>
+            <w:tcW w:w="510" w:type="dxa"/>
+          </w:tcPr>
+          <w:p>
+            <w:pPr>
+              <w:cnfStyle w:val="000000000000" w:firstRow="0" w:lastRow="0" w:firstColumn="0" w:lastColumn="0" w:oddVBand="0" w:evenVBand="0" w:oddHBand="0" w:evenHBand="0" w:firstRowFirstColumn="0" w:firstRowLastColumn="0" w:lastRowFirstColumn="0" w:lastRowLastColumn="0"/>
+              <w:rPr>
+                <w:sz w:val="24"/>
+                <w:szCs w:val="24"/>
+              </w:rPr>
+            </w:pPr>
+          </w:p>
+        </w:tc>
+        <w:tc>
+          <w:tcPr>
+            <w:tcW w:w="510" w:type="dxa"/>
+          </w:tcPr>
+          <w:p>
+            <w:pPr>
+              <w:cnfStyle w:val="000000000000" w:firstRow="0" w:lastRow="0" w:firstColumn="0" w:lastColumn="0" w:oddVBand="0" w:evenVBand="0" w:oddHBand="0" w:evenHBand="0" w:firstRowFirstColumn="0" w:firstRowLastColumn="0" w:lastRowFirstColumn="0" w:lastRowLastColumn="0"/>
+              <w:rPr>
+                <w:sz w:val="24"/>
+                <w:szCs w:val="24"/>
+              </w:rPr>
+            </w:pPr>
+          </w:p>
+        </w:tc>
+        <w:tc>
+          <w:tcPr>
+            <w:tcW w:w="510" w:type="dxa"/>
+          </w:tcPr>
+          <w:p>
+            <w:pPr>
+              <w:cnfStyle w:val="000000000000" w:firstRow="0" w:lastRow="0" w:firstColumn="0" w:lastColumn="0" w:oddVBand="0" w:evenVBand="0" w:oddHBand="0" w:evenHBand="0" w:firstRowFirstColumn="0" w:firstRowLastColumn="0" w:lastRowFirstColumn="0" w:lastRowLastColumn="0"/>
+              <w:rPr>
+                <w:sz w:val="24"/>
+                <w:szCs w:val="24"/>
+              </w:rPr>
+            </w:pPr>
+          </w:p>
+        </w:tc>
+        <w:tc>
+          <w:tcPr>
+            <w:tcW w:w="510" w:type="dxa"/>
+            <w:shd w:val="clear" w:color="auto" w:fill="83CAEB" w:themeFill="accent1" w:themeFillTint="66"/>
+          </w:tcPr>
+          <w:p>
+            <w:pPr>
+              <w:cnfStyle w:val="000000000000" w:firstRow="0" w:lastRow="0" w:firstColumn="0" w:lastColumn="0" w:oddVBand="0" w:evenVBand="0" w:oddHBand="0" w:evenHBand="0" w:firstRowFirstColumn="0" w:firstRowLastColumn="0" w:lastRowFirstColumn="0" w:lastRowLastColumn="0"/>
+              <w:rPr>
+                <w:sz w:val="24"/>
+                <w:szCs w:val="24"/>
+              </w:rPr>
+            </w:pPr>
+          </w:p>
+        </w:tc>
+        <w:tc>
+          <w:tcPr>
+            <w:tcW w:w="510" w:type="dxa"/>
+            <w:shd w:val="clear" w:color="auto" w:fill="83CAEB" w:themeFill="accent1" w:themeFillTint="66"/>
+          </w:tcPr>
+          <w:p>
+            <w:pPr>
+              <w:cnfStyle w:val="000000000000" w:firstRow="0" w:lastRow="0" w:firstColumn="0" w:lastColumn="0" w:oddVBand="0" w:evenVBand="0" w:oddHBand="0" w:evenHBand="0" w:firstRowFirstColumn="0" w:firstRowLastColumn="0" w:lastRowFirstColumn="0" w:lastRowLastColumn="0"/>
+              <w:rPr>
+                <w:sz w:val="24"/>
+                <w:szCs w:val="24"/>
+              </w:rPr>
+            </w:pPr>
+          </w:p>
+        </w:tc>
+        <w:tc>
+          <w:tcPr>
+            <w:tcW w:w="510" w:type="dxa"/>
+          </w:tcPr>
+          <w:p>
+            <w:pPr>
+              <w:cnfStyle w:val="000000000000" w:firstRow="0" w:lastRow="0" w:firstColumn="0" w:lastColumn="0" w:oddVBand="0" w:evenVBand="0" w:oddHBand="0" w:evenHBand="0" w:firstRowFirstColumn="0" w:firstRowLastColumn="0" w:lastRowFirstColumn="0" w:lastRowLastColumn="0"/>
+              <w:rPr>
+                <w:sz w:val="24"/>
+                <w:szCs w:val="24"/>
+              </w:rPr>
+            </w:pPr>
+          </w:p>
+        </w:tc>
+        <w:tc>
+          <w:tcPr>
+            <w:tcW w:w="510" w:type="dxa"/>
+          </w:tcPr>
+          <w:p>
+            <w:pPr>
+              <w:cnfStyle w:val="000000000000" w:firstRow="0" w:lastRow="0" w:firstColumn="0" w:lastColumn="0" w:oddVBand="0" w:evenVBand="0" w:oddHBand="0" w:evenHBand="0" w:firstRowFirstColumn="0" w:firstRowLastColumn="0" w:lastRowFirstColumn="0" w:lastRowLastColumn="0"/>
+              <w:rPr>
+                <w:sz w:val="24"/>
+                <w:szCs w:val="24"/>
+              </w:rPr>
+            </w:pPr>
+          </w:p>
+        </w:tc>
+        <w:tc>
+          <w:tcPr>
+            <w:tcW w:w="510" w:type="dxa"/>
+          </w:tcPr>
+          <w:p>
+            <w:pPr>
+              <w:cnfStyle w:val="000000000000" w:firstRow="0" w:lastRow="0" w:firstColumn="0" w:lastColumn="0" w:oddVBand="0" w:evenVBand="0" w:oddHBand="0" w:evenHBand="0" w:firstRowFirstColumn="0" w:firstRowLastColumn="0" w:lastRowFirstColumn="0" w:lastRowLastColumn="0"/>
+              <w:rPr>
+                <w:sz w:val="24"/>
+                <w:szCs w:val="24"/>
+              </w:rPr>
+            </w:pPr>
+          </w:p>
+        </w:tc>
+        <w:tc>
+          <w:tcPr>
+            <w:tcW w:w="510" w:type="dxa"/>
+          </w:tcPr>
+          <w:p>
+            <w:pPr>
+              <w:cnfStyle w:val="000000000000" w:firstRow="0" w:lastRow="0" w:firstColumn="0" w:lastColumn="0" w:oddVBand="0" w:evenVBand="0" w:oddHBand="0" w:evenHBand="0" w:firstRowFirstColumn="0" w:firstRowLastColumn="0" w:lastRowFirstColumn="0" w:lastRowLastColumn="0"/>
+              <w:rPr>
+                <w:sz w:val="24"/>
+                <w:szCs w:val="24"/>
+              </w:rPr>
+            </w:pPr>
+          </w:p>
+        </w:tc>
+        <w:tc>
+          <w:tcPr>
+            <w:tcW w:w="510" w:type="dxa"/>
+          </w:tcPr>
+          <w:p>
+            <w:pPr>
+              <w:cnfStyle w:val="000000000000" w:firstRow="0" w:lastRow="0" w:firstColumn="0" w:lastColumn="0" w:oddVBand="0" w:evenVBand="0" w:oddHBand="0" w:evenHBand="0" w:firstRowFirstColumn="0" w:firstRowLastColumn="0" w:lastRowFirstColumn="0" w:lastRowLastColumn="0"/>
+              <w:rPr>
+                <w:sz w:val="24"/>
+                <w:szCs w:val="24"/>
+              </w:rPr>
+            </w:pPr>
+          </w:p>
+        </w:tc>
+        <w:tc>
+          <w:tcPr>
+            <w:tcW w:w="510" w:type="dxa"/>
+          </w:tcPr>
+          <w:p>
+            <w:pPr>
+              <w:cnfStyle w:val="000000000000" w:firstRow="0" w:lastRow="0" w:firstColumn="0" w:lastColumn="0" w:oddVBand="0" w:evenVBand="0" w:oddHBand="0" w:evenHBand="0" w:firstRowFirstColumn="0" w:firstRowLastColumn="0" w:lastRowFirstColumn="0" w:lastRowLastColumn="0"/>
+              <w:rPr>
+                <w:sz w:val="24"/>
+                <w:szCs w:val="24"/>
+              </w:rPr>
+            </w:pPr>
+          </w:p>
+        </w:tc>
+        <w:tc>
+          <w:tcPr>
+            <w:tcW w:w="510" w:type="dxa"/>
+          </w:tcPr>
+          <w:p>
+            <w:pPr>
+              <w:cnfStyle w:val="000000000000" w:firstRow="0" w:lastRow="0" w:firstColumn="0" w:lastColumn="0" w:oddVBand="0" w:evenVBand="0" w:oddHBand="0" w:evenHBand="0" w:firstRowFirstColumn="0" w:firstRowLastColumn="0" w:lastRowFirstColumn="0" w:lastRowLastColumn="0"/>
+              <w:rPr>
+                <w:sz w:val="24"/>
+                <w:szCs w:val="24"/>
+              </w:rPr>
+            </w:pPr>
+          </w:p>
+        </w:tc>
+      </w:tr>
+      <w:tr>
+        <w:trPr>
+          <w:cnfStyle w:val="000000100000" w:firstRow="0" w:lastRow="0" w:firstColumn="0" w:lastColumn="0" w:oddVBand="0" w:evenVBand="0" w:oddHBand="1" w:evenHBand="0" w:firstRowFirstColumn="0" w:firstRowLastColumn="0" w:lastRowFirstColumn="0" w:lastRowLastColumn="0"/>
+        </w:trPr>
+        <w:tc>
+          <w:tcPr>
+            <w:cnfStyle w:val="001000000000" w:firstRow="0" w:lastRow="0" w:firstColumn="1" w:lastColumn="0" w:oddVBand="0" w:evenVBand="0" w:oddHBand="0" w:evenHBand="0" w:firstRowFirstColumn="0" w:firstRowLastColumn="0" w:lastRowFirstColumn="0" w:lastRowLastColumn="0"/>
+            <w:tcW w:w="2552" w:type="dxa"/>
+          </w:tcPr>
+          <w:p>
+            <w:pPr>
+              <w:rPr>
+                <w:sz w:val="24"/>
+                <w:szCs w:val="24"/>
+              </w:rPr>
+            </w:pPr>
+            <w:r>
+              <w:rPr>
+                <w:sz w:val="24"/>
+                <w:szCs w:val="24"/>
+              </w:rPr>
+              <w:t>Protoytbau</w:t>
+            </w:r>
+          </w:p>
+        </w:tc>
+        <w:tc>
+          <w:tcPr>
+            <w:tcW w:w="510" w:type="dxa"/>
+            <w:shd w:val="clear" w:color="auto" w:fill="7F7F7F" w:themeFill="text1" w:themeFillTint="80"/>
+          </w:tcPr>
+          <w:p>
+            <w:pPr>
+              <w:cnfStyle w:val="000000100000" w:firstRow="0" w:lastRow="0" w:firstColumn="0" w:lastColumn="0" w:oddVBand="0" w:evenVBand="0" w:oddHBand="1" w:evenHBand="0" w:firstRowFirstColumn="0" w:firstRowLastColumn="0" w:lastRowFirstColumn="0" w:lastRowLastColumn="0"/>
+              <w:rPr>
+                <w:sz w:val="24"/>
+                <w:szCs w:val="24"/>
+              </w:rPr>
+            </w:pPr>
+          </w:p>
+        </w:tc>
+        <w:tc>
+          <w:tcPr>
+            <w:tcW w:w="510" w:type="dxa"/>
+            <w:shd w:val="clear" w:color="auto" w:fill="7F7F7F" w:themeFill="text1" w:themeFillTint="80"/>
+          </w:tcPr>
+          <w:p>
+            <w:pPr>
+              <w:cnfStyle w:val="000000100000" w:firstRow="0" w:lastRow="0" w:firstColumn="0" w:lastColumn="0" w:oddVBand="0" w:evenVBand="0" w:oddHBand="1" w:evenHBand="0" w:firstRowFirstColumn="0" w:firstRowLastColumn="0" w:lastRowFirstColumn="0" w:lastRowLastColumn="0"/>
+              <w:rPr>
+                <w:sz w:val="24"/>
+                <w:szCs w:val="24"/>
+              </w:rPr>
+            </w:pPr>
+          </w:p>
+        </w:tc>
+        <w:tc>
+          <w:tcPr>
+            <w:tcW w:w="510" w:type="dxa"/>
+            <w:shd w:val="clear" w:color="auto" w:fill="7F7F7F" w:themeFill="text1" w:themeFillTint="80"/>
+          </w:tcPr>
+          <w:p>
+            <w:pPr>
+              <w:cnfStyle w:val="000000100000" w:firstRow="0" w:lastRow="0" w:firstColumn="0" w:lastColumn="0" w:oddVBand="0" w:evenVBand="0" w:oddHBand="1" w:evenHBand="0" w:firstRowFirstColumn="0" w:firstRowLastColumn="0" w:lastRowFirstColumn="0" w:lastRowLastColumn="0"/>
+              <w:rPr>
+                <w:sz w:val="24"/>
+                <w:szCs w:val="24"/>
+              </w:rPr>
+            </w:pPr>
+          </w:p>
+        </w:tc>
+        <w:tc>
+          <w:tcPr>
+            <w:tcW w:w="510" w:type="dxa"/>
+            <w:shd w:val="clear" w:color="auto" w:fill="7F7F7F" w:themeFill="text1" w:themeFillTint="80"/>
+          </w:tcPr>
+          <w:p>
+            <w:pPr>
+              <w:cnfStyle w:val="000000100000" w:firstRow="0" w:lastRow="0" w:firstColumn="0" w:lastColumn="0" w:oddVBand="0" w:evenVBand="0" w:oddHBand="1" w:evenHBand="0" w:firstRowFirstColumn="0" w:firstRowLastColumn="0" w:lastRowFirstColumn="0" w:lastRowLastColumn="0"/>
+              <w:rPr>
+                <w:sz w:val="24"/>
+                <w:szCs w:val="24"/>
+              </w:rPr>
+            </w:pPr>
+          </w:p>
+        </w:tc>
+        <w:tc>
+          <w:tcPr>
+            <w:tcW w:w="510" w:type="dxa"/>
+            <w:shd w:val="clear" w:color="auto" w:fill="7F7F7F" w:themeFill="text1" w:themeFillTint="80"/>
+          </w:tcPr>
+          <w:p>
+            <w:pPr>
+              <w:cnfStyle w:val="000000100000" w:firstRow="0" w:lastRow="0" w:firstColumn="0" w:lastColumn="0" w:oddVBand="0" w:evenVBand="0" w:oddHBand="1" w:evenHBand="0" w:firstRowFirstColumn="0" w:firstRowLastColumn="0" w:lastRowFirstColumn="0" w:lastRowLastColumn="0"/>
+              <w:rPr>
+                <w:sz w:val="24"/>
+                <w:szCs w:val="24"/>
+              </w:rPr>
+            </w:pPr>
+          </w:p>
+        </w:tc>
+        <w:tc>
+          <w:tcPr>
+            <w:tcW w:w="510" w:type="dxa"/>
+            <w:shd w:val="clear" w:color="auto" w:fill="7F7F7F" w:themeFill="text1" w:themeFillTint="80"/>
+          </w:tcPr>
+          <w:p>
+            <w:pPr>
+              <w:cnfStyle w:val="000000100000" w:firstRow="0" w:lastRow="0" w:firstColumn="0" w:lastColumn="0" w:oddVBand="0" w:evenVBand="0" w:oddHBand="1" w:evenHBand="0" w:firstRowFirstColumn="0" w:firstRowLastColumn="0" w:lastRowFirstColumn="0" w:lastRowLastColumn="0"/>
+              <w:rPr>
+                <w:sz w:val="24"/>
+                <w:szCs w:val="24"/>
+              </w:rPr>
+            </w:pPr>
+          </w:p>
+        </w:tc>
+        <w:tc>
+          <w:tcPr>
+            <w:tcW w:w="510" w:type="dxa"/>
+            <w:shd w:val="clear" w:color="auto" w:fill="7F7F7F" w:themeFill="text1" w:themeFillTint="80"/>
+          </w:tcPr>
+          <w:p>
+            <w:pPr>
+              <w:cnfStyle w:val="000000100000" w:firstRow="0" w:lastRow="0" w:firstColumn="0" w:lastColumn="0" w:oddVBand="0" w:evenVBand="0" w:oddHBand="1" w:evenHBand="0" w:firstRowFirstColumn="0" w:firstRowLastColumn="0" w:lastRowFirstColumn="0" w:lastRowLastColumn="0"/>
+              <w:rPr>
+                <w:sz w:val="24"/>
+                <w:szCs w:val="24"/>
+              </w:rPr>
+            </w:pPr>
+          </w:p>
+        </w:tc>
+        <w:tc>
+          <w:tcPr>
+            <w:tcW w:w="510" w:type="dxa"/>
+            <w:shd w:val="clear" w:color="auto" w:fill="7F7F7F" w:themeFill="text1" w:themeFillTint="80"/>
+          </w:tcPr>
+          <w:p>
+            <w:pPr>
+              <w:cnfStyle w:val="000000100000" w:firstRow="0" w:lastRow="0" w:firstColumn="0" w:lastColumn="0" w:oddVBand="0" w:evenVBand="0" w:oddHBand="1" w:evenHBand="0" w:firstRowFirstColumn="0" w:firstRowLastColumn="0" w:lastRowFirstColumn="0" w:lastRowLastColumn="0"/>
+              <w:rPr>
+                <w:sz w:val="24"/>
+                <w:szCs w:val="24"/>
+              </w:rPr>
+            </w:pPr>
+          </w:p>
+        </w:tc>
+        <w:tc>
+          <w:tcPr>
+            <w:tcW w:w="510" w:type="dxa"/>
+            <w:shd w:val="clear" w:color="auto" w:fill="7F7F7F" w:themeFill="text1" w:themeFillTint="80"/>
+          </w:tcPr>
+          <w:p>
+            <w:pPr>
+              <w:cnfStyle w:val="000000100000" w:firstRow="0" w:lastRow="0" w:firstColumn="0" w:lastColumn="0" w:oddVBand="0" w:evenVBand="0" w:oddHBand="1" w:evenHBand="0" w:firstRowFirstColumn="0" w:firstRowLastColumn="0" w:lastRowFirstColumn="0" w:lastRowLastColumn="0"/>
+              <w:rPr>
+                <w:sz w:val="24"/>
+                <w:szCs w:val="24"/>
+              </w:rPr>
+            </w:pPr>
+          </w:p>
+        </w:tc>
+        <w:tc>
+          <w:tcPr>
+            <w:tcW w:w="510" w:type="dxa"/>
+            <w:shd w:val="clear" w:color="auto" w:fill="7F7F7F" w:themeFill="text1" w:themeFillTint="80"/>
+          </w:tcPr>
+          <w:p>
+            <w:pPr>
+              <w:cnfStyle w:val="000000100000" w:firstRow="0" w:lastRow="0" w:firstColumn="0" w:lastColumn="0" w:oddVBand="0" w:evenVBand="0" w:oddHBand="1" w:evenHBand="0" w:firstRowFirstColumn="0" w:firstRowLastColumn="0" w:lastRowFirstColumn="0" w:lastRowLastColumn="0"/>
+              <w:rPr>
+                <w:sz w:val="24"/>
+                <w:szCs w:val="24"/>
+              </w:rPr>
+            </w:pPr>
+          </w:p>
+        </w:tc>
+        <w:tc>
+          <w:tcPr>
+            <w:tcW w:w="510" w:type="dxa"/>
+            <w:shd w:val="clear" w:color="auto" w:fill="7F7F7F" w:themeFill="text1" w:themeFillTint="80"/>
+          </w:tcPr>
+          <w:p>
+            <w:pPr>
+              <w:cnfStyle w:val="000000100000" w:firstRow="0" w:lastRow="0" w:firstColumn="0" w:lastColumn="0" w:oddVBand="0" w:evenVBand="0" w:oddHBand="1" w:evenHBand="0" w:firstRowFirstColumn="0" w:firstRowLastColumn="0" w:lastRowFirstColumn="0" w:lastRowLastColumn="0"/>
+              <w:rPr>
+                <w:sz w:val="24"/>
+                <w:szCs w:val="24"/>
+              </w:rPr>
+            </w:pPr>
+          </w:p>
+        </w:tc>
+        <w:tc>
+          <w:tcPr>
+            <w:tcW w:w="510" w:type="dxa"/>
+            <w:shd w:val="clear" w:color="auto" w:fill="7F7F7F" w:themeFill="text1" w:themeFillTint="80"/>
+          </w:tcPr>
+          <w:p>
+            <w:pPr>
+              <w:cnfStyle w:val="000000100000" w:firstRow="0" w:lastRow="0" w:firstColumn="0" w:lastColumn="0" w:oddVBand="0" w:evenVBand="0" w:oddHBand="1" w:evenHBand="0" w:firstRowFirstColumn="0" w:firstRowLastColumn="0" w:lastRowFirstColumn="0" w:lastRowLastColumn="0"/>
+              <w:rPr>
+                <w:sz w:val="24"/>
+                <w:szCs w:val="24"/>
+              </w:rPr>
+            </w:pPr>
+          </w:p>
+        </w:tc>
+        <w:tc>
+          <w:tcPr>
+            <w:tcW w:w="510" w:type="dxa"/>
+            <w:shd w:val="clear" w:color="auto" w:fill="7F7F7F" w:themeFill="text1" w:themeFillTint="80"/>
+          </w:tcPr>
+          <w:p>
+            <w:pPr>
+              <w:cnfStyle w:val="000000100000" w:firstRow="0" w:lastRow="0" w:firstColumn="0" w:lastColumn="0" w:oddVBand="0" w:evenVBand="0" w:oddHBand="1" w:evenHBand="0" w:firstRowFirstColumn="0" w:firstRowLastColumn="0" w:lastRowFirstColumn="0" w:lastRowLastColumn="0"/>
+              <w:rPr>
+                <w:sz w:val="24"/>
+                <w:szCs w:val="24"/>
+              </w:rPr>
+            </w:pPr>
+          </w:p>
+        </w:tc>
+      </w:tr>
+      <w:tr>
+        <w:tc>
+          <w:tcPr>
+            <w:cnfStyle w:val="001000000000" w:firstRow="0" w:lastRow="0" w:firstColumn="1" w:lastColumn="0" w:oddVBand="0" w:evenVBand="0" w:oddHBand="0" w:evenHBand="0" w:firstRowFirstColumn="0" w:firstRowLastColumn="0" w:lastRowFirstColumn="0" w:lastRowLastColumn="0"/>
+            <w:tcW w:w="2552" w:type="dxa"/>
+          </w:tcPr>
+          <w:p>
+            <w:pPr>
+              <w:rPr>
+                <w:b w:val="0"/>
+                <w:bCs w:val="0"/>
+                <w:sz w:val="24"/>
+                <w:szCs w:val="24"/>
+              </w:rPr>
+            </w:pPr>
+            <w:r>
+              <w:rPr>
+                <w:b w:val="0"/>
+                <w:bCs w:val="0"/>
+                <w:sz w:val="24"/>
+                <w:szCs w:val="24"/>
+              </w:rPr>
+              <w:t>CAD-Modellierung Roboter</w:t>
+            </w:r>
+          </w:p>
+        </w:tc>
+        <w:tc>
+          <w:tcPr>
+            <w:tcW w:w="510" w:type="dxa"/>
+          </w:tcPr>
+          <w:p>
+            <w:pPr>
+              <w:cnfStyle w:val="000000000000" w:firstRow="0" w:lastRow="0" w:firstColumn="0" w:lastColumn="0" w:oddVBand="0" w:evenVBand="0" w:oddHBand="0" w:evenHBand="0" w:firstRowFirstColumn="0" w:firstRowLastColumn="0" w:lastRowFirstColumn="0" w:lastRowLastColumn="0"/>
+              <w:rPr>
+                <w:sz w:val="24"/>
+                <w:szCs w:val="24"/>
+              </w:rPr>
+            </w:pPr>
+          </w:p>
+        </w:tc>
+        <w:tc>
+          <w:tcPr>
+            <w:tcW w:w="510" w:type="dxa"/>
+          </w:tcPr>
+          <w:p>
+            <w:pPr>
+              <w:cnfStyle w:val="000000000000" w:firstRow="0" w:lastRow="0" w:firstColumn="0" w:lastColumn="0" w:oddVBand="0" w:evenVBand="0" w:oddHBand="0" w:evenHBand="0" w:firstRowFirstColumn="0" w:firstRowLastColumn="0" w:lastRowFirstColumn="0" w:lastRowLastColumn="0"/>
+              <w:rPr>
+                <w:sz w:val="24"/>
+                <w:szCs w:val="24"/>
+              </w:rPr>
+            </w:pPr>
+          </w:p>
+        </w:tc>
+        <w:tc>
+          <w:tcPr>
+            <w:tcW w:w="510" w:type="dxa"/>
+          </w:tcPr>
+          <w:p>
+            <w:pPr>
+              <w:cnfStyle w:val="000000000000" w:firstRow="0" w:lastRow="0" w:firstColumn="0" w:lastColumn="0" w:oddVBand="0" w:evenVBand="0" w:oddHBand="0" w:evenHBand="0" w:firstRowFirstColumn="0" w:firstRowLastColumn="0" w:lastRowFirstColumn="0" w:lastRowLastColumn="0"/>
+              <w:rPr>
+                <w:sz w:val="24"/>
+                <w:szCs w:val="24"/>
+              </w:rPr>
+            </w:pPr>
+          </w:p>
+        </w:tc>
+        <w:tc>
+          <w:tcPr>
+            <w:tcW w:w="510" w:type="dxa"/>
+          </w:tcPr>
+          <w:p>
+            <w:pPr>
+              <w:cnfStyle w:val="000000000000" w:firstRow="0" w:lastRow="0" w:firstColumn="0" w:lastColumn="0" w:oddVBand="0" w:evenVBand="0" w:oddHBand="0" w:evenHBand="0" w:firstRowFirstColumn="0" w:firstRowLastColumn="0" w:lastRowFirstColumn="0" w:lastRowLastColumn="0"/>
+              <w:rPr>
+                <w:sz w:val="24"/>
+                <w:szCs w:val="24"/>
+              </w:rPr>
+            </w:pPr>
+          </w:p>
+        </w:tc>
+        <w:tc>
+          <w:tcPr>
+            <w:tcW w:w="510" w:type="dxa"/>
+          </w:tcPr>
+          <w:p>
+            <w:pPr>
+              <w:cnfStyle w:val="000000000000" w:firstRow="0" w:lastRow="0" w:firstColumn="0" w:lastColumn="0" w:oddVBand="0" w:evenVBand="0" w:oddHBand="0" w:evenHBand="0" w:firstRowFirstColumn="0" w:firstRowLastColumn="0" w:lastRowFirstColumn="0" w:lastRowLastColumn="0"/>
+              <w:rPr>
+                <w:sz w:val="24"/>
+                <w:szCs w:val="24"/>
+              </w:rPr>
+            </w:pPr>
+          </w:p>
+        </w:tc>
+        <w:tc>
+          <w:tcPr>
+            <w:tcW w:w="510" w:type="dxa"/>
+          </w:tcPr>
+          <w:p>
+            <w:pPr>
+              <w:cnfStyle w:val="000000000000" w:firstRow="0" w:lastRow="0" w:firstColumn="0" w:lastColumn="0" w:oddVBand="0" w:evenVBand="0" w:oddHBand="0" w:evenHBand="0" w:firstRowFirstColumn="0" w:firstRowLastColumn="0" w:lastRowFirstColumn="0" w:lastRowLastColumn="0"/>
+              <w:rPr>
+                <w:sz w:val="24"/>
+                <w:szCs w:val="24"/>
+              </w:rPr>
+            </w:pPr>
+          </w:p>
+        </w:tc>
+        <w:tc>
+          <w:tcPr>
+            <w:tcW w:w="510" w:type="dxa"/>
+            <w:shd w:val="clear" w:color="auto" w:fill="83CAEB" w:themeFill="accent1" w:themeFillTint="66"/>
+          </w:tcPr>
+          <w:p>
+            <w:pPr>
+              <w:cnfStyle w:val="000000000000" w:firstRow="0" w:lastRow="0" w:firstColumn="0" w:lastColumn="0" w:oddVBand="0" w:evenVBand="0" w:oddHBand="0" w:evenHBand="0" w:firstRowFirstColumn="0" w:firstRowLastColumn="0" w:lastRowFirstColumn="0" w:lastRowLastColumn="0"/>
+              <w:rPr>
+                <w:sz w:val="24"/>
+                <w:szCs w:val="24"/>
+              </w:rPr>
+            </w:pPr>
+          </w:p>
+        </w:tc>
+        <w:tc>
+          <w:tcPr>
+            <w:tcW w:w="510" w:type="dxa"/>
+            <w:shd w:val="clear" w:color="auto" w:fill="83CAEB" w:themeFill="accent1" w:themeFillTint="66"/>
+          </w:tcPr>
+          <w:p>
+            <w:pPr>
+              <w:cnfStyle w:val="000000000000" w:firstRow="0" w:lastRow="0" w:firstColumn="0" w:lastColumn="0" w:oddVBand="0" w:evenVBand="0" w:oddHBand="0" w:evenHBand="0" w:firstRowFirstColumn="0" w:firstRowLastColumn="0" w:lastRowFirstColumn="0" w:lastRowLastColumn="0"/>
+              <w:rPr>
+                <w:sz w:val="24"/>
+                <w:szCs w:val="24"/>
+              </w:rPr>
+            </w:pPr>
+          </w:p>
+        </w:tc>
+        <w:tc>
+          <w:tcPr>
+            <w:tcW w:w="510" w:type="dxa"/>
+          </w:tcPr>
+          <w:p>
+            <w:pPr>
+              <w:cnfStyle w:val="000000000000" w:firstRow="0" w:lastRow="0" w:firstColumn="0" w:lastColumn="0" w:oddVBand="0" w:evenVBand="0" w:oddHBand="0" w:evenHBand="0" w:firstRowFirstColumn="0" w:firstRowLastColumn="0" w:lastRowFirstColumn="0" w:lastRowLastColumn="0"/>
+              <w:rPr>
+                <w:sz w:val="24"/>
+                <w:szCs w:val="24"/>
+              </w:rPr>
+            </w:pPr>
+          </w:p>
+        </w:tc>
+        <w:tc>
+          <w:tcPr>
+            <w:tcW w:w="510" w:type="dxa"/>
+          </w:tcPr>
+          <w:p>
+            <w:pPr>
+              <w:cnfStyle w:val="000000000000" w:firstRow="0" w:lastRow="0" w:firstColumn="0" w:lastColumn="0" w:oddVBand="0" w:evenVBand="0" w:oddHBand="0" w:evenHBand="0" w:firstRowFirstColumn="0" w:firstRowLastColumn="0" w:lastRowFirstColumn="0" w:lastRowLastColumn="0"/>
+              <w:rPr>
+                <w:sz w:val="24"/>
+                <w:szCs w:val="24"/>
+              </w:rPr>
+            </w:pPr>
+          </w:p>
+        </w:tc>
+        <w:tc>
+          <w:tcPr>
+            <w:tcW w:w="510" w:type="dxa"/>
+          </w:tcPr>
+          <w:p>
+            <w:pPr>
+              <w:cnfStyle w:val="000000000000" w:firstRow="0" w:lastRow="0" w:firstColumn="0" w:lastColumn="0" w:oddVBand="0" w:evenVBand="0" w:oddHBand="0" w:evenHBand="0" w:firstRowFirstColumn="0" w:firstRowLastColumn="0" w:lastRowFirstColumn="0" w:lastRowLastColumn="0"/>
+              <w:rPr>
+                <w:sz w:val="24"/>
+                <w:szCs w:val="24"/>
+              </w:rPr>
+            </w:pPr>
+          </w:p>
+        </w:tc>
+        <w:tc>
+          <w:tcPr>
+            <w:tcW w:w="510" w:type="dxa"/>
+          </w:tcPr>
+          <w:p>
+            <w:pPr>
+              <w:cnfStyle w:val="000000000000" w:firstRow="0" w:lastRow="0" w:firstColumn="0" w:lastColumn="0" w:oddVBand="0" w:evenVBand="0" w:oddHBand="0" w:evenHBand="0" w:firstRowFirstColumn="0" w:firstRowLastColumn="0" w:lastRowFirstColumn="0" w:lastRowLastColumn="0"/>
+              <w:rPr>
+                <w:sz w:val="24"/>
+                <w:szCs w:val="24"/>
+              </w:rPr>
+            </w:pPr>
+          </w:p>
+        </w:tc>
+        <w:tc>
+          <w:tcPr>
+            <w:tcW w:w="510" w:type="dxa"/>
+          </w:tcPr>
+          <w:p>
+            <w:pPr>
+              <w:cnfStyle w:val="000000000000" w:firstRow="0" w:lastRow="0" w:firstColumn="0" w:lastColumn="0" w:oddVBand="0" w:evenVBand="0" w:oddHBand="0" w:evenHBand="0" w:firstRowFirstColumn="0" w:firstRowLastColumn="0" w:lastRowFirstColumn="0" w:lastRowLastColumn="0"/>
+              <w:rPr>
+                <w:sz w:val="24"/>
+                <w:szCs w:val="24"/>
+              </w:rPr>
+            </w:pPr>
+          </w:p>
+        </w:tc>
+      </w:tr>
+      <w:tr>
+        <w:trPr>
+          <w:cnfStyle w:val="000000100000" w:firstRow="0" w:lastRow="0" w:firstColumn="0" w:lastColumn="0" w:oddVBand="0" w:evenVBand="0" w:oddHBand="1" w:evenHBand="0" w:firstRowFirstColumn="0" w:firstRowLastColumn="0" w:lastRowFirstColumn="0" w:lastRowLastColumn="0"/>
+        </w:trPr>
+        <w:tc>
+          <w:tcPr>
+            <w:cnfStyle w:val="001000000000" w:firstRow="0" w:lastRow="0" w:firstColumn="1" w:lastColumn="0" w:oddVBand="0" w:evenVBand="0" w:oddHBand="0" w:evenHBand="0" w:firstRowFirstColumn="0" w:firstRowLastColumn="0" w:lastRowFirstColumn="0" w:lastRowLastColumn="0"/>
+            <w:tcW w:w="2552" w:type="dxa"/>
+          </w:tcPr>
+          <w:p>
+            <w:pPr>
+              <w:rPr>
+                <w:b w:val="0"/>
+                <w:bCs w:val="0"/>
+                <w:sz w:val="24"/>
+                <w:szCs w:val="24"/>
+              </w:rPr>
+            </w:pPr>
+            <w:r>
+              <w:rPr>
+                <w:b w:val="0"/>
+                <w:bCs w:val="0"/>
+                <w:sz w:val="24"/>
+                <w:szCs w:val="24"/>
+              </w:rPr>
+              <w:t xml:space="preserve">Moedllierung </w:t>
+            </w:r>
+            <w:r>
+              <w:rPr>
+                <w:b w:val="0"/>
+                <w:bCs w:val="0"/>
+                <w:sz w:val="24"/>
+                <w:szCs w:val="24"/>
+              </w:rPr>
+              <w:t>Spiel</w:t>
+            </w:r>
+            <w:r>
+              <w:rPr>
+                <w:b w:val="0"/>
+                <w:bCs w:val="0"/>
+                <w:sz w:val="24"/>
+                <w:szCs w:val="24"/>
+              </w:rPr>
+              <w:t xml:space="preserve"> </w:t>
+            </w:r>
+            <w:r>
+              <w:rPr>
+                <w:b w:val="0"/>
+                <w:bCs w:val="0"/>
+                <w:sz w:val="24"/>
+                <w:szCs w:val="24"/>
+              </w:rPr>
+              <w:t>Erkennung</w:t>
+            </w:r>
+          </w:p>
+        </w:tc>
+        <w:tc>
+          <w:tcPr>
+            <w:tcW w:w="510" w:type="dxa"/>
+          </w:tcPr>
+          <w:p>
+            <w:pPr>
+              <w:cnfStyle w:val="000000100000" w:firstRow="0" w:lastRow="0" w:firstColumn="0" w:lastColumn="0" w:oddVBand="0" w:evenVBand="0" w:oddHBand="1" w:evenHBand="0" w:firstRowFirstColumn="0" w:firstRowLastColumn="0" w:lastRowFirstColumn="0" w:lastRowLastColumn="0"/>
+              <w:rPr>
+                <w:sz w:val="24"/>
+                <w:szCs w:val="24"/>
+              </w:rPr>
+            </w:pPr>
+          </w:p>
+        </w:tc>
+        <w:tc>
+          <w:tcPr>
+            <w:tcW w:w="510" w:type="dxa"/>
+          </w:tcPr>
+          <w:p>
+            <w:pPr>
+              <w:cnfStyle w:val="000000100000" w:firstRow="0" w:lastRow="0" w:firstColumn="0" w:lastColumn="0" w:oddVBand="0" w:evenVBand="0" w:oddHBand="1" w:evenHBand="0" w:firstRowFirstColumn="0" w:firstRowLastColumn="0" w:lastRowFirstColumn="0" w:lastRowLastColumn="0"/>
+              <w:rPr>
+                <w:sz w:val="24"/>
+                <w:szCs w:val="24"/>
+              </w:rPr>
+            </w:pPr>
+          </w:p>
+        </w:tc>
+        <w:tc>
+          <w:tcPr>
+            <w:tcW w:w="510" w:type="dxa"/>
+          </w:tcPr>
+          <w:p>
+            <w:pPr>
+              <w:cnfStyle w:val="000000100000" w:firstRow="0" w:lastRow="0" w:firstColumn="0" w:lastColumn="0" w:oddVBand="0" w:evenVBand="0" w:oddHBand="1" w:evenHBand="0" w:firstRowFirstColumn="0" w:firstRowLastColumn="0" w:lastRowFirstColumn="0" w:lastRowLastColumn="0"/>
+              <w:rPr>
+                <w:sz w:val="24"/>
+                <w:szCs w:val="24"/>
+              </w:rPr>
+            </w:pPr>
+          </w:p>
+        </w:tc>
+        <w:tc>
+          <w:tcPr>
+            <w:tcW w:w="510" w:type="dxa"/>
+          </w:tcPr>
+          <w:p>
+            <w:pPr>
+              <w:cnfStyle w:val="000000100000" w:firstRow="0" w:lastRow="0" w:firstColumn="0" w:lastColumn="0" w:oddVBand="0" w:evenVBand="0" w:oddHBand="1" w:evenHBand="0" w:firstRowFirstColumn="0" w:firstRowLastColumn="0" w:lastRowFirstColumn="0" w:lastRowLastColumn="0"/>
+              <w:rPr>
+                <w:sz w:val="24"/>
+                <w:szCs w:val="24"/>
+              </w:rPr>
+            </w:pPr>
+          </w:p>
+        </w:tc>
+        <w:tc>
+          <w:tcPr>
+            <w:tcW w:w="510" w:type="dxa"/>
+          </w:tcPr>
+          <w:p>
+            <w:pPr>
+              <w:cnfStyle w:val="000000100000" w:firstRow="0" w:lastRow="0" w:firstColumn="0" w:lastColumn="0" w:oddVBand="0" w:evenVBand="0" w:oddHBand="1" w:evenHBand="0" w:firstRowFirstColumn="0" w:firstRowLastColumn="0" w:lastRowFirstColumn="0" w:lastRowLastColumn="0"/>
+              <w:rPr>
+                <w:sz w:val="24"/>
+                <w:szCs w:val="24"/>
+              </w:rPr>
+            </w:pPr>
+          </w:p>
+        </w:tc>
+        <w:tc>
+          <w:tcPr>
+            <w:tcW w:w="510" w:type="dxa"/>
+          </w:tcPr>
+          <w:p>
+            <w:pPr>
+              <w:cnfStyle w:val="000000100000" w:firstRow="0" w:lastRow="0" w:firstColumn="0" w:lastColumn="0" w:oddVBand="0" w:evenVBand="0" w:oddHBand="1" w:evenHBand="0" w:firstRowFirstColumn="0" w:firstRowLastColumn="0" w:lastRowFirstColumn="0" w:lastRowLastColumn="0"/>
+              <w:rPr>
+                <w:sz w:val="24"/>
+                <w:szCs w:val="24"/>
+              </w:rPr>
+            </w:pPr>
+          </w:p>
+        </w:tc>
+        <w:tc>
+          <w:tcPr>
+            <w:tcW w:w="510" w:type="dxa"/>
+            <w:shd w:val="clear" w:color="auto" w:fill="83CAEB" w:themeFill="accent1" w:themeFillTint="66"/>
+          </w:tcPr>
+          <w:p>
+            <w:pPr>
+              <w:cnfStyle w:val="000000100000" w:firstRow="0" w:lastRow="0" w:firstColumn="0" w:lastColumn="0" w:oddVBand="0" w:evenVBand="0" w:oddHBand="1" w:evenHBand="0" w:firstRowFirstColumn="0" w:firstRowLastColumn="0" w:lastRowFirstColumn="0" w:lastRowLastColumn="0"/>
+              <w:rPr>
+                <w:sz w:val="24"/>
+                <w:szCs w:val="24"/>
+              </w:rPr>
+            </w:pPr>
+          </w:p>
+        </w:tc>
+        <w:tc>
+          <w:tcPr>
+            <w:tcW w:w="510" w:type="dxa"/>
+            <w:shd w:val="clear" w:color="auto" w:fill="83CAEB" w:themeFill="accent1" w:themeFillTint="66"/>
+          </w:tcPr>
+          <w:p>
+            <w:pPr>
+              <w:cnfStyle w:val="000000100000" w:firstRow="0" w:lastRow="0" w:firstColumn="0" w:lastColumn="0" w:oddVBand="0" w:evenVBand="0" w:oddHBand="1" w:evenHBand="0" w:firstRowFirstColumn="0" w:firstRowLastColumn="0" w:lastRowFirstColumn="0" w:lastRowLastColumn="0"/>
+              <w:rPr>
+                <w:sz w:val="24"/>
+                <w:szCs w:val="24"/>
+              </w:rPr>
+            </w:pPr>
+          </w:p>
+        </w:tc>
+        <w:tc>
+          <w:tcPr>
+            <w:tcW w:w="510" w:type="dxa"/>
+          </w:tcPr>
+          <w:p>
+            <w:pPr>
+              <w:cnfStyle w:val="000000100000" w:firstRow="0" w:lastRow="0" w:firstColumn="0" w:lastColumn="0" w:oddVBand="0" w:evenVBand="0" w:oddHBand="1" w:evenHBand="0" w:firstRowFirstColumn="0" w:firstRowLastColumn="0" w:lastRowFirstColumn="0" w:lastRowLastColumn="0"/>
+              <w:rPr>
+                <w:sz w:val="24"/>
+                <w:szCs w:val="24"/>
+              </w:rPr>
+            </w:pPr>
+          </w:p>
+        </w:tc>
+        <w:tc>
+          <w:tcPr>
+            <w:tcW w:w="510" w:type="dxa"/>
+          </w:tcPr>
+          <w:p>
+            <w:pPr>
+              <w:cnfStyle w:val="000000100000" w:firstRow="0" w:lastRow="0" w:firstColumn="0" w:lastColumn="0" w:oddVBand="0" w:evenVBand="0" w:oddHBand="1" w:evenHBand="0" w:firstRowFirstColumn="0" w:firstRowLastColumn="0" w:lastRowFirstColumn="0" w:lastRowLastColumn="0"/>
+              <w:rPr>
+                <w:sz w:val="24"/>
+                <w:szCs w:val="24"/>
+              </w:rPr>
+            </w:pPr>
+          </w:p>
+        </w:tc>
+        <w:tc>
+          <w:tcPr>
+            <w:tcW w:w="510" w:type="dxa"/>
+          </w:tcPr>
+          <w:p>
+            <w:pPr>
+              <w:cnfStyle w:val="000000100000" w:firstRow="0" w:lastRow="0" w:firstColumn="0" w:lastColumn="0" w:oddVBand="0" w:evenVBand="0" w:oddHBand="1" w:evenHBand="0" w:firstRowFirstColumn="0" w:firstRowLastColumn="0" w:lastRowFirstColumn="0" w:lastRowLastColumn="0"/>
+              <w:rPr>
+                <w:sz w:val="24"/>
+                <w:szCs w:val="24"/>
+              </w:rPr>
+            </w:pPr>
+          </w:p>
+        </w:tc>
+        <w:tc>
+          <w:tcPr>
+            <w:tcW w:w="510" w:type="dxa"/>
+          </w:tcPr>
+          <w:p>
+            <w:pPr>
+              <w:cnfStyle w:val="000000100000" w:firstRow="0" w:lastRow="0" w:firstColumn="0" w:lastColumn="0" w:oddVBand="0" w:evenVBand="0" w:oddHBand="1" w:evenHBand="0" w:firstRowFirstColumn="0" w:firstRowLastColumn="0" w:lastRowFirstColumn="0" w:lastRowLastColumn="0"/>
+              <w:rPr>
+                <w:sz w:val="24"/>
+                <w:szCs w:val="24"/>
+              </w:rPr>
+            </w:pPr>
+          </w:p>
+        </w:tc>
+        <w:tc>
+          <w:tcPr>
+            <w:tcW w:w="510" w:type="dxa"/>
+          </w:tcPr>
+          <w:p>
+            <w:pPr>
+              <w:cnfStyle w:val="000000100000" w:firstRow="0" w:lastRow="0" w:firstColumn="0" w:lastColumn="0" w:oddVBand="0" w:evenVBand="0" w:oddHBand="1" w:evenHBand="0" w:firstRowFirstColumn="0" w:firstRowLastColumn="0" w:lastRowFirstColumn="0" w:lastRowLastColumn="0"/>
+              <w:rPr>
+                <w:sz w:val="24"/>
+                <w:szCs w:val="24"/>
+              </w:rPr>
+            </w:pPr>
+          </w:p>
+        </w:tc>
+      </w:tr>
+      <w:tr>
+        <w:trPr>
+          <w:trHeight w:val="158"/>
+        </w:trPr>
+        <w:tc>
+          <w:tcPr>
+            <w:cnfStyle w:val="001000000000" w:firstRow="0" w:lastRow="0" w:firstColumn="1" w:lastColumn="0" w:oddVBand="0" w:evenVBand="0" w:oddHBand="0" w:evenHBand="0" w:firstRowFirstColumn="0" w:firstRowLastColumn="0" w:lastRowFirstColumn="0" w:lastRowLastColumn="0"/>
+            <w:tcW w:w="2552" w:type="dxa"/>
+          </w:tcPr>
+          <w:p>
+            <w:pPr>
+              <w:rPr>
+                <w:caps w:val="0"/>
+                <w:sz w:val="24"/>
+                <w:szCs w:val="24"/>
+              </w:rPr>
+            </w:pPr>
+            <w:r>
+              <w:rPr>
+                <w:b w:val="0"/>
+                <w:bCs w:val="0"/>
+                <w:sz w:val="24"/>
+                <w:szCs w:val="24"/>
+              </w:rPr>
+              <w:t>Zusammenbau des Prototyps</w:t>
+            </w:r>
+          </w:p>
+        </w:tc>
+        <w:tc>
+          <w:tcPr>
+            <w:tcW w:w="510" w:type="dxa"/>
+          </w:tcPr>
+          <w:p>
+            <w:pPr>
+              <w:cnfStyle w:val="000000000000" w:firstRow="0" w:lastRow="0" w:firstColumn="0" w:lastColumn="0" w:oddVBand="0" w:evenVBand="0" w:oddHBand="0" w:evenHBand="0" w:firstRowFirstColumn="0" w:firstRowLastColumn="0" w:lastRowFirstColumn="0" w:lastRowLastColumn="0"/>
+              <w:rPr>
+                <w:sz w:val="24"/>
+                <w:szCs w:val="24"/>
+              </w:rPr>
+            </w:pPr>
+          </w:p>
+        </w:tc>
+        <w:tc>
+          <w:tcPr>
+            <w:tcW w:w="510" w:type="dxa"/>
+          </w:tcPr>
+          <w:p>
+            <w:pPr>
+              <w:cnfStyle w:val="000000000000" w:firstRow="0" w:lastRow="0" w:firstColumn="0" w:lastColumn="0" w:oddVBand="0" w:evenVBand="0" w:oddHBand="0" w:evenHBand="0" w:firstRowFirstColumn="0" w:firstRowLastColumn="0" w:lastRowFirstColumn="0" w:lastRowLastColumn="0"/>
+              <w:rPr>
+                <w:sz w:val="24"/>
+                <w:szCs w:val="24"/>
+              </w:rPr>
+            </w:pPr>
+          </w:p>
+        </w:tc>
+        <w:tc>
+          <w:tcPr>
+            <w:tcW w:w="510" w:type="dxa"/>
+          </w:tcPr>
+          <w:p>
+            <w:pPr>
+              <w:cnfStyle w:val="000000000000" w:firstRow="0" w:lastRow="0" w:firstColumn="0" w:lastColumn="0" w:oddVBand="0" w:evenVBand="0" w:oddHBand="0" w:evenHBand="0" w:firstRowFirstColumn="0" w:firstRowLastColumn="0" w:lastRowFirstColumn="0" w:lastRowLastColumn="0"/>
+              <w:rPr>
+                <w:sz w:val="24"/>
+                <w:szCs w:val="24"/>
+              </w:rPr>
+            </w:pPr>
+          </w:p>
+        </w:tc>
+        <w:tc>
+          <w:tcPr>
+            <w:tcW w:w="510" w:type="dxa"/>
+          </w:tcPr>
+          <w:p>
+            <w:pPr>
+              <w:cnfStyle w:val="000000000000" w:firstRow="0" w:lastRow="0" w:firstColumn="0" w:lastColumn="0" w:oddVBand="0" w:evenVBand="0" w:oddHBand="0" w:evenHBand="0" w:firstRowFirstColumn="0" w:firstRowLastColumn="0" w:lastRowFirstColumn="0" w:lastRowLastColumn="0"/>
+              <w:rPr>
+                <w:sz w:val="24"/>
+                <w:szCs w:val="24"/>
+              </w:rPr>
+            </w:pPr>
+          </w:p>
+        </w:tc>
+        <w:tc>
+          <w:tcPr>
+            <w:tcW w:w="510" w:type="dxa"/>
+          </w:tcPr>
+          <w:p>
+            <w:pPr>
+              <w:cnfStyle w:val="000000000000" w:firstRow="0" w:lastRow="0" w:firstColumn="0" w:lastColumn="0" w:oddVBand="0" w:evenVBand="0" w:oddHBand="0" w:evenHBand="0" w:firstRowFirstColumn="0" w:firstRowLastColumn="0" w:lastRowFirstColumn="0" w:lastRowLastColumn="0"/>
+              <w:rPr>
+                <w:sz w:val="24"/>
+                <w:szCs w:val="24"/>
+              </w:rPr>
+            </w:pPr>
+          </w:p>
+        </w:tc>
+        <w:tc>
+          <w:tcPr>
+            <w:tcW w:w="510" w:type="dxa"/>
+          </w:tcPr>
+          <w:p>
+            <w:pPr>
+              <w:cnfStyle w:val="000000000000" w:firstRow="0" w:lastRow="0" w:firstColumn="0" w:lastColumn="0" w:oddVBand="0" w:evenVBand="0" w:oddHBand="0" w:evenHBand="0" w:firstRowFirstColumn="0" w:firstRowLastColumn="0" w:lastRowFirstColumn="0" w:lastRowLastColumn="0"/>
+              <w:rPr>
+                <w:sz w:val="24"/>
+                <w:szCs w:val="24"/>
+              </w:rPr>
+            </w:pPr>
+          </w:p>
+        </w:tc>
+        <w:tc>
+          <w:tcPr>
+            <w:tcW w:w="510" w:type="dxa"/>
+          </w:tcPr>
+          <w:p>
+            <w:pPr>
+              <w:cnfStyle w:val="000000000000" w:firstRow="0" w:lastRow="0" w:firstColumn="0" w:lastColumn="0" w:oddVBand="0" w:evenVBand="0" w:oddHBand="0" w:evenHBand="0" w:firstRowFirstColumn="0" w:firstRowLastColumn="0" w:lastRowFirstColumn="0" w:lastRowLastColumn="0"/>
+              <w:rPr>
+                <w:sz w:val="24"/>
+                <w:szCs w:val="24"/>
+              </w:rPr>
+            </w:pPr>
+          </w:p>
+        </w:tc>
+        <w:tc>
+          <w:tcPr>
+            <w:tcW w:w="510" w:type="dxa"/>
+          </w:tcPr>
+          <w:p>
+            <w:pPr>
+              <w:cnfStyle w:val="000000000000" w:firstRow="0" w:lastRow="0" w:firstColumn="0" w:lastColumn="0" w:oddVBand="0" w:evenVBand="0" w:oddHBand="0" w:evenHBand="0" w:firstRowFirstColumn="0" w:firstRowLastColumn="0" w:lastRowFirstColumn="0" w:lastRowLastColumn="0"/>
+              <w:rPr>
+                <w:sz w:val="24"/>
+                <w:szCs w:val="24"/>
+              </w:rPr>
+            </w:pPr>
+          </w:p>
+        </w:tc>
+        <w:tc>
+          <w:tcPr>
+            <w:tcW w:w="510" w:type="dxa"/>
+            <w:shd w:val="clear" w:color="auto" w:fill="83CAEB" w:themeFill="accent1" w:themeFillTint="66"/>
+          </w:tcPr>
+          <w:p>
+            <w:pPr>
+              <w:cnfStyle w:val="000000000000" w:firstRow="0" w:lastRow="0" w:firstColumn="0" w:lastColumn="0" w:oddVBand="0" w:evenVBand="0" w:oddHBand="0" w:evenHBand="0" w:firstRowFirstColumn="0" w:firstRowLastColumn="0" w:lastRowFirstColumn="0" w:lastRowLastColumn="0"/>
+              <w:rPr>
+                <w:sz w:val="24"/>
+                <w:szCs w:val="24"/>
+              </w:rPr>
+            </w:pPr>
+          </w:p>
+        </w:tc>
+        <w:tc>
+          <w:tcPr>
+            <w:tcW w:w="510" w:type="dxa"/>
+            <w:shd w:val="clear" w:color="auto" w:fill="83CAEB" w:themeFill="accent1" w:themeFillTint="66"/>
+          </w:tcPr>
+          <w:p>
+            <w:pPr>
+              <w:cnfStyle w:val="000000000000" w:firstRow="0" w:lastRow="0" w:firstColumn="0" w:lastColumn="0" w:oddVBand="0" w:evenVBand="0" w:oddHBand="0" w:evenHBand="0" w:firstRowFirstColumn="0" w:firstRowLastColumn="0" w:lastRowFirstColumn="0" w:lastRowLastColumn="0"/>
+              <w:rPr>
+                <w:sz w:val="24"/>
+                <w:szCs w:val="24"/>
+              </w:rPr>
+            </w:pPr>
+          </w:p>
+        </w:tc>
+        <w:tc>
+          <w:tcPr>
+            <w:tcW w:w="510" w:type="dxa"/>
+            <w:shd w:val="clear" w:color="auto" w:fill="83CAEB" w:themeFill="accent1" w:themeFillTint="66"/>
+          </w:tcPr>
+          <w:p>
+            <w:pPr>
+              <w:cnfStyle w:val="000000000000" w:firstRow="0" w:lastRow="0" w:firstColumn="0" w:lastColumn="0" w:oddVBand="0" w:evenVBand="0" w:oddHBand="0" w:evenHBand="0" w:firstRowFirstColumn="0" w:firstRowLastColumn="0" w:lastRowFirstColumn="0" w:lastRowLastColumn="0"/>
+              <w:rPr>
+                <w:sz w:val="24"/>
+                <w:szCs w:val="24"/>
+              </w:rPr>
+            </w:pPr>
+          </w:p>
+        </w:tc>
+        <w:tc>
+          <w:tcPr>
+            <w:tcW w:w="510" w:type="dxa"/>
+            <w:shd w:val="clear" w:color="auto" w:fill="83CAEB" w:themeFill="accent1" w:themeFillTint="66"/>
+          </w:tcPr>
+          <w:p>
+            <w:pPr>
+              <w:cnfStyle w:val="000000000000" w:firstRow="0" w:lastRow="0" w:firstColumn="0" w:lastColumn="0" w:oddVBand="0" w:evenVBand="0" w:oddHBand="0" w:evenHBand="0" w:firstRowFirstColumn="0" w:firstRowLastColumn="0" w:lastRowFirstColumn="0" w:lastRowLastColumn="0"/>
+              <w:rPr>
+                <w:sz w:val="24"/>
+                <w:szCs w:val="24"/>
+              </w:rPr>
+            </w:pPr>
+          </w:p>
+        </w:tc>
+        <w:tc>
+          <w:tcPr>
+            <w:tcW w:w="510" w:type="dxa"/>
+            <w:shd w:val="clear" w:color="auto" w:fill="FFFFFF" w:themeFill="background1"/>
+          </w:tcPr>
+          <w:p>
+            <w:pPr>
+              <w:cnfStyle w:val="000000000000" w:firstRow="0" w:lastRow="0" w:firstColumn="0" w:lastColumn="0" w:oddVBand="0" w:evenVBand="0" w:oddHBand="0" w:evenHBand="0" w:firstRowFirstColumn="0" w:firstRowLastColumn="0" w:lastRowFirstColumn="0" w:lastRowLastColumn="0"/>
+              <w:rPr>
+                <w:sz w:val="24"/>
+                <w:szCs w:val="24"/>
+              </w:rPr>
+            </w:pPr>
+          </w:p>
+        </w:tc>
+      </w:tr>
+      <w:tr>
+        <w:trPr>
+          <w:cnfStyle w:val="000000100000" w:firstRow="0" w:lastRow="0" w:firstColumn="0" w:lastColumn="0" w:oddVBand="0" w:evenVBand="0" w:oddHBand="1" w:evenHBand="0" w:firstRowFirstColumn="0" w:firstRowLastColumn="0" w:lastRowFirstColumn="0" w:lastRowLastColumn="0"/>
+        </w:trPr>
+        <w:tc>
+          <w:tcPr>
+            <w:cnfStyle w:val="001000000000" w:firstRow="0" w:lastRow="0" w:firstColumn="1" w:lastColumn="0" w:oddVBand="0" w:evenVBand="0" w:oddHBand="0" w:evenHBand="0" w:firstRowFirstColumn="0" w:firstRowLastColumn="0" w:lastRowFirstColumn="0" w:lastRowLastColumn="0"/>
+            <w:tcW w:w="2552" w:type="dxa"/>
+          </w:tcPr>
+          <w:p>
+            <w:pPr>
+              <w:rPr>
+                <w:sz w:val="24"/>
+                <w:szCs w:val="24"/>
+              </w:rPr>
+            </w:pPr>
+            <w:r>
+              <w:rPr>
+                <w:sz w:val="24"/>
+                <w:szCs w:val="24"/>
+              </w:rPr>
+              <w:t>Dokumentation</w:t>
+            </w:r>
+          </w:p>
+        </w:tc>
+        <w:tc>
+          <w:tcPr>
+            <w:tcW w:w="510" w:type="dxa"/>
+            <w:shd w:val="clear" w:color="auto" w:fill="7F7F7F" w:themeFill="text1" w:themeFillTint="80"/>
+          </w:tcPr>
+          <w:p>
+            <w:pPr>
+              <w:cnfStyle w:val="000000100000" w:firstRow="0" w:lastRow="0" w:firstColumn="0" w:lastColumn="0" w:oddVBand="0" w:evenVBand="0" w:oddHBand="1" w:evenHBand="0" w:firstRowFirstColumn="0" w:firstRowLastColumn="0" w:lastRowFirstColumn="0" w:lastRowLastColumn="0"/>
+              <w:rPr>
+                <w:sz w:val="24"/>
+                <w:szCs w:val="24"/>
+              </w:rPr>
+            </w:pPr>
+          </w:p>
+        </w:tc>
+        <w:tc>
+          <w:tcPr>
+            <w:tcW w:w="510" w:type="dxa"/>
+            <w:shd w:val="clear" w:color="auto" w:fill="7F7F7F" w:themeFill="text1" w:themeFillTint="80"/>
+          </w:tcPr>
+          <w:p>
+            <w:pPr>
+              <w:cnfStyle w:val="000000100000" w:firstRow="0" w:lastRow="0" w:firstColumn="0" w:lastColumn="0" w:oddVBand="0" w:evenVBand="0" w:oddHBand="1" w:evenHBand="0" w:firstRowFirstColumn="0" w:firstRowLastColumn="0" w:lastRowFirstColumn="0" w:lastRowLastColumn="0"/>
+              <w:rPr>
+                <w:sz w:val="24"/>
+                <w:szCs w:val="24"/>
+              </w:rPr>
+            </w:pPr>
+          </w:p>
+        </w:tc>
+        <w:tc>
+          <w:tcPr>
+            <w:tcW w:w="510" w:type="dxa"/>
+            <w:shd w:val="clear" w:color="auto" w:fill="7F7F7F" w:themeFill="text1" w:themeFillTint="80"/>
+          </w:tcPr>
+          <w:p>
+            <w:pPr>
+              <w:cnfStyle w:val="000000100000" w:firstRow="0" w:lastRow="0" w:firstColumn="0" w:lastColumn="0" w:oddVBand="0" w:evenVBand="0" w:oddHBand="1" w:evenHBand="0" w:firstRowFirstColumn="0" w:firstRowLastColumn="0" w:lastRowFirstColumn="0" w:lastRowLastColumn="0"/>
+              <w:rPr>
+                <w:sz w:val="24"/>
+                <w:szCs w:val="24"/>
+              </w:rPr>
+            </w:pPr>
+          </w:p>
+        </w:tc>
+        <w:tc>
+          <w:tcPr>
+            <w:tcW w:w="510" w:type="dxa"/>
+            <w:shd w:val="clear" w:color="auto" w:fill="7F7F7F" w:themeFill="text1" w:themeFillTint="80"/>
+          </w:tcPr>
+          <w:p>
+            <w:pPr>
+              <w:cnfStyle w:val="000000100000" w:firstRow="0" w:lastRow="0" w:firstColumn="0" w:lastColumn="0" w:oddVBand="0" w:evenVBand="0" w:oddHBand="1" w:evenHBand="0" w:firstRowFirstColumn="0" w:firstRowLastColumn="0" w:lastRowFirstColumn="0" w:lastRowLastColumn="0"/>
+              <w:rPr>
+                <w:sz w:val="24"/>
+                <w:szCs w:val="24"/>
+              </w:rPr>
+            </w:pPr>
+          </w:p>
+        </w:tc>
+        <w:tc>
+          <w:tcPr>
+            <w:tcW w:w="510" w:type="dxa"/>
+            <w:shd w:val="clear" w:color="auto" w:fill="7F7F7F" w:themeFill="text1" w:themeFillTint="80"/>
+          </w:tcPr>
+          <w:p>
+            <w:pPr>
+              <w:cnfStyle w:val="000000100000" w:firstRow="0" w:lastRow="0" w:firstColumn="0" w:lastColumn="0" w:oddVBand="0" w:evenVBand="0" w:oddHBand="1" w:evenHBand="0" w:firstRowFirstColumn="0" w:firstRowLastColumn="0" w:lastRowFirstColumn="0" w:lastRowLastColumn="0"/>
+              <w:rPr>
+                <w:sz w:val="24"/>
+                <w:szCs w:val="24"/>
+              </w:rPr>
+            </w:pPr>
+          </w:p>
+        </w:tc>
+        <w:tc>
+          <w:tcPr>
+            <w:tcW w:w="510" w:type="dxa"/>
+            <w:shd w:val="clear" w:color="auto" w:fill="7F7F7F" w:themeFill="text1" w:themeFillTint="80"/>
+          </w:tcPr>
+          <w:p>
+            <w:pPr>
+              <w:cnfStyle w:val="000000100000" w:firstRow="0" w:lastRow="0" w:firstColumn="0" w:lastColumn="0" w:oddVBand="0" w:evenVBand="0" w:oddHBand="1" w:evenHBand="0" w:firstRowFirstColumn="0" w:firstRowLastColumn="0" w:lastRowFirstColumn="0" w:lastRowLastColumn="0"/>
+              <w:rPr>
+                <w:sz w:val="24"/>
+                <w:szCs w:val="24"/>
+              </w:rPr>
+            </w:pPr>
+          </w:p>
+        </w:tc>
+        <w:tc>
+          <w:tcPr>
+            <w:tcW w:w="510" w:type="dxa"/>
+            <w:shd w:val="clear" w:color="auto" w:fill="7F7F7F" w:themeFill="text1" w:themeFillTint="80"/>
+          </w:tcPr>
+          <w:p>
+            <w:pPr>
+              <w:cnfStyle w:val="000000100000" w:firstRow="0" w:lastRow="0" w:firstColumn="0" w:lastColumn="0" w:oddVBand="0" w:evenVBand="0" w:oddHBand="1" w:evenHBand="0" w:firstRowFirstColumn="0" w:firstRowLastColumn="0" w:lastRowFirstColumn="0" w:lastRowLastColumn="0"/>
+              <w:rPr>
+                <w:sz w:val="24"/>
+                <w:szCs w:val="24"/>
+              </w:rPr>
+            </w:pPr>
+          </w:p>
+        </w:tc>
+        <w:tc>
+          <w:tcPr>
+            <w:tcW w:w="510" w:type="dxa"/>
+            <w:shd w:val="clear" w:color="auto" w:fill="7F7F7F" w:themeFill="text1" w:themeFillTint="80"/>
+          </w:tcPr>
+          <w:p>
+            <w:pPr>
+              <w:cnfStyle w:val="000000100000" w:firstRow="0" w:lastRow="0" w:firstColumn="0" w:lastColumn="0" w:oddVBand="0" w:evenVBand="0" w:oddHBand="1" w:evenHBand="0" w:firstRowFirstColumn="0" w:firstRowLastColumn="0" w:lastRowFirstColumn="0" w:lastRowLastColumn="0"/>
+              <w:rPr>
+                <w:sz w:val="24"/>
+                <w:szCs w:val="24"/>
+              </w:rPr>
+            </w:pPr>
+          </w:p>
+        </w:tc>
+        <w:tc>
+          <w:tcPr>
+            <w:tcW w:w="510" w:type="dxa"/>
+            <w:shd w:val="clear" w:color="auto" w:fill="7F7F7F" w:themeFill="text1" w:themeFillTint="80"/>
+          </w:tcPr>
+          <w:p>
+            <w:pPr>
+              <w:cnfStyle w:val="000000100000" w:firstRow="0" w:lastRow="0" w:firstColumn="0" w:lastColumn="0" w:oddVBand="0" w:evenVBand="0" w:oddHBand="1" w:evenHBand="0" w:firstRowFirstColumn="0" w:firstRowLastColumn="0" w:lastRowFirstColumn="0" w:lastRowLastColumn="0"/>
+              <w:rPr>
+                <w:sz w:val="24"/>
+                <w:szCs w:val="24"/>
+              </w:rPr>
+            </w:pPr>
+          </w:p>
+        </w:tc>
+        <w:tc>
+          <w:tcPr>
+            <w:tcW w:w="510" w:type="dxa"/>
+            <w:shd w:val="clear" w:color="auto" w:fill="7F7F7F" w:themeFill="text1" w:themeFillTint="80"/>
+          </w:tcPr>
+          <w:p>
+            <w:pPr>
+              <w:cnfStyle w:val="000000100000" w:firstRow="0" w:lastRow="0" w:firstColumn="0" w:lastColumn="0" w:oddVBand="0" w:evenVBand="0" w:oddHBand="1" w:evenHBand="0" w:firstRowFirstColumn="0" w:firstRowLastColumn="0" w:lastRowFirstColumn="0" w:lastRowLastColumn="0"/>
+              <w:rPr>
+                <w:sz w:val="24"/>
+                <w:szCs w:val="24"/>
+              </w:rPr>
+            </w:pPr>
+          </w:p>
+        </w:tc>
+        <w:tc>
+          <w:tcPr>
+            <w:tcW w:w="510" w:type="dxa"/>
+            <w:shd w:val="clear" w:color="auto" w:fill="7F7F7F" w:themeFill="text1" w:themeFillTint="80"/>
+          </w:tcPr>
+          <w:p>
+            <w:pPr>
+              <w:cnfStyle w:val="000000100000" w:firstRow="0" w:lastRow="0" w:firstColumn="0" w:lastColumn="0" w:oddVBand="0" w:evenVBand="0" w:oddHBand="1" w:evenHBand="0" w:firstRowFirstColumn="0" w:firstRowLastColumn="0" w:lastRowFirstColumn="0" w:lastRowLastColumn="0"/>
+              <w:rPr>
+                <w:sz w:val="24"/>
+                <w:szCs w:val="24"/>
+              </w:rPr>
+            </w:pPr>
+          </w:p>
+        </w:tc>
+        <w:tc>
+          <w:tcPr>
+            <w:tcW w:w="510" w:type="dxa"/>
+            <w:shd w:val="clear" w:color="auto" w:fill="7F7F7F" w:themeFill="text1" w:themeFillTint="80"/>
+          </w:tcPr>
+          <w:p>
+            <w:pPr>
+              <w:cnfStyle w:val="000000100000" w:firstRow="0" w:lastRow="0" w:firstColumn="0" w:lastColumn="0" w:oddVBand="0" w:evenVBand="0" w:oddHBand="1" w:evenHBand="0" w:firstRowFirstColumn="0" w:firstRowLastColumn="0" w:lastRowFirstColumn="0" w:lastRowLastColumn="0"/>
+              <w:rPr>
+                <w:sz w:val="24"/>
+                <w:szCs w:val="24"/>
+              </w:rPr>
+            </w:pPr>
+          </w:p>
+        </w:tc>
+        <w:tc>
+          <w:tcPr>
+            <w:tcW w:w="510" w:type="dxa"/>
+            <w:shd w:val="clear" w:color="auto" w:fill="7F7F7F" w:themeFill="text1" w:themeFillTint="80"/>
+          </w:tcPr>
+          <w:p>
+            <w:pPr>
+              <w:cnfStyle w:val="000000100000" w:firstRow="0" w:lastRow="0" w:firstColumn="0" w:lastColumn="0" w:oddVBand="0" w:evenVBand="0" w:oddHBand="1" w:evenHBand="0" w:firstRowFirstColumn="0" w:firstRowLastColumn="0" w:lastRowFirstColumn="0" w:lastRowLastColumn="0"/>
+              <w:rPr>
+                <w:sz w:val="24"/>
+                <w:szCs w:val="24"/>
+              </w:rPr>
+            </w:pPr>
+          </w:p>
+        </w:tc>
+      </w:tr>
+      <w:tr>
+        <w:tc>
+          <w:tcPr>
+            <w:cnfStyle w:val="001000000000" w:firstRow="0" w:lastRow="0" w:firstColumn="1" w:lastColumn="0" w:oddVBand="0" w:evenVBand="0" w:oddHBand="0" w:evenHBand="0" w:firstRowFirstColumn="0" w:firstRowLastColumn="0" w:lastRowFirstColumn="0" w:lastRowLastColumn="0"/>
+            <w:tcW w:w="2552" w:type="dxa"/>
+          </w:tcPr>
+          <w:p>
+            <w:pPr>
+              <w:rPr>
+                <w:caps w:val="0"/>
+                <w:sz w:val="24"/>
+                <w:szCs w:val="24"/>
+              </w:rPr>
+            </w:pPr>
+            <w:r>
+              <w:rPr>
+                <w:b w:val="0"/>
+                <w:bCs w:val="0"/>
+                <w:sz w:val="24"/>
+                <w:szCs w:val="24"/>
+              </w:rPr>
+              <w:t>Struktur</w:t>
+            </w:r>
+          </w:p>
+          <w:p>
+            <w:pPr>
+              <w:rPr>
+                <w:b w:val="0"/>
+                <w:bCs w:val="0"/>
+                <w:sz w:val="24"/>
+                <w:szCs w:val="24"/>
+              </w:rPr>
+            </w:pPr>
+          </w:p>
+        </w:tc>
+        <w:tc>
+          <w:tcPr>
+            <w:tcW w:w="510" w:type="dxa"/>
+            <w:shd w:val="clear" w:color="auto" w:fill="83CAEB" w:themeFill="accent1" w:themeFillTint="66"/>
+          </w:tcPr>
+          <w:p>
+            <w:pPr>
+              <w:cnfStyle w:val="000000000000" w:firstRow="0" w:lastRow="0" w:firstColumn="0" w:lastColumn="0" w:oddVBand="0" w:evenVBand="0" w:oddHBand="0" w:evenHBand="0" w:firstRowFirstColumn="0" w:firstRowLastColumn="0" w:lastRowFirstColumn="0" w:lastRowLastColumn="0"/>
+              <w:rPr>
+                <w:sz w:val="24"/>
+                <w:szCs w:val="24"/>
+              </w:rPr>
+            </w:pPr>
+          </w:p>
+        </w:tc>
+        <w:tc>
+          <w:tcPr>
+            <w:tcW w:w="510" w:type="dxa"/>
+          </w:tcPr>
+          <w:p>
+            <w:pPr>
+              <w:cnfStyle w:val="000000000000" w:firstRow="0" w:lastRow="0" w:firstColumn="0" w:lastColumn="0" w:oddVBand="0" w:evenVBand="0" w:oddHBand="0" w:evenHBand="0" w:firstRowFirstColumn="0" w:firstRowLastColumn="0" w:lastRowFirstColumn="0" w:lastRowLastColumn="0"/>
+              <w:rPr>
+                <w:sz w:val="24"/>
+                <w:szCs w:val="24"/>
+              </w:rPr>
+            </w:pPr>
+          </w:p>
+        </w:tc>
+        <w:tc>
+          <w:tcPr>
+            <w:tcW w:w="510" w:type="dxa"/>
+          </w:tcPr>
+          <w:p>
+            <w:pPr>
+              <w:cnfStyle w:val="000000000000" w:firstRow="0" w:lastRow="0" w:firstColumn="0" w:lastColumn="0" w:oddVBand="0" w:evenVBand="0" w:oddHBand="0" w:evenHBand="0" w:firstRowFirstColumn="0" w:firstRowLastColumn="0" w:lastRowFirstColumn="0" w:lastRowLastColumn="0"/>
+              <w:rPr>
+                <w:sz w:val="24"/>
+                <w:szCs w:val="24"/>
+              </w:rPr>
+            </w:pPr>
+          </w:p>
+        </w:tc>
+        <w:tc>
+          <w:tcPr>
+            <w:tcW w:w="510" w:type="dxa"/>
+          </w:tcPr>
+          <w:p>
+            <w:pPr>
+              <w:cnfStyle w:val="000000000000" w:firstRow="0" w:lastRow="0" w:firstColumn="0" w:lastColumn="0" w:oddVBand="0" w:evenVBand="0" w:oddHBand="0" w:evenHBand="0" w:firstRowFirstColumn="0" w:firstRowLastColumn="0" w:lastRowFirstColumn="0" w:lastRowLastColumn="0"/>
+              <w:rPr>
+                <w:sz w:val="24"/>
+                <w:szCs w:val="24"/>
+              </w:rPr>
+            </w:pPr>
+          </w:p>
+        </w:tc>
+        <w:tc>
+          <w:tcPr>
+            <w:tcW w:w="510" w:type="dxa"/>
+          </w:tcPr>
+          <w:p>
+            <w:pPr>
+              <w:cnfStyle w:val="000000000000" w:firstRow="0" w:lastRow="0" w:firstColumn="0" w:lastColumn="0" w:oddVBand="0" w:evenVBand="0" w:oddHBand="0" w:evenHBand="0" w:firstRowFirstColumn="0" w:firstRowLastColumn="0" w:lastRowFirstColumn="0" w:lastRowLastColumn="0"/>
+              <w:rPr>
+                <w:sz w:val="24"/>
+                <w:szCs w:val="24"/>
+              </w:rPr>
+            </w:pPr>
+          </w:p>
+        </w:tc>
+        <w:tc>
+          <w:tcPr>
+            <w:tcW w:w="510" w:type="dxa"/>
+          </w:tcPr>
+          <w:p>
+            <w:pPr>
+              <w:cnfStyle w:val="000000000000" w:firstRow="0" w:lastRow="0" w:firstColumn="0" w:lastColumn="0" w:oddVBand="0" w:evenVBand="0" w:oddHBand="0" w:evenHBand="0" w:firstRowFirstColumn="0" w:firstRowLastColumn="0" w:lastRowFirstColumn="0" w:lastRowLastColumn="0"/>
+              <w:rPr>
+                <w:sz w:val="24"/>
+                <w:szCs w:val="24"/>
+              </w:rPr>
+            </w:pPr>
+          </w:p>
+        </w:tc>
+        <w:tc>
+          <w:tcPr>
+            <w:tcW w:w="510" w:type="dxa"/>
+          </w:tcPr>
+          <w:p>
+            <w:pPr>
+              <w:cnfStyle w:val="000000000000" w:firstRow="0" w:lastRow="0" w:firstColumn="0" w:lastColumn="0" w:oddVBand="0" w:evenVBand="0" w:oddHBand="0" w:evenHBand="0" w:firstRowFirstColumn="0" w:firstRowLastColumn="0" w:lastRowFirstColumn="0" w:lastRowLastColumn="0"/>
+              <w:rPr>
+                <w:sz w:val="24"/>
+                <w:szCs w:val="24"/>
+              </w:rPr>
+            </w:pPr>
+          </w:p>
+        </w:tc>
+        <w:tc>
+          <w:tcPr>
+            <w:tcW w:w="510" w:type="dxa"/>
+          </w:tcPr>
+          <w:p>
+            <w:pPr>
+              <w:cnfStyle w:val="000000000000" w:firstRow="0" w:lastRow="0" w:firstColumn="0" w:lastColumn="0" w:oddVBand="0" w:evenVBand="0" w:oddHBand="0" w:evenHBand="0" w:firstRowFirstColumn="0" w:firstRowLastColumn="0" w:lastRowFirstColumn="0" w:lastRowLastColumn="0"/>
+              <w:rPr>
+                <w:sz w:val="24"/>
+                <w:szCs w:val="24"/>
+              </w:rPr>
+            </w:pPr>
+          </w:p>
+        </w:tc>
+        <w:tc>
+          <w:tcPr>
+            <w:tcW w:w="510" w:type="dxa"/>
+          </w:tcPr>
+          <w:p>
+            <w:pPr>
+              <w:cnfStyle w:val="000000000000" w:firstRow="0" w:lastRow="0" w:firstColumn="0" w:lastColumn="0" w:oddVBand="0" w:evenVBand="0" w:oddHBand="0" w:evenHBand="0" w:firstRowFirstColumn="0" w:firstRowLastColumn="0" w:lastRowFirstColumn="0" w:lastRowLastColumn="0"/>
+              <w:rPr>
+                <w:sz w:val="24"/>
+                <w:szCs w:val="24"/>
+              </w:rPr>
+            </w:pPr>
+          </w:p>
+        </w:tc>
+        <w:tc>
+          <w:tcPr>
+            <w:tcW w:w="510" w:type="dxa"/>
+          </w:tcPr>
+          <w:p>
+            <w:pPr>
+              <w:cnfStyle w:val="000000000000" w:firstRow="0" w:lastRow="0" w:firstColumn="0" w:lastColumn="0" w:oddVBand="0" w:evenVBand="0" w:oddHBand="0" w:evenHBand="0" w:firstRowFirstColumn="0" w:firstRowLastColumn="0" w:lastRowFirstColumn="0" w:lastRowLastColumn="0"/>
+              <w:rPr>
+                <w:sz w:val="24"/>
+                <w:szCs w:val="24"/>
+              </w:rPr>
+            </w:pPr>
+          </w:p>
+        </w:tc>
+        <w:tc>
+          <w:tcPr>
+            <w:tcW w:w="510" w:type="dxa"/>
+          </w:tcPr>
+          <w:p>
+            <w:pPr>
+              <w:cnfStyle w:val="000000000000" w:firstRow="0" w:lastRow="0" w:firstColumn="0" w:lastColumn="0" w:oddVBand="0" w:evenVBand="0" w:oddHBand="0" w:evenHBand="0" w:firstRowFirstColumn="0" w:firstRowLastColumn="0" w:lastRowFirstColumn="0" w:lastRowLastColumn="0"/>
+              <w:rPr>
+                <w:sz w:val="24"/>
+                <w:szCs w:val="24"/>
+              </w:rPr>
+            </w:pPr>
+          </w:p>
+        </w:tc>
+        <w:tc>
+          <w:tcPr>
+            <w:tcW w:w="510" w:type="dxa"/>
+          </w:tcPr>
+          <w:p>
+            <w:pPr>
+              <w:cnfStyle w:val="000000000000" w:firstRow="0" w:lastRow="0" w:firstColumn="0" w:lastColumn="0" w:oddVBand="0" w:evenVBand="0" w:oddHBand="0" w:evenHBand="0" w:firstRowFirstColumn="0" w:firstRowLastColumn="0" w:lastRowFirstColumn="0" w:lastRowLastColumn="0"/>
+              <w:rPr>
+                <w:sz w:val="24"/>
+                <w:szCs w:val="24"/>
+              </w:rPr>
+            </w:pPr>
+          </w:p>
+        </w:tc>
+        <w:tc>
+          <w:tcPr>
+            <w:tcW w:w="510" w:type="dxa"/>
+          </w:tcPr>
+          <w:p>
+            <w:pPr>
+              <w:cnfStyle w:val="000000000000" w:firstRow="0" w:lastRow="0" w:firstColumn="0" w:lastColumn="0" w:oddVBand="0" w:evenVBand="0" w:oddHBand="0" w:evenHBand="0" w:firstRowFirstColumn="0" w:firstRowLastColumn="0" w:lastRowFirstColumn="0" w:lastRowLastColumn="0"/>
+              <w:rPr>
+                <w:sz w:val="24"/>
+                <w:szCs w:val="24"/>
+              </w:rPr>
+            </w:pPr>
+          </w:p>
+        </w:tc>
+      </w:tr>
+      <w:tr>
+        <w:trPr>
+          <w:cnfStyle w:val="000000100000" w:firstRow="0" w:lastRow="0" w:firstColumn="0" w:lastColumn="0" w:oddVBand="0" w:evenVBand="0" w:oddHBand="1" w:evenHBand="0" w:firstRowFirstColumn="0" w:firstRowLastColumn="0" w:lastRowFirstColumn="0" w:lastRowLastColumn="0"/>
+        </w:trPr>
+        <w:tc>
+          <w:tcPr>
+            <w:cnfStyle w:val="001000000000" w:firstRow="0" w:lastRow="0" w:firstColumn="1" w:lastColumn="0" w:oddVBand="0" w:evenVBand="0" w:oddHBand="0" w:evenHBand="0" w:firstRowFirstColumn="0" w:firstRowLastColumn="0" w:lastRowFirstColumn="0" w:lastRowLastColumn="0"/>
+            <w:tcW w:w="2552" w:type="dxa"/>
+          </w:tcPr>
+          <w:p>
+            <w:pPr>
+              <w:rPr>
+                <w:caps w:val="0"/>
+                <w:sz w:val="24"/>
+                <w:szCs w:val="24"/>
+              </w:rPr>
+            </w:pPr>
+            <w:r>
+              <w:rPr>
+                <w:b w:val="0"/>
+                <w:bCs w:val="0"/>
+                <w:sz w:val="24"/>
+                <w:szCs w:val="24"/>
+              </w:rPr>
+              <w:t>Einleitung</w:t>
+            </w:r>
+          </w:p>
+          <w:p>
+            <w:pPr>
+              <w:rPr>
+                <w:b w:val="0"/>
+                <w:bCs w:val="0"/>
+                <w:sz w:val="24"/>
+                <w:szCs w:val="24"/>
+              </w:rPr>
+            </w:pPr>
+          </w:p>
+        </w:tc>
+        <w:tc>
+          <w:tcPr>
+            <w:tcW w:w="510" w:type="dxa"/>
+          </w:tcPr>
+          <w:p>
+            <w:pPr>
+              <w:cnfStyle w:val="000000100000" w:firstRow="0" w:lastRow="0" w:firstColumn="0" w:lastColumn="0" w:oddVBand="0" w:evenVBand="0" w:oddHBand="1" w:evenHBand="0" w:firstRowFirstColumn="0" w:firstRowLastColumn="0" w:lastRowFirstColumn="0" w:lastRowLastColumn="0"/>
+              <w:rPr>
+                <w:sz w:val="24"/>
+                <w:szCs w:val="24"/>
+              </w:rPr>
+            </w:pPr>
+          </w:p>
+        </w:tc>
+        <w:tc>
+          <w:tcPr>
+            <w:tcW w:w="510" w:type="dxa"/>
+            <w:shd w:val="clear" w:color="auto" w:fill="83CAEB" w:themeFill="accent1" w:themeFillTint="66"/>
+          </w:tcPr>
+          <w:p>
+            <w:pPr>
+              <w:cnfStyle w:val="000000100000" w:firstRow="0" w:lastRow="0" w:firstColumn="0" w:lastColumn="0" w:oddVBand="0" w:evenVBand="0" w:oddHBand="1" w:evenHBand="0" w:firstRowFirstColumn="0" w:firstRowLastColumn="0" w:lastRowFirstColumn="0" w:lastRowLastColumn="0"/>
+              <w:rPr>
+                <w:sz w:val="24"/>
+                <w:szCs w:val="24"/>
+              </w:rPr>
+            </w:pPr>
+          </w:p>
+        </w:tc>
+        <w:tc>
+          <w:tcPr>
+            <w:tcW w:w="510" w:type="dxa"/>
+          </w:tcPr>
+          <w:p>
+            <w:pPr>
+              <w:cnfStyle w:val="000000100000" w:firstRow="0" w:lastRow="0" w:firstColumn="0" w:lastColumn="0" w:oddVBand="0" w:evenVBand="0" w:oddHBand="1" w:evenHBand="0" w:firstRowFirstColumn="0" w:firstRowLastColumn="0" w:lastRowFirstColumn="0" w:lastRowLastColumn="0"/>
+              <w:rPr>
+                <w:sz w:val="24"/>
+                <w:szCs w:val="24"/>
+              </w:rPr>
+            </w:pPr>
+          </w:p>
+        </w:tc>
+        <w:tc>
+          <w:tcPr>
+            <w:tcW w:w="510" w:type="dxa"/>
+          </w:tcPr>
+          <w:p>
+            <w:pPr>
+              <w:cnfStyle w:val="000000100000" w:firstRow="0" w:lastRow="0" w:firstColumn="0" w:lastColumn="0" w:oddVBand="0" w:evenVBand="0" w:oddHBand="1" w:evenHBand="0" w:firstRowFirstColumn="0" w:firstRowLastColumn="0" w:lastRowFirstColumn="0" w:lastRowLastColumn="0"/>
+              <w:rPr>
+                <w:sz w:val="24"/>
+                <w:szCs w:val="24"/>
+              </w:rPr>
+            </w:pPr>
+          </w:p>
+        </w:tc>
+        <w:tc>
+          <w:tcPr>
+            <w:tcW w:w="510" w:type="dxa"/>
+          </w:tcPr>
+          <w:p>
+            <w:pPr>
+              <w:cnfStyle w:val="000000100000" w:firstRow="0" w:lastRow="0" w:firstColumn="0" w:lastColumn="0" w:oddVBand="0" w:evenVBand="0" w:oddHBand="1" w:evenHBand="0" w:firstRowFirstColumn="0" w:firstRowLastColumn="0" w:lastRowFirstColumn="0" w:lastRowLastColumn="0"/>
+              <w:rPr>
+                <w:sz w:val="24"/>
+                <w:szCs w:val="24"/>
+              </w:rPr>
+            </w:pPr>
+          </w:p>
+        </w:tc>
+        <w:tc>
+          <w:tcPr>
+            <w:tcW w:w="510" w:type="dxa"/>
+          </w:tcPr>
+          <w:p>
+            <w:pPr>
+              <w:cnfStyle w:val="000000100000" w:firstRow="0" w:lastRow="0" w:firstColumn="0" w:lastColumn="0" w:oddVBand="0" w:evenVBand="0" w:oddHBand="1" w:evenHBand="0" w:firstRowFirstColumn="0" w:firstRowLastColumn="0" w:lastRowFirstColumn="0" w:lastRowLastColumn="0"/>
+              <w:rPr>
+                <w:sz w:val="24"/>
+                <w:szCs w:val="24"/>
+              </w:rPr>
+            </w:pPr>
+          </w:p>
+        </w:tc>
+        <w:tc>
+          <w:tcPr>
+            <w:tcW w:w="510" w:type="dxa"/>
+          </w:tcPr>
+          <w:p>
+            <w:pPr>
+              <w:cnfStyle w:val="000000100000" w:firstRow="0" w:lastRow="0" w:firstColumn="0" w:lastColumn="0" w:oddVBand="0" w:evenVBand="0" w:oddHBand="1" w:evenHBand="0" w:firstRowFirstColumn="0" w:firstRowLastColumn="0" w:lastRowFirstColumn="0" w:lastRowLastColumn="0"/>
+              <w:rPr>
+                <w:sz w:val="24"/>
+                <w:szCs w:val="24"/>
+              </w:rPr>
+            </w:pPr>
+          </w:p>
+        </w:tc>
+        <w:tc>
+          <w:tcPr>
+            <w:tcW w:w="510" w:type="dxa"/>
+          </w:tcPr>
+          <w:p>
+            <w:pPr>
+              <w:cnfStyle w:val="000000100000" w:firstRow="0" w:lastRow="0" w:firstColumn="0" w:lastColumn="0" w:oddVBand="0" w:evenVBand="0" w:oddHBand="1" w:evenHBand="0" w:firstRowFirstColumn="0" w:firstRowLastColumn="0" w:lastRowFirstColumn="0" w:lastRowLastColumn="0"/>
+              <w:rPr>
+                <w:sz w:val="24"/>
+                <w:szCs w:val="24"/>
+              </w:rPr>
+            </w:pPr>
+          </w:p>
+        </w:tc>
+        <w:tc>
+          <w:tcPr>
+            <w:tcW w:w="510" w:type="dxa"/>
+          </w:tcPr>
+          <w:p>
+            <w:pPr>
+              <w:cnfStyle w:val="000000100000" w:firstRow="0" w:lastRow="0" w:firstColumn="0" w:lastColumn="0" w:oddVBand="0" w:evenVBand="0" w:oddHBand="1" w:evenHBand="0" w:firstRowFirstColumn="0" w:firstRowLastColumn="0" w:lastRowFirstColumn="0" w:lastRowLastColumn="0"/>
+              <w:rPr>
+                <w:sz w:val="24"/>
+                <w:szCs w:val="24"/>
+              </w:rPr>
+            </w:pPr>
+          </w:p>
+        </w:tc>
+        <w:tc>
+          <w:tcPr>
+            <w:tcW w:w="510" w:type="dxa"/>
+          </w:tcPr>
+          <w:p>
+            <w:pPr>
+              <w:cnfStyle w:val="000000100000" w:firstRow="0" w:lastRow="0" w:firstColumn="0" w:lastColumn="0" w:oddVBand="0" w:evenVBand="0" w:oddHBand="1" w:evenHBand="0" w:firstRowFirstColumn="0" w:firstRowLastColumn="0" w:lastRowFirstColumn="0" w:lastRowLastColumn="0"/>
+              <w:rPr>
+                <w:sz w:val="24"/>
+                <w:szCs w:val="24"/>
+              </w:rPr>
+            </w:pPr>
+          </w:p>
+        </w:tc>
+        <w:tc>
+          <w:tcPr>
+            <w:tcW w:w="510" w:type="dxa"/>
+          </w:tcPr>
+          <w:p>
+            <w:pPr>
+              <w:cnfStyle w:val="000000100000" w:firstRow="0" w:lastRow="0" w:firstColumn="0" w:lastColumn="0" w:oddVBand="0" w:evenVBand="0" w:oddHBand="1" w:evenHBand="0" w:firstRowFirstColumn="0" w:firstRowLastColumn="0" w:lastRowFirstColumn="0" w:lastRowLastColumn="0"/>
+              <w:rPr>
+                <w:sz w:val="24"/>
+                <w:szCs w:val="24"/>
+              </w:rPr>
+            </w:pPr>
+          </w:p>
+        </w:tc>
+        <w:tc>
+          <w:tcPr>
+            <w:tcW w:w="510" w:type="dxa"/>
+          </w:tcPr>
+          <w:p>
+            <w:pPr>
+              <w:cnfStyle w:val="000000100000" w:firstRow="0" w:lastRow="0" w:firstColumn="0" w:lastColumn="0" w:oddVBand="0" w:evenVBand="0" w:oddHBand="1" w:evenHBand="0" w:firstRowFirstColumn="0" w:firstRowLastColumn="0" w:lastRowFirstColumn="0" w:lastRowLastColumn="0"/>
+              <w:rPr>
+                <w:sz w:val="24"/>
+                <w:szCs w:val="24"/>
+              </w:rPr>
+            </w:pPr>
+          </w:p>
+        </w:tc>
+        <w:tc>
+          <w:tcPr>
+            <w:tcW w:w="510" w:type="dxa"/>
+          </w:tcPr>
+          <w:p>
+            <w:pPr>
+              <w:cnfStyle w:val="000000100000" w:firstRow="0" w:lastRow="0" w:firstColumn="0" w:lastColumn="0" w:oddVBand="0" w:evenVBand="0" w:oddHBand="1" w:evenHBand="0" w:firstRowFirstColumn="0" w:firstRowLastColumn="0" w:lastRowFirstColumn="0" w:lastRowLastColumn="0"/>
+              <w:rPr>
+                <w:sz w:val="24"/>
+                <w:szCs w:val="24"/>
+              </w:rPr>
+            </w:pPr>
+          </w:p>
+        </w:tc>
+      </w:tr>
+      <w:tr>
+        <w:tc>
+          <w:tcPr>
+            <w:cnfStyle w:val="001000000000" w:firstRow="0" w:lastRow="0" w:firstColumn="1" w:lastColumn="0" w:oddVBand="0" w:evenVBand="0" w:oddHBand="0" w:evenHBand="0" w:firstRowFirstColumn="0" w:firstRowLastColumn="0" w:lastRowFirstColumn="0" w:lastRowLastColumn="0"/>
+            <w:tcW w:w="2552" w:type="dxa"/>
+          </w:tcPr>
+          <w:p>
+            <w:pPr>
+              <w:rPr>
+                <w:caps w:val="0"/>
+                <w:sz w:val="24"/>
+                <w:szCs w:val="24"/>
+              </w:rPr>
+            </w:pPr>
+            <w:r>
+              <w:rPr>
+                <w:b w:val="0"/>
+                <w:bCs w:val="0"/>
+                <w:sz w:val="24"/>
+                <w:szCs w:val="24"/>
+              </w:rPr>
+              <w:t>Technische Grundlagen</w:t>
+            </w:r>
+          </w:p>
+        </w:tc>
+        <w:tc>
+          <w:tcPr>
+            <w:tcW w:w="510" w:type="dxa"/>
+          </w:tcPr>
+          <w:p>
+            <w:pPr>
+              <w:cnfStyle w:val="000000000000" w:firstRow="0" w:lastRow="0" w:firstColumn="0" w:lastColumn="0" w:oddVBand="0" w:evenVBand="0" w:oddHBand="0" w:evenHBand="0" w:firstRowFirstColumn="0" w:firstRowLastColumn="0" w:lastRowFirstColumn="0" w:lastRowLastColumn="0"/>
+              <w:rPr>
+                <w:sz w:val="24"/>
+                <w:szCs w:val="24"/>
+              </w:rPr>
+            </w:pPr>
+          </w:p>
+        </w:tc>
+        <w:tc>
+          <w:tcPr>
+            <w:tcW w:w="510" w:type="dxa"/>
+          </w:tcPr>
+          <w:p>
+            <w:pPr>
+              <w:cnfStyle w:val="000000000000" w:firstRow="0" w:lastRow="0" w:firstColumn="0" w:lastColumn="0" w:oddVBand="0" w:evenVBand="0" w:oddHBand="0" w:evenHBand="0" w:firstRowFirstColumn="0" w:firstRowLastColumn="0" w:lastRowFirstColumn="0" w:lastRowLastColumn="0"/>
+              <w:rPr>
+                <w:sz w:val="24"/>
+                <w:szCs w:val="24"/>
+              </w:rPr>
+            </w:pPr>
+          </w:p>
+        </w:tc>
+        <w:tc>
+          <w:tcPr>
+            <w:tcW w:w="510" w:type="dxa"/>
+            <w:shd w:val="clear" w:color="auto" w:fill="83CAEB" w:themeFill="accent1" w:themeFillTint="66"/>
+          </w:tcPr>
+          <w:p>
+            <w:pPr>
+              <w:cnfStyle w:val="000000000000" w:firstRow="0" w:lastRow="0" w:firstColumn="0" w:lastColumn="0" w:oddVBand="0" w:evenVBand="0" w:oddHBand="0" w:evenHBand="0" w:firstRowFirstColumn="0" w:firstRowLastColumn="0" w:lastRowFirstColumn="0" w:lastRowLastColumn="0"/>
+              <w:rPr>
+                <w:sz w:val="24"/>
+                <w:szCs w:val="24"/>
+              </w:rPr>
+            </w:pPr>
+          </w:p>
+        </w:tc>
+        <w:tc>
+          <w:tcPr>
+            <w:tcW w:w="510" w:type="dxa"/>
+            <w:shd w:val="clear" w:color="auto" w:fill="83CAEB" w:themeFill="accent1" w:themeFillTint="66"/>
+          </w:tcPr>
+          <w:p>
+            <w:pPr>
+              <w:cnfStyle w:val="000000000000" w:firstRow="0" w:lastRow="0" w:firstColumn="0" w:lastColumn="0" w:oddVBand="0" w:evenVBand="0" w:oddHBand="0" w:evenHBand="0" w:firstRowFirstColumn="0" w:firstRowLastColumn="0" w:lastRowFirstColumn="0" w:lastRowLastColumn="0"/>
+              <w:rPr>
+                <w:sz w:val="24"/>
+                <w:szCs w:val="24"/>
+              </w:rPr>
+            </w:pPr>
+          </w:p>
+        </w:tc>
+        <w:tc>
+          <w:tcPr>
+            <w:tcW w:w="510" w:type="dxa"/>
+            <w:shd w:val="clear" w:color="auto" w:fill="83CAEB" w:themeFill="accent1" w:themeFillTint="66"/>
+          </w:tcPr>
+          <w:p>
+            <w:pPr>
+              <w:cnfStyle w:val="000000000000" w:firstRow="0" w:lastRow="0" w:firstColumn="0" w:lastColumn="0" w:oddVBand="0" w:evenVBand="0" w:oddHBand="0" w:evenHBand="0" w:firstRowFirstColumn="0" w:firstRowLastColumn="0" w:lastRowFirstColumn="0" w:lastRowLastColumn="0"/>
+              <w:rPr>
+                <w:sz w:val="24"/>
+                <w:szCs w:val="24"/>
+              </w:rPr>
+            </w:pPr>
+          </w:p>
+        </w:tc>
+        <w:tc>
+          <w:tcPr>
+            <w:tcW w:w="510" w:type="dxa"/>
+            <w:shd w:val="clear" w:color="auto" w:fill="83CAEB" w:themeFill="accent1" w:themeFillTint="66"/>
+          </w:tcPr>
+          <w:p>
+            <w:pPr>
+              <w:cnfStyle w:val="000000000000" w:firstRow="0" w:lastRow="0" w:firstColumn="0" w:lastColumn="0" w:oddVBand="0" w:evenVBand="0" w:oddHBand="0" w:evenHBand="0" w:firstRowFirstColumn="0" w:firstRowLastColumn="0" w:lastRowFirstColumn="0" w:lastRowLastColumn="0"/>
+              <w:rPr>
+                <w:sz w:val="24"/>
+                <w:szCs w:val="24"/>
+              </w:rPr>
+            </w:pPr>
+          </w:p>
+        </w:tc>
+        <w:tc>
+          <w:tcPr>
+            <w:tcW w:w="510" w:type="dxa"/>
+            <w:shd w:val="clear" w:color="auto" w:fill="83CAEB" w:themeFill="accent1" w:themeFillTint="66"/>
+          </w:tcPr>
+          <w:p>
+            <w:pPr>
+              <w:cnfStyle w:val="000000000000" w:firstRow="0" w:lastRow="0" w:firstColumn="0" w:lastColumn="0" w:oddVBand="0" w:evenVBand="0" w:oddHBand="0" w:evenHBand="0" w:firstRowFirstColumn="0" w:firstRowLastColumn="0" w:lastRowFirstColumn="0" w:lastRowLastColumn="0"/>
+              <w:rPr>
+                <w:sz w:val="24"/>
+                <w:szCs w:val="24"/>
+              </w:rPr>
+            </w:pPr>
+          </w:p>
+        </w:tc>
+        <w:tc>
+          <w:tcPr>
+            <w:tcW w:w="510" w:type="dxa"/>
+          </w:tcPr>
+          <w:p>
+            <w:pPr>
+              <w:cnfStyle w:val="000000000000" w:firstRow="0" w:lastRow="0" w:firstColumn="0" w:lastColumn="0" w:oddVBand="0" w:evenVBand="0" w:oddHBand="0" w:evenHBand="0" w:firstRowFirstColumn="0" w:firstRowLastColumn="0" w:lastRowFirstColumn="0" w:lastRowLastColumn="0"/>
+              <w:rPr>
+                <w:sz w:val="24"/>
+                <w:szCs w:val="24"/>
+              </w:rPr>
+            </w:pPr>
+          </w:p>
+        </w:tc>
+        <w:tc>
+          <w:tcPr>
+            <w:tcW w:w="510" w:type="dxa"/>
+          </w:tcPr>
+          <w:p>
+            <w:pPr>
+              <w:cnfStyle w:val="000000000000" w:firstRow="0" w:lastRow="0" w:firstColumn="0" w:lastColumn="0" w:oddVBand="0" w:evenVBand="0" w:oddHBand="0" w:evenHBand="0" w:firstRowFirstColumn="0" w:firstRowLastColumn="0" w:lastRowFirstColumn="0" w:lastRowLastColumn="0"/>
+              <w:rPr>
+                <w:sz w:val="24"/>
+                <w:szCs w:val="24"/>
+              </w:rPr>
+            </w:pPr>
+          </w:p>
+        </w:tc>
+        <w:tc>
+          <w:tcPr>
+            <w:tcW w:w="510" w:type="dxa"/>
+          </w:tcPr>
+          <w:p>
+            <w:pPr>
+              <w:cnfStyle w:val="000000000000" w:firstRow="0" w:lastRow="0" w:firstColumn="0" w:lastColumn="0" w:oddVBand="0" w:evenVBand="0" w:oddHBand="0" w:evenHBand="0" w:firstRowFirstColumn="0" w:firstRowLastColumn="0" w:lastRowFirstColumn="0" w:lastRowLastColumn="0"/>
+              <w:rPr>
+                <w:sz w:val="24"/>
+                <w:szCs w:val="24"/>
+              </w:rPr>
+            </w:pPr>
+          </w:p>
+        </w:tc>
+        <w:tc>
+          <w:tcPr>
+            <w:tcW w:w="510" w:type="dxa"/>
+          </w:tcPr>
+          <w:p>
+            <w:pPr>
+              <w:cnfStyle w:val="000000000000" w:firstRow="0" w:lastRow="0" w:firstColumn="0" w:lastColumn="0" w:oddVBand="0" w:evenVBand="0" w:oddHBand="0" w:evenHBand="0" w:firstRowFirstColumn="0" w:firstRowLastColumn="0" w:lastRowFirstColumn="0" w:lastRowLastColumn="0"/>
+              <w:rPr>
+                <w:sz w:val="24"/>
+                <w:szCs w:val="24"/>
+              </w:rPr>
+            </w:pPr>
+          </w:p>
+        </w:tc>
+        <w:tc>
+          <w:tcPr>
+            <w:tcW w:w="510" w:type="dxa"/>
+          </w:tcPr>
+          <w:p>
+            <w:pPr>
+              <w:cnfStyle w:val="000000000000" w:firstRow="0" w:lastRow="0" w:firstColumn="0" w:lastColumn="0" w:oddVBand="0" w:evenVBand="0" w:oddHBand="0" w:evenHBand="0" w:firstRowFirstColumn="0" w:firstRowLastColumn="0" w:lastRowFirstColumn="0" w:lastRowLastColumn="0"/>
+              <w:rPr>
+                <w:sz w:val="24"/>
+                <w:szCs w:val="24"/>
+              </w:rPr>
+            </w:pPr>
+          </w:p>
+        </w:tc>
+        <w:tc>
+          <w:tcPr>
+            <w:tcW w:w="510" w:type="dxa"/>
+          </w:tcPr>
+          <w:p>
+            <w:pPr>
+              <w:cnfStyle w:val="000000000000" w:firstRow="0" w:lastRow="0" w:firstColumn="0" w:lastColumn="0" w:oddVBand="0" w:evenVBand="0" w:oddHBand="0" w:evenHBand="0" w:firstRowFirstColumn="0" w:firstRowLastColumn="0" w:lastRowFirstColumn="0" w:lastRowLastColumn="0"/>
+              <w:rPr>
+                <w:sz w:val="24"/>
+                <w:szCs w:val="24"/>
+              </w:rPr>
+            </w:pPr>
+          </w:p>
+        </w:tc>
+      </w:tr>
+      <w:tr>
+        <w:trPr>
+          <w:cnfStyle w:val="000000100000" w:firstRow="0" w:lastRow="0" w:firstColumn="0" w:lastColumn="0" w:oddVBand="0" w:evenVBand="0" w:oddHBand="1" w:evenHBand="0" w:firstRowFirstColumn="0" w:firstRowLastColumn="0" w:lastRowFirstColumn="0" w:lastRowLastColumn="0"/>
+        </w:trPr>
+        <w:tc>
+          <w:tcPr>
+            <w:cnfStyle w:val="001000000000" w:firstRow="0" w:lastRow="0" w:firstColumn="1" w:lastColumn="0" w:oddVBand="0" w:evenVBand="0" w:oddHBand="0" w:evenHBand="0" w:firstRowFirstColumn="0" w:firstRowLastColumn="0" w:lastRowFirstColumn="0" w:lastRowLastColumn="0"/>
+            <w:tcW w:w="2552" w:type="dxa"/>
+          </w:tcPr>
+          <w:p>
+            <w:pPr>
+              <w:rPr>
+                <w:caps w:val="0"/>
+                <w:sz w:val="24"/>
+                <w:szCs w:val="24"/>
+              </w:rPr>
+            </w:pPr>
+            <w:r>
+              <w:rPr>
+                <w:b w:val="0"/>
+                <w:bCs w:val="0"/>
+                <w:sz w:val="24"/>
+                <w:szCs w:val="24"/>
+              </w:rPr>
+              <w:t>Umsetzung</w:t>
+            </w:r>
+          </w:p>
+          <w:p>
+            <w:pPr>
+              <w:rPr>
+                <w:b w:val="0"/>
+                <w:bCs w:val="0"/>
+                <w:sz w:val="24"/>
+                <w:szCs w:val="24"/>
+              </w:rPr>
+            </w:pPr>
+          </w:p>
+        </w:tc>
+        <w:tc>
+          <w:tcPr>
+            <w:tcW w:w="510" w:type="dxa"/>
+          </w:tcPr>
+          <w:p>
+            <w:pPr>
+              <w:cnfStyle w:val="000000100000" w:firstRow="0" w:lastRow="0" w:firstColumn="0" w:lastColumn="0" w:oddVBand="0" w:evenVBand="0" w:oddHBand="1" w:evenHBand="0" w:firstRowFirstColumn="0" w:firstRowLastColumn="0" w:lastRowFirstColumn="0" w:lastRowLastColumn="0"/>
+              <w:rPr>
+                <w:sz w:val="24"/>
+                <w:szCs w:val="24"/>
+              </w:rPr>
+            </w:pPr>
+          </w:p>
+        </w:tc>
+        <w:tc>
+          <w:tcPr>
+            <w:tcW w:w="510" w:type="dxa"/>
+          </w:tcPr>
+          <w:p>
+            <w:pPr>
+              <w:cnfStyle w:val="000000100000" w:firstRow="0" w:lastRow="0" w:firstColumn="0" w:lastColumn="0" w:oddVBand="0" w:evenVBand="0" w:oddHBand="1" w:evenHBand="0" w:firstRowFirstColumn="0" w:firstRowLastColumn="0" w:lastRowFirstColumn="0" w:lastRowLastColumn="0"/>
+              <w:rPr>
+                <w:sz w:val="24"/>
+                <w:szCs w:val="24"/>
+              </w:rPr>
+            </w:pPr>
+          </w:p>
+        </w:tc>
+        <w:tc>
+          <w:tcPr>
+            <w:tcW w:w="510" w:type="dxa"/>
+          </w:tcPr>
+          <w:p>
+            <w:pPr>
+              <w:cnfStyle w:val="000000100000" w:firstRow="0" w:lastRow="0" w:firstColumn="0" w:lastColumn="0" w:oddVBand="0" w:evenVBand="0" w:oddHBand="1" w:evenHBand="0" w:firstRowFirstColumn="0" w:firstRowLastColumn="0" w:lastRowFirstColumn="0" w:lastRowLastColumn="0"/>
+              <w:rPr>
+                <w:sz w:val="24"/>
+                <w:szCs w:val="24"/>
+              </w:rPr>
+            </w:pPr>
+          </w:p>
+        </w:tc>
+        <w:tc>
+          <w:tcPr>
+            <w:tcW w:w="510" w:type="dxa"/>
+          </w:tcPr>
+          <w:p>
+            <w:pPr>
+              <w:cnfStyle w:val="000000100000" w:firstRow="0" w:lastRow="0" w:firstColumn="0" w:lastColumn="0" w:oddVBand="0" w:evenVBand="0" w:oddHBand="1" w:evenHBand="0" w:firstRowFirstColumn="0" w:firstRowLastColumn="0" w:lastRowFirstColumn="0" w:lastRowLastColumn="0"/>
+              <w:rPr>
+                <w:sz w:val="24"/>
+                <w:szCs w:val="24"/>
+              </w:rPr>
+            </w:pPr>
+          </w:p>
+        </w:tc>
+        <w:tc>
+          <w:tcPr>
+            <w:tcW w:w="510" w:type="dxa"/>
+          </w:tcPr>
+          <w:p>
+            <w:pPr>
+              <w:cnfStyle w:val="000000100000" w:firstRow="0" w:lastRow="0" w:firstColumn="0" w:lastColumn="0" w:oddVBand="0" w:evenVBand="0" w:oddHBand="1" w:evenHBand="0" w:firstRowFirstColumn="0" w:firstRowLastColumn="0" w:lastRowFirstColumn="0" w:lastRowLastColumn="0"/>
+              <w:rPr>
+                <w:sz w:val="24"/>
+                <w:szCs w:val="24"/>
+              </w:rPr>
+            </w:pPr>
+          </w:p>
+        </w:tc>
+        <w:tc>
+          <w:tcPr>
+            <w:tcW w:w="510" w:type="dxa"/>
+          </w:tcPr>
+          <w:p>
+            <w:pPr>
+              <w:cnfStyle w:val="000000100000" w:firstRow="0" w:lastRow="0" w:firstColumn="0" w:lastColumn="0" w:oddVBand="0" w:evenVBand="0" w:oddHBand="1" w:evenHBand="0" w:firstRowFirstColumn="0" w:firstRowLastColumn="0" w:lastRowFirstColumn="0" w:lastRowLastColumn="0"/>
+              <w:rPr>
+                <w:sz w:val="24"/>
+                <w:szCs w:val="24"/>
+              </w:rPr>
+            </w:pPr>
+          </w:p>
+        </w:tc>
+        <w:tc>
+          <w:tcPr>
+            <w:tcW w:w="510" w:type="dxa"/>
+          </w:tcPr>
+          <w:p>
+            <w:pPr>
+              <w:cnfStyle w:val="000000100000" w:firstRow="0" w:lastRow="0" w:firstColumn="0" w:lastColumn="0" w:oddVBand="0" w:evenVBand="0" w:oddHBand="1" w:evenHBand="0" w:firstRowFirstColumn="0" w:firstRowLastColumn="0" w:lastRowFirstColumn="0" w:lastRowLastColumn="0"/>
+              <w:rPr>
+                <w:sz w:val="24"/>
+                <w:szCs w:val="24"/>
+              </w:rPr>
+            </w:pPr>
+          </w:p>
+        </w:tc>
+        <w:tc>
+          <w:tcPr>
+            <w:tcW w:w="510" w:type="dxa"/>
+            <w:shd w:val="clear" w:color="auto" w:fill="83CAEB" w:themeFill="accent1" w:themeFillTint="66"/>
+          </w:tcPr>
+          <w:p>
+            <w:pPr>
+              <w:cnfStyle w:val="000000100000" w:firstRow="0" w:lastRow="0" w:firstColumn="0" w:lastColumn="0" w:oddVBand="0" w:evenVBand="0" w:oddHBand="1" w:evenHBand="0" w:firstRowFirstColumn="0" w:firstRowLastColumn="0" w:lastRowFirstColumn="0" w:lastRowLastColumn="0"/>
+              <w:rPr>
+                <w:sz w:val="24"/>
+                <w:szCs w:val="24"/>
+              </w:rPr>
+            </w:pPr>
+          </w:p>
+        </w:tc>
+        <w:tc>
+          <w:tcPr>
+            <w:tcW w:w="510" w:type="dxa"/>
+            <w:shd w:val="clear" w:color="auto" w:fill="83CAEB" w:themeFill="accent1" w:themeFillTint="66"/>
+          </w:tcPr>
+          <w:p>
+            <w:pPr>
+              <w:cnfStyle w:val="000000100000" w:firstRow="0" w:lastRow="0" w:firstColumn="0" w:lastColumn="0" w:oddVBand="0" w:evenVBand="0" w:oddHBand="1" w:evenHBand="0" w:firstRowFirstColumn="0" w:firstRowLastColumn="0" w:lastRowFirstColumn="0" w:lastRowLastColumn="0"/>
+              <w:rPr>
+                <w:sz w:val="24"/>
+                <w:szCs w:val="24"/>
+              </w:rPr>
+            </w:pPr>
+          </w:p>
+        </w:tc>
+        <w:tc>
+          <w:tcPr>
+            <w:tcW w:w="510" w:type="dxa"/>
+            <w:shd w:val="clear" w:color="auto" w:fill="83CAEB" w:themeFill="accent1" w:themeFillTint="66"/>
+          </w:tcPr>
+          <w:p>
+            <w:pPr>
+              <w:cnfStyle w:val="000000100000" w:firstRow="0" w:lastRow="0" w:firstColumn="0" w:lastColumn="0" w:oddVBand="0" w:evenVBand="0" w:oddHBand="1" w:evenHBand="0" w:firstRowFirstColumn="0" w:firstRowLastColumn="0" w:lastRowFirstColumn="0" w:lastRowLastColumn="0"/>
+              <w:rPr>
+                <w:sz w:val="24"/>
+                <w:szCs w:val="24"/>
+              </w:rPr>
+            </w:pPr>
+          </w:p>
+        </w:tc>
+        <w:tc>
+          <w:tcPr>
+            <w:tcW w:w="510" w:type="dxa"/>
+            <w:shd w:val="clear" w:color="auto" w:fill="83CAEB" w:themeFill="accent1" w:themeFillTint="66"/>
+          </w:tcPr>
+          <w:p>
+            <w:pPr>
+              <w:cnfStyle w:val="000000100000" w:firstRow="0" w:lastRow="0" w:firstColumn="0" w:lastColumn="0" w:oddVBand="0" w:evenVBand="0" w:oddHBand="1" w:evenHBand="0" w:firstRowFirstColumn="0" w:firstRowLastColumn="0" w:lastRowFirstColumn="0" w:lastRowLastColumn="0"/>
+              <w:rPr>
+                <w:sz w:val="24"/>
+                <w:szCs w:val="24"/>
+              </w:rPr>
+            </w:pPr>
+          </w:p>
+        </w:tc>
+        <w:tc>
+          <w:tcPr>
+            <w:tcW w:w="510" w:type="dxa"/>
+            <w:shd w:val="clear" w:color="auto" w:fill="83CAEB" w:themeFill="accent1" w:themeFillTint="66"/>
+          </w:tcPr>
+          <w:p>
+            <w:pPr>
+              <w:cnfStyle w:val="000000100000" w:firstRow="0" w:lastRow="0" w:firstColumn="0" w:lastColumn="0" w:oddVBand="0" w:evenVBand="0" w:oddHBand="1" w:evenHBand="0" w:firstRowFirstColumn="0" w:firstRowLastColumn="0" w:lastRowFirstColumn="0" w:lastRowLastColumn="0"/>
+              <w:rPr>
+                <w:sz w:val="24"/>
+                <w:szCs w:val="24"/>
+              </w:rPr>
+            </w:pPr>
+          </w:p>
+        </w:tc>
+        <w:tc>
+          <w:tcPr>
+            <w:tcW w:w="510" w:type="dxa"/>
+            <w:shd w:val="clear" w:color="auto" w:fill="83CAEB" w:themeFill="accent1" w:themeFillTint="66"/>
+          </w:tcPr>
+          <w:p>
+            <w:pPr>
+              <w:cnfStyle w:val="000000100000" w:firstRow="0" w:lastRow="0" w:firstColumn="0" w:lastColumn="0" w:oddVBand="0" w:evenVBand="0" w:oddHBand="1" w:evenHBand="0" w:firstRowFirstColumn="0" w:firstRowLastColumn="0" w:lastRowFirstColumn="0" w:lastRowLastColumn="0"/>
+              <w:rPr>
+                <w:sz w:val="24"/>
+                <w:szCs w:val="24"/>
+              </w:rPr>
+            </w:pPr>
+          </w:p>
+        </w:tc>
+      </w:tr>
+      <w:tr>
+        <w:tc>
+          <w:tcPr>
+            <w:cnfStyle w:val="001000000000" w:firstRow="0" w:lastRow="0" w:firstColumn="1" w:lastColumn="0" w:oddVBand="0" w:evenVBand="0" w:oddHBand="0" w:evenHBand="0" w:firstRowFirstColumn="0" w:firstRowLastColumn="0" w:lastRowFirstColumn="0" w:lastRowLastColumn="0"/>
+            <w:tcW w:w="2552" w:type="dxa"/>
+          </w:tcPr>
+          <w:p>
+            <w:pPr>
+              <w:rPr>
+                <w:caps w:val="0"/>
+                <w:sz w:val="24"/>
+                <w:szCs w:val="24"/>
+              </w:rPr>
+            </w:pPr>
+            <w:r>
+              <w:rPr>
+                <w:b w:val="0"/>
+                <w:bCs w:val="0"/>
+                <w:sz w:val="24"/>
+                <w:szCs w:val="24"/>
+              </w:rPr>
+              <w:t>Fazit</w:t>
+            </w:r>
+          </w:p>
+          <w:p>
+            <w:pPr>
+              <w:rPr>
+                <w:b w:val="0"/>
+                <w:bCs w:val="0"/>
+                <w:sz w:val="24"/>
+                <w:szCs w:val="24"/>
+              </w:rPr>
+            </w:pPr>
+          </w:p>
+        </w:tc>
+        <w:tc>
+          <w:tcPr>
+            <w:tcW w:w="510" w:type="dxa"/>
+          </w:tcPr>
+          <w:p>
+            <w:pPr>
+              <w:cnfStyle w:val="000000000000" w:firstRow="0" w:lastRow="0" w:firstColumn="0" w:lastColumn="0" w:oddVBand="0" w:evenVBand="0" w:oddHBand="0" w:evenHBand="0" w:firstRowFirstColumn="0" w:firstRowLastColumn="0" w:lastRowFirstColumn="0" w:lastRowLastColumn="0"/>
+              <w:rPr>
+                <w:sz w:val="24"/>
+                <w:szCs w:val="24"/>
+              </w:rPr>
+            </w:pPr>
+          </w:p>
+        </w:tc>
+        <w:tc>
+          <w:tcPr>
+            <w:tcW w:w="510" w:type="dxa"/>
+          </w:tcPr>
+          <w:p>
+            <w:pPr>
+              <w:cnfStyle w:val="000000000000" w:firstRow="0" w:lastRow="0" w:firstColumn="0" w:lastColumn="0" w:oddVBand="0" w:evenVBand="0" w:oddHBand="0" w:evenHBand="0" w:firstRowFirstColumn="0" w:firstRowLastColumn="0" w:lastRowFirstColumn="0" w:lastRowLastColumn="0"/>
+              <w:rPr>
+                <w:sz w:val="24"/>
+                <w:szCs w:val="24"/>
+              </w:rPr>
+            </w:pPr>
+          </w:p>
+        </w:tc>
+        <w:tc>
+          <w:tcPr>
+            <w:tcW w:w="510" w:type="dxa"/>
+          </w:tcPr>
+          <w:p>
+            <w:pPr>
+              <w:cnfStyle w:val="000000000000" w:firstRow="0" w:lastRow="0" w:firstColumn="0" w:lastColumn="0" w:oddVBand="0" w:evenVBand="0" w:oddHBand="0" w:evenHBand="0" w:firstRowFirstColumn="0" w:firstRowLastColumn="0" w:lastRowFirstColumn="0" w:lastRowLastColumn="0"/>
+              <w:rPr>
+                <w:sz w:val="24"/>
+                <w:szCs w:val="24"/>
+              </w:rPr>
+            </w:pPr>
+          </w:p>
+        </w:tc>
+        <w:tc>
+          <w:tcPr>
+            <w:tcW w:w="510" w:type="dxa"/>
+          </w:tcPr>
+          <w:p>
+            <w:pPr>
+              <w:cnfStyle w:val="000000000000" w:firstRow="0" w:lastRow="0" w:firstColumn="0" w:lastColumn="0" w:oddVBand="0" w:evenVBand="0" w:oddHBand="0" w:evenHBand="0" w:firstRowFirstColumn="0" w:firstRowLastColumn="0" w:lastRowFirstColumn="0" w:lastRowLastColumn="0"/>
+              <w:rPr>
+                <w:sz w:val="24"/>
+                <w:szCs w:val="24"/>
+              </w:rPr>
+            </w:pPr>
+          </w:p>
+        </w:tc>
+        <w:tc>
+          <w:tcPr>
+            <w:tcW w:w="510" w:type="dxa"/>
+          </w:tcPr>
+          <w:p>
+            <w:pPr>
+              <w:cnfStyle w:val="000000000000" w:firstRow="0" w:lastRow="0" w:firstColumn="0" w:lastColumn="0" w:oddVBand="0" w:evenVBand="0" w:oddHBand="0" w:evenHBand="0" w:firstRowFirstColumn="0" w:firstRowLastColumn="0" w:lastRowFirstColumn="0" w:lastRowLastColumn="0"/>
+              <w:rPr>
+                <w:sz w:val="24"/>
+                <w:szCs w:val="24"/>
+              </w:rPr>
+            </w:pPr>
+          </w:p>
+        </w:tc>
+        <w:tc>
+          <w:tcPr>
+            <w:tcW w:w="510" w:type="dxa"/>
+          </w:tcPr>
+          <w:p>
+            <w:pPr>
+              <w:cnfStyle w:val="000000000000" w:firstRow="0" w:lastRow="0" w:firstColumn="0" w:lastColumn="0" w:oddVBand="0" w:evenVBand="0" w:oddHBand="0" w:evenHBand="0" w:firstRowFirstColumn="0" w:firstRowLastColumn="0" w:lastRowFirstColumn="0" w:lastRowLastColumn="0"/>
+              <w:rPr>
+                <w:sz w:val="24"/>
+                <w:szCs w:val="24"/>
+              </w:rPr>
+            </w:pPr>
+          </w:p>
+        </w:tc>
+        <w:tc>
+          <w:tcPr>
+            <w:tcW w:w="510" w:type="dxa"/>
+          </w:tcPr>
+          <w:p>
+            <w:pPr>
+              <w:cnfStyle w:val="000000000000" w:firstRow="0" w:lastRow="0" w:firstColumn="0" w:lastColumn="0" w:oddVBand="0" w:evenVBand="0" w:oddHBand="0" w:evenHBand="0" w:firstRowFirstColumn="0" w:firstRowLastColumn="0" w:lastRowFirstColumn="0" w:lastRowLastColumn="0"/>
+              <w:rPr>
+                <w:sz w:val="24"/>
+                <w:szCs w:val="24"/>
+              </w:rPr>
+            </w:pPr>
+          </w:p>
+        </w:tc>
+        <w:tc>
+          <w:tcPr>
+            <w:tcW w:w="510" w:type="dxa"/>
+          </w:tcPr>
+          <w:p>
+            <w:pPr>
+              <w:cnfStyle w:val="000000000000" w:firstRow="0" w:lastRow="0" w:firstColumn="0" w:lastColumn="0" w:oddVBand="0" w:evenVBand="0" w:oddHBand="0" w:evenHBand="0" w:firstRowFirstColumn="0" w:firstRowLastColumn="0" w:lastRowFirstColumn="0" w:lastRowLastColumn="0"/>
+              <w:rPr>
+                <w:sz w:val="24"/>
+                <w:szCs w:val="24"/>
+              </w:rPr>
+            </w:pPr>
+          </w:p>
+        </w:tc>
+        <w:tc>
+          <w:tcPr>
+            <w:tcW w:w="510" w:type="dxa"/>
+          </w:tcPr>
+          <w:p>
+            <w:pPr>
+              <w:cnfStyle w:val="000000000000" w:firstRow="0" w:lastRow="0" w:firstColumn="0" w:lastColumn="0" w:oddVBand="0" w:evenVBand="0" w:oddHBand="0" w:evenHBand="0" w:firstRowFirstColumn="0" w:firstRowLastColumn="0" w:lastRowFirstColumn="0" w:lastRowLastColumn="0"/>
+              <w:rPr>
+                <w:sz w:val="24"/>
+                <w:szCs w:val="24"/>
+              </w:rPr>
+            </w:pPr>
+          </w:p>
+        </w:tc>
+        <w:tc>
+          <w:tcPr>
+            <w:tcW w:w="510" w:type="dxa"/>
+          </w:tcPr>
+          <w:p>
+            <w:pPr>
+              <w:cnfStyle w:val="000000000000" w:firstRow="0" w:lastRow="0" w:firstColumn="0" w:lastColumn="0" w:oddVBand="0" w:evenVBand="0" w:oddHBand="0" w:evenHBand="0" w:firstRowFirstColumn="0" w:firstRowLastColumn="0" w:lastRowFirstColumn="0" w:lastRowLastColumn="0"/>
+              <w:rPr>
+                <w:sz w:val="24"/>
+                <w:szCs w:val="24"/>
+              </w:rPr>
+            </w:pPr>
+          </w:p>
+        </w:tc>
+        <w:tc>
+          <w:tcPr>
+            <w:tcW w:w="510" w:type="dxa"/>
+          </w:tcPr>
+          <w:p>
+            <w:pPr>
+              <w:cnfStyle w:val="000000000000" w:firstRow="0" w:lastRow="0" w:firstColumn="0" w:lastColumn="0" w:oddVBand="0" w:evenVBand="0" w:oddHBand="0" w:evenHBand="0" w:firstRowFirstColumn="0" w:firstRowLastColumn="0" w:lastRowFirstColumn="0" w:lastRowLastColumn="0"/>
+              <w:rPr>
+                <w:sz w:val="24"/>
+                <w:szCs w:val="24"/>
+              </w:rPr>
+            </w:pPr>
+          </w:p>
+        </w:tc>
+        <w:tc>
+          <w:tcPr>
+            <w:tcW w:w="510" w:type="dxa"/>
+          </w:tcPr>
+          <w:p>
+            <w:pPr>
+              <w:cnfStyle w:val="000000000000" w:firstRow="0" w:lastRow="0" w:firstColumn="0" w:lastColumn="0" w:oddVBand="0" w:evenVBand="0" w:oddHBand="0" w:evenHBand="0" w:firstRowFirstColumn="0" w:firstRowLastColumn="0" w:lastRowFirstColumn="0" w:lastRowLastColumn="0"/>
+              <w:rPr>
+                <w:sz w:val="24"/>
+                <w:szCs w:val="24"/>
+              </w:rPr>
+            </w:pPr>
+          </w:p>
+        </w:tc>
+        <w:tc>
+          <w:tcPr>
+            <w:tcW w:w="510" w:type="dxa"/>
+          </w:tcPr>
+          <w:p>
+            <w:pPr>
+              <w:cnfStyle w:val="000000000000" w:firstRow="0" w:lastRow="0" w:firstColumn="0" w:lastColumn="0" w:oddVBand="0" w:evenVBand="0" w:oddHBand="0" w:evenHBand="0" w:firstRowFirstColumn="0" w:firstRowLastColumn="0" w:lastRowFirstColumn="0" w:lastRowLastColumn="0"/>
+              <w:rPr>
+                <w:sz w:val="24"/>
+                <w:szCs w:val="24"/>
+              </w:rPr>
+            </w:pPr>
+          </w:p>
+        </w:tc>
+      </w:tr>
+      <w:bookmarkEnd w:id="11"/>
+    </w:tbl>
+    <w:p>
+      <w:pPr>
+        <w:pStyle w:val="Untertitel"/>
+      </w:pPr>
+    </w:p>
+    <w:p>
+      <w:pPr>
+        <w:rPr>
+          <w:rFonts w:eastAsiaTheme="majorEastAsia" w:cstheme="majorBidi"/>
+          <w:color w:val="595959" w:themeColor="text1" w:themeTint="A6"/>
+          <w:spacing w:val="15"/>
+          <w:sz w:val="28"/>
+          <w:szCs w:val="28"/>
+        </w:rPr>
+      </w:pPr>
+      <w:r>
+        <w:br w:type="page"/>
+      </w:r>
+    </w:p>
+    <w:p>
+      <w:pPr>
+        <w:pStyle w:val="Untertitel"/>
+      </w:pPr>
+    </w:p>
+    <w:tbl>
+      <w:tblPr>
+        <w:tblStyle w:val="EinfacheTabelle3"/>
+        <w:tblW w:w="9182" w:type="dxa"/>
+        <w:tblLook w:val="04A0" w:firstRow="1" w:lastRow="0" w:firstColumn="1" w:lastColumn="0" w:noHBand="0" w:noVBand="1"/>
+      </w:tblPr>
+      <w:tblGrid>
+        <w:gridCol w:w="2552"/>
+        <w:gridCol w:w="510"/>
+        <w:gridCol w:w="510"/>
+        <w:gridCol w:w="510"/>
+        <w:gridCol w:w="510"/>
+        <w:gridCol w:w="510"/>
+        <w:gridCol w:w="510"/>
+        <w:gridCol w:w="510"/>
+        <w:gridCol w:w="510"/>
+        <w:gridCol w:w="510"/>
+        <w:gridCol w:w="510"/>
+        <w:gridCol w:w="510"/>
+        <w:gridCol w:w="510"/>
+        <w:gridCol w:w="510"/>
+      </w:tblGrid>
+      <w:tr>
+        <w:trPr>
+          <w:cnfStyle w:val="100000000000" w:firstRow="1" w:lastRow="0" w:firstColumn="0" w:lastColumn="0" w:oddVBand="0" w:evenVBand="0" w:oddHBand="0" w:evenHBand="0" w:firstRowFirstColumn="0" w:firstRowLastColumn="0" w:lastRowFirstColumn="0" w:lastRowLastColumn="0"/>
+        </w:trPr>
+        <w:tc>
+          <w:tcPr>
+            <w:cnfStyle w:val="001000000100" w:firstRow="0" w:lastRow="0" w:firstColumn="1" w:lastColumn="0" w:oddVBand="0" w:evenVBand="0" w:oddHBand="0" w:evenHBand="0" w:firstRowFirstColumn="1" w:firstRowLastColumn="0" w:lastRowFirstColumn="0" w:lastRowLastColumn="0"/>
+            <w:tcW w:w="2552" w:type="dxa"/>
+          </w:tcPr>
+          <w:p>
+            <w:pPr>
+              <w:rPr>
+                <w:sz w:val="24"/>
+                <w:szCs w:val="24"/>
+              </w:rPr>
+            </w:pPr>
+            <w:r>
+              <w:rPr>
+                <w:sz w:val="24"/>
+                <w:szCs w:val="24"/>
+              </w:rPr>
+              <w:t>202</w:t>
+            </w:r>
+            <w:r>
+              <w:rPr>
+                <w:sz w:val="24"/>
+                <w:szCs w:val="24"/>
+              </w:rPr>
+              <w:t>4</w:t>
+            </w:r>
+            <w:r>
+              <w:rPr>
+                <w:sz w:val="24"/>
+                <w:szCs w:val="24"/>
+              </w:rPr>
+              <w:t xml:space="preserve"> KW</w:t>
+            </w:r>
+          </w:p>
+        </w:tc>
+        <w:tc>
+          <w:tcPr>
+            <w:tcW w:w="510" w:type="dxa"/>
+          </w:tcPr>
+          <w:p>
+            <w:pPr>
+              <w:cnfStyle w:val="100000000000" w:firstRow="1" w:lastRow="0" w:firstColumn="0" w:lastColumn="0" w:oddVBand="0" w:evenVBand="0" w:oddHBand="0" w:evenHBand="0" w:firstRowFirstColumn="0" w:firstRowLastColumn="0" w:lastRowFirstColumn="0" w:lastRowLastColumn="0"/>
+              <w:rPr>
+                <w:sz w:val="24"/>
+                <w:szCs w:val="24"/>
+              </w:rPr>
+            </w:pPr>
+            <w:r>
+              <w:rPr>
+                <w:sz w:val="24"/>
+                <w:szCs w:val="24"/>
+              </w:rPr>
+              <w:t>1</w:t>
+            </w:r>
+          </w:p>
+        </w:tc>
+        <w:tc>
+          <w:tcPr>
+            <w:tcW w:w="510" w:type="dxa"/>
+          </w:tcPr>
+          <w:p>
+            <w:pPr>
+              <w:cnfStyle w:val="100000000000" w:firstRow="1" w:lastRow="0" w:firstColumn="0" w:lastColumn="0" w:oddVBand="0" w:evenVBand="0" w:oddHBand="0" w:evenHBand="0" w:firstRowFirstColumn="0" w:firstRowLastColumn="0" w:lastRowFirstColumn="0" w:lastRowLastColumn="0"/>
+              <w:rPr>
+                <w:sz w:val="24"/>
+                <w:szCs w:val="24"/>
+              </w:rPr>
+            </w:pPr>
+            <w:r>
+              <w:rPr>
+                <w:sz w:val="24"/>
+                <w:szCs w:val="24"/>
+              </w:rPr>
+              <w:t>2</w:t>
+            </w:r>
+          </w:p>
+        </w:tc>
+        <w:tc>
+          <w:tcPr>
+            <w:tcW w:w="510" w:type="dxa"/>
+          </w:tcPr>
+          <w:p>
+            <w:pPr>
+              <w:cnfStyle w:val="100000000000" w:firstRow="1" w:lastRow="0" w:firstColumn="0" w:lastColumn="0" w:oddVBand="0" w:evenVBand="0" w:oddHBand="0" w:evenHBand="0" w:firstRowFirstColumn="0" w:firstRowLastColumn="0" w:lastRowFirstColumn="0" w:lastRowLastColumn="0"/>
+              <w:rPr>
+                <w:sz w:val="24"/>
+                <w:szCs w:val="24"/>
+              </w:rPr>
+            </w:pPr>
+            <w:r>
+              <w:rPr>
+                <w:sz w:val="24"/>
+                <w:szCs w:val="24"/>
+              </w:rPr>
+              <w:t>3</w:t>
+            </w:r>
+          </w:p>
+        </w:tc>
+        <w:tc>
+          <w:tcPr>
+            <w:tcW w:w="510" w:type="dxa"/>
+          </w:tcPr>
+          <w:p>
+            <w:pPr>
+              <w:cnfStyle w:val="100000000000" w:firstRow="1" w:lastRow="0" w:firstColumn="0" w:lastColumn="0" w:oddVBand="0" w:evenVBand="0" w:oddHBand="0" w:evenHBand="0" w:firstRowFirstColumn="0" w:firstRowLastColumn="0" w:lastRowFirstColumn="0" w:lastRowLastColumn="0"/>
+              <w:rPr>
+                <w:sz w:val="24"/>
+                <w:szCs w:val="24"/>
+              </w:rPr>
+            </w:pPr>
+            <w:r>
+              <w:rPr>
+                <w:sz w:val="24"/>
+                <w:szCs w:val="24"/>
+              </w:rPr>
+              <w:t>4</w:t>
+            </w:r>
+          </w:p>
+        </w:tc>
+        <w:tc>
+          <w:tcPr>
+            <w:tcW w:w="510" w:type="dxa"/>
+          </w:tcPr>
+          <w:p>
+            <w:pPr>
+              <w:cnfStyle w:val="100000000000" w:firstRow="1" w:lastRow="0" w:firstColumn="0" w:lastColumn="0" w:oddVBand="0" w:evenVBand="0" w:oddHBand="0" w:evenHBand="0" w:firstRowFirstColumn="0" w:firstRowLastColumn="0" w:lastRowFirstColumn="0" w:lastRowLastColumn="0"/>
+              <w:rPr>
+                <w:sz w:val="24"/>
+                <w:szCs w:val="24"/>
+              </w:rPr>
+            </w:pPr>
+            <w:r>
+              <w:rPr>
+                <w:sz w:val="24"/>
+                <w:szCs w:val="24"/>
+              </w:rPr>
+              <w:t>5</w:t>
+            </w:r>
+          </w:p>
+        </w:tc>
+        <w:tc>
+          <w:tcPr>
+            <w:tcW w:w="510" w:type="dxa"/>
+          </w:tcPr>
+          <w:p>
+            <w:pPr>
+              <w:cnfStyle w:val="100000000000" w:firstRow="1" w:lastRow="0" w:firstColumn="0" w:lastColumn="0" w:oddVBand="0" w:evenVBand="0" w:oddHBand="0" w:evenHBand="0" w:firstRowFirstColumn="0" w:firstRowLastColumn="0" w:lastRowFirstColumn="0" w:lastRowLastColumn="0"/>
+              <w:rPr>
+                <w:sz w:val="24"/>
+                <w:szCs w:val="24"/>
+              </w:rPr>
+            </w:pPr>
+            <w:r>
+              <w:rPr>
+                <w:sz w:val="24"/>
+                <w:szCs w:val="24"/>
+              </w:rPr>
+              <w:t>6</w:t>
+            </w:r>
+          </w:p>
+        </w:tc>
+        <w:tc>
+          <w:tcPr>
+            <w:tcW w:w="510" w:type="dxa"/>
+          </w:tcPr>
+          <w:p>
+            <w:pPr>
+              <w:cnfStyle w:val="100000000000" w:firstRow="1" w:lastRow="0" w:firstColumn="0" w:lastColumn="0" w:oddVBand="0" w:evenVBand="0" w:oddHBand="0" w:evenHBand="0" w:firstRowFirstColumn="0" w:firstRowLastColumn="0" w:lastRowFirstColumn="0" w:lastRowLastColumn="0"/>
+              <w:rPr>
+                <w:sz w:val="24"/>
+                <w:szCs w:val="24"/>
+              </w:rPr>
+            </w:pPr>
+            <w:r>
+              <w:rPr>
+                <w:sz w:val="24"/>
+                <w:szCs w:val="24"/>
+              </w:rPr>
+              <w:t>7</w:t>
+            </w:r>
+          </w:p>
+        </w:tc>
+        <w:tc>
+          <w:tcPr>
+            <w:tcW w:w="510" w:type="dxa"/>
+          </w:tcPr>
+          <w:p>
+            <w:pPr>
+              <w:cnfStyle w:val="100000000000" w:firstRow="1" w:lastRow="0" w:firstColumn="0" w:lastColumn="0" w:oddVBand="0" w:evenVBand="0" w:oddHBand="0" w:evenHBand="0" w:firstRowFirstColumn="0" w:firstRowLastColumn="0" w:lastRowFirstColumn="0" w:lastRowLastColumn="0"/>
+              <w:rPr>
+                <w:sz w:val="24"/>
+                <w:szCs w:val="24"/>
+              </w:rPr>
+            </w:pPr>
+            <w:r>
+              <w:rPr>
+                <w:sz w:val="24"/>
+                <w:szCs w:val="24"/>
+              </w:rPr>
+              <w:t>8</w:t>
+            </w:r>
+          </w:p>
+        </w:tc>
+        <w:tc>
+          <w:tcPr>
+            <w:tcW w:w="510" w:type="dxa"/>
+          </w:tcPr>
+          <w:p>
+            <w:pPr>
+              <w:cnfStyle w:val="100000000000" w:firstRow="1" w:lastRow="0" w:firstColumn="0" w:lastColumn="0" w:oddVBand="0" w:evenVBand="0" w:oddHBand="0" w:evenHBand="0" w:firstRowFirstColumn="0" w:firstRowLastColumn="0" w:lastRowFirstColumn="0" w:lastRowLastColumn="0"/>
+              <w:rPr>
+                <w:sz w:val="24"/>
+                <w:szCs w:val="24"/>
+              </w:rPr>
+            </w:pPr>
+            <w:r>
+              <w:rPr>
+                <w:sz w:val="24"/>
+                <w:szCs w:val="24"/>
+              </w:rPr>
+              <w:t>9</w:t>
+            </w:r>
+          </w:p>
+        </w:tc>
+        <w:tc>
+          <w:tcPr>
+            <w:tcW w:w="510" w:type="dxa"/>
+          </w:tcPr>
+          <w:p>
+            <w:pPr>
+              <w:cnfStyle w:val="100000000000" w:firstRow="1" w:lastRow="0" w:firstColumn="0" w:lastColumn="0" w:oddVBand="0" w:evenVBand="0" w:oddHBand="0" w:evenHBand="0" w:firstRowFirstColumn="0" w:firstRowLastColumn="0" w:lastRowFirstColumn="0" w:lastRowLastColumn="0"/>
+              <w:rPr>
+                <w:sz w:val="24"/>
+                <w:szCs w:val="24"/>
+              </w:rPr>
+            </w:pPr>
+            <w:r>
+              <w:rPr>
+                <w:sz w:val="24"/>
+                <w:szCs w:val="24"/>
+              </w:rPr>
+              <w:t>10</w:t>
+            </w:r>
+          </w:p>
+        </w:tc>
+        <w:tc>
+          <w:tcPr>
+            <w:tcW w:w="510" w:type="dxa"/>
+          </w:tcPr>
+          <w:p>
+            <w:pPr>
+              <w:cnfStyle w:val="100000000000" w:firstRow="1" w:lastRow="0" w:firstColumn="0" w:lastColumn="0" w:oddVBand="0" w:evenVBand="0" w:oddHBand="0" w:evenHBand="0" w:firstRowFirstColumn="0" w:firstRowLastColumn="0" w:lastRowFirstColumn="0" w:lastRowLastColumn="0"/>
+              <w:rPr>
+                <w:sz w:val="24"/>
+                <w:szCs w:val="24"/>
+              </w:rPr>
+            </w:pPr>
+            <w:r>
+              <w:rPr>
+                <w:sz w:val="24"/>
+                <w:szCs w:val="24"/>
+              </w:rPr>
+              <w:t>11</w:t>
+            </w:r>
+          </w:p>
+        </w:tc>
+        <w:tc>
+          <w:tcPr>
+            <w:tcW w:w="510" w:type="dxa"/>
+          </w:tcPr>
+          <w:p>
+            <w:pPr>
+              <w:cnfStyle w:val="100000000000" w:firstRow="1" w:lastRow="0" w:firstColumn="0" w:lastColumn="0" w:oddVBand="0" w:evenVBand="0" w:oddHBand="0" w:evenHBand="0" w:firstRowFirstColumn="0" w:firstRowLastColumn="0" w:lastRowFirstColumn="0" w:lastRowLastColumn="0"/>
+              <w:rPr>
+                <w:sz w:val="24"/>
+                <w:szCs w:val="24"/>
+              </w:rPr>
+            </w:pPr>
+            <w:r>
+              <w:rPr>
+                <w:sz w:val="24"/>
+                <w:szCs w:val="24"/>
+              </w:rPr>
+              <w:t>12</w:t>
+            </w:r>
+          </w:p>
+        </w:tc>
+        <w:tc>
+          <w:tcPr>
+            <w:tcW w:w="510" w:type="dxa"/>
+          </w:tcPr>
+          <w:p>
+            <w:pPr>
+              <w:cnfStyle w:val="100000000000" w:firstRow="1" w:lastRow="0" w:firstColumn="0" w:lastColumn="0" w:oddVBand="0" w:evenVBand="0" w:oddHBand="0" w:evenHBand="0" w:firstRowFirstColumn="0" w:firstRowLastColumn="0" w:lastRowFirstColumn="0" w:lastRowLastColumn="0"/>
+              <w:rPr>
+                <w:sz w:val="24"/>
+                <w:szCs w:val="24"/>
+              </w:rPr>
+            </w:pPr>
+            <w:r>
+              <w:rPr>
+                <w:sz w:val="24"/>
+                <w:szCs w:val="24"/>
+              </w:rPr>
+              <w:t>13</w:t>
+            </w:r>
+          </w:p>
+        </w:tc>
+      </w:tr>
+      <w:tr>
+        <w:trPr>
+          <w:cnfStyle w:val="000000100000" w:firstRow="0" w:lastRow="0" w:firstColumn="0" w:lastColumn="0" w:oddVBand="0" w:evenVBand="0" w:oddHBand="1" w:evenHBand="0" w:firstRowFirstColumn="0" w:firstRowLastColumn="0" w:lastRowFirstColumn="0" w:lastRowLastColumn="0"/>
+        </w:trPr>
+        <w:tc>
+          <w:tcPr>
+            <w:cnfStyle w:val="001000000000" w:firstRow="0" w:lastRow="0" w:firstColumn="1" w:lastColumn="0" w:oddVBand="0" w:evenVBand="0" w:oddHBand="0" w:evenHBand="0" w:firstRowFirstColumn="0" w:firstRowLastColumn="0" w:lastRowFirstColumn="0" w:lastRowLastColumn="0"/>
+            <w:tcW w:w="2552" w:type="dxa"/>
+          </w:tcPr>
+          <w:p>
+            <w:pPr>
+              <w:rPr>
+                <w:sz w:val="24"/>
+                <w:szCs w:val="24"/>
+              </w:rPr>
+            </w:pPr>
+            <w:r>
+              <w:rPr>
+                <w:sz w:val="24"/>
+                <w:szCs w:val="24"/>
+              </w:rPr>
+              <w:t>Programmierung</w:t>
+            </w:r>
+          </w:p>
+        </w:tc>
+        <w:tc>
+          <w:tcPr>
+            <w:tcW w:w="510" w:type="dxa"/>
+            <w:shd w:val="clear" w:color="auto" w:fill="7F7F7F" w:themeFill="text1" w:themeFillTint="80"/>
+          </w:tcPr>
+          <w:p>
+            <w:pPr>
+              <w:cnfStyle w:val="000000100000" w:firstRow="0" w:lastRow="0" w:firstColumn="0" w:lastColumn="0" w:oddVBand="0" w:evenVBand="0" w:oddHBand="1" w:evenHBand="0" w:firstRowFirstColumn="0" w:firstRowLastColumn="0" w:lastRowFirstColumn="0" w:lastRowLastColumn="0"/>
+              <w:rPr>
+                <w:color w:val="000000" w:themeColor="text1"/>
+                <w:sz w:val="24"/>
+                <w:szCs w:val="24"/>
+              </w:rPr>
+            </w:pPr>
+          </w:p>
+        </w:tc>
+        <w:tc>
+          <w:tcPr>
+            <w:tcW w:w="510" w:type="dxa"/>
+            <w:shd w:val="clear" w:color="auto" w:fill="7F7F7F" w:themeFill="text1" w:themeFillTint="80"/>
+          </w:tcPr>
+          <w:p>
+            <w:pPr>
+              <w:cnfStyle w:val="000000100000" w:firstRow="0" w:lastRow="0" w:firstColumn="0" w:lastColumn="0" w:oddVBand="0" w:evenVBand="0" w:oddHBand="1" w:evenHBand="0" w:firstRowFirstColumn="0" w:firstRowLastColumn="0" w:lastRowFirstColumn="0" w:lastRowLastColumn="0"/>
+              <w:rPr>
+                <w:color w:val="000000" w:themeColor="text1"/>
+                <w:sz w:val="24"/>
+                <w:szCs w:val="24"/>
+              </w:rPr>
+            </w:pPr>
+          </w:p>
+        </w:tc>
+        <w:tc>
+          <w:tcPr>
+            <w:tcW w:w="510" w:type="dxa"/>
+            <w:shd w:val="clear" w:color="auto" w:fill="7F7F7F" w:themeFill="text1" w:themeFillTint="80"/>
+          </w:tcPr>
+          <w:p>
+            <w:pPr>
+              <w:cnfStyle w:val="000000100000" w:firstRow="0" w:lastRow="0" w:firstColumn="0" w:lastColumn="0" w:oddVBand="0" w:evenVBand="0" w:oddHBand="1" w:evenHBand="0" w:firstRowFirstColumn="0" w:firstRowLastColumn="0" w:lastRowFirstColumn="0" w:lastRowLastColumn="0"/>
+              <w:rPr>
+                <w:color w:val="000000" w:themeColor="text1"/>
+                <w:sz w:val="24"/>
+                <w:szCs w:val="24"/>
+              </w:rPr>
+            </w:pPr>
+          </w:p>
+        </w:tc>
+        <w:tc>
+          <w:tcPr>
+            <w:tcW w:w="510" w:type="dxa"/>
+            <w:shd w:val="clear" w:color="auto" w:fill="7F7F7F" w:themeFill="text1" w:themeFillTint="80"/>
+          </w:tcPr>
+          <w:p>
+            <w:pPr>
+              <w:cnfStyle w:val="000000100000" w:firstRow="0" w:lastRow="0" w:firstColumn="0" w:lastColumn="0" w:oddVBand="0" w:evenVBand="0" w:oddHBand="1" w:evenHBand="0" w:firstRowFirstColumn="0" w:firstRowLastColumn="0" w:lastRowFirstColumn="0" w:lastRowLastColumn="0"/>
+              <w:rPr>
+                <w:color w:val="000000" w:themeColor="text1"/>
+                <w:sz w:val="24"/>
+                <w:szCs w:val="24"/>
+              </w:rPr>
+            </w:pPr>
+          </w:p>
+        </w:tc>
+        <w:tc>
+          <w:tcPr>
+            <w:tcW w:w="510" w:type="dxa"/>
+            <w:shd w:val="clear" w:color="auto" w:fill="7F7F7F" w:themeFill="text1" w:themeFillTint="80"/>
+          </w:tcPr>
+          <w:p>
+            <w:pPr>
+              <w:cnfStyle w:val="000000100000" w:firstRow="0" w:lastRow="0" w:firstColumn="0" w:lastColumn="0" w:oddVBand="0" w:evenVBand="0" w:oddHBand="1" w:evenHBand="0" w:firstRowFirstColumn="0" w:firstRowLastColumn="0" w:lastRowFirstColumn="0" w:lastRowLastColumn="0"/>
+              <w:rPr>
+                <w:color w:val="000000" w:themeColor="text1"/>
+                <w:sz w:val="24"/>
+                <w:szCs w:val="24"/>
+              </w:rPr>
+            </w:pPr>
+          </w:p>
+        </w:tc>
+        <w:tc>
+          <w:tcPr>
+            <w:tcW w:w="510" w:type="dxa"/>
+            <w:shd w:val="clear" w:color="auto" w:fill="7F7F7F" w:themeFill="text1" w:themeFillTint="80"/>
+          </w:tcPr>
+          <w:p>
+            <w:pPr>
+              <w:cnfStyle w:val="000000100000" w:firstRow="0" w:lastRow="0" w:firstColumn="0" w:lastColumn="0" w:oddVBand="0" w:evenVBand="0" w:oddHBand="1" w:evenHBand="0" w:firstRowFirstColumn="0" w:firstRowLastColumn="0" w:lastRowFirstColumn="0" w:lastRowLastColumn="0"/>
+              <w:rPr>
+                <w:color w:val="000000" w:themeColor="text1"/>
+                <w:sz w:val="24"/>
+                <w:szCs w:val="24"/>
+              </w:rPr>
+            </w:pPr>
+          </w:p>
+        </w:tc>
+        <w:tc>
+          <w:tcPr>
+            <w:tcW w:w="510" w:type="dxa"/>
+            <w:shd w:val="clear" w:color="auto" w:fill="7F7F7F" w:themeFill="text1" w:themeFillTint="80"/>
+          </w:tcPr>
+          <w:p>
+            <w:pPr>
+              <w:cnfStyle w:val="000000100000" w:firstRow="0" w:lastRow="0" w:firstColumn="0" w:lastColumn="0" w:oddVBand="0" w:evenVBand="0" w:oddHBand="1" w:evenHBand="0" w:firstRowFirstColumn="0" w:firstRowLastColumn="0" w:lastRowFirstColumn="0" w:lastRowLastColumn="0"/>
+              <w:rPr>
+                <w:color w:val="000000" w:themeColor="text1"/>
+                <w:sz w:val="24"/>
+                <w:szCs w:val="24"/>
+              </w:rPr>
+            </w:pPr>
+          </w:p>
+        </w:tc>
+        <w:tc>
+          <w:tcPr>
+            <w:tcW w:w="510" w:type="dxa"/>
+            <w:shd w:val="clear" w:color="auto" w:fill="7F7F7F" w:themeFill="text1" w:themeFillTint="80"/>
+          </w:tcPr>
+          <w:p>
+            <w:pPr>
+              <w:cnfStyle w:val="000000100000" w:firstRow="0" w:lastRow="0" w:firstColumn="0" w:lastColumn="0" w:oddVBand="0" w:evenVBand="0" w:oddHBand="1" w:evenHBand="0" w:firstRowFirstColumn="0" w:firstRowLastColumn="0" w:lastRowFirstColumn="0" w:lastRowLastColumn="0"/>
+              <w:rPr>
+                <w:color w:val="000000" w:themeColor="text1"/>
+                <w:sz w:val="24"/>
+                <w:szCs w:val="24"/>
+              </w:rPr>
+            </w:pPr>
+          </w:p>
+        </w:tc>
+        <w:tc>
+          <w:tcPr>
+            <w:tcW w:w="510" w:type="dxa"/>
+            <w:shd w:val="clear" w:color="auto" w:fill="7F7F7F" w:themeFill="text1" w:themeFillTint="80"/>
+          </w:tcPr>
+          <w:p>
+            <w:pPr>
+              <w:cnfStyle w:val="000000100000" w:firstRow="0" w:lastRow="0" w:firstColumn="0" w:lastColumn="0" w:oddVBand="0" w:evenVBand="0" w:oddHBand="1" w:evenHBand="0" w:firstRowFirstColumn="0" w:firstRowLastColumn="0" w:lastRowFirstColumn="0" w:lastRowLastColumn="0"/>
+              <w:rPr>
+                <w:color w:val="000000" w:themeColor="text1"/>
+                <w:sz w:val="24"/>
+                <w:szCs w:val="24"/>
+              </w:rPr>
+            </w:pPr>
+          </w:p>
+        </w:tc>
+        <w:tc>
+          <w:tcPr>
+            <w:tcW w:w="510" w:type="dxa"/>
+            <w:shd w:val="clear" w:color="auto" w:fill="7F7F7F" w:themeFill="text1" w:themeFillTint="80"/>
+          </w:tcPr>
+          <w:p>
+            <w:pPr>
+              <w:cnfStyle w:val="000000100000" w:firstRow="0" w:lastRow="0" w:firstColumn="0" w:lastColumn="0" w:oddVBand="0" w:evenVBand="0" w:oddHBand="1" w:evenHBand="0" w:firstRowFirstColumn="0" w:firstRowLastColumn="0" w:lastRowFirstColumn="0" w:lastRowLastColumn="0"/>
+              <w:rPr>
+                <w:color w:val="000000" w:themeColor="text1"/>
+                <w:sz w:val="24"/>
+                <w:szCs w:val="24"/>
+              </w:rPr>
+            </w:pPr>
+          </w:p>
+        </w:tc>
+        <w:tc>
+          <w:tcPr>
+            <w:tcW w:w="510" w:type="dxa"/>
+            <w:shd w:val="clear" w:color="auto" w:fill="7F7F7F" w:themeFill="text1" w:themeFillTint="80"/>
+          </w:tcPr>
+          <w:p>
+            <w:pPr>
+              <w:cnfStyle w:val="000000100000" w:firstRow="0" w:lastRow="0" w:firstColumn="0" w:lastColumn="0" w:oddVBand="0" w:evenVBand="0" w:oddHBand="1" w:evenHBand="0" w:firstRowFirstColumn="0" w:firstRowLastColumn="0" w:lastRowFirstColumn="0" w:lastRowLastColumn="0"/>
+              <w:rPr>
+                <w:color w:val="000000" w:themeColor="text1"/>
+                <w:sz w:val="24"/>
+                <w:szCs w:val="24"/>
+              </w:rPr>
+            </w:pPr>
+          </w:p>
+        </w:tc>
+        <w:tc>
+          <w:tcPr>
+            <w:tcW w:w="510" w:type="dxa"/>
+            <w:shd w:val="clear" w:color="auto" w:fill="7F7F7F" w:themeFill="text1" w:themeFillTint="80"/>
+          </w:tcPr>
+          <w:p>
+            <w:pPr>
+              <w:cnfStyle w:val="000000100000" w:firstRow="0" w:lastRow="0" w:firstColumn="0" w:lastColumn="0" w:oddVBand="0" w:evenVBand="0" w:oddHBand="1" w:evenHBand="0" w:firstRowFirstColumn="0" w:firstRowLastColumn="0" w:lastRowFirstColumn="0" w:lastRowLastColumn="0"/>
+              <w:rPr>
+                <w:color w:val="000000" w:themeColor="text1"/>
+                <w:sz w:val="24"/>
+                <w:szCs w:val="24"/>
+              </w:rPr>
+            </w:pPr>
+          </w:p>
+        </w:tc>
+        <w:tc>
+          <w:tcPr>
+            <w:tcW w:w="510" w:type="dxa"/>
+            <w:shd w:val="clear" w:color="auto" w:fill="7F7F7F" w:themeFill="text1" w:themeFillTint="80"/>
+          </w:tcPr>
+          <w:p>
+            <w:pPr>
+              <w:cnfStyle w:val="000000100000" w:firstRow="0" w:lastRow="0" w:firstColumn="0" w:lastColumn="0" w:oddVBand="0" w:evenVBand="0" w:oddHBand="1" w:evenHBand="0" w:firstRowFirstColumn="0" w:firstRowLastColumn="0" w:lastRowFirstColumn="0" w:lastRowLastColumn="0"/>
+              <w:rPr>
+                <w:color w:val="000000" w:themeColor="text1"/>
+                <w:sz w:val="24"/>
+                <w:szCs w:val="24"/>
+              </w:rPr>
+            </w:pPr>
+          </w:p>
+        </w:tc>
+      </w:tr>
+      <w:tr>
+        <w:tc>
+          <w:tcPr>
+            <w:cnfStyle w:val="001000000000" w:firstRow="0" w:lastRow="0" w:firstColumn="1" w:lastColumn="0" w:oddVBand="0" w:evenVBand="0" w:oddHBand="0" w:evenHBand="0" w:firstRowFirstColumn="0" w:firstRowLastColumn="0" w:lastRowFirstColumn="0" w:lastRowLastColumn="0"/>
+            <w:tcW w:w="2552" w:type="dxa"/>
+          </w:tcPr>
+          <w:p>
+            <w:pPr>
+              <w:rPr>
+                <w:caps w:val="0"/>
+                <w:sz w:val="24"/>
+                <w:szCs w:val="24"/>
+              </w:rPr>
+            </w:pPr>
+            <w:r>
+              <w:rPr>
+                <w:b w:val="0"/>
+                <w:bCs w:val="0"/>
+                <w:sz w:val="24"/>
+                <w:szCs w:val="24"/>
+              </w:rPr>
+              <w:t>Puffer</w:t>
+            </w:r>
+          </w:p>
+          <w:p>
+            <w:pPr>
+              <w:rPr>
+                <w:b w:val="0"/>
+                <w:bCs w:val="0"/>
+                <w:sz w:val="24"/>
+                <w:szCs w:val="24"/>
+              </w:rPr>
+            </w:pPr>
+          </w:p>
+        </w:tc>
+        <w:tc>
+          <w:tcPr>
+            <w:tcW w:w="510" w:type="dxa"/>
+            <w:shd w:val="clear" w:color="auto" w:fill="83CAEB" w:themeFill="accent1" w:themeFillTint="66"/>
+          </w:tcPr>
+          <w:p>
+            <w:pPr>
+              <w:cnfStyle w:val="000000000000" w:firstRow="0" w:lastRow="0" w:firstColumn="0" w:lastColumn="0" w:oddVBand="0" w:evenVBand="0" w:oddHBand="0" w:evenHBand="0" w:firstRowFirstColumn="0" w:firstRowLastColumn="0" w:lastRowFirstColumn="0" w:lastRowLastColumn="0"/>
+              <w:rPr>
+                <w:sz w:val="24"/>
+                <w:szCs w:val="24"/>
+              </w:rPr>
+            </w:pPr>
+          </w:p>
+        </w:tc>
+        <w:tc>
+          <w:tcPr>
+            <w:tcW w:w="510" w:type="dxa"/>
+            <w:shd w:val="clear" w:color="auto" w:fill="83CAEB" w:themeFill="accent1" w:themeFillTint="66"/>
+          </w:tcPr>
+          <w:p>
+            <w:pPr>
+              <w:cnfStyle w:val="000000000000" w:firstRow="0" w:lastRow="0" w:firstColumn="0" w:lastColumn="0" w:oddVBand="0" w:evenVBand="0" w:oddHBand="0" w:evenHBand="0" w:firstRowFirstColumn="0" w:firstRowLastColumn="0" w:lastRowFirstColumn="0" w:lastRowLastColumn="0"/>
+              <w:rPr>
+                <w:sz w:val="24"/>
+                <w:szCs w:val="24"/>
+              </w:rPr>
+            </w:pPr>
+          </w:p>
+        </w:tc>
+        <w:tc>
+          <w:tcPr>
+            <w:tcW w:w="510" w:type="dxa"/>
+            <w:shd w:val="clear" w:color="auto" w:fill="83CAEB" w:themeFill="accent1" w:themeFillTint="66"/>
+          </w:tcPr>
+          <w:p>
+            <w:pPr>
+              <w:cnfStyle w:val="000000000000" w:firstRow="0" w:lastRow="0" w:firstColumn="0" w:lastColumn="0" w:oddVBand="0" w:evenVBand="0" w:oddHBand="0" w:evenHBand="0" w:firstRowFirstColumn="0" w:firstRowLastColumn="0" w:lastRowFirstColumn="0" w:lastRowLastColumn="0"/>
+              <w:rPr>
+                <w:sz w:val="24"/>
+                <w:szCs w:val="24"/>
+              </w:rPr>
+            </w:pPr>
+          </w:p>
+        </w:tc>
+        <w:tc>
+          <w:tcPr>
+            <w:tcW w:w="510" w:type="dxa"/>
+          </w:tcPr>
+          <w:p>
+            <w:pPr>
+              <w:cnfStyle w:val="000000000000" w:firstRow="0" w:lastRow="0" w:firstColumn="0" w:lastColumn="0" w:oddVBand="0" w:evenVBand="0" w:oddHBand="0" w:evenHBand="0" w:firstRowFirstColumn="0" w:firstRowLastColumn="0" w:lastRowFirstColumn="0" w:lastRowLastColumn="0"/>
+              <w:rPr>
+                <w:sz w:val="24"/>
+                <w:szCs w:val="24"/>
+              </w:rPr>
+            </w:pPr>
+          </w:p>
+        </w:tc>
+        <w:tc>
+          <w:tcPr>
+            <w:tcW w:w="510" w:type="dxa"/>
+          </w:tcPr>
+          <w:p>
+            <w:pPr>
+              <w:cnfStyle w:val="000000000000" w:firstRow="0" w:lastRow="0" w:firstColumn="0" w:lastColumn="0" w:oddVBand="0" w:evenVBand="0" w:oddHBand="0" w:evenHBand="0" w:firstRowFirstColumn="0" w:firstRowLastColumn="0" w:lastRowFirstColumn="0" w:lastRowLastColumn="0"/>
+              <w:rPr>
+                <w:sz w:val="24"/>
+                <w:szCs w:val="24"/>
+              </w:rPr>
+            </w:pPr>
+          </w:p>
+        </w:tc>
+        <w:tc>
+          <w:tcPr>
+            <w:tcW w:w="510" w:type="dxa"/>
+          </w:tcPr>
+          <w:p>
+            <w:pPr>
+              <w:cnfStyle w:val="000000000000" w:firstRow="0" w:lastRow="0" w:firstColumn="0" w:lastColumn="0" w:oddVBand="0" w:evenVBand="0" w:oddHBand="0" w:evenHBand="0" w:firstRowFirstColumn="0" w:firstRowLastColumn="0" w:lastRowFirstColumn="0" w:lastRowLastColumn="0"/>
+              <w:rPr>
+                <w:sz w:val="24"/>
+                <w:szCs w:val="24"/>
+              </w:rPr>
+            </w:pPr>
+          </w:p>
+        </w:tc>
+        <w:tc>
+          <w:tcPr>
+            <w:tcW w:w="510" w:type="dxa"/>
+          </w:tcPr>
+          <w:p>
+            <w:pPr>
+              <w:cnfStyle w:val="000000000000" w:firstRow="0" w:lastRow="0" w:firstColumn="0" w:lastColumn="0" w:oddVBand="0" w:evenVBand="0" w:oddHBand="0" w:evenHBand="0" w:firstRowFirstColumn="0" w:firstRowLastColumn="0" w:lastRowFirstColumn="0" w:lastRowLastColumn="0"/>
+              <w:rPr>
+                <w:sz w:val="24"/>
+                <w:szCs w:val="24"/>
+              </w:rPr>
+            </w:pPr>
+          </w:p>
+        </w:tc>
+        <w:tc>
+          <w:tcPr>
+            <w:tcW w:w="510" w:type="dxa"/>
+          </w:tcPr>
+          <w:p>
+            <w:pPr>
+              <w:cnfStyle w:val="000000000000" w:firstRow="0" w:lastRow="0" w:firstColumn="0" w:lastColumn="0" w:oddVBand="0" w:evenVBand="0" w:oddHBand="0" w:evenHBand="0" w:firstRowFirstColumn="0" w:firstRowLastColumn="0" w:lastRowFirstColumn="0" w:lastRowLastColumn="0"/>
+              <w:rPr>
+                <w:sz w:val="24"/>
+                <w:szCs w:val="24"/>
+              </w:rPr>
+            </w:pPr>
+          </w:p>
+        </w:tc>
+        <w:tc>
+          <w:tcPr>
+            <w:tcW w:w="510" w:type="dxa"/>
+          </w:tcPr>
+          <w:p>
+            <w:pPr>
+              <w:cnfStyle w:val="000000000000" w:firstRow="0" w:lastRow="0" w:firstColumn="0" w:lastColumn="0" w:oddVBand="0" w:evenVBand="0" w:oddHBand="0" w:evenHBand="0" w:firstRowFirstColumn="0" w:firstRowLastColumn="0" w:lastRowFirstColumn="0" w:lastRowLastColumn="0"/>
+              <w:rPr>
+                <w:sz w:val="24"/>
+                <w:szCs w:val="24"/>
+              </w:rPr>
+            </w:pPr>
+          </w:p>
+        </w:tc>
+        <w:tc>
+          <w:tcPr>
+            <w:tcW w:w="510" w:type="dxa"/>
+          </w:tcPr>
+          <w:p>
+            <w:pPr>
+              <w:cnfStyle w:val="000000000000" w:firstRow="0" w:lastRow="0" w:firstColumn="0" w:lastColumn="0" w:oddVBand="0" w:evenVBand="0" w:oddHBand="0" w:evenHBand="0" w:firstRowFirstColumn="0" w:firstRowLastColumn="0" w:lastRowFirstColumn="0" w:lastRowLastColumn="0"/>
+              <w:rPr>
+                <w:sz w:val="24"/>
+                <w:szCs w:val="24"/>
+              </w:rPr>
+            </w:pPr>
+          </w:p>
+        </w:tc>
+        <w:tc>
+          <w:tcPr>
+            <w:tcW w:w="510" w:type="dxa"/>
+          </w:tcPr>
+          <w:p>
+            <w:pPr>
+              <w:cnfStyle w:val="000000000000" w:firstRow="0" w:lastRow="0" w:firstColumn="0" w:lastColumn="0" w:oddVBand="0" w:evenVBand="0" w:oddHBand="0" w:evenHBand="0" w:firstRowFirstColumn="0" w:firstRowLastColumn="0" w:lastRowFirstColumn="0" w:lastRowLastColumn="0"/>
+              <w:rPr>
+                <w:sz w:val="24"/>
+                <w:szCs w:val="24"/>
+              </w:rPr>
+            </w:pPr>
+          </w:p>
+        </w:tc>
+        <w:tc>
+          <w:tcPr>
+            <w:tcW w:w="510" w:type="dxa"/>
+          </w:tcPr>
+          <w:p>
+            <w:pPr>
+              <w:cnfStyle w:val="000000000000" w:firstRow="0" w:lastRow="0" w:firstColumn="0" w:lastColumn="0" w:oddVBand="0" w:evenVBand="0" w:oddHBand="0" w:evenHBand="0" w:firstRowFirstColumn="0" w:firstRowLastColumn="0" w:lastRowFirstColumn="0" w:lastRowLastColumn="0"/>
+              <w:rPr>
+                <w:sz w:val="24"/>
+                <w:szCs w:val="24"/>
+              </w:rPr>
+            </w:pPr>
+          </w:p>
+        </w:tc>
+        <w:tc>
+          <w:tcPr>
+            <w:tcW w:w="510" w:type="dxa"/>
+          </w:tcPr>
+          <w:p>
+            <w:pPr>
+              <w:cnfStyle w:val="000000000000" w:firstRow="0" w:lastRow="0" w:firstColumn="0" w:lastColumn="0" w:oddVBand="0" w:evenVBand="0" w:oddHBand="0" w:evenHBand="0" w:firstRowFirstColumn="0" w:firstRowLastColumn="0" w:lastRowFirstColumn="0" w:lastRowLastColumn="0"/>
+              <w:rPr>
+                <w:sz w:val="24"/>
+                <w:szCs w:val="24"/>
+              </w:rPr>
+            </w:pPr>
+          </w:p>
+        </w:tc>
+      </w:tr>
+      <w:tr>
+        <w:trPr>
+          <w:cnfStyle w:val="000000100000" w:firstRow="0" w:lastRow="0" w:firstColumn="0" w:lastColumn="0" w:oddVBand="0" w:evenVBand="0" w:oddHBand="1" w:evenHBand="0" w:firstRowFirstColumn="0" w:firstRowLastColumn="0" w:lastRowFirstColumn="0" w:lastRowLastColumn="0"/>
+        </w:trPr>
+        <w:tc>
+          <w:tcPr>
+            <w:cnfStyle w:val="001000000000" w:firstRow="0" w:lastRow="0" w:firstColumn="1" w:lastColumn="0" w:oddVBand="0" w:evenVBand="0" w:oddHBand="0" w:evenHBand="0" w:firstRowFirstColumn="0" w:firstRowLastColumn="0" w:lastRowFirstColumn="0" w:lastRowLastColumn="0"/>
+            <w:tcW w:w="2552" w:type="dxa"/>
+          </w:tcPr>
+          <w:p>
+            <w:pPr>
+              <w:rPr>
+                <w:b w:val="0"/>
+                <w:bCs w:val="0"/>
+                <w:sz w:val="24"/>
+                <w:szCs w:val="24"/>
+              </w:rPr>
+            </w:pPr>
+            <w:r>
+              <w:rPr>
+                <w:b w:val="0"/>
+                <w:bCs w:val="0"/>
+                <w:sz w:val="24"/>
+                <w:szCs w:val="24"/>
+              </w:rPr>
+              <w:t>Figuren Erkennung</w:t>
+            </w:r>
+          </w:p>
+        </w:tc>
+        <w:tc>
+          <w:tcPr>
+            <w:tcW w:w="510" w:type="dxa"/>
+          </w:tcPr>
+          <w:p>
+            <w:pPr>
+              <w:cnfStyle w:val="000000100000" w:firstRow="0" w:lastRow="0" w:firstColumn="0" w:lastColumn="0" w:oddVBand="0" w:evenVBand="0" w:oddHBand="1" w:evenHBand="0" w:firstRowFirstColumn="0" w:firstRowLastColumn="0" w:lastRowFirstColumn="0" w:lastRowLastColumn="0"/>
+              <w:rPr>
+                <w:sz w:val="24"/>
+                <w:szCs w:val="24"/>
+              </w:rPr>
+            </w:pPr>
+          </w:p>
+        </w:tc>
+        <w:tc>
+          <w:tcPr>
+            <w:tcW w:w="510" w:type="dxa"/>
+          </w:tcPr>
+          <w:p>
+            <w:pPr>
+              <w:cnfStyle w:val="000000100000" w:firstRow="0" w:lastRow="0" w:firstColumn="0" w:lastColumn="0" w:oddVBand="0" w:evenVBand="0" w:oddHBand="1" w:evenHBand="0" w:firstRowFirstColumn="0" w:firstRowLastColumn="0" w:lastRowFirstColumn="0" w:lastRowLastColumn="0"/>
+              <w:rPr>
+                <w:sz w:val="24"/>
+                <w:szCs w:val="24"/>
+              </w:rPr>
+            </w:pPr>
+          </w:p>
+        </w:tc>
+        <w:tc>
+          <w:tcPr>
+            <w:tcW w:w="510" w:type="dxa"/>
+            <w:shd w:val="clear" w:color="auto" w:fill="83CAEB" w:themeFill="accent1" w:themeFillTint="66"/>
+          </w:tcPr>
+          <w:p>
+            <w:pPr>
+              <w:cnfStyle w:val="000000100000" w:firstRow="0" w:lastRow="0" w:firstColumn="0" w:lastColumn="0" w:oddVBand="0" w:evenVBand="0" w:oddHBand="1" w:evenHBand="0" w:firstRowFirstColumn="0" w:firstRowLastColumn="0" w:lastRowFirstColumn="0" w:lastRowLastColumn="0"/>
+              <w:rPr>
+                <w:sz w:val="24"/>
+                <w:szCs w:val="24"/>
+              </w:rPr>
+            </w:pPr>
+          </w:p>
+        </w:tc>
+        <w:tc>
+          <w:tcPr>
+            <w:tcW w:w="510" w:type="dxa"/>
+            <w:shd w:val="clear" w:color="auto" w:fill="83CAEB" w:themeFill="accent1" w:themeFillTint="66"/>
+          </w:tcPr>
+          <w:p>
+            <w:pPr>
+              <w:cnfStyle w:val="000000100000" w:firstRow="0" w:lastRow="0" w:firstColumn="0" w:lastColumn="0" w:oddVBand="0" w:evenVBand="0" w:oddHBand="1" w:evenHBand="0" w:firstRowFirstColumn="0" w:firstRowLastColumn="0" w:lastRowFirstColumn="0" w:lastRowLastColumn="0"/>
+              <w:rPr>
+                <w:sz w:val="24"/>
+                <w:szCs w:val="24"/>
+              </w:rPr>
+            </w:pPr>
+          </w:p>
+        </w:tc>
+        <w:tc>
+          <w:tcPr>
+            <w:tcW w:w="510" w:type="dxa"/>
+          </w:tcPr>
+          <w:p>
+            <w:pPr>
+              <w:cnfStyle w:val="000000100000" w:firstRow="0" w:lastRow="0" w:firstColumn="0" w:lastColumn="0" w:oddVBand="0" w:evenVBand="0" w:oddHBand="1" w:evenHBand="0" w:firstRowFirstColumn="0" w:firstRowLastColumn="0" w:lastRowFirstColumn="0" w:lastRowLastColumn="0"/>
+              <w:rPr>
+                <w:sz w:val="24"/>
+                <w:szCs w:val="24"/>
+              </w:rPr>
+            </w:pPr>
+          </w:p>
+        </w:tc>
+        <w:tc>
+          <w:tcPr>
+            <w:tcW w:w="510" w:type="dxa"/>
+          </w:tcPr>
+          <w:p>
+            <w:pPr>
+              <w:cnfStyle w:val="000000100000" w:firstRow="0" w:lastRow="0" w:firstColumn="0" w:lastColumn="0" w:oddVBand="0" w:evenVBand="0" w:oddHBand="1" w:evenHBand="0" w:firstRowFirstColumn="0" w:firstRowLastColumn="0" w:lastRowFirstColumn="0" w:lastRowLastColumn="0"/>
+              <w:rPr>
+                <w:sz w:val="24"/>
+                <w:szCs w:val="24"/>
+              </w:rPr>
+            </w:pPr>
+          </w:p>
+        </w:tc>
+        <w:tc>
+          <w:tcPr>
+            <w:tcW w:w="510" w:type="dxa"/>
+          </w:tcPr>
+          <w:p>
+            <w:pPr>
+              <w:cnfStyle w:val="000000100000" w:firstRow="0" w:lastRow="0" w:firstColumn="0" w:lastColumn="0" w:oddVBand="0" w:evenVBand="0" w:oddHBand="1" w:evenHBand="0" w:firstRowFirstColumn="0" w:firstRowLastColumn="0" w:lastRowFirstColumn="0" w:lastRowLastColumn="0"/>
+              <w:rPr>
+                <w:sz w:val="24"/>
+                <w:szCs w:val="24"/>
+              </w:rPr>
+            </w:pPr>
+          </w:p>
+        </w:tc>
+        <w:tc>
+          <w:tcPr>
+            <w:tcW w:w="510" w:type="dxa"/>
+          </w:tcPr>
+          <w:p>
+            <w:pPr>
+              <w:cnfStyle w:val="000000100000" w:firstRow="0" w:lastRow="0" w:firstColumn="0" w:lastColumn="0" w:oddVBand="0" w:evenVBand="0" w:oddHBand="1" w:evenHBand="0" w:firstRowFirstColumn="0" w:firstRowLastColumn="0" w:lastRowFirstColumn="0" w:lastRowLastColumn="0"/>
+              <w:rPr>
+                <w:sz w:val="24"/>
+                <w:szCs w:val="24"/>
+              </w:rPr>
+            </w:pPr>
+          </w:p>
+        </w:tc>
+        <w:tc>
+          <w:tcPr>
+            <w:tcW w:w="510" w:type="dxa"/>
+          </w:tcPr>
+          <w:p>
+            <w:pPr>
+              <w:cnfStyle w:val="000000100000" w:firstRow="0" w:lastRow="0" w:firstColumn="0" w:lastColumn="0" w:oddVBand="0" w:evenVBand="0" w:oddHBand="1" w:evenHBand="0" w:firstRowFirstColumn="0" w:firstRowLastColumn="0" w:lastRowFirstColumn="0" w:lastRowLastColumn="0"/>
+              <w:rPr>
+                <w:sz w:val="24"/>
+                <w:szCs w:val="24"/>
+              </w:rPr>
+            </w:pPr>
+          </w:p>
+        </w:tc>
+        <w:tc>
+          <w:tcPr>
+            <w:tcW w:w="510" w:type="dxa"/>
+          </w:tcPr>
+          <w:p>
+            <w:pPr>
+              <w:cnfStyle w:val="000000100000" w:firstRow="0" w:lastRow="0" w:firstColumn="0" w:lastColumn="0" w:oddVBand="0" w:evenVBand="0" w:oddHBand="1" w:evenHBand="0" w:firstRowFirstColumn="0" w:firstRowLastColumn="0" w:lastRowFirstColumn="0" w:lastRowLastColumn="0"/>
+              <w:rPr>
+                <w:sz w:val="24"/>
+                <w:szCs w:val="24"/>
+              </w:rPr>
+            </w:pPr>
+          </w:p>
+        </w:tc>
+        <w:tc>
+          <w:tcPr>
+            <w:tcW w:w="510" w:type="dxa"/>
+          </w:tcPr>
+          <w:p>
+            <w:pPr>
+              <w:cnfStyle w:val="000000100000" w:firstRow="0" w:lastRow="0" w:firstColumn="0" w:lastColumn="0" w:oddVBand="0" w:evenVBand="0" w:oddHBand="1" w:evenHBand="0" w:firstRowFirstColumn="0" w:firstRowLastColumn="0" w:lastRowFirstColumn="0" w:lastRowLastColumn="0"/>
+              <w:rPr>
+                <w:sz w:val="24"/>
+                <w:szCs w:val="24"/>
+              </w:rPr>
+            </w:pPr>
+          </w:p>
+        </w:tc>
+        <w:tc>
+          <w:tcPr>
+            <w:tcW w:w="510" w:type="dxa"/>
+          </w:tcPr>
+          <w:p>
+            <w:pPr>
+              <w:cnfStyle w:val="000000100000" w:firstRow="0" w:lastRow="0" w:firstColumn="0" w:lastColumn="0" w:oddVBand="0" w:evenVBand="0" w:oddHBand="1" w:evenHBand="0" w:firstRowFirstColumn="0" w:firstRowLastColumn="0" w:lastRowFirstColumn="0" w:lastRowLastColumn="0"/>
+              <w:rPr>
+                <w:sz w:val="24"/>
+                <w:szCs w:val="24"/>
+              </w:rPr>
+            </w:pPr>
+          </w:p>
+        </w:tc>
+        <w:tc>
+          <w:tcPr>
+            <w:tcW w:w="510" w:type="dxa"/>
+          </w:tcPr>
+          <w:p>
+            <w:pPr>
+              <w:cnfStyle w:val="000000100000" w:firstRow="0" w:lastRow="0" w:firstColumn="0" w:lastColumn="0" w:oddVBand="0" w:evenVBand="0" w:oddHBand="1" w:evenHBand="0" w:firstRowFirstColumn="0" w:firstRowLastColumn="0" w:lastRowFirstColumn="0" w:lastRowLastColumn="0"/>
+              <w:rPr>
+                <w:sz w:val="24"/>
+                <w:szCs w:val="24"/>
+              </w:rPr>
+            </w:pPr>
+          </w:p>
+        </w:tc>
+      </w:tr>
+      <w:tr>
+        <w:tc>
+          <w:tcPr>
+            <w:cnfStyle w:val="001000000000" w:firstRow="0" w:lastRow="0" w:firstColumn="1" w:lastColumn="0" w:oddVBand="0" w:evenVBand="0" w:oddHBand="0" w:evenHBand="0" w:firstRowFirstColumn="0" w:firstRowLastColumn="0" w:lastRowFirstColumn="0" w:lastRowLastColumn="0"/>
+            <w:tcW w:w="2552" w:type="dxa"/>
+          </w:tcPr>
+          <w:p>
+            <w:pPr>
+              <w:rPr>
+                <w:b w:val="0"/>
+                <w:bCs w:val="0"/>
+                <w:caps w:val="0"/>
+                <w:sz w:val="24"/>
+                <w:szCs w:val="24"/>
+              </w:rPr>
+            </w:pPr>
+            <w:r>
+              <w:rPr>
+                <w:b w:val="0"/>
+                <w:bCs w:val="0"/>
+                <w:sz w:val="24"/>
+                <w:szCs w:val="24"/>
+              </w:rPr>
+              <w:t>Schach Algorithmus</w:t>
+            </w:r>
+          </w:p>
+          <w:p>
+            <w:pPr>
+              <w:rPr>
+                <w:b w:val="0"/>
+                <w:bCs w:val="0"/>
+                <w:sz w:val="24"/>
+                <w:szCs w:val="24"/>
+              </w:rPr>
+            </w:pPr>
+          </w:p>
+        </w:tc>
+        <w:tc>
+          <w:tcPr>
+            <w:tcW w:w="510" w:type="dxa"/>
+          </w:tcPr>
+          <w:p>
+            <w:pPr>
+              <w:cnfStyle w:val="000000000000" w:firstRow="0" w:lastRow="0" w:firstColumn="0" w:lastColumn="0" w:oddVBand="0" w:evenVBand="0" w:oddHBand="0" w:evenHBand="0" w:firstRowFirstColumn="0" w:firstRowLastColumn="0" w:lastRowFirstColumn="0" w:lastRowLastColumn="0"/>
+              <w:rPr>
+                <w:sz w:val="24"/>
+                <w:szCs w:val="24"/>
+              </w:rPr>
+            </w:pPr>
+          </w:p>
+        </w:tc>
+        <w:tc>
+          <w:tcPr>
+            <w:tcW w:w="510" w:type="dxa"/>
+          </w:tcPr>
+          <w:p>
+            <w:pPr>
+              <w:cnfStyle w:val="000000000000" w:firstRow="0" w:lastRow="0" w:firstColumn="0" w:lastColumn="0" w:oddVBand="0" w:evenVBand="0" w:oddHBand="0" w:evenHBand="0" w:firstRowFirstColumn="0" w:firstRowLastColumn="0" w:lastRowFirstColumn="0" w:lastRowLastColumn="0"/>
+              <w:rPr>
+                <w:sz w:val="24"/>
+                <w:szCs w:val="24"/>
+              </w:rPr>
+            </w:pPr>
+          </w:p>
+        </w:tc>
+        <w:tc>
+          <w:tcPr>
+            <w:tcW w:w="510" w:type="dxa"/>
+          </w:tcPr>
+          <w:p>
+            <w:pPr>
+              <w:cnfStyle w:val="000000000000" w:firstRow="0" w:lastRow="0" w:firstColumn="0" w:lastColumn="0" w:oddVBand="0" w:evenVBand="0" w:oddHBand="0" w:evenHBand="0" w:firstRowFirstColumn="0" w:firstRowLastColumn="0" w:lastRowFirstColumn="0" w:lastRowLastColumn="0"/>
+              <w:rPr>
+                <w:sz w:val="24"/>
+                <w:szCs w:val="24"/>
+              </w:rPr>
+            </w:pPr>
+          </w:p>
+        </w:tc>
+        <w:tc>
+          <w:tcPr>
+            <w:tcW w:w="510" w:type="dxa"/>
+          </w:tcPr>
+          <w:p>
+            <w:pPr>
+              <w:cnfStyle w:val="000000000000" w:firstRow="0" w:lastRow="0" w:firstColumn="0" w:lastColumn="0" w:oddVBand="0" w:evenVBand="0" w:oddHBand="0" w:evenHBand="0" w:firstRowFirstColumn="0" w:firstRowLastColumn="0" w:lastRowFirstColumn="0" w:lastRowLastColumn="0"/>
+              <w:rPr>
+                <w:sz w:val="24"/>
+                <w:szCs w:val="24"/>
+              </w:rPr>
+            </w:pPr>
+          </w:p>
+        </w:tc>
+        <w:tc>
+          <w:tcPr>
+            <w:tcW w:w="510" w:type="dxa"/>
+            <w:shd w:val="clear" w:color="auto" w:fill="83CAEB" w:themeFill="accent1" w:themeFillTint="66"/>
+          </w:tcPr>
+          <w:p>
+            <w:pPr>
+              <w:cnfStyle w:val="000000000000" w:firstRow="0" w:lastRow="0" w:firstColumn="0" w:lastColumn="0" w:oddVBand="0" w:evenVBand="0" w:oddHBand="0" w:evenHBand="0" w:firstRowFirstColumn="0" w:firstRowLastColumn="0" w:lastRowFirstColumn="0" w:lastRowLastColumn="0"/>
+              <w:rPr>
+                <w:sz w:val="24"/>
+                <w:szCs w:val="24"/>
+              </w:rPr>
+            </w:pPr>
+          </w:p>
+        </w:tc>
+        <w:tc>
+          <w:tcPr>
+            <w:tcW w:w="510" w:type="dxa"/>
+            <w:shd w:val="clear" w:color="auto" w:fill="83CAEB" w:themeFill="accent1" w:themeFillTint="66"/>
+          </w:tcPr>
+          <w:p>
+            <w:pPr>
+              <w:cnfStyle w:val="000000000000" w:firstRow="0" w:lastRow="0" w:firstColumn="0" w:lastColumn="0" w:oddVBand="0" w:evenVBand="0" w:oddHBand="0" w:evenHBand="0" w:firstRowFirstColumn="0" w:firstRowLastColumn="0" w:lastRowFirstColumn="0" w:lastRowLastColumn="0"/>
+              <w:rPr>
+                <w:sz w:val="24"/>
+                <w:szCs w:val="24"/>
+              </w:rPr>
+            </w:pPr>
+          </w:p>
+        </w:tc>
+        <w:tc>
+          <w:tcPr>
+            <w:tcW w:w="510" w:type="dxa"/>
+            <w:shd w:val="clear" w:color="auto" w:fill="83CAEB" w:themeFill="accent1" w:themeFillTint="66"/>
+          </w:tcPr>
+          <w:p>
+            <w:pPr>
+              <w:cnfStyle w:val="000000000000" w:firstRow="0" w:lastRow="0" w:firstColumn="0" w:lastColumn="0" w:oddVBand="0" w:evenVBand="0" w:oddHBand="0" w:evenHBand="0" w:firstRowFirstColumn="0" w:firstRowLastColumn="0" w:lastRowFirstColumn="0" w:lastRowLastColumn="0"/>
+              <w:rPr>
+                <w:sz w:val="24"/>
+                <w:szCs w:val="24"/>
+              </w:rPr>
+            </w:pPr>
+          </w:p>
+        </w:tc>
+        <w:tc>
+          <w:tcPr>
+            <w:tcW w:w="510" w:type="dxa"/>
+          </w:tcPr>
+          <w:p>
+            <w:pPr>
+              <w:cnfStyle w:val="000000000000" w:firstRow="0" w:lastRow="0" w:firstColumn="0" w:lastColumn="0" w:oddVBand="0" w:evenVBand="0" w:oddHBand="0" w:evenHBand="0" w:firstRowFirstColumn="0" w:firstRowLastColumn="0" w:lastRowFirstColumn="0" w:lastRowLastColumn="0"/>
+              <w:rPr>
+                <w:sz w:val="24"/>
+                <w:szCs w:val="24"/>
+              </w:rPr>
+            </w:pPr>
+          </w:p>
+        </w:tc>
+        <w:tc>
+          <w:tcPr>
+            <w:tcW w:w="510" w:type="dxa"/>
+          </w:tcPr>
+          <w:p>
+            <w:pPr>
+              <w:cnfStyle w:val="000000000000" w:firstRow="0" w:lastRow="0" w:firstColumn="0" w:lastColumn="0" w:oddVBand="0" w:evenVBand="0" w:oddHBand="0" w:evenHBand="0" w:firstRowFirstColumn="0" w:firstRowLastColumn="0" w:lastRowFirstColumn="0" w:lastRowLastColumn="0"/>
+              <w:rPr>
+                <w:sz w:val="24"/>
+                <w:szCs w:val="24"/>
+              </w:rPr>
+            </w:pPr>
+          </w:p>
+        </w:tc>
+        <w:tc>
+          <w:tcPr>
+            <w:tcW w:w="510" w:type="dxa"/>
+          </w:tcPr>
+          <w:p>
+            <w:pPr>
+              <w:cnfStyle w:val="000000000000" w:firstRow="0" w:lastRow="0" w:firstColumn="0" w:lastColumn="0" w:oddVBand="0" w:evenVBand="0" w:oddHBand="0" w:evenHBand="0" w:firstRowFirstColumn="0" w:firstRowLastColumn="0" w:lastRowFirstColumn="0" w:lastRowLastColumn="0"/>
+              <w:rPr>
+                <w:sz w:val="24"/>
+                <w:szCs w:val="24"/>
+              </w:rPr>
+            </w:pPr>
+          </w:p>
+        </w:tc>
+        <w:tc>
+          <w:tcPr>
+            <w:tcW w:w="510" w:type="dxa"/>
+          </w:tcPr>
+          <w:p>
+            <w:pPr>
+              <w:cnfStyle w:val="000000000000" w:firstRow="0" w:lastRow="0" w:firstColumn="0" w:lastColumn="0" w:oddVBand="0" w:evenVBand="0" w:oddHBand="0" w:evenHBand="0" w:firstRowFirstColumn="0" w:firstRowLastColumn="0" w:lastRowFirstColumn="0" w:lastRowLastColumn="0"/>
+              <w:rPr>
+                <w:sz w:val="24"/>
+                <w:szCs w:val="24"/>
+              </w:rPr>
+            </w:pPr>
+          </w:p>
+        </w:tc>
+        <w:tc>
+          <w:tcPr>
+            <w:tcW w:w="510" w:type="dxa"/>
+          </w:tcPr>
+          <w:p>
+            <w:pPr>
+              <w:cnfStyle w:val="000000000000" w:firstRow="0" w:lastRow="0" w:firstColumn="0" w:lastColumn="0" w:oddVBand="0" w:evenVBand="0" w:oddHBand="0" w:evenHBand="0" w:firstRowFirstColumn="0" w:firstRowLastColumn="0" w:lastRowFirstColumn="0" w:lastRowLastColumn="0"/>
+              <w:rPr>
+                <w:sz w:val="24"/>
+                <w:szCs w:val="24"/>
+              </w:rPr>
+            </w:pPr>
+          </w:p>
+        </w:tc>
+        <w:tc>
+          <w:tcPr>
+            <w:tcW w:w="510" w:type="dxa"/>
+          </w:tcPr>
+          <w:p>
+            <w:pPr>
+              <w:cnfStyle w:val="000000000000" w:firstRow="0" w:lastRow="0" w:firstColumn="0" w:lastColumn="0" w:oddVBand="0" w:evenVBand="0" w:oddHBand="0" w:evenHBand="0" w:firstRowFirstColumn="0" w:firstRowLastColumn="0" w:lastRowFirstColumn="0" w:lastRowLastColumn="0"/>
+              <w:rPr>
+                <w:sz w:val="24"/>
+                <w:szCs w:val="24"/>
+              </w:rPr>
+            </w:pPr>
+          </w:p>
+        </w:tc>
+      </w:tr>
+      <w:tr>
+        <w:trPr>
+          <w:cnfStyle w:val="000000100000" w:firstRow="0" w:lastRow="0" w:firstColumn="0" w:lastColumn="0" w:oddVBand="0" w:evenVBand="0" w:oddHBand="1" w:evenHBand="0" w:firstRowFirstColumn="0" w:firstRowLastColumn="0" w:lastRowFirstColumn="0" w:lastRowLastColumn="0"/>
+        </w:trPr>
+        <w:tc>
+          <w:tcPr>
+            <w:cnfStyle w:val="001000000000" w:firstRow="0" w:lastRow="0" w:firstColumn="1" w:lastColumn="0" w:oddVBand="0" w:evenVBand="0" w:oddHBand="0" w:evenHBand="0" w:firstRowFirstColumn="0" w:firstRowLastColumn="0" w:lastRowFirstColumn="0" w:lastRowLastColumn="0"/>
+            <w:tcW w:w="2552" w:type="dxa"/>
+          </w:tcPr>
+          <w:p>
+            <w:pPr>
+              <w:rPr>
+                <w:b w:val="0"/>
+                <w:bCs w:val="0"/>
+                <w:sz w:val="24"/>
+                <w:szCs w:val="24"/>
+              </w:rPr>
+            </w:pPr>
+            <w:r>
+              <w:rPr>
+                <w:b w:val="0"/>
+                <w:bCs w:val="0"/>
+                <w:sz w:val="24"/>
+                <w:szCs w:val="24"/>
+              </w:rPr>
+              <w:t>Mechanische Umsetzung</w:t>
+            </w:r>
+          </w:p>
+        </w:tc>
+        <w:tc>
+          <w:tcPr>
+            <w:tcW w:w="510" w:type="dxa"/>
+          </w:tcPr>
+          <w:p>
+            <w:pPr>
+              <w:cnfStyle w:val="000000100000" w:firstRow="0" w:lastRow="0" w:firstColumn="0" w:lastColumn="0" w:oddVBand="0" w:evenVBand="0" w:oddHBand="1" w:evenHBand="0" w:firstRowFirstColumn="0" w:firstRowLastColumn="0" w:lastRowFirstColumn="0" w:lastRowLastColumn="0"/>
+              <w:rPr>
+                <w:sz w:val="24"/>
+                <w:szCs w:val="24"/>
+              </w:rPr>
+            </w:pPr>
+          </w:p>
+        </w:tc>
+        <w:tc>
+          <w:tcPr>
+            <w:tcW w:w="510" w:type="dxa"/>
+          </w:tcPr>
+          <w:p>
+            <w:pPr>
+              <w:cnfStyle w:val="000000100000" w:firstRow="0" w:lastRow="0" w:firstColumn="0" w:lastColumn="0" w:oddVBand="0" w:evenVBand="0" w:oddHBand="1" w:evenHBand="0" w:firstRowFirstColumn="0" w:firstRowLastColumn="0" w:lastRowFirstColumn="0" w:lastRowLastColumn="0"/>
+              <w:rPr>
+                <w:sz w:val="24"/>
+                <w:szCs w:val="24"/>
+              </w:rPr>
+            </w:pPr>
+          </w:p>
+        </w:tc>
+        <w:tc>
+          <w:tcPr>
+            <w:tcW w:w="510" w:type="dxa"/>
+          </w:tcPr>
+          <w:p>
+            <w:pPr>
+              <w:cnfStyle w:val="000000100000" w:firstRow="0" w:lastRow="0" w:firstColumn="0" w:lastColumn="0" w:oddVBand="0" w:evenVBand="0" w:oddHBand="1" w:evenHBand="0" w:firstRowFirstColumn="0" w:firstRowLastColumn="0" w:lastRowFirstColumn="0" w:lastRowLastColumn="0"/>
+              <w:rPr>
+                <w:sz w:val="24"/>
+                <w:szCs w:val="24"/>
+              </w:rPr>
+            </w:pPr>
+          </w:p>
+        </w:tc>
+        <w:tc>
+          <w:tcPr>
+            <w:tcW w:w="510" w:type="dxa"/>
+          </w:tcPr>
+          <w:p>
+            <w:pPr>
+              <w:cnfStyle w:val="000000100000" w:firstRow="0" w:lastRow="0" w:firstColumn="0" w:lastColumn="0" w:oddVBand="0" w:evenVBand="0" w:oddHBand="1" w:evenHBand="0" w:firstRowFirstColumn="0" w:firstRowLastColumn="0" w:lastRowFirstColumn="0" w:lastRowLastColumn="0"/>
+              <w:rPr>
+                <w:sz w:val="24"/>
+                <w:szCs w:val="24"/>
+              </w:rPr>
+            </w:pPr>
+          </w:p>
+        </w:tc>
+        <w:tc>
+          <w:tcPr>
+            <w:tcW w:w="510" w:type="dxa"/>
+          </w:tcPr>
+          <w:p>
+            <w:pPr>
+              <w:cnfStyle w:val="000000100000" w:firstRow="0" w:lastRow="0" w:firstColumn="0" w:lastColumn="0" w:oddVBand="0" w:evenVBand="0" w:oddHBand="1" w:evenHBand="0" w:firstRowFirstColumn="0" w:firstRowLastColumn="0" w:lastRowFirstColumn="0" w:lastRowLastColumn="0"/>
+              <w:rPr>
+                <w:sz w:val="24"/>
+                <w:szCs w:val="24"/>
+              </w:rPr>
+            </w:pPr>
+          </w:p>
+        </w:tc>
+        <w:tc>
+          <w:tcPr>
+            <w:tcW w:w="510" w:type="dxa"/>
+          </w:tcPr>
+          <w:p>
+            <w:pPr>
+              <w:cnfStyle w:val="000000100000" w:firstRow="0" w:lastRow="0" w:firstColumn="0" w:lastColumn="0" w:oddVBand="0" w:evenVBand="0" w:oddHBand="1" w:evenHBand="0" w:firstRowFirstColumn="0" w:firstRowLastColumn="0" w:lastRowFirstColumn="0" w:lastRowLastColumn="0"/>
+              <w:rPr>
+                <w:sz w:val="24"/>
+                <w:szCs w:val="24"/>
+              </w:rPr>
+            </w:pPr>
+          </w:p>
+        </w:tc>
+        <w:tc>
+          <w:tcPr>
+            <w:tcW w:w="510" w:type="dxa"/>
+            <w:shd w:val="clear" w:color="auto" w:fill="83CAEB" w:themeFill="accent1" w:themeFillTint="66"/>
+          </w:tcPr>
+          <w:p>
+            <w:pPr>
+              <w:cnfStyle w:val="000000100000" w:firstRow="0" w:lastRow="0" w:firstColumn="0" w:lastColumn="0" w:oddVBand="0" w:evenVBand="0" w:oddHBand="1" w:evenHBand="0" w:firstRowFirstColumn="0" w:firstRowLastColumn="0" w:lastRowFirstColumn="0" w:lastRowLastColumn="0"/>
+              <w:rPr>
+                <w:sz w:val="24"/>
+                <w:szCs w:val="24"/>
+              </w:rPr>
+            </w:pPr>
+          </w:p>
+        </w:tc>
+        <w:tc>
+          <w:tcPr>
+            <w:tcW w:w="510" w:type="dxa"/>
+            <w:shd w:val="clear" w:color="auto" w:fill="83CAEB" w:themeFill="accent1" w:themeFillTint="66"/>
+          </w:tcPr>
+          <w:p>
+            <w:pPr>
+              <w:cnfStyle w:val="000000100000" w:firstRow="0" w:lastRow="0" w:firstColumn="0" w:lastColumn="0" w:oddVBand="0" w:evenVBand="0" w:oddHBand="1" w:evenHBand="0" w:firstRowFirstColumn="0" w:firstRowLastColumn="0" w:lastRowFirstColumn="0" w:lastRowLastColumn="0"/>
+              <w:rPr>
+                <w:sz w:val="24"/>
+                <w:szCs w:val="24"/>
+              </w:rPr>
+            </w:pPr>
+          </w:p>
+        </w:tc>
+        <w:tc>
+          <w:tcPr>
+            <w:tcW w:w="510" w:type="dxa"/>
+            <w:shd w:val="clear" w:color="auto" w:fill="83CAEB" w:themeFill="accent1" w:themeFillTint="66"/>
+          </w:tcPr>
+          <w:p>
+            <w:pPr>
+              <w:cnfStyle w:val="000000100000" w:firstRow="0" w:lastRow="0" w:firstColumn="0" w:lastColumn="0" w:oddVBand="0" w:evenVBand="0" w:oddHBand="1" w:evenHBand="0" w:firstRowFirstColumn="0" w:firstRowLastColumn="0" w:lastRowFirstColumn="0" w:lastRowLastColumn="0"/>
+              <w:rPr>
+                <w:sz w:val="24"/>
+                <w:szCs w:val="24"/>
+              </w:rPr>
+            </w:pPr>
+          </w:p>
+        </w:tc>
+        <w:tc>
+          <w:tcPr>
+            <w:tcW w:w="510" w:type="dxa"/>
+          </w:tcPr>
+          <w:p>
+            <w:pPr>
+              <w:cnfStyle w:val="000000100000" w:firstRow="0" w:lastRow="0" w:firstColumn="0" w:lastColumn="0" w:oddVBand="0" w:evenVBand="0" w:oddHBand="1" w:evenHBand="0" w:firstRowFirstColumn="0" w:firstRowLastColumn="0" w:lastRowFirstColumn="0" w:lastRowLastColumn="0"/>
+              <w:rPr>
+                <w:sz w:val="24"/>
+                <w:szCs w:val="24"/>
+              </w:rPr>
+            </w:pPr>
+          </w:p>
+        </w:tc>
+        <w:tc>
+          <w:tcPr>
+            <w:tcW w:w="510" w:type="dxa"/>
+          </w:tcPr>
+          <w:p>
+            <w:pPr>
+              <w:cnfStyle w:val="000000100000" w:firstRow="0" w:lastRow="0" w:firstColumn="0" w:lastColumn="0" w:oddVBand="0" w:evenVBand="0" w:oddHBand="1" w:evenHBand="0" w:firstRowFirstColumn="0" w:firstRowLastColumn="0" w:lastRowFirstColumn="0" w:lastRowLastColumn="0"/>
+              <w:rPr>
+                <w:sz w:val="24"/>
+                <w:szCs w:val="24"/>
+              </w:rPr>
+            </w:pPr>
+          </w:p>
+        </w:tc>
+        <w:tc>
+          <w:tcPr>
+            <w:tcW w:w="510" w:type="dxa"/>
+          </w:tcPr>
+          <w:p>
+            <w:pPr>
+              <w:cnfStyle w:val="000000100000" w:firstRow="0" w:lastRow="0" w:firstColumn="0" w:lastColumn="0" w:oddVBand="0" w:evenVBand="0" w:oddHBand="1" w:evenHBand="0" w:firstRowFirstColumn="0" w:firstRowLastColumn="0" w:lastRowFirstColumn="0" w:lastRowLastColumn="0"/>
+              <w:rPr>
+                <w:sz w:val="24"/>
+                <w:szCs w:val="24"/>
+              </w:rPr>
+            </w:pPr>
+          </w:p>
+        </w:tc>
+        <w:tc>
+          <w:tcPr>
+            <w:tcW w:w="510" w:type="dxa"/>
+          </w:tcPr>
+          <w:p>
+            <w:pPr>
+              <w:cnfStyle w:val="000000100000" w:firstRow="0" w:lastRow="0" w:firstColumn="0" w:lastColumn="0" w:oddVBand="0" w:evenVBand="0" w:oddHBand="1" w:evenHBand="0" w:firstRowFirstColumn="0" w:firstRowLastColumn="0" w:lastRowFirstColumn="0" w:lastRowLastColumn="0"/>
+              <w:rPr>
+                <w:sz w:val="24"/>
+                <w:szCs w:val="24"/>
+              </w:rPr>
+            </w:pPr>
+          </w:p>
+        </w:tc>
+      </w:tr>
+      <w:tr>
+        <w:tc>
+          <w:tcPr>
+            <w:cnfStyle w:val="001000000000" w:firstRow="0" w:lastRow="0" w:firstColumn="1" w:lastColumn="0" w:oddVBand="0" w:evenVBand="0" w:oddHBand="0" w:evenHBand="0" w:firstRowFirstColumn="0" w:firstRowLastColumn="0" w:lastRowFirstColumn="0" w:lastRowLastColumn="0"/>
+            <w:tcW w:w="2552" w:type="dxa"/>
+          </w:tcPr>
+          <w:p>
+            <w:pPr>
+              <w:rPr>
+                <w:b w:val="0"/>
+                <w:bCs w:val="0"/>
+                <w:caps w:val="0"/>
+                <w:sz w:val="24"/>
+                <w:szCs w:val="24"/>
+              </w:rPr>
+            </w:pPr>
+            <w:r>
+              <w:rPr>
+                <w:sz w:val="24"/>
+                <w:szCs w:val="24"/>
+              </w:rPr>
+              <w:t>FUnktionstest</w:t>
+            </w:r>
+          </w:p>
+        </w:tc>
+        <w:tc>
+          <w:tcPr>
+            <w:tcW w:w="510" w:type="dxa"/>
+            <w:shd w:val="clear" w:color="auto" w:fill="7F7F7F" w:themeFill="text1" w:themeFillTint="80"/>
+          </w:tcPr>
+          <w:p>
+            <w:pPr>
+              <w:cnfStyle w:val="000000000000" w:firstRow="0" w:lastRow="0" w:firstColumn="0" w:lastColumn="0" w:oddVBand="0" w:evenVBand="0" w:oddHBand="0" w:evenHBand="0" w:firstRowFirstColumn="0" w:firstRowLastColumn="0" w:lastRowFirstColumn="0" w:lastRowLastColumn="0"/>
+              <w:rPr>
+                <w:sz w:val="24"/>
+                <w:szCs w:val="24"/>
+              </w:rPr>
+            </w:pPr>
+          </w:p>
+        </w:tc>
+        <w:tc>
+          <w:tcPr>
+            <w:tcW w:w="510" w:type="dxa"/>
+            <w:shd w:val="clear" w:color="auto" w:fill="7F7F7F" w:themeFill="text1" w:themeFillTint="80"/>
+          </w:tcPr>
+          <w:p>
+            <w:pPr>
+              <w:cnfStyle w:val="000000000000" w:firstRow="0" w:lastRow="0" w:firstColumn="0" w:lastColumn="0" w:oddVBand="0" w:evenVBand="0" w:oddHBand="0" w:evenHBand="0" w:firstRowFirstColumn="0" w:firstRowLastColumn="0" w:lastRowFirstColumn="0" w:lastRowLastColumn="0"/>
+              <w:rPr>
+                <w:sz w:val="24"/>
+                <w:szCs w:val="24"/>
+              </w:rPr>
+            </w:pPr>
+          </w:p>
+        </w:tc>
+        <w:tc>
+          <w:tcPr>
+            <w:tcW w:w="510" w:type="dxa"/>
+            <w:shd w:val="clear" w:color="auto" w:fill="7F7F7F" w:themeFill="text1" w:themeFillTint="80"/>
+          </w:tcPr>
+          <w:p>
+            <w:pPr>
+              <w:cnfStyle w:val="000000000000" w:firstRow="0" w:lastRow="0" w:firstColumn="0" w:lastColumn="0" w:oddVBand="0" w:evenVBand="0" w:oddHBand="0" w:evenHBand="0" w:firstRowFirstColumn="0" w:firstRowLastColumn="0" w:lastRowFirstColumn="0" w:lastRowLastColumn="0"/>
+              <w:rPr>
+                <w:sz w:val="24"/>
+                <w:szCs w:val="24"/>
+              </w:rPr>
+            </w:pPr>
+          </w:p>
+        </w:tc>
+        <w:tc>
+          <w:tcPr>
+            <w:tcW w:w="510" w:type="dxa"/>
+            <w:shd w:val="clear" w:color="auto" w:fill="7F7F7F" w:themeFill="text1" w:themeFillTint="80"/>
+          </w:tcPr>
+          <w:p>
+            <w:pPr>
+              <w:cnfStyle w:val="000000000000" w:firstRow="0" w:lastRow="0" w:firstColumn="0" w:lastColumn="0" w:oddVBand="0" w:evenVBand="0" w:oddHBand="0" w:evenHBand="0" w:firstRowFirstColumn="0" w:firstRowLastColumn="0" w:lastRowFirstColumn="0" w:lastRowLastColumn="0"/>
+              <w:rPr>
+                <w:sz w:val="24"/>
+                <w:szCs w:val="24"/>
+              </w:rPr>
+            </w:pPr>
+          </w:p>
+        </w:tc>
+        <w:tc>
+          <w:tcPr>
+            <w:tcW w:w="510" w:type="dxa"/>
+            <w:shd w:val="clear" w:color="auto" w:fill="7F7F7F" w:themeFill="text1" w:themeFillTint="80"/>
+          </w:tcPr>
+          <w:p>
+            <w:pPr>
+              <w:cnfStyle w:val="000000000000" w:firstRow="0" w:lastRow="0" w:firstColumn="0" w:lastColumn="0" w:oddVBand="0" w:evenVBand="0" w:oddHBand="0" w:evenHBand="0" w:firstRowFirstColumn="0" w:firstRowLastColumn="0" w:lastRowFirstColumn="0" w:lastRowLastColumn="0"/>
+              <w:rPr>
+                <w:sz w:val="24"/>
+                <w:szCs w:val="24"/>
+              </w:rPr>
+            </w:pPr>
+          </w:p>
+        </w:tc>
+        <w:tc>
+          <w:tcPr>
+            <w:tcW w:w="510" w:type="dxa"/>
+            <w:shd w:val="clear" w:color="auto" w:fill="7F7F7F" w:themeFill="text1" w:themeFillTint="80"/>
+          </w:tcPr>
+          <w:p>
+            <w:pPr>
+              <w:cnfStyle w:val="000000000000" w:firstRow="0" w:lastRow="0" w:firstColumn="0" w:lastColumn="0" w:oddVBand="0" w:evenVBand="0" w:oddHBand="0" w:evenHBand="0" w:firstRowFirstColumn="0" w:firstRowLastColumn="0" w:lastRowFirstColumn="0" w:lastRowLastColumn="0"/>
+              <w:rPr>
+                <w:sz w:val="24"/>
+                <w:szCs w:val="24"/>
+              </w:rPr>
+            </w:pPr>
+          </w:p>
+        </w:tc>
+        <w:tc>
+          <w:tcPr>
+            <w:tcW w:w="510" w:type="dxa"/>
+            <w:shd w:val="clear" w:color="auto" w:fill="7F7F7F" w:themeFill="text1" w:themeFillTint="80"/>
+          </w:tcPr>
+          <w:p>
+            <w:pPr>
+              <w:cnfStyle w:val="000000000000" w:firstRow="0" w:lastRow="0" w:firstColumn="0" w:lastColumn="0" w:oddVBand="0" w:evenVBand="0" w:oddHBand="0" w:evenHBand="0" w:firstRowFirstColumn="0" w:firstRowLastColumn="0" w:lastRowFirstColumn="0" w:lastRowLastColumn="0"/>
+              <w:rPr>
+                <w:sz w:val="24"/>
+                <w:szCs w:val="24"/>
+              </w:rPr>
+            </w:pPr>
+          </w:p>
+        </w:tc>
+        <w:tc>
+          <w:tcPr>
+            <w:tcW w:w="510" w:type="dxa"/>
+            <w:shd w:val="clear" w:color="auto" w:fill="7F7F7F" w:themeFill="text1" w:themeFillTint="80"/>
+          </w:tcPr>
+          <w:p>
+            <w:pPr>
+              <w:cnfStyle w:val="000000000000" w:firstRow="0" w:lastRow="0" w:firstColumn="0" w:lastColumn="0" w:oddVBand="0" w:evenVBand="0" w:oddHBand="0" w:evenHBand="0" w:firstRowFirstColumn="0" w:firstRowLastColumn="0" w:lastRowFirstColumn="0" w:lastRowLastColumn="0"/>
+              <w:rPr>
+                <w:sz w:val="24"/>
+                <w:szCs w:val="24"/>
+              </w:rPr>
+            </w:pPr>
+          </w:p>
+        </w:tc>
+        <w:tc>
+          <w:tcPr>
+            <w:tcW w:w="510" w:type="dxa"/>
+            <w:shd w:val="clear" w:color="auto" w:fill="7F7F7F" w:themeFill="text1" w:themeFillTint="80"/>
+          </w:tcPr>
+          <w:p>
+            <w:pPr>
+              <w:cnfStyle w:val="000000000000" w:firstRow="0" w:lastRow="0" w:firstColumn="0" w:lastColumn="0" w:oddVBand="0" w:evenVBand="0" w:oddHBand="0" w:evenHBand="0" w:firstRowFirstColumn="0" w:firstRowLastColumn="0" w:lastRowFirstColumn="0" w:lastRowLastColumn="0"/>
+              <w:rPr>
+                <w:sz w:val="24"/>
+                <w:szCs w:val="24"/>
+              </w:rPr>
+            </w:pPr>
+          </w:p>
+        </w:tc>
+        <w:tc>
+          <w:tcPr>
+            <w:tcW w:w="510" w:type="dxa"/>
+            <w:shd w:val="clear" w:color="auto" w:fill="7F7F7F" w:themeFill="text1" w:themeFillTint="80"/>
+          </w:tcPr>
+          <w:p>
+            <w:pPr>
+              <w:cnfStyle w:val="000000000000" w:firstRow="0" w:lastRow="0" w:firstColumn="0" w:lastColumn="0" w:oddVBand="0" w:evenVBand="0" w:oddHBand="0" w:evenHBand="0" w:firstRowFirstColumn="0" w:firstRowLastColumn="0" w:lastRowFirstColumn="0" w:lastRowLastColumn="0"/>
+              <w:rPr>
+                <w:sz w:val="24"/>
+                <w:szCs w:val="24"/>
+              </w:rPr>
+            </w:pPr>
+          </w:p>
+        </w:tc>
+        <w:tc>
+          <w:tcPr>
+            <w:tcW w:w="510" w:type="dxa"/>
+            <w:shd w:val="clear" w:color="auto" w:fill="7F7F7F" w:themeFill="text1" w:themeFillTint="80"/>
+          </w:tcPr>
+          <w:p>
+            <w:pPr>
+              <w:cnfStyle w:val="000000000000" w:firstRow="0" w:lastRow="0" w:firstColumn="0" w:lastColumn="0" w:oddVBand="0" w:evenVBand="0" w:oddHBand="0" w:evenHBand="0" w:firstRowFirstColumn="0" w:firstRowLastColumn="0" w:lastRowFirstColumn="0" w:lastRowLastColumn="0"/>
+              <w:rPr>
+                <w:sz w:val="24"/>
+                <w:szCs w:val="24"/>
+              </w:rPr>
+            </w:pPr>
+          </w:p>
+        </w:tc>
+        <w:tc>
+          <w:tcPr>
+            <w:tcW w:w="510" w:type="dxa"/>
+            <w:shd w:val="clear" w:color="auto" w:fill="7F7F7F" w:themeFill="text1" w:themeFillTint="80"/>
+          </w:tcPr>
+          <w:p>
+            <w:pPr>
+              <w:cnfStyle w:val="000000000000" w:firstRow="0" w:lastRow="0" w:firstColumn="0" w:lastColumn="0" w:oddVBand="0" w:evenVBand="0" w:oddHBand="0" w:evenHBand="0" w:firstRowFirstColumn="0" w:firstRowLastColumn="0" w:lastRowFirstColumn="0" w:lastRowLastColumn="0"/>
+              <w:rPr>
+                <w:sz w:val="24"/>
+                <w:szCs w:val="24"/>
+              </w:rPr>
+            </w:pPr>
+          </w:p>
+        </w:tc>
+        <w:tc>
+          <w:tcPr>
+            <w:tcW w:w="510" w:type="dxa"/>
+            <w:shd w:val="clear" w:color="auto" w:fill="7F7F7F" w:themeFill="text1" w:themeFillTint="80"/>
+          </w:tcPr>
+          <w:p>
+            <w:pPr>
+              <w:cnfStyle w:val="000000000000" w:firstRow="0" w:lastRow="0" w:firstColumn="0" w:lastColumn="0" w:oddVBand="0" w:evenVBand="0" w:oddHBand="0" w:evenHBand="0" w:firstRowFirstColumn="0" w:firstRowLastColumn="0" w:lastRowFirstColumn="0" w:lastRowLastColumn="0"/>
+              <w:rPr>
+                <w:sz w:val="24"/>
+                <w:szCs w:val="24"/>
+              </w:rPr>
+            </w:pPr>
+          </w:p>
+        </w:tc>
+      </w:tr>
+      <w:tr>
+        <w:trPr>
+          <w:cnfStyle w:val="000000100000" w:firstRow="0" w:lastRow="0" w:firstColumn="0" w:lastColumn="0" w:oddVBand="0" w:evenVBand="0" w:oddHBand="1" w:evenHBand="0" w:firstRowFirstColumn="0" w:firstRowLastColumn="0" w:lastRowFirstColumn="0" w:lastRowLastColumn="0"/>
+        </w:trPr>
+        <w:tc>
+          <w:tcPr>
+            <w:cnfStyle w:val="001000000000" w:firstRow="0" w:lastRow="0" w:firstColumn="1" w:lastColumn="0" w:oddVBand="0" w:evenVBand="0" w:oddHBand="0" w:evenHBand="0" w:firstRowFirstColumn="0" w:firstRowLastColumn="0" w:lastRowFirstColumn="0" w:lastRowLastColumn="0"/>
+            <w:tcW w:w="2552" w:type="dxa"/>
+          </w:tcPr>
+          <w:p>
+            <w:pPr>
+              <w:rPr>
+                <w:caps w:val="0"/>
+                <w:sz w:val="24"/>
+                <w:szCs w:val="24"/>
+              </w:rPr>
+            </w:pPr>
+            <w:r>
+              <w:rPr>
+                <w:b w:val="0"/>
+                <w:bCs w:val="0"/>
+                <w:sz w:val="24"/>
+                <w:szCs w:val="24"/>
+              </w:rPr>
+              <w:t>Funktionstests</w:t>
+            </w:r>
+          </w:p>
+          <w:p>
+            <w:pPr>
+              <w:rPr>
+                <w:b w:val="0"/>
+                <w:bCs w:val="0"/>
+                <w:sz w:val="24"/>
+                <w:szCs w:val="24"/>
+              </w:rPr>
+            </w:pPr>
+          </w:p>
+        </w:tc>
+        <w:tc>
+          <w:tcPr>
+            <w:tcW w:w="510" w:type="dxa"/>
+          </w:tcPr>
+          <w:p>
+            <w:pPr>
+              <w:cnfStyle w:val="000000100000" w:firstRow="0" w:lastRow="0" w:firstColumn="0" w:lastColumn="0" w:oddVBand="0" w:evenVBand="0" w:oddHBand="1" w:evenHBand="0" w:firstRowFirstColumn="0" w:firstRowLastColumn="0" w:lastRowFirstColumn="0" w:lastRowLastColumn="0"/>
+              <w:rPr>
+                <w:sz w:val="24"/>
+                <w:szCs w:val="24"/>
+              </w:rPr>
+            </w:pPr>
+          </w:p>
+        </w:tc>
+        <w:tc>
+          <w:tcPr>
+            <w:tcW w:w="510" w:type="dxa"/>
+          </w:tcPr>
+          <w:p>
+            <w:pPr>
+              <w:cnfStyle w:val="000000100000" w:firstRow="0" w:lastRow="0" w:firstColumn="0" w:lastColumn="0" w:oddVBand="0" w:evenVBand="0" w:oddHBand="1" w:evenHBand="0" w:firstRowFirstColumn="0" w:firstRowLastColumn="0" w:lastRowFirstColumn="0" w:lastRowLastColumn="0"/>
+              <w:rPr>
+                <w:sz w:val="24"/>
+                <w:szCs w:val="24"/>
+              </w:rPr>
+            </w:pPr>
+          </w:p>
+        </w:tc>
+        <w:tc>
+          <w:tcPr>
+            <w:tcW w:w="510" w:type="dxa"/>
+          </w:tcPr>
+          <w:p>
+            <w:pPr>
+              <w:cnfStyle w:val="000000100000" w:firstRow="0" w:lastRow="0" w:firstColumn="0" w:lastColumn="0" w:oddVBand="0" w:evenVBand="0" w:oddHBand="1" w:evenHBand="0" w:firstRowFirstColumn="0" w:firstRowLastColumn="0" w:lastRowFirstColumn="0" w:lastRowLastColumn="0"/>
+              <w:rPr>
+                <w:sz w:val="24"/>
+                <w:szCs w:val="24"/>
+              </w:rPr>
+            </w:pPr>
+          </w:p>
+        </w:tc>
+        <w:tc>
+          <w:tcPr>
+            <w:tcW w:w="510" w:type="dxa"/>
+          </w:tcPr>
+          <w:p>
+            <w:pPr>
+              <w:cnfStyle w:val="000000100000" w:firstRow="0" w:lastRow="0" w:firstColumn="0" w:lastColumn="0" w:oddVBand="0" w:evenVBand="0" w:oddHBand="1" w:evenHBand="0" w:firstRowFirstColumn="0" w:firstRowLastColumn="0" w:lastRowFirstColumn="0" w:lastRowLastColumn="0"/>
+              <w:rPr>
+                <w:sz w:val="24"/>
+                <w:szCs w:val="24"/>
+              </w:rPr>
+            </w:pPr>
+          </w:p>
+        </w:tc>
+        <w:tc>
+          <w:tcPr>
+            <w:tcW w:w="510" w:type="dxa"/>
+          </w:tcPr>
+          <w:p>
+            <w:pPr>
+              <w:cnfStyle w:val="000000100000" w:firstRow="0" w:lastRow="0" w:firstColumn="0" w:lastColumn="0" w:oddVBand="0" w:evenVBand="0" w:oddHBand="1" w:evenHBand="0" w:firstRowFirstColumn="0" w:firstRowLastColumn="0" w:lastRowFirstColumn="0" w:lastRowLastColumn="0"/>
+              <w:rPr>
+                <w:sz w:val="24"/>
+                <w:szCs w:val="24"/>
+              </w:rPr>
+            </w:pPr>
+          </w:p>
+        </w:tc>
+        <w:tc>
+          <w:tcPr>
+            <w:tcW w:w="510" w:type="dxa"/>
+          </w:tcPr>
+          <w:p>
+            <w:pPr>
+              <w:cnfStyle w:val="000000100000" w:firstRow="0" w:lastRow="0" w:firstColumn="0" w:lastColumn="0" w:oddVBand="0" w:evenVBand="0" w:oddHBand="1" w:evenHBand="0" w:firstRowFirstColumn="0" w:firstRowLastColumn="0" w:lastRowFirstColumn="0" w:lastRowLastColumn="0"/>
+              <w:rPr>
+                <w:sz w:val="24"/>
+                <w:szCs w:val="24"/>
+              </w:rPr>
+            </w:pPr>
+          </w:p>
+        </w:tc>
+        <w:tc>
+          <w:tcPr>
+            <w:tcW w:w="510" w:type="dxa"/>
+          </w:tcPr>
+          <w:p>
+            <w:pPr>
+              <w:cnfStyle w:val="000000100000" w:firstRow="0" w:lastRow="0" w:firstColumn="0" w:lastColumn="0" w:oddVBand="0" w:evenVBand="0" w:oddHBand="1" w:evenHBand="0" w:firstRowFirstColumn="0" w:firstRowLastColumn="0" w:lastRowFirstColumn="0" w:lastRowLastColumn="0"/>
+              <w:rPr>
+                <w:sz w:val="24"/>
+                <w:szCs w:val="24"/>
+              </w:rPr>
+            </w:pPr>
+          </w:p>
+        </w:tc>
+        <w:tc>
+          <w:tcPr>
+            <w:tcW w:w="510" w:type="dxa"/>
+          </w:tcPr>
+          <w:p>
+            <w:pPr>
+              <w:cnfStyle w:val="000000100000" w:firstRow="0" w:lastRow="0" w:firstColumn="0" w:lastColumn="0" w:oddVBand="0" w:evenVBand="0" w:oddHBand="1" w:evenHBand="0" w:firstRowFirstColumn="0" w:firstRowLastColumn="0" w:lastRowFirstColumn="0" w:lastRowLastColumn="0"/>
+              <w:rPr>
+                <w:sz w:val="24"/>
+                <w:szCs w:val="24"/>
+              </w:rPr>
+            </w:pPr>
+          </w:p>
+        </w:tc>
+        <w:tc>
+          <w:tcPr>
+            <w:tcW w:w="510" w:type="dxa"/>
+          </w:tcPr>
+          <w:p>
+            <w:pPr>
+              <w:cnfStyle w:val="000000100000" w:firstRow="0" w:lastRow="0" w:firstColumn="0" w:lastColumn="0" w:oddVBand="0" w:evenVBand="0" w:oddHBand="1" w:evenHBand="0" w:firstRowFirstColumn="0" w:firstRowLastColumn="0" w:lastRowFirstColumn="0" w:lastRowLastColumn="0"/>
+              <w:rPr>
+                <w:sz w:val="24"/>
+                <w:szCs w:val="24"/>
+              </w:rPr>
+            </w:pPr>
+          </w:p>
+        </w:tc>
+        <w:tc>
+          <w:tcPr>
+            <w:tcW w:w="510" w:type="dxa"/>
+            <w:shd w:val="clear" w:color="auto" w:fill="83CAEB" w:themeFill="accent1" w:themeFillTint="66"/>
+          </w:tcPr>
+          <w:p>
+            <w:pPr>
+              <w:cnfStyle w:val="000000100000" w:firstRow="0" w:lastRow="0" w:firstColumn="0" w:lastColumn="0" w:oddVBand="0" w:evenVBand="0" w:oddHBand="1" w:evenHBand="0" w:firstRowFirstColumn="0" w:firstRowLastColumn="0" w:lastRowFirstColumn="0" w:lastRowLastColumn="0"/>
+              <w:rPr>
+                <w:sz w:val="24"/>
+                <w:szCs w:val="24"/>
+              </w:rPr>
+            </w:pPr>
+          </w:p>
+        </w:tc>
+        <w:tc>
+          <w:tcPr>
+            <w:tcW w:w="510" w:type="dxa"/>
+            <w:shd w:val="clear" w:color="auto" w:fill="83CAEB" w:themeFill="accent1" w:themeFillTint="66"/>
+          </w:tcPr>
+          <w:p>
+            <w:pPr>
+              <w:cnfStyle w:val="000000100000" w:firstRow="0" w:lastRow="0" w:firstColumn="0" w:lastColumn="0" w:oddVBand="0" w:evenVBand="0" w:oddHBand="1" w:evenHBand="0" w:firstRowFirstColumn="0" w:firstRowLastColumn="0" w:lastRowFirstColumn="0" w:lastRowLastColumn="0"/>
+              <w:rPr>
+                <w:sz w:val="24"/>
+                <w:szCs w:val="24"/>
+              </w:rPr>
+            </w:pPr>
+          </w:p>
+        </w:tc>
+        <w:tc>
+          <w:tcPr>
+            <w:tcW w:w="510" w:type="dxa"/>
+          </w:tcPr>
+          <w:p>
+            <w:pPr>
+              <w:cnfStyle w:val="000000100000" w:firstRow="0" w:lastRow="0" w:firstColumn="0" w:lastColumn="0" w:oddVBand="0" w:evenVBand="0" w:oddHBand="1" w:evenHBand="0" w:firstRowFirstColumn="0" w:firstRowLastColumn="0" w:lastRowFirstColumn="0" w:lastRowLastColumn="0"/>
+              <w:rPr>
+                <w:sz w:val="24"/>
+                <w:szCs w:val="24"/>
+              </w:rPr>
+            </w:pPr>
+          </w:p>
+        </w:tc>
+        <w:tc>
+          <w:tcPr>
+            <w:tcW w:w="510" w:type="dxa"/>
+          </w:tcPr>
+          <w:p>
+            <w:pPr>
+              <w:cnfStyle w:val="000000100000" w:firstRow="0" w:lastRow="0" w:firstColumn="0" w:lastColumn="0" w:oddVBand="0" w:evenVBand="0" w:oddHBand="1" w:evenHBand="0" w:firstRowFirstColumn="0" w:firstRowLastColumn="0" w:lastRowFirstColumn="0" w:lastRowLastColumn="0"/>
+              <w:rPr>
+                <w:sz w:val="24"/>
+                <w:szCs w:val="24"/>
+              </w:rPr>
+            </w:pPr>
+          </w:p>
+        </w:tc>
+      </w:tr>
+      <w:tr>
+        <w:tc>
+          <w:tcPr>
+            <w:cnfStyle w:val="001000000000" w:firstRow="0" w:lastRow="0" w:firstColumn="1" w:lastColumn="0" w:oddVBand="0" w:evenVBand="0" w:oddHBand="0" w:evenHBand="0" w:firstRowFirstColumn="0" w:firstRowLastColumn="0" w:lastRowFirstColumn="0" w:lastRowLastColumn="0"/>
+            <w:tcW w:w="2552" w:type="dxa"/>
+          </w:tcPr>
+          <w:p>
+            <w:pPr>
+              <w:rPr>
+                <w:caps w:val="0"/>
+                <w:sz w:val="24"/>
+                <w:szCs w:val="24"/>
+              </w:rPr>
+            </w:pPr>
+            <w:r>
+              <w:rPr>
+                <w:b w:val="0"/>
+                <w:bCs w:val="0"/>
+                <w:sz w:val="24"/>
+                <w:szCs w:val="24"/>
+              </w:rPr>
+              <w:t>Fehler Korrektur</w:t>
+            </w:r>
+          </w:p>
+          <w:p>
+            <w:pPr>
+              <w:rPr>
+                <w:b w:val="0"/>
+                <w:bCs w:val="0"/>
+                <w:sz w:val="24"/>
+                <w:szCs w:val="24"/>
+              </w:rPr>
+            </w:pPr>
+          </w:p>
+        </w:tc>
+        <w:tc>
+          <w:tcPr>
+            <w:tcW w:w="510" w:type="dxa"/>
+          </w:tcPr>
+          <w:p>
+            <w:pPr>
+              <w:cnfStyle w:val="000000000000" w:firstRow="0" w:lastRow="0" w:firstColumn="0" w:lastColumn="0" w:oddVBand="0" w:evenVBand="0" w:oddHBand="0" w:evenHBand="0" w:firstRowFirstColumn="0" w:firstRowLastColumn="0" w:lastRowFirstColumn="0" w:lastRowLastColumn="0"/>
+              <w:rPr>
+                <w:sz w:val="24"/>
+                <w:szCs w:val="24"/>
+              </w:rPr>
+            </w:pPr>
+          </w:p>
+        </w:tc>
+        <w:tc>
+          <w:tcPr>
+            <w:tcW w:w="510" w:type="dxa"/>
+          </w:tcPr>
+          <w:p>
+            <w:pPr>
+              <w:cnfStyle w:val="000000000000" w:firstRow="0" w:lastRow="0" w:firstColumn="0" w:lastColumn="0" w:oddVBand="0" w:evenVBand="0" w:oddHBand="0" w:evenHBand="0" w:firstRowFirstColumn="0" w:firstRowLastColumn="0" w:lastRowFirstColumn="0" w:lastRowLastColumn="0"/>
+              <w:rPr>
+                <w:sz w:val="24"/>
+                <w:szCs w:val="24"/>
+              </w:rPr>
+            </w:pPr>
+          </w:p>
+        </w:tc>
+        <w:tc>
+          <w:tcPr>
+            <w:tcW w:w="510" w:type="dxa"/>
+          </w:tcPr>
+          <w:p>
+            <w:pPr>
+              <w:cnfStyle w:val="000000000000" w:firstRow="0" w:lastRow="0" w:firstColumn="0" w:lastColumn="0" w:oddVBand="0" w:evenVBand="0" w:oddHBand="0" w:evenHBand="0" w:firstRowFirstColumn="0" w:firstRowLastColumn="0" w:lastRowFirstColumn="0" w:lastRowLastColumn="0"/>
+              <w:rPr>
+                <w:sz w:val="24"/>
+                <w:szCs w:val="24"/>
+              </w:rPr>
+            </w:pPr>
+          </w:p>
+        </w:tc>
+        <w:tc>
+          <w:tcPr>
+            <w:tcW w:w="510" w:type="dxa"/>
+          </w:tcPr>
+          <w:p>
+            <w:pPr>
+              <w:cnfStyle w:val="000000000000" w:firstRow="0" w:lastRow="0" w:firstColumn="0" w:lastColumn="0" w:oddVBand="0" w:evenVBand="0" w:oddHBand="0" w:evenHBand="0" w:firstRowFirstColumn="0" w:firstRowLastColumn="0" w:lastRowFirstColumn="0" w:lastRowLastColumn="0"/>
+              <w:rPr>
+                <w:sz w:val="24"/>
+                <w:szCs w:val="24"/>
+              </w:rPr>
+            </w:pPr>
+          </w:p>
+        </w:tc>
+        <w:tc>
+          <w:tcPr>
+            <w:tcW w:w="510" w:type="dxa"/>
+          </w:tcPr>
+          <w:p>
+            <w:pPr>
+              <w:cnfStyle w:val="000000000000" w:firstRow="0" w:lastRow="0" w:firstColumn="0" w:lastColumn="0" w:oddVBand="0" w:evenVBand="0" w:oddHBand="0" w:evenHBand="0" w:firstRowFirstColumn="0" w:firstRowLastColumn="0" w:lastRowFirstColumn="0" w:lastRowLastColumn="0"/>
+              <w:rPr>
+                <w:sz w:val="24"/>
+                <w:szCs w:val="24"/>
+              </w:rPr>
+            </w:pPr>
+          </w:p>
+        </w:tc>
+        <w:tc>
+          <w:tcPr>
+            <w:tcW w:w="510" w:type="dxa"/>
+            <w:shd w:val="clear" w:color="auto" w:fill="FFFFFF" w:themeFill="background1"/>
+          </w:tcPr>
+          <w:p>
+            <w:pPr>
+              <w:cnfStyle w:val="000000000000" w:firstRow="0" w:lastRow="0" w:firstColumn="0" w:lastColumn="0" w:oddVBand="0" w:evenVBand="0" w:oddHBand="0" w:evenHBand="0" w:firstRowFirstColumn="0" w:firstRowLastColumn="0" w:lastRowFirstColumn="0" w:lastRowLastColumn="0"/>
+              <w:rPr>
+                <w:sz w:val="24"/>
+                <w:szCs w:val="24"/>
+              </w:rPr>
+            </w:pPr>
+          </w:p>
+        </w:tc>
+        <w:tc>
+          <w:tcPr>
+            <w:tcW w:w="510" w:type="dxa"/>
+            <w:shd w:val="clear" w:color="auto" w:fill="FFFFFF" w:themeFill="background1"/>
+          </w:tcPr>
+          <w:p>
+            <w:pPr>
+              <w:cnfStyle w:val="000000000000" w:firstRow="0" w:lastRow="0" w:firstColumn="0" w:lastColumn="0" w:oddVBand="0" w:evenVBand="0" w:oddHBand="0" w:evenHBand="0" w:firstRowFirstColumn="0" w:firstRowLastColumn="0" w:lastRowFirstColumn="0" w:lastRowLastColumn="0"/>
+              <w:rPr>
+                <w:sz w:val="24"/>
+                <w:szCs w:val="24"/>
+              </w:rPr>
+            </w:pPr>
+          </w:p>
+        </w:tc>
+        <w:tc>
+          <w:tcPr>
+            <w:tcW w:w="510" w:type="dxa"/>
+            <w:shd w:val="clear" w:color="auto" w:fill="FFFFFF" w:themeFill="background1"/>
+          </w:tcPr>
+          <w:p>
+            <w:pPr>
+              <w:cnfStyle w:val="000000000000" w:firstRow="0" w:lastRow="0" w:firstColumn="0" w:lastColumn="0" w:oddVBand="0" w:evenVBand="0" w:oddHBand="0" w:evenHBand="0" w:firstRowFirstColumn="0" w:firstRowLastColumn="0" w:lastRowFirstColumn="0" w:lastRowLastColumn="0"/>
+              <w:rPr>
+                <w:sz w:val="24"/>
+                <w:szCs w:val="24"/>
+              </w:rPr>
+            </w:pPr>
+          </w:p>
+        </w:tc>
+        <w:tc>
+          <w:tcPr>
+            <w:tcW w:w="510" w:type="dxa"/>
+            <w:shd w:val="clear" w:color="auto" w:fill="FFFFFF" w:themeFill="background1"/>
+          </w:tcPr>
+          <w:p>
+            <w:pPr>
+              <w:cnfStyle w:val="000000000000" w:firstRow="0" w:lastRow="0" w:firstColumn="0" w:lastColumn="0" w:oddVBand="0" w:evenVBand="0" w:oddHBand="0" w:evenHBand="0" w:firstRowFirstColumn="0" w:firstRowLastColumn="0" w:lastRowFirstColumn="0" w:lastRowLastColumn="0"/>
+              <w:rPr>
+                <w:sz w:val="24"/>
+                <w:szCs w:val="24"/>
+              </w:rPr>
+            </w:pPr>
+          </w:p>
+        </w:tc>
+        <w:tc>
+          <w:tcPr>
+            <w:tcW w:w="510" w:type="dxa"/>
+          </w:tcPr>
+          <w:p>
+            <w:pPr>
+              <w:cnfStyle w:val="000000000000" w:firstRow="0" w:lastRow="0" w:firstColumn="0" w:lastColumn="0" w:oddVBand="0" w:evenVBand="0" w:oddHBand="0" w:evenHBand="0" w:firstRowFirstColumn="0" w:firstRowLastColumn="0" w:lastRowFirstColumn="0" w:lastRowLastColumn="0"/>
+              <w:rPr>
+                <w:sz w:val="24"/>
+                <w:szCs w:val="24"/>
+              </w:rPr>
+            </w:pPr>
+          </w:p>
+        </w:tc>
+        <w:tc>
+          <w:tcPr>
+            <w:tcW w:w="510" w:type="dxa"/>
+          </w:tcPr>
+          <w:p>
+            <w:pPr>
+              <w:cnfStyle w:val="000000000000" w:firstRow="0" w:lastRow="0" w:firstColumn="0" w:lastColumn="0" w:oddVBand="0" w:evenVBand="0" w:oddHBand="0" w:evenHBand="0" w:firstRowFirstColumn="0" w:firstRowLastColumn="0" w:lastRowFirstColumn="0" w:lastRowLastColumn="0"/>
+              <w:rPr>
+                <w:sz w:val="24"/>
+                <w:szCs w:val="24"/>
+              </w:rPr>
+            </w:pPr>
+          </w:p>
+        </w:tc>
+        <w:tc>
+          <w:tcPr>
+            <w:tcW w:w="510" w:type="dxa"/>
+            <w:shd w:val="clear" w:color="auto" w:fill="83CAEB" w:themeFill="accent1" w:themeFillTint="66"/>
+          </w:tcPr>
+          <w:p>
+            <w:pPr>
+              <w:cnfStyle w:val="000000000000" w:firstRow="0" w:lastRow="0" w:firstColumn="0" w:lastColumn="0" w:oddVBand="0" w:evenVBand="0" w:oddHBand="0" w:evenHBand="0" w:firstRowFirstColumn="0" w:firstRowLastColumn="0" w:lastRowFirstColumn="0" w:lastRowLastColumn="0"/>
+              <w:rPr>
+                <w:sz w:val="24"/>
+                <w:szCs w:val="24"/>
+              </w:rPr>
+            </w:pPr>
+          </w:p>
+        </w:tc>
+        <w:tc>
+          <w:tcPr>
+            <w:tcW w:w="510" w:type="dxa"/>
+            <w:shd w:val="clear" w:color="auto" w:fill="83CAEB" w:themeFill="accent1" w:themeFillTint="66"/>
+          </w:tcPr>
+          <w:p>
+            <w:pPr>
+              <w:cnfStyle w:val="000000000000" w:firstRow="0" w:lastRow="0" w:firstColumn="0" w:lastColumn="0" w:oddVBand="0" w:evenVBand="0" w:oddHBand="0" w:evenHBand="0" w:firstRowFirstColumn="0" w:firstRowLastColumn="0" w:lastRowFirstColumn="0" w:lastRowLastColumn="0"/>
+              <w:rPr>
+                <w:sz w:val="24"/>
+                <w:szCs w:val="24"/>
+              </w:rPr>
+            </w:pPr>
+          </w:p>
+        </w:tc>
+      </w:tr>
+      <w:tr>
+        <w:trPr>
+          <w:cnfStyle w:val="000000100000" w:firstRow="0" w:lastRow="0" w:firstColumn="0" w:lastColumn="0" w:oddVBand="0" w:evenVBand="0" w:oddHBand="1" w:evenHBand="0" w:firstRowFirstColumn="0" w:firstRowLastColumn="0" w:lastRowFirstColumn="0" w:lastRowLastColumn="0"/>
+        </w:trPr>
+        <w:tc>
+          <w:tcPr>
+            <w:cnfStyle w:val="001000000000" w:firstRow="0" w:lastRow="0" w:firstColumn="1" w:lastColumn="0" w:oddVBand="0" w:evenVBand="0" w:oddHBand="0" w:evenHBand="0" w:firstRowFirstColumn="0" w:firstRowLastColumn="0" w:lastRowFirstColumn="0" w:lastRowLastColumn="0"/>
+            <w:tcW w:w="2552" w:type="dxa"/>
+          </w:tcPr>
+          <w:p>
+            <w:pPr>
+              <w:rPr>
+                <w:sz w:val="24"/>
+                <w:szCs w:val="24"/>
+              </w:rPr>
+            </w:pPr>
+            <w:r>
+              <w:rPr>
+                <w:sz w:val="24"/>
+                <w:szCs w:val="24"/>
+              </w:rPr>
+              <w:t>Dokumentation</w:t>
+            </w:r>
+          </w:p>
+        </w:tc>
+        <w:tc>
+          <w:tcPr>
+            <w:tcW w:w="510" w:type="dxa"/>
+            <w:shd w:val="clear" w:color="auto" w:fill="7F7F7F" w:themeFill="text1" w:themeFillTint="80"/>
+          </w:tcPr>
+          <w:p>
+            <w:pPr>
+              <w:cnfStyle w:val="000000100000" w:firstRow="0" w:lastRow="0" w:firstColumn="0" w:lastColumn="0" w:oddVBand="0" w:evenVBand="0" w:oddHBand="1" w:evenHBand="0" w:firstRowFirstColumn="0" w:firstRowLastColumn="0" w:lastRowFirstColumn="0" w:lastRowLastColumn="0"/>
+              <w:rPr>
+                <w:sz w:val="24"/>
+                <w:szCs w:val="24"/>
+              </w:rPr>
+            </w:pPr>
+          </w:p>
+        </w:tc>
+        <w:tc>
+          <w:tcPr>
+            <w:tcW w:w="510" w:type="dxa"/>
+            <w:shd w:val="clear" w:color="auto" w:fill="7F7F7F" w:themeFill="text1" w:themeFillTint="80"/>
+          </w:tcPr>
+          <w:p>
+            <w:pPr>
+              <w:cnfStyle w:val="000000100000" w:firstRow="0" w:lastRow="0" w:firstColumn="0" w:lastColumn="0" w:oddVBand="0" w:evenVBand="0" w:oddHBand="1" w:evenHBand="0" w:firstRowFirstColumn="0" w:firstRowLastColumn="0" w:lastRowFirstColumn="0" w:lastRowLastColumn="0"/>
+              <w:rPr>
+                <w:sz w:val="24"/>
+                <w:szCs w:val="24"/>
+              </w:rPr>
+            </w:pPr>
+          </w:p>
+        </w:tc>
+        <w:tc>
+          <w:tcPr>
+            <w:tcW w:w="510" w:type="dxa"/>
+            <w:shd w:val="clear" w:color="auto" w:fill="7F7F7F" w:themeFill="text1" w:themeFillTint="80"/>
+          </w:tcPr>
+          <w:p>
+            <w:pPr>
+              <w:cnfStyle w:val="000000100000" w:firstRow="0" w:lastRow="0" w:firstColumn="0" w:lastColumn="0" w:oddVBand="0" w:evenVBand="0" w:oddHBand="1" w:evenHBand="0" w:firstRowFirstColumn="0" w:firstRowLastColumn="0" w:lastRowFirstColumn="0" w:lastRowLastColumn="0"/>
+              <w:rPr>
+                <w:sz w:val="24"/>
+                <w:szCs w:val="24"/>
+              </w:rPr>
+            </w:pPr>
+          </w:p>
+        </w:tc>
+        <w:tc>
+          <w:tcPr>
+            <w:tcW w:w="510" w:type="dxa"/>
+            <w:shd w:val="clear" w:color="auto" w:fill="7F7F7F" w:themeFill="text1" w:themeFillTint="80"/>
+          </w:tcPr>
+          <w:p>
+            <w:pPr>
+              <w:cnfStyle w:val="000000100000" w:firstRow="0" w:lastRow="0" w:firstColumn="0" w:lastColumn="0" w:oddVBand="0" w:evenVBand="0" w:oddHBand="1" w:evenHBand="0" w:firstRowFirstColumn="0" w:firstRowLastColumn="0" w:lastRowFirstColumn="0" w:lastRowLastColumn="0"/>
+              <w:rPr>
+                <w:sz w:val="24"/>
+                <w:szCs w:val="24"/>
+              </w:rPr>
+            </w:pPr>
+          </w:p>
+        </w:tc>
+        <w:tc>
+          <w:tcPr>
+            <w:tcW w:w="510" w:type="dxa"/>
+            <w:shd w:val="clear" w:color="auto" w:fill="7F7F7F" w:themeFill="text1" w:themeFillTint="80"/>
+          </w:tcPr>
+          <w:p>
+            <w:pPr>
+              <w:cnfStyle w:val="000000100000" w:firstRow="0" w:lastRow="0" w:firstColumn="0" w:lastColumn="0" w:oddVBand="0" w:evenVBand="0" w:oddHBand="1" w:evenHBand="0" w:firstRowFirstColumn="0" w:firstRowLastColumn="0" w:lastRowFirstColumn="0" w:lastRowLastColumn="0"/>
+              <w:rPr>
+                <w:sz w:val="24"/>
+                <w:szCs w:val="24"/>
+              </w:rPr>
+            </w:pPr>
+          </w:p>
+        </w:tc>
+        <w:tc>
+          <w:tcPr>
+            <w:tcW w:w="510" w:type="dxa"/>
+            <w:shd w:val="clear" w:color="auto" w:fill="7F7F7F" w:themeFill="text1" w:themeFillTint="80"/>
+          </w:tcPr>
+          <w:p>
+            <w:pPr>
+              <w:cnfStyle w:val="000000100000" w:firstRow="0" w:lastRow="0" w:firstColumn="0" w:lastColumn="0" w:oddVBand="0" w:evenVBand="0" w:oddHBand="1" w:evenHBand="0" w:firstRowFirstColumn="0" w:firstRowLastColumn="0" w:lastRowFirstColumn="0" w:lastRowLastColumn="0"/>
+              <w:rPr>
+                <w:sz w:val="24"/>
+                <w:szCs w:val="24"/>
+              </w:rPr>
+            </w:pPr>
+          </w:p>
+        </w:tc>
+        <w:tc>
+          <w:tcPr>
+            <w:tcW w:w="510" w:type="dxa"/>
+            <w:shd w:val="clear" w:color="auto" w:fill="7F7F7F" w:themeFill="text1" w:themeFillTint="80"/>
+          </w:tcPr>
+          <w:p>
+            <w:pPr>
+              <w:cnfStyle w:val="000000100000" w:firstRow="0" w:lastRow="0" w:firstColumn="0" w:lastColumn="0" w:oddVBand="0" w:evenVBand="0" w:oddHBand="1" w:evenHBand="0" w:firstRowFirstColumn="0" w:firstRowLastColumn="0" w:lastRowFirstColumn="0" w:lastRowLastColumn="0"/>
+              <w:rPr>
+                <w:sz w:val="24"/>
+                <w:szCs w:val="24"/>
+              </w:rPr>
+            </w:pPr>
+          </w:p>
+        </w:tc>
+        <w:tc>
+          <w:tcPr>
+            <w:tcW w:w="510" w:type="dxa"/>
+            <w:shd w:val="clear" w:color="auto" w:fill="7F7F7F" w:themeFill="text1" w:themeFillTint="80"/>
+          </w:tcPr>
+          <w:p>
+            <w:pPr>
+              <w:cnfStyle w:val="000000100000" w:firstRow="0" w:lastRow="0" w:firstColumn="0" w:lastColumn="0" w:oddVBand="0" w:evenVBand="0" w:oddHBand="1" w:evenHBand="0" w:firstRowFirstColumn="0" w:firstRowLastColumn="0" w:lastRowFirstColumn="0" w:lastRowLastColumn="0"/>
+              <w:rPr>
+                <w:sz w:val="24"/>
+                <w:szCs w:val="24"/>
+              </w:rPr>
+            </w:pPr>
+          </w:p>
+        </w:tc>
+        <w:tc>
+          <w:tcPr>
+            <w:tcW w:w="510" w:type="dxa"/>
+            <w:shd w:val="clear" w:color="auto" w:fill="7F7F7F" w:themeFill="text1" w:themeFillTint="80"/>
+          </w:tcPr>
+          <w:p>
+            <w:pPr>
+              <w:cnfStyle w:val="000000100000" w:firstRow="0" w:lastRow="0" w:firstColumn="0" w:lastColumn="0" w:oddVBand="0" w:evenVBand="0" w:oddHBand="1" w:evenHBand="0" w:firstRowFirstColumn="0" w:firstRowLastColumn="0" w:lastRowFirstColumn="0" w:lastRowLastColumn="0"/>
+              <w:rPr>
+                <w:sz w:val="24"/>
+                <w:szCs w:val="24"/>
+              </w:rPr>
+            </w:pPr>
+          </w:p>
+        </w:tc>
+        <w:tc>
+          <w:tcPr>
+            <w:tcW w:w="510" w:type="dxa"/>
+            <w:shd w:val="clear" w:color="auto" w:fill="7F7F7F" w:themeFill="text1" w:themeFillTint="80"/>
+          </w:tcPr>
+          <w:p>
+            <w:pPr>
+              <w:cnfStyle w:val="000000100000" w:firstRow="0" w:lastRow="0" w:firstColumn="0" w:lastColumn="0" w:oddVBand="0" w:evenVBand="0" w:oddHBand="1" w:evenHBand="0" w:firstRowFirstColumn="0" w:firstRowLastColumn="0" w:lastRowFirstColumn="0" w:lastRowLastColumn="0"/>
+              <w:rPr>
+                <w:sz w:val="24"/>
+                <w:szCs w:val="24"/>
+              </w:rPr>
+            </w:pPr>
+          </w:p>
+        </w:tc>
+        <w:tc>
+          <w:tcPr>
+            <w:tcW w:w="510" w:type="dxa"/>
+            <w:shd w:val="clear" w:color="auto" w:fill="7F7F7F" w:themeFill="text1" w:themeFillTint="80"/>
+          </w:tcPr>
+          <w:p>
+            <w:pPr>
+              <w:cnfStyle w:val="000000100000" w:firstRow="0" w:lastRow="0" w:firstColumn="0" w:lastColumn="0" w:oddVBand="0" w:evenVBand="0" w:oddHBand="1" w:evenHBand="0" w:firstRowFirstColumn="0" w:firstRowLastColumn="0" w:lastRowFirstColumn="0" w:lastRowLastColumn="0"/>
+              <w:rPr>
+                <w:sz w:val="24"/>
+                <w:szCs w:val="24"/>
+              </w:rPr>
+            </w:pPr>
+          </w:p>
+        </w:tc>
+        <w:tc>
+          <w:tcPr>
+            <w:tcW w:w="510" w:type="dxa"/>
+            <w:shd w:val="clear" w:color="auto" w:fill="7F7F7F" w:themeFill="text1" w:themeFillTint="80"/>
+          </w:tcPr>
+          <w:p>
+            <w:pPr>
+              <w:cnfStyle w:val="000000100000" w:firstRow="0" w:lastRow="0" w:firstColumn="0" w:lastColumn="0" w:oddVBand="0" w:evenVBand="0" w:oddHBand="1" w:evenHBand="0" w:firstRowFirstColumn="0" w:firstRowLastColumn="0" w:lastRowFirstColumn="0" w:lastRowLastColumn="0"/>
+              <w:rPr>
+                <w:sz w:val="24"/>
+                <w:szCs w:val="24"/>
+              </w:rPr>
+            </w:pPr>
+          </w:p>
+        </w:tc>
+        <w:tc>
+          <w:tcPr>
+            <w:tcW w:w="510" w:type="dxa"/>
+            <w:shd w:val="clear" w:color="auto" w:fill="7F7F7F" w:themeFill="text1" w:themeFillTint="80"/>
+          </w:tcPr>
+          <w:p>
+            <w:pPr>
+              <w:cnfStyle w:val="000000100000" w:firstRow="0" w:lastRow="0" w:firstColumn="0" w:lastColumn="0" w:oddVBand="0" w:evenVBand="0" w:oddHBand="1" w:evenHBand="0" w:firstRowFirstColumn="0" w:firstRowLastColumn="0" w:lastRowFirstColumn="0" w:lastRowLastColumn="0"/>
+              <w:rPr>
+                <w:sz w:val="24"/>
+                <w:szCs w:val="24"/>
+              </w:rPr>
+            </w:pPr>
+          </w:p>
+        </w:tc>
+      </w:tr>
+      <w:tr>
+        <w:tc>
+          <w:tcPr>
+            <w:cnfStyle w:val="001000000000" w:firstRow="0" w:lastRow="0" w:firstColumn="1" w:lastColumn="0" w:oddVBand="0" w:evenVBand="0" w:oddHBand="0" w:evenHBand="0" w:firstRowFirstColumn="0" w:firstRowLastColumn="0" w:lastRowFirstColumn="0" w:lastRowLastColumn="0"/>
+            <w:tcW w:w="2552" w:type="dxa"/>
+          </w:tcPr>
+          <w:p>
+            <w:pPr>
+              <w:rPr>
+                <w:caps w:val="0"/>
+                <w:sz w:val="24"/>
+                <w:szCs w:val="24"/>
+              </w:rPr>
+            </w:pPr>
+            <w:r>
+              <w:rPr>
+                <w:b w:val="0"/>
+                <w:bCs w:val="0"/>
+                <w:sz w:val="24"/>
+                <w:szCs w:val="24"/>
+              </w:rPr>
+              <w:t>Struktur</w:t>
+            </w:r>
+          </w:p>
+          <w:p>
+            <w:pPr>
+              <w:rPr>
+                <w:b w:val="0"/>
+                <w:bCs w:val="0"/>
+                <w:sz w:val="24"/>
+                <w:szCs w:val="24"/>
+              </w:rPr>
+            </w:pPr>
+          </w:p>
+        </w:tc>
+        <w:tc>
+          <w:tcPr>
+            <w:tcW w:w="510" w:type="dxa"/>
+            <w:shd w:val="clear" w:color="auto" w:fill="FFFFFF" w:themeFill="background1"/>
+          </w:tcPr>
+          <w:p>
+            <w:pPr>
+              <w:cnfStyle w:val="000000000000" w:firstRow="0" w:lastRow="0" w:firstColumn="0" w:lastColumn="0" w:oddVBand="0" w:evenVBand="0" w:oddHBand="0" w:evenHBand="0" w:firstRowFirstColumn="0" w:firstRowLastColumn="0" w:lastRowFirstColumn="0" w:lastRowLastColumn="0"/>
+              <w:rPr>
+                <w:sz w:val="24"/>
+                <w:szCs w:val="24"/>
+              </w:rPr>
+            </w:pPr>
+          </w:p>
+        </w:tc>
+        <w:tc>
+          <w:tcPr>
+            <w:tcW w:w="510" w:type="dxa"/>
+            <w:shd w:val="clear" w:color="auto" w:fill="FFFFFF" w:themeFill="background1"/>
+          </w:tcPr>
+          <w:p>
+            <w:pPr>
+              <w:cnfStyle w:val="000000000000" w:firstRow="0" w:lastRow="0" w:firstColumn="0" w:lastColumn="0" w:oddVBand="0" w:evenVBand="0" w:oddHBand="0" w:evenHBand="0" w:firstRowFirstColumn="0" w:firstRowLastColumn="0" w:lastRowFirstColumn="0" w:lastRowLastColumn="0"/>
+              <w:rPr>
+                <w:sz w:val="24"/>
+                <w:szCs w:val="24"/>
+              </w:rPr>
+            </w:pPr>
+          </w:p>
+        </w:tc>
+        <w:tc>
+          <w:tcPr>
+            <w:tcW w:w="510" w:type="dxa"/>
+          </w:tcPr>
+          <w:p>
+            <w:pPr>
+              <w:cnfStyle w:val="000000000000" w:firstRow="0" w:lastRow="0" w:firstColumn="0" w:lastColumn="0" w:oddVBand="0" w:evenVBand="0" w:oddHBand="0" w:evenHBand="0" w:firstRowFirstColumn="0" w:firstRowLastColumn="0" w:lastRowFirstColumn="0" w:lastRowLastColumn="0"/>
+              <w:rPr>
+                <w:sz w:val="24"/>
+                <w:szCs w:val="24"/>
+              </w:rPr>
+            </w:pPr>
+          </w:p>
+        </w:tc>
+        <w:tc>
+          <w:tcPr>
+            <w:tcW w:w="510" w:type="dxa"/>
+          </w:tcPr>
+          <w:p>
+            <w:pPr>
+              <w:cnfStyle w:val="000000000000" w:firstRow="0" w:lastRow="0" w:firstColumn="0" w:lastColumn="0" w:oddVBand="0" w:evenVBand="0" w:oddHBand="0" w:evenHBand="0" w:firstRowFirstColumn="0" w:firstRowLastColumn="0" w:lastRowFirstColumn="0" w:lastRowLastColumn="0"/>
+              <w:rPr>
+                <w:sz w:val="24"/>
+                <w:szCs w:val="24"/>
+              </w:rPr>
+            </w:pPr>
+          </w:p>
+        </w:tc>
+        <w:tc>
+          <w:tcPr>
+            <w:tcW w:w="510" w:type="dxa"/>
+          </w:tcPr>
+          <w:p>
+            <w:pPr>
+              <w:cnfStyle w:val="000000000000" w:firstRow="0" w:lastRow="0" w:firstColumn="0" w:lastColumn="0" w:oddVBand="0" w:evenVBand="0" w:oddHBand="0" w:evenHBand="0" w:firstRowFirstColumn="0" w:firstRowLastColumn="0" w:lastRowFirstColumn="0" w:lastRowLastColumn="0"/>
+              <w:rPr>
+                <w:sz w:val="24"/>
+                <w:szCs w:val="24"/>
+              </w:rPr>
+            </w:pPr>
+          </w:p>
+        </w:tc>
+        <w:tc>
+          <w:tcPr>
+            <w:tcW w:w="510" w:type="dxa"/>
+          </w:tcPr>
+          <w:p>
+            <w:pPr>
+              <w:cnfStyle w:val="000000000000" w:firstRow="0" w:lastRow="0" w:firstColumn="0" w:lastColumn="0" w:oddVBand="0" w:evenVBand="0" w:oddHBand="0" w:evenHBand="0" w:firstRowFirstColumn="0" w:firstRowLastColumn="0" w:lastRowFirstColumn="0" w:lastRowLastColumn="0"/>
+              <w:rPr>
+                <w:sz w:val="24"/>
+                <w:szCs w:val="24"/>
+              </w:rPr>
+            </w:pPr>
+          </w:p>
+        </w:tc>
+        <w:tc>
+          <w:tcPr>
+            <w:tcW w:w="510" w:type="dxa"/>
+          </w:tcPr>
+          <w:p>
+            <w:pPr>
+              <w:cnfStyle w:val="000000000000" w:firstRow="0" w:lastRow="0" w:firstColumn="0" w:lastColumn="0" w:oddVBand="0" w:evenVBand="0" w:oddHBand="0" w:evenHBand="0" w:firstRowFirstColumn="0" w:firstRowLastColumn="0" w:lastRowFirstColumn="0" w:lastRowLastColumn="0"/>
+              <w:rPr>
+                <w:sz w:val="24"/>
+                <w:szCs w:val="24"/>
+              </w:rPr>
+            </w:pPr>
+          </w:p>
+        </w:tc>
+        <w:tc>
+          <w:tcPr>
+            <w:tcW w:w="510" w:type="dxa"/>
+          </w:tcPr>
+          <w:p>
+            <w:pPr>
+              <w:cnfStyle w:val="000000000000" w:firstRow="0" w:lastRow="0" w:firstColumn="0" w:lastColumn="0" w:oddVBand="0" w:evenVBand="0" w:oddHBand="0" w:evenHBand="0" w:firstRowFirstColumn="0" w:firstRowLastColumn="0" w:lastRowFirstColumn="0" w:lastRowLastColumn="0"/>
+              <w:rPr>
+                <w:sz w:val="24"/>
+                <w:szCs w:val="24"/>
+              </w:rPr>
+            </w:pPr>
+          </w:p>
+        </w:tc>
+        <w:tc>
+          <w:tcPr>
+            <w:tcW w:w="510" w:type="dxa"/>
+          </w:tcPr>
+          <w:p>
+            <w:pPr>
+              <w:cnfStyle w:val="000000000000" w:firstRow="0" w:lastRow="0" w:firstColumn="0" w:lastColumn="0" w:oddVBand="0" w:evenVBand="0" w:oddHBand="0" w:evenHBand="0" w:firstRowFirstColumn="0" w:firstRowLastColumn="0" w:lastRowFirstColumn="0" w:lastRowLastColumn="0"/>
+              <w:rPr>
+                <w:sz w:val="24"/>
+                <w:szCs w:val="24"/>
+              </w:rPr>
+            </w:pPr>
+          </w:p>
+        </w:tc>
+        <w:tc>
+          <w:tcPr>
+            <w:tcW w:w="510" w:type="dxa"/>
+          </w:tcPr>
+          <w:p>
+            <w:pPr>
+              <w:cnfStyle w:val="000000000000" w:firstRow="0" w:lastRow="0" w:firstColumn="0" w:lastColumn="0" w:oddVBand="0" w:evenVBand="0" w:oddHBand="0" w:evenHBand="0" w:firstRowFirstColumn="0" w:firstRowLastColumn="0" w:lastRowFirstColumn="0" w:lastRowLastColumn="0"/>
+              <w:rPr>
+                <w:sz w:val="24"/>
+                <w:szCs w:val="24"/>
+              </w:rPr>
+            </w:pPr>
+          </w:p>
+        </w:tc>
+        <w:tc>
+          <w:tcPr>
+            <w:tcW w:w="510" w:type="dxa"/>
+          </w:tcPr>
+          <w:p>
+            <w:pPr>
+              <w:cnfStyle w:val="000000000000" w:firstRow="0" w:lastRow="0" w:firstColumn="0" w:lastColumn="0" w:oddVBand="0" w:evenVBand="0" w:oddHBand="0" w:evenHBand="0" w:firstRowFirstColumn="0" w:firstRowLastColumn="0" w:lastRowFirstColumn="0" w:lastRowLastColumn="0"/>
+              <w:rPr>
+                <w:sz w:val="24"/>
+                <w:szCs w:val="24"/>
+              </w:rPr>
+            </w:pPr>
+          </w:p>
+        </w:tc>
+        <w:tc>
+          <w:tcPr>
+            <w:tcW w:w="510" w:type="dxa"/>
+          </w:tcPr>
+          <w:p>
+            <w:pPr>
+              <w:cnfStyle w:val="000000000000" w:firstRow="0" w:lastRow="0" w:firstColumn="0" w:lastColumn="0" w:oddVBand="0" w:evenVBand="0" w:oddHBand="0" w:evenHBand="0" w:firstRowFirstColumn="0" w:firstRowLastColumn="0" w:lastRowFirstColumn="0" w:lastRowLastColumn="0"/>
+              <w:rPr>
+                <w:sz w:val="24"/>
+                <w:szCs w:val="24"/>
+              </w:rPr>
+            </w:pPr>
+          </w:p>
+        </w:tc>
+        <w:tc>
+          <w:tcPr>
+            <w:tcW w:w="510" w:type="dxa"/>
+          </w:tcPr>
+          <w:p>
+            <w:pPr>
+              <w:cnfStyle w:val="000000000000" w:firstRow="0" w:lastRow="0" w:firstColumn="0" w:lastColumn="0" w:oddVBand="0" w:evenVBand="0" w:oddHBand="0" w:evenHBand="0" w:firstRowFirstColumn="0" w:firstRowLastColumn="0" w:lastRowFirstColumn="0" w:lastRowLastColumn="0"/>
+              <w:rPr>
+                <w:sz w:val="24"/>
+                <w:szCs w:val="24"/>
+              </w:rPr>
+            </w:pPr>
+          </w:p>
+        </w:tc>
+      </w:tr>
+      <w:tr>
+        <w:trPr>
+          <w:cnfStyle w:val="000000100000" w:firstRow="0" w:lastRow="0" w:firstColumn="0" w:lastColumn="0" w:oddVBand="0" w:evenVBand="0" w:oddHBand="1" w:evenHBand="0" w:firstRowFirstColumn="0" w:firstRowLastColumn="0" w:lastRowFirstColumn="0" w:lastRowLastColumn="0"/>
+        </w:trPr>
+        <w:tc>
+          <w:tcPr>
+            <w:cnfStyle w:val="001000000000" w:firstRow="0" w:lastRow="0" w:firstColumn="1" w:lastColumn="0" w:oddVBand="0" w:evenVBand="0" w:oddHBand="0" w:evenHBand="0" w:firstRowFirstColumn="0" w:firstRowLastColumn="0" w:lastRowFirstColumn="0" w:lastRowLastColumn="0"/>
+            <w:tcW w:w="2552" w:type="dxa"/>
+          </w:tcPr>
+          <w:p>
+            <w:pPr>
+              <w:rPr>
+                <w:caps w:val="0"/>
+                <w:sz w:val="24"/>
+                <w:szCs w:val="24"/>
+              </w:rPr>
+            </w:pPr>
+            <w:r>
+              <w:rPr>
+                <w:b w:val="0"/>
+                <w:bCs w:val="0"/>
+                <w:sz w:val="24"/>
+                <w:szCs w:val="24"/>
+              </w:rPr>
+              <w:t>Einleitung</w:t>
+            </w:r>
+          </w:p>
+          <w:p>
+            <w:pPr>
+              <w:rPr>
+                <w:b w:val="0"/>
+                <w:bCs w:val="0"/>
+                <w:sz w:val="24"/>
+                <w:szCs w:val="24"/>
+              </w:rPr>
+            </w:pPr>
+          </w:p>
+        </w:tc>
+        <w:tc>
+          <w:tcPr>
+            <w:tcW w:w="510" w:type="dxa"/>
+          </w:tcPr>
+          <w:p>
+            <w:pPr>
+              <w:cnfStyle w:val="000000100000" w:firstRow="0" w:lastRow="0" w:firstColumn="0" w:lastColumn="0" w:oddVBand="0" w:evenVBand="0" w:oddHBand="1" w:evenHBand="0" w:firstRowFirstColumn="0" w:firstRowLastColumn="0" w:lastRowFirstColumn="0" w:lastRowLastColumn="0"/>
+              <w:rPr>
+                <w:sz w:val="24"/>
+                <w:szCs w:val="24"/>
+              </w:rPr>
+            </w:pPr>
+          </w:p>
+        </w:tc>
+        <w:tc>
+          <w:tcPr>
+            <w:tcW w:w="510" w:type="dxa"/>
+          </w:tcPr>
+          <w:p>
+            <w:pPr>
+              <w:cnfStyle w:val="000000100000" w:firstRow="0" w:lastRow="0" w:firstColumn="0" w:lastColumn="0" w:oddVBand="0" w:evenVBand="0" w:oddHBand="1" w:evenHBand="0" w:firstRowFirstColumn="0" w:firstRowLastColumn="0" w:lastRowFirstColumn="0" w:lastRowLastColumn="0"/>
+              <w:rPr>
+                <w:sz w:val="24"/>
+                <w:szCs w:val="24"/>
+              </w:rPr>
+            </w:pPr>
+          </w:p>
+        </w:tc>
+        <w:tc>
+          <w:tcPr>
+            <w:tcW w:w="510" w:type="dxa"/>
+          </w:tcPr>
+          <w:p>
+            <w:pPr>
+              <w:cnfStyle w:val="000000100000" w:firstRow="0" w:lastRow="0" w:firstColumn="0" w:lastColumn="0" w:oddVBand="0" w:evenVBand="0" w:oddHBand="1" w:evenHBand="0" w:firstRowFirstColumn="0" w:firstRowLastColumn="0" w:lastRowFirstColumn="0" w:lastRowLastColumn="0"/>
+              <w:rPr>
+                <w:sz w:val="24"/>
+                <w:szCs w:val="24"/>
+              </w:rPr>
+            </w:pPr>
+          </w:p>
+        </w:tc>
+        <w:tc>
+          <w:tcPr>
+            <w:tcW w:w="510" w:type="dxa"/>
+          </w:tcPr>
+          <w:p>
+            <w:pPr>
+              <w:cnfStyle w:val="000000100000" w:firstRow="0" w:lastRow="0" w:firstColumn="0" w:lastColumn="0" w:oddVBand="0" w:evenVBand="0" w:oddHBand="1" w:evenHBand="0" w:firstRowFirstColumn="0" w:firstRowLastColumn="0" w:lastRowFirstColumn="0" w:lastRowLastColumn="0"/>
+              <w:rPr>
+                <w:sz w:val="24"/>
+                <w:szCs w:val="24"/>
+              </w:rPr>
+            </w:pPr>
+          </w:p>
+        </w:tc>
+        <w:tc>
+          <w:tcPr>
+            <w:tcW w:w="510" w:type="dxa"/>
+          </w:tcPr>
+          <w:p>
+            <w:pPr>
+              <w:cnfStyle w:val="000000100000" w:firstRow="0" w:lastRow="0" w:firstColumn="0" w:lastColumn="0" w:oddVBand="0" w:evenVBand="0" w:oddHBand="1" w:evenHBand="0" w:firstRowFirstColumn="0" w:firstRowLastColumn="0" w:lastRowFirstColumn="0" w:lastRowLastColumn="0"/>
+              <w:rPr>
+                <w:sz w:val="24"/>
+                <w:szCs w:val="24"/>
+              </w:rPr>
+            </w:pPr>
+          </w:p>
+        </w:tc>
+        <w:tc>
+          <w:tcPr>
+            <w:tcW w:w="510" w:type="dxa"/>
+          </w:tcPr>
+          <w:p>
+            <w:pPr>
+              <w:cnfStyle w:val="000000100000" w:firstRow="0" w:lastRow="0" w:firstColumn="0" w:lastColumn="0" w:oddVBand="0" w:evenVBand="0" w:oddHBand="1" w:evenHBand="0" w:firstRowFirstColumn="0" w:firstRowLastColumn="0" w:lastRowFirstColumn="0" w:lastRowLastColumn="0"/>
+              <w:rPr>
+                <w:sz w:val="24"/>
+                <w:szCs w:val="24"/>
+              </w:rPr>
+            </w:pPr>
+          </w:p>
+        </w:tc>
+        <w:tc>
+          <w:tcPr>
+            <w:tcW w:w="510" w:type="dxa"/>
+          </w:tcPr>
+          <w:p>
+            <w:pPr>
+              <w:cnfStyle w:val="000000100000" w:firstRow="0" w:lastRow="0" w:firstColumn="0" w:lastColumn="0" w:oddVBand="0" w:evenVBand="0" w:oddHBand="1" w:evenHBand="0" w:firstRowFirstColumn="0" w:firstRowLastColumn="0" w:lastRowFirstColumn="0" w:lastRowLastColumn="0"/>
+              <w:rPr>
+                <w:sz w:val="24"/>
+                <w:szCs w:val="24"/>
+              </w:rPr>
+            </w:pPr>
+          </w:p>
+        </w:tc>
+        <w:tc>
+          <w:tcPr>
+            <w:tcW w:w="510" w:type="dxa"/>
+          </w:tcPr>
+          <w:p>
+            <w:pPr>
+              <w:cnfStyle w:val="000000100000" w:firstRow="0" w:lastRow="0" w:firstColumn="0" w:lastColumn="0" w:oddVBand="0" w:evenVBand="0" w:oddHBand="1" w:evenHBand="0" w:firstRowFirstColumn="0" w:firstRowLastColumn="0" w:lastRowFirstColumn="0" w:lastRowLastColumn="0"/>
+              <w:rPr>
+                <w:sz w:val="24"/>
+                <w:szCs w:val="24"/>
+              </w:rPr>
+            </w:pPr>
+          </w:p>
+        </w:tc>
+        <w:tc>
+          <w:tcPr>
+            <w:tcW w:w="510" w:type="dxa"/>
+          </w:tcPr>
+          <w:p>
+            <w:pPr>
+              <w:cnfStyle w:val="000000100000" w:firstRow="0" w:lastRow="0" w:firstColumn="0" w:lastColumn="0" w:oddVBand="0" w:evenVBand="0" w:oddHBand="1" w:evenHBand="0" w:firstRowFirstColumn="0" w:firstRowLastColumn="0" w:lastRowFirstColumn="0" w:lastRowLastColumn="0"/>
+              <w:rPr>
+                <w:sz w:val="24"/>
+                <w:szCs w:val="24"/>
+              </w:rPr>
+            </w:pPr>
+          </w:p>
+        </w:tc>
+        <w:tc>
+          <w:tcPr>
+            <w:tcW w:w="510" w:type="dxa"/>
+          </w:tcPr>
+          <w:p>
+            <w:pPr>
+              <w:cnfStyle w:val="000000100000" w:firstRow="0" w:lastRow="0" w:firstColumn="0" w:lastColumn="0" w:oddVBand="0" w:evenVBand="0" w:oddHBand="1" w:evenHBand="0" w:firstRowFirstColumn="0" w:firstRowLastColumn="0" w:lastRowFirstColumn="0" w:lastRowLastColumn="0"/>
+              <w:rPr>
+                <w:sz w:val="24"/>
+                <w:szCs w:val="24"/>
+              </w:rPr>
+            </w:pPr>
+          </w:p>
+        </w:tc>
+        <w:tc>
+          <w:tcPr>
+            <w:tcW w:w="510" w:type="dxa"/>
+          </w:tcPr>
+          <w:p>
+            <w:pPr>
+              <w:cnfStyle w:val="000000100000" w:firstRow="0" w:lastRow="0" w:firstColumn="0" w:lastColumn="0" w:oddVBand="0" w:evenVBand="0" w:oddHBand="1" w:evenHBand="0" w:firstRowFirstColumn="0" w:firstRowLastColumn="0" w:lastRowFirstColumn="0" w:lastRowLastColumn="0"/>
+              <w:rPr>
+                <w:sz w:val="24"/>
+                <w:szCs w:val="24"/>
+              </w:rPr>
+            </w:pPr>
+          </w:p>
+        </w:tc>
+        <w:tc>
+          <w:tcPr>
+            <w:tcW w:w="510" w:type="dxa"/>
+          </w:tcPr>
+          <w:p>
+            <w:pPr>
+              <w:cnfStyle w:val="000000100000" w:firstRow="0" w:lastRow="0" w:firstColumn="0" w:lastColumn="0" w:oddVBand="0" w:evenVBand="0" w:oddHBand="1" w:evenHBand="0" w:firstRowFirstColumn="0" w:firstRowLastColumn="0" w:lastRowFirstColumn="0" w:lastRowLastColumn="0"/>
+              <w:rPr>
+                <w:sz w:val="24"/>
+                <w:szCs w:val="24"/>
+              </w:rPr>
+            </w:pPr>
+          </w:p>
+        </w:tc>
+        <w:tc>
+          <w:tcPr>
+            <w:tcW w:w="510" w:type="dxa"/>
+          </w:tcPr>
+          <w:p>
+            <w:pPr>
+              <w:cnfStyle w:val="000000100000" w:firstRow="0" w:lastRow="0" w:firstColumn="0" w:lastColumn="0" w:oddVBand="0" w:evenVBand="0" w:oddHBand="1" w:evenHBand="0" w:firstRowFirstColumn="0" w:firstRowLastColumn="0" w:lastRowFirstColumn="0" w:lastRowLastColumn="0"/>
+              <w:rPr>
+                <w:sz w:val="24"/>
+                <w:szCs w:val="24"/>
+              </w:rPr>
+            </w:pPr>
+          </w:p>
+        </w:tc>
+      </w:tr>
+      <w:tr>
+        <w:tc>
+          <w:tcPr>
+            <w:cnfStyle w:val="001000000000" w:firstRow="0" w:lastRow="0" w:firstColumn="1" w:lastColumn="0" w:oddVBand="0" w:evenVBand="0" w:oddHBand="0" w:evenHBand="0" w:firstRowFirstColumn="0" w:firstRowLastColumn="0" w:lastRowFirstColumn="0" w:lastRowLastColumn="0"/>
+            <w:tcW w:w="2552" w:type="dxa"/>
+          </w:tcPr>
+          <w:p>
+            <w:pPr>
+              <w:rPr>
+                <w:caps w:val="0"/>
+                <w:sz w:val="24"/>
+                <w:szCs w:val="24"/>
+              </w:rPr>
+            </w:pPr>
+            <w:r>
+              <w:rPr>
+                <w:b w:val="0"/>
+                <w:bCs w:val="0"/>
+                <w:sz w:val="24"/>
+                <w:szCs w:val="24"/>
+              </w:rPr>
+              <w:t>Technische Grundlagen</w:t>
+            </w:r>
+          </w:p>
+        </w:tc>
+        <w:tc>
+          <w:tcPr>
+            <w:tcW w:w="510" w:type="dxa"/>
+          </w:tcPr>
+          <w:p>
+            <w:pPr>
+              <w:cnfStyle w:val="000000000000" w:firstRow="0" w:lastRow="0" w:firstColumn="0" w:lastColumn="0" w:oddVBand="0" w:evenVBand="0" w:oddHBand="0" w:evenHBand="0" w:firstRowFirstColumn="0" w:firstRowLastColumn="0" w:lastRowFirstColumn="0" w:lastRowLastColumn="0"/>
+              <w:rPr>
+                <w:sz w:val="24"/>
+                <w:szCs w:val="24"/>
+              </w:rPr>
+            </w:pPr>
+          </w:p>
+        </w:tc>
+        <w:tc>
+          <w:tcPr>
+            <w:tcW w:w="510" w:type="dxa"/>
+          </w:tcPr>
+          <w:p>
+            <w:pPr>
+              <w:cnfStyle w:val="000000000000" w:firstRow="0" w:lastRow="0" w:firstColumn="0" w:lastColumn="0" w:oddVBand="0" w:evenVBand="0" w:oddHBand="0" w:evenHBand="0" w:firstRowFirstColumn="0" w:firstRowLastColumn="0" w:lastRowFirstColumn="0" w:lastRowLastColumn="0"/>
+              <w:rPr>
+                <w:sz w:val="24"/>
+                <w:szCs w:val="24"/>
+              </w:rPr>
+            </w:pPr>
+          </w:p>
+        </w:tc>
+        <w:tc>
+          <w:tcPr>
+            <w:tcW w:w="510" w:type="dxa"/>
+            <w:shd w:val="clear" w:color="auto" w:fill="FFFFFF" w:themeFill="background1"/>
+          </w:tcPr>
+          <w:p>
+            <w:pPr>
+              <w:cnfStyle w:val="000000000000" w:firstRow="0" w:lastRow="0" w:firstColumn="0" w:lastColumn="0" w:oddVBand="0" w:evenVBand="0" w:oddHBand="0" w:evenHBand="0" w:firstRowFirstColumn="0" w:firstRowLastColumn="0" w:lastRowFirstColumn="0" w:lastRowLastColumn="0"/>
+              <w:rPr>
+                <w:sz w:val="24"/>
+                <w:szCs w:val="24"/>
+              </w:rPr>
+            </w:pPr>
+          </w:p>
+        </w:tc>
+        <w:tc>
+          <w:tcPr>
+            <w:tcW w:w="510" w:type="dxa"/>
+            <w:shd w:val="clear" w:color="auto" w:fill="FFFFFF" w:themeFill="background1"/>
+          </w:tcPr>
+          <w:p>
+            <w:pPr>
+              <w:cnfStyle w:val="000000000000" w:firstRow="0" w:lastRow="0" w:firstColumn="0" w:lastColumn="0" w:oddVBand="0" w:evenVBand="0" w:oddHBand="0" w:evenHBand="0" w:firstRowFirstColumn="0" w:firstRowLastColumn="0" w:lastRowFirstColumn="0" w:lastRowLastColumn="0"/>
+              <w:rPr>
+                <w:sz w:val="24"/>
+                <w:szCs w:val="24"/>
+              </w:rPr>
+            </w:pPr>
+          </w:p>
+        </w:tc>
+        <w:tc>
+          <w:tcPr>
+            <w:tcW w:w="510" w:type="dxa"/>
+            <w:shd w:val="clear" w:color="auto" w:fill="FFFFFF" w:themeFill="background1"/>
+          </w:tcPr>
+          <w:p>
+            <w:pPr>
+              <w:cnfStyle w:val="000000000000" w:firstRow="0" w:lastRow="0" w:firstColumn="0" w:lastColumn="0" w:oddVBand="0" w:evenVBand="0" w:oddHBand="0" w:evenHBand="0" w:firstRowFirstColumn="0" w:firstRowLastColumn="0" w:lastRowFirstColumn="0" w:lastRowLastColumn="0"/>
+              <w:rPr>
+                <w:sz w:val="24"/>
+                <w:szCs w:val="24"/>
+              </w:rPr>
+            </w:pPr>
+          </w:p>
+        </w:tc>
+        <w:tc>
+          <w:tcPr>
+            <w:tcW w:w="510" w:type="dxa"/>
+            <w:shd w:val="clear" w:color="auto" w:fill="FFFFFF" w:themeFill="background1"/>
+          </w:tcPr>
+          <w:p>
+            <w:pPr>
+              <w:cnfStyle w:val="000000000000" w:firstRow="0" w:lastRow="0" w:firstColumn="0" w:lastColumn="0" w:oddVBand="0" w:evenVBand="0" w:oddHBand="0" w:evenHBand="0" w:firstRowFirstColumn="0" w:firstRowLastColumn="0" w:lastRowFirstColumn="0" w:lastRowLastColumn="0"/>
+              <w:rPr>
+                <w:sz w:val="24"/>
+                <w:szCs w:val="24"/>
+              </w:rPr>
+            </w:pPr>
+          </w:p>
+        </w:tc>
+        <w:tc>
+          <w:tcPr>
+            <w:tcW w:w="510" w:type="dxa"/>
+            <w:shd w:val="clear" w:color="auto" w:fill="FFFFFF" w:themeFill="background1"/>
+          </w:tcPr>
+          <w:p>
+            <w:pPr>
+              <w:cnfStyle w:val="000000000000" w:firstRow="0" w:lastRow="0" w:firstColumn="0" w:lastColumn="0" w:oddVBand="0" w:evenVBand="0" w:oddHBand="0" w:evenHBand="0" w:firstRowFirstColumn="0" w:firstRowLastColumn="0" w:lastRowFirstColumn="0" w:lastRowLastColumn="0"/>
+              <w:rPr>
+                <w:sz w:val="24"/>
+                <w:szCs w:val="24"/>
+              </w:rPr>
+            </w:pPr>
+          </w:p>
+        </w:tc>
+        <w:tc>
+          <w:tcPr>
+            <w:tcW w:w="510" w:type="dxa"/>
+            <w:shd w:val="clear" w:color="auto" w:fill="FFFFFF" w:themeFill="background1"/>
+          </w:tcPr>
+          <w:p>
+            <w:pPr>
+              <w:cnfStyle w:val="000000000000" w:firstRow="0" w:lastRow="0" w:firstColumn="0" w:lastColumn="0" w:oddVBand="0" w:evenVBand="0" w:oddHBand="0" w:evenHBand="0" w:firstRowFirstColumn="0" w:firstRowLastColumn="0" w:lastRowFirstColumn="0" w:lastRowLastColumn="0"/>
+              <w:rPr>
+                <w:sz w:val="24"/>
+                <w:szCs w:val="24"/>
+              </w:rPr>
+            </w:pPr>
+          </w:p>
+        </w:tc>
+        <w:tc>
+          <w:tcPr>
+            <w:tcW w:w="510" w:type="dxa"/>
+          </w:tcPr>
+          <w:p>
+            <w:pPr>
+              <w:cnfStyle w:val="000000000000" w:firstRow="0" w:lastRow="0" w:firstColumn="0" w:lastColumn="0" w:oddVBand="0" w:evenVBand="0" w:oddHBand="0" w:evenHBand="0" w:firstRowFirstColumn="0" w:firstRowLastColumn="0" w:lastRowFirstColumn="0" w:lastRowLastColumn="0"/>
+              <w:rPr>
+                <w:sz w:val="24"/>
+                <w:szCs w:val="24"/>
+              </w:rPr>
+            </w:pPr>
+          </w:p>
+        </w:tc>
+        <w:tc>
+          <w:tcPr>
+            <w:tcW w:w="510" w:type="dxa"/>
+          </w:tcPr>
+          <w:p>
+            <w:pPr>
+              <w:cnfStyle w:val="000000000000" w:firstRow="0" w:lastRow="0" w:firstColumn="0" w:lastColumn="0" w:oddVBand="0" w:evenVBand="0" w:oddHBand="0" w:evenHBand="0" w:firstRowFirstColumn="0" w:firstRowLastColumn="0" w:lastRowFirstColumn="0" w:lastRowLastColumn="0"/>
+              <w:rPr>
+                <w:sz w:val="24"/>
+                <w:szCs w:val="24"/>
+              </w:rPr>
+            </w:pPr>
+          </w:p>
+        </w:tc>
+        <w:tc>
+          <w:tcPr>
+            <w:tcW w:w="510" w:type="dxa"/>
+          </w:tcPr>
+          <w:p>
+            <w:pPr>
+              <w:cnfStyle w:val="000000000000" w:firstRow="0" w:lastRow="0" w:firstColumn="0" w:lastColumn="0" w:oddVBand="0" w:evenVBand="0" w:oddHBand="0" w:evenHBand="0" w:firstRowFirstColumn="0" w:firstRowLastColumn="0" w:lastRowFirstColumn="0" w:lastRowLastColumn="0"/>
+              <w:rPr>
+                <w:sz w:val="24"/>
+                <w:szCs w:val="24"/>
+              </w:rPr>
+            </w:pPr>
+          </w:p>
+        </w:tc>
+        <w:tc>
+          <w:tcPr>
+            <w:tcW w:w="510" w:type="dxa"/>
+          </w:tcPr>
+          <w:p>
+            <w:pPr>
+              <w:cnfStyle w:val="000000000000" w:firstRow="0" w:lastRow="0" w:firstColumn="0" w:lastColumn="0" w:oddVBand="0" w:evenVBand="0" w:oddHBand="0" w:evenHBand="0" w:firstRowFirstColumn="0" w:firstRowLastColumn="0" w:lastRowFirstColumn="0" w:lastRowLastColumn="0"/>
+              <w:rPr>
+                <w:sz w:val="24"/>
+                <w:szCs w:val="24"/>
+              </w:rPr>
+            </w:pPr>
+          </w:p>
+        </w:tc>
+        <w:tc>
+          <w:tcPr>
+            <w:tcW w:w="510" w:type="dxa"/>
+          </w:tcPr>
+          <w:p>
+            <w:pPr>
+              <w:cnfStyle w:val="000000000000" w:firstRow="0" w:lastRow="0" w:firstColumn="0" w:lastColumn="0" w:oddVBand="0" w:evenVBand="0" w:oddHBand="0" w:evenHBand="0" w:firstRowFirstColumn="0" w:firstRowLastColumn="0" w:lastRowFirstColumn="0" w:lastRowLastColumn="0"/>
+              <w:rPr>
+                <w:sz w:val="24"/>
+                <w:szCs w:val="24"/>
+              </w:rPr>
+            </w:pPr>
+          </w:p>
+        </w:tc>
+      </w:tr>
+      <w:tr>
+        <w:trPr>
+          <w:cnfStyle w:val="000000100000" w:firstRow="0" w:lastRow="0" w:firstColumn="0" w:lastColumn="0" w:oddVBand="0" w:evenVBand="0" w:oddHBand="1" w:evenHBand="0" w:firstRowFirstColumn="0" w:firstRowLastColumn="0" w:lastRowFirstColumn="0" w:lastRowLastColumn="0"/>
+        </w:trPr>
+        <w:tc>
+          <w:tcPr>
+            <w:cnfStyle w:val="001000000000" w:firstRow="0" w:lastRow="0" w:firstColumn="1" w:lastColumn="0" w:oddVBand="0" w:evenVBand="0" w:oddHBand="0" w:evenHBand="0" w:firstRowFirstColumn="0" w:firstRowLastColumn="0" w:lastRowFirstColumn="0" w:lastRowLastColumn="0"/>
+            <w:tcW w:w="2552" w:type="dxa"/>
+          </w:tcPr>
+          <w:p>
+            <w:pPr>
+              <w:rPr>
+                <w:caps w:val="0"/>
+                <w:sz w:val="24"/>
+                <w:szCs w:val="24"/>
+              </w:rPr>
+            </w:pPr>
+            <w:r>
+              <w:rPr>
+                <w:b w:val="0"/>
+                <w:bCs w:val="0"/>
+                <w:sz w:val="24"/>
+                <w:szCs w:val="24"/>
+              </w:rPr>
+              <w:t>Umsetzung</w:t>
+            </w:r>
+          </w:p>
+          <w:p>
+            <w:pPr>
+              <w:rPr>
+                <w:b w:val="0"/>
+                <w:bCs w:val="0"/>
+                <w:sz w:val="24"/>
+                <w:szCs w:val="24"/>
+              </w:rPr>
+            </w:pPr>
+          </w:p>
+        </w:tc>
+        <w:tc>
+          <w:tcPr>
+            <w:tcW w:w="510" w:type="dxa"/>
+            <w:shd w:val="clear" w:color="auto" w:fill="83CAEB" w:themeFill="accent1" w:themeFillTint="66"/>
+          </w:tcPr>
+          <w:p>
+            <w:pPr>
+              <w:cnfStyle w:val="000000100000" w:firstRow="0" w:lastRow="0" w:firstColumn="0" w:lastColumn="0" w:oddVBand="0" w:evenVBand="0" w:oddHBand="1" w:evenHBand="0" w:firstRowFirstColumn="0" w:firstRowLastColumn="0" w:lastRowFirstColumn="0" w:lastRowLastColumn="0"/>
+              <w:rPr>
+                <w:sz w:val="24"/>
+                <w:szCs w:val="24"/>
+              </w:rPr>
+            </w:pPr>
+          </w:p>
+        </w:tc>
+        <w:tc>
+          <w:tcPr>
+            <w:tcW w:w="510" w:type="dxa"/>
+            <w:shd w:val="clear" w:color="auto" w:fill="83CAEB" w:themeFill="accent1" w:themeFillTint="66"/>
+          </w:tcPr>
+          <w:p>
+            <w:pPr>
+              <w:cnfStyle w:val="000000100000" w:firstRow="0" w:lastRow="0" w:firstColumn="0" w:lastColumn="0" w:oddVBand="0" w:evenVBand="0" w:oddHBand="1" w:evenHBand="0" w:firstRowFirstColumn="0" w:firstRowLastColumn="0" w:lastRowFirstColumn="0" w:lastRowLastColumn="0"/>
+              <w:rPr>
+                <w:sz w:val="24"/>
+                <w:szCs w:val="24"/>
+              </w:rPr>
+            </w:pPr>
+          </w:p>
+        </w:tc>
+        <w:tc>
+          <w:tcPr>
+            <w:tcW w:w="510" w:type="dxa"/>
+            <w:shd w:val="clear" w:color="auto" w:fill="83CAEB" w:themeFill="accent1" w:themeFillTint="66"/>
+          </w:tcPr>
+          <w:p>
+            <w:pPr>
+              <w:cnfStyle w:val="000000100000" w:firstRow="0" w:lastRow="0" w:firstColumn="0" w:lastColumn="0" w:oddVBand="0" w:evenVBand="0" w:oddHBand="1" w:evenHBand="0" w:firstRowFirstColumn="0" w:firstRowLastColumn="0" w:lastRowFirstColumn="0" w:lastRowLastColumn="0"/>
+              <w:rPr>
+                <w:sz w:val="24"/>
+                <w:szCs w:val="24"/>
+              </w:rPr>
+            </w:pPr>
+          </w:p>
+        </w:tc>
+        <w:tc>
+          <w:tcPr>
+            <w:tcW w:w="510" w:type="dxa"/>
+            <w:shd w:val="clear" w:color="auto" w:fill="83CAEB" w:themeFill="accent1" w:themeFillTint="66"/>
+          </w:tcPr>
+          <w:p>
+            <w:pPr>
+              <w:cnfStyle w:val="000000100000" w:firstRow="0" w:lastRow="0" w:firstColumn="0" w:lastColumn="0" w:oddVBand="0" w:evenVBand="0" w:oddHBand="1" w:evenHBand="0" w:firstRowFirstColumn="0" w:firstRowLastColumn="0" w:lastRowFirstColumn="0" w:lastRowLastColumn="0"/>
+              <w:rPr>
+                <w:sz w:val="24"/>
+                <w:szCs w:val="24"/>
+              </w:rPr>
+            </w:pPr>
+          </w:p>
+        </w:tc>
+        <w:tc>
+          <w:tcPr>
+            <w:tcW w:w="510" w:type="dxa"/>
+            <w:shd w:val="clear" w:color="auto" w:fill="83CAEB" w:themeFill="accent1" w:themeFillTint="66"/>
+          </w:tcPr>
+          <w:p>
+            <w:pPr>
+              <w:cnfStyle w:val="000000100000" w:firstRow="0" w:lastRow="0" w:firstColumn="0" w:lastColumn="0" w:oddVBand="0" w:evenVBand="0" w:oddHBand="1" w:evenHBand="0" w:firstRowFirstColumn="0" w:firstRowLastColumn="0" w:lastRowFirstColumn="0" w:lastRowLastColumn="0"/>
+              <w:rPr>
+                <w:sz w:val="24"/>
+                <w:szCs w:val="24"/>
+              </w:rPr>
+            </w:pPr>
+          </w:p>
+        </w:tc>
+        <w:tc>
+          <w:tcPr>
+            <w:tcW w:w="510" w:type="dxa"/>
+            <w:shd w:val="clear" w:color="auto" w:fill="83CAEB" w:themeFill="accent1" w:themeFillTint="66"/>
+          </w:tcPr>
+          <w:p>
+            <w:pPr>
+              <w:cnfStyle w:val="000000100000" w:firstRow="0" w:lastRow="0" w:firstColumn="0" w:lastColumn="0" w:oddVBand="0" w:evenVBand="0" w:oddHBand="1" w:evenHBand="0" w:firstRowFirstColumn="0" w:firstRowLastColumn="0" w:lastRowFirstColumn="0" w:lastRowLastColumn="0"/>
+              <w:rPr>
+                <w:sz w:val="24"/>
+                <w:szCs w:val="24"/>
+              </w:rPr>
+            </w:pPr>
+          </w:p>
+        </w:tc>
+        <w:tc>
+          <w:tcPr>
+            <w:tcW w:w="510" w:type="dxa"/>
+            <w:shd w:val="clear" w:color="auto" w:fill="83CAEB" w:themeFill="accent1" w:themeFillTint="66"/>
+          </w:tcPr>
+          <w:p>
+            <w:pPr>
+              <w:cnfStyle w:val="000000100000" w:firstRow="0" w:lastRow="0" w:firstColumn="0" w:lastColumn="0" w:oddVBand="0" w:evenVBand="0" w:oddHBand="1" w:evenHBand="0" w:firstRowFirstColumn="0" w:firstRowLastColumn="0" w:lastRowFirstColumn="0" w:lastRowLastColumn="0"/>
+              <w:rPr>
+                <w:sz w:val="24"/>
+                <w:szCs w:val="24"/>
+              </w:rPr>
+            </w:pPr>
+          </w:p>
+        </w:tc>
+        <w:tc>
+          <w:tcPr>
+            <w:tcW w:w="510" w:type="dxa"/>
+            <w:shd w:val="clear" w:color="auto" w:fill="83CAEB" w:themeFill="accent1" w:themeFillTint="66"/>
+          </w:tcPr>
+          <w:p>
+            <w:pPr>
+              <w:cnfStyle w:val="000000100000" w:firstRow="0" w:lastRow="0" w:firstColumn="0" w:lastColumn="0" w:oddVBand="0" w:evenVBand="0" w:oddHBand="1" w:evenHBand="0" w:firstRowFirstColumn="0" w:firstRowLastColumn="0" w:lastRowFirstColumn="0" w:lastRowLastColumn="0"/>
+              <w:rPr>
+                <w:sz w:val="24"/>
+                <w:szCs w:val="24"/>
+              </w:rPr>
+            </w:pPr>
+          </w:p>
+        </w:tc>
+        <w:tc>
+          <w:tcPr>
+            <w:tcW w:w="510" w:type="dxa"/>
+            <w:shd w:val="clear" w:color="auto" w:fill="83CAEB" w:themeFill="accent1" w:themeFillTint="66"/>
+          </w:tcPr>
+          <w:p>
+            <w:pPr>
+              <w:cnfStyle w:val="000000100000" w:firstRow="0" w:lastRow="0" w:firstColumn="0" w:lastColumn="0" w:oddVBand="0" w:evenVBand="0" w:oddHBand="1" w:evenHBand="0" w:firstRowFirstColumn="0" w:firstRowLastColumn="0" w:lastRowFirstColumn="0" w:lastRowLastColumn="0"/>
+              <w:rPr>
+                <w:sz w:val="24"/>
+                <w:szCs w:val="24"/>
+              </w:rPr>
+            </w:pPr>
+          </w:p>
+        </w:tc>
+        <w:tc>
+          <w:tcPr>
+            <w:tcW w:w="510" w:type="dxa"/>
+            <w:shd w:val="clear" w:color="auto" w:fill="83CAEB" w:themeFill="accent1" w:themeFillTint="66"/>
+          </w:tcPr>
+          <w:p>
+            <w:pPr>
+              <w:cnfStyle w:val="000000100000" w:firstRow="0" w:lastRow="0" w:firstColumn="0" w:lastColumn="0" w:oddVBand="0" w:evenVBand="0" w:oddHBand="1" w:evenHBand="0" w:firstRowFirstColumn="0" w:firstRowLastColumn="0" w:lastRowFirstColumn="0" w:lastRowLastColumn="0"/>
+              <w:rPr>
+                <w:sz w:val="24"/>
+                <w:szCs w:val="24"/>
+              </w:rPr>
+            </w:pPr>
+          </w:p>
+        </w:tc>
+        <w:tc>
+          <w:tcPr>
+            <w:tcW w:w="510" w:type="dxa"/>
+          </w:tcPr>
+          <w:p>
+            <w:pPr>
+              <w:cnfStyle w:val="000000100000" w:firstRow="0" w:lastRow="0" w:firstColumn="0" w:lastColumn="0" w:oddVBand="0" w:evenVBand="0" w:oddHBand="1" w:evenHBand="0" w:firstRowFirstColumn="0" w:firstRowLastColumn="0" w:lastRowFirstColumn="0" w:lastRowLastColumn="0"/>
+              <w:rPr>
+                <w:sz w:val="24"/>
+                <w:szCs w:val="24"/>
+              </w:rPr>
+            </w:pPr>
+          </w:p>
+        </w:tc>
+        <w:tc>
+          <w:tcPr>
+            <w:tcW w:w="510" w:type="dxa"/>
+          </w:tcPr>
+          <w:p>
+            <w:pPr>
+              <w:cnfStyle w:val="000000100000" w:firstRow="0" w:lastRow="0" w:firstColumn="0" w:lastColumn="0" w:oddVBand="0" w:evenVBand="0" w:oddHBand="1" w:evenHBand="0" w:firstRowFirstColumn="0" w:firstRowLastColumn="0" w:lastRowFirstColumn="0" w:lastRowLastColumn="0"/>
+              <w:rPr>
+                <w:sz w:val="24"/>
+                <w:szCs w:val="24"/>
+              </w:rPr>
+            </w:pPr>
+          </w:p>
+        </w:tc>
+        <w:tc>
+          <w:tcPr>
+            <w:tcW w:w="510" w:type="dxa"/>
+          </w:tcPr>
+          <w:p>
+            <w:pPr>
+              <w:cnfStyle w:val="000000100000" w:firstRow="0" w:lastRow="0" w:firstColumn="0" w:lastColumn="0" w:oddVBand="0" w:evenVBand="0" w:oddHBand="1" w:evenHBand="0" w:firstRowFirstColumn="0" w:firstRowLastColumn="0" w:lastRowFirstColumn="0" w:lastRowLastColumn="0"/>
+              <w:rPr>
+                <w:sz w:val="24"/>
+                <w:szCs w:val="24"/>
+              </w:rPr>
+            </w:pPr>
+          </w:p>
+        </w:tc>
+      </w:tr>
+      <w:tr>
+        <w:tc>
+          <w:tcPr>
+            <w:cnfStyle w:val="001000000000" w:firstRow="0" w:lastRow="0" w:firstColumn="1" w:lastColumn="0" w:oddVBand="0" w:evenVBand="0" w:oddHBand="0" w:evenHBand="0" w:firstRowFirstColumn="0" w:firstRowLastColumn="0" w:lastRowFirstColumn="0" w:lastRowLastColumn="0"/>
+            <w:tcW w:w="2552" w:type="dxa"/>
+          </w:tcPr>
+          <w:p>
+            <w:pPr>
+              <w:rPr>
+                <w:caps w:val="0"/>
+                <w:sz w:val="24"/>
+                <w:szCs w:val="24"/>
+              </w:rPr>
+            </w:pPr>
+            <w:r>
+              <w:rPr>
+                <w:b w:val="0"/>
+                <w:bCs w:val="0"/>
+                <w:sz w:val="24"/>
+                <w:szCs w:val="24"/>
+              </w:rPr>
+              <w:t>Fazit</w:t>
+            </w:r>
+          </w:p>
+          <w:p>
+            <w:pPr>
+              <w:rPr>
+                <w:b w:val="0"/>
+                <w:bCs w:val="0"/>
+                <w:sz w:val="24"/>
+                <w:szCs w:val="24"/>
+              </w:rPr>
+            </w:pPr>
+          </w:p>
+        </w:tc>
+        <w:tc>
+          <w:tcPr>
+            <w:tcW w:w="510" w:type="dxa"/>
+          </w:tcPr>
+          <w:p>
+            <w:pPr>
+              <w:cnfStyle w:val="000000000000" w:firstRow="0" w:lastRow="0" w:firstColumn="0" w:lastColumn="0" w:oddVBand="0" w:evenVBand="0" w:oddHBand="0" w:evenHBand="0" w:firstRowFirstColumn="0" w:firstRowLastColumn="0" w:lastRowFirstColumn="0" w:lastRowLastColumn="0"/>
+              <w:rPr>
+                <w:sz w:val="24"/>
+                <w:szCs w:val="24"/>
+              </w:rPr>
+            </w:pPr>
+          </w:p>
+        </w:tc>
+        <w:tc>
+          <w:tcPr>
+            <w:tcW w:w="510" w:type="dxa"/>
+          </w:tcPr>
+          <w:p>
+            <w:pPr>
+              <w:cnfStyle w:val="000000000000" w:firstRow="0" w:lastRow="0" w:firstColumn="0" w:lastColumn="0" w:oddVBand="0" w:evenVBand="0" w:oddHBand="0" w:evenHBand="0" w:firstRowFirstColumn="0" w:firstRowLastColumn="0" w:lastRowFirstColumn="0" w:lastRowLastColumn="0"/>
+              <w:rPr>
+                <w:sz w:val="24"/>
+                <w:szCs w:val="24"/>
+              </w:rPr>
+            </w:pPr>
+          </w:p>
+        </w:tc>
+        <w:tc>
+          <w:tcPr>
+            <w:tcW w:w="510" w:type="dxa"/>
+          </w:tcPr>
+          <w:p>
+            <w:pPr>
+              <w:cnfStyle w:val="000000000000" w:firstRow="0" w:lastRow="0" w:firstColumn="0" w:lastColumn="0" w:oddVBand="0" w:evenVBand="0" w:oddHBand="0" w:evenHBand="0" w:firstRowFirstColumn="0" w:firstRowLastColumn="0" w:lastRowFirstColumn="0" w:lastRowLastColumn="0"/>
+              <w:rPr>
+                <w:sz w:val="24"/>
+                <w:szCs w:val="24"/>
+              </w:rPr>
+            </w:pPr>
+          </w:p>
+        </w:tc>
+        <w:tc>
+          <w:tcPr>
+            <w:tcW w:w="510" w:type="dxa"/>
+          </w:tcPr>
+          <w:p>
+            <w:pPr>
+              <w:cnfStyle w:val="000000000000" w:firstRow="0" w:lastRow="0" w:firstColumn="0" w:lastColumn="0" w:oddVBand="0" w:evenVBand="0" w:oddHBand="0" w:evenHBand="0" w:firstRowFirstColumn="0" w:firstRowLastColumn="0" w:lastRowFirstColumn="0" w:lastRowLastColumn="0"/>
+              <w:rPr>
+                <w:sz w:val="24"/>
+                <w:szCs w:val="24"/>
+              </w:rPr>
+            </w:pPr>
+          </w:p>
+        </w:tc>
+        <w:tc>
+          <w:tcPr>
+            <w:tcW w:w="510" w:type="dxa"/>
+          </w:tcPr>
+          <w:p>
+            <w:pPr>
+              <w:cnfStyle w:val="000000000000" w:firstRow="0" w:lastRow="0" w:firstColumn="0" w:lastColumn="0" w:oddVBand="0" w:evenVBand="0" w:oddHBand="0" w:evenHBand="0" w:firstRowFirstColumn="0" w:firstRowLastColumn="0" w:lastRowFirstColumn="0" w:lastRowLastColumn="0"/>
+              <w:rPr>
+                <w:sz w:val="24"/>
+                <w:szCs w:val="24"/>
+              </w:rPr>
+            </w:pPr>
+          </w:p>
+        </w:tc>
+        <w:tc>
+          <w:tcPr>
+            <w:tcW w:w="510" w:type="dxa"/>
+          </w:tcPr>
+          <w:p>
+            <w:pPr>
+              <w:cnfStyle w:val="000000000000" w:firstRow="0" w:lastRow="0" w:firstColumn="0" w:lastColumn="0" w:oddVBand="0" w:evenVBand="0" w:oddHBand="0" w:evenHBand="0" w:firstRowFirstColumn="0" w:firstRowLastColumn="0" w:lastRowFirstColumn="0" w:lastRowLastColumn="0"/>
+              <w:rPr>
+                <w:sz w:val="24"/>
+                <w:szCs w:val="24"/>
+              </w:rPr>
+            </w:pPr>
+          </w:p>
+        </w:tc>
+        <w:tc>
+          <w:tcPr>
+            <w:tcW w:w="510" w:type="dxa"/>
+          </w:tcPr>
+          <w:p>
+            <w:pPr>
+              <w:cnfStyle w:val="000000000000" w:firstRow="0" w:lastRow="0" w:firstColumn="0" w:lastColumn="0" w:oddVBand="0" w:evenVBand="0" w:oddHBand="0" w:evenHBand="0" w:firstRowFirstColumn="0" w:firstRowLastColumn="0" w:lastRowFirstColumn="0" w:lastRowLastColumn="0"/>
+              <w:rPr>
+                <w:sz w:val="24"/>
+                <w:szCs w:val="24"/>
+              </w:rPr>
+            </w:pPr>
+          </w:p>
+        </w:tc>
+        <w:tc>
+          <w:tcPr>
+            <w:tcW w:w="510" w:type="dxa"/>
+          </w:tcPr>
+          <w:p>
+            <w:pPr>
+              <w:cnfStyle w:val="000000000000" w:firstRow="0" w:lastRow="0" w:firstColumn="0" w:lastColumn="0" w:oddVBand="0" w:evenVBand="0" w:oddHBand="0" w:evenHBand="0" w:firstRowFirstColumn="0" w:firstRowLastColumn="0" w:lastRowFirstColumn="0" w:lastRowLastColumn="0"/>
+              <w:rPr>
+                <w:sz w:val="24"/>
+                <w:szCs w:val="24"/>
+              </w:rPr>
+            </w:pPr>
+          </w:p>
+        </w:tc>
+        <w:tc>
+          <w:tcPr>
+            <w:tcW w:w="510" w:type="dxa"/>
+          </w:tcPr>
+          <w:p>
+            <w:pPr>
+              <w:cnfStyle w:val="000000000000" w:firstRow="0" w:lastRow="0" w:firstColumn="0" w:lastColumn="0" w:oddVBand="0" w:evenVBand="0" w:oddHBand="0" w:evenHBand="0" w:firstRowFirstColumn="0" w:firstRowLastColumn="0" w:lastRowFirstColumn="0" w:lastRowLastColumn="0"/>
+              <w:rPr>
+                <w:sz w:val="24"/>
+                <w:szCs w:val="24"/>
+              </w:rPr>
+            </w:pPr>
+          </w:p>
+        </w:tc>
+        <w:tc>
+          <w:tcPr>
+            <w:tcW w:w="510" w:type="dxa"/>
+          </w:tcPr>
+          <w:p>
+            <w:pPr>
+              <w:cnfStyle w:val="000000000000" w:firstRow="0" w:lastRow="0" w:firstColumn="0" w:lastColumn="0" w:oddVBand="0" w:evenVBand="0" w:oddHBand="0" w:evenHBand="0" w:firstRowFirstColumn="0" w:firstRowLastColumn="0" w:lastRowFirstColumn="0" w:lastRowLastColumn="0"/>
+              <w:rPr>
+                <w:sz w:val="24"/>
+                <w:szCs w:val="24"/>
+              </w:rPr>
+            </w:pPr>
+          </w:p>
+        </w:tc>
+        <w:tc>
+          <w:tcPr>
+            <w:tcW w:w="510" w:type="dxa"/>
+            <w:shd w:val="clear" w:color="auto" w:fill="83CAEB" w:themeFill="accent1" w:themeFillTint="66"/>
+          </w:tcPr>
+          <w:p>
+            <w:pPr>
+              <w:cnfStyle w:val="000000000000" w:firstRow="0" w:lastRow="0" w:firstColumn="0" w:lastColumn="0" w:oddVBand="0" w:evenVBand="0" w:oddHBand="0" w:evenHBand="0" w:firstRowFirstColumn="0" w:firstRowLastColumn="0" w:lastRowFirstColumn="0" w:lastRowLastColumn="0"/>
+              <w:rPr>
+                <w:sz w:val="24"/>
+                <w:szCs w:val="24"/>
+              </w:rPr>
+            </w:pPr>
+          </w:p>
+        </w:tc>
+        <w:tc>
+          <w:tcPr>
+            <w:tcW w:w="510" w:type="dxa"/>
+            <w:shd w:val="clear" w:color="auto" w:fill="83CAEB" w:themeFill="accent1" w:themeFillTint="66"/>
+          </w:tcPr>
+          <w:p>
+            <w:pPr>
+              <w:cnfStyle w:val="000000000000" w:firstRow="0" w:lastRow="0" w:firstColumn="0" w:lastColumn="0" w:oddVBand="0" w:evenVBand="0" w:oddHBand="0" w:evenHBand="0" w:firstRowFirstColumn="0" w:firstRowLastColumn="0" w:lastRowFirstColumn="0" w:lastRowLastColumn="0"/>
+              <w:rPr>
+                <w:sz w:val="24"/>
+                <w:szCs w:val="24"/>
+              </w:rPr>
+            </w:pPr>
+          </w:p>
+        </w:tc>
+        <w:tc>
+          <w:tcPr>
+            <w:tcW w:w="510" w:type="dxa"/>
+            <w:shd w:val="clear" w:color="auto" w:fill="83CAEB" w:themeFill="accent1" w:themeFillTint="66"/>
+          </w:tcPr>
+          <w:p>
+            <w:pPr>
+              <w:cnfStyle w:val="000000000000" w:firstRow="0" w:lastRow="0" w:firstColumn="0" w:lastColumn="0" w:oddVBand="0" w:evenVBand="0" w:oddHBand="0" w:evenHBand="0" w:firstRowFirstColumn="0" w:firstRowLastColumn="0" w:lastRowFirstColumn="0" w:lastRowLastColumn="0"/>
+              <w:rPr>
+                <w:sz w:val="24"/>
+                <w:szCs w:val="24"/>
+              </w:rPr>
+            </w:pPr>
+          </w:p>
+        </w:tc>
+      </w:tr>
+    </w:tbl>
     <w:p/>
+    <w:p>
+      <w:pPr>
+        <w:rPr>
+          <w:sz w:val="24"/>
+          <w:szCs w:val="24"/>
+        </w:rPr>
+      </w:pPr>
+      <w:r>
+        <w:rPr>
+          <w:sz w:val="24"/>
+          <w:szCs w:val="24"/>
+        </w:rPr>
+        <w:t xml:space="preserve">Die Restliche Zeit bis zur Abgabe soll als Puffer und für mögliche Verzögerungen aufgrund von Lieferschwierigkeiten oder ähnliches verwendet werden. </w:t>
+      </w:r>
+    </w:p>
+    <w:p>
+      <w:pPr>
+        <w:rPr>
+          <w:sz w:val="24"/>
+          <w:szCs w:val="24"/>
+        </w:rPr>
+      </w:pPr>
+      <w:r>
+        <w:rPr>
+          <w:sz w:val="24"/>
+          <w:szCs w:val="24"/>
+        </w:rPr>
+        <w:br w:type="page"/>
+      </w:r>
+    </w:p>
+    <w:p>
+      <w:pPr>
+        <w:rPr>
+          <w:sz w:val="24"/>
+          <w:szCs w:val="24"/>
+        </w:rPr>
+      </w:pPr>
+    </w:p>
     <w:p>
       <w:pPr>
         <w:pStyle w:val="berschrift1"/>
       </w:pPr>
-      <w:bookmarkStart w:id="11" w:name="_Toc159601194"/>
+      <w:bookmarkStart w:id="12" w:name="_Toc159832950"/>
       <w:r>
-        <w:t>CAD-Modellierung</w:t>
-      </w:r>
-      <w:bookmarkEnd w:id="11"/>
-    </w:p>
-    <w:p>
-      <w:pPr>
-        <w:pStyle w:val="berschrift2"/>
-      </w:pPr>
-      <w:bookmarkStart w:id="12" w:name="_Toc159601195"/>
-      <w:r>
-        <w:t>Erster Linearmotor</w:t>
+        <w:t>Theoretische Grundlagen</w:t>
       </w:r>
       <w:bookmarkEnd w:id="12"/>
     </w:p>
@@ -2287,19 +9851,84 @@
       <w:pPr>
         <w:pStyle w:val="berschrift2"/>
       </w:pPr>
-      <w:bookmarkStart w:id="13" w:name="_Toc159601196"/>
+      <w:bookmarkStart w:id="13" w:name="_Toc159832951"/>
       <w:r>
-        <w:t>Zweiter Linearmotor</w:t>
+        <w:t>Ähnliche Projekte/Umsetzungen</w:t>
       </w:r>
       <w:bookmarkEnd w:id="13"/>
     </w:p>
     <w:p>
+      <w:r>
+        <w:t>Als Inspiration für die Arbeit dienen zwei ähnliche Projekte (</w:t>
+      </w:r>
+      <w:hyperlink r:id="rId11" w:history="1">
+        <w:r>
+          <w:rPr>
+            <w:rStyle w:val="Hyperlink"/>
+          </w:rPr>
+          <w:t>https://www.raspberryturk.com/</w:t>
+        </w:r>
+      </w:hyperlink>
+      <w:r>
+        <w:t xml:space="preserve"> und </w:t>
+      </w:r>
+      <w:hyperlink r:id="rId12" w:history="1">
+        <w:r>
+          <w:rPr>
+            <w:rStyle w:val="Hyperlink"/>
+          </w:rPr>
+          <w:t>https://www.mintgruen.tu-berlin.de/robotikWiki/doku.php?id=projektewise20:schachroboterpublic:start#die_bilderkennung</w:t>
+        </w:r>
+      </w:hyperlink>
+      <w:r>
+        <w:t>)</w:t>
+      </w:r>
+    </w:p>
+    <w:p>
+      <w:pPr>
+        <w:pStyle w:val="berschrift3"/>
+        <w:rPr>
+          <w:rFonts w:eastAsiaTheme="minorHAnsi" w:cstheme="minorBidi"/>
+          <w:color w:val="auto"/>
+          <w:sz w:val="22"/>
+          <w:szCs w:val="22"/>
+        </w:rPr>
+      </w:pPr>
+      <w:r>
+        <w:rPr>
+          <w:rFonts w:eastAsiaTheme="minorHAnsi" w:cstheme="minorBidi"/>
+          <w:color w:val="auto"/>
+          <w:sz w:val="22"/>
+          <w:szCs w:val="22"/>
+        </w:rPr>
+        <w:t xml:space="preserve">Der Unterschied ist, dass sowohl bei dem Projekt der Tu Berlin als auch </w:t>
+      </w:r>
+      <w:hyperlink r:id="rId13" w:history="1">
+        <w:r>
+          <w:rPr>
+            <w:rFonts w:eastAsiaTheme="minorHAnsi" w:cstheme="minorBidi"/>
+            <w:color w:val="auto"/>
+            <w:sz w:val="22"/>
+            <w:szCs w:val="22"/>
+          </w:rPr>
+          <w:t>Raspberry Turk</w:t>
+        </w:r>
+      </w:hyperlink>
+    </w:p>
+    <w:p>
+      <w:r>
+        <w:t xml:space="preserve"> ein Art Schienen System zum Einsatz kommt und kein „Bagger Inspirierter“ Roboter Arm. </w:t>
+      </w:r>
+    </w:p>
+    <w:p/>
+    <w:p/>
+    <w:p>
       <w:pPr>
         <w:pStyle w:val="berschrift2"/>
       </w:pPr>
-      <w:bookmarkStart w:id="14" w:name="_Toc159601197"/>
+      <w:bookmarkStart w:id="14" w:name="_Toc159832952"/>
       <w:r>
-        <w:t>Drehmechanismus</w:t>
+        <w:t>3D Druck Verfahren</w:t>
       </w:r>
       <w:bookmarkEnd w:id="14"/>
     </w:p>
@@ -2307,9 +9936,9 @@
       <w:pPr>
         <w:pStyle w:val="berschrift2"/>
       </w:pPr>
-      <w:bookmarkStart w:id="15" w:name="_Toc159601198"/>
+      <w:bookmarkStart w:id="15" w:name="_Toc159832953"/>
       <w:r>
-        <w:t>Magnethalterung</w:t>
+        <w:t>Linearmotor</w:t>
       </w:r>
       <w:bookmarkEnd w:id="15"/>
     </w:p>
@@ -2317,69 +9946,57 @@
       <w:pPr>
         <w:pStyle w:val="berschrift2"/>
       </w:pPr>
-      <w:bookmarkStart w:id="16" w:name="_Toc159601199"/>
+      <w:bookmarkStart w:id="16" w:name="_Toc159832954"/>
       <w:r>
-        <w:t>Überblick CAD Modellierung</w:t>
+        <w:t>Sch</w:t>
       </w:r>
-      <w:commentRangeEnd w:id="3"/>
       <w:r>
-        <w:rPr>
-          <w:rStyle w:val="Kommentarzeichen"/>
-          <w:rFonts w:asciiTheme="minorHAnsi" w:eastAsiaTheme="minorHAnsi" w:hAnsiTheme="minorHAnsi" w:cstheme="minorBidi"/>
-          <w:color w:val="auto"/>
-        </w:rPr>
-        <w:commentReference w:id="3"/>
+        <w:t>r</w:t>
+      </w:r>
+      <w:r>
+        <w:t>ittmotor</w:t>
       </w:r>
       <w:bookmarkEnd w:id="16"/>
-    </w:p>
-    <w:p>
-      <w:pPr>
-        <w:pStyle w:val="berschrift1"/>
-      </w:pPr>
-      <w:bookmarkStart w:id="17" w:name="_Toc159601200"/>
-      <w:r>
-        <w:t>Elektronik/Schaltungsaufbau/Hardware</w:t>
-      </w:r>
-      <w:bookmarkEnd w:id="17"/>
     </w:p>
     <w:p/>
     <w:p>
       <w:pPr>
         <w:pStyle w:val="berschrift1"/>
       </w:pPr>
-      <w:bookmarkStart w:id="18" w:name="_Toc159601201"/>
+      <w:bookmarkStart w:id="17" w:name="_Toc159832955"/>
       <w:r>
-        <w:t xml:space="preserve">Figuren </w:t>
+        <w:lastRenderedPageBreak/>
+        <w:t>CAD-Modellierung</w:t>
       </w:r>
-      <w:commentRangeStart w:id="19"/>
+      <w:bookmarkEnd w:id="17"/>
+    </w:p>
+    <w:p>
+      <w:pPr>
+        <w:pStyle w:val="berschrift2"/>
+      </w:pPr>
+      <w:bookmarkStart w:id="18" w:name="_Toc159832956"/>
       <w:r>
-        <w:t>Erkennung</w:t>
-      </w:r>
-      <w:commentRangeEnd w:id="19"/>
-      <w:r>
-        <w:rPr>
-          <w:rStyle w:val="Kommentarzeichen"/>
-          <w:rFonts w:asciiTheme="minorHAnsi" w:eastAsiaTheme="minorHAnsi" w:hAnsiTheme="minorHAnsi" w:cstheme="minorBidi"/>
-          <w:color w:val="auto"/>
-        </w:rPr>
-        <w:commentReference w:id="19"/>
+        <w:t>Erster Linearmotor</w:t>
       </w:r>
       <w:bookmarkEnd w:id="18"/>
     </w:p>
     <w:p>
+      <w:pPr>
+        <w:pStyle w:val="berschrift2"/>
+      </w:pPr>
+      <w:bookmarkStart w:id="19" w:name="_Toc159832957"/>
       <w:r>
-        <w:t>[…]</w:t>
+        <w:t>Zweiter Linearmotor</w:t>
       </w:r>
+      <w:bookmarkEnd w:id="19"/>
     </w:p>
-    <w:p/>
     <w:p>
       <w:pPr>
-        <w:pStyle w:val="berschrift1"/>
+        <w:pStyle w:val="berschrift2"/>
       </w:pPr>
-      <w:bookmarkStart w:id="20" w:name="_Toc159601202"/>
+      <w:bookmarkStart w:id="20" w:name="_Toc159832958"/>
       <w:r>
-        <w:lastRenderedPageBreak/>
-        <w:t>Programmierung/Software</w:t>
+        <w:t>Drehmechanismus</w:t>
       </w:r>
       <w:bookmarkEnd w:id="20"/>
     </w:p>
@@ -2387,9 +10004,9 @@
       <w:pPr>
         <w:pStyle w:val="berschrift2"/>
       </w:pPr>
-      <w:bookmarkStart w:id="21" w:name="_Toc159601203"/>
+      <w:bookmarkStart w:id="21" w:name="_Toc159832959"/>
       <w:r>
-        <w:t>Schachalgorithmus</w:t>
+        <w:t>Magnethalterung</w:t>
       </w:r>
       <w:bookmarkEnd w:id="21"/>
     </w:p>
@@ -2397,30 +10014,52 @@
       <w:pPr>
         <w:pStyle w:val="berschrift2"/>
       </w:pPr>
-      <w:bookmarkStart w:id="22" w:name="_Toc159601204"/>
+      <w:bookmarkStart w:id="22" w:name="_Toc159832960"/>
       <w:r>
-        <w:t>Ansteuerung des Roboters</w:t>
+        <w:t>Überblick CAD Modellierung</w:t>
+      </w:r>
+      <w:commentRangeEnd w:id="6"/>
+      <w:r>
+        <w:rPr>
+          <w:rStyle w:val="Kommentarzeichen"/>
+          <w:rFonts w:asciiTheme="minorHAnsi" w:eastAsiaTheme="minorHAnsi" w:hAnsiTheme="minorHAnsi" w:cstheme="minorBidi"/>
+          <w:color w:val="auto"/>
+        </w:rPr>
+        <w:commentReference w:id="6"/>
       </w:r>
       <w:bookmarkEnd w:id="22"/>
-    </w:p>
-    <w:p>
-      <w:pPr>
-        <w:pStyle w:val="berschrift2"/>
-      </w:pPr>
-      <w:bookmarkStart w:id="23" w:name="_Toc159601205"/>
+      <w:commentRangeEnd w:id="7"/>
       <w:r>
-        <w:t>Schnittstelle zwischen Roboter und Schachlogik</w:t>
+        <w:rPr>
+          <w:rStyle w:val="Kommentarzeichen"/>
+          <w:rFonts w:asciiTheme="minorHAnsi" w:eastAsiaTheme="minorHAnsi" w:hAnsiTheme="minorHAnsi" w:cstheme="minorBidi"/>
+          <w:color w:val="auto"/>
+        </w:rPr>
+        <w:commentReference w:id="7"/>
       </w:r>
-      <w:bookmarkEnd w:id="23"/>
     </w:p>
     <w:p>
       <w:pPr>
         <w:pStyle w:val="berschrift1"/>
       </w:pPr>
-      <w:bookmarkStart w:id="24" w:name="_Toc159601206"/>
+      <w:bookmarkStart w:id="23" w:name="_Toc159832961"/>
+      <w:r>
+        <w:t>Elektronik/Schaltungsaufbau/Hardware</w:t>
+      </w:r>
+      <w:bookmarkEnd w:id="23"/>
+    </w:p>
+    <w:p/>
+    <w:p>
+      <w:pPr>
+        <w:pStyle w:val="berschrift1"/>
+      </w:pPr>
+      <w:bookmarkStart w:id="24" w:name="_Toc159832962"/>
+      <w:r>
+        <w:t xml:space="preserve">Figuren </w:t>
+      </w:r>
       <w:commentRangeStart w:id="25"/>
       <w:r>
-        <w:t>Herausforderungen</w:t>
+        <w:t>Erkennung</w:t>
       </w:r>
       <w:commentRangeEnd w:id="25"/>
       <w:r>
@@ -2434,12 +10073,19 @@
       <w:bookmarkEnd w:id="24"/>
     </w:p>
     <w:p>
+      <w:r>
+        <w:t>[…]</w:t>
+      </w:r>
+    </w:p>
+    <w:p/>
+    <w:p>
       <w:pPr>
-        <w:pStyle w:val="berschrift2"/>
+        <w:pStyle w:val="berschrift1"/>
       </w:pPr>
-      <w:bookmarkStart w:id="26" w:name="_Toc159601207"/>
+      <w:bookmarkStart w:id="26" w:name="_Toc159832963"/>
       <w:r>
-        <w:t>Heben aus engen Stellen heraus</w:t>
+        <w:lastRenderedPageBreak/>
+        <w:t>Programmierung/Software</w:t>
       </w:r>
       <w:bookmarkEnd w:id="26"/>
     </w:p>
@@ -2447,46 +10093,106 @@
       <w:pPr>
         <w:pStyle w:val="berschrift2"/>
       </w:pPr>
-      <w:bookmarkStart w:id="27" w:name="_Toc159601208"/>
+      <w:bookmarkStart w:id="27" w:name="_Toc159832964"/>
       <w:r>
-        <w:t>Figurenerkennung</w:t>
+        <w:t>Schachalgorithmus</w:t>
       </w:r>
       <w:bookmarkEnd w:id="27"/>
     </w:p>
     <w:p>
       <w:pPr>
+        <w:pStyle w:val="berschrift2"/>
+      </w:pPr>
+      <w:bookmarkStart w:id="28" w:name="_Toc159832965"/>
+      <w:r>
+        <w:t>Ansteuerung des Roboters</w:t>
+      </w:r>
+      <w:bookmarkEnd w:id="28"/>
+    </w:p>
+    <w:p>
+      <w:pPr>
+        <w:pStyle w:val="berschrift2"/>
+      </w:pPr>
+      <w:bookmarkStart w:id="29" w:name="_Toc159832966"/>
+      <w:r>
+        <w:t>Schnittstelle zwischen Roboter und Schachlogik</w:t>
+      </w:r>
+      <w:bookmarkEnd w:id="29"/>
+    </w:p>
+    <w:p>
+      <w:pPr>
         <w:pStyle w:val="berschrift1"/>
       </w:pPr>
-      <w:bookmarkStart w:id="28" w:name="_Toc159601209"/>
+      <w:bookmarkStart w:id="30" w:name="_Toc159832967"/>
+      <w:commentRangeStart w:id="31"/>
+      <w:r>
+        <w:t>Herausforderungen</w:t>
+      </w:r>
+      <w:commentRangeEnd w:id="31"/>
+      <w:r>
+        <w:rPr>
+          <w:rStyle w:val="Kommentarzeichen"/>
+          <w:rFonts w:asciiTheme="minorHAnsi" w:eastAsiaTheme="minorHAnsi" w:hAnsiTheme="minorHAnsi" w:cstheme="minorBidi"/>
+          <w:color w:val="auto"/>
+        </w:rPr>
+        <w:commentReference w:id="31"/>
+      </w:r>
+      <w:bookmarkEnd w:id="30"/>
+    </w:p>
+    <w:p>
+      <w:pPr>
+        <w:pStyle w:val="berschrift2"/>
+      </w:pPr>
+      <w:bookmarkStart w:id="32" w:name="_Toc159832968"/>
+      <w:r>
+        <w:t>Heben aus engen Stellen heraus</w:t>
+      </w:r>
+      <w:bookmarkEnd w:id="32"/>
+    </w:p>
+    <w:p>
+      <w:pPr>
+        <w:pStyle w:val="berschrift2"/>
+      </w:pPr>
+      <w:bookmarkStart w:id="33" w:name="_Toc159832969"/>
+      <w:r>
+        <w:t>Figurenerkennung</w:t>
+      </w:r>
+      <w:bookmarkEnd w:id="33"/>
+    </w:p>
+    <w:p>
+      <w:pPr>
+        <w:pStyle w:val="berschrift1"/>
+      </w:pPr>
+      <w:bookmarkStart w:id="34" w:name="_Toc159832970"/>
       <w:r>
         <w:t>Fazit</w:t>
       </w:r>
-      <w:bookmarkEnd w:id="28"/>
+      <w:bookmarkEnd w:id="34"/>
     </w:p>
     <w:p/>
     <w:p>
       <w:pPr>
         <w:pStyle w:val="berschrift2"/>
       </w:pPr>
-      <w:bookmarkStart w:id="29" w:name="_Toc159601210"/>
+      <w:bookmarkStart w:id="35" w:name="_Toc159832971"/>
       <w:r>
         <w:t>Kritische Reflektion</w:t>
       </w:r>
-      <w:bookmarkEnd w:id="29"/>
+      <w:bookmarkEnd w:id="35"/>
     </w:p>
     <w:p>
       <w:pPr>
         <w:pStyle w:val="berschrift2"/>
       </w:pPr>
-      <w:bookmarkStart w:id="30" w:name="_Toc159601211"/>
+      <w:bookmarkStart w:id="36" w:name="_Toc159832972"/>
       <w:r>
         <w:t>Ausblick</w:t>
       </w:r>
-      <w:bookmarkEnd w:id="30"/>
+      <w:bookmarkEnd w:id="36"/>
     </w:p>
     <w:sectPr>
       <w:pgSz w:w="11906" w:h="16838"/>
-      <w:pgMar w:top="1417" w:right="1417" w:bottom="1134" w:left="1417" w:header="708" w:footer="708" w:gutter="0"/>
+      <w:pgMar w:top="1418" w:right="1418" w:bottom="1418" w:left="1418" w:header="709" w:footer="709" w:gutter="0"/>
       <w:cols w:space="708"/>
       <w:docGrid w:linePitch="360"/>
     </w:sectPr>
@@ -2512,7 +10218,7 @@
       </w:r>
     </w:p>
   </w:comment>
-  <w:comment w:id="3" w:author="Wilkens Linus (inf21134)" w:date="2024-02-23T17:06:00Z" w:initials="LW">
+  <w:comment w:id="6" w:author="Wilkens Linus (inf21134)" w:date="2024-02-23T17:06:00Z" w:initials="LW">
     <w:p>
       <w:pPr>
         <w:pStyle w:val="Kommentartext"/>
@@ -2528,7 +10234,31 @@
       </w:r>
     </w:p>
   </w:comment>
-  <w:comment w:id="19" w:author="Wilkens Linus (inf21134)" w:date="2024-02-23T17:06:00Z" w:initials="LW">
+  <w:comment w:id="7" w:author="Wilkens Linus (inf21134)" w:date="2024-02-26T09:45:00Z" w:initials="LW">
+    <w:p>
+      <w:pPr>
+        <w:pStyle w:val="Kommentartext"/>
+      </w:pPr>
+      <w:r>
+        <w:rPr>
+          <w:rStyle w:val="Kommentarzeichen"/>
+        </w:rPr>
+        <w:annotationRef/>
+      </w:r>
+      <w:r>
+        <w:t xml:space="preserve">Bagger Bild Quelle: </w:t>
+      </w:r>
+      <w:hyperlink r:id="rId1" w:history="1">
+        <w:r>
+          <w:rPr>
+            <w:rStyle w:val="Hyperlink"/>
+          </w:rPr>
+          <w:t>https://www.lehrerfreund.de/technik/1s/bagger-auslegergeometrie-arbeitsblatt/3002</w:t>
+        </w:r>
+      </w:hyperlink>
+    </w:p>
+  </w:comment>
+  <w:comment w:id="25" w:author="Wilkens Linus (inf21134)" w:date="2024-02-23T17:06:00Z" w:initials="LW">
     <w:p>
       <w:pPr>
         <w:pStyle w:val="Kommentartext"/>
@@ -2544,7 +10274,7 @@
       </w:r>
     </w:p>
   </w:comment>
-  <w:comment w:id="25" w:author="Wilkens Linus (inf21134)" w:date="2024-02-23T17:19:00Z" w:initials="WL(">
+  <w:comment w:id="31" w:author="Wilkens Linus (inf21134)" w:date="2024-02-23T17:19:00Z" w:initials="WL(">
     <w:p>
       <w:pPr>
         <w:pStyle w:val="Kommentartext"/>
@@ -2567,6 +10297,7 @@
 <w15:commentsEx xmlns:wpc="http://schemas.microsoft.com/office/word/2010/wordprocessingCanvas" xmlns:cx="http://schemas.microsoft.com/office/drawing/2014/chartex" xmlns:cx1="http://schemas.microsoft.com/office/drawing/2015/9/8/chartex" xmlns:cx2="http://schemas.microsoft.com/office/drawing/2015/10/21/chartex" xmlns:cx3="http://schemas.microsoft.com/office/drawing/2016/5/9/chartex" xmlns:cx4="http://schemas.microsoft.com/office/drawing/2016/5/10/chartex" xmlns:cx5="http://schemas.microsoft.com/office/drawing/2016/5/11/chartex" xmlns:cx6="http://schemas.microsoft.com/office/drawing/2016/5/12/chartex" xmlns:cx7="http://schemas.microsoft.com/office/drawing/2016/5/13/chartex" xmlns:cx8="http://schemas.microsoft.com/office/drawing/2016/5/14/chartex" xmlns:mc="http://schemas.openxmlformats.org/markup-compatibility/2006" xmlns:aink="http://schemas.microsoft.com/office/drawing/2016/ink" xmlns:am3d="http://schemas.microsoft.com/office/drawing/2017/model3d" xmlns:o="urn:schemas-microsoft-com:office:office" xmlns:oel="http://schemas.microsoft.com/office/2019/extlst" xmlns:r="http://schemas.openxmlformats.org/officeDocument/2006/relationships" xmlns:m="http://schemas.openxmlformats.org/officeDocument/2006/math" xmlns:v="urn:schemas-microsoft-com:vml" xmlns:wp14="http://schemas.microsoft.com/office/word/2010/wordprocessingDrawing" xmlns:wp="http://schemas.openxmlformats.org/drawingml/2006/wordprocessingDrawing" xmlns:w10="urn:schemas-microsoft-com:office:word" xmlns:w="http://schemas.openxmlformats.org/wordprocessingml/2006/main" xmlns:w14="http://schemas.microsoft.com/office/word/2010/wordml" xmlns:w15="http://schemas.microsoft.com/office/word/2012/wordml" xmlns:w16cex="http://schemas.microsoft.com/office/word/2018/wordml/cex" xmlns:w16cid="http://schemas.microsoft.com/office/word/2016/wordml/cid" xmlns:w16="http://schemas.microsoft.com/office/word/2018/wordml" xmlns:w16sdtdh="http://schemas.microsoft.com/office/word/2020/wordml/sdtdatahash" xmlns:w16se="http://schemas.microsoft.com/office/word/2015/wordml/symex" xmlns:wpg="http://schemas.microsoft.com/office/word/2010/wordprocessingGroup" xmlns:wpi="http://schemas.microsoft.com/office/word/2010/wordprocessingInk" xmlns:wne="http://schemas.microsoft.com/office/word/2006/wordml" xmlns:wps="http://schemas.microsoft.com/office/word/2010/wordprocessingShape" mc:Ignorable="w14 w15 w16se w16cid w16 w16cex w16sdtdh wp14">
   <w15:commentEx w15:paraId="64245C36" w15:done="0"/>
   <w15:commentEx w15:paraId="495E3002" w15:done="0"/>
+  <w15:commentEx w15:paraId="5A5E9474" w15:paraIdParent="495E3002" w15:done="0"/>
   <w15:commentEx w15:paraId="685164F9" w15:done="0"/>
   <w15:commentEx w15:paraId="70063FA9" w15:done="0"/>
 </w15:commentsEx>
@@ -2576,6 +10307,7 @@
 <w16cex:commentsExtensible xmlns:wpc="http://schemas.microsoft.com/office/word/2010/wordprocessingCanvas" xmlns:cx="http://schemas.microsoft.com/office/drawing/2014/chartex" xmlns:cx1="http://schemas.microsoft.com/office/drawing/2015/9/8/chartex" xmlns:cx2="http://schemas.microsoft.com/office/drawing/2015/10/21/chartex" xmlns:cx3="http://schemas.microsoft.com/office/drawing/2016/5/9/chartex" xmlns:cx4="http://schemas.microsoft.com/office/drawing/2016/5/10/chartex" xmlns:cx5="http://schemas.microsoft.com/office/drawing/2016/5/11/chartex" xmlns:cx6="http://schemas.microsoft.com/office/drawing/2016/5/12/chartex" xmlns:cx7="http://schemas.microsoft.com/office/drawing/2016/5/13/chartex" xmlns:cx8="http://schemas.microsoft.com/office/drawing/2016/5/14/chartex" xmlns:cr="http://schemas.microsoft.com/office/comments/2020/reactions" xmlns:mc="http://schemas.openxmlformats.org/markup-compatibility/2006" xmlns:aink="http://schemas.microsoft.com/office/drawing/2016/ink" xmlns:am3d="http://schemas.microsoft.com/office/drawing/2017/model3d" xmlns:o="urn:schemas-microsoft-com:office:office" xmlns:oel="http://schemas.microsoft.com/office/2019/extlst" xmlns:r="http://schemas.openxmlformats.org/officeDocument/2006/relationships" xmlns:m="http://schemas.openxmlformats.org/officeDocument/2006/math" xmlns:v="urn:schemas-microsoft-com:vml" xmlns:wp14="http://schemas.microsoft.com/office/word/2010/wordprocessingDrawing" xmlns:wp="http://schemas.openxmlformats.org/drawingml/2006/wordprocessingDrawing" xmlns:w10="urn:schemas-microsoft-com:office:word" xmlns:w="http://schemas.openxmlformats.org/wordprocessingml/2006/main" xmlns:w14="http://schemas.microsoft.com/office/word/2010/wordml" xmlns:w15="http://schemas.microsoft.com/office/word/2012/wordml" xmlns:w16cex="http://schemas.microsoft.com/office/word/2018/wordml/cex" xmlns:w16cid="http://schemas.microsoft.com/office/word/2016/wordml/cid" xmlns:w16="http://schemas.microsoft.com/office/word/2018/wordml" xmlns:w16sdtdh="http://schemas.microsoft.com/office/word/2020/wordml/sdtdatahash" xmlns:w16se="http://schemas.microsoft.com/office/word/2015/wordml/symex" xmlns:wpg="http://schemas.microsoft.com/office/word/2010/wordprocessingGroup" xmlns:wpi="http://schemas.microsoft.com/office/word/2010/wordprocessingInk" xmlns:wne="http://schemas.microsoft.com/office/word/2006/wordml" xmlns:wps="http://schemas.microsoft.com/office/word/2010/wordprocessingShape" mc:Ignorable="w14 w15 w16se w16cid w16 w16cex w16sdtdh cr wp14">
   <w16cex:commentExtensible w16cex:durableId="4D1CC913" w16cex:dateUtc="2024-02-23T16:07:00Z"/>
   <w16cex:commentExtensible w16cex:durableId="4634EDD0" w16cex:dateUtc="2024-02-23T16:06:00Z"/>
+  <w16cex:commentExtensible w16cex:durableId="6DE28F9F" w16cex:dateUtc="2024-02-26T08:45:00Z"/>
   <w16cex:commentExtensible w16cex:durableId="1CDB17A2" w16cex:dateUtc="2024-02-23T16:06:00Z"/>
   <w16cex:commentExtensible w16cex:durableId="24BD20DB" w16cex:dateUtc="2024-02-23T16:19:00Z"/>
 </w16cex:commentsExtensible>
@@ -2585,9 +10317,131 @@
 <w16cid:commentsIds xmlns:wpc="http://schemas.microsoft.com/office/word/2010/wordprocessingCanvas" xmlns:cx="http://schemas.microsoft.com/office/drawing/2014/chartex" xmlns:cx1="http://schemas.microsoft.com/office/drawing/2015/9/8/chartex" xmlns:cx2="http://schemas.microsoft.com/office/drawing/2015/10/21/chartex" xmlns:cx3="http://schemas.microsoft.com/office/drawing/2016/5/9/chartex" xmlns:cx4="http://schemas.microsoft.com/office/drawing/2016/5/10/chartex" xmlns:cx5="http://schemas.microsoft.com/office/drawing/2016/5/11/chartex" xmlns:cx6="http://schemas.microsoft.com/office/drawing/2016/5/12/chartex" xmlns:cx7="http://schemas.microsoft.com/office/drawing/2016/5/13/chartex" xmlns:cx8="http://schemas.microsoft.com/office/drawing/2016/5/14/chartex" xmlns:mc="http://schemas.openxmlformats.org/markup-compatibility/2006" xmlns:aink="http://schemas.microsoft.com/office/drawing/2016/ink" xmlns:am3d="http://schemas.microsoft.com/office/drawing/2017/model3d" xmlns:o="urn:schemas-microsoft-com:office:office" xmlns:oel="http://schemas.microsoft.com/office/2019/extlst" xmlns:r="http://schemas.openxmlformats.org/officeDocument/2006/relationships" xmlns:m="http://schemas.openxmlformats.org/officeDocument/2006/math" xmlns:v="urn:schemas-microsoft-com:vml" xmlns:wp14="http://schemas.microsoft.com/office/word/2010/wordprocessingDrawing" xmlns:wp="http://schemas.openxmlformats.org/drawingml/2006/wordprocessingDrawing" xmlns:w10="urn:schemas-microsoft-com:office:word" xmlns:w="http://schemas.openxmlformats.org/wordprocessingml/2006/main" xmlns:w14="http://schemas.microsoft.com/office/word/2010/wordml" xmlns:w15="http://schemas.microsoft.com/office/word/2012/wordml" xmlns:w16cex="http://schemas.microsoft.com/office/word/2018/wordml/cex" xmlns:w16cid="http://schemas.microsoft.com/office/word/2016/wordml/cid" xmlns:w16="http://schemas.microsoft.com/office/word/2018/wordml" xmlns:w16sdtdh="http://schemas.microsoft.com/office/word/2020/wordml/sdtdatahash" xmlns:w16se="http://schemas.microsoft.com/office/word/2015/wordml/symex" xmlns:wpg="http://schemas.microsoft.com/office/word/2010/wordprocessingGroup" xmlns:wpi="http://schemas.microsoft.com/office/word/2010/wordprocessingInk" xmlns:wne="http://schemas.microsoft.com/office/word/2006/wordml" xmlns:wps="http://schemas.microsoft.com/office/word/2010/wordprocessingShape" mc:Ignorable="w14 w15 w16se w16cid w16 w16cex w16sdtdh wp14">
   <w16cid:commentId w16cid:paraId="64245C36" w16cid:durableId="4D1CC913"/>
   <w16cid:commentId w16cid:paraId="495E3002" w16cid:durableId="4634EDD0"/>
+  <w16cid:commentId w16cid:paraId="5A5E9474" w16cid:durableId="6DE28F9F"/>
   <w16cid:commentId w16cid:paraId="685164F9" w16cid:durableId="1CDB17A2"/>
   <w16cid:commentId w16cid:paraId="70063FA9" w16cid:durableId="24BD20DB"/>
 </w16cid:commentsIds>
+</file>
+
+<file path=word/numbering.xml><?xml version="1.0" encoding="utf-8"?>
+<w:numbering xmlns:wpc="http://schemas.microsoft.com/office/word/2010/wordprocessingCanvas" xmlns:cx="http://schemas.microsoft.com/office/drawing/2014/chartex" xmlns:cx1="http://schemas.microsoft.com/office/drawing/2015/9/8/chartex" xmlns:cx2="http://schemas.microsoft.com/office/drawing/2015/10/21/chartex" xmlns:cx3="http://schemas.microsoft.com/office/drawing/2016/5/9/chartex" xmlns:cx4="http://schemas.microsoft.com/office/drawing/2016/5/10/chartex" xmlns:cx5="http://schemas.microsoft.com/office/drawing/2016/5/11/chartex" xmlns:cx6="http://schemas.microsoft.com/office/drawing/2016/5/12/chartex" xmlns:cx7="http://schemas.microsoft.com/office/drawing/2016/5/13/chartex" xmlns:cx8="http://schemas.microsoft.com/office/drawing/2016/5/14/chartex" xmlns:mc="http://schemas.openxmlformats.org/markup-compatibility/2006" xmlns:aink="http://schemas.microsoft.com/office/drawing/2016/ink" xmlns:am3d="http://schemas.microsoft.com/office/drawing/2017/model3d" xmlns:o="urn:schemas-microsoft-com:office:office" xmlns:oel="http://schemas.microsoft.com/office/2019/extlst" xmlns:r="http://schemas.openxmlformats.org/officeDocument/2006/relationships" xmlns:m="http://schemas.openxmlformats.org/officeDocument/2006/math" xmlns:v="urn:schemas-microsoft-com:vml" xmlns:wp14="http://schemas.microsoft.com/office/word/2010/wordprocessingDrawing" xmlns:wp="http://schemas.openxmlformats.org/drawingml/2006/wordprocessingDrawing" xmlns:w10="urn:schemas-microsoft-com:office:word" xmlns:w="http://schemas.openxmlformats.org/wordprocessingml/2006/main" xmlns:w14="http://schemas.microsoft.com/office/word/2010/wordml" xmlns:w15="http://schemas.microsoft.com/office/word/2012/wordml" xmlns:w16cex="http://schemas.microsoft.com/office/word/2018/wordml/cex" xmlns:w16cid="http://schemas.microsoft.com/office/word/2016/wordml/cid" xmlns:w16="http://schemas.microsoft.com/office/word/2018/wordml" xmlns:w16sdtdh="http://schemas.microsoft.com/office/word/2020/wordml/sdtdatahash" xmlns:w16se="http://schemas.microsoft.com/office/word/2015/wordml/symex" xmlns:wpg="http://schemas.microsoft.com/office/word/2010/wordprocessingGroup" xmlns:wpi="http://schemas.microsoft.com/office/word/2010/wordprocessingInk" xmlns:wne="http://schemas.microsoft.com/office/word/2006/wordml" xmlns:wps="http://schemas.microsoft.com/office/word/2010/wordprocessingShape" mc:Ignorable="w14 w15 w16se w16cid w16 w16cex w16sdtdh wp14">
+  <w:abstractNum w:abstractNumId="0" w15:restartNumberingAfterBreak="0">
+    <w:nsid w:val="4518724A"/>
+    <w:multiLevelType w:val="hybridMultilevel"/>
+    <w:tmpl w:val="7F6CF9D8"/>
+    <w:lvl w:ilvl="0" w:tplc="04070001">
+      <w:start w:val="1"/>
+      <w:numFmt w:val="bullet"/>
+      <w:lvlText w:val=""/>
+      <w:lvlJc w:val="left"/>
+      <w:pPr>
+        <w:ind w:left="720" w:hanging="360"/>
+      </w:pPr>
+      <w:rPr>
+        <w:rFonts w:ascii="Symbol" w:hAnsi="Symbol" w:hint="default"/>
+      </w:rPr>
+    </w:lvl>
+    <w:lvl w:ilvl="1" w:tplc="04070003" w:tentative="1">
+      <w:start w:val="1"/>
+      <w:numFmt w:val="bullet"/>
+      <w:lvlText w:val="o"/>
+      <w:lvlJc w:val="left"/>
+      <w:pPr>
+        <w:ind w:left="1440" w:hanging="360"/>
+      </w:pPr>
+      <w:rPr>
+        <w:rFonts w:ascii="Courier New" w:hAnsi="Courier New" w:cs="Courier New" w:hint="default"/>
+      </w:rPr>
+    </w:lvl>
+    <w:lvl w:ilvl="2" w:tplc="04070005" w:tentative="1">
+      <w:start w:val="1"/>
+      <w:numFmt w:val="bullet"/>
+      <w:lvlText w:val=""/>
+      <w:lvlJc w:val="left"/>
+      <w:pPr>
+        <w:ind w:left="2160" w:hanging="360"/>
+      </w:pPr>
+      <w:rPr>
+        <w:rFonts w:ascii="Wingdings" w:hAnsi="Wingdings" w:hint="default"/>
+      </w:rPr>
+    </w:lvl>
+    <w:lvl w:ilvl="3" w:tplc="04070001" w:tentative="1">
+      <w:start w:val="1"/>
+      <w:numFmt w:val="bullet"/>
+      <w:lvlText w:val=""/>
+      <w:lvlJc w:val="left"/>
+      <w:pPr>
+        <w:ind w:left="2880" w:hanging="360"/>
+      </w:pPr>
+      <w:rPr>
+        <w:rFonts w:ascii="Symbol" w:hAnsi="Symbol" w:hint="default"/>
+      </w:rPr>
+    </w:lvl>
+    <w:lvl w:ilvl="4" w:tplc="04070003" w:tentative="1">
+      <w:start w:val="1"/>
+      <w:numFmt w:val="bullet"/>
+      <w:lvlText w:val="o"/>
+      <w:lvlJc w:val="left"/>
+      <w:pPr>
+        <w:ind w:left="3600" w:hanging="360"/>
+      </w:pPr>
+      <w:rPr>
+        <w:rFonts w:ascii="Courier New" w:hAnsi="Courier New" w:cs="Courier New" w:hint="default"/>
+      </w:rPr>
+    </w:lvl>
+    <w:lvl w:ilvl="5" w:tplc="04070005" w:tentative="1">
+      <w:start w:val="1"/>
+      <w:numFmt w:val="bullet"/>
+      <w:lvlText w:val=""/>
+      <w:lvlJc w:val="left"/>
+      <w:pPr>
+        <w:ind w:left="4320" w:hanging="360"/>
+      </w:pPr>
+      <w:rPr>
+        <w:rFonts w:ascii="Wingdings" w:hAnsi="Wingdings" w:hint="default"/>
+      </w:rPr>
+    </w:lvl>
+    <w:lvl w:ilvl="6" w:tplc="04070001" w:tentative="1">
+      <w:start w:val="1"/>
+      <w:numFmt w:val="bullet"/>
+      <w:lvlText w:val=""/>
+      <w:lvlJc w:val="left"/>
+      <w:pPr>
+        <w:ind w:left="5040" w:hanging="360"/>
+      </w:pPr>
+      <w:rPr>
+        <w:rFonts w:ascii="Symbol" w:hAnsi="Symbol" w:hint="default"/>
+      </w:rPr>
+    </w:lvl>
+    <w:lvl w:ilvl="7" w:tplc="04070003" w:tentative="1">
+      <w:start w:val="1"/>
+      <w:numFmt w:val="bullet"/>
+      <w:lvlText w:val="o"/>
+      <w:lvlJc w:val="left"/>
+      <w:pPr>
+        <w:ind w:left="5760" w:hanging="360"/>
+      </w:pPr>
+      <w:rPr>
+        <w:rFonts w:ascii="Courier New" w:hAnsi="Courier New" w:cs="Courier New" w:hint="default"/>
+      </w:rPr>
+    </w:lvl>
+    <w:lvl w:ilvl="8" w:tplc="04070005" w:tentative="1">
+      <w:start w:val="1"/>
+      <w:numFmt w:val="bullet"/>
+      <w:lvlText w:val=""/>
+      <w:lvlJc w:val="left"/>
+      <w:pPr>
+        <w:ind w:left="6480" w:hanging="360"/>
+      </w:pPr>
+      <w:rPr>
+        <w:rFonts w:ascii="Wingdings" w:hAnsi="Wingdings" w:hint="default"/>
+      </w:rPr>
+    </w:lvl>
+  </w:abstractNum>
+  <w:num w:numId="1" w16cid:durableId="1995795921">
+    <w:abstractNumId w:val="0"/>
+  </w:num>
+</w:numbering>
 </file>
 
 <file path=word/people.xml><?xml version="1.0" encoding="utf-8"?>
@@ -2613,7 +10467,7 @@
     </w:rPrDefault>
     <w:pPrDefault>
       <w:pPr>
-        <w:spacing w:after="160" w:line="259" w:lineRule="auto"/>
+        <w:spacing w:after="160" w:line="360" w:lineRule="auto"/>
       </w:pPr>
     </w:pPrDefault>
   </w:docDefaults>
@@ -3635,6 +11489,318 @@
       <w:szCs w:val="20"/>
     </w:rPr>
   </w:style>
+  <w:style w:type="paragraph" w:styleId="Beschriftung">
+    <w:name w:val="caption"/>
+    <w:basedOn w:val="Standard"/>
+    <w:next w:val="Standard"/>
+    <w:uiPriority w:val="35"/>
+    <w:unhideWhenUsed/>
+    <w:qFormat/>
+    <w:rsid w:val="00536D23"/>
+    <w:pPr>
+      <w:spacing w:after="200" w:line="240" w:lineRule="auto"/>
+    </w:pPr>
+    <w:rPr>
+      <w:i/>
+      <w:iCs/>
+      <w:color w:val="0E2841" w:themeColor="text2"/>
+      <w:sz w:val="18"/>
+      <w:szCs w:val="18"/>
+    </w:rPr>
+  </w:style>
+  <w:style w:type="character" w:styleId="NichtaufgelsteErwhnung">
+    <w:name w:val="Unresolved Mention"/>
+    <w:basedOn w:val="Absatz-Standardschriftart"/>
+    <w:uiPriority w:val="99"/>
+    <w:semiHidden/>
+    <w:unhideWhenUsed/>
+    <w:rsid w:val="00536D23"/>
+    <w:rPr>
+      <w:color w:val="605E5C"/>
+      <w:shd w:val="clear" w:color="auto" w:fill="E1DFDD"/>
+    </w:rPr>
+  </w:style>
+  <w:style w:type="table" w:styleId="Tabellenraster">
+    <w:name w:val="Table Grid"/>
+    <w:basedOn w:val="NormaleTabelle"/>
+    <w:uiPriority w:val="39"/>
+    <w:rsid w:val="004E13BC"/>
+    <w:pPr>
+      <w:spacing w:after="0" w:line="240" w:lineRule="auto"/>
+    </w:pPr>
+    <w:tblPr>
+      <w:tblBorders>
+        <w:top w:val="single" w:sz="4" w:space="0" w:color="auto"/>
+        <w:left w:val="single" w:sz="4" w:space="0" w:color="auto"/>
+        <w:bottom w:val="single" w:sz="4" w:space="0" w:color="auto"/>
+        <w:right w:val="single" w:sz="4" w:space="0" w:color="auto"/>
+        <w:insideH w:val="single" w:sz="4" w:space="0" w:color="auto"/>
+        <w:insideV w:val="single" w:sz="4" w:space="0" w:color="auto"/>
+      </w:tblBorders>
+    </w:tblPr>
+  </w:style>
+  <w:style w:type="table" w:styleId="EinfacheTabelle5">
+    <w:name w:val="Plain Table 5"/>
+    <w:basedOn w:val="NormaleTabelle"/>
+    <w:uiPriority w:val="45"/>
+    <w:rsid w:val="004E13BC"/>
+    <w:pPr>
+      <w:spacing w:after="0" w:line="240" w:lineRule="auto"/>
+    </w:pPr>
+    <w:tblPr>
+      <w:tblStyleRowBandSize w:val="1"/>
+      <w:tblStyleColBandSize w:val="1"/>
+    </w:tblPr>
+    <w:tblStylePr w:type="firstRow">
+      <w:rPr>
+        <w:rFonts w:asciiTheme="majorHAnsi" w:eastAsiaTheme="majorEastAsia" w:hAnsiTheme="majorHAnsi" w:cstheme="majorBidi"/>
+        <w:i/>
+        <w:iCs/>
+        <w:sz w:val="26"/>
+      </w:rPr>
+      <w:tblPr/>
+      <w:tcPr>
+        <w:tcBorders>
+          <w:bottom w:val="single" w:sz="4" w:space="0" w:color="7F7F7F" w:themeColor="text1" w:themeTint="80"/>
+        </w:tcBorders>
+        <w:shd w:val="clear" w:color="auto" w:fill="FFFFFF" w:themeFill="background1"/>
+      </w:tcPr>
+    </w:tblStylePr>
+    <w:tblStylePr w:type="lastRow">
+      <w:rPr>
+        <w:rFonts w:asciiTheme="majorHAnsi" w:eastAsiaTheme="majorEastAsia" w:hAnsiTheme="majorHAnsi" w:cstheme="majorBidi"/>
+        <w:i/>
+        <w:iCs/>
+        <w:sz w:val="26"/>
+      </w:rPr>
+      <w:tblPr/>
+      <w:tcPr>
+        <w:tcBorders>
+          <w:top w:val="single" w:sz="4" w:space="0" w:color="7F7F7F" w:themeColor="text1" w:themeTint="80"/>
+        </w:tcBorders>
+        <w:shd w:val="clear" w:color="auto" w:fill="FFFFFF" w:themeFill="background1"/>
+      </w:tcPr>
+    </w:tblStylePr>
+    <w:tblStylePr w:type="firstCol">
+      <w:pPr>
+        <w:jc w:val="right"/>
+      </w:pPr>
+      <w:rPr>
+        <w:rFonts w:asciiTheme="majorHAnsi" w:eastAsiaTheme="majorEastAsia" w:hAnsiTheme="majorHAnsi" w:cstheme="majorBidi"/>
+        <w:i/>
+        <w:iCs/>
+        <w:sz w:val="26"/>
+      </w:rPr>
+      <w:tblPr/>
+      <w:tcPr>
+        <w:tcBorders>
+          <w:right w:val="single" w:sz="4" w:space="0" w:color="7F7F7F" w:themeColor="text1" w:themeTint="80"/>
+        </w:tcBorders>
+        <w:shd w:val="clear" w:color="auto" w:fill="FFFFFF" w:themeFill="background1"/>
+      </w:tcPr>
+    </w:tblStylePr>
+    <w:tblStylePr w:type="lastCol">
+      <w:rPr>
+        <w:rFonts w:asciiTheme="majorHAnsi" w:eastAsiaTheme="majorEastAsia" w:hAnsiTheme="majorHAnsi" w:cstheme="majorBidi"/>
+        <w:i/>
+        <w:iCs/>
+        <w:sz w:val="26"/>
+      </w:rPr>
+      <w:tblPr/>
+      <w:tcPr>
+        <w:tcBorders>
+          <w:left w:val="single" w:sz="4" w:space="0" w:color="7F7F7F" w:themeColor="text1" w:themeTint="80"/>
+        </w:tcBorders>
+        <w:shd w:val="clear" w:color="auto" w:fill="FFFFFF" w:themeFill="background1"/>
+      </w:tcPr>
+    </w:tblStylePr>
+    <w:tblStylePr w:type="band1Vert">
+      <w:tblPr/>
+      <w:tcPr>
+        <w:shd w:val="clear" w:color="auto" w:fill="F2F2F2" w:themeFill="background1" w:themeFillShade="F2"/>
+      </w:tcPr>
+    </w:tblStylePr>
+    <w:tblStylePr w:type="band1Horz">
+      <w:tblPr/>
+      <w:tcPr>
+        <w:shd w:val="clear" w:color="auto" w:fill="F2F2F2" w:themeFill="background1" w:themeFillShade="F2"/>
+      </w:tcPr>
+    </w:tblStylePr>
+    <w:tblStylePr w:type="neCell">
+      <w:tblPr/>
+      <w:tcPr>
+        <w:tcBorders>
+          <w:left w:val="nil"/>
+        </w:tcBorders>
+      </w:tcPr>
+    </w:tblStylePr>
+    <w:tblStylePr w:type="nwCell">
+      <w:tblPr/>
+      <w:tcPr>
+        <w:tcBorders>
+          <w:right w:val="nil"/>
+        </w:tcBorders>
+      </w:tcPr>
+    </w:tblStylePr>
+    <w:tblStylePr w:type="seCell">
+      <w:tblPr/>
+      <w:tcPr>
+        <w:tcBorders>
+          <w:left w:val="nil"/>
+        </w:tcBorders>
+      </w:tcPr>
+    </w:tblStylePr>
+    <w:tblStylePr w:type="swCell">
+      <w:tblPr/>
+      <w:tcPr>
+        <w:tcBorders>
+          <w:right w:val="nil"/>
+        </w:tcBorders>
+      </w:tcPr>
+    </w:tblStylePr>
+  </w:style>
+  <w:style w:type="table" w:styleId="EinfacheTabelle4">
+    <w:name w:val="Plain Table 4"/>
+    <w:basedOn w:val="NormaleTabelle"/>
+    <w:uiPriority w:val="44"/>
+    <w:rsid w:val="004E13BC"/>
+    <w:pPr>
+      <w:spacing w:after="0" w:line="240" w:lineRule="auto"/>
+    </w:pPr>
+    <w:tblPr>
+      <w:tblStyleRowBandSize w:val="1"/>
+      <w:tblStyleColBandSize w:val="1"/>
+    </w:tblPr>
+    <w:tblStylePr w:type="firstRow">
+      <w:rPr>
+        <w:b/>
+        <w:bCs/>
+      </w:rPr>
+    </w:tblStylePr>
+    <w:tblStylePr w:type="lastRow">
+      <w:rPr>
+        <w:b/>
+        <w:bCs/>
+      </w:rPr>
+    </w:tblStylePr>
+    <w:tblStylePr w:type="firstCol">
+      <w:rPr>
+        <w:b/>
+        <w:bCs/>
+      </w:rPr>
+    </w:tblStylePr>
+    <w:tblStylePr w:type="lastCol">
+      <w:rPr>
+        <w:b/>
+        <w:bCs/>
+      </w:rPr>
+    </w:tblStylePr>
+    <w:tblStylePr w:type="band1Vert">
+      <w:tblPr/>
+      <w:tcPr>
+        <w:shd w:val="clear" w:color="auto" w:fill="F2F2F2" w:themeFill="background1" w:themeFillShade="F2"/>
+      </w:tcPr>
+    </w:tblStylePr>
+    <w:tblStylePr w:type="band1Horz">
+      <w:tblPr/>
+      <w:tcPr>
+        <w:shd w:val="clear" w:color="auto" w:fill="F2F2F2" w:themeFill="background1" w:themeFillShade="F2"/>
+      </w:tcPr>
+    </w:tblStylePr>
+  </w:style>
+  <w:style w:type="table" w:styleId="EinfacheTabelle3">
+    <w:name w:val="Plain Table 3"/>
+    <w:basedOn w:val="NormaleTabelle"/>
+    <w:uiPriority w:val="43"/>
+    <w:rsid w:val="004E13BC"/>
+    <w:pPr>
+      <w:spacing w:after="0" w:line="240" w:lineRule="auto"/>
+    </w:pPr>
+    <w:tblPr>
+      <w:tblStyleRowBandSize w:val="1"/>
+      <w:tblStyleColBandSize w:val="1"/>
+    </w:tblPr>
+    <w:tblStylePr w:type="firstRow">
+      <w:rPr>
+        <w:b/>
+        <w:bCs/>
+        <w:caps/>
+      </w:rPr>
+      <w:tblPr/>
+      <w:tcPr>
+        <w:tcBorders>
+          <w:bottom w:val="single" w:sz="4" w:space="0" w:color="7F7F7F" w:themeColor="text1" w:themeTint="80"/>
+        </w:tcBorders>
+      </w:tcPr>
+    </w:tblStylePr>
+    <w:tblStylePr w:type="lastRow">
+      <w:rPr>
+        <w:b/>
+        <w:bCs/>
+        <w:caps/>
+      </w:rPr>
+      <w:tblPr/>
+      <w:tcPr>
+        <w:tcBorders>
+          <w:top w:val="nil"/>
+        </w:tcBorders>
+      </w:tcPr>
+    </w:tblStylePr>
+    <w:tblStylePr w:type="firstCol">
+      <w:rPr>
+        <w:b/>
+        <w:bCs/>
+        <w:caps/>
+      </w:rPr>
+      <w:tblPr/>
+      <w:tcPr>
+        <w:tcBorders>
+          <w:right w:val="single" w:sz="4" w:space="0" w:color="7F7F7F" w:themeColor="text1" w:themeTint="80"/>
+        </w:tcBorders>
+      </w:tcPr>
+    </w:tblStylePr>
+    <w:tblStylePr w:type="lastCol">
+      <w:rPr>
+        <w:b/>
+        <w:bCs/>
+        <w:caps/>
+      </w:rPr>
+      <w:tblPr/>
+      <w:tcPr>
+        <w:tcBorders>
+          <w:left w:val="nil"/>
+        </w:tcBorders>
+      </w:tcPr>
+    </w:tblStylePr>
+    <w:tblStylePr w:type="band1Vert">
+      <w:tblPr/>
+      <w:tcPr>
+        <w:shd w:val="clear" w:color="auto" w:fill="F2F2F2" w:themeFill="background1" w:themeFillShade="F2"/>
+      </w:tcPr>
+    </w:tblStylePr>
+    <w:tblStylePr w:type="band1Horz">
+      <w:tblPr/>
+      <w:tcPr>
+        <w:shd w:val="clear" w:color="auto" w:fill="F2F2F2" w:themeFill="background1" w:themeFillShade="F2"/>
+      </w:tcPr>
+    </w:tblStylePr>
+    <w:tblStylePr w:type="neCell">
+      <w:tblPr/>
+      <w:tcPr>
+        <w:tcBorders>
+          <w:left w:val="nil"/>
+        </w:tcBorders>
+      </w:tcPr>
+    </w:tblStylePr>
+    <w:tblStylePr w:type="nwCell">
+      <w:tblPr/>
+      <w:tcPr>
+        <w:tcBorders>
+          <w:right w:val="nil"/>
+        </w:tcBorders>
+      </w:tcPr>
+    </w:tblStylePr>
+  </w:style>
 </w:styles>
 </file>
 

--- a/Wissenschaftliche Arbeit/Studienarbeit.docx
+++ b/Wissenschaftliche Arbeit/Studienarbeit.docx
@@ -179,7 +179,7 @@
           <w:r>
             <w:fldChar w:fldCharType="separate"/>
           </w:r>
-          <w:hyperlink w:anchor="_Toc159832942" w:history="1">
+          <w:hyperlink w:anchor="_Toc159935363" w:history="1">
             <w:r>
               <w:rPr>
                 <w:rStyle w:val="Hyperlink"/>
@@ -206,7 +206,7 @@
                 <w:noProof/>
                 <w:webHidden/>
               </w:rPr>
-              <w:instrText xml:space="preserve"> PAGEREF _Toc159832942 \h </w:instrText>
+              <w:instrText xml:space="preserve"> PAGEREF _Toc159935363 \h </w:instrText>
             </w:r>
             <w:r>
               <w:rPr>
@@ -251,7 +251,7 @@
               <w:lang w:eastAsia="de-DE"/>
             </w:rPr>
           </w:pPr>
-          <w:hyperlink w:anchor="_Toc159832943" w:history="1">
+          <w:hyperlink w:anchor="_Toc159935364" w:history="1">
             <w:r>
               <w:rPr>
                 <w:rStyle w:val="Hyperlink"/>
@@ -278,7 +278,7 @@
                 <w:noProof/>
                 <w:webHidden/>
               </w:rPr>
-              <w:instrText xml:space="preserve"> PAGEREF _Toc159832943 \h </w:instrText>
+              <w:instrText xml:space="preserve"> PAGEREF _Toc159935364 \h </w:instrText>
             </w:r>
             <w:r>
               <w:rPr>
@@ -323,7 +323,7 @@
               <w:lang w:eastAsia="de-DE"/>
             </w:rPr>
           </w:pPr>
-          <w:hyperlink w:anchor="_Toc159832944" w:history="1">
+          <w:hyperlink w:anchor="_Toc159935365" w:history="1">
             <w:r>
               <w:rPr>
                 <w:rStyle w:val="Hyperlink"/>
@@ -350,7 +350,7 @@
                 <w:noProof/>
                 <w:webHidden/>
               </w:rPr>
-              <w:instrText xml:space="preserve"> PAGEREF _Toc159832944 \h </w:instrText>
+              <w:instrText xml:space="preserve"> PAGEREF _Toc159935365 \h </w:instrText>
             </w:r>
             <w:r>
               <w:rPr>
@@ -395,7 +395,7 @@
               <w:lang w:eastAsia="de-DE"/>
             </w:rPr>
           </w:pPr>
-          <w:hyperlink w:anchor="_Toc159832945" w:history="1">
+          <w:hyperlink w:anchor="_Toc159935366" w:history="1">
             <w:r>
               <w:rPr>
                 <w:rStyle w:val="Hyperlink"/>
@@ -422,7 +422,7 @@
                 <w:noProof/>
                 <w:webHidden/>
               </w:rPr>
-              <w:instrText xml:space="preserve"> PAGEREF _Toc159832945 \h </w:instrText>
+              <w:instrText xml:space="preserve"> PAGEREF _Toc159935366 \h </w:instrText>
             </w:r>
             <w:r>
               <w:rPr>
@@ -442,7 +442,7 @@
                 <w:noProof/>
                 <w:webHidden/>
               </w:rPr>
-              <w:t>3</w:t>
+              <w:t>4</w:t>
             </w:r>
             <w:r>
               <w:rPr>
@@ -467,7 +467,7 @@
               <w:lang w:eastAsia="de-DE"/>
             </w:rPr>
           </w:pPr>
-          <w:hyperlink w:anchor="_Toc159832946" w:history="1">
+          <w:hyperlink w:anchor="_Toc159935367" w:history="1">
             <w:r>
               <w:rPr>
                 <w:rStyle w:val="Hyperlink"/>
@@ -494,7 +494,7 @@
                 <w:noProof/>
                 <w:webHidden/>
               </w:rPr>
-              <w:instrText xml:space="preserve"> PAGEREF _Toc159832946 \h </w:instrText>
+              <w:instrText xml:space="preserve"> PAGEREF _Toc159935367 \h </w:instrText>
             </w:r>
             <w:r>
               <w:rPr>
@@ -514,7 +514,7 @@
                 <w:noProof/>
                 <w:webHidden/>
               </w:rPr>
-              <w:t>3</w:t>
+              <w:t>4</w:t>
             </w:r>
             <w:r>
               <w:rPr>
@@ -539,7 +539,7 @@
               <w:lang w:eastAsia="de-DE"/>
             </w:rPr>
           </w:pPr>
-          <w:hyperlink w:anchor="_Toc159832947" w:history="1">
+          <w:hyperlink w:anchor="_Toc159935368" w:history="1">
             <w:r>
               <w:rPr>
                 <w:rStyle w:val="Hyperlink"/>
@@ -566,7 +566,7 @@
                 <w:noProof/>
                 <w:webHidden/>
               </w:rPr>
-              <w:instrText xml:space="preserve"> PAGEREF _Toc159832947 \h </w:instrText>
+              <w:instrText xml:space="preserve"> PAGEREF _Toc159935368 \h </w:instrText>
             </w:r>
             <w:r>
               <w:rPr>
@@ -586,7 +586,7 @@
                 <w:noProof/>
                 <w:webHidden/>
               </w:rPr>
-              <w:t>4</w:t>
+              <w:t>5</w:t>
             </w:r>
             <w:r>
               <w:rPr>
@@ -611,13 +611,13 @@
               <w:lang w:eastAsia="de-DE"/>
             </w:rPr>
           </w:pPr>
-          <w:hyperlink w:anchor="_Toc159832948" w:history="1">
+          <w:hyperlink w:anchor="_Toc159935369" w:history="1">
             <w:r>
               <w:rPr>
                 <w:rStyle w:val="Hyperlink"/>
                 <w:noProof/>
               </w:rPr>
-              <w:t>Out of Scope/Abbgrenzung</w:t>
+              <w:t>Out of Scope/Abgrenzung</w:t>
             </w:r>
             <w:r>
               <w:rPr>
@@ -638,7 +638,7 @@
                 <w:noProof/>
                 <w:webHidden/>
               </w:rPr>
-              <w:instrText xml:space="preserve"> PAGEREF _Toc159832948 \h </w:instrText>
+              <w:instrText xml:space="preserve"> PAGEREF _Toc159935369 \h </w:instrText>
             </w:r>
             <w:r>
               <w:rPr>
@@ -658,7 +658,7 @@
                 <w:noProof/>
                 <w:webHidden/>
               </w:rPr>
-              <w:t>4</w:t>
+              <w:t>6</w:t>
             </w:r>
             <w:r>
               <w:rPr>
@@ -683,7 +683,7 @@
               <w:lang w:eastAsia="de-DE"/>
             </w:rPr>
           </w:pPr>
-          <w:hyperlink w:anchor="_Toc159832949" w:history="1">
+          <w:hyperlink w:anchor="_Toc159935370" w:history="1">
             <w:r>
               <w:rPr>
                 <w:rStyle w:val="Hyperlink"/>
@@ -710,7 +710,7 @@
                 <w:noProof/>
                 <w:webHidden/>
               </w:rPr>
-              <w:instrText xml:space="preserve"> PAGEREF _Toc159832949 \h </w:instrText>
+              <w:instrText xml:space="preserve"> PAGEREF _Toc159935370 \h </w:instrText>
             </w:r>
             <w:r>
               <w:rPr>
@@ -730,7 +730,7 @@
                 <w:noProof/>
                 <w:webHidden/>
               </w:rPr>
-              <w:t>4</w:t>
+              <w:t>6</w:t>
             </w:r>
             <w:r>
               <w:rPr>
@@ -755,7 +755,7 @@
               <w:lang w:eastAsia="de-DE"/>
             </w:rPr>
           </w:pPr>
-          <w:hyperlink w:anchor="_Toc159832950" w:history="1">
+          <w:hyperlink w:anchor="_Toc159935371" w:history="1">
             <w:r>
               <w:rPr>
                 <w:rStyle w:val="Hyperlink"/>
@@ -782,7 +782,7 @@
                 <w:noProof/>
                 <w:webHidden/>
               </w:rPr>
-              <w:instrText xml:space="preserve"> PAGEREF _Toc159832950 \h </w:instrText>
+              <w:instrText xml:space="preserve"> PAGEREF _Toc159935371 \h </w:instrText>
             </w:r>
             <w:r>
               <w:rPr>
@@ -802,7 +802,7 @@
                 <w:noProof/>
                 <w:webHidden/>
               </w:rPr>
-              <w:t>4</w:t>
+              <w:t>9</w:t>
             </w:r>
             <w:r>
               <w:rPr>
@@ -827,7 +827,7 @@
               <w:lang w:eastAsia="de-DE"/>
             </w:rPr>
           </w:pPr>
-          <w:hyperlink w:anchor="_Toc159832951" w:history="1">
+          <w:hyperlink w:anchor="_Toc159935372" w:history="1">
             <w:r>
               <w:rPr>
                 <w:rStyle w:val="Hyperlink"/>
@@ -854,7 +854,7 @@
                 <w:noProof/>
                 <w:webHidden/>
               </w:rPr>
-              <w:instrText xml:space="preserve"> PAGEREF _Toc159832951 \h </w:instrText>
+              <w:instrText xml:space="preserve"> PAGEREF _Toc159935372 \h </w:instrText>
             </w:r>
             <w:r>
               <w:rPr>
@@ -874,7 +874,75 @@
                 <w:noProof/>
                 <w:webHidden/>
               </w:rPr>
-              <w:t>4</w:t>
+              <w:t>9</w:t>
+            </w:r>
+            <w:r>
+              <w:rPr>
+                <w:noProof/>
+                <w:webHidden/>
+              </w:rPr>
+              <w:fldChar w:fldCharType="end"/>
+            </w:r>
+          </w:hyperlink>
+        </w:p>
+        <w:p>
+          <w:pPr>
+            <w:pStyle w:val="Verzeichnis3"/>
+            <w:tabs>
+              <w:tab w:val="right" w:leader="dot" w:pos="9060"/>
+            </w:tabs>
+            <w:rPr>
+              <w:noProof/>
+            </w:rPr>
+          </w:pPr>
+          <w:hyperlink w:anchor="_Toc159935373" w:history="1">
+            <w:r>
+              <w:rPr>
+                <w:rStyle w:val="Hyperlink"/>
+                <w:noProof/>
+              </w:rPr>
+              <w:t>Der Unterschied ist, dass sowohl bei dem Projekt der Tu Berlin als auch Raspberry Turk</w:t>
+            </w:r>
+            <w:r>
+              <w:rPr>
+                <w:noProof/>
+                <w:webHidden/>
+              </w:rPr>
+              <w:tab/>
+            </w:r>
+            <w:r>
+              <w:rPr>
+                <w:noProof/>
+                <w:webHidden/>
+              </w:rPr>
+              <w:fldChar w:fldCharType="begin"/>
+            </w:r>
+            <w:r>
+              <w:rPr>
+                <w:noProof/>
+                <w:webHidden/>
+              </w:rPr>
+              <w:instrText xml:space="preserve"> PAGEREF _Toc159935373 \h </w:instrText>
+            </w:r>
+            <w:r>
+              <w:rPr>
+                <w:noProof/>
+                <w:webHidden/>
+              </w:rPr>
+            </w:r>
+            <w:r>
+              <w:rPr>
+                <w:noProof/>
+                <w:webHidden/>
+              </w:rPr>
+              <w:fldChar w:fldCharType="separate"/>
+            </w:r>
+            <w:r>
+              <w:rPr>
+                <w:noProof/>
+                <w:webHidden/>
+              </w:rPr>
+              <w:t>9</w:t>
             </w:r>
             <w:r>
               <w:rPr>
@@ -899,7 +967,7 @@
               <w:lang w:eastAsia="de-DE"/>
             </w:rPr>
           </w:pPr>
-          <w:hyperlink w:anchor="_Toc159832952" w:history="1">
+          <w:hyperlink w:anchor="_Toc159935374" w:history="1">
             <w:r>
               <w:rPr>
                 <w:rStyle w:val="Hyperlink"/>
@@ -926,7 +994,7 @@
                 <w:noProof/>
                 <w:webHidden/>
               </w:rPr>
-              <w:instrText xml:space="preserve"> PAGEREF _Toc159832952 \h </w:instrText>
+              <w:instrText xml:space="preserve"> PAGEREF _Toc159935374 \h </w:instrText>
             </w:r>
             <w:r>
               <w:rPr>
@@ -946,7 +1014,7 @@
                 <w:noProof/>
                 <w:webHidden/>
               </w:rPr>
-              <w:t>4</w:t>
+              <w:t>9</w:t>
             </w:r>
             <w:r>
               <w:rPr>
@@ -971,13 +1039,13 @@
               <w:lang w:eastAsia="de-DE"/>
             </w:rPr>
           </w:pPr>
-          <w:hyperlink w:anchor="_Toc159832953" w:history="1">
+          <w:hyperlink w:anchor="_Toc159935375" w:history="1">
             <w:r>
               <w:rPr>
                 <w:rStyle w:val="Hyperlink"/>
                 <w:noProof/>
               </w:rPr>
-              <w:t>Linearmotor</w:t>
+              <w:t>3D Druck Materialen</w:t>
             </w:r>
             <w:r>
               <w:rPr>
@@ -998,7 +1066,7 @@
                 <w:noProof/>
                 <w:webHidden/>
               </w:rPr>
-              <w:instrText xml:space="preserve"> PAGEREF _Toc159832953 \h </w:instrText>
+              <w:instrText xml:space="preserve"> PAGEREF _Toc159935375 \h </w:instrText>
             </w:r>
             <w:r>
               <w:rPr>
@@ -1018,7 +1086,7 @@
                 <w:noProof/>
                 <w:webHidden/>
               </w:rPr>
-              <w:t>4</w:t>
+              <w:t>10</w:t>
             </w:r>
             <w:r>
               <w:rPr>
@@ -1043,13 +1111,13 @@
               <w:lang w:eastAsia="de-DE"/>
             </w:rPr>
           </w:pPr>
-          <w:hyperlink w:anchor="_Toc159832954" w:history="1">
+          <w:hyperlink w:anchor="_Toc159935376" w:history="1">
             <w:r>
               <w:rPr>
                 <w:rStyle w:val="Hyperlink"/>
                 <w:noProof/>
               </w:rPr>
-              <w:t>Schittmotor</w:t>
+              <w:t>Linearmotor</w:t>
             </w:r>
             <w:r>
               <w:rPr>
@@ -1070,7 +1138,7 @@
                 <w:noProof/>
                 <w:webHidden/>
               </w:rPr>
-              <w:instrText xml:space="preserve"> PAGEREF _Toc159832954 \h </w:instrText>
+              <w:instrText xml:space="preserve"> PAGEREF _Toc159935376 \h </w:instrText>
             </w:r>
             <w:r>
               <w:rPr>
@@ -1090,7 +1158,79 @@
                 <w:noProof/>
                 <w:webHidden/>
               </w:rPr>
-              <w:t>4</w:t>
+              <w:t>10</w:t>
+            </w:r>
+            <w:r>
+              <w:rPr>
+                <w:noProof/>
+                <w:webHidden/>
+              </w:rPr>
+              <w:fldChar w:fldCharType="end"/>
+            </w:r>
+          </w:hyperlink>
+        </w:p>
+        <w:p>
+          <w:pPr>
+            <w:pStyle w:val="Verzeichnis2"/>
+            <w:tabs>
+              <w:tab w:val="right" w:leader="dot" w:pos="9060"/>
+            </w:tabs>
+            <w:rPr>
+              <w:rFonts w:eastAsiaTheme="minorEastAsia"/>
+              <w:noProof/>
+              <w:sz w:val="24"/>
+              <w:szCs w:val="24"/>
+              <w:lang w:eastAsia="de-DE"/>
+            </w:rPr>
+          </w:pPr>
+          <w:hyperlink w:anchor="_Toc159935377" w:history="1">
+            <w:r>
+              <w:rPr>
+                <w:rStyle w:val="Hyperlink"/>
+                <w:noProof/>
+              </w:rPr>
+              <w:t>Schrittmotor</w:t>
+            </w:r>
+            <w:r>
+              <w:rPr>
+                <w:noProof/>
+                <w:webHidden/>
+              </w:rPr>
+              <w:tab/>
+            </w:r>
+            <w:r>
+              <w:rPr>
+                <w:noProof/>
+                <w:webHidden/>
+              </w:rPr>
+              <w:fldChar w:fldCharType="begin"/>
+            </w:r>
+            <w:r>
+              <w:rPr>
+                <w:noProof/>
+                <w:webHidden/>
+              </w:rPr>
+              <w:instrText xml:space="preserve"> PAGEREF _Toc159935377 \h </w:instrText>
+            </w:r>
+            <w:r>
+              <w:rPr>
+                <w:noProof/>
+                <w:webHidden/>
+              </w:rPr>
+            </w:r>
+            <w:r>
+              <w:rPr>
+                <w:noProof/>
+                <w:webHidden/>
+              </w:rPr>
+              <w:fldChar w:fldCharType="separate"/>
+            </w:r>
+            <w:r>
+              <w:rPr>
+                <w:noProof/>
+                <w:webHidden/>
+              </w:rPr>
+              <w:t>10</w:t>
             </w:r>
             <w:r>
               <w:rPr>
@@ -1115,7 +1255,7 @@
               <w:lang w:eastAsia="de-DE"/>
             </w:rPr>
           </w:pPr>
-          <w:hyperlink w:anchor="_Toc159832955" w:history="1">
+          <w:hyperlink w:anchor="_Toc159935378" w:history="1">
             <w:r>
               <w:rPr>
                 <w:rStyle w:val="Hyperlink"/>
@@ -1142,7 +1282,7 @@
                 <w:noProof/>
                 <w:webHidden/>
               </w:rPr>
-              <w:instrText xml:space="preserve"> PAGEREF _Toc159832955 \h </w:instrText>
+              <w:instrText xml:space="preserve"> PAGEREF _Toc159935378 \h </w:instrText>
             </w:r>
             <w:r>
               <w:rPr>
@@ -1162,7 +1302,7 @@
                 <w:noProof/>
                 <w:webHidden/>
               </w:rPr>
-              <w:t>5</w:t>
+              <w:t>11</w:t>
             </w:r>
             <w:r>
               <w:rPr>
@@ -1187,7 +1327,7 @@
               <w:lang w:eastAsia="de-DE"/>
             </w:rPr>
           </w:pPr>
-          <w:hyperlink w:anchor="_Toc159832956" w:history="1">
+          <w:hyperlink w:anchor="_Toc159935379" w:history="1">
             <w:r>
               <w:rPr>
                 <w:rStyle w:val="Hyperlink"/>
@@ -1214,7 +1354,7 @@
                 <w:noProof/>
                 <w:webHidden/>
               </w:rPr>
-              <w:instrText xml:space="preserve"> PAGEREF _Toc159832956 \h </w:instrText>
+              <w:instrText xml:space="preserve"> PAGEREF _Toc159935379 \h </w:instrText>
             </w:r>
             <w:r>
               <w:rPr>
@@ -1234,7 +1374,7 @@
                 <w:noProof/>
                 <w:webHidden/>
               </w:rPr>
-              <w:t>5</w:t>
+              <w:t>11</w:t>
             </w:r>
             <w:r>
               <w:rPr>
@@ -1259,7 +1399,7 @@
               <w:lang w:eastAsia="de-DE"/>
             </w:rPr>
           </w:pPr>
-          <w:hyperlink w:anchor="_Toc159832957" w:history="1">
+          <w:hyperlink w:anchor="_Toc159935380" w:history="1">
             <w:r>
               <w:rPr>
                 <w:rStyle w:val="Hyperlink"/>
@@ -1286,7 +1426,7 @@
                 <w:noProof/>
                 <w:webHidden/>
               </w:rPr>
-              <w:instrText xml:space="preserve"> PAGEREF _Toc159832957 \h </w:instrText>
+              <w:instrText xml:space="preserve"> PAGEREF _Toc159935380 \h </w:instrText>
             </w:r>
             <w:r>
               <w:rPr>
@@ -1306,7 +1446,7 @@
                 <w:noProof/>
                 <w:webHidden/>
               </w:rPr>
-              <w:t>5</w:t>
+              <w:t>11</w:t>
             </w:r>
             <w:r>
               <w:rPr>
@@ -1331,7 +1471,7 @@
               <w:lang w:eastAsia="de-DE"/>
             </w:rPr>
           </w:pPr>
-          <w:hyperlink w:anchor="_Toc159832958" w:history="1">
+          <w:hyperlink w:anchor="_Toc159935381" w:history="1">
             <w:r>
               <w:rPr>
                 <w:rStyle w:val="Hyperlink"/>
@@ -1358,7 +1498,7 @@
                 <w:noProof/>
                 <w:webHidden/>
               </w:rPr>
-              <w:instrText xml:space="preserve"> PAGEREF _Toc159832958 \h </w:instrText>
+              <w:instrText xml:space="preserve"> PAGEREF _Toc159935381 \h </w:instrText>
             </w:r>
             <w:r>
               <w:rPr>
@@ -1378,7 +1518,7 @@
                 <w:noProof/>
                 <w:webHidden/>
               </w:rPr>
-              <w:t>5</w:t>
+              <w:t>11</w:t>
             </w:r>
             <w:r>
               <w:rPr>
@@ -1403,7 +1543,7 @@
               <w:lang w:eastAsia="de-DE"/>
             </w:rPr>
           </w:pPr>
-          <w:hyperlink w:anchor="_Toc159832959" w:history="1">
+          <w:hyperlink w:anchor="_Toc159935382" w:history="1">
             <w:r>
               <w:rPr>
                 <w:rStyle w:val="Hyperlink"/>
@@ -1430,7 +1570,7 @@
                 <w:noProof/>
                 <w:webHidden/>
               </w:rPr>
-              <w:instrText xml:space="preserve"> PAGEREF _Toc159832959 \h </w:instrText>
+              <w:instrText xml:space="preserve"> PAGEREF _Toc159935382 \h </w:instrText>
             </w:r>
             <w:r>
               <w:rPr>
@@ -1450,7 +1590,7 @@
                 <w:noProof/>
                 <w:webHidden/>
               </w:rPr>
-              <w:t>5</w:t>
+              <w:t>11</w:t>
             </w:r>
             <w:r>
               <w:rPr>
@@ -1475,7 +1615,7 @@
               <w:lang w:eastAsia="de-DE"/>
             </w:rPr>
           </w:pPr>
-          <w:hyperlink w:anchor="_Toc159832960" w:history="1">
+          <w:hyperlink w:anchor="_Toc159935383" w:history="1">
             <w:r>
               <w:rPr>
                 <w:rStyle w:val="Hyperlink"/>
@@ -1502,7 +1642,7 @@
                 <w:noProof/>
                 <w:webHidden/>
               </w:rPr>
-              <w:instrText xml:space="preserve"> PAGEREF _Toc159832960 \h </w:instrText>
+              <w:instrText xml:space="preserve"> PAGEREF _Toc159935383 \h </w:instrText>
             </w:r>
             <w:r>
               <w:rPr>
@@ -1522,7 +1662,7 @@
                 <w:noProof/>
                 <w:webHidden/>
               </w:rPr>
-              <w:t>5</w:t>
+              <w:t>11</w:t>
             </w:r>
             <w:r>
               <w:rPr>
@@ -1547,7 +1687,7 @@
               <w:lang w:eastAsia="de-DE"/>
             </w:rPr>
           </w:pPr>
-          <w:hyperlink w:anchor="_Toc159832961" w:history="1">
+          <w:hyperlink w:anchor="_Toc159935384" w:history="1">
             <w:r>
               <w:rPr>
                 <w:rStyle w:val="Hyperlink"/>
@@ -1574,7 +1714,7 @@
                 <w:noProof/>
                 <w:webHidden/>
               </w:rPr>
-              <w:instrText xml:space="preserve"> PAGEREF _Toc159832961 \h </w:instrText>
+              <w:instrText xml:space="preserve"> PAGEREF _Toc159935384 \h </w:instrText>
             </w:r>
             <w:r>
               <w:rPr>
@@ -1594,7 +1734,7 @@
                 <w:noProof/>
                 <w:webHidden/>
               </w:rPr>
-              <w:t>5</w:t>
+              <w:t>11</w:t>
             </w:r>
             <w:r>
               <w:rPr>
@@ -1619,7 +1759,7 @@
               <w:lang w:eastAsia="de-DE"/>
             </w:rPr>
           </w:pPr>
-          <w:hyperlink w:anchor="_Toc159832962" w:history="1">
+          <w:hyperlink w:anchor="_Toc159935385" w:history="1">
             <w:r>
               <w:rPr>
                 <w:rStyle w:val="Hyperlink"/>
@@ -1646,7 +1786,7 @@
                 <w:noProof/>
                 <w:webHidden/>
               </w:rPr>
-              <w:instrText xml:space="preserve"> PAGEREF _Toc159832962 \h </w:instrText>
+              <w:instrText xml:space="preserve"> PAGEREF _Toc159935385 \h </w:instrText>
             </w:r>
             <w:r>
               <w:rPr>
@@ -1666,7 +1806,7 @@
                 <w:noProof/>
                 <w:webHidden/>
               </w:rPr>
-              <w:t>5</w:t>
+              <w:t>11</w:t>
             </w:r>
             <w:r>
               <w:rPr>
@@ -1691,7 +1831,7 @@
               <w:lang w:eastAsia="de-DE"/>
             </w:rPr>
           </w:pPr>
-          <w:hyperlink w:anchor="_Toc159832963" w:history="1">
+          <w:hyperlink w:anchor="_Toc159935386" w:history="1">
             <w:r>
               <w:rPr>
                 <w:rStyle w:val="Hyperlink"/>
@@ -1718,7 +1858,7 @@
                 <w:noProof/>
                 <w:webHidden/>
               </w:rPr>
-              <w:instrText xml:space="preserve"> PAGEREF _Toc159832963 \h </w:instrText>
+              <w:instrText xml:space="preserve"> PAGEREF _Toc159935386 \h </w:instrText>
             </w:r>
             <w:r>
               <w:rPr>
@@ -1738,7 +1878,7 @@
                 <w:noProof/>
                 <w:webHidden/>
               </w:rPr>
-              <w:t>6</w:t>
+              <w:t>12</w:t>
             </w:r>
             <w:r>
               <w:rPr>
@@ -1763,7 +1903,7 @@
               <w:lang w:eastAsia="de-DE"/>
             </w:rPr>
           </w:pPr>
-          <w:hyperlink w:anchor="_Toc159832964" w:history="1">
+          <w:hyperlink w:anchor="_Toc159935387" w:history="1">
             <w:r>
               <w:rPr>
                 <w:rStyle w:val="Hyperlink"/>
@@ -1790,7 +1930,7 @@
                 <w:noProof/>
                 <w:webHidden/>
               </w:rPr>
-              <w:instrText xml:space="preserve"> PAGEREF _Toc159832964 \h </w:instrText>
+              <w:instrText xml:space="preserve"> PAGEREF _Toc159935387 \h </w:instrText>
             </w:r>
             <w:r>
               <w:rPr>
@@ -1810,7 +1950,7 @@
                 <w:noProof/>
                 <w:webHidden/>
               </w:rPr>
-              <w:t>6</w:t>
+              <w:t>12</w:t>
             </w:r>
             <w:r>
               <w:rPr>
@@ -1835,7 +1975,7 @@
               <w:lang w:eastAsia="de-DE"/>
             </w:rPr>
           </w:pPr>
-          <w:hyperlink w:anchor="_Toc159832965" w:history="1">
+          <w:hyperlink w:anchor="_Toc159935388" w:history="1">
             <w:r>
               <w:rPr>
                 <w:rStyle w:val="Hyperlink"/>
@@ -1862,7 +2002,7 @@
                 <w:noProof/>
                 <w:webHidden/>
               </w:rPr>
-              <w:instrText xml:space="preserve"> PAGEREF _Toc159832965 \h </w:instrText>
+              <w:instrText xml:space="preserve"> PAGEREF _Toc159935388 \h </w:instrText>
             </w:r>
             <w:r>
               <w:rPr>
@@ -1882,7 +2022,7 @@
                 <w:noProof/>
                 <w:webHidden/>
               </w:rPr>
-              <w:t>6</w:t>
+              <w:t>12</w:t>
             </w:r>
             <w:r>
               <w:rPr>
@@ -1907,7 +2047,7 @@
               <w:lang w:eastAsia="de-DE"/>
             </w:rPr>
           </w:pPr>
-          <w:hyperlink w:anchor="_Toc159832966" w:history="1">
+          <w:hyperlink w:anchor="_Toc159935389" w:history="1">
             <w:r>
               <w:rPr>
                 <w:rStyle w:val="Hyperlink"/>
@@ -1934,7 +2074,7 @@
                 <w:noProof/>
                 <w:webHidden/>
               </w:rPr>
-              <w:instrText xml:space="preserve"> PAGEREF _Toc159832966 \h </w:instrText>
+              <w:instrText xml:space="preserve"> PAGEREF _Toc159935389 \h </w:instrText>
             </w:r>
             <w:r>
               <w:rPr>
@@ -1954,7 +2094,7 @@
                 <w:noProof/>
                 <w:webHidden/>
               </w:rPr>
-              <w:t>6</w:t>
+              <w:t>12</w:t>
             </w:r>
             <w:r>
               <w:rPr>
@@ -1979,7 +2119,7 @@
               <w:lang w:eastAsia="de-DE"/>
             </w:rPr>
           </w:pPr>
-          <w:hyperlink w:anchor="_Toc159832967" w:history="1">
+          <w:hyperlink w:anchor="_Toc159935390" w:history="1">
             <w:r>
               <w:rPr>
                 <w:rStyle w:val="Hyperlink"/>
@@ -2006,7 +2146,7 @@
                 <w:noProof/>
                 <w:webHidden/>
               </w:rPr>
-              <w:instrText xml:space="preserve"> PAGEREF _Toc159832967 \h </w:instrText>
+              <w:instrText xml:space="preserve"> PAGEREF _Toc159935390 \h </w:instrText>
             </w:r>
             <w:r>
               <w:rPr>
@@ -2026,7 +2166,7 @@
                 <w:noProof/>
                 <w:webHidden/>
               </w:rPr>
-              <w:t>6</w:t>
+              <w:t>12</w:t>
             </w:r>
             <w:r>
               <w:rPr>
@@ -2051,7 +2191,7 @@
               <w:lang w:eastAsia="de-DE"/>
             </w:rPr>
           </w:pPr>
-          <w:hyperlink w:anchor="_Toc159832968" w:history="1">
+          <w:hyperlink w:anchor="_Toc159935391" w:history="1">
             <w:r>
               <w:rPr>
                 <w:rStyle w:val="Hyperlink"/>
@@ -2078,7 +2218,7 @@
                 <w:noProof/>
                 <w:webHidden/>
               </w:rPr>
-              <w:instrText xml:space="preserve"> PAGEREF _Toc159832968 \h </w:instrText>
+              <w:instrText xml:space="preserve"> PAGEREF _Toc159935391 \h </w:instrText>
             </w:r>
             <w:r>
               <w:rPr>
@@ -2098,7 +2238,7 @@
                 <w:noProof/>
                 <w:webHidden/>
               </w:rPr>
-              <w:t>6</w:t>
+              <w:t>12</w:t>
             </w:r>
             <w:r>
               <w:rPr>
@@ -2123,7 +2263,7 @@
               <w:lang w:eastAsia="de-DE"/>
             </w:rPr>
           </w:pPr>
-          <w:hyperlink w:anchor="_Toc159832969" w:history="1">
+          <w:hyperlink w:anchor="_Toc159935392" w:history="1">
             <w:r>
               <w:rPr>
                 <w:rStyle w:val="Hyperlink"/>
@@ -2150,7 +2290,7 @@
                 <w:noProof/>
                 <w:webHidden/>
               </w:rPr>
-              <w:instrText xml:space="preserve"> PAGEREF _Toc159832969 \h </w:instrText>
+              <w:instrText xml:space="preserve"> PAGEREF _Toc159935392 \h </w:instrText>
             </w:r>
             <w:r>
               <w:rPr>
@@ -2170,7 +2310,7 @@
                 <w:noProof/>
                 <w:webHidden/>
               </w:rPr>
-              <w:t>6</w:t>
+              <w:t>12</w:t>
             </w:r>
             <w:r>
               <w:rPr>
@@ -2195,7 +2335,7 @@
               <w:lang w:eastAsia="de-DE"/>
             </w:rPr>
           </w:pPr>
-          <w:hyperlink w:anchor="_Toc159832970" w:history="1">
+          <w:hyperlink w:anchor="_Toc159935393" w:history="1">
             <w:r>
               <w:rPr>
                 <w:rStyle w:val="Hyperlink"/>
@@ -2222,7 +2362,7 @@
                 <w:noProof/>
                 <w:webHidden/>
               </w:rPr>
-              <w:instrText xml:space="preserve"> PAGEREF _Toc159832970 \h </w:instrText>
+              <w:instrText xml:space="preserve"> PAGEREF _Toc159935393 \h </w:instrText>
             </w:r>
             <w:r>
               <w:rPr>
@@ -2242,7 +2382,7 @@
                 <w:noProof/>
                 <w:webHidden/>
               </w:rPr>
-              <w:t>6</w:t>
+              <w:t>12</w:t>
             </w:r>
             <w:r>
               <w:rPr>
@@ -2267,7 +2407,7 @@
               <w:lang w:eastAsia="de-DE"/>
             </w:rPr>
           </w:pPr>
-          <w:hyperlink w:anchor="_Toc159832971" w:history="1">
+          <w:hyperlink w:anchor="_Toc159935394" w:history="1">
             <w:r>
               <w:rPr>
                 <w:rStyle w:val="Hyperlink"/>
@@ -2294,7 +2434,7 @@
                 <w:noProof/>
                 <w:webHidden/>
               </w:rPr>
-              <w:instrText xml:space="preserve"> PAGEREF _Toc159832971 \h </w:instrText>
+              <w:instrText xml:space="preserve"> PAGEREF _Toc159935394 \h </w:instrText>
             </w:r>
             <w:r>
               <w:rPr>
@@ -2314,7 +2454,7 @@
                 <w:noProof/>
                 <w:webHidden/>
               </w:rPr>
-              <w:t>6</w:t>
+              <w:t>12</w:t>
             </w:r>
             <w:r>
               <w:rPr>
@@ -2339,7 +2479,7 @@
               <w:lang w:eastAsia="de-DE"/>
             </w:rPr>
           </w:pPr>
-          <w:hyperlink w:anchor="_Toc159832972" w:history="1">
+          <w:hyperlink w:anchor="_Toc159935395" w:history="1">
             <w:r>
               <w:rPr>
                 <w:rStyle w:val="Hyperlink"/>
@@ -2366,7 +2506,7 @@
                 <w:noProof/>
                 <w:webHidden/>
               </w:rPr>
-              <w:instrText xml:space="preserve"> PAGEREF _Toc159832972 \h </w:instrText>
+              <w:instrText xml:space="preserve"> PAGEREF _Toc159935395 \h </w:instrText>
             </w:r>
             <w:r>
               <w:rPr>
@@ -2386,7 +2526,79 @@
                 <w:noProof/>
                 <w:webHidden/>
               </w:rPr>
-              <w:t>6</w:t>
+              <w:t>12</w:t>
+            </w:r>
+            <w:r>
+              <w:rPr>
+                <w:noProof/>
+                <w:webHidden/>
+              </w:rPr>
+              <w:fldChar w:fldCharType="end"/>
+            </w:r>
+          </w:hyperlink>
+        </w:p>
+        <w:p>
+          <w:pPr>
+            <w:pStyle w:val="Verzeichnis1"/>
+            <w:tabs>
+              <w:tab w:val="right" w:leader="dot" w:pos="9060"/>
+            </w:tabs>
+            <w:rPr>
+              <w:rFonts w:eastAsiaTheme="minorEastAsia"/>
+              <w:noProof/>
+              <w:sz w:val="24"/>
+              <w:szCs w:val="24"/>
+              <w:lang w:eastAsia="de-DE"/>
+            </w:rPr>
+          </w:pPr>
+          <w:hyperlink w:anchor="_Toc159935396" w:history="1">
+            <w:r>
+              <w:rPr>
+                <w:rStyle w:val="Hyperlink"/>
+                <w:noProof/>
+              </w:rPr>
+              <w:t>Literaturverzeichnis</w:t>
+            </w:r>
+            <w:r>
+              <w:rPr>
+                <w:noProof/>
+                <w:webHidden/>
+              </w:rPr>
+              <w:tab/>
+            </w:r>
+            <w:r>
+              <w:rPr>
+                <w:noProof/>
+                <w:webHidden/>
+              </w:rPr>
+              <w:fldChar w:fldCharType="begin"/>
+            </w:r>
+            <w:r>
+              <w:rPr>
+                <w:noProof/>
+                <w:webHidden/>
+              </w:rPr>
+              <w:instrText xml:space="preserve"> PAGEREF _Toc159935396 \h </w:instrText>
+            </w:r>
+            <w:r>
+              <w:rPr>
+                <w:noProof/>
+                <w:webHidden/>
+              </w:rPr>
+            </w:r>
+            <w:r>
+              <w:rPr>
+                <w:noProof/>
+                <w:webHidden/>
+              </w:rPr>
+              <w:fldChar w:fldCharType="separate"/>
+            </w:r>
+            <w:r>
+              <w:rPr>
+                <w:noProof/>
+                <w:webHidden/>
+              </w:rPr>
+              <w:t>12</w:t>
             </w:r>
             <w:r>
               <w:rPr>
@@ -2425,7 +2637,7 @@
       <w:pPr>
         <w:pStyle w:val="berschrift1"/>
       </w:pPr>
-      <w:bookmarkStart w:id="1" w:name="_Toc159832942"/>
+      <w:bookmarkStart w:id="1" w:name="_Toc159935363"/>
       <w:r>
         <w:t>Abstract</w:t>
       </w:r>
@@ -2435,7 +2647,7 @@
       <w:pPr>
         <w:pStyle w:val="berschrift1"/>
       </w:pPr>
-      <w:bookmarkStart w:id="2" w:name="_Toc159832943"/>
+      <w:bookmarkStart w:id="2" w:name="_Toc159935364"/>
       <w:r>
         <w:t>Motivation</w:t>
       </w:r>
@@ -2445,7 +2657,7 @@
       <w:pPr>
         <w:pStyle w:val="berschrift1"/>
       </w:pPr>
-      <w:bookmarkStart w:id="3" w:name="_Toc159832944"/>
+      <w:bookmarkStart w:id="3" w:name="_Toc159935365"/>
       <w:r>
         <w:t>Aufgabenstellung</w:t>
       </w:r>
@@ -2471,8 +2683,9 @@
       <w:pPr>
         <w:pStyle w:val="berschrift1"/>
       </w:pPr>
-      <w:bookmarkStart w:id="4" w:name="_Toc159832945"/>
+      <w:bookmarkStart w:id="4" w:name="_Toc159935366"/>
       <w:r>
+        <w:lastRenderedPageBreak/>
         <w:t>Projektplanung</w:t>
       </w:r>
       <w:bookmarkEnd w:id="4"/>
@@ -2481,9 +2694,10 @@
       <w:pPr>
         <w:pStyle w:val="berschrift2"/>
       </w:pPr>
-      <w:bookmarkStart w:id="5" w:name="_Toc159832946"/>
+      <w:bookmarkStart w:id="5" w:name="_Toc159935367"/>
       <w:commentRangeStart w:id="6"/>
       <w:commentRangeStart w:id="7"/>
+      <w:commentRangeStart w:id="8"/>
       <w:r>
         <w:t>Funktionale Anforderungen</w:t>
       </w:r>
@@ -2508,15 +2722,7 @@
           <w:sz w:val="24"/>
           <w:szCs w:val="24"/>
         </w:rPr>
-        <w:t xml:space="preserve"> an das Projekt können in Funktionale und Nicht Funktionale Anforderungen unterteilt werden. Unter die Funktionalen Anforderungen fallen hierbei </w:t>
-      </w:r>
-      <w:r>
-        <w:rPr>
-          <w:sz w:val="24"/>
-          <w:szCs w:val="24"/>
-        </w:rPr>
-        <w:lastRenderedPageBreak/>
-        <w:t>die Funktionen des Projektes, während es sich bei den nicht funktionalen Anforderungen um die Qualität dieser Funktionen handelt.</w:t>
+        <w:t xml:space="preserve"> an das Projekt können in Funktionale und Nicht Funktionale Anforderungen unterteilt werden. Unter die Funktionalen Anforderungen fallen hierbei die Funktionen des Projektes, während es sich bei den nicht funktionalen Anforderungen um die Qualität dieser Funktionen handelt.</w:t>
       </w:r>
     </w:p>
     <w:p>
@@ -2588,6 +2794,7 @@
         <w:rPr>
           <w:noProof/>
         </w:rPr>
+        <w:lastRenderedPageBreak/>
         <w:drawing>
           <wp:inline distT="0" distB="0" distL="0" distR="0" wp14:anchorId="1CF62FCE" wp14:editId="60DDA156">
             <wp:extent cx="4861560" cy="2933700"/>
@@ -2688,7 +2895,6 @@
           <w:sz w:val="24"/>
           <w:szCs w:val="24"/>
         </w:rPr>
-        <w:lastRenderedPageBreak/>
         <w:t>Der Roboter Arm soll später mithilfe eines Netzteils und einer handelsüblichen Steckdose betrieben werden können.</w:t>
       </w:r>
       <w:r>
@@ -2728,11 +2934,11 @@
       <w:pPr>
         <w:pStyle w:val="berschrift2"/>
       </w:pPr>
-      <w:bookmarkStart w:id="8" w:name="_Toc159832947"/>
+      <w:bookmarkStart w:id="9" w:name="_Toc159935368"/>
       <w:r>
         <w:t>Nicht Funktionale Anforderungen</w:t>
       </w:r>
-      <w:bookmarkEnd w:id="8"/>
+      <w:bookmarkEnd w:id="9"/>
     </w:p>
     <w:p>
       <w:pPr>
@@ -2792,6 +2998,7 @@
           <w:sz w:val="24"/>
           <w:szCs w:val="24"/>
         </w:rPr>
+        <w:lastRenderedPageBreak/>
         <w:t xml:space="preserve">Der Schaltungsaufbau der Elektronik soll sauber und nachvollziehbar gestalten werden, damit späteren Weiterentwicklungen oder Wartungen problemlos vollzogen werden können. </w:t>
       </w:r>
     </w:p>
@@ -2812,7 +3019,7 @@
       <w:pPr>
         <w:pStyle w:val="berschrift2"/>
       </w:pPr>
-      <w:bookmarkStart w:id="9" w:name="_Toc159832948"/>
+      <w:bookmarkStart w:id="10" w:name="_Toc159935369"/>
       <w:r>
         <w:t xml:space="preserve">Out </w:t>
       </w:r>
@@ -2832,10 +3039,10 @@
       <w:r>
         <w:t>/</w:t>
       </w:r>
-      <w:bookmarkEnd w:id="9"/>
       <w:r>
         <w:t>Abgrenzung</w:t>
       </w:r>
+      <w:bookmarkEnd w:id="10"/>
     </w:p>
     <w:p>
       <w:pPr>
@@ -2885,14 +3092,36 @@
     </w:p>
     <w:p>
       <w:pPr>
+        <w:rPr>
+          <w:sz w:val="24"/>
+          <w:szCs w:val="24"/>
+        </w:rPr>
+      </w:pPr>
+      <w:r>
+        <w:rPr>
+          <w:sz w:val="24"/>
+          <w:szCs w:val="24"/>
+        </w:rPr>
+        <w:br w:type="page"/>
+      </w:r>
+    </w:p>
+    <w:p>
+      <w:pPr>
+        <w:rPr>
+          <w:sz w:val="24"/>
+          <w:szCs w:val="24"/>
+        </w:rPr>
+      </w:pPr>
+    </w:p>
+    <w:p>
+      <w:pPr>
         <w:pStyle w:val="berschrift2"/>
       </w:pPr>
-      <w:bookmarkStart w:id="10" w:name="_Toc159832949"/>
+      <w:bookmarkStart w:id="11" w:name="_Toc159935370"/>
       <w:r>
-        <w:lastRenderedPageBreak/>
         <w:t>Zeitplan</w:t>
       </w:r>
-      <w:bookmarkEnd w:id="10"/>
+      <w:bookmarkEnd w:id="11"/>
     </w:p>
     <w:p>
       <w:pPr>
@@ -2952,7 +3181,7 @@
                 <w:szCs w:val="24"/>
               </w:rPr>
             </w:pPr>
-            <w:bookmarkStart w:id="11" w:name="_Hlk159837611"/>
+            <w:bookmarkStart w:id="12" w:name="_Hlk159837611"/>
             <w:r>
               <w:rPr>
                 <w:sz w:val="24"/>
@@ -6333,7 +6562,7 @@
           </w:p>
         </w:tc>
       </w:tr>
-      <w:bookmarkEnd w:id="11"/>
+      <w:bookmarkEnd w:id="12"/>
     </w:tbl>
     <w:p>
       <w:pPr>
@@ -6402,21 +6631,7 @@
                 <w:sz w:val="24"/>
                 <w:szCs w:val="24"/>
               </w:rPr>
-              <w:t>202</w:t>
-            </w:r>
-            <w:r>
-              <w:rPr>
-                <w:sz w:val="24"/>
-                <w:szCs w:val="24"/>
-              </w:rPr>
-              <w:t>4</w:t>
-            </w:r>
-            <w:r>
-              <w:rPr>
-                <w:sz w:val="24"/>
-                <w:szCs w:val="24"/>
-              </w:rPr>
-              <w:t xml:space="preserve"> KW</w:t>
+              <w:t>2024 KW</w:t>
             </w:r>
           </w:p>
         </w:tc>
@@ -9841,21 +10056,21 @@
       <w:pPr>
         <w:pStyle w:val="berschrift1"/>
       </w:pPr>
-      <w:bookmarkStart w:id="12" w:name="_Toc159832950"/>
+      <w:bookmarkStart w:id="13" w:name="_Toc159935371"/>
       <w:r>
         <w:t>Theoretische Grundlagen</w:t>
       </w:r>
-      <w:bookmarkEnd w:id="12"/>
+      <w:bookmarkEnd w:id="13"/>
     </w:p>
     <w:p>
       <w:pPr>
         <w:pStyle w:val="berschrift2"/>
       </w:pPr>
-      <w:bookmarkStart w:id="13" w:name="_Toc159832951"/>
+      <w:bookmarkStart w:id="14" w:name="_Toc159935372"/>
       <w:r>
         <w:t>Ähnliche Projekte/Umsetzungen</w:t>
       </w:r>
-      <w:bookmarkEnd w:id="13"/>
+      <w:bookmarkEnd w:id="14"/>
     </w:p>
     <w:p>
       <w:r>
@@ -9872,7 +10087,7 @@
       <w:r>
         <w:t xml:space="preserve"> und </w:t>
       </w:r>
-      <w:hyperlink r:id="rId12" w:history="1">
+      <w:hyperlink r:id="rId12" w:anchor="die_bilderkennung" w:history="1">
         <w:r>
           <w:rPr>
             <w:rStyle w:val="Hyperlink"/>
@@ -9894,6 +10109,7 @@
           <w:szCs w:val="22"/>
         </w:rPr>
       </w:pPr>
+      <w:bookmarkStart w:id="15" w:name="_Toc159935373"/>
       <w:r>
         <w:rPr>
           <w:rFonts w:eastAsiaTheme="minorHAnsi" w:cstheme="minorBidi"/>
@@ -9913,6 +10129,7 @@
           </w:rPr>
           <w:t>Raspberry Turk</w:t>
         </w:r>
+        <w:bookmarkEnd w:id="15"/>
       </w:hyperlink>
     </w:p>
     <w:p>
@@ -9920,33 +10137,973 @@
         <w:t xml:space="preserve"> ein Art Schienen System zum Einsatz kommt und kein „Bagger Inspirierter“ Roboter Arm. </w:t>
       </w:r>
     </w:p>
-    <w:p/>
-    <w:p/>
     <w:p>
-      <w:pPr>
-        <w:pStyle w:val="berschrift2"/>
-      </w:pPr>
-      <w:bookmarkStart w:id="14" w:name="_Toc159832952"/>
       <w:r>
-        <w:t>3D Druck Verfahren</w:t>
+        <w:t>[…]</w:t>
       </w:r>
-      <w:bookmarkEnd w:id="14"/>
     </w:p>
     <w:p>
       <w:pPr>
         <w:pStyle w:val="berschrift2"/>
       </w:pPr>
-      <w:bookmarkStart w:id="15" w:name="_Toc159832953"/>
+      <w:bookmarkStart w:id="16" w:name="_Toc159935374"/>
       <w:r>
-        <w:t>Linearmotor</w:t>
+        <w:t>3D Druck Verfahren</w:t>
       </w:r>
-      <w:bookmarkEnd w:id="15"/>
+      <w:bookmarkEnd w:id="16"/>
+    </w:p>
+    <w:p>
+      <w:pPr>
+        <w:rPr>
+          <w:sz w:val="24"/>
+          <w:szCs w:val="24"/>
+        </w:rPr>
+      </w:pPr>
+      <w:r>
+        <w:rPr>
+          <w:sz w:val="24"/>
+          <w:szCs w:val="24"/>
+        </w:rPr>
+        <w:t xml:space="preserve">3D ist ein Verfahren zur Herstellung von Werkstücken aus Pulver, geschmolzenen Materialen oder flüssigen Materialen. Die Materialen sind hierbei überwiegend verschiedene Kunststoffarten können allerdings auch Metalle, Keramik oder Beton sein. Je Material und Anwendungsgebiet gibt es hierfür verschiedene Verfahrensarten. Das am häufigsten verwendete Verfahren ist das </w:t>
+      </w:r>
+      <w:proofErr w:type="spellStart"/>
+      <w:r>
+        <w:rPr>
+          <w:sz w:val="24"/>
+          <w:szCs w:val="24"/>
+        </w:rPr>
+        <w:t>Fused</w:t>
+      </w:r>
+      <w:proofErr w:type="spellEnd"/>
+      <w:r>
+        <w:rPr>
+          <w:sz w:val="24"/>
+          <w:szCs w:val="24"/>
+        </w:rPr>
+        <w:t xml:space="preserve"> Deposition Modeling (FDM)</w:t>
+      </w:r>
+      <w:r>
+        <w:rPr>
+          <w:sz w:val="24"/>
+          <w:szCs w:val="24"/>
+        </w:rPr>
+        <w:t xml:space="preserve"> Verfahren bei welchem das Material über eine beheizte Düse geschmolzen, </w:t>
+      </w:r>
+      <w:r>
+        <w:rPr>
+          <w:sz w:val="24"/>
+          <w:szCs w:val="24"/>
+        </w:rPr>
+        <w:t xml:space="preserve">und anschließend in dünnen Druckschichten auf ein Druckbett gepresst wird. Um die gewünschte Form zu </w:t>
+      </w:r>
+      <w:r>
+        <w:rPr>
+          <w:sz w:val="24"/>
+          <w:szCs w:val="24"/>
+        </w:rPr>
+        <w:t>bilden,</w:t>
+      </w:r>
+      <w:r>
+        <w:rPr>
+          <w:sz w:val="24"/>
+          <w:szCs w:val="24"/>
+        </w:rPr>
+        <w:t xml:space="preserve"> verfährt die Druckdüse über die X und </w:t>
+      </w:r>
+      <w:r>
+        <w:rPr>
+          <w:sz w:val="24"/>
+          <w:szCs w:val="24"/>
+        </w:rPr>
+        <w:t>Y-Achse</w:t>
+      </w:r>
+      <w:r>
+        <w:rPr>
+          <w:sz w:val="24"/>
+          <w:szCs w:val="24"/>
+        </w:rPr>
+        <w:t xml:space="preserve">. </w:t>
+      </w:r>
+      <w:r>
+        <w:rPr>
+          <w:sz w:val="24"/>
+          <w:szCs w:val="24"/>
+        </w:rPr>
+        <w:t>Nach jeder Schicht wir die Druckdüse anschließend gehoben und somit ein 3D Dimensionales Objekt erstellt. Mithilfe dieses Verfahrens ist ein Maximaler Überhangwinkeln von 45 Grad möglich. Sollte ein größere Überhangbenötigt werden muss auf Stützstrukturen zurückgegriffen werden welche anschließend wieder entfernt werden müssen. Diese Faktoren sind beim Design von 3D Modellen zu berücksichtigen.</w:t>
+      </w:r>
+      <w:sdt>
+        <w:sdtPr>
+          <w:rPr>
+            <w:sz w:val="24"/>
+            <w:szCs w:val="24"/>
+          </w:rPr>
+          <w:id w:val="-1860503824"/>
+          <w:citation/>
+        </w:sdtPr>
+        <w:sdtContent>
+          <w:r>
+            <w:rPr>
+              <w:sz w:val="24"/>
+              <w:szCs w:val="24"/>
+            </w:rPr>
+            <w:fldChar w:fldCharType="begin"/>
+          </w:r>
+          <w:r>
+            <w:rPr>
+              <w:sz w:val="24"/>
+              <w:szCs w:val="24"/>
+            </w:rPr>
+            <w:instrText xml:space="preserve"> CITATION Mar21 \l 1031 </w:instrText>
+          </w:r>
+          <w:r>
+            <w:rPr>
+              <w:sz w:val="24"/>
+              <w:szCs w:val="24"/>
+            </w:rPr>
+            <w:fldChar w:fldCharType="separate"/>
+          </w:r>
+          <w:r>
+            <w:rPr>
+              <w:noProof/>
+              <w:sz w:val="24"/>
+              <w:szCs w:val="24"/>
+            </w:rPr>
+            <w:t xml:space="preserve"> </w:t>
+          </w:r>
+          <w:r>
+            <w:rPr>
+              <w:noProof/>
+              <w:sz w:val="24"/>
+              <w:szCs w:val="24"/>
+            </w:rPr>
+            <w:t>(Krause, 2021)</w:t>
+          </w:r>
+          <w:r>
+            <w:rPr>
+              <w:sz w:val="24"/>
+              <w:szCs w:val="24"/>
+            </w:rPr>
+            <w:fldChar w:fldCharType="end"/>
+          </w:r>
+        </w:sdtContent>
+      </w:sdt>
+    </w:p>
+    <w:p>
+      <w:pPr>
+        <w:keepNext/>
+      </w:pPr>
+      <w:r>
+        <w:rPr>
+          <w:noProof/>
+        </w:rPr>
+        <w:lastRenderedPageBreak/>
+        <w:drawing>
+          <wp:inline distT="0" distB="0" distL="0" distR="0" wp14:anchorId="4AF3BABF" wp14:editId="1D16C529">
+            <wp:extent cx="5759450" cy="3206115"/>
+            <wp:effectExtent l="0" t="0" r="0" b="0"/>
+            <wp:docPr id="1597262173" name="Grafik 1" descr="Funktionsweise FDM 3D Druckverfahren"/>
+            <wp:cNvGraphicFramePr>
+              <a:graphicFrameLocks xmlns:a="http://schemas.openxmlformats.org/drawingml/2006/main" noChangeAspect="1"/>
+            </wp:cNvGraphicFramePr>
+            <a:graphic xmlns:a="http://schemas.openxmlformats.org/drawingml/2006/main">
+              <a:graphicData uri="http://schemas.openxmlformats.org/drawingml/2006/picture">
+                <pic:pic xmlns:pic="http://schemas.openxmlformats.org/drawingml/2006/picture">
+                  <pic:nvPicPr>
+                    <pic:cNvPr id="0" name="Picture 1" descr="Funktionsweise FDM 3D Druckverfahren"/>
+                    <pic:cNvPicPr>
+                      <a:picLocks noChangeAspect="1" noChangeArrowheads="1"/>
+                    </pic:cNvPicPr>
+                  </pic:nvPicPr>
+                  <pic:blipFill>
+                    <a:blip r:embed="rId14">
+                      <a:extLst>
+                        <a:ext uri="{28A0092B-C50C-407E-A947-70E740481C1C}">
+                          <a14:useLocalDpi xmlns:a14="http://schemas.microsoft.com/office/drawing/2010/main" val="0"/>
+                        </a:ext>
+                      </a:extLst>
+                    </a:blip>
+                    <a:srcRect/>
+                    <a:stretch>
+                      <a:fillRect/>
+                    </a:stretch>
+                  </pic:blipFill>
+                  <pic:spPr bwMode="auto">
+                    <a:xfrm>
+                      <a:off x="0" y="0"/>
+                      <a:ext cx="5759450" cy="3206115"/>
+                    </a:xfrm>
+                    <a:prstGeom prst="rect">
+                      <a:avLst/>
+                    </a:prstGeom>
+                    <a:noFill/>
+                    <a:ln>
+                      <a:noFill/>
+                    </a:ln>
+                  </pic:spPr>
+                </pic:pic>
+              </a:graphicData>
+            </a:graphic>
+          </wp:inline>
+        </w:drawing>
+      </w:r>
+    </w:p>
+    <w:p>
+      <w:pPr>
+        <w:pStyle w:val="Beschriftung"/>
+        <w:jc w:val="center"/>
+      </w:pPr>
+      <w:r>
+        <w:t xml:space="preserve">Abbildung </w:t>
+      </w:r>
+      <w:r>
+        <w:fldChar w:fldCharType="begin"/>
+      </w:r>
+      <w:r>
+        <w:instrText xml:space="preserve"> SEQ Abbildung \* ARABIC </w:instrText>
+      </w:r>
+      <w:r>
+        <w:fldChar w:fldCharType="separate"/>
+      </w:r>
+      <w:r>
+        <w:rPr>
+          <w:noProof/>
+        </w:rPr>
+        <w:t>2</w:t>
+      </w:r>
+      <w:r>
+        <w:fldChar w:fldCharType="end"/>
+      </w:r>
+      <w:r>
+        <w:t>: Funktionsweise des FDM-Druckverfahren</w:t>
+      </w:r>
+    </w:p>
+    <w:p>
+      <w:pPr>
+        <w:rPr>
+          <w:sz w:val="24"/>
+          <w:szCs w:val="24"/>
+        </w:rPr>
+      </w:pPr>
+      <w:r>
+        <w:rPr>
+          <w:sz w:val="24"/>
+          <w:szCs w:val="24"/>
+        </w:rPr>
+        <w:t xml:space="preserve"> </w:t>
+      </w:r>
     </w:p>
     <w:p>
       <w:pPr>
         <w:pStyle w:val="berschrift2"/>
       </w:pPr>
-      <w:bookmarkStart w:id="16" w:name="_Toc159832954"/>
+      <w:bookmarkStart w:id="17" w:name="_Toc159935375"/>
+      <w:r>
+        <w:t>3D Druck Materialen</w:t>
+      </w:r>
+      <w:bookmarkEnd w:id="17"/>
+    </w:p>
+    <w:p>
+      <w:pPr>
+        <w:rPr>
+          <w:sz w:val="24"/>
+          <w:szCs w:val="24"/>
+        </w:rPr>
+      </w:pPr>
+      <w:r>
+        <w:rPr>
+          <w:sz w:val="24"/>
+          <w:szCs w:val="24"/>
+        </w:rPr>
+        <w:t xml:space="preserve">Mithilfe der FDM-Druckverfahren können verschiedene Materialen gedruckt werden. Aufgrund des vorhandenen Druckers und den bereits vorhanden Materialen werden nachfolgend nur ABS und PLA verglichen. </w:t>
+      </w:r>
+    </w:p>
+    <w:p>
+      <w:pPr>
+        <w:rPr>
+          <w:sz w:val="24"/>
+          <w:szCs w:val="24"/>
+        </w:rPr>
+      </w:pPr>
+      <w:r>
+        <w:rPr>
+          <w:sz w:val="24"/>
+          <w:szCs w:val="24"/>
+        </w:rPr>
+        <w:t xml:space="preserve">PLA ist das am häufigsten verwendetes Material im Privatgebrauch. Es ist kostengünstig und leicht zu drucken. Ein Nachteil ist die hohe Sprödigkeit und die damit verbundene geringe Resistenz gegen Schlageinwirkungen. </w:t>
+      </w:r>
+    </w:p>
+    <w:p>
+      <w:pPr>
+        <w:rPr>
+          <w:sz w:val="24"/>
+          <w:szCs w:val="24"/>
+        </w:rPr>
+      </w:pPr>
+      <w:r>
+        <w:rPr>
+          <w:sz w:val="24"/>
+          <w:szCs w:val="24"/>
+        </w:rPr>
+        <w:t>ABS ist neben PLA eins der am häufigsten verwendeten Materialen im Privatgebrauch. Es hat gute Materialeigenschaften im Bezug auf Stabilität und Halterbarkeit. Auch preislich gibt es nur geringe unterschiede zu PLA. Der Nachteil an ABS ist die starke Temperaturabhängige während dem Druck. So ist es nur mit sehr hohem Aufwand und einer stabilen Umgebungstemperatur ABS mit strengen Toleranzen zu drucken</w:t>
+      </w:r>
+      <w:r>
+        <w:rPr>
+          <w:sz w:val="24"/>
+          <w:szCs w:val="24"/>
+        </w:rPr>
+        <w:t xml:space="preserve"> </w:t>
+      </w:r>
+      <w:sdt>
+        <w:sdtPr>
+          <w:rPr>
+            <w:sz w:val="24"/>
+            <w:szCs w:val="24"/>
+          </w:rPr>
+          <w:id w:val="1684475756"/>
+          <w:citation/>
+        </w:sdtPr>
+        <w:sdtContent>
+          <w:r>
+            <w:rPr>
+              <w:sz w:val="24"/>
+              <w:szCs w:val="24"/>
+            </w:rPr>
+            <w:fldChar w:fldCharType="begin"/>
+          </w:r>
+          <w:r>
+            <w:rPr>
+              <w:sz w:val="24"/>
+              <w:szCs w:val="24"/>
+            </w:rPr>
+            <w:instrText xml:space="preserve"> CITATION Jac21 \l 1031 </w:instrText>
+          </w:r>
+          <w:r>
+            <w:rPr>
+              <w:sz w:val="24"/>
+              <w:szCs w:val="24"/>
+            </w:rPr>
+            <w:fldChar w:fldCharType="separate"/>
+          </w:r>
+          <w:r>
+            <w:rPr>
+              <w:noProof/>
+              <w:sz w:val="24"/>
+              <w:szCs w:val="24"/>
+            </w:rPr>
+            <w:t>(O'Connell, 2021)</w:t>
+          </w:r>
+          <w:r>
+            <w:rPr>
+              <w:sz w:val="24"/>
+              <w:szCs w:val="24"/>
+            </w:rPr>
+            <w:fldChar w:fldCharType="end"/>
+          </w:r>
+        </w:sdtContent>
+      </w:sdt>
+      <w:r>
+        <w:rPr>
+          <w:sz w:val="24"/>
+          <w:szCs w:val="24"/>
+        </w:rPr>
+        <w:t>.</w:t>
+      </w:r>
+    </w:p>
+    <w:p>
+      <w:pPr>
+        <w:rPr>
+          <w:sz w:val="24"/>
+          <w:szCs w:val="24"/>
+        </w:rPr>
+      </w:pPr>
+      <w:r>
+        <w:rPr>
+          <w:sz w:val="24"/>
+          <w:szCs w:val="24"/>
+        </w:rPr>
+        <w:br w:type="page"/>
+      </w:r>
+    </w:p>
+    <w:p>
+      <w:pPr>
+        <w:rPr>
+          <w:sz w:val="24"/>
+          <w:szCs w:val="24"/>
+        </w:rPr>
+      </w:pPr>
+    </w:p>
+    <w:tbl>
+      <w:tblPr>
+        <w:tblStyle w:val="EinfacheTabelle3"/>
+        <w:tblW w:w="0" w:type="auto"/>
+        <w:tblLook w:val="04A0" w:firstRow="1" w:lastRow="0" w:firstColumn="1" w:lastColumn="0" w:noHBand="0" w:noVBand="1"/>
+      </w:tblPr>
+      <w:tblGrid>
+        <w:gridCol w:w="3020"/>
+        <w:gridCol w:w="3020"/>
+        <w:gridCol w:w="3020"/>
+      </w:tblGrid>
+      <w:tr>
+        <w:trPr>
+          <w:cnfStyle w:val="100000000000" w:firstRow="1" w:lastRow="0" w:firstColumn="0" w:lastColumn="0" w:oddVBand="0" w:evenVBand="0" w:oddHBand="0" w:evenHBand="0" w:firstRowFirstColumn="0" w:firstRowLastColumn="0" w:lastRowFirstColumn="0" w:lastRowLastColumn="0"/>
+        </w:trPr>
+        <w:tc>
+          <w:tcPr>
+            <w:cnfStyle w:val="001000000100" w:firstRow="0" w:lastRow="0" w:firstColumn="1" w:lastColumn="0" w:oddVBand="0" w:evenVBand="0" w:oddHBand="0" w:evenHBand="0" w:firstRowFirstColumn="1" w:firstRowLastColumn="0" w:lastRowFirstColumn="0" w:lastRowLastColumn="0"/>
+            <w:tcW w:w="3020" w:type="dxa"/>
+          </w:tcPr>
+          <w:p>
+            <w:pPr>
+              <w:rPr>
+                <w:sz w:val="24"/>
+                <w:szCs w:val="24"/>
+              </w:rPr>
+            </w:pPr>
+            <w:r>
+              <w:rPr>
+                <w:sz w:val="24"/>
+                <w:szCs w:val="24"/>
+              </w:rPr>
+              <w:t>Eigenschaft</w:t>
+            </w:r>
+          </w:p>
+        </w:tc>
+        <w:tc>
+          <w:tcPr>
+            <w:tcW w:w="3020" w:type="dxa"/>
+          </w:tcPr>
+          <w:p>
+            <w:pPr>
+              <w:cnfStyle w:val="100000000000" w:firstRow="1" w:lastRow="0" w:firstColumn="0" w:lastColumn="0" w:oddVBand="0" w:evenVBand="0" w:oddHBand="0" w:evenHBand="0" w:firstRowFirstColumn="0" w:firstRowLastColumn="0" w:lastRowFirstColumn="0" w:lastRowLastColumn="0"/>
+              <w:rPr>
+                <w:sz w:val="24"/>
+                <w:szCs w:val="24"/>
+              </w:rPr>
+            </w:pPr>
+            <w:r>
+              <w:rPr>
+                <w:sz w:val="24"/>
+                <w:szCs w:val="24"/>
+              </w:rPr>
+              <w:t>PLA</w:t>
+            </w:r>
+          </w:p>
+        </w:tc>
+        <w:tc>
+          <w:tcPr>
+            <w:tcW w:w="3020" w:type="dxa"/>
+          </w:tcPr>
+          <w:p>
+            <w:pPr>
+              <w:cnfStyle w:val="100000000000" w:firstRow="1" w:lastRow="0" w:firstColumn="0" w:lastColumn="0" w:oddVBand="0" w:evenVBand="0" w:oddHBand="0" w:evenHBand="0" w:firstRowFirstColumn="0" w:firstRowLastColumn="0" w:lastRowFirstColumn="0" w:lastRowLastColumn="0"/>
+              <w:rPr>
+                <w:sz w:val="24"/>
+                <w:szCs w:val="24"/>
+              </w:rPr>
+            </w:pPr>
+            <w:r>
+              <w:rPr>
+                <w:sz w:val="24"/>
+                <w:szCs w:val="24"/>
+              </w:rPr>
+              <w:t>ABS</w:t>
+            </w:r>
+          </w:p>
+        </w:tc>
+      </w:tr>
+      <w:tr>
+        <w:trPr>
+          <w:cnfStyle w:val="000000100000" w:firstRow="0" w:lastRow="0" w:firstColumn="0" w:lastColumn="0" w:oddVBand="0" w:evenVBand="0" w:oddHBand="1" w:evenHBand="0" w:firstRowFirstColumn="0" w:firstRowLastColumn="0" w:lastRowFirstColumn="0" w:lastRowLastColumn="0"/>
+        </w:trPr>
+        <w:tc>
+          <w:tcPr>
+            <w:cnfStyle w:val="001000000000" w:firstRow="0" w:lastRow="0" w:firstColumn="1" w:lastColumn="0" w:oddVBand="0" w:evenVBand="0" w:oddHBand="0" w:evenHBand="0" w:firstRowFirstColumn="0" w:firstRowLastColumn="0" w:lastRowFirstColumn="0" w:lastRowLastColumn="0"/>
+            <w:tcW w:w="3020" w:type="dxa"/>
+          </w:tcPr>
+          <w:p>
+            <w:pPr>
+              <w:rPr>
+                <w:b w:val="0"/>
+                <w:bCs w:val="0"/>
+                <w:caps w:val="0"/>
+                <w:sz w:val="24"/>
+                <w:szCs w:val="24"/>
+              </w:rPr>
+            </w:pPr>
+            <w:r>
+              <w:rPr>
+                <w:sz w:val="24"/>
+                <w:szCs w:val="24"/>
+              </w:rPr>
+              <w:t>Druckaufwand</w:t>
+            </w:r>
+          </w:p>
+          <w:p>
+            <w:pPr>
+              <w:rPr>
+                <w:sz w:val="24"/>
+                <w:szCs w:val="24"/>
+              </w:rPr>
+            </w:pPr>
+          </w:p>
+        </w:tc>
+        <w:tc>
+          <w:tcPr>
+            <w:tcW w:w="3020" w:type="dxa"/>
+          </w:tcPr>
+          <w:p>
+            <w:pPr>
+              <w:cnfStyle w:val="000000100000" w:firstRow="0" w:lastRow="0" w:firstColumn="0" w:lastColumn="0" w:oddVBand="0" w:evenVBand="0" w:oddHBand="1" w:evenHBand="0" w:firstRowFirstColumn="0" w:firstRowLastColumn="0" w:lastRowFirstColumn="0" w:lastRowLastColumn="0"/>
+              <w:rPr>
+                <w:sz w:val="24"/>
+                <w:szCs w:val="24"/>
+              </w:rPr>
+            </w:pPr>
+            <w:r>
+              <w:rPr>
+                <w:sz w:val="24"/>
+                <w:szCs w:val="24"/>
+              </w:rPr>
+              <w:t>Gering</w:t>
+            </w:r>
+          </w:p>
+        </w:tc>
+        <w:tc>
+          <w:tcPr>
+            <w:tcW w:w="3020" w:type="dxa"/>
+          </w:tcPr>
+          <w:p>
+            <w:pPr>
+              <w:cnfStyle w:val="000000100000" w:firstRow="0" w:lastRow="0" w:firstColumn="0" w:lastColumn="0" w:oddVBand="0" w:evenVBand="0" w:oddHBand="1" w:evenHBand="0" w:firstRowFirstColumn="0" w:firstRowLastColumn="0" w:lastRowFirstColumn="0" w:lastRowLastColumn="0"/>
+              <w:rPr>
+                <w:sz w:val="24"/>
+                <w:szCs w:val="24"/>
+              </w:rPr>
+            </w:pPr>
+            <w:r>
+              <w:rPr>
+                <w:sz w:val="24"/>
+                <w:szCs w:val="24"/>
+              </w:rPr>
+              <w:t>Hoch</w:t>
+            </w:r>
+          </w:p>
+        </w:tc>
+      </w:tr>
+      <w:tr>
+        <w:tc>
+          <w:tcPr>
+            <w:cnfStyle w:val="001000000000" w:firstRow="0" w:lastRow="0" w:firstColumn="1" w:lastColumn="0" w:oddVBand="0" w:evenVBand="0" w:oddHBand="0" w:evenHBand="0" w:firstRowFirstColumn="0" w:firstRowLastColumn="0" w:lastRowFirstColumn="0" w:lastRowLastColumn="0"/>
+            <w:tcW w:w="3020" w:type="dxa"/>
+          </w:tcPr>
+          <w:p>
+            <w:pPr>
+              <w:rPr>
+                <w:sz w:val="24"/>
+                <w:szCs w:val="24"/>
+              </w:rPr>
+            </w:pPr>
+            <w:r>
+              <w:rPr>
+                <w:sz w:val="24"/>
+                <w:szCs w:val="24"/>
+              </w:rPr>
+              <w:t>Löslichkeit</w:t>
+            </w:r>
+          </w:p>
+        </w:tc>
+        <w:tc>
+          <w:tcPr>
+            <w:tcW w:w="3020" w:type="dxa"/>
+          </w:tcPr>
+          <w:p>
+            <w:pPr>
+              <w:cnfStyle w:val="000000000000" w:firstRow="0" w:lastRow="0" w:firstColumn="0" w:lastColumn="0" w:oddVBand="0" w:evenVBand="0" w:oddHBand="0" w:evenHBand="0" w:firstRowFirstColumn="0" w:firstRowLastColumn="0" w:lastRowFirstColumn="0" w:lastRowLastColumn="0"/>
+              <w:rPr>
+                <w:sz w:val="24"/>
+                <w:szCs w:val="24"/>
+              </w:rPr>
+            </w:pPr>
+            <w:r>
+              <w:rPr>
+                <w:sz w:val="24"/>
+                <w:szCs w:val="24"/>
+              </w:rPr>
+              <w:t>Nicht löslich</w:t>
+            </w:r>
+          </w:p>
+        </w:tc>
+        <w:tc>
+          <w:tcPr>
+            <w:tcW w:w="3020" w:type="dxa"/>
+          </w:tcPr>
+          <w:p>
+            <w:pPr>
+              <w:cnfStyle w:val="000000000000" w:firstRow="0" w:lastRow="0" w:firstColumn="0" w:lastColumn="0" w:oddVBand="0" w:evenVBand="0" w:oddHBand="0" w:evenHBand="0" w:firstRowFirstColumn="0" w:firstRowLastColumn="0" w:lastRowFirstColumn="0" w:lastRowLastColumn="0"/>
+              <w:rPr>
+                <w:sz w:val="24"/>
+                <w:szCs w:val="24"/>
+              </w:rPr>
+            </w:pPr>
+            <w:r>
+              <w:rPr>
+                <w:sz w:val="24"/>
+                <w:szCs w:val="24"/>
+              </w:rPr>
+              <w:t>In Aceton und Ester Ketonen</w:t>
+            </w:r>
+          </w:p>
+        </w:tc>
+      </w:tr>
+      <w:tr>
+        <w:trPr>
+          <w:cnfStyle w:val="000000100000" w:firstRow="0" w:lastRow="0" w:firstColumn="0" w:lastColumn="0" w:oddVBand="0" w:evenVBand="0" w:oddHBand="1" w:evenHBand="0" w:firstRowFirstColumn="0" w:firstRowLastColumn="0" w:lastRowFirstColumn="0" w:lastRowLastColumn="0"/>
+        </w:trPr>
+        <w:tc>
+          <w:tcPr>
+            <w:cnfStyle w:val="001000000000" w:firstRow="0" w:lastRow="0" w:firstColumn="1" w:lastColumn="0" w:oddVBand="0" w:evenVBand="0" w:oddHBand="0" w:evenHBand="0" w:firstRowFirstColumn="0" w:firstRowLastColumn="0" w:lastRowFirstColumn="0" w:lastRowLastColumn="0"/>
+            <w:tcW w:w="3020" w:type="dxa"/>
+          </w:tcPr>
+          <w:p>
+            <w:pPr>
+              <w:rPr>
+                <w:b w:val="0"/>
+                <w:bCs w:val="0"/>
+                <w:caps w:val="0"/>
+                <w:sz w:val="24"/>
+                <w:szCs w:val="24"/>
+              </w:rPr>
+            </w:pPr>
+            <w:r>
+              <w:rPr>
+                <w:sz w:val="24"/>
+                <w:szCs w:val="24"/>
+              </w:rPr>
+              <w:t>Festigkeit</w:t>
+            </w:r>
+          </w:p>
+          <w:p>
+            <w:pPr>
+              <w:rPr>
+                <w:sz w:val="24"/>
+                <w:szCs w:val="24"/>
+              </w:rPr>
+            </w:pPr>
+          </w:p>
+        </w:tc>
+        <w:tc>
+          <w:tcPr>
+            <w:tcW w:w="3020" w:type="dxa"/>
+          </w:tcPr>
+          <w:p>
+            <w:pPr>
+              <w:cnfStyle w:val="000000100000" w:firstRow="0" w:lastRow="0" w:firstColumn="0" w:lastColumn="0" w:oddVBand="0" w:evenVBand="0" w:oddHBand="1" w:evenHBand="0" w:firstRowFirstColumn="0" w:firstRowLastColumn="0" w:lastRowFirstColumn="0" w:lastRowLastColumn="0"/>
+              <w:rPr>
+                <w:sz w:val="24"/>
+                <w:szCs w:val="24"/>
+              </w:rPr>
+            </w:pPr>
+            <w:r>
+              <w:rPr>
+                <w:sz w:val="24"/>
+                <w:szCs w:val="24"/>
+              </w:rPr>
+              <w:t>Durchschnittlich</w:t>
+            </w:r>
+          </w:p>
+        </w:tc>
+        <w:tc>
+          <w:tcPr>
+            <w:tcW w:w="3020" w:type="dxa"/>
+          </w:tcPr>
+          <w:p>
+            <w:pPr>
+              <w:cnfStyle w:val="000000100000" w:firstRow="0" w:lastRow="0" w:firstColumn="0" w:lastColumn="0" w:oddVBand="0" w:evenVBand="0" w:oddHBand="1" w:evenHBand="0" w:firstRowFirstColumn="0" w:firstRowLastColumn="0" w:lastRowFirstColumn="0" w:lastRowLastColumn="0"/>
+              <w:rPr>
+                <w:sz w:val="24"/>
+                <w:szCs w:val="24"/>
+              </w:rPr>
+            </w:pPr>
+            <w:r>
+              <w:rPr>
+                <w:sz w:val="24"/>
+                <w:szCs w:val="24"/>
+              </w:rPr>
+              <w:t>Hoch</w:t>
+            </w:r>
+          </w:p>
+        </w:tc>
+      </w:tr>
+      <w:tr>
+        <w:tc>
+          <w:tcPr>
+            <w:cnfStyle w:val="001000000000" w:firstRow="0" w:lastRow="0" w:firstColumn="1" w:lastColumn="0" w:oddVBand="0" w:evenVBand="0" w:oddHBand="0" w:evenHBand="0" w:firstRowFirstColumn="0" w:firstRowLastColumn="0" w:lastRowFirstColumn="0" w:lastRowLastColumn="0"/>
+            <w:tcW w:w="3020" w:type="dxa"/>
+          </w:tcPr>
+          <w:p>
+            <w:pPr>
+              <w:rPr>
+                <w:b w:val="0"/>
+                <w:bCs w:val="0"/>
+                <w:caps w:val="0"/>
+                <w:sz w:val="24"/>
+                <w:szCs w:val="24"/>
+              </w:rPr>
+            </w:pPr>
+            <w:r>
+              <w:rPr>
+                <w:sz w:val="24"/>
+                <w:szCs w:val="24"/>
+              </w:rPr>
+              <w:t>Verzugsverhalten</w:t>
+            </w:r>
+          </w:p>
+          <w:p>
+            <w:pPr>
+              <w:rPr>
+                <w:sz w:val="24"/>
+                <w:szCs w:val="24"/>
+              </w:rPr>
+            </w:pPr>
+          </w:p>
+        </w:tc>
+        <w:tc>
+          <w:tcPr>
+            <w:tcW w:w="3020" w:type="dxa"/>
+          </w:tcPr>
+          <w:p>
+            <w:pPr>
+              <w:cnfStyle w:val="000000000000" w:firstRow="0" w:lastRow="0" w:firstColumn="0" w:lastColumn="0" w:oddVBand="0" w:evenVBand="0" w:oddHBand="0" w:evenHBand="0" w:firstRowFirstColumn="0" w:firstRowLastColumn="0" w:lastRowFirstColumn="0" w:lastRowLastColumn="0"/>
+              <w:rPr>
+                <w:sz w:val="24"/>
+                <w:szCs w:val="24"/>
+              </w:rPr>
+            </w:pPr>
+            <w:r>
+              <w:rPr>
+                <w:sz w:val="24"/>
+                <w:szCs w:val="24"/>
+              </w:rPr>
+              <w:t>Gering</w:t>
+            </w:r>
+          </w:p>
+        </w:tc>
+        <w:tc>
+          <w:tcPr>
+            <w:tcW w:w="3020" w:type="dxa"/>
+          </w:tcPr>
+          <w:p>
+            <w:pPr>
+              <w:cnfStyle w:val="000000000000" w:firstRow="0" w:lastRow="0" w:firstColumn="0" w:lastColumn="0" w:oddVBand="0" w:evenVBand="0" w:oddHBand="0" w:evenHBand="0" w:firstRowFirstColumn="0" w:firstRowLastColumn="0" w:lastRowFirstColumn="0" w:lastRowLastColumn="0"/>
+              <w:rPr>
+                <w:sz w:val="24"/>
+                <w:szCs w:val="24"/>
+              </w:rPr>
+            </w:pPr>
+            <w:r>
+              <w:rPr>
+                <w:sz w:val="24"/>
+                <w:szCs w:val="24"/>
+              </w:rPr>
+              <w:t>Hoch</w:t>
+            </w:r>
+          </w:p>
+        </w:tc>
+      </w:tr>
+      <w:tr>
+        <w:trPr>
+          <w:cnfStyle w:val="000000100000" w:firstRow="0" w:lastRow="0" w:firstColumn="0" w:lastColumn="0" w:oddVBand="0" w:evenVBand="0" w:oddHBand="1" w:evenHBand="0" w:firstRowFirstColumn="0" w:firstRowLastColumn="0" w:lastRowFirstColumn="0" w:lastRowLastColumn="0"/>
+        </w:trPr>
+        <w:tc>
+          <w:tcPr>
+            <w:cnfStyle w:val="001000000000" w:firstRow="0" w:lastRow="0" w:firstColumn="1" w:lastColumn="0" w:oddVBand="0" w:evenVBand="0" w:oddHBand="0" w:evenHBand="0" w:firstRowFirstColumn="0" w:firstRowLastColumn="0" w:lastRowFirstColumn="0" w:lastRowLastColumn="0"/>
+            <w:tcW w:w="3020" w:type="dxa"/>
+          </w:tcPr>
+          <w:p>
+            <w:pPr>
+              <w:rPr>
+                <w:b w:val="0"/>
+                <w:bCs w:val="0"/>
+                <w:caps w:val="0"/>
+                <w:sz w:val="24"/>
+                <w:szCs w:val="24"/>
+              </w:rPr>
+            </w:pPr>
+            <w:r>
+              <w:rPr>
+                <w:sz w:val="24"/>
+                <w:szCs w:val="24"/>
+              </w:rPr>
+              <w:t>Druckbett Temperatur</w:t>
+            </w:r>
+          </w:p>
+          <w:p>
+            <w:pPr>
+              <w:rPr>
+                <w:sz w:val="24"/>
+                <w:szCs w:val="24"/>
+              </w:rPr>
+            </w:pPr>
+          </w:p>
+        </w:tc>
+        <w:tc>
+          <w:tcPr>
+            <w:tcW w:w="3020" w:type="dxa"/>
+          </w:tcPr>
+          <w:p>
+            <w:pPr>
+              <w:cnfStyle w:val="000000100000" w:firstRow="0" w:lastRow="0" w:firstColumn="0" w:lastColumn="0" w:oddVBand="0" w:evenVBand="0" w:oddHBand="1" w:evenHBand="0" w:firstRowFirstColumn="0" w:firstRowLastColumn="0" w:lastRowFirstColumn="0" w:lastRowLastColumn="0"/>
+              <w:rPr>
+                <w:sz w:val="24"/>
+                <w:szCs w:val="24"/>
+              </w:rPr>
+            </w:pPr>
+            <w:r>
+              <w:rPr>
+                <w:sz w:val="24"/>
+                <w:szCs w:val="24"/>
+              </w:rPr>
+              <w:t>Optional (20-60°C)</w:t>
+            </w:r>
+          </w:p>
+        </w:tc>
+        <w:tc>
+          <w:tcPr>
+            <w:tcW w:w="3020" w:type="dxa"/>
+          </w:tcPr>
+          <w:p>
+            <w:pPr>
+              <w:cnfStyle w:val="000000100000" w:firstRow="0" w:lastRow="0" w:firstColumn="0" w:lastColumn="0" w:oddVBand="0" w:evenVBand="0" w:oddHBand="1" w:evenHBand="0" w:firstRowFirstColumn="0" w:firstRowLastColumn="0" w:lastRowFirstColumn="0" w:lastRowLastColumn="0"/>
+              <w:rPr>
+                <w:sz w:val="24"/>
+                <w:szCs w:val="24"/>
+              </w:rPr>
+            </w:pPr>
+            <w:r>
+              <w:rPr>
+                <w:sz w:val="24"/>
+                <w:szCs w:val="24"/>
+              </w:rPr>
+              <w:t>80 -120°C</w:t>
+            </w:r>
+          </w:p>
+        </w:tc>
+      </w:tr>
+      <w:tr>
+        <w:tc>
+          <w:tcPr>
+            <w:cnfStyle w:val="001000000000" w:firstRow="0" w:lastRow="0" w:firstColumn="1" w:lastColumn="0" w:oddVBand="0" w:evenVBand="0" w:oddHBand="0" w:evenHBand="0" w:firstRowFirstColumn="0" w:firstRowLastColumn="0" w:lastRowFirstColumn="0" w:lastRowLastColumn="0"/>
+            <w:tcW w:w="3020" w:type="dxa"/>
+          </w:tcPr>
+          <w:p>
+            <w:pPr>
+              <w:rPr>
+                <w:b w:val="0"/>
+                <w:bCs w:val="0"/>
+                <w:caps w:val="0"/>
+                <w:sz w:val="24"/>
+                <w:szCs w:val="24"/>
+              </w:rPr>
+            </w:pPr>
+            <w:r>
+              <w:rPr>
+                <w:sz w:val="24"/>
+                <w:szCs w:val="24"/>
+              </w:rPr>
+              <w:t>Druckdüse Temperatur</w:t>
+            </w:r>
+          </w:p>
+          <w:p>
+            <w:pPr>
+              <w:rPr>
+                <w:sz w:val="24"/>
+                <w:szCs w:val="24"/>
+              </w:rPr>
+            </w:pPr>
+          </w:p>
+        </w:tc>
+        <w:tc>
+          <w:tcPr>
+            <w:tcW w:w="3020" w:type="dxa"/>
+          </w:tcPr>
+          <w:p>
+            <w:pPr>
+              <w:cnfStyle w:val="000000000000" w:firstRow="0" w:lastRow="0" w:firstColumn="0" w:lastColumn="0" w:oddVBand="0" w:evenVBand="0" w:oddHBand="0" w:evenHBand="0" w:firstRowFirstColumn="0" w:firstRowLastColumn="0" w:lastRowFirstColumn="0" w:lastRowLastColumn="0"/>
+              <w:rPr>
+                <w:sz w:val="24"/>
+                <w:szCs w:val="24"/>
+              </w:rPr>
+            </w:pPr>
+            <w:r>
+              <w:rPr>
+                <w:sz w:val="24"/>
+                <w:szCs w:val="24"/>
+              </w:rPr>
+              <w:t>190-210°C</w:t>
+            </w:r>
+          </w:p>
+        </w:tc>
+        <w:tc>
+          <w:tcPr>
+            <w:tcW w:w="3020" w:type="dxa"/>
+          </w:tcPr>
+          <w:p>
+            <w:pPr>
+              <w:cnfStyle w:val="000000000000" w:firstRow="0" w:lastRow="0" w:firstColumn="0" w:lastColumn="0" w:oddVBand="0" w:evenVBand="0" w:oddHBand="0" w:evenHBand="0" w:firstRowFirstColumn="0" w:firstRowLastColumn="0" w:lastRowFirstColumn="0" w:lastRowLastColumn="0"/>
+              <w:rPr>
+                <w:sz w:val="24"/>
+                <w:szCs w:val="24"/>
+              </w:rPr>
+            </w:pPr>
+            <w:r>
+              <w:rPr>
+                <w:sz w:val="24"/>
+                <w:szCs w:val="24"/>
+              </w:rPr>
+              <w:t>220-250°C</w:t>
+            </w:r>
+          </w:p>
+        </w:tc>
+      </w:tr>
+    </w:tbl>
+    <w:p>
+      <w:pPr>
+        <w:rPr>
+          <w:sz w:val="24"/>
+          <w:szCs w:val="24"/>
+        </w:rPr>
+      </w:pPr>
+      <w:r>
+        <w:rPr>
+          <w:sz w:val="24"/>
+          <w:szCs w:val="24"/>
+        </w:rPr>
+        <w:t xml:space="preserve">Aufgrund der aufgelisteten Eigenschaften werden alle in der Arbeit verwendeten Teile aus PLA gedruckt. Sollte in Einzelfällen Teile aus ABS benötigt werden ist dies explizit gekennzeichnet. </w:t>
+      </w:r>
+    </w:p>
+    <w:p>
+      <w:pPr>
+        <w:rPr>
+          <w:sz w:val="24"/>
+          <w:szCs w:val="24"/>
+        </w:rPr>
+      </w:pPr>
+    </w:p>
+    <w:p>
+      <w:pPr>
+        <w:pStyle w:val="berschrift2"/>
+      </w:pPr>
+      <w:bookmarkStart w:id="18" w:name="_Toc159935376"/>
+      <w:r>
+        <w:t>Linearmotor</w:t>
+      </w:r>
+      <w:bookmarkEnd w:id="18"/>
+    </w:p>
+    <w:p>
+      <w:pPr>
+        <w:pStyle w:val="berschrift2"/>
+      </w:pPr>
+      <w:bookmarkStart w:id="19" w:name="_Toc159935377"/>
       <w:r>
         <w:t>Sch</w:t>
       </w:r>
@@ -9956,47 +11113,26 @@
       <w:r>
         <w:t>ittmotor</w:t>
       </w:r>
-      <w:bookmarkEnd w:id="16"/>
-    </w:p>
-    <w:p/>
-    <w:p>
-      <w:pPr>
-        <w:pStyle w:val="berschrift1"/>
-      </w:pPr>
-      <w:bookmarkStart w:id="17" w:name="_Toc159832955"/>
-      <w:r>
-        <w:lastRenderedPageBreak/>
-        <w:t>CAD-Modellierung</w:t>
-      </w:r>
-      <w:bookmarkEnd w:id="17"/>
-    </w:p>
-    <w:p>
-      <w:pPr>
-        <w:pStyle w:val="berschrift2"/>
-      </w:pPr>
-      <w:bookmarkStart w:id="18" w:name="_Toc159832956"/>
-      <w:r>
-        <w:t>Erster Linearmotor</w:t>
-      </w:r>
-      <w:bookmarkEnd w:id="18"/>
-    </w:p>
-    <w:p>
-      <w:pPr>
-        <w:pStyle w:val="berschrift2"/>
-      </w:pPr>
-      <w:bookmarkStart w:id="19" w:name="_Toc159832957"/>
-      <w:r>
-        <w:t>Zweiter Linearmotor</w:t>
-      </w:r>
       <w:bookmarkEnd w:id="19"/>
     </w:p>
     <w:p>
       <w:pPr>
         <w:pStyle w:val="berschrift2"/>
       </w:pPr>
-      <w:bookmarkStart w:id="20" w:name="_Toc159832958"/>
       <w:r>
-        <w:t>Drehmechanismus</w:t>
+        <w:t>Inverse Kinematik</w:t>
+      </w:r>
+    </w:p>
+    <w:p/>
+    <w:p/>
+    <w:p>
+      <w:pPr>
+        <w:pStyle w:val="berschrift1"/>
+      </w:pPr>
+      <w:bookmarkStart w:id="20" w:name="_Toc159935378"/>
+      <w:r>
+        <w:lastRenderedPageBreak/>
+        <w:t>CAD-Modellierung</w:t>
       </w:r>
       <w:bookmarkEnd w:id="20"/>
     </w:p>
@@ -10004,9 +11140,9 @@
       <w:pPr>
         <w:pStyle w:val="berschrift2"/>
       </w:pPr>
-      <w:bookmarkStart w:id="21" w:name="_Toc159832959"/>
+      <w:bookmarkStart w:id="21" w:name="_Toc159935379"/>
       <w:r>
-        <w:t>Magnethalterung</w:t>
+        <w:t>Erster Linearmotor</w:t>
       </w:r>
       <w:bookmarkEnd w:id="21"/>
     </w:p>
@@ -10014,7 +11150,37 @@
       <w:pPr>
         <w:pStyle w:val="berschrift2"/>
       </w:pPr>
-      <w:bookmarkStart w:id="22" w:name="_Toc159832960"/>
+      <w:bookmarkStart w:id="22" w:name="_Toc159935380"/>
+      <w:r>
+        <w:t>Zweiter Linearmotor</w:t>
+      </w:r>
+      <w:bookmarkEnd w:id="22"/>
+    </w:p>
+    <w:p>
+      <w:pPr>
+        <w:pStyle w:val="berschrift2"/>
+      </w:pPr>
+      <w:bookmarkStart w:id="23" w:name="_Toc159935381"/>
+      <w:r>
+        <w:t>Drehmechanismus</w:t>
+      </w:r>
+      <w:bookmarkEnd w:id="23"/>
+    </w:p>
+    <w:p>
+      <w:pPr>
+        <w:pStyle w:val="berschrift2"/>
+      </w:pPr>
+      <w:bookmarkStart w:id="24" w:name="_Toc159935382"/>
+      <w:r>
+        <w:t>Magnethalterung</w:t>
+      </w:r>
+      <w:bookmarkEnd w:id="24"/>
+    </w:p>
+    <w:p>
+      <w:pPr>
+        <w:pStyle w:val="berschrift2"/>
+      </w:pPr>
+      <w:bookmarkStart w:id="25" w:name="_Toc159935383"/>
       <w:r>
         <w:t>Überblick CAD Modellierung</w:t>
       </w:r>
@@ -10027,7 +11193,6 @@
         </w:rPr>
         <w:commentReference w:id="6"/>
       </w:r>
-      <w:bookmarkEnd w:id="22"/>
       <w:commentRangeEnd w:id="7"/>
       <w:r>
         <w:rPr>
@@ -10037,40 +11202,50 @@
         </w:rPr>
         <w:commentReference w:id="7"/>
       </w:r>
+      <w:commentRangeEnd w:id="8"/>
+      <w:r>
+        <w:rPr>
+          <w:rStyle w:val="Kommentarzeichen"/>
+          <w:rFonts w:asciiTheme="minorHAnsi" w:eastAsiaTheme="minorHAnsi" w:hAnsiTheme="minorHAnsi" w:cstheme="minorBidi"/>
+          <w:color w:val="auto"/>
+        </w:rPr>
+        <w:commentReference w:id="8"/>
+      </w:r>
+      <w:bookmarkEnd w:id="25"/>
     </w:p>
     <w:p>
       <w:pPr>
         <w:pStyle w:val="berschrift1"/>
       </w:pPr>
-      <w:bookmarkStart w:id="23" w:name="_Toc159832961"/>
+      <w:bookmarkStart w:id="26" w:name="_Toc159935384"/>
       <w:r>
         <w:t>Elektronik/Schaltungsaufbau/Hardware</w:t>
       </w:r>
-      <w:bookmarkEnd w:id="23"/>
+      <w:bookmarkEnd w:id="26"/>
     </w:p>
     <w:p/>
     <w:p>
       <w:pPr>
         <w:pStyle w:val="berschrift1"/>
       </w:pPr>
-      <w:bookmarkStart w:id="24" w:name="_Toc159832962"/>
+      <w:bookmarkStart w:id="27" w:name="_Toc159935385"/>
       <w:r>
         <w:t xml:space="preserve">Figuren </w:t>
       </w:r>
-      <w:commentRangeStart w:id="25"/>
+      <w:commentRangeStart w:id="28"/>
       <w:r>
         <w:t>Erkennung</w:t>
       </w:r>
-      <w:commentRangeEnd w:id="25"/>
+      <w:commentRangeEnd w:id="28"/>
       <w:r>
         <w:rPr>
           <w:rStyle w:val="Kommentarzeichen"/>
           <w:rFonts w:asciiTheme="minorHAnsi" w:eastAsiaTheme="minorHAnsi" w:hAnsiTheme="minorHAnsi" w:cstheme="minorBidi"/>
           <w:color w:val="auto"/>
         </w:rPr>
-        <w:commentReference w:id="25"/>
+        <w:commentReference w:id="28"/>
       </w:r>
-      <w:bookmarkEnd w:id="24"/>
+      <w:bookmarkEnd w:id="27"/>
     </w:p>
     <w:p>
       <w:r>
@@ -10082,60 +11257,20 @@
       <w:pPr>
         <w:pStyle w:val="berschrift1"/>
       </w:pPr>
-      <w:bookmarkStart w:id="26" w:name="_Toc159832963"/>
+      <w:bookmarkStart w:id="29" w:name="_Toc159935386"/>
       <w:r>
         <w:lastRenderedPageBreak/>
         <w:t>Programmierung/Software</w:t>
       </w:r>
-      <w:bookmarkEnd w:id="26"/>
+      <w:bookmarkEnd w:id="29"/>
     </w:p>
     <w:p>
       <w:pPr>
         <w:pStyle w:val="berschrift2"/>
       </w:pPr>
-      <w:bookmarkStart w:id="27" w:name="_Toc159832964"/>
+      <w:bookmarkStart w:id="30" w:name="_Toc159935387"/>
       <w:r>
         <w:t>Schachalgorithmus</w:t>
-      </w:r>
-      <w:bookmarkEnd w:id="27"/>
-    </w:p>
-    <w:p>
-      <w:pPr>
-        <w:pStyle w:val="berschrift2"/>
-      </w:pPr>
-      <w:bookmarkStart w:id="28" w:name="_Toc159832965"/>
-      <w:r>
-        <w:t>Ansteuerung des Roboters</w:t>
-      </w:r>
-      <w:bookmarkEnd w:id="28"/>
-    </w:p>
-    <w:p>
-      <w:pPr>
-        <w:pStyle w:val="berschrift2"/>
-      </w:pPr>
-      <w:bookmarkStart w:id="29" w:name="_Toc159832966"/>
-      <w:r>
-        <w:t>Schnittstelle zwischen Roboter und Schachlogik</w:t>
-      </w:r>
-      <w:bookmarkEnd w:id="29"/>
-    </w:p>
-    <w:p>
-      <w:pPr>
-        <w:pStyle w:val="berschrift1"/>
-      </w:pPr>
-      <w:bookmarkStart w:id="30" w:name="_Toc159832967"/>
-      <w:commentRangeStart w:id="31"/>
-      <w:r>
-        <w:t>Herausforderungen</w:t>
-      </w:r>
-      <w:commentRangeEnd w:id="31"/>
-      <w:r>
-        <w:rPr>
-          <w:rStyle w:val="Kommentarzeichen"/>
-          <w:rFonts w:asciiTheme="minorHAnsi" w:eastAsiaTheme="minorHAnsi" w:hAnsiTheme="minorHAnsi" w:cstheme="minorBidi"/>
-          <w:color w:val="auto"/>
-        </w:rPr>
-        <w:commentReference w:id="31"/>
       </w:r>
       <w:bookmarkEnd w:id="30"/>
     </w:p>
@@ -10143,40 +11278,49 @@
       <w:pPr>
         <w:pStyle w:val="berschrift2"/>
       </w:pPr>
-      <w:bookmarkStart w:id="32" w:name="_Toc159832968"/>
+      <w:bookmarkStart w:id="31" w:name="_Toc159935388"/>
       <w:r>
-        <w:t>Heben aus engen Stellen heraus</w:t>
+        <w:t>Ansteuerung des Roboters</w:t>
+      </w:r>
+      <w:bookmarkEnd w:id="31"/>
+    </w:p>
+    <w:p>
+      <w:pPr>
+        <w:pStyle w:val="berschrift2"/>
+      </w:pPr>
+      <w:bookmarkStart w:id="32" w:name="_Toc159935389"/>
+      <w:r>
+        <w:t>Schnittstelle zwischen Roboter und Schachlogik</w:t>
       </w:r>
       <w:bookmarkEnd w:id="32"/>
     </w:p>
     <w:p>
       <w:pPr>
-        <w:pStyle w:val="berschrift2"/>
+        <w:pStyle w:val="berschrift1"/>
       </w:pPr>
-      <w:bookmarkStart w:id="33" w:name="_Toc159832969"/>
+      <w:bookmarkStart w:id="33" w:name="_Toc159935390"/>
+      <w:commentRangeStart w:id="34"/>
       <w:r>
-        <w:t>Figurenerkennung</w:t>
+        <w:t>Herausforderungen</w:t>
+      </w:r>
+      <w:commentRangeEnd w:id="34"/>
+      <w:r>
+        <w:rPr>
+          <w:rStyle w:val="Kommentarzeichen"/>
+          <w:rFonts w:asciiTheme="minorHAnsi" w:eastAsiaTheme="minorHAnsi" w:hAnsiTheme="minorHAnsi" w:cstheme="minorBidi"/>
+          <w:color w:val="auto"/>
+        </w:rPr>
+        <w:commentReference w:id="34"/>
       </w:r>
       <w:bookmarkEnd w:id="33"/>
     </w:p>
     <w:p>
       <w:pPr>
-        <w:pStyle w:val="berschrift1"/>
-      </w:pPr>
-      <w:bookmarkStart w:id="34" w:name="_Toc159832970"/>
-      <w:r>
-        <w:t>Fazit</w:t>
-      </w:r>
-      <w:bookmarkEnd w:id="34"/>
-    </w:p>
-    <w:p/>
-    <w:p>
-      <w:pPr>
         <w:pStyle w:val="berschrift2"/>
       </w:pPr>
-      <w:bookmarkStart w:id="35" w:name="_Toc159832971"/>
+      <w:bookmarkStart w:id="35" w:name="_Toc159935391"/>
       <w:r>
-        <w:t>Kritische Reflektion</w:t>
+        <w:t>Heben aus engen Stellen heraus</w:t>
       </w:r>
       <w:bookmarkEnd w:id="35"/>
     </w:p>
@@ -10184,12 +11328,162 @@
       <w:pPr>
         <w:pStyle w:val="berschrift2"/>
       </w:pPr>
-      <w:bookmarkStart w:id="36" w:name="_Toc159832972"/>
+      <w:bookmarkStart w:id="36" w:name="_Toc159935392"/>
+      <w:r>
+        <w:t>Figurenerkennung</w:t>
+      </w:r>
+      <w:bookmarkEnd w:id="36"/>
+    </w:p>
+    <w:p>
+      <w:pPr>
+        <w:pStyle w:val="berschrift1"/>
+      </w:pPr>
+      <w:bookmarkStart w:id="37" w:name="_Toc159935393"/>
+      <w:r>
+        <w:t>Fazit</w:t>
+      </w:r>
+      <w:bookmarkEnd w:id="37"/>
+    </w:p>
+    <w:p/>
+    <w:p>
+      <w:pPr>
+        <w:pStyle w:val="berschrift2"/>
+      </w:pPr>
+      <w:bookmarkStart w:id="38" w:name="_Toc159935394"/>
+      <w:r>
+        <w:t>Kritische Reflektion</w:t>
+      </w:r>
+      <w:bookmarkEnd w:id="38"/>
+    </w:p>
+    <w:p>
+      <w:pPr>
+        <w:pStyle w:val="berschrift2"/>
+      </w:pPr>
+      <w:bookmarkStart w:id="39" w:name="_Toc159935395"/>
       <w:r>
         <w:t>Ausblick</w:t>
       </w:r>
-      <w:bookmarkEnd w:id="36"/>
+      <w:bookmarkEnd w:id="39"/>
     </w:p>
+    <w:p/>
+    <w:bookmarkStart w:id="40" w:name="_Toc159935396" w:displacedByCustomXml="next"/>
+    <w:sdt>
+      <w:sdtPr>
+        <w:id w:val="839979672"/>
+        <w:docPartObj>
+          <w:docPartGallery w:val="Bibliographies"/>
+          <w:docPartUnique/>
+        </w:docPartObj>
+      </w:sdtPr>
+      <w:sdtEndPr>
+        <w:rPr>
+          <w:rFonts w:asciiTheme="minorHAnsi" w:eastAsiaTheme="minorHAnsi" w:hAnsiTheme="minorHAnsi" w:cstheme="minorBidi"/>
+          <w:color w:val="auto"/>
+          <w:sz w:val="22"/>
+          <w:szCs w:val="22"/>
+        </w:rPr>
+      </w:sdtEndPr>
+      <w:sdtContent>
+        <w:p>
+          <w:pPr>
+            <w:pStyle w:val="berschrift1"/>
+          </w:pPr>
+          <w:r>
+            <w:t>Literaturverzeichnis</w:t>
+          </w:r>
+          <w:bookmarkEnd w:id="40"/>
+        </w:p>
+        <w:sdt>
+          <w:sdtPr>
+            <w:id w:val="111145805"/>
+            <w:bibliography/>
+          </w:sdtPr>
+          <w:sdtContent>
+            <w:p>
+              <w:pPr>
+                <w:pStyle w:val="Literaturverzeichnis"/>
+                <w:ind w:left="720" w:hanging="720"/>
+                <w:rPr>
+                  <w:noProof/>
+                  <w:kern w:val="0"/>
+                  <w:sz w:val="24"/>
+                  <w:szCs w:val="24"/>
+                  <w14:ligatures w14:val="none"/>
+                </w:rPr>
+              </w:pPr>
+              <w:r>
+                <w:fldChar w:fldCharType="begin"/>
+              </w:r>
+              <w:r>
+                <w:instrText>BIBLIOGRAPHY</w:instrText>
+              </w:r>
+              <w:r>
+                <w:fldChar w:fldCharType="separate"/>
+              </w:r>
+              <w:r>
+                <w:rPr>
+                  <w:noProof/>
+                </w:rPr>
+                <w:t xml:space="preserve">Krause, M. (2021). </w:t>
+              </w:r>
+              <w:r>
+                <w:rPr>
+                  <w:i/>
+                  <w:iCs/>
+                  <w:noProof/>
+                </w:rPr>
+                <w:t>Baubetriebliche Optimierung des vollwandigen Beton-3D-Drucks.</w:t>
+              </w:r>
+              <w:r>
+                <w:rPr>
+                  <w:noProof/>
+                </w:rPr>
+                <w:t xml:space="preserve"> Springer Vieweg Wiesbaden.</w:t>
+              </w:r>
+            </w:p>
+            <w:p>
+              <w:pPr>
+                <w:pStyle w:val="Literaturverzeichnis"/>
+                <w:ind w:left="720" w:hanging="720"/>
+                <w:rPr>
+                  <w:noProof/>
+                </w:rPr>
+              </w:pPr>
+              <w:r>
+                <w:rPr>
+                  <w:noProof/>
+                </w:rPr>
+                <w:t xml:space="preserve">O'Connell, J. (6. August 2021). ABS vs PLA (3D-Drucker-Filament): Die Unterschiede. </w:t>
+              </w:r>
+              <w:r>
+                <w:rPr>
+                  <w:i/>
+                  <w:iCs/>
+                  <w:noProof/>
+                </w:rPr>
+                <w:t>ALL3DP</w:t>
+              </w:r>
+              <w:r>
+                <w:rPr>
+                  <w:noProof/>
+                </w:rPr>
+                <w:t>.</w:t>
+              </w:r>
+            </w:p>
+            <w:p>
+              <w:r>
+                <w:rPr>
+                  <w:b/>
+                  <w:bCs/>
+                </w:rPr>
+                <w:fldChar w:fldCharType="end"/>
+              </w:r>
+            </w:p>
+          </w:sdtContent>
+        </w:sdt>
+      </w:sdtContent>
+    </w:sdt>
+    <w:p/>
     <w:sectPr>
       <w:pgSz w:w="11906" w:h="16838"/>
       <w:pgMar w:top="1418" w:right="1418" w:bottom="1418" w:left="1418" w:header="709" w:footer="709" w:gutter="0"/>
@@ -10258,7 +11552,36 @@
       </w:hyperlink>
     </w:p>
   </w:comment>
-  <w:comment w:id="25" w:author="Wilkens Linus (inf21134)" w:date="2024-02-23T17:06:00Z" w:initials="LW">
+  <w:comment w:id="8" w:author="Wilkens Linus (inf21134)" w:date="2024-02-27T14:05:00Z" w:initials="LW">
+    <w:p>
+      <w:pPr>
+        <w:pStyle w:val="Kommentartext"/>
+      </w:pPr>
+      <w:r>
+        <w:rPr>
+          <w:rStyle w:val="Kommentarzeichen"/>
+        </w:rPr>
+        <w:annotationRef/>
+      </w:r>
+      <w:r>
+        <w:t xml:space="preserve">FDM Druckverfahren Quelle Bild. </w:t>
+      </w:r>
+    </w:p>
+    <w:p>
+      <w:pPr>
+        <w:pStyle w:val="Kommentartext"/>
+      </w:pPr>
+      <w:hyperlink r:id="rId2" w:history="1">
+        <w:r>
+          <w:rPr>
+            <w:rStyle w:val="Hyperlink"/>
+          </w:rPr>
+          <w:t>https://3d-print-solutions.de/druckverfahren/fused-deposition-modeling/</w:t>
+        </w:r>
+      </w:hyperlink>
+    </w:p>
+  </w:comment>
+  <w:comment w:id="28" w:author="Wilkens Linus (inf21134)" w:date="2024-02-23T17:06:00Z" w:initials="LW">
     <w:p>
       <w:pPr>
         <w:pStyle w:val="Kommentartext"/>
@@ -10274,7 +11597,7 @@
       </w:r>
     </w:p>
   </w:comment>
-  <w:comment w:id="31" w:author="Wilkens Linus (inf21134)" w:date="2024-02-23T17:19:00Z" w:initials="WL(">
+  <w:comment w:id="34" w:author="Wilkens Linus (inf21134)" w:date="2024-02-23T17:19:00Z" w:initials="WL(">
     <w:p>
       <w:pPr>
         <w:pStyle w:val="Kommentartext"/>
@@ -10298,6 +11621,7 @@
   <w15:commentEx w15:paraId="64245C36" w15:done="0"/>
   <w15:commentEx w15:paraId="495E3002" w15:done="0"/>
   <w15:commentEx w15:paraId="5A5E9474" w15:paraIdParent="495E3002" w15:done="0"/>
+  <w15:commentEx w15:paraId="0413C261" w15:paraIdParent="495E3002" w15:done="0"/>
   <w15:commentEx w15:paraId="685164F9" w15:done="0"/>
   <w15:commentEx w15:paraId="70063FA9" w15:done="0"/>
 </w15:commentsEx>
@@ -10308,6 +11632,7 @@
   <w16cex:commentExtensible w16cex:durableId="4D1CC913" w16cex:dateUtc="2024-02-23T16:07:00Z"/>
   <w16cex:commentExtensible w16cex:durableId="4634EDD0" w16cex:dateUtc="2024-02-23T16:06:00Z"/>
   <w16cex:commentExtensible w16cex:durableId="6DE28F9F" w16cex:dateUtc="2024-02-26T08:45:00Z"/>
+  <w16cex:commentExtensible w16cex:durableId="56E95921" w16cex:dateUtc="2024-02-27T13:05:00Z"/>
   <w16cex:commentExtensible w16cex:durableId="1CDB17A2" w16cex:dateUtc="2024-02-23T16:06:00Z"/>
   <w16cex:commentExtensible w16cex:durableId="24BD20DB" w16cex:dateUtc="2024-02-23T16:19:00Z"/>
 </w16cex:commentsExtensible>
@@ -10318,6 +11643,7 @@
   <w16cid:commentId w16cid:paraId="64245C36" w16cid:durableId="4D1CC913"/>
   <w16cid:commentId w16cid:paraId="495E3002" w16cid:durableId="4634EDD0"/>
   <w16cid:commentId w16cid:paraId="5A5E9474" w16cid:durableId="6DE28F9F"/>
+  <w16cid:commentId w16cid:paraId="0413C261" w16cid:durableId="56E95921"/>
   <w16cid:commentId w16cid:paraId="685164F9" w16cid:durableId="1CDB17A2"/>
   <w16cid:commentId w16cid:paraId="70063FA9" w16cid:durableId="24BD20DB"/>
 </w16cid:commentsIds>
@@ -11801,6 +13127,27 @@
       </w:tcPr>
     </w:tblStylePr>
   </w:style>
+  <w:style w:type="paragraph" w:styleId="Literaturverzeichnis">
+    <w:name w:val="Bibliography"/>
+    <w:basedOn w:val="Standard"/>
+    <w:next w:val="Standard"/>
+    <w:uiPriority w:val="37"/>
+    <w:unhideWhenUsed/>
+    <w:rsid w:val="00AF371A"/>
+  </w:style>
+  <w:style w:type="paragraph" w:styleId="Verzeichnis3">
+    <w:name w:val="toc 3"/>
+    <w:basedOn w:val="Standard"/>
+    <w:next w:val="Standard"/>
+    <w:autoRedefine/>
+    <w:uiPriority w:val="39"/>
+    <w:unhideWhenUsed/>
+    <w:rsid w:val="00AF371A"/>
+    <w:pPr>
+      <w:spacing w:after="100"/>
+      <w:ind w:left="440"/>
+    </w:pPr>
+  </w:style>
 </w:styles>
 </file>
 
@@ -12100,11 +13447,52 @@
 </file>
 
 <file path=customXml/item1.xml><?xml version="1.0" encoding="utf-8"?>
-<b:Sources xmlns:b="http://schemas.openxmlformats.org/officeDocument/2006/bibliography" xmlns="http://schemas.openxmlformats.org/officeDocument/2006/bibliography" SelectedStyle="\APASixthEditionOfficeOnline.xsl" StyleName="APA" Version="6"/>
+<b:Sources xmlns:b="http://schemas.openxmlformats.org/officeDocument/2006/bibliography" xmlns="http://schemas.openxmlformats.org/officeDocument/2006/bibliography" SelectedStyle="\APASixthEditionOfficeOnline.xsl" StyleName="APA" Version="6">
+  <b:Source>
+    <b:Tag>Mar21</b:Tag>
+    <b:SourceType>Book</b:SourceType>
+    <b:Guid>{CC85C85C-259B-4313-A26B-F732B98AB604}</b:Guid>
+    <b:Author>
+      <b:Author>
+        <b:NameList>
+          <b:Person>
+            <b:Last>Krause</b:Last>
+            <b:First>Martin</b:First>
+          </b:Person>
+        </b:NameList>
+      </b:Author>
+    </b:Author>
+    <b:Title>Baubetriebliche Optimierung des vollwandigen Beton-3D-Drucks</b:Title>
+    <b:Year>2021</b:Year>
+    <b:Publisher>Springer Vieweg Wiesbaden</b:Publisher>
+    <b:RefOrder>1</b:RefOrder>
+  </b:Source>
+  <b:Source>
+    <b:Tag>Jac21</b:Tag>
+    <b:SourceType>ArticleInAPeriodical</b:SourceType>
+    <b:Guid>{A3CBECD7-A350-493C-8390-11E8C9828F41}</b:Guid>
+    <b:Title>ABS vs PLA (3D-Drucker-Filament): Die Unterschiede</b:Title>
+    <b:Year>2021</b:Year>
+    <b:Author>
+      <b:Author>
+        <b:NameList>
+          <b:Person>
+            <b:Last>O'Connell</b:Last>
+            <b:First>Jackson</b:First>
+          </b:Person>
+        </b:NameList>
+      </b:Author>
+    </b:Author>
+    <b:PeriodicalTitle>ALL3DP</b:PeriodicalTitle>
+    <b:Month>August</b:Month>
+    <b:Day>6</b:Day>
+    <b:RefOrder>2</b:RefOrder>
+  </b:Source>
+</b:Sources>
 </file>
 
 <file path=customXml/itemProps1.xml><?xml version="1.0" encoding="utf-8"?>
-<ds:datastoreItem xmlns:ds="http://schemas.openxmlformats.org/officeDocument/2006/customXml" ds:itemID="{C393464B-AD1E-4ABE-B887-6D10F59242D4}">
+<ds:datastoreItem xmlns:ds="http://schemas.openxmlformats.org/officeDocument/2006/customXml" ds:itemID="{133D054A-4E15-4E74-8934-DFCB11DB5298}">
   <ds:schemaRefs>
     <ds:schemaRef ds:uri="http://schemas.openxmlformats.org/officeDocument/2006/bibliography"/>
   </ds:schemaRefs>

--- a/Wissenschaftliche Arbeit/Studienarbeit.docx
+++ b/Wissenschaftliche Arbeit/Studienarbeit.docx
@@ -10098,35 +10098,14 @@
       <w:r>
         <w:t>)</w:t>
       </w:r>
+      <w:bookmarkStart w:id="15" w:name="_Toc159935373"/>
     </w:p>
     <w:p>
-      <w:pPr>
-        <w:pStyle w:val="berschrift3"/>
-        <w:rPr>
-          <w:rFonts w:eastAsiaTheme="minorHAnsi" w:cstheme="minorBidi"/>
-          <w:color w:val="auto"/>
-          <w:sz w:val="22"/>
-          <w:szCs w:val="22"/>
-        </w:rPr>
-      </w:pPr>
-      <w:bookmarkStart w:id="15" w:name="_Toc159935373"/>
       <w:r>
-        <w:rPr>
-          <w:rFonts w:eastAsiaTheme="minorHAnsi" w:cstheme="minorBidi"/>
-          <w:color w:val="auto"/>
-          <w:sz w:val="22"/>
-          <w:szCs w:val="22"/>
-        </w:rPr>
         <w:t xml:space="preserve">Der Unterschied ist, dass sowohl bei dem Projekt der Tu Berlin als auch </w:t>
       </w:r>
       <w:hyperlink r:id="rId13" w:history="1">
         <w:r>
-          <w:rPr>
-            <w:rFonts w:eastAsiaTheme="minorHAnsi" w:cstheme="minorBidi"/>
-            <w:color w:val="auto"/>
-            <w:sz w:val="22"/>
-            <w:szCs w:val="22"/>
-          </w:rPr>
           <w:t>Raspberry Turk</w:t>
         </w:r>
         <w:bookmarkEnd w:id="15"/>
@@ -10180,14 +10159,7 @@
           <w:sz w:val="24"/>
           <w:szCs w:val="24"/>
         </w:rPr>
-        <w:t xml:space="preserve"> Deposition Modeling (FDM)</w:t>
-      </w:r>
-      <w:r>
-        <w:rPr>
-          <w:sz w:val="24"/>
-          <w:szCs w:val="24"/>
-        </w:rPr>
-        <w:t xml:space="preserve"> Verfahren bei welchem das Material über eine beheizte Düse geschmolzen, </w:t>
+        <w:t xml:space="preserve"> Deposition Modeling (FDM) Verfahren bei welchem das Material über eine beheizte Düse geschmolzen, </w:t>
       </w:r>
       <w:r>
         <w:rPr>
@@ -11299,18 +11271,8 @@
         <w:pStyle w:val="berschrift1"/>
       </w:pPr>
       <w:bookmarkStart w:id="33" w:name="_Toc159935390"/>
-      <w:commentRangeStart w:id="34"/>
       <w:r>
         <w:t>Herausforderungen</w:t>
-      </w:r>
-      <w:commentRangeEnd w:id="34"/>
-      <w:r>
-        <w:rPr>
-          <w:rStyle w:val="Kommentarzeichen"/>
-          <w:rFonts w:asciiTheme="minorHAnsi" w:eastAsiaTheme="minorHAnsi" w:hAnsiTheme="minorHAnsi" w:cstheme="minorBidi"/>
-          <w:color w:val="auto"/>
-        </w:rPr>
-        <w:commentReference w:id="34"/>
       </w:r>
       <w:bookmarkEnd w:id="33"/>
     </w:p>
@@ -11318,71 +11280,69 @@
       <w:pPr>
         <w:pStyle w:val="berschrift2"/>
       </w:pPr>
-      <w:bookmarkStart w:id="35" w:name="_Toc159935391"/>
+      <w:bookmarkStart w:id="34" w:name="_Toc159935391"/>
       <w:r>
         <w:t>Heben aus engen Stellen heraus</w:t>
+      </w:r>
+      <w:bookmarkEnd w:id="34"/>
+    </w:p>
+    <w:p>
+      <w:pPr>
+        <w:pStyle w:val="berschrift2"/>
+      </w:pPr>
+      <w:bookmarkStart w:id="35" w:name="_Toc159935392"/>
+      <w:r>
+        <w:t>Figurenerkennung</w:t>
       </w:r>
       <w:bookmarkEnd w:id="35"/>
     </w:p>
     <w:p>
       <w:pPr>
-        <w:pStyle w:val="berschrift2"/>
-      </w:pPr>
-      <w:bookmarkStart w:id="36" w:name="_Toc159935392"/>
-      <w:r>
-        <w:t>Figurenerkennung</w:t>
-      </w:r>
-      <w:bookmarkEnd w:id="36"/>
-    </w:p>
-    <w:p>
-      <w:pPr>
         <w:pStyle w:val="berschrift1"/>
       </w:pPr>
-      <w:bookmarkStart w:id="37" w:name="_Toc159935393"/>
+      <w:bookmarkStart w:id="36" w:name="_Toc159935393"/>
       <w:r>
         <w:t>Fazit</w:t>
       </w:r>
-      <w:bookmarkEnd w:id="37"/>
+      <w:bookmarkEnd w:id="36"/>
     </w:p>
     <w:p/>
     <w:p>
       <w:pPr>
         <w:pStyle w:val="berschrift2"/>
       </w:pPr>
-      <w:bookmarkStart w:id="38" w:name="_Toc159935394"/>
+      <w:bookmarkStart w:id="37" w:name="_Toc159935394"/>
       <w:r>
         <w:t>Kritische Reflektion</w:t>
       </w:r>
-      <w:bookmarkEnd w:id="38"/>
+      <w:bookmarkEnd w:id="37"/>
     </w:p>
     <w:p>
       <w:pPr>
         <w:pStyle w:val="berschrift2"/>
       </w:pPr>
-      <w:bookmarkStart w:id="39" w:name="_Toc159935395"/>
+      <w:bookmarkStart w:id="38" w:name="_Toc159935395"/>
       <w:r>
         <w:t>Ausblick</w:t>
       </w:r>
-      <w:bookmarkEnd w:id="39"/>
+      <w:bookmarkEnd w:id="38"/>
     </w:p>
     <w:p/>
-    <w:bookmarkStart w:id="40" w:name="_Toc159935396" w:displacedByCustomXml="next"/>
+    <w:bookmarkStart w:id="39" w:name="_Toc159935396" w:displacedByCustomXml="next"/>
     <w:sdt>
       <w:sdtPr>
+        <w:rPr>
+          <w:rFonts w:asciiTheme="minorHAnsi" w:eastAsiaTheme="minorHAnsi" w:hAnsiTheme="minorHAnsi" w:cstheme="minorBidi"/>
+          <w:color w:val="auto"/>
+          <w:sz w:val="22"/>
+          <w:szCs w:val="22"/>
+        </w:rPr>
         <w:id w:val="839979672"/>
         <w:docPartObj>
           <w:docPartGallery w:val="Bibliographies"/>
           <w:docPartUnique/>
         </w:docPartObj>
       </w:sdtPr>
-      <w:sdtEndPr>
-        <w:rPr>
-          <w:rFonts w:asciiTheme="minorHAnsi" w:eastAsiaTheme="minorHAnsi" w:hAnsiTheme="minorHAnsi" w:cstheme="minorBidi"/>
-          <w:color w:val="auto"/>
-          <w:sz w:val="22"/>
-          <w:szCs w:val="22"/>
-        </w:rPr>
-      </w:sdtEndPr>
       <w:sdtContent>
         <w:p>
           <w:pPr>
@@ -11391,7 +11351,7 @@
           <w:r>
             <w:t>Literaturverzeichnis</w:t>
           </w:r>
-          <w:bookmarkEnd w:id="40"/>
+          <w:bookmarkEnd w:id="39"/>
         </w:p>
         <w:sdt>
           <w:sdtPr>
@@ -11597,22 +11557,6 @@
       </w:r>
     </w:p>
   </w:comment>
-  <w:comment w:id="34" w:author="Wilkens Linus (inf21134)" w:date="2024-02-23T17:19:00Z" w:initials="WL(">
-    <w:p>
-      <w:pPr>
-        <w:pStyle w:val="Kommentartext"/>
-      </w:pPr>
-      <w:r>
-        <w:rPr>
-          <w:rStyle w:val="Kommentarzeichen"/>
-        </w:rPr>
-        <w:annotationRef/>
-      </w:r>
-      <w:r>
-        <w:t>Hier bitte möglichst Zeitnah dran arbeiten</w:t>
-      </w:r>
-    </w:p>
-  </w:comment>
 </w:comments>
 </file>
 
@@ -11623,7 +11567,6 @@
   <w15:commentEx w15:paraId="5A5E9474" w15:paraIdParent="495E3002" w15:done="0"/>
   <w15:commentEx w15:paraId="0413C261" w15:paraIdParent="495E3002" w15:done="0"/>
   <w15:commentEx w15:paraId="685164F9" w15:done="0"/>
-  <w15:commentEx w15:paraId="70063FA9" w15:done="0"/>
 </w15:commentsEx>
 </file>
 
@@ -11634,7 +11577,6 @@
   <w16cex:commentExtensible w16cex:durableId="6DE28F9F" w16cex:dateUtc="2024-02-26T08:45:00Z"/>
   <w16cex:commentExtensible w16cex:durableId="56E95921" w16cex:dateUtc="2024-02-27T13:05:00Z"/>
   <w16cex:commentExtensible w16cex:durableId="1CDB17A2" w16cex:dateUtc="2024-02-23T16:06:00Z"/>
-  <w16cex:commentExtensible w16cex:durableId="24BD20DB" w16cex:dateUtc="2024-02-23T16:19:00Z"/>
 </w16cex:commentsExtensible>
 </file>
 
@@ -11645,7 +11587,6 @@
   <w16cid:commentId w16cid:paraId="5A5E9474" w16cid:durableId="6DE28F9F"/>
   <w16cid:commentId w16cid:paraId="0413C261" w16cid:durableId="56E95921"/>
   <w16cid:commentId w16cid:paraId="685164F9" w16cid:durableId="1CDB17A2"/>
-  <w16cid:commentId w16cid:paraId="70063FA9" w16cid:durableId="24BD20DB"/>
 </w16cid:commentsIds>
 </file>
 
@@ -13148,6 +13089,18 @@
       <w:ind w:left="440"/>
     </w:pPr>
   </w:style>
+  <w:style w:type="character" w:styleId="BesuchterLink">
+    <w:name w:val="FollowedHyperlink"/>
+    <w:basedOn w:val="Absatz-Standardschriftart"/>
+    <w:uiPriority w:val="99"/>
+    <w:semiHidden/>
+    <w:unhideWhenUsed/>
+    <w:rsid w:val="009320FC"/>
+    <w:rPr>
+      <w:color w:val="96607D" w:themeColor="followedHyperlink"/>
+      <w:u w:val="single"/>
+    </w:rPr>
+  </w:style>
 </w:styles>
 </file>
 

--- a/Wissenschaftliche Arbeit/Studienarbeit.docx
+++ b/Wissenschaftliche Arbeit/Studienarbeit.docx
@@ -2902,23 +2902,21 @@
           <w:sz w:val="24"/>
           <w:szCs w:val="24"/>
         </w:rPr>
-        <w:t xml:space="preserve"> Die Elektronik soll hierbei sicher gestaltet sein damit auch projektfremde Personen </w:t>
-      </w:r>
-      <w:proofErr w:type="gramStart"/>
+        <w:t xml:space="preserve"> Die Elektronik soll hierbei sicher gestaltet sein damit auch projektfremde Personen den </w:t>
+      </w:r>
       <w:r>
         <w:rPr>
           <w:sz w:val="24"/>
           <w:szCs w:val="24"/>
         </w:rPr>
-        <w:t>den Schach</w:t>
-      </w:r>
-      <w:proofErr w:type="gramEnd"/>
+        <w:t>s</w:t>
+      </w:r>
       <w:r>
         <w:rPr>
           <w:sz w:val="24"/>
           <w:szCs w:val="24"/>
         </w:rPr>
-        <w:t xml:space="preserve"> spielenden Roboter gefahrlos benutzen können. </w:t>
+        <w:t xml:space="preserve">chachspielenden Roboter gefahrlos benutzen können. </w:t>
       </w:r>
     </w:p>
     <w:p>
@@ -2929,7 +2927,35 @@
         <w:t>Software</w:t>
       </w:r>
     </w:p>
-    <w:p/>
+    <w:p>
+      <w:r>
+        <w:t>Die Software soll in der Lage sein das Schachbrett zu erkennen.</w:t>
+      </w:r>
+      <w:r>
+        <w:t xml:space="preserve"> Dazu soll es</w:t>
+      </w:r>
+      <w:r>
+        <w:t xml:space="preserve"> Veränderungen</w:t>
+      </w:r>
+      <w:r>
+        <w:t xml:space="preserve"> von Positionen der Figuren</w:t>
+      </w:r>
+      <w:r>
+        <w:t xml:space="preserve"> auf dem Spielfeld erkennen </w:t>
+      </w:r>
+      <w:r>
+        <w:t xml:space="preserve">können und </w:t>
+      </w:r>
+      <w:r>
+        <w:t>entscheiden welche</w:t>
+      </w:r>
+      <w:r>
+        <w:t xml:space="preserve"> Figuren vom menschlichen Spieler bewegt wurden</w:t>
+      </w:r>
+      <w:r>
+        <w:t xml:space="preserve">. </w:t>
+      </w:r>
+    </w:p>
     <w:p>
       <w:pPr>
         <w:pStyle w:val="berschrift2"/>
@@ -2983,6 +3009,7 @@
         <w:pStyle w:val="Untertitel"/>
       </w:pPr>
       <w:r>
+        <w:lastRenderedPageBreak/>
         <w:t>Elektronik</w:t>
       </w:r>
     </w:p>
@@ -2998,7 +3025,6 @@
           <w:sz w:val="24"/>
           <w:szCs w:val="24"/>
         </w:rPr>
-        <w:lastRenderedPageBreak/>
         <w:t xml:space="preserve">Der Schaltungsaufbau der Elektronik soll sauber und nachvollziehbar gestalten werden, damit späteren Weiterentwicklungen oder Wartungen problemlos vollzogen werden können. </w:t>
       </w:r>
     </w:p>
@@ -3012,34 +3038,36 @@
     </w:p>
     <w:p>
       <w:r>
-        <w:t>[…]</w:t>
+        <w:t>Die Software soll</w:t>
+      </w:r>
+      <w:r>
+        <w:t>, bei einer Partie von 38 Zügen,</w:t>
+      </w:r>
+      <w:r>
+        <w:t xml:space="preserve"> die E</w:t>
+      </w:r>
+      <w:r>
+        <w:t>ntscheidung über veränderte Figurenpositionen mit einer Quote von über 99% treffen, um möglichst viele fehlerlose Spielpartien zu ermöglichen.</w:t>
       </w:r>
     </w:p>
     <w:p>
       <w:pPr>
         <w:pStyle w:val="berschrift2"/>
+        <w:rPr>
+          <w:lang w:val="en-US"/>
+        </w:rPr>
       </w:pPr>
       <w:bookmarkStart w:id="10" w:name="_Toc159935369"/>
       <w:r>
-        <w:t xml:space="preserve">Out </w:t>
-      </w:r>
-      <w:proofErr w:type="spellStart"/>
-      <w:r>
-        <w:t>of</w:t>
-      </w:r>
-      <w:proofErr w:type="spellEnd"/>
-      <w:r>
-        <w:t xml:space="preserve"> </w:t>
-      </w:r>
-      <w:proofErr w:type="spellStart"/>
-      <w:r>
-        <w:t>Scope</w:t>
-      </w:r>
-      <w:proofErr w:type="spellEnd"/>
-      <w:r>
-        <w:t>/</w:t>
-      </w:r>
-      <w:r>
+        <w:rPr>
+          <w:lang w:val="en-US"/>
+        </w:rPr>
+        <w:t>Out of Scope/</w:t>
+      </w:r>
+      <w:r>
+        <w:rPr>
+          <w:lang w:val="en-US"/>
+        </w:rPr>
         <w:t>Abgrenzung</w:t>
       </w:r>
       <w:bookmarkEnd w:id="10"/>
@@ -10143,23 +10171,7 @@
           <w:sz w:val="24"/>
           <w:szCs w:val="24"/>
         </w:rPr>
-        <w:t xml:space="preserve">3D ist ein Verfahren zur Herstellung von Werkstücken aus Pulver, geschmolzenen Materialen oder flüssigen Materialen. Die Materialen sind hierbei überwiegend verschiedene Kunststoffarten können allerdings auch Metalle, Keramik oder Beton sein. Je Material und Anwendungsgebiet gibt es hierfür verschiedene Verfahrensarten. Das am häufigsten verwendete Verfahren ist das </w:t>
-      </w:r>
-      <w:proofErr w:type="spellStart"/>
-      <w:r>
-        <w:rPr>
-          <w:sz w:val="24"/>
-          <w:szCs w:val="24"/>
-        </w:rPr>
-        <w:t>Fused</w:t>
-      </w:r>
-      <w:proofErr w:type="spellEnd"/>
-      <w:r>
-        <w:rPr>
-          <w:sz w:val="24"/>
-          <w:szCs w:val="24"/>
-        </w:rPr>
-        <w:t xml:space="preserve"> Deposition Modeling (FDM) Verfahren bei welchem das Material über eine beheizte Düse geschmolzen, </w:t>
+        <w:t xml:space="preserve">3D ist ein Verfahren zur Herstellung von Werkstücken aus Pulver, geschmolzenen Materialen oder flüssigen Materialen. Die Materialen sind hierbei überwiegend verschiedene Kunststoffarten können allerdings auch Metalle, Keramik oder Beton sein. Je Material und Anwendungsgebiet gibt es hierfür verschiedene Verfahrensarten. Das am häufigsten verwendete Verfahren ist das Fused Deposition Modeling (FDM) Verfahren bei welchem das Material über eine beheizte Düse geschmolzen, </w:t>
       </w:r>
       <w:r>
         <w:rPr>
@@ -11576,7 +11588,19 @@
   <w16cex:commentExtensible w16cex:durableId="4634EDD0" w16cex:dateUtc="2024-02-23T16:06:00Z"/>
   <w16cex:commentExtensible w16cex:durableId="6DE28F9F" w16cex:dateUtc="2024-02-26T08:45:00Z"/>
   <w16cex:commentExtensible w16cex:durableId="56E95921" w16cex:dateUtc="2024-02-27T13:05:00Z"/>
-  <w16cex:commentExtensible w16cex:durableId="1CDB17A2" w16cex:dateUtc="2024-02-23T16:06:00Z"/>
+  <w16cex:commentExtensible w16cex:durableId="1CDB17A2" w16cex:dateUtc="2024-02-23T16:06:00Z">
+    <w16cex:extLst>
+      <w16:ext w16:uri="{CE6994B0-6A32-4C9F-8C6B-6E91EDA988CE}">
+        <cr:reactions xmlns:cr="http://schemas.microsoft.com/office/comments/2020/reactions">
+          <cr:reaction reactionType="1">
+            <cr:reactionInfo dateUtc="2024-02-28T12:47:02Z">
+              <cr:user userId="S::inf21215@lehre.dhbw-stuttgart.de::4703a5b1-5a03-4bd5-a157-020c3629e897" userProvider="AD" userName="Fotiadis Panagiotis (inf21215)"/>
+            </cr:reactionInfo>
+          </cr:reaction>
+        </cr:reactions>
+      </w16:ext>
+    </w16cex:extLst>
+  </w16cex:commentExtensible>
 </w16cex:commentsExtensible>
 </file>
 

--- a/Wissenschaftliche Arbeit/Studienarbeit.docx
+++ b/Wissenschaftliche Arbeit/Studienarbeit.docx
@@ -1,6 +1,6 @@
 
 <file path=word/document.xml><?xml version="1.0" encoding="utf-8"?>
-<w:document xmlns:wpc="http://schemas.microsoft.com/office/word/2010/wordprocessingCanvas" xmlns:cx="http://schemas.microsoft.com/office/drawing/2014/chartex" xmlns:cx1="http://schemas.microsoft.com/office/drawing/2015/9/8/chartex" xmlns:cx2="http://schemas.microsoft.com/office/drawing/2015/10/21/chartex" xmlns:cx3="http://schemas.microsoft.com/office/drawing/2016/5/9/chartex" xmlns:cx4="http://schemas.microsoft.com/office/drawing/2016/5/10/chartex" xmlns:cx5="http://schemas.microsoft.com/office/drawing/2016/5/11/chartex" xmlns:cx6="http://schemas.microsoft.com/office/drawing/2016/5/12/chartex" xmlns:cx7="http://schemas.microsoft.com/office/drawing/2016/5/13/chartex" xmlns:cx8="http://schemas.microsoft.com/office/drawing/2016/5/14/chartex" xmlns:mc="http://schemas.openxmlformats.org/markup-compatibility/2006" xmlns:aink="http://schemas.microsoft.com/office/drawing/2016/ink" xmlns:am3d="http://schemas.microsoft.com/office/drawing/2017/model3d" xmlns:o="urn:schemas-microsoft-com:office:office" xmlns:oel="http://schemas.microsoft.com/office/2019/extlst" xmlns:r="http://schemas.openxmlformats.org/officeDocument/2006/relationships" xmlns:m="http://schemas.openxmlformats.org/officeDocument/2006/math" xmlns:v="urn:schemas-microsoft-com:vml" xmlns:wp14="http://schemas.microsoft.com/office/word/2010/wordprocessingDrawing" xmlns:wp="http://schemas.openxmlformats.org/drawingml/2006/wordprocessingDrawing" xmlns:w10="urn:schemas-microsoft-com:office:word" xmlns:w="http://schemas.openxmlformats.org/wordprocessingml/2006/main" xmlns:w14="http://schemas.microsoft.com/office/word/2010/wordml" xmlns:w15="http://schemas.microsoft.com/office/word/2012/wordml" xmlns:w16cex="http://schemas.microsoft.com/office/word/2018/wordml/cex" xmlns:w16cid="http://schemas.microsoft.com/office/word/2016/wordml/cid" xmlns:w16="http://schemas.microsoft.com/office/word/2018/wordml" xmlns:w16sdtdh="http://schemas.microsoft.com/office/word/2020/wordml/sdtdatahash" xmlns:w16se="http://schemas.microsoft.com/office/word/2015/wordml/symex" xmlns:wpg="http://schemas.microsoft.com/office/word/2010/wordprocessingGroup" xmlns:wpi="http://schemas.microsoft.com/office/word/2010/wordprocessingInk" xmlns:wne="http://schemas.microsoft.com/office/word/2006/wordml" xmlns:wps="http://schemas.microsoft.com/office/word/2010/wordprocessingShape" mc:Ignorable="w14 w15 w16se w16cid w16 w16cex w16sdtdh wp14">
+<w:document xmlns:wpc="http://schemas.microsoft.com/office/word/2010/wordprocessingCanvas" xmlns:cx="http://schemas.microsoft.com/office/drawing/2014/chartex" xmlns:cx1="http://schemas.microsoft.com/office/drawing/2015/9/8/chartex" xmlns:cx2="http://schemas.microsoft.com/office/drawing/2015/10/21/chartex" xmlns:cx3="http://schemas.microsoft.com/office/drawing/2016/5/9/chartex" xmlns:cx4="http://schemas.microsoft.com/office/drawing/2016/5/10/chartex" xmlns:cx5="http://schemas.microsoft.com/office/drawing/2016/5/11/chartex" xmlns:cx6="http://schemas.microsoft.com/office/drawing/2016/5/12/chartex" xmlns:cx7="http://schemas.microsoft.com/office/drawing/2016/5/13/chartex" xmlns:cx8="http://schemas.microsoft.com/office/drawing/2016/5/14/chartex" xmlns:mc="http://schemas.openxmlformats.org/markup-compatibility/2006" xmlns:aink="http://schemas.microsoft.com/office/drawing/2016/ink" xmlns:am3d="http://schemas.microsoft.com/office/drawing/2017/model3d" xmlns:o="urn:schemas-microsoft-com:office:office" xmlns:oel="http://schemas.microsoft.com/office/2019/extlst" xmlns:r="http://schemas.openxmlformats.org/officeDocument/2006/relationships" xmlns:m="http://schemas.openxmlformats.org/officeDocument/2006/math" xmlns:v="urn:schemas-microsoft-com:vml" xmlns:wp14="http://schemas.microsoft.com/office/word/2010/wordprocessingDrawing" xmlns:wp="http://schemas.openxmlformats.org/drawingml/2006/wordprocessingDrawing" xmlns:w10="urn:schemas-microsoft-com:office:word" xmlns:w="http://schemas.openxmlformats.org/wordprocessingml/2006/main" xmlns:w14="http://schemas.microsoft.com/office/word/2010/wordml" xmlns:w15="http://schemas.microsoft.com/office/word/2012/wordml" xmlns:w16cex="http://schemas.microsoft.com/office/word/2018/wordml/cex" xmlns:w16cid="http://schemas.microsoft.com/office/word/2016/wordml/cid" xmlns:w16="http://schemas.microsoft.com/office/word/2018/wordml" xmlns:w16du="http://schemas.microsoft.com/office/word/2023/wordml/word16du" xmlns:w16sdtdh="http://schemas.microsoft.com/office/word/2020/wordml/sdtdatahash" xmlns:w16se="http://schemas.microsoft.com/office/word/2015/wordml/symex" xmlns:wpg="http://schemas.microsoft.com/office/word/2010/wordprocessingGroup" xmlns:wpi="http://schemas.microsoft.com/office/word/2010/wordprocessingInk" xmlns:wne="http://schemas.microsoft.com/office/word/2006/wordml" xmlns:wps="http://schemas.microsoft.com/office/word/2010/wordprocessingShape" mc:Ignorable="w14 w15 w16se w16cid w16 w16cex w16sdtdh w16du wp14">
   <w:body>
     <w:p>
       <w:pPr>
@@ -2675,7 +2675,23 @@
           <w:sz w:val="24"/>
           <w:szCs w:val="24"/>
         </w:rPr>
-        <w:t xml:space="preserve">In dieser Arbeit wird die Realisierung eines Schachs spielenden Roboters behandelt werden. Hierbei sollen sowohl die mechanische Umsetzung des Roboters als auch die Softwareseitige Entwicklung betrachtet. In der Projektplanung zu beginn der Arbeit wird außerdem ein Konzept für das Projekt entwickelt. </w:t>
+        <w:t xml:space="preserve">In dieser Arbeit wird die Realisierung eines Schachs spielenden Roboters behandelt werden. Hierbei sollen sowohl die mechanische Umsetzung des Roboters als auch die Softwareseitige Entwicklung betrachtet. In der Projektplanung zu </w:t>
+      </w:r>
+      <w:proofErr w:type="spellStart"/>
+      <w:r>
+        <w:rPr>
+          <w:sz w:val="24"/>
+          <w:szCs w:val="24"/>
+        </w:rPr>
+        <w:t>beginn</w:t>
+      </w:r>
+      <w:proofErr w:type="spellEnd"/>
+      <w:r>
+        <w:rPr>
+          <w:sz w:val="24"/>
+          <w:szCs w:val="24"/>
+        </w:rPr>
+        <w:t xml:space="preserve"> der Arbeit wird außerdem ein Konzept für das Projekt entwickelt. </w:t>
       </w:r>
     </w:p>
     <w:p/>
@@ -2947,6 +2963,9 @@
         <w:t xml:space="preserve">können und </w:t>
       </w:r>
       <w:r>
+        <w:t xml:space="preserve">damit </w:t>
+      </w:r>
+      <w:r>
         <w:t>entscheiden welche</w:t>
       </w:r>
       <w:r>
@@ -3053,21 +3072,28 @@
     <w:p>
       <w:pPr>
         <w:pStyle w:val="berschrift2"/>
-        <w:rPr>
-          <w:lang w:val="en-US"/>
-        </w:rPr>
       </w:pPr>
       <w:bookmarkStart w:id="10" w:name="_Toc159935369"/>
       <w:r>
-        <w:rPr>
-          <w:lang w:val="en-US"/>
-        </w:rPr>
-        <w:t>Out of Scope/</w:t>
-      </w:r>
-      <w:r>
-        <w:rPr>
-          <w:lang w:val="en-US"/>
-        </w:rPr>
+        <w:t xml:space="preserve">Out </w:t>
+      </w:r>
+      <w:proofErr w:type="spellStart"/>
+      <w:r>
+        <w:t>of</w:t>
+      </w:r>
+      <w:proofErr w:type="spellEnd"/>
+      <w:r>
+        <w:t xml:space="preserve"> </w:t>
+      </w:r>
+      <w:proofErr w:type="spellStart"/>
+      <w:r>
+        <w:t>Scope</w:t>
+      </w:r>
+      <w:proofErr w:type="spellEnd"/>
+      <w:r>
+        <w:t>/</w:t>
+      </w:r>
+      <w:r>
         <w:t>Abgrenzung</w:t>
       </w:r>
       <w:bookmarkEnd w:id="10"/>
@@ -3748,7 +3774,25 @@
                 <w:sz w:val="24"/>
                 <w:szCs w:val="24"/>
               </w:rPr>
-              <w:t>Idenfindung</w:t>
+              <w:t>Id</w:t>
+            </w:r>
+            <w:r>
+              <w:rPr>
+                <w:b w:val="0"/>
+                <w:bCs w:val="0"/>
+                <w:sz w:val="24"/>
+                <w:szCs w:val="24"/>
+              </w:rPr>
+              <w:t>E</w:t>
+            </w:r>
+            <w:r>
+              <w:rPr>
+                <w:b w:val="0"/>
+                <w:bCs w:val="0"/>
+                <w:sz w:val="24"/>
+                <w:szCs w:val="24"/>
+              </w:rPr>
+              <w:t>enfindung</w:t>
             </w:r>
           </w:p>
           <w:p>
@@ -10171,7 +10215,23 @@
           <w:sz w:val="24"/>
           <w:szCs w:val="24"/>
         </w:rPr>
-        <w:t xml:space="preserve">3D ist ein Verfahren zur Herstellung von Werkstücken aus Pulver, geschmolzenen Materialen oder flüssigen Materialen. Die Materialen sind hierbei überwiegend verschiedene Kunststoffarten können allerdings auch Metalle, Keramik oder Beton sein. Je Material und Anwendungsgebiet gibt es hierfür verschiedene Verfahrensarten. Das am häufigsten verwendete Verfahren ist das Fused Deposition Modeling (FDM) Verfahren bei welchem das Material über eine beheizte Düse geschmolzen, </w:t>
+        <w:t xml:space="preserve">3D ist ein Verfahren zur Herstellung von Werkstücken aus Pulver, geschmolzenen Materialen oder flüssigen Materialen. Die Materialen sind hierbei überwiegend verschiedene Kunststoffarten können allerdings auch Metalle, Keramik oder Beton sein. Je Material und Anwendungsgebiet gibt es hierfür verschiedene Verfahrensarten. Das am häufigsten verwendete Verfahren ist das </w:t>
+      </w:r>
+      <w:proofErr w:type="spellStart"/>
+      <w:r>
+        <w:rPr>
+          <w:sz w:val="24"/>
+          <w:szCs w:val="24"/>
+        </w:rPr>
+        <w:t>Fused</w:t>
+      </w:r>
+      <w:proofErr w:type="spellEnd"/>
+      <w:r>
+        <w:rPr>
+          <w:sz w:val="24"/>
+          <w:szCs w:val="24"/>
+        </w:rPr>
+        <w:t xml:space="preserve"> Deposition Modeling (FDM) Verfahren bei welchem das Material über eine beheizte Düse geschmolzen, </w:t>
       </w:r>
       <w:r>
         <w:rPr>
@@ -10428,7 +10488,39 @@
           <w:sz w:val="24"/>
           <w:szCs w:val="24"/>
         </w:rPr>
-        <w:t>ABS ist neben PLA eins der am häufigsten verwendeten Materialen im Privatgebrauch. Es hat gute Materialeigenschaften im Bezug auf Stabilität und Halterbarkeit. Auch preislich gibt es nur geringe unterschiede zu PLA. Der Nachteil an ABS ist die starke Temperaturabhängige während dem Druck. So ist es nur mit sehr hohem Aufwand und einer stabilen Umgebungstemperatur ABS mit strengen Toleranzen zu drucken</w:t>
+        <w:t xml:space="preserve">ABS ist neben PLA eins der am häufigsten verwendeten Materialen im Privatgebrauch. Es hat gute Materialeigenschaften </w:t>
+      </w:r>
+      <w:proofErr w:type="spellStart"/>
+      <w:r>
+        <w:rPr>
+          <w:sz w:val="24"/>
+          <w:szCs w:val="24"/>
+        </w:rPr>
+        <w:t>im</w:t>
+      </w:r>
+      <w:proofErr w:type="spellEnd"/>
+      <w:r>
+        <w:rPr>
+          <w:sz w:val="24"/>
+          <w:szCs w:val="24"/>
+        </w:rPr>
+        <w:t xml:space="preserve"> Bezug auf Stabilität und Halterbarkeit. Auch preislich gibt es nur geringe </w:t>
+      </w:r>
+      <w:proofErr w:type="spellStart"/>
+      <w:r>
+        <w:rPr>
+          <w:sz w:val="24"/>
+          <w:szCs w:val="24"/>
+        </w:rPr>
+        <w:t>unterschiede</w:t>
+      </w:r>
+      <w:proofErr w:type="spellEnd"/>
+      <w:r>
+        <w:rPr>
+          <w:sz w:val="24"/>
+          <w:szCs w:val="24"/>
+        </w:rPr>
+        <w:t xml:space="preserve"> zu PLA. Der Nachteil an ABS ist die starke Temperaturabhängige während dem Druck. So ist es nur mit sehr hohem Aufwand und einer stabilen Umgebungstemperatur ABS mit strengen Toleranzen zu drucken</w:t>
       </w:r>
       <w:r>
         <w:rPr>
@@ -11243,7 +11335,6 @@
       </w:pPr>
       <w:bookmarkStart w:id="29" w:name="_Toc159935386"/>
       <w:r>
-        <w:lastRenderedPageBreak/>
         <w:t>Programmierung/Software</w:t>
       </w:r>
       <w:bookmarkEnd w:id="29"/>
@@ -11259,11 +11350,18 @@
       <w:bookmarkEnd w:id="30"/>
     </w:p>
     <w:p>
+      <w:r>
+        <w:t xml:space="preserve">Die Züge des Schachroboters werden von einem Schachalgorithmus bestimmt. Dafür wird kein eigener Schachalgorithmus entwickelt sondern bereits bestehende Schachalgorithmen verwendet. </w:t>
+      </w:r>
+    </w:p>
+    <w:p/>
+    <w:p>
       <w:pPr>
         <w:pStyle w:val="berschrift2"/>
       </w:pPr>
       <w:bookmarkStart w:id="31" w:name="_Toc159935388"/>
       <w:r>
+        <w:lastRenderedPageBreak/>
         <w:t>Ansteuerung des Roboters</w:t>
       </w:r>
       <w:bookmarkEnd w:id="31"/>
@@ -11467,7 +11565,7 @@
 </file>
 
 <file path=word/comments.xml><?xml version="1.0" encoding="utf-8"?>
-<w:comments xmlns:wpc="http://schemas.microsoft.com/office/word/2010/wordprocessingCanvas" xmlns:cx="http://schemas.microsoft.com/office/drawing/2014/chartex" xmlns:cx1="http://schemas.microsoft.com/office/drawing/2015/9/8/chartex" xmlns:cx2="http://schemas.microsoft.com/office/drawing/2015/10/21/chartex" xmlns:cx3="http://schemas.microsoft.com/office/drawing/2016/5/9/chartex" xmlns:cx4="http://schemas.microsoft.com/office/drawing/2016/5/10/chartex" xmlns:cx5="http://schemas.microsoft.com/office/drawing/2016/5/11/chartex" xmlns:cx6="http://schemas.microsoft.com/office/drawing/2016/5/12/chartex" xmlns:cx7="http://schemas.microsoft.com/office/drawing/2016/5/13/chartex" xmlns:cx8="http://schemas.microsoft.com/office/drawing/2016/5/14/chartex" xmlns:mc="http://schemas.openxmlformats.org/markup-compatibility/2006" xmlns:aink="http://schemas.microsoft.com/office/drawing/2016/ink" xmlns:am3d="http://schemas.microsoft.com/office/drawing/2017/model3d" xmlns:o="urn:schemas-microsoft-com:office:office" xmlns:oel="http://schemas.microsoft.com/office/2019/extlst" xmlns:r="http://schemas.openxmlformats.org/officeDocument/2006/relationships" xmlns:m="http://schemas.openxmlformats.org/officeDocument/2006/math" xmlns:v="urn:schemas-microsoft-com:vml" xmlns:wp14="http://schemas.microsoft.com/office/word/2010/wordprocessingDrawing" xmlns:wp="http://schemas.openxmlformats.org/drawingml/2006/wordprocessingDrawing" xmlns:w10="urn:schemas-microsoft-com:office:word" xmlns:w="http://schemas.openxmlformats.org/wordprocessingml/2006/main" xmlns:w14="http://schemas.microsoft.com/office/word/2010/wordml" xmlns:w15="http://schemas.microsoft.com/office/word/2012/wordml" xmlns:w16cex="http://schemas.microsoft.com/office/word/2018/wordml/cex" xmlns:w16cid="http://schemas.microsoft.com/office/word/2016/wordml/cid" xmlns:w16="http://schemas.microsoft.com/office/word/2018/wordml" xmlns:w16sdtdh="http://schemas.microsoft.com/office/word/2020/wordml/sdtdatahash" xmlns:w16se="http://schemas.microsoft.com/office/word/2015/wordml/symex" xmlns:wpg="http://schemas.microsoft.com/office/word/2010/wordprocessingGroup" xmlns:wpi="http://schemas.microsoft.com/office/word/2010/wordprocessingInk" xmlns:wne="http://schemas.microsoft.com/office/word/2006/wordml" xmlns:wps="http://schemas.microsoft.com/office/word/2010/wordprocessingShape" mc:Ignorable="w14 w15 w16se w16cid w16 w16cex w16sdtdh wp14">
+<w:comments xmlns:wpc="http://schemas.microsoft.com/office/word/2010/wordprocessingCanvas" xmlns:cx="http://schemas.microsoft.com/office/drawing/2014/chartex" xmlns:cx1="http://schemas.microsoft.com/office/drawing/2015/9/8/chartex" xmlns:cx2="http://schemas.microsoft.com/office/drawing/2015/10/21/chartex" xmlns:cx3="http://schemas.microsoft.com/office/drawing/2016/5/9/chartex" xmlns:cx4="http://schemas.microsoft.com/office/drawing/2016/5/10/chartex" xmlns:cx5="http://schemas.microsoft.com/office/drawing/2016/5/11/chartex" xmlns:cx6="http://schemas.microsoft.com/office/drawing/2016/5/12/chartex" xmlns:cx7="http://schemas.microsoft.com/office/drawing/2016/5/13/chartex" xmlns:cx8="http://schemas.microsoft.com/office/drawing/2016/5/14/chartex" xmlns:mc="http://schemas.openxmlformats.org/markup-compatibility/2006" xmlns:aink="http://schemas.microsoft.com/office/drawing/2016/ink" xmlns:am3d="http://schemas.microsoft.com/office/drawing/2017/model3d" xmlns:o="urn:schemas-microsoft-com:office:office" xmlns:oel="http://schemas.microsoft.com/office/2019/extlst" xmlns:r="http://schemas.openxmlformats.org/officeDocument/2006/relationships" xmlns:m="http://schemas.openxmlformats.org/officeDocument/2006/math" xmlns:v="urn:schemas-microsoft-com:vml" xmlns:wp14="http://schemas.microsoft.com/office/word/2010/wordprocessingDrawing" xmlns:wp="http://schemas.openxmlformats.org/drawingml/2006/wordprocessingDrawing" xmlns:w10="urn:schemas-microsoft-com:office:word" xmlns:w="http://schemas.openxmlformats.org/wordprocessingml/2006/main" xmlns:w14="http://schemas.microsoft.com/office/word/2010/wordml" xmlns:w15="http://schemas.microsoft.com/office/word/2012/wordml" xmlns:w16cex="http://schemas.microsoft.com/office/word/2018/wordml/cex" xmlns:w16cid="http://schemas.microsoft.com/office/word/2016/wordml/cid" xmlns:w16="http://schemas.microsoft.com/office/word/2018/wordml" xmlns:w16du="http://schemas.microsoft.com/office/word/2023/wordml/word16du" xmlns:w16sdtdh="http://schemas.microsoft.com/office/word/2020/wordml/sdtdatahash" xmlns:w16se="http://schemas.microsoft.com/office/word/2015/wordml/symex" xmlns:wpg="http://schemas.microsoft.com/office/word/2010/wordprocessingGroup" xmlns:wpi="http://schemas.microsoft.com/office/word/2010/wordprocessingInk" xmlns:wne="http://schemas.microsoft.com/office/word/2006/wordml" xmlns:wps="http://schemas.microsoft.com/office/word/2010/wordprocessingShape" mc:Ignorable="w14 w15 w16se w16cid w16 w16cex w16sdtdh w16du wp14">
   <w:comment w:id="0" w:author="Wilkens Linus (inf21134)" w:date="2024-02-23T17:07:00Z" w:initials="LW">
     <w:p>
       <w:pPr>
@@ -11573,7 +11671,7 @@
 </file>
 
 <file path=word/commentsExtended.xml><?xml version="1.0" encoding="utf-8"?>
-<w15:commentsEx xmlns:wpc="http://schemas.microsoft.com/office/word/2010/wordprocessingCanvas" xmlns:cx="http://schemas.microsoft.com/office/drawing/2014/chartex" xmlns:cx1="http://schemas.microsoft.com/office/drawing/2015/9/8/chartex" xmlns:cx2="http://schemas.microsoft.com/office/drawing/2015/10/21/chartex" xmlns:cx3="http://schemas.microsoft.com/office/drawing/2016/5/9/chartex" xmlns:cx4="http://schemas.microsoft.com/office/drawing/2016/5/10/chartex" xmlns:cx5="http://schemas.microsoft.com/office/drawing/2016/5/11/chartex" xmlns:cx6="http://schemas.microsoft.com/office/drawing/2016/5/12/chartex" xmlns:cx7="http://schemas.microsoft.com/office/drawing/2016/5/13/chartex" xmlns:cx8="http://schemas.microsoft.com/office/drawing/2016/5/14/chartex" xmlns:mc="http://schemas.openxmlformats.org/markup-compatibility/2006" xmlns:aink="http://schemas.microsoft.com/office/drawing/2016/ink" xmlns:am3d="http://schemas.microsoft.com/office/drawing/2017/model3d" xmlns:o="urn:schemas-microsoft-com:office:office" xmlns:oel="http://schemas.microsoft.com/office/2019/extlst" xmlns:r="http://schemas.openxmlformats.org/officeDocument/2006/relationships" xmlns:m="http://schemas.openxmlformats.org/officeDocument/2006/math" xmlns:v="urn:schemas-microsoft-com:vml" xmlns:wp14="http://schemas.microsoft.com/office/word/2010/wordprocessingDrawing" xmlns:wp="http://schemas.openxmlformats.org/drawingml/2006/wordprocessingDrawing" xmlns:w10="urn:schemas-microsoft-com:office:word" xmlns:w="http://schemas.openxmlformats.org/wordprocessingml/2006/main" xmlns:w14="http://schemas.microsoft.com/office/word/2010/wordml" xmlns:w15="http://schemas.microsoft.com/office/word/2012/wordml" xmlns:w16cex="http://schemas.microsoft.com/office/word/2018/wordml/cex" xmlns:w16cid="http://schemas.microsoft.com/office/word/2016/wordml/cid" xmlns:w16="http://schemas.microsoft.com/office/word/2018/wordml" xmlns:w16sdtdh="http://schemas.microsoft.com/office/word/2020/wordml/sdtdatahash" xmlns:w16se="http://schemas.microsoft.com/office/word/2015/wordml/symex" xmlns:wpg="http://schemas.microsoft.com/office/word/2010/wordprocessingGroup" xmlns:wpi="http://schemas.microsoft.com/office/word/2010/wordprocessingInk" xmlns:wne="http://schemas.microsoft.com/office/word/2006/wordml" xmlns:wps="http://schemas.microsoft.com/office/word/2010/wordprocessingShape" mc:Ignorable="w14 w15 w16se w16cid w16 w16cex w16sdtdh wp14">
+<w15:commentsEx xmlns:wpc="http://schemas.microsoft.com/office/word/2010/wordprocessingCanvas" xmlns:cx="http://schemas.microsoft.com/office/drawing/2014/chartex" xmlns:cx1="http://schemas.microsoft.com/office/drawing/2015/9/8/chartex" xmlns:cx2="http://schemas.microsoft.com/office/drawing/2015/10/21/chartex" xmlns:cx3="http://schemas.microsoft.com/office/drawing/2016/5/9/chartex" xmlns:cx4="http://schemas.microsoft.com/office/drawing/2016/5/10/chartex" xmlns:cx5="http://schemas.microsoft.com/office/drawing/2016/5/11/chartex" xmlns:cx6="http://schemas.microsoft.com/office/drawing/2016/5/12/chartex" xmlns:cx7="http://schemas.microsoft.com/office/drawing/2016/5/13/chartex" xmlns:cx8="http://schemas.microsoft.com/office/drawing/2016/5/14/chartex" xmlns:mc="http://schemas.openxmlformats.org/markup-compatibility/2006" xmlns:aink="http://schemas.microsoft.com/office/drawing/2016/ink" xmlns:am3d="http://schemas.microsoft.com/office/drawing/2017/model3d" xmlns:o="urn:schemas-microsoft-com:office:office" xmlns:oel="http://schemas.microsoft.com/office/2019/extlst" xmlns:r="http://schemas.openxmlformats.org/officeDocument/2006/relationships" xmlns:m="http://schemas.openxmlformats.org/officeDocument/2006/math" xmlns:v="urn:schemas-microsoft-com:vml" xmlns:wp14="http://schemas.microsoft.com/office/word/2010/wordprocessingDrawing" xmlns:wp="http://schemas.openxmlformats.org/drawingml/2006/wordprocessingDrawing" xmlns:w10="urn:schemas-microsoft-com:office:word" xmlns:w="http://schemas.openxmlformats.org/wordprocessingml/2006/main" xmlns:w14="http://schemas.microsoft.com/office/word/2010/wordml" xmlns:w15="http://schemas.microsoft.com/office/word/2012/wordml" xmlns:w16cex="http://schemas.microsoft.com/office/word/2018/wordml/cex" xmlns:w16cid="http://schemas.microsoft.com/office/word/2016/wordml/cid" xmlns:w16="http://schemas.microsoft.com/office/word/2018/wordml" xmlns:w16du="http://schemas.microsoft.com/office/word/2023/wordml/word16du" xmlns:w16sdtdh="http://schemas.microsoft.com/office/word/2020/wordml/sdtdatahash" xmlns:w16se="http://schemas.microsoft.com/office/word/2015/wordml/symex" xmlns:wpg="http://schemas.microsoft.com/office/word/2010/wordprocessingGroup" xmlns:wpi="http://schemas.microsoft.com/office/word/2010/wordprocessingInk" xmlns:wne="http://schemas.microsoft.com/office/word/2006/wordml" xmlns:wps="http://schemas.microsoft.com/office/word/2010/wordprocessingShape" mc:Ignorable="w14 w15 w16se w16cid w16 w16cex w16sdtdh w16du wp14">
   <w15:commentEx w15:paraId="64245C36" w15:done="0"/>
   <w15:commentEx w15:paraId="495E3002" w15:done="0"/>
   <w15:commentEx w15:paraId="5A5E9474" w15:paraIdParent="495E3002" w15:done="0"/>
@@ -11583,7 +11681,7 @@
 </file>
 
 <file path=word/commentsExtensible.xml><?xml version="1.0" encoding="utf-8"?>
-<w16cex:commentsExtensible xmlns:wpc="http://schemas.microsoft.com/office/word/2010/wordprocessingCanvas" xmlns:cx="http://schemas.microsoft.com/office/drawing/2014/chartex" xmlns:cx1="http://schemas.microsoft.com/office/drawing/2015/9/8/chartex" xmlns:cx2="http://schemas.microsoft.com/office/drawing/2015/10/21/chartex" xmlns:cx3="http://schemas.microsoft.com/office/drawing/2016/5/9/chartex" xmlns:cx4="http://schemas.microsoft.com/office/drawing/2016/5/10/chartex" xmlns:cx5="http://schemas.microsoft.com/office/drawing/2016/5/11/chartex" xmlns:cx6="http://schemas.microsoft.com/office/drawing/2016/5/12/chartex" xmlns:cx7="http://schemas.microsoft.com/office/drawing/2016/5/13/chartex" xmlns:cx8="http://schemas.microsoft.com/office/drawing/2016/5/14/chartex" xmlns:cr="http://schemas.microsoft.com/office/comments/2020/reactions" xmlns:mc="http://schemas.openxmlformats.org/markup-compatibility/2006" xmlns:aink="http://schemas.microsoft.com/office/drawing/2016/ink" xmlns:am3d="http://schemas.microsoft.com/office/drawing/2017/model3d" xmlns:o="urn:schemas-microsoft-com:office:office" xmlns:oel="http://schemas.microsoft.com/office/2019/extlst" xmlns:r="http://schemas.openxmlformats.org/officeDocument/2006/relationships" xmlns:m="http://schemas.openxmlformats.org/officeDocument/2006/math" xmlns:v="urn:schemas-microsoft-com:vml" xmlns:wp14="http://schemas.microsoft.com/office/word/2010/wordprocessingDrawing" xmlns:wp="http://schemas.openxmlformats.org/drawingml/2006/wordprocessingDrawing" xmlns:w10="urn:schemas-microsoft-com:office:word" xmlns:w="http://schemas.openxmlformats.org/wordprocessingml/2006/main" xmlns:w14="http://schemas.microsoft.com/office/word/2010/wordml" xmlns:w15="http://schemas.microsoft.com/office/word/2012/wordml" xmlns:w16cex="http://schemas.microsoft.com/office/word/2018/wordml/cex" xmlns:w16cid="http://schemas.microsoft.com/office/word/2016/wordml/cid" xmlns:w16="http://schemas.microsoft.com/office/word/2018/wordml" xmlns:w16sdtdh="http://schemas.microsoft.com/office/word/2020/wordml/sdtdatahash" xmlns:w16se="http://schemas.microsoft.com/office/word/2015/wordml/symex" xmlns:wpg="http://schemas.microsoft.com/office/word/2010/wordprocessingGroup" xmlns:wpi="http://schemas.microsoft.com/office/word/2010/wordprocessingInk" xmlns:wne="http://schemas.microsoft.com/office/word/2006/wordml" xmlns:wps="http://schemas.microsoft.com/office/word/2010/wordprocessingShape" mc:Ignorable="w14 w15 w16se w16cid w16 w16cex w16sdtdh cr wp14">
+<w16cex:commentsExtensible xmlns:wpc="http://schemas.microsoft.com/office/word/2010/wordprocessingCanvas" xmlns:cx="http://schemas.microsoft.com/office/drawing/2014/chartex" xmlns:cx1="http://schemas.microsoft.com/office/drawing/2015/9/8/chartex" xmlns:cx2="http://schemas.microsoft.com/office/drawing/2015/10/21/chartex" xmlns:cx3="http://schemas.microsoft.com/office/drawing/2016/5/9/chartex" xmlns:cx4="http://schemas.microsoft.com/office/drawing/2016/5/10/chartex" xmlns:cx5="http://schemas.microsoft.com/office/drawing/2016/5/11/chartex" xmlns:cx6="http://schemas.microsoft.com/office/drawing/2016/5/12/chartex" xmlns:cx7="http://schemas.microsoft.com/office/drawing/2016/5/13/chartex" xmlns:cx8="http://schemas.microsoft.com/office/drawing/2016/5/14/chartex" xmlns:cr="http://schemas.microsoft.com/office/comments/2020/reactions" xmlns:mc="http://schemas.openxmlformats.org/markup-compatibility/2006" xmlns:aink="http://schemas.microsoft.com/office/drawing/2016/ink" xmlns:am3d="http://schemas.microsoft.com/office/drawing/2017/model3d" xmlns:o="urn:schemas-microsoft-com:office:office" xmlns:oel="http://schemas.microsoft.com/office/2019/extlst" xmlns:r="http://schemas.openxmlformats.org/officeDocument/2006/relationships" xmlns:m="http://schemas.openxmlformats.org/officeDocument/2006/math" xmlns:v="urn:schemas-microsoft-com:vml" xmlns:wp14="http://schemas.microsoft.com/office/word/2010/wordprocessingDrawing" xmlns:wp="http://schemas.openxmlformats.org/drawingml/2006/wordprocessingDrawing" xmlns:w10="urn:schemas-microsoft-com:office:word" xmlns:w="http://schemas.openxmlformats.org/wordprocessingml/2006/main" xmlns:w14="http://schemas.microsoft.com/office/word/2010/wordml" xmlns:w15="http://schemas.microsoft.com/office/word/2012/wordml" xmlns:w16cex="http://schemas.microsoft.com/office/word/2018/wordml/cex" xmlns:w16cid="http://schemas.microsoft.com/office/word/2016/wordml/cid" xmlns:w16="http://schemas.microsoft.com/office/word/2018/wordml" xmlns:w16du="http://schemas.microsoft.com/office/word/2023/wordml/word16du" xmlns:w16sdtdh="http://schemas.microsoft.com/office/word/2020/wordml/sdtdatahash" xmlns:w16se="http://schemas.microsoft.com/office/word/2015/wordml/symex" xmlns:wpg="http://schemas.microsoft.com/office/word/2010/wordprocessingGroup" xmlns:wpi="http://schemas.microsoft.com/office/word/2010/wordprocessingInk" xmlns:wne="http://schemas.microsoft.com/office/word/2006/wordml" xmlns:wps="http://schemas.microsoft.com/office/word/2010/wordprocessingShape" mc:Ignorable="w14 w15 w16se w16cid w16 w16cex w16sdtdh cr w16du wp14">
   <w16cex:commentExtensible w16cex:durableId="4D1CC913" w16cex:dateUtc="2024-02-23T16:07:00Z"/>
   <w16cex:commentExtensible w16cex:durableId="4634EDD0" w16cex:dateUtc="2024-02-23T16:06:00Z"/>
   <w16cex:commentExtensible w16cex:durableId="6DE28F9F" w16cex:dateUtc="2024-02-26T08:45:00Z"/>
@@ -11605,7 +11703,7 @@
 </file>
 
 <file path=word/commentsIds.xml><?xml version="1.0" encoding="utf-8"?>
-<w16cid:commentsIds xmlns:wpc="http://schemas.microsoft.com/office/word/2010/wordprocessingCanvas" xmlns:cx="http://schemas.microsoft.com/office/drawing/2014/chartex" xmlns:cx1="http://schemas.microsoft.com/office/drawing/2015/9/8/chartex" xmlns:cx2="http://schemas.microsoft.com/office/drawing/2015/10/21/chartex" xmlns:cx3="http://schemas.microsoft.com/office/drawing/2016/5/9/chartex" xmlns:cx4="http://schemas.microsoft.com/office/drawing/2016/5/10/chartex" xmlns:cx5="http://schemas.microsoft.com/office/drawing/2016/5/11/chartex" xmlns:cx6="http://schemas.microsoft.com/office/drawing/2016/5/12/chartex" xmlns:cx7="http://schemas.microsoft.com/office/drawing/2016/5/13/chartex" xmlns:cx8="http://schemas.microsoft.com/office/drawing/2016/5/14/chartex" xmlns:mc="http://schemas.openxmlformats.org/markup-compatibility/2006" xmlns:aink="http://schemas.microsoft.com/office/drawing/2016/ink" xmlns:am3d="http://schemas.microsoft.com/office/drawing/2017/model3d" xmlns:o="urn:schemas-microsoft-com:office:office" xmlns:oel="http://schemas.microsoft.com/office/2019/extlst" xmlns:r="http://schemas.openxmlformats.org/officeDocument/2006/relationships" xmlns:m="http://schemas.openxmlformats.org/officeDocument/2006/math" xmlns:v="urn:schemas-microsoft-com:vml" xmlns:wp14="http://schemas.microsoft.com/office/word/2010/wordprocessingDrawing" xmlns:wp="http://schemas.openxmlformats.org/drawingml/2006/wordprocessingDrawing" xmlns:w10="urn:schemas-microsoft-com:office:word" xmlns:w="http://schemas.openxmlformats.org/wordprocessingml/2006/main" xmlns:w14="http://schemas.microsoft.com/office/word/2010/wordml" xmlns:w15="http://schemas.microsoft.com/office/word/2012/wordml" xmlns:w16cex="http://schemas.microsoft.com/office/word/2018/wordml/cex" xmlns:w16cid="http://schemas.microsoft.com/office/word/2016/wordml/cid" xmlns:w16="http://schemas.microsoft.com/office/word/2018/wordml" xmlns:w16sdtdh="http://schemas.microsoft.com/office/word/2020/wordml/sdtdatahash" xmlns:w16se="http://schemas.microsoft.com/office/word/2015/wordml/symex" xmlns:wpg="http://schemas.microsoft.com/office/word/2010/wordprocessingGroup" xmlns:wpi="http://schemas.microsoft.com/office/word/2010/wordprocessingInk" xmlns:wne="http://schemas.microsoft.com/office/word/2006/wordml" xmlns:wps="http://schemas.microsoft.com/office/word/2010/wordprocessingShape" mc:Ignorable="w14 w15 w16se w16cid w16 w16cex w16sdtdh wp14">
+<w16cid:commentsIds xmlns:wpc="http://schemas.microsoft.com/office/word/2010/wordprocessingCanvas" xmlns:cx="http://schemas.microsoft.com/office/drawing/2014/chartex" xmlns:cx1="http://schemas.microsoft.com/office/drawing/2015/9/8/chartex" xmlns:cx2="http://schemas.microsoft.com/office/drawing/2015/10/21/chartex" xmlns:cx3="http://schemas.microsoft.com/office/drawing/2016/5/9/chartex" xmlns:cx4="http://schemas.microsoft.com/office/drawing/2016/5/10/chartex" xmlns:cx5="http://schemas.microsoft.com/office/drawing/2016/5/11/chartex" xmlns:cx6="http://schemas.microsoft.com/office/drawing/2016/5/12/chartex" xmlns:cx7="http://schemas.microsoft.com/office/drawing/2016/5/13/chartex" xmlns:cx8="http://schemas.microsoft.com/office/drawing/2016/5/14/chartex" xmlns:mc="http://schemas.openxmlformats.org/markup-compatibility/2006" xmlns:aink="http://schemas.microsoft.com/office/drawing/2016/ink" xmlns:am3d="http://schemas.microsoft.com/office/drawing/2017/model3d" xmlns:o="urn:schemas-microsoft-com:office:office" xmlns:oel="http://schemas.microsoft.com/office/2019/extlst" xmlns:r="http://schemas.openxmlformats.org/officeDocument/2006/relationships" xmlns:m="http://schemas.openxmlformats.org/officeDocument/2006/math" xmlns:v="urn:schemas-microsoft-com:vml" xmlns:wp14="http://schemas.microsoft.com/office/word/2010/wordprocessingDrawing" xmlns:wp="http://schemas.openxmlformats.org/drawingml/2006/wordprocessingDrawing" xmlns:w10="urn:schemas-microsoft-com:office:word" xmlns:w="http://schemas.openxmlformats.org/wordprocessingml/2006/main" xmlns:w14="http://schemas.microsoft.com/office/word/2010/wordml" xmlns:w15="http://schemas.microsoft.com/office/word/2012/wordml" xmlns:w16cex="http://schemas.microsoft.com/office/word/2018/wordml/cex" xmlns:w16cid="http://schemas.microsoft.com/office/word/2016/wordml/cid" xmlns:w16="http://schemas.microsoft.com/office/word/2018/wordml" xmlns:w16du="http://schemas.microsoft.com/office/word/2023/wordml/word16du" xmlns:w16sdtdh="http://schemas.microsoft.com/office/word/2020/wordml/sdtdatahash" xmlns:w16se="http://schemas.microsoft.com/office/word/2015/wordml/symex" xmlns:wpg="http://schemas.microsoft.com/office/word/2010/wordprocessingGroup" xmlns:wpi="http://schemas.microsoft.com/office/word/2010/wordprocessingInk" xmlns:wne="http://schemas.microsoft.com/office/word/2006/wordml" xmlns:wps="http://schemas.microsoft.com/office/word/2010/wordprocessingShape" mc:Ignorable="w14 w15 w16se w16cid w16 w16cex w16sdtdh w16du wp14">
   <w16cid:commentId w16cid:paraId="64245C36" w16cid:durableId="4D1CC913"/>
   <w16cid:commentId w16cid:paraId="495E3002" w16cid:durableId="4634EDD0"/>
   <w16cid:commentId w16cid:paraId="5A5E9474" w16cid:durableId="6DE28F9F"/>
@@ -11615,7 +11713,7 @@
 </file>
 
 <file path=word/numbering.xml><?xml version="1.0" encoding="utf-8"?>
-<w:numbering xmlns:wpc="http://schemas.microsoft.com/office/word/2010/wordprocessingCanvas" xmlns:cx="http://schemas.microsoft.com/office/drawing/2014/chartex" xmlns:cx1="http://schemas.microsoft.com/office/drawing/2015/9/8/chartex" xmlns:cx2="http://schemas.microsoft.com/office/drawing/2015/10/21/chartex" xmlns:cx3="http://schemas.microsoft.com/office/drawing/2016/5/9/chartex" xmlns:cx4="http://schemas.microsoft.com/office/drawing/2016/5/10/chartex" xmlns:cx5="http://schemas.microsoft.com/office/drawing/2016/5/11/chartex" xmlns:cx6="http://schemas.microsoft.com/office/drawing/2016/5/12/chartex" xmlns:cx7="http://schemas.microsoft.com/office/drawing/2016/5/13/chartex" xmlns:cx8="http://schemas.microsoft.com/office/drawing/2016/5/14/chartex" xmlns:mc="http://schemas.openxmlformats.org/markup-compatibility/2006" xmlns:aink="http://schemas.microsoft.com/office/drawing/2016/ink" xmlns:am3d="http://schemas.microsoft.com/office/drawing/2017/model3d" xmlns:o="urn:schemas-microsoft-com:office:office" xmlns:oel="http://schemas.microsoft.com/office/2019/extlst" xmlns:r="http://schemas.openxmlformats.org/officeDocument/2006/relationships" xmlns:m="http://schemas.openxmlformats.org/officeDocument/2006/math" xmlns:v="urn:schemas-microsoft-com:vml" xmlns:wp14="http://schemas.microsoft.com/office/word/2010/wordprocessingDrawing" xmlns:wp="http://schemas.openxmlformats.org/drawingml/2006/wordprocessingDrawing" xmlns:w10="urn:schemas-microsoft-com:office:word" xmlns:w="http://schemas.openxmlformats.org/wordprocessingml/2006/main" xmlns:w14="http://schemas.microsoft.com/office/word/2010/wordml" xmlns:w15="http://schemas.microsoft.com/office/word/2012/wordml" xmlns:w16cex="http://schemas.microsoft.com/office/word/2018/wordml/cex" xmlns:w16cid="http://schemas.microsoft.com/office/word/2016/wordml/cid" xmlns:w16="http://schemas.microsoft.com/office/word/2018/wordml" xmlns:w16sdtdh="http://schemas.microsoft.com/office/word/2020/wordml/sdtdatahash" xmlns:w16se="http://schemas.microsoft.com/office/word/2015/wordml/symex" xmlns:wpg="http://schemas.microsoft.com/office/word/2010/wordprocessingGroup" xmlns:wpi="http://schemas.microsoft.com/office/word/2010/wordprocessingInk" xmlns:wne="http://schemas.microsoft.com/office/word/2006/wordml" xmlns:wps="http://schemas.microsoft.com/office/word/2010/wordprocessingShape" mc:Ignorable="w14 w15 w16se w16cid w16 w16cex w16sdtdh wp14">
+<w:numbering xmlns:wpc="http://schemas.microsoft.com/office/word/2010/wordprocessingCanvas" xmlns:cx="http://schemas.microsoft.com/office/drawing/2014/chartex" xmlns:cx1="http://schemas.microsoft.com/office/drawing/2015/9/8/chartex" xmlns:cx2="http://schemas.microsoft.com/office/drawing/2015/10/21/chartex" xmlns:cx3="http://schemas.microsoft.com/office/drawing/2016/5/9/chartex" xmlns:cx4="http://schemas.microsoft.com/office/drawing/2016/5/10/chartex" xmlns:cx5="http://schemas.microsoft.com/office/drawing/2016/5/11/chartex" xmlns:cx6="http://schemas.microsoft.com/office/drawing/2016/5/12/chartex" xmlns:cx7="http://schemas.microsoft.com/office/drawing/2016/5/13/chartex" xmlns:cx8="http://schemas.microsoft.com/office/drawing/2016/5/14/chartex" xmlns:mc="http://schemas.openxmlformats.org/markup-compatibility/2006" xmlns:aink="http://schemas.microsoft.com/office/drawing/2016/ink" xmlns:am3d="http://schemas.microsoft.com/office/drawing/2017/model3d" xmlns:o="urn:schemas-microsoft-com:office:office" xmlns:oel="http://schemas.microsoft.com/office/2019/extlst" xmlns:r="http://schemas.openxmlformats.org/officeDocument/2006/relationships" xmlns:m="http://schemas.openxmlformats.org/officeDocument/2006/math" xmlns:v="urn:schemas-microsoft-com:vml" xmlns:wp14="http://schemas.microsoft.com/office/word/2010/wordprocessingDrawing" xmlns:wp="http://schemas.openxmlformats.org/drawingml/2006/wordprocessingDrawing" xmlns:w10="urn:schemas-microsoft-com:office:word" xmlns:w="http://schemas.openxmlformats.org/wordprocessingml/2006/main" xmlns:w14="http://schemas.microsoft.com/office/word/2010/wordml" xmlns:w15="http://schemas.microsoft.com/office/word/2012/wordml" xmlns:w16cex="http://schemas.microsoft.com/office/word/2018/wordml/cex" xmlns:w16cid="http://schemas.microsoft.com/office/word/2016/wordml/cid" xmlns:w16="http://schemas.microsoft.com/office/word/2018/wordml" xmlns:w16du="http://schemas.microsoft.com/office/word/2023/wordml/word16du" xmlns:w16sdtdh="http://schemas.microsoft.com/office/word/2020/wordml/sdtdatahash" xmlns:w16se="http://schemas.microsoft.com/office/word/2015/wordml/symex" xmlns:wpg="http://schemas.microsoft.com/office/word/2010/wordprocessingGroup" xmlns:wpi="http://schemas.microsoft.com/office/word/2010/wordprocessingInk" xmlns:wne="http://schemas.microsoft.com/office/word/2006/wordml" xmlns:wps="http://schemas.microsoft.com/office/word/2010/wordprocessingShape" mc:Ignorable="w14 w15 w16se w16cid w16 w16cex w16sdtdh w16du wp14">
   <w:abstractNum w:abstractNumId="0" w15:restartNumberingAfterBreak="0">
     <w:nsid w:val="4518724A"/>
     <w:multiLevelType w:val="hybridMultilevel"/>
@@ -11736,7 +11834,7 @@
 </file>
 
 <file path=word/people.xml><?xml version="1.0" encoding="utf-8"?>
-<w15:people xmlns:wpc="http://schemas.microsoft.com/office/word/2010/wordprocessingCanvas" xmlns:cx="http://schemas.microsoft.com/office/drawing/2014/chartex" xmlns:cx1="http://schemas.microsoft.com/office/drawing/2015/9/8/chartex" xmlns:cx2="http://schemas.microsoft.com/office/drawing/2015/10/21/chartex" xmlns:cx3="http://schemas.microsoft.com/office/drawing/2016/5/9/chartex" xmlns:cx4="http://schemas.microsoft.com/office/drawing/2016/5/10/chartex" xmlns:cx5="http://schemas.microsoft.com/office/drawing/2016/5/11/chartex" xmlns:cx6="http://schemas.microsoft.com/office/drawing/2016/5/12/chartex" xmlns:cx7="http://schemas.microsoft.com/office/drawing/2016/5/13/chartex" xmlns:cx8="http://schemas.microsoft.com/office/drawing/2016/5/14/chartex" xmlns:mc="http://schemas.openxmlformats.org/markup-compatibility/2006" xmlns:aink="http://schemas.microsoft.com/office/drawing/2016/ink" xmlns:am3d="http://schemas.microsoft.com/office/drawing/2017/model3d" xmlns:o="urn:schemas-microsoft-com:office:office" xmlns:oel="http://schemas.microsoft.com/office/2019/extlst" xmlns:r="http://schemas.openxmlformats.org/officeDocument/2006/relationships" xmlns:m="http://schemas.openxmlformats.org/officeDocument/2006/math" xmlns:v="urn:schemas-microsoft-com:vml" xmlns:wp14="http://schemas.microsoft.com/office/word/2010/wordprocessingDrawing" xmlns:wp="http://schemas.openxmlformats.org/drawingml/2006/wordprocessingDrawing" xmlns:w10="urn:schemas-microsoft-com:office:word" xmlns:w="http://schemas.openxmlformats.org/wordprocessingml/2006/main" xmlns:w14="http://schemas.microsoft.com/office/word/2010/wordml" xmlns:w15="http://schemas.microsoft.com/office/word/2012/wordml" xmlns:w16cex="http://schemas.microsoft.com/office/word/2018/wordml/cex" xmlns:w16cid="http://schemas.microsoft.com/office/word/2016/wordml/cid" xmlns:w16="http://schemas.microsoft.com/office/word/2018/wordml" xmlns:w16sdtdh="http://schemas.microsoft.com/office/word/2020/wordml/sdtdatahash" xmlns:w16se="http://schemas.microsoft.com/office/word/2015/wordml/symex" xmlns:wpg="http://schemas.microsoft.com/office/word/2010/wordprocessingGroup" xmlns:wpi="http://schemas.microsoft.com/office/word/2010/wordprocessingInk" xmlns:wne="http://schemas.microsoft.com/office/word/2006/wordml" xmlns:wps="http://schemas.microsoft.com/office/word/2010/wordprocessingShape" mc:Ignorable="w14 w15 w16se w16cid w16 w16cex w16sdtdh wp14">
+<w15:people xmlns:wpc="http://schemas.microsoft.com/office/word/2010/wordprocessingCanvas" xmlns:cx="http://schemas.microsoft.com/office/drawing/2014/chartex" xmlns:cx1="http://schemas.microsoft.com/office/drawing/2015/9/8/chartex" xmlns:cx2="http://schemas.microsoft.com/office/drawing/2015/10/21/chartex" xmlns:cx3="http://schemas.microsoft.com/office/drawing/2016/5/9/chartex" xmlns:cx4="http://schemas.microsoft.com/office/drawing/2016/5/10/chartex" xmlns:cx5="http://schemas.microsoft.com/office/drawing/2016/5/11/chartex" xmlns:cx6="http://schemas.microsoft.com/office/drawing/2016/5/12/chartex" xmlns:cx7="http://schemas.microsoft.com/office/drawing/2016/5/13/chartex" xmlns:cx8="http://schemas.microsoft.com/office/drawing/2016/5/14/chartex" xmlns:mc="http://schemas.openxmlformats.org/markup-compatibility/2006" xmlns:aink="http://schemas.microsoft.com/office/drawing/2016/ink" xmlns:am3d="http://schemas.microsoft.com/office/drawing/2017/model3d" xmlns:o="urn:schemas-microsoft-com:office:office" xmlns:oel="http://schemas.microsoft.com/office/2019/extlst" xmlns:r="http://schemas.openxmlformats.org/officeDocument/2006/relationships" xmlns:m="http://schemas.openxmlformats.org/officeDocument/2006/math" xmlns:v="urn:schemas-microsoft-com:vml" xmlns:wp14="http://schemas.microsoft.com/office/word/2010/wordprocessingDrawing" xmlns:wp="http://schemas.openxmlformats.org/drawingml/2006/wordprocessingDrawing" xmlns:w10="urn:schemas-microsoft-com:office:word" xmlns:w="http://schemas.openxmlformats.org/wordprocessingml/2006/main" xmlns:w14="http://schemas.microsoft.com/office/word/2010/wordml" xmlns:w15="http://schemas.microsoft.com/office/word/2012/wordml" xmlns:w16cex="http://schemas.microsoft.com/office/word/2018/wordml/cex" xmlns:w16cid="http://schemas.microsoft.com/office/word/2016/wordml/cid" xmlns:w16="http://schemas.microsoft.com/office/word/2018/wordml" xmlns:w16du="http://schemas.microsoft.com/office/word/2023/wordml/word16du" xmlns:w16sdtdh="http://schemas.microsoft.com/office/word/2020/wordml/sdtdatahash" xmlns:w16se="http://schemas.microsoft.com/office/word/2015/wordml/symex" xmlns:wpg="http://schemas.microsoft.com/office/word/2010/wordprocessingGroup" xmlns:wpi="http://schemas.microsoft.com/office/word/2010/wordprocessingInk" xmlns:wne="http://schemas.microsoft.com/office/word/2006/wordml" xmlns:wps="http://schemas.microsoft.com/office/word/2010/wordprocessingShape" mc:Ignorable="w14 w15 w16se w16cid w16 w16cex w16sdtdh w16du wp14">
   <w15:person w15:author="Wilkens Linus (inf21134)">
     <w15:presenceInfo w15:providerId="AD" w15:userId="S::inf21134@lehre.dhbw-stuttgart.de::a9bf65c2-be08-4b47-bb64-c3fe716ac9d4"/>
   </w15:person>
@@ -11744,7 +11842,7 @@
 </file>
 
 <file path=word/styles.xml><?xml version="1.0" encoding="utf-8"?>
-<w:styles xmlns:mc="http://schemas.openxmlformats.org/markup-compatibility/2006" xmlns:r="http://schemas.openxmlformats.org/officeDocument/2006/relationships" xmlns:w="http://schemas.openxmlformats.org/wordprocessingml/2006/main" xmlns:w14="http://schemas.microsoft.com/office/word/2010/wordml" xmlns:w15="http://schemas.microsoft.com/office/word/2012/wordml" xmlns:w16cex="http://schemas.microsoft.com/office/word/2018/wordml/cex" xmlns:w16cid="http://schemas.microsoft.com/office/word/2016/wordml/cid" xmlns:w16="http://schemas.microsoft.com/office/word/2018/wordml" xmlns:w16sdtdh="http://schemas.microsoft.com/office/word/2020/wordml/sdtdatahash" xmlns:w16se="http://schemas.microsoft.com/office/word/2015/wordml/symex" mc:Ignorable="w14 w15 w16se w16cid w16 w16cex w16sdtdh">
+<w:styles xmlns:mc="http://schemas.openxmlformats.org/markup-compatibility/2006" xmlns:r="http://schemas.openxmlformats.org/officeDocument/2006/relationships" xmlns:w="http://schemas.openxmlformats.org/wordprocessingml/2006/main" xmlns:w14="http://schemas.microsoft.com/office/word/2010/wordml" xmlns:w15="http://schemas.microsoft.com/office/word/2012/wordml" xmlns:w16cex="http://schemas.microsoft.com/office/word/2018/wordml/cex" xmlns:w16cid="http://schemas.microsoft.com/office/word/2016/wordml/cid" xmlns:w16="http://schemas.microsoft.com/office/word/2018/wordml" xmlns:w16du="http://schemas.microsoft.com/office/word/2023/wordml/word16du" xmlns:w16sdtdh="http://schemas.microsoft.com/office/word/2020/wordml/sdtdatahash" xmlns:w16se="http://schemas.microsoft.com/office/word/2015/wordml/symex" mc:Ignorable="w14 w15 w16se w16cid w16 w16cex w16sdtdh w16du">
   <w:docDefaults>
     <w:rPrDefault>
       <w:rPr>

--- a/Wissenschaftliche Arbeit/Studienarbeit.docx
+++ b/Wissenschaftliche Arbeit/Studienarbeit.docx
@@ -179,7 +179,7 @@
           <w:r>
             <w:fldChar w:fldCharType="separate"/>
           </w:r>
-          <w:hyperlink w:anchor="_Toc159935363" w:history="1">
+          <w:hyperlink w:anchor="_Toc166590882" w:history="1">
             <w:r>
               <w:rPr>
                 <w:rStyle w:val="Hyperlink"/>
@@ -206,7 +206,7 @@
                 <w:noProof/>
                 <w:webHidden/>
               </w:rPr>
-              <w:instrText xml:space="preserve"> PAGEREF _Toc159935363 \h </w:instrText>
+              <w:instrText xml:space="preserve"> PAGEREF _Toc166590882 \h </w:instrText>
             </w:r>
             <w:r>
               <w:rPr>
@@ -251,7 +251,7 @@
               <w:lang w:eastAsia="de-DE"/>
             </w:rPr>
           </w:pPr>
-          <w:hyperlink w:anchor="_Toc159935364" w:history="1">
+          <w:hyperlink w:anchor="_Toc166590883" w:history="1">
             <w:r>
               <w:rPr>
                 <w:rStyle w:val="Hyperlink"/>
@@ -278,7 +278,7 @@
                 <w:noProof/>
                 <w:webHidden/>
               </w:rPr>
-              <w:instrText xml:space="preserve"> PAGEREF _Toc159935364 \h </w:instrText>
+              <w:instrText xml:space="preserve"> PAGEREF _Toc166590883 \h </w:instrText>
             </w:r>
             <w:r>
               <w:rPr>
@@ -323,7 +323,7 @@
               <w:lang w:eastAsia="de-DE"/>
             </w:rPr>
           </w:pPr>
-          <w:hyperlink w:anchor="_Toc159935365" w:history="1">
+          <w:hyperlink w:anchor="_Toc166590884" w:history="1">
             <w:r>
               <w:rPr>
                 <w:rStyle w:val="Hyperlink"/>
@@ -350,7 +350,7 @@
                 <w:noProof/>
                 <w:webHidden/>
               </w:rPr>
-              <w:instrText xml:space="preserve"> PAGEREF _Toc159935365 \h </w:instrText>
+              <w:instrText xml:space="preserve"> PAGEREF _Toc166590884 \h </w:instrText>
             </w:r>
             <w:r>
               <w:rPr>
@@ -395,7 +395,7 @@
               <w:lang w:eastAsia="de-DE"/>
             </w:rPr>
           </w:pPr>
-          <w:hyperlink w:anchor="_Toc159935366" w:history="1">
+          <w:hyperlink w:anchor="_Toc166590885" w:history="1">
             <w:r>
               <w:rPr>
                 <w:rStyle w:val="Hyperlink"/>
@@ -422,7 +422,7 @@
                 <w:noProof/>
                 <w:webHidden/>
               </w:rPr>
-              <w:instrText xml:space="preserve"> PAGEREF _Toc159935366 \h </w:instrText>
+              <w:instrText xml:space="preserve"> PAGEREF _Toc166590885 \h </w:instrText>
             </w:r>
             <w:r>
               <w:rPr>
@@ -467,7 +467,7 @@
               <w:lang w:eastAsia="de-DE"/>
             </w:rPr>
           </w:pPr>
-          <w:hyperlink w:anchor="_Toc159935367" w:history="1">
+          <w:hyperlink w:anchor="_Toc166590886" w:history="1">
             <w:r>
               <w:rPr>
                 <w:rStyle w:val="Hyperlink"/>
@@ -494,7 +494,7 @@
                 <w:noProof/>
                 <w:webHidden/>
               </w:rPr>
-              <w:instrText xml:space="preserve"> PAGEREF _Toc159935367 \h </w:instrText>
+              <w:instrText xml:space="preserve"> PAGEREF _Toc166590886 \h </w:instrText>
             </w:r>
             <w:r>
               <w:rPr>
@@ -539,7 +539,7 @@
               <w:lang w:eastAsia="de-DE"/>
             </w:rPr>
           </w:pPr>
-          <w:hyperlink w:anchor="_Toc159935368" w:history="1">
+          <w:hyperlink w:anchor="_Toc166590887" w:history="1">
             <w:r>
               <w:rPr>
                 <w:rStyle w:val="Hyperlink"/>
@@ -566,7 +566,7 @@
                 <w:noProof/>
                 <w:webHidden/>
               </w:rPr>
-              <w:instrText xml:space="preserve"> PAGEREF _Toc159935368 \h </w:instrText>
+              <w:instrText xml:space="preserve"> PAGEREF _Toc166590887 \h </w:instrText>
             </w:r>
             <w:r>
               <w:rPr>
@@ -611,7 +611,7 @@
               <w:lang w:eastAsia="de-DE"/>
             </w:rPr>
           </w:pPr>
-          <w:hyperlink w:anchor="_Toc159935369" w:history="1">
+          <w:hyperlink w:anchor="_Toc166590888" w:history="1">
             <w:r>
               <w:rPr>
                 <w:rStyle w:val="Hyperlink"/>
@@ -638,7 +638,7 @@
                 <w:noProof/>
                 <w:webHidden/>
               </w:rPr>
-              <w:instrText xml:space="preserve"> PAGEREF _Toc159935369 \h </w:instrText>
+              <w:instrText xml:space="preserve"> PAGEREF _Toc166590888 \h </w:instrText>
             </w:r>
             <w:r>
               <w:rPr>
@@ -683,7 +683,7 @@
               <w:lang w:eastAsia="de-DE"/>
             </w:rPr>
           </w:pPr>
-          <w:hyperlink w:anchor="_Toc159935370" w:history="1">
+          <w:hyperlink w:anchor="_Toc166590889" w:history="1">
             <w:r>
               <w:rPr>
                 <w:rStyle w:val="Hyperlink"/>
@@ -710,7 +710,7 @@
                 <w:noProof/>
                 <w:webHidden/>
               </w:rPr>
-              <w:instrText xml:space="preserve"> PAGEREF _Toc159935370 \h </w:instrText>
+              <w:instrText xml:space="preserve"> PAGEREF _Toc166590889 \h </w:instrText>
             </w:r>
             <w:r>
               <w:rPr>
@@ -730,7 +730,7 @@
                 <w:noProof/>
                 <w:webHidden/>
               </w:rPr>
-              <w:t>6</w:t>
+              <w:t>7</w:t>
             </w:r>
             <w:r>
               <w:rPr>
@@ -755,7 +755,7 @@
               <w:lang w:eastAsia="de-DE"/>
             </w:rPr>
           </w:pPr>
-          <w:hyperlink w:anchor="_Toc159935371" w:history="1">
+          <w:hyperlink w:anchor="_Toc166590890" w:history="1">
             <w:r>
               <w:rPr>
                 <w:rStyle w:val="Hyperlink"/>
@@ -782,7 +782,7 @@
                 <w:noProof/>
                 <w:webHidden/>
               </w:rPr>
-              <w:instrText xml:space="preserve"> PAGEREF _Toc159935371 \h </w:instrText>
+              <w:instrText xml:space="preserve"> PAGEREF _Toc166590890 \h </w:instrText>
             </w:r>
             <w:r>
               <w:rPr>
@@ -827,7 +827,7 @@
               <w:lang w:eastAsia="de-DE"/>
             </w:rPr>
           </w:pPr>
-          <w:hyperlink w:anchor="_Toc159935372" w:history="1">
+          <w:hyperlink w:anchor="_Toc166590891" w:history="1">
             <w:r>
               <w:rPr>
                 <w:rStyle w:val="Hyperlink"/>
@@ -854,75 +854,7 @@
                 <w:noProof/>
                 <w:webHidden/>
               </w:rPr>
-              <w:instrText xml:space="preserve"> PAGEREF _Toc159935372 \h </w:instrText>
-            </w:r>
-            <w:r>
-              <w:rPr>
-                <w:noProof/>
-                <w:webHidden/>
-              </w:rPr>
-            </w:r>
-            <w:r>
-              <w:rPr>
-                <w:noProof/>
-                <w:webHidden/>
-              </w:rPr>
-              <w:fldChar w:fldCharType="separate"/>
-            </w:r>
-            <w:r>
-              <w:rPr>
-                <w:noProof/>
-                <w:webHidden/>
-              </w:rPr>
-              <w:t>9</w:t>
-            </w:r>
-            <w:r>
-              <w:rPr>
-                <w:noProof/>
-                <w:webHidden/>
-              </w:rPr>
-              <w:fldChar w:fldCharType="end"/>
-            </w:r>
-          </w:hyperlink>
-        </w:p>
-        <w:p>
-          <w:pPr>
-            <w:pStyle w:val="Verzeichnis3"/>
-            <w:tabs>
-              <w:tab w:val="right" w:leader="dot" w:pos="9060"/>
-            </w:tabs>
-            <w:rPr>
-              <w:noProof/>
-            </w:rPr>
-          </w:pPr>
-          <w:hyperlink w:anchor="_Toc159935373" w:history="1">
-            <w:r>
-              <w:rPr>
-                <w:rStyle w:val="Hyperlink"/>
-                <w:noProof/>
-              </w:rPr>
-              <w:t>Der Unterschied ist, dass sowohl bei dem Projekt der Tu Berlin als auch Raspberry Turk</w:t>
-            </w:r>
-            <w:r>
-              <w:rPr>
-                <w:noProof/>
-                <w:webHidden/>
-              </w:rPr>
-              <w:tab/>
-            </w:r>
-            <w:r>
-              <w:rPr>
-                <w:noProof/>
-                <w:webHidden/>
-              </w:rPr>
-              <w:fldChar w:fldCharType="begin"/>
-            </w:r>
-            <w:r>
-              <w:rPr>
-                <w:noProof/>
-                <w:webHidden/>
-              </w:rPr>
-              <w:instrText xml:space="preserve"> PAGEREF _Toc159935373 \h </w:instrText>
+              <w:instrText xml:space="preserve"> PAGEREF _Toc166590891 \h </w:instrText>
             </w:r>
             <w:r>
               <w:rPr>
@@ -967,7 +899,7 @@
               <w:lang w:eastAsia="de-DE"/>
             </w:rPr>
           </w:pPr>
-          <w:hyperlink w:anchor="_Toc159935374" w:history="1">
+          <w:hyperlink w:anchor="_Toc166590892" w:history="1">
             <w:r>
               <w:rPr>
                 <w:rStyle w:val="Hyperlink"/>
@@ -994,7 +926,7 @@
                 <w:noProof/>
                 <w:webHidden/>
               </w:rPr>
-              <w:instrText xml:space="preserve"> PAGEREF _Toc159935374 \h </w:instrText>
+              <w:instrText xml:space="preserve"> PAGEREF _Toc166590892 \h </w:instrText>
             </w:r>
             <w:r>
               <w:rPr>
@@ -1039,7 +971,7 @@
               <w:lang w:eastAsia="de-DE"/>
             </w:rPr>
           </w:pPr>
-          <w:hyperlink w:anchor="_Toc159935375" w:history="1">
+          <w:hyperlink w:anchor="_Toc166590893" w:history="1">
             <w:r>
               <w:rPr>
                 <w:rStyle w:val="Hyperlink"/>
@@ -1066,7 +998,7 @@
                 <w:noProof/>
                 <w:webHidden/>
               </w:rPr>
-              <w:instrText xml:space="preserve"> PAGEREF _Toc159935375 \h </w:instrText>
+              <w:instrText xml:space="preserve"> PAGEREF _Toc166590893 \h </w:instrText>
             </w:r>
             <w:r>
               <w:rPr>
@@ -1087,6 +1019,78 @@
                 <w:webHidden/>
               </w:rPr>
               <w:t>10</w:t>
+            </w:r>
+            <w:r>
+              <w:rPr>
+                <w:noProof/>
+                <w:webHidden/>
+              </w:rPr>
+              <w:fldChar w:fldCharType="end"/>
+            </w:r>
+          </w:hyperlink>
+        </w:p>
+        <w:p>
+          <w:pPr>
+            <w:pStyle w:val="Verzeichnis1"/>
+            <w:tabs>
+              <w:tab w:val="right" w:leader="dot" w:pos="9060"/>
+            </w:tabs>
+            <w:rPr>
+              <w:rFonts w:eastAsiaTheme="minorEastAsia"/>
+              <w:noProof/>
+              <w:sz w:val="24"/>
+              <w:szCs w:val="24"/>
+              <w:lang w:eastAsia="de-DE"/>
+            </w:rPr>
+          </w:pPr>
+          <w:hyperlink w:anchor="_Toc166590894" w:history="1">
+            <w:r>
+              <w:rPr>
+                <w:rStyle w:val="Hyperlink"/>
+                <w:noProof/>
+              </w:rPr>
+              <w:t>Aktoren</w:t>
+            </w:r>
+            <w:r>
+              <w:rPr>
+                <w:noProof/>
+                <w:webHidden/>
+              </w:rPr>
+              <w:tab/>
+            </w:r>
+            <w:r>
+              <w:rPr>
+                <w:noProof/>
+                <w:webHidden/>
+              </w:rPr>
+              <w:fldChar w:fldCharType="begin"/>
+            </w:r>
+            <w:r>
+              <w:rPr>
+                <w:noProof/>
+                <w:webHidden/>
+              </w:rPr>
+              <w:instrText xml:space="preserve"> PAGEREF _Toc166590894 \h </w:instrText>
+            </w:r>
+            <w:r>
+              <w:rPr>
+                <w:noProof/>
+                <w:webHidden/>
+              </w:rPr>
+            </w:r>
+            <w:r>
+              <w:rPr>
+                <w:noProof/>
+                <w:webHidden/>
+              </w:rPr>
+              <w:fldChar w:fldCharType="separate"/>
+            </w:r>
+            <w:r>
+              <w:rPr>
+                <w:noProof/>
+                <w:webHidden/>
+              </w:rPr>
+              <w:t>11</w:t>
             </w:r>
             <w:r>
               <w:rPr>
@@ -1111,7 +1115,7 @@
               <w:lang w:eastAsia="de-DE"/>
             </w:rPr>
           </w:pPr>
-          <w:hyperlink w:anchor="_Toc159935376" w:history="1">
+          <w:hyperlink w:anchor="_Toc166590895" w:history="1">
             <w:r>
               <w:rPr>
                 <w:rStyle w:val="Hyperlink"/>
@@ -1138,7 +1142,7 @@
                 <w:noProof/>
                 <w:webHidden/>
               </w:rPr>
-              <w:instrText xml:space="preserve"> PAGEREF _Toc159935376 \h </w:instrText>
+              <w:instrText xml:space="preserve"> PAGEREF _Toc166590895 \h </w:instrText>
             </w:r>
             <w:r>
               <w:rPr>
@@ -1158,7 +1162,7 @@
                 <w:noProof/>
                 <w:webHidden/>
               </w:rPr>
-              <w:t>10</w:t>
+              <w:t>11</w:t>
             </w:r>
             <w:r>
               <w:rPr>
@@ -1183,7 +1187,7 @@
               <w:lang w:eastAsia="de-DE"/>
             </w:rPr>
           </w:pPr>
-          <w:hyperlink w:anchor="_Toc159935377" w:history="1">
+          <w:hyperlink w:anchor="_Toc166590896" w:history="1">
             <w:r>
               <w:rPr>
                 <w:rStyle w:val="Hyperlink"/>
@@ -1210,7 +1214,7 @@
                 <w:noProof/>
                 <w:webHidden/>
               </w:rPr>
-              <w:instrText xml:space="preserve"> PAGEREF _Toc159935377 \h </w:instrText>
+              <w:instrText xml:space="preserve"> PAGEREF _Toc166590896 \h </w:instrText>
             </w:r>
             <w:r>
               <w:rPr>
@@ -1230,7 +1234,79 @@
                 <w:noProof/>
                 <w:webHidden/>
               </w:rPr>
-              <w:t>10</w:t>
+              <w:t>12</w:t>
+            </w:r>
+            <w:r>
+              <w:rPr>
+                <w:noProof/>
+                <w:webHidden/>
+              </w:rPr>
+              <w:fldChar w:fldCharType="end"/>
+            </w:r>
+          </w:hyperlink>
+        </w:p>
+        <w:p>
+          <w:pPr>
+            <w:pStyle w:val="Verzeichnis2"/>
+            <w:tabs>
+              <w:tab w:val="right" w:leader="dot" w:pos="9060"/>
+            </w:tabs>
+            <w:rPr>
+              <w:rFonts w:eastAsiaTheme="minorEastAsia"/>
+              <w:noProof/>
+              <w:sz w:val="24"/>
+              <w:szCs w:val="24"/>
+              <w:lang w:eastAsia="de-DE"/>
+            </w:rPr>
+          </w:pPr>
+          <w:hyperlink w:anchor="_Toc166590897" w:history="1">
+            <w:r>
+              <w:rPr>
+                <w:rStyle w:val="Hyperlink"/>
+                <w:noProof/>
+              </w:rPr>
+              <w:t>Inverse Kinematik</w:t>
+            </w:r>
+            <w:r>
+              <w:rPr>
+                <w:noProof/>
+                <w:webHidden/>
+              </w:rPr>
+              <w:tab/>
+            </w:r>
+            <w:r>
+              <w:rPr>
+                <w:noProof/>
+                <w:webHidden/>
+              </w:rPr>
+              <w:fldChar w:fldCharType="begin"/>
+            </w:r>
+            <w:r>
+              <w:rPr>
+                <w:noProof/>
+                <w:webHidden/>
+              </w:rPr>
+              <w:instrText xml:space="preserve"> PAGEREF _Toc166590897 \h </w:instrText>
+            </w:r>
+            <w:r>
+              <w:rPr>
+                <w:noProof/>
+                <w:webHidden/>
+              </w:rPr>
+            </w:r>
+            <w:r>
+              <w:rPr>
+                <w:noProof/>
+                <w:webHidden/>
+              </w:rPr>
+              <w:fldChar w:fldCharType="separate"/>
+            </w:r>
+            <w:r>
+              <w:rPr>
+                <w:noProof/>
+                <w:webHidden/>
+              </w:rPr>
+              <w:t>14</w:t>
             </w:r>
             <w:r>
               <w:rPr>
@@ -1255,7 +1331,7 @@
               <w:lang w:eastAsia="de-DE"/>
             </w:rPr>
           </w:pPr>
-          <w:hyperlink w:anchor="_Toc159935378" w:history="1">
+          <w:hyperlink w:anchor="_Toc166590898" w:history="1">
             <w:r>
               <w:rPr>
                 <w:rStyle w:val="Hyperlink"/>
@@ -1282,7 +1358,7 @@
                 <w:noProof/>
                 <w:webHidden/>
               </w:rPr>
-              <w:instrText xml:space="preserve"> PAGEREF _Toc159935378 \h </w:instrText>
+              <w:instrText xml:space="preserve"> PAGEREF _Toc166590898 \h </w:instrText>
             </w:r>
             <w:r>
               <w:rPr>
@@ -1302,7 +1378,7 @@
                 <w:noProof/>
                 <w:webHidden/>
               </w:rPr>
-              <w:t>11</w:t>
+              <w:t>14</w:t>
             </w:r>
             <w:r>
               <w:rPr>
@@ -1327,13 +1403,13 @@
               <w:lang w:eastAsia="de-DE"/>
             </w:rPr>
           </w:pPr>
-          <w:hyperlink w:anchor="_Toc159935379" w:history="1">
+          <w:hyperlink w:anchor="_Toc166590899" w:history="1">
             <w:r>
               <w:rPr>
                 <w:rStyle w:val="Hyperlink"/>
                 <w:noProof/>
               </w:rPr>
-              <w:t>Erster Linearmotor</w:t>
+              <w:t>TinkerCad</w:t>
             </w:r>
             <w:r>
               <w:rPr>
@@ -1354,7 +1430,7 @@
                 <w:noProof/>
                 <w:webHidden/>
               </w:rPr>
-              <w:instrText xml:space="preserve"> PAGEREF _Toc159935379 \h </w:instrText>
+              <w:instrText xml:space="preserve"> PAGEREF _Toc166590899 \h </w:instrText>
             </w:r>
             <w:r>
               <w:rPr>
@@ -1374,7 +1450,7 @@
                 <w:noProof/>
                 <w:webHidden/>
               </w:rPr>
-              <w:t>11</w:t>
+              <w:t>14</w:t>
             </w:r>
             <w:r>
               <w:rPr>
@@ -1399,13 +1475,13 @@
               <w:lang w:eastAsia="de-DE"/>
             </w:rPr>
           </w:pPr>
-          <w:hyperlink w:anchor="_Toc159935380" w:history="1">
+          <w:hyperlink w:anchor="_Toc166590900" w:history="1">
             <w:r>
               <w:rPr>
                 <w:rStyle w:val="Hyperlink"/>
                 <w:noProof/>
               </w:rPr>
-              <w:t>Zweiter Linearmotor</w:t>
+              <w:t>Erster Linearmotor</w:t>
             </w:r>
             <w:r>
               <w:rPr>
@@ -1426,7 +1502,7 @@
                 <w:noProof/>
                 <w:webHidden/>
               </w:rPr>
-              <w:instrText xml:space="preserve"> PAGEREF _Toc159935380 \h </w:instrText>
+              <w:instrText xml:space="preserve"> PAGEREF _Toc166590900 \h </w:instrText>
             </w:r>
             <w:r>
               <w:rPr>
@@ -1446,7 +1522,7 @@
                 <w:noProof/>
                 <w:webHidden/>
               </w:rPr>
-              <w:t>11</w:t>
+              <w:t>15</w:t>
             </w:r>
             <w:r>
               <w:rPr>
@@ -1471,13 +1547,13 @@
               <w:lang w:eastAsia="de-DE"/>
             </w:rPr>
           </w:pPr>
-          <w:hyperlink w:anchor="_Toc159935381" w:history="1">
+          <w:hyperlink w:anchor="_Toc166590901" w:history="1">
             <w:r>
               <w:rPr>
                 <w:rStyle w:val="Hyperlink"/>
                 <w:noProof/>
               </w:rPr>
-              <w:t>Drehmechanismus</w:t>
+              <w:t>Zweiter Linearmotor</w:t>
             </w:r>
             <w:r>
               <w:rPr>
@@ -1498,7 +1574,7 @@
                 <w:noProof/>
                 <w:webHidden/>
               </w:rPr>
-              <w:instrText xml:space="preserve"> PAGEREF _Toc159935381 \h </w:instrText>
+              <w:instrText xml:space="preserve"> PAGEREF _Toc166590901 \h </w:instrText>
             </w:r>
             <w:r>
               <w:rPr>
@@ -1518,7 +1594,7 @@
                 <w:noProof/>
                 <w:webHidden/>
               </w:rPr>
-              <w:t>11</w:t>
+              <w:t>15</w:t>
             </w:r>
             <w:r>
               <w:rPr>
@@ -1543,13 +1619,13 @@
               <w:lang w:eastAsia="de-DE"/>
             </w:rPr>
           </w:pPr>
-          <w:hyperlink w:anchor="_Toc159935382" w:history="1">
+          <w:hyperlink w:anchor="_Toc166590902" w:history="1">
             <w:r>
               <w:rPr>
                 <w:rStyle w:val="Hyperlink"/>
                 <w:noProof/>
               </w:rPr>
-              <w:t>Magnethalterung</w:t>
+              <w:t>Drehmechanismus</w:t>
             </w:r>
             <w:r>
               <w:rPr>
@@ -1570,7 +1646,7 @@
                 <w:noProof/>
                 <w:webHidden/>
               </w:rPr>
-              <w:instrText xml:space="preserve"> PAGEREF _Toc159935382 \h </w:instrText>
+              <w:instrText xml:space="preserve"> PAGEREF _Toc166590902 \h </w:instrText>
             </w:r>
             <w:r>
               <w:rPr>
@@ -1590,7 +1666,7 @@
                 <w:noProof/>
                 <w:webHidden/>
               </w:rPr>
-              <w:t>11</w:t>
+              <w:t>15</w:t>
             </w:r>
             <w:r>
               <w:rPr>
@@ -1615,12 +1691,84 @@
               <w:lang w:eastAsia="de-DE"/>
             </w:rPr>
           </w:pPr>
-          <w:hyperlink w:anchor="_Toc159935383" w:history="1">
+          <w:hyperlink w:anchor="_Toc166590903" w:history="1">
             <w:r>
               <w:rPr>
                 <w:rStyle w:val="Hyperlink"/>
                 <w:noProof/>
               </w:rPr>
+              <w:t>Magnethalterung</w:t>
+            </w:r>
+            <w:r>
+              <w:rPr>
+                <w:noProof/>
+                <w:webHidden/>
+              </w:rPr>
+              <w:tab/>
+            </w:r>
+            <w:r>
+              <w:rPr>
+                <w:noProof/>
+                <w:webHidden/>
+              </w:rPr>
+              <w:fldChar w:fldCharType="begin"/>
+            </w:r>
+            <w:r>
+              <w:rPr>
+                <w:noProof/>
+                <w:webHidden/>
+              </w:rPr>
+              <w:instrText xml:space="preserve"> PAGEREF _Toc166590903 \h </w:instrText>
+            </w:r>
+            <w:r>
+              <w:rPr>
+                <w:noProof/>
+                <w:webHidden/>
+              </w:rPr>
+            </w:r>
+            <w:r>
+              <w:rPr>
+                <w:noProof/>
+                <w:webHidden/>
+              </w:rPr>
+              <w:fldChar w:fldCharType="separate"/>
+            </w:r>
+            <w:r>
+              <w:rPr>
+                <w:noProof/>
+                <w:webHidden/>
+              </w:rPr>
+              <w:t>15</w:t>
+            </w:r>
+            <w:r>
+              <w:rPr>
+                <w:noProof/>
+                <w:webHidden/>
+              </w:rPr>
+              <w:fldChar w:fldCharType="end"/>
+            </w:r>
+          </w:hyperlink>
+        </w:p>
+        <w:p>
+          <w:pPr>
+            <w:pStyle w:val="Verzeichnis2"/>
+            <w:tabs>
+              <w:tab w:val="right" w:leader="dot" w:pos="9060"/>
+            </w:tabs>
+            <w:rPr>
+              <w:rFonts w:eastAsiaTheme="minorEastAsia"/>
+              <w:noProof/>
+              <w:sz w:val="24"/>
+              <w:szCs w:val="24"/>
+              <w:lang w:eastAsia="de-DE"/>
+            </w:rPr>
+          </w:pPr>
+          <w:hyperlink w:anchor="_Toc166590904" w:history="1">
+            <w:r>
+              <w:rPr>
+                <w:rStyle w:val="Hyperlink"/>
+                <w:noProof/>
+              </w:rPr>
               <w:t>Überblick CAD Modellierung</w:t>
             </w:r>
             <w:r>
@@ -1642,7 +1790,7 @@
                 <w:noProof/>
                 <w:webHidden/>
               </w:rPr>
-              <w:instrText xml:space="preserve"> PAGEREF _Toc159935383 \h </w:instrText>
+              <w:instrText xml:space="preserve"> PAGEREF _Toc166590904 \h </w:instrText>
             </w:r>
             <w:r>
               <w:rPr>
@@ -1662,7 +1810,7 @@
                 <w:noProof/>
                 <w:webHidden/>
               </w:rPr>
-              <w:t>11</w:t>
+              <w:t>15</w:t>
             </w:r>
             <w:r>
               <w:rPr>
@@ -1687,7 +1835,7 @@
               <w:lang w:eastAsia="de-DE"/>
             </w:rPr>
           </w:pPr>
-          <w:hyperlink w:anchor="_Toc159935384" w:history="1">
+          <w:hyperlink w:anchor="_Toc166590905" w:history="1">
             <w:r>
               <w:rPr>
                 <w:rStyle w:val="Hyperlink"/>
@@ -1714,7 +1862,7 @@
                 <w:noProof/>
                 <w:webHidden/>
               </w:rPr>
-              <w:instrText xml:space="preserve"> PAGEREF _Toc159935384 \h </w:instrText>
+              <w:instrText xml:space="preserve"> PAGEREF _Toc166590905 \h </w:instrText>
             </w:r>
             <w:r>
               <w:rPr>
@@ -1734,7 +1882,86 @@
                 <w:noProof/>
                 <w:webHidden/>
               </w:rPr>
-              <w:t>11</w:t>
+              <w:t>15</w:t>
+            </w:r>
+            <w:r>
+              <w:rPr>
+                <w:noProof/>
+                <w:webHidden/>
+              </w:rPr>
+              <w:fldChar w:fldCharType="end"/>
+            </w:r>
+          </w:hyperlink>
+          <w:r>
+            <w:rPr>
+              <w:rStyle w:val="Hyperlink"/>
+              <w:noProof/>
+            </w:rPr>
+            <w:t>15:</w:t>
+          </w:r>
+        </w:p>
+        <w:p>
+          <w:pPr>
+            <w:pStyle w:val="Verzeichnis1"/>
+            <w:tabs>
+              <w:tab w:val="right" w:leader="dot" w:pos="9060"/>
+            </w:tabs>
+            <w:rPr>
+              <w:rFonts w:eastAsiaTheme="minorEastAsia"/>
+              <w:noProof/>
+              <w:sz w:val="24"/>
+              <w:szCs w:val="24"/>
+              <w:lang w:eastAsia="de-DE"/>
+            </w:rPr>
+          </w:pPr>
+          <w:hyperlink w:anchor="_Toc166590906" w:history="1">
+            <w:r>
+              <w:rPr>
+                <w:rStyle w:val="Hyperlink"/>
+                <w:noProof/>
+              </w:rPr>
+              <w:t>Figuren Erkennung</w:t>
+            </w:r>
+            <w:r>
+              <w:rPr>
+                <w:noProof/>
+                <w:webHidden/>
+              </w:rPr>
+              <w:tab/>
+            </w:r>
+            <w:r>
+              <w:rPr>
+                <w:noProof/>
+                <w:webHidden/>
+              </w:rPr>
+              <w:fldChar w:fldCharType="begin"/>
+            </w:r>
+            <w:r>
+              <w:rPr>
+                <w:noProof/>
+                <w:webHidden/>
+              </w:rPr>
+              <w:instrText xml:space="preserve"> PAGEREF _Toc166590906 \h </w:instrText>
+            </w:r>
+            <w:r>
+              <w:rPr>
+                <w:noProof/>
+                <w:webHidden/>
+              </w:rPr>
+            </w:r>
+            <w:r>
+              <w:rPr>
+                <w:noProof/>
+                <w:webHidden/>
+              </w:rPr>
+              <w:fldChar w:fldCharType="separate"/>
+            </w:r>
+            <w:r>
+              <w:rPr>
+                <w:noProof/>
+                <w:webHidden/>
+              </w:rPr>
+              <w:t>15</w:t>
             </w:r>
             <w:r>
               <w:rPr>
@@ -1759,13 +1986,13 @@
               <w:lang w:eastAsia="de-DE"/>
             </w:rPr>
           </w:pPr>
-          <w:hyperlink w:anchor="_Toc159935385" w:history="1">
+          <w:hyperlink w:anchor="_Toc166590907" w:history="1">
             <w:r>
               <w:rPr>
                 <w:rStyle w:val="Hyperlink"/>
                 <w:noProof/>
               </w:rPr>
-              <w:t>Figuren Erkennung</w:t>
+              <w:t>Programmierung/Software</w:t>
             </w:r>
             <w:r>
               <w:rPr>
@@ -1786,7 +2013,7 @@
                 <w:noProof/>
                 <w:webHidden/>
               </w:rPr>
-              <w:instrText xml:space="preserve"> PAGEREF _Toc159935385 \h </w:instrText>
+              <w:instrText xml:space="preserve"> PAGEREF _Toc166590907 \h </w:instrText>
             </w:r>
             <w:r>
               <w:rPr>
@@ -1806,7 +2033,223 @@
                 <w:noProof/>
                 <w:webHidden/>
               </w:rPr>
-              <w:t>11</w:t>
+              <w:t>15</w:t>
+            </w:r>
+            <w:r>
+              <w:rPr>
+                <w:noProof/>
+                <w:webHidden/>
+              </w:rPr>
+              <w:fldChar w:fldCharType="end"/>
+            </w:r>
+          </w:hyperlink>
+        </w:p>
+        <w:p>
+          <w:pPr>
+            <w:pStyle w:val="Verzeichnis2"/>
+            <w:tabs>
+              <w:tab w:val="right" w:leader="dot" w:pos="9060"/>
+            </w:tabs>
+            <w:rPr>
+              <w:rFonts w:eastAsiaTheme="minorEastAsia"/>
+              <w:noProof/>
+              <w:sz w:val="24"/>
+              <w:szCs w:val="24"/>
+              <w:lang w:eastAsia="de-DE"/>
+            </w:rPr>
+          </w:pPr>
+          <w:hyperlink w:anchor="_Toc166590908" w:history="1">
+            <w:r>
+              <w:rPr>
+                <w:rStyle w:val="Hyperlink"/>
+                <w:noProof/>
+              </w:rPr>
+              <w:t>Schachalgorithmus</w:t>
+            </w:r>
+            <w:r>
+              <w:rPr>
+                <w:noProof/>
+                <w:webHidden/>
+              </w:rPr>
+              <w:tab/>
+            </w:r>
+            <w:r>
+              <w:rPr>
+                <w:noProof/>
+                <w:webHidden/>
+              </w:rPr>
+              <w:fldChar w:fldCharType="begin"/>
+            </w:r>
+            <w:r>
+              <w:rPr>
+                <w:noProof/>
+                <w:webHidden/>
+              </w:rPr>
+              <w:instrText xml:space="preserve"> PAGEREF _Toc166590908 \h </w:instrText>
+            </w:r>
+            <w:r>
+              <w:rPr>
+                <w:noProof/>
+                <w:webHidden/>
+              </w:rPr>
+            </w:r>
+            <w:r>
+              <w:rPr>
+                <w:noProof/>
+                <w:webHidden/>
+              </w:rPr>
+              <w:fldChar w:fldCharType="separate"/>
+            </w:r>
+            <w:r>
+              <w:rPr>
+                <w:noProof/>
+                <w:webHidden/>
+              </w:rPr>
+              <w:t>15</w:t>
+            </w:r>
+            <w:r>
+              <w:rPr>
+                <w:noProof/>
+                <w:webHidden/>
+              </w:rPr>
+              <w:fldChar w:fldCharType="end"/>
+            </w:r>
+          </w:hyperlink>
+        </w:p>
+        <w:p>
+          <w:pPr>
+            <w:pStyle w:val="Verzeichnis2"/>
+            <w:tabs>
+              <w:tab w:val="right" w:leader="dot" w:pos="9060"/>
+            </w:tabs>
+            <w:rPr>
+              <w:rFonts w:eastAsiaTheme="minorEastAsia"/>
+              <w:noProof/>
+              <w:sz w:val="24"/>
+              <w:szCs w:val="24"/>
+              <w:lang w:eastAsia="de-DE"/>
+            </w:rPr>
+          </w:pPr>
+          <w:hyperlink w:anchor="_Toc166590909" w:history="1">
+            <w:r>
+              <w:rPr>
+                <w:rStyle w:val="Hyperlink"/>
+                <w:noProof/>
+              </w:rPr>
+              <w:t>Ansteuerung des Roboters</w:t>
+            </w:r>
+            <w:r>
+              <w:rPr>
+                <w:noProof/>
+                <w:webHidden/>
+              </w:rPr>
+              <w:tab/>
+            </w:r>
+            <w:r>
+              <w:rPr>
+                <w:noProof/>
+                <w:webHidden/>
+              </w:rPr>
+              <w:fldChar w:fldCharType="begin"/>
+            </w:r>
+            <w:r>
+              <w:rPr>
+                <w:noProof/>
+                <w:webHidden/>
+              </w:rPr>
+              <w:instrText xml:space="preserve"> PAGEREF _Toc166590909 \h </w:instrText>
+            </w:r>
+            <w:r>
+              <w:rPr>
+                <w:noProof/>
+                <w:webHidden/>
+              </w:rPr>
+            </w:r>
+            <w:r>
+              <w:rPr>
+                <w:noProof/>
+                <w:webHidden/>
+              </w:rPr>
+              <w:fldChar w:fldCharType="separate"/>
+            </w:r>
+            <w:r>
+              <w:rPr>
+                <w:noProof/>
+                <w:webHidden/>
+              </w:rPr>
+              <w:t>16</w:t>
+            </w:r>
+            <w:r>
+              <w:rPr>
+                <w:noProof/>
+                <w:webHidden/>
+              </w:rPr>
+              <w:fldChar w:fldCharType="end"/>
+            </w:r>
+          </w:hyperlink>
+        </w:p>
+        <w:p>
+          <w:pPr>
+            <w:pStyle w:val="Verzeichnis2"/>
+            <w:tabs>
+              <w:tab w:val="right" w:leader="dot" w:pos="9060"/>
+            </w:tabs>
+            <w:rPr>
+              <w:rFonts w:eastAsiaTheme="minorEastAsia"/>
+              <w:noProof/>
+              <w:sz w:val="24"/>
+              <w:szCs w:val="24"/>
+              <w:lang w:eastAsia="de-DE"/>
+            </w:rPr>
+          </w:pPr>
+          <w:hyperlink w:anchor="_Toc166590910" w:history="1">
+            <w:r>
+              <w:rPr>
+                <w:rStyle w:val="Hyperlink"/>
+                <w:noProof/>
+              </w:rPr>
+              <w:t>Schnittstelle zwischen Roboter und Schachlogik</w:t>
+            </w:r>
+            <w:r>
+              <w:rPr>
+                <w:noProof/>
+                <w:webHidden/>
+              </w:rPr>
+              <w:tab/>
+            </w:r>
+            <w:r>
+              <w:rPr>
+                <w:noProof/>
+                <w:webHidden/>
+              </w:rPr>
+              <w:fldChar w:fldCharType="begin"/>
+            </w:r>
+            <w:r>
+              <w:rPr>
+                <w:noProof/>
+                <w:webHidden/>
+              </w:rPr>
+              <w:instrText xml:space="preserve"> PAGEREF _Toc166590910 \h </w:instrText>
+            </w:r>
+            <w:r>
+              <w:rPr>
+                <w:noProof/>
+                <w:webHidden/>
+              </w:rPr>
+            </w:r>
+            <w:r>
+              <w:rPr>
+                <w:noProof/>
+                <w:webHidden/>
+              </w:rPr>
+              <w:fldChar w:fldCharType="separate"/>
+            </w:r>
+            <w:r>
+              <w:rPr>
+                <w:noProof/>
+                <w:webHidden/>
+              </w:rPr>
+              <w:t>16</w:t>
             </w:r>
             <w:r>
               <w:rPr>
@@ -1831,13 +2274,13 @@
               <w:lang w:eastAsia="de-DE"/>
             </w:rPr>
           </w:pPr>
-          <w:hyperlink w:anchor="_Toc159935386" w:history="1">
+          <w:hyperlink w:anchor="_Toc166590911" w:history="1">
             <w:r>
               <w:rPr>
                 <w:rStyle w:val="Hyperlink"/>
                 <w:noProof/>
               </w:rPr>
-              <w:t>Programmierung/Software</w:t>
+              <w:t>Herausforderungen</w:t>
             </w:r>
             <w:r>
               <w:rPr>
@@ -1858,7 +2301,7 @@
                 <w:noProof/>
                 <w:webHidden/>
               </w:rPr>
-              <w:instrText xml:space="preserve"> PAGEREF _Toc159935386 \h </w:instrText>
+              <w:instrText xml:space="preserve"> PAGEREF _Toc166590911 \h </w:instrText>
             </w:r>
             <w:r>
               <w:rPr>
@@ -1878,7 +2321,7 @@
                 <w:noProof/>
                 <w:webHidden/>
               </w:rPr>
-              <w:t>12</w:t>
+              <w:t>16</w:t>
             </w:r>
             <w:r>
               <w:rPr>
@@ -1903,13 +2346,13 @@
               <w:lang w:eastAsia="de-DE"/>
             </w:rPr>
           </w:pPr>
-          <w:hyperlink w:anchor="_Toc159935387" w:history="1">
+          <w:hyperlink w:anchor="_Toc166590912" w:history="1">
             <w:r>
               <w:rPr>
                 <w:rStyle w:val="Hyperlink"/>
                 <w:noProof/>
               </w:rPr>
-              <w:t>Schachalgorithmus</w:t>
+              <w:t>Heben aus engen Stellen heraus</w:t>
             </w:r>
             <w:r>
               <w:rPr>
@@ -1930,7 +2373,7 @@
                 <w:noProof/>
                 <w:webHidden/>
               </w:rPr>
-              <w:instrText xml:space="preserve"> PAGEREF _Toc159935387 \h </w:instrText>
+              <w:instrText xml:space="preserve"> PAGEREF _Toc166590912 \h </w:instrText>
             </w:r>
             <w:r>
               <w:rPr>
@@ -1950,7 +2393,7 @@
                 <w:noProof/>
                 <w:webHidden/>
               </w:rPr>
-              <w:t>12</w:t>
+              <w:t>16</w:t>
             </w:r>
             <w:r>
               <w:rPr>
@@ -1975,13 +2418,13 @@
               <w:lang w:eastAsia="de-DE"/>
             </w:rPr>
           </w:pPr>
-          <w:hyperlink w:anchor="_Toc159935388" w:history="1">
+          <w:hyperlink w:anchor="_Toc166590913" w:history="1">
             <w:r>
               <w:rPr>
                 <w:rStyle w:val="Hyperlink"/>
                 <w:noProof/>
               </w:rPr>
-              <w:t>Ansteuerung des Roboters</w:t>
+              <w:t>Figurenerkennung</w:t>
             </w:r>
             <w:r>
               <w:rPr>
@@ -2002,7 +2445,7 @@
                 <w:noProof/>
                 <w:webHidden/>
               </w:rPr>
-              <w:instrText xml:space="preserve"> PAGEREF _Toc159935388 \h </w:instrText>
+              <w:instrText xml:space="preserve"> PAGEREF _Toc166590913 \h </w:instrText>
             </w:r>
             <w:r>
               <w:rPr>
@@ -2022,7 +2465,79 @@
                 <w:noProof/>
                 <w:webHidden/>
               </w:rPr>
-              <w:t>12</w:t>
+              <w:t>16</w:t>
+            </w:r>
+            <w:r>
+              <w:rPr>
+                <w:noProof/>
+                <w:webHidden/>
+              </w:rPr>
+              <w:fldChar w:fldCharType="end"/>
+            </w:r>
+          </w:hyperlink>
+        </w:p>
+        <w:p>
+          <w:pPr>
+            <w:pStyle w:val="Verzeichnis1"/>
+            <w:tabs>
+              <w:tab w:val="right" w:leader="dot" w:pos="9060"/>
+            </w:tabs>
+            <w:rPr>
+              <w:rFonts w:eastAsiaTheme="minorEastAsia"/>
+              <w:noProof/>
+              <w:sz w:val="24"/>
+              <w:szCs w:val="24"/>
+              <w:lang w:eastAsia="de-DE"/>
+            </w:rPr>
+          </w:pPr>
+          <w:hyperlink w:anchor="_Toc166590914" w:history="1">
+            <w:r>
+              <w:rPr>
+                <w:rStyle w:val="Hyperlink"/>
+                <w:noProof/>
+              </w:rPr>
+              <w:t>Fazit</w:t>
+            </w:r>
+            <w:r>
+              <w:rPr>
+                <w:noProof/>
+                <w:webHidden/>
+              </w:rPr>
+              <w:tab/>
+            </w:r>
+            <w:r>
+              <w:rPr>
+                <w:noProof/>
+                <w:webHidden/>
+              </w:rPr>
+              <w:fldChar w:fldCharType="begin"/>
+            </w:r>
+            <w:r>
+              <w:rPr>
+                <w:noProof/>
+                <w:webHidden/>
+              </w:rPr>
+              <w:instrText xml:space="preserve"> PAGEREF _Toc166590914 \h </w:instrText>
+            </w:r>
+            <w:r>
+              <w:rPr>
+                <w:noProof/>
+                <w:webHidden/>
+              </w:rPr>
+            </w:r>
+            <w:r>
+              <w:rPr>
+                <w:noProof/>
+                <w:webHidden/>
+              </w:rPr>
+              <w:fldChar w:fldCharType="separate"/>
+            </w:r>
+            <w:r>
+              <w:rPr>
+                <w:noProof/>
+                <w:webHidden/>
+              </w:rPr>
+              <w:t>16</w:t>
             </w:r>
             <w:r>
               <w:rPr>
@@ -2047,13 +2562,13 @@
               <w:lang w:eastAsia="de-DE"/>
             </w:rPr>
           </w:pPr>
-          <w:hyperlink w:anchor="_Toc159935389" w:history="1">
+          <w:hyperlink w:anchor="_Toc166590915" w:history="1">
             <w:r>
               <w:rPr>
                 <w:rStyle w:val="Hyperlink"/>
                 <w:noProof/>
               </w:rPr>
-              <w:t>Schnittstelle zwischen Roboter und Schachlogik</w:t>
+              <w:t>Kritische Reflektion</w:t>
             </w:r>
             <w:r>
               <w:rPr>
@@ -2074,7 +2589,7 @@
                 <w:noProof/>
                 <w:webHidden/>
               </w:rPr>
-              <w:instrText xml:space="preserve"> PAGEREF _Toc159935389 \h </w:instrText>
+              <w:instrText xml:space="preserve"> PAGEREF _Toc166590915 \h </w:instrText>
             </w:r>
             <w:r>
               <w:rPr>
@@ -2094,7 +2609,79 @@
                 <w:noProof/>
                 <w:webHidden/>
               </w:rPr>
-              <w:t>12</w:t>
+              <w:t>16</w:t>
+            </w:r>
+            <w:r>
+              <w:rPr>
+                <w:noProof/>
+                <w:webHidden/>
+              </w:rPr>
+              <w:fldChar w:fldCharType="end"/>
+            </w:r>
+          </w:hyperlink>
+        </w:p>
+        <w:p>
+          <w:pPr>
+            <w:pStyle w:val="Verzeichnis2"/>
+            <w:tabs>
+              <w:tab w:val="right" w:leader="dot" w:pos="9060"/>
+            </w:tabs>
+            <w:rPr>
+              <w:rFonts w:eastAsiaTheme="minorEastAsia"/>
+              <w:noProof/>
+              <w:sz w:val="24"/>
+              <w:szCs w:val="24"/>
+              <w:lang w:eastAsia="de-DE"/>
+            </w:rPr>
+          </w:pPr>
+          <w:hyperlink w:anchor="_Toc166590916" w:history="1">
+            <w:r>
+              <w:rPr>
+                <w:rStyle w:val="Hyperlink"/>
+                <w:noProof/>
+              </w:rPr>
+              <w:t>Ausblick</w:t>
+            </w:r>
+            <w:r>
+              <w:rPr>
+                <w:noProof/>
+                <w:webHidden/>
+              </w:rPr>
+              <w:tab/>
+            </w:r>
+            <w:r>
+              <w:rPr>
+                <w:noProof/>
+                <w:webHidden/>
+              </w:rPr>
+              <w:fldChar w:fldCharType="begin"/>
+            </w:r>
+            <w:r>
+              <w:rPr>
+                <w:noProof/>
+                <w:webHidden/>
+              </w:rPr>
+              <w:instrText xml:space="preserve"> PAGEREF _Toc166590916 \h </w:instrText>
+            </w:r>
+            <w:r>
+              <w:rPr>
+                <w:noProof/>
+                <w:webHidden/>
+              </w:rPr>
+            </w:r>
+            <w:r>
+              <w:rPr>
+                <w:noProof/>
+                <w:webHidden/>
+              </w:rPr>
+              <w:fldChar w:fldCharType="separate"/>
+            </w:r>
+            <w:r>
+              <w:rPr>
+                <w:noProof/>
+                <w:webHidden/>
+              </w:rPr>
+              <w:t>16</w:t>
             </w:r>
             <w:r>
               <w:rPr>
@@ -2119,13 +2706,13 @@
               <w:lang w:eastAsia="de-DE"/>
             </w:rPr>
           </w:pPr>
-          <w:hyperlink w:anchor="_Toc159935390" w:history="1">
+          <w:hyperlink w:anchor="_Toc166590917" w:history="1">
             <w:r>
               <w:rPr>
                 <w:rStyle w:val="Hyperlink"/>
                 <w:noProof/>
               </w:rPr>
-              <w:t>Herausforderungen</w:t>
+              <w:t>Literaturverzeichnis</w:t>
             </w:r>
             <w:r>
               <w:rPr>
@@ -2146,7 +2733,7 @@
                 <w:noProof/>
                 <w:webHidden/>
               </w:rPr>
-              <w:instrText xml:space="preserve"> PAGEREF _Toc159935390 \h </w:instrText>
+              <w:instrText xml:space="preserve"> PAGEREF _Toc166590917 \h </w:instrText>
             </w:r>
             <w:r>
               <w:rPr>
@@ -2166,439 +2753,7 @@
                 <w:noProof/>
                 <w:webHidden/>
               </w:rPr>
-              <w:t>12</w:t>
-            </w:r>
-            <w:r>
-              <w:rPr>
-                <w:noProof/>
-                <w:webHidden/>
-              </w:rPr>
-              <w:fldChar w:fldCharType="end"/>
-            </w:r>
-          </w:hyperlink>
-        </w:p>
-        <w:p>
-          <w:pPr>
-            <w:pStyle w:val="Verzeichnis2"/>
-            <w:tabs>
-              <w:tab w:val="right" w:leader="dot" w:pos="9060"/>
-            </w:tabs>
-            <w:rPr>
-              <w:rFonts w:eastAsiaTheme="minorEastAsia"/>
-              <w:noProof/>
-              <w:sz w:val="24"/>
-              <w:szCs w:val="24"/>
-              <w:lang w:eastAsia="de-DE"/>
-            </w:rPr>
-          </w:pPr>
-          <w:hyperlink w:anchor="_Toc159935391" w:history="1">
-            <w:r>
-              <w:rPr>
-                <w:rStyle w:val="Hyperlink"/>
-                <w:noProof/>
-              </w:rPr>
-              <w:t>Heben aus engen Stellen heraus</w:t>
-            </w:r>
-            <w:r>
-              <w:rPr>
-                <w:noProof/>
-                <w:webHidden/>
-              </w:rPr>
-              <w:tab/>
-            </w:r>
-            <w:r>
-              <w:rPr>
-                <w:noProof/>
-                <w:webHidden/>
-              </w:rPr>
-              <w:fldChar w:fldCharType="begin"/>
-            </w:r>
-            <w:r>
-              <w:rPr>
-                <w:noProof/>
-                <w:webHidden/>
-              </w:rPr>
-              <w:instrText xml:space="preserve"> PAGEREF _Toc159935391 \h </w:instrText>
-            </w:r>
-            <w:r>
-              <w:rPr>
-                <w:noProof/>
-                <w:webHidden/>
-              </w:rPr>
-            </w:r>
-            <w:r>
-              <w:rPr>
-                <w:noProof/>
-                <w:webHidden/>
-              </w:rPr>
-              <w:fldChar w:fldCharType="separate"/>
-            </w:r>
-            <w:r>
-              <w:rPr>
-                <w:noProof/>
-                <w:webHidden/>
-              </w:rPr>
-              <w:t>12</w:t>
-            </w:r>
-            <w:r>
-              <w:rPr>
-                <w:noProof/>
-                <w:webHidden/>
-              </w:rPr>
-              <w:fldChar w:fldCharType="end"/>
-            </w:r>
-          </w:hyperlink>
-        </w:p>
-        <w:p>
-          <w:pPr>
-            <w:pStyle w:val="Verzeichnis2"/>
-            <w:tabs>
-              <w:tab w:val="right" w:leader="dot" w:pos="9060"/>
-            </w:tabs>
-            <w:rPr>
-              <w:rFonts w:eastAsiaTheme="minorEastAsia"/>
-              <w:noProof/>
-              <w:sz w:val="24"/>
-              <w:szCs w:val="24"/>
-              <w:lang w:eastAsia="de-DE"/>
-            </w:rPr>
-          </w:pPr>
-          <w:hyperlink w:anchor="_Toc159935392" w:history="1">
-            <w:r>
-              <w:rPr>
-                <w:rStyle w:val="Hyperlink"/>
-                <w:noProof/>
-              </w:rPr>
-              <w:t>Figurenerkennung</w:t>
-            </w:r>
-            <w:r>
-              <w:rPr>
-                <w:noProof/>
-                <w:webHidden/>
-              </w:rPr>
-              <w:tab/>
-            </w:r>
-            <w:r>
-              <w:rPr>
-                <w:noProof/>
-                <w:webHidden/>
-              </w:rPr>
-              <w:fldChar w:fldCharType="begin"/>
-            </w:r>
-            <w:r>
-              <w:rPr>
-                <w:noProof/>
-                <w:webHidden/>
-              </w:rPr>
-              <w:instrText xml:space="preserve"> PAGEREF _Toc159935392 \h </w:instrText>
-            </w:r>
-            <w:r>
-              <w:rPr>
-                <w:noProof/>
-                <w:webHidden/>
-              </w:rPr>
-            </w:r>
-            <w:r>
-              <w:rPr>
-                <w:noProof/>
-                <w:webHidden/>
-              </w:rPr>
-              <w:fldChar w:fldCharType="separate"/>
-            </w:r>
-            <w:r>
-              <w:rPr>
-                <w:noProof/>
-                <w:webHidden/>
-              </w:rPr>
-              <w:t>12</w:t>
-            </w:r>
-            <w:r>
-              <w:rPr>
-                <w:noProof/>
-                <w:webHidden/>
-              </w:rPr>
-              <w:fldChar w:fldCharType="end"/>
-            </w:r>
-          </w:hyperlink>
-        </w:p>
-        <w:p>
-          <w:pPr>
-            <w:pStyle w:val="Verzeichnis1"/>
-            <w:tabs>
-              <w:tab w:val="right" w:leader="dot" w:pos="9060"/>
-            </w:tabs>
-            <w:rPr>
-              <w:rFonts w:eastAsiaTheme="minorEastAsia"/>
-              <w:noProof/>
-              <w:sz w:val="24"/>
-              <w:szCs w:val="24"/>
-              <w:lang w:eastAsia="de-DE"/>
-            </w:rPr>
-          </w:pPr>
-          <w:hyperlink w:anchor="_Toc159935393" w:history="1">
-            <w:r>
-              <w:rPr>
-                <w:rStyle w:val="Hyperlink"/>
-                <w:noProof/>
-              </w:rPr>
-              <w:t>Fazit</w:t>
-            </w:r>
-            <w:r>
-              <w:rPr>
-                <w:noProof/>
-                <w:webHidden/>
-              </w:rPr>
-              <w:tab/>
-            </w:r>
-            <w:r>
-              <w:rPr>
-                <w:noProof/>
-                <w:webHidden/>
-              </w:rPr>
-              <w:fldChar w:fldCharType="begin"/>
-            </w:r>
-            <w:r>
-              <w:rPr>
-                <w:noProof/>
-                <w:webHidden/>
-              </w:rPr>
-              <w:instrText xml:space="preserve"> PAGEREF _Toc159935393 \h </w:instrText>
-            </w:r>
-            <w:r>
-              <w:rPr>
-                <w:noProof/>
-                <w:webHidden/>
-              </w:rPr>
-            </w:r>
-            <w:r>
-              <w:rPr>
-                <w:noProof/>
-                <w:webHidden/>
-              </w:rPr>
-              <w:fldChar w:fldCharType="separate"/>
-            </w:r>
-            <w:r>
-              <w:rPr>
-                <w:noProof/>
-                <w:webHidden/>
-              </w:rPr>
-              <w:t>12</w:t>
-            </w:r>
-            <w:r>
-              <w:rPr>
-                <w:noProof/>
-                <w:webHidden/>
-              </w:rPr>
-              <w:fldChar w:fldCharType="end"/>
-            </w:r>
-          </w:hyperlink>
-        </w:p>
-        <w:p>
-          <w:pPr>
-            <w:pStyle w:val="Verzeichnis2"/>
-            <w:tabs>
-              <w:tab w:val="right" w:leader="dot" w:pos="9060"/>
-            </w:tabs>
-            <w:rPr>
-              <w:rFonts w:eastAsiaTheme="minorEastAsia"/>
-              <w:noProof/>
-              <w:sz w:val="24"/>
-              <w:szCs w:val="24"/>
-              <w:lang w:eastAsia="de-DE"/>
-            </w:rPr>
-          </w:pPr>
-          <w:hyperlink w:anchor="_Toc159935394" w:history="1">
-            <w:r>
-              <w:rPr>
-                <w:rStyle w:val="Hyperlink"/>
-                <w:noProof/>
-              </w:rPr>
-              <w:t>Kritische Reflektion</w:t>
-            </w:r>
-            <w:r>
-              <w:rPr>
-                <w:noProof/>
-                <w:webHidden/>
-              </w:rPr>
-              <w:tab/>
-            </w:r>
-            <w:r>
-              <w:rPr>
-                <w:noProof/>
-                <w:webHidden/>
-              </w:rPr>
-              <w:fldChar w:fldCharType="begin"/>
-            </w:r>
-            <w:r>
-              <w:rPr>
-                <w:noProof/>
-                <w:webHidden/>
-              </w:rPr>
-              <w:instrText xml:space="preserve"> PAGEREF _Toc159935394 \h </w:instrText>
-            </w:r>
-            <w:r>
-              <w:rPr>
-                <w:noProof/>
-                <w:webHidden/>
-              </w:rPr>
-            </w:r>
-            <w:r>
-              <w:rPr>
-                <w:noProof/>
-                <w:webHidden/>
-              </w:rPr>
-              <w:fldChar w:fldCharType="separate"/>
-            </w:r>
-            <w:r>
-              <w:rPr>
-                <w:noProof/>
-                <w:webHidden/>
-              </w:rPr>
-              <w:t>12</w:t>
-            </w:r>
-            <w:r>
-              <w:rPr>
-                <w:noProof/>
-                <w:webHidden/>
-              </w:rPr>
-              <w:fldChar w:fldCharType="end"/>
-            </w:r>
-          </w:hyperlink>
-        </w:p>
-        <w:p>
-          <w:pPr>
-            <w:pStyle w:val="Verzeichnis2"/>
-            <w:tabs>
-              <w:tab w:val="right" w:leader="dot" w:pos="9060"/>
-            </w:tabs>
-            <w:rPr>
-              <w:rFonts w:eastAsiaTheme="minorEastAsia"/>
-              <w:noProof/>
-              <w:sz w:val="24"/>
-              <w:szCs w:val="24"/>
-              <w:lang w:eastAsia="de-DE"/>
-            </w:rPr>
-          </w:pPr>
-          <w:hyperlink w:anchor="_Toc159935395" w:history="1">
-            <w:r>
-              <w:rPr>
-                <w:rStyle w:val="Hyperlink"/>
-                <w:noProof/>
-              </w:rPr>
-              <w:t>Ausblick</w:t>
-            </w:r>
-            <w:r>
-              <w:rPr>
-                <w:noProof/>
-                <w:webHidden/>
-              </w:rPr>
-              <w:tab/>
-            </w:r>
-            <w:r>
-              <w:rPr>
-                <w:noProof/>
-                <w:webHidden/>
-              </w:rPr>
-              <w:fldChar w:fldCharType="begin"/>
-            </w:r>
-            <w:r>
-              <w:rPr>
-                <w:noProof/>
-                <w:webHidden/>
-              </w:rPr>
-              <w:instrText xml:space="preserve"> PAGEREF _Toc159935395 \h </w:instrText>
-            </w:r>
-            <w:r>
-              <w:rPr>
-                <w:noProof/>
-                <w:webHidden/>
-              </w:rPr>
-            </w:r>
-            <w:r>
-              <w:rPr>
-                <w:noProof/>
-                <w:webHidden/>
-              </w:rPr>
-              <w:fldChar w:fldCharType="separate"/>
-            </w:r>
-            <w:r>
-              <w:rPr>
-                <w:noProof/>
-                <w:webHidden/>
-              </w:rPr>
-              <w:t>12</w:t>
-            </w:r>
-            <w:r>
-              <w:rPr>
-                <w:noProof/>
-                <w:webHidden/>
-              </w:rPr>
-              <w:fldChar w:fldCharType="end"/>
-            </w:r>
-          </w:hyperlink>
-        </w:p>
-        <w:p>
-          <w:pPr>
-            <w:pStyle w:val="Verzeichnis1"/>
-            <w:tabs>
-              <w:tab w:val="right" w:leader="dot" w:pos="9060"/>
-            </w:tabs>
-            <w:rPr>
-              <w:rFonts w:eastAsiaTheme="minorEastAsia"/>
-              <w:noProof/>
-              <w:sz w:val="24"/>
-              <w:szCs w:val="24"/>
-              <w:lang w:eastAsia="de-DE"/>
-            </w:rPr>
-          </w:pPr>
-          <w:hyperlink w:anchor="_Toc159935396" w:history="1">
-            <w:r>
-              <w:rPr>
-                <w:rStyle w:val="Hyperlink"/>
-                <w:noProof/>
-              </w:rPr>
-              <w:t>Literaturverzeichnis</w:t>
-            </w:r>
-            <w:r>
-              <w:rPr>
-                <w:noProof/>
-                <w:webHidden/>
-              </w:rPr>
-              <w:tab/>
-            </w:r>
-            <w:r>
-              <w:rPr>
-                <w:noProof/>
-                <w:webHidden/>
-              </w:rPr>
-              <w:fldChar w:fldCharType="begin"/>
-            </w:r>
-            <w:r>
-              <w:rPr>
-                <w:noProof/>
-                <w:webHidden/>
-              </w:rPr>
-              <w:instrText xml:space="preserve"> PAGEREF _Toc159935396 \h </w:instrText>
-            </w:r>
-            <w:r>
-              <w:rPr>
-                <w:noProof/>
-                <w:webHidden/>
-              </w:rPr>
-            </w:r>
-            <w:r>
-              <w:rPr>
-                <w:noProof/>
-                <w:webHidden/>
-              </w:rPr>
-              <w:fldChar w:fldCharType="separate"/>
-            </w:r>
-            <w:r>
-              <w:rPr>
-                <w:noProof/>
-                <w:webHidden/>
-              </w:rPr>
-              <w:t>12</w:t>
+              <w:t>17</w:t>
             </w:r>
             <w:r>
               <w:rPr>
@@ -2637,7 +2792,7 @@
       <w:pPr>
         <w:pStyle w:val="berschrift1"/>
       </w:pPr>
-      <w:bookmarkStart w:id="1" w:name="_Toc159935363"/>
+      <w:bookmarkStart w:id="1" w:name="_Toc166590882"/>
       <w:r>
         <w:t>Abstract</w:t>
       </w:r>
@@ -2647,7 +2802,7 @@
       <w:pPr>
         <w:pStyle w:val="berschrift1"/>
       </w:pPr>
-      <w:bookmarkStart w:id="2" w:name="_Toc159935364"/>
+      <w:bookmarkStart w:id="2" w:name="_Toc166590883"/>
       <w:r>
         <w:t>Motivation</w:t>
       </w:r>
@@ -2657,7 +2812,7 @@
       <w:pPr>
         <w:pStyle w:val="berschrift1"/>
       </w:pPr>
-      <w:bookmarkStart w:id="3" w:name="_Toc159935365"/>
+      <w:bookmarkStart w:id="3" w:name="_Toc166590884"/>
       <w:r>
         <w:t>Aufgabenstellung</w:t>
       </w:r>
@@ -2699,7 +2854,7 @@
       <w:pPr>
         <w:pStyle w:val="berschrift1"/>
       </w:pPr>
-      <w:bookmarkStart w:id="4" w:name="_Toc159935366"/>
+      <w:bookmarkStart w:id="4" w:name="_Toc166590885"/>
       <w:r>
         <w:lastRenderedPageBreak/>
         <w:t>Projektplanung</w:t>
@@ -2710,7 +2865,7 @@
       <w:pPr>
         <w:pStyle w:val="berschrift2"/>
       </w:pPr>
-      <w:bookmarkStart w:id="5" w:name="_Toc159935367"/>
+      <w:bookmarkStart w:id="5" w:name="_Toc166590886"/>
       <w:commentRangeStart w:id="6"/>
       <w:commentRangeStart w:id="7"/>
       <w:commentRangeStart w:id="8"/>
@@ -2979,7 +3134,7 @@
       <w:pPr>
         <w:pStyle w:val="berschrift2"/>
       </w:pPr>
-      <w:bookmarkStart w:id="9" w:name="_Toc159935368"/>
+      <w:bookmarkStart w:id="9" w:name="_Toc166590887"/>
       <w:r>
         <w:t>Nicht Funktionale Anforderungen</w:t>
       </w:r>
@@ -3073,7 +3228,7 @@
       <w:pPr>
         <w:pStyle w:val="berschrift2"/>
       </w:pPr>
-      <w:bookmarkStart w:id="10" w:name="_Toc159935369"/>
+      <w:bookmarkStart w:id="10" w:name="_Toc166590888"/>
       <w:r>
         <w:t xml:space="preserve">Out </w:t>
       </w:r>
@@ -3171,7 +3326,7 @@
       <w:pPr>
         <w:pStyle w:val="berschrift2"/>
       </w:pPr>
-      <w:bookmarkStart w:id="11" w:name="_Toc159935370"/>
+      <w:bookmarkStart w:id="11" w:name="_Toc166590889"/>
       <w:r>
         <w:t>Zeitplan</w:t>
       </w:r>
@@ -10128,7 +10283,7 @@
       <w:pPr>
         <w:pStyle w:val="berschrift1"/>
       </w:pPr>
-      <w:bookmarkStart w:id="13" w:name="_Toc159935371"/>
+      <w:bookmarkStart w:id="13" w:name="_Toc166590890"/>
       <w:r>
         <w:t>Theoretische Grundlagen</w:t>
       </w:r>
@@ -10138,7 +10293,7 @@
       <w:pPr>
         <w:pStyle w:val="berschrift2"/>
       </w:pPr>
-      <w:bookmarkStart w:id="14" w:name="_Toc159935372"/>
+      <w:bookmarkStart w:id="14" w:name="_Toc166590891"/>
       <w:r>
         <w:t>Ähnliche Projekte/Umsetzungen</w:t>
       </w:r>
@@ -10170,7 +10325,6 @@
       <w:r>
         <w:t>)</w:t>
       </w:r>
-      <w:bookmarkStart w:id="15" w:name="_Toc159935373"/>
     </w:p>
     <w:p>
       <w:r>
@@ -10180,7 +10334,6 @@
         <w:r>
           <w:t>Raspberry Turk</w:t>
         </w:r>
-        <w:bookmarkEnd w:id="15"/>
       </w:hyperlink>
     </w:p>
     <w:p>
@@ -10197,11 +10350,11 @@
       <w:pPr>
         <w:pStyle w:val="berschrift2"/>
       </w:pPr>
-      <w:bookmarkStart w:id="16" w:name="_Toc159935374"/>
+      <w:bookmarkStart w:id="15" w:name="_Toc166590892"/>
       <w:r>
         <w:t>3D Druck Verfahren</w:t>
       </w:r>
-      <w:bookmarkEnd w:id="16"/>
+      <w:bookmarkEnd w:id="15"/>
     </w:p>
     <w:p>
       <w:pPr>
@@ -10440,11 +10593,11 @@
       <w:pPr>
         <w:pStyle w:val="berschrift2"/>
       </w:pPr>
-      <w:bookmarkStart w:id="17" w:name="_Toc159935375"/>
+      <w:bookmarkStart w:id="16" w:name="_Toc166590893"/>
       <w:r>
         <w:t>3D Druck Materialen</w:t>
       </w:r>
-      <w:bookmarkEnd w:id="17"/>
+      <w:bookmarkEnd w:id="16"/>
     </w:p>
     <w:p>
       <w:pPr>
@@ -11159,45 +11312,441 @@
     </w:p>
     <w:p>
       <w:pPr>
+        <w:pStyle w:val="berschrift1"/>
+      </w:pPr>
+      <w:bookmarkStart w:id="17" w:name="_Toc166590894"/>
+      <w:r>
+        <w:t>Aktoren</w:t>
+      </w:r>
+      <w:bookmarkEnd w:id="17"/>
+    </w:p>
+    <w:p>
+      <w:pPr>
+        <w:pStyle w:val="berschrift2"/>
+      </w:pPr>
+      <w:bookmarkStart w:id="18" w:name="_Toc166590895"/>
+      <w:r>
+        <w:t>Linearmotor</w:t>
+      </w:r>
+      <w:bookmarkEnd w:id="18"/>
+    </w:p>
+    <w:p>
+      <w:r>
+        <w:t xml:space="preserve">Linearmotoren sind Motoren, welchen mithilfe eines klassischen Motors und einer Gewindestage eine Drehbewegung in eine lineare Bewegung übersetzt. Hierfür wird die Bewegung mithilfe eines Getriebes zunächst übersetzt und anschließend </w:t>
+      </w:r>
+      <w:r>
+        <w:t xml:space="preserve">auf die Gewindestange übertragen. Mithilfe von Sensoren an beiden enden des Linearmotors können ebenfalls die Endstellungen erkannt werden. Diese Funktion bieten allerdings nicht alle Linearmotoren. </w:t>
+      </w:r>
+    </w:p>
+    <w:p>
+      <w:r>
+        <w:t xml:space="preserve">Linearmotoren bieten den Vorteil, dass keine Umwandlung der rotarischen Bewegung in eine Linearbewegung außerhalb des Linearmotors stattfinden muss. Dies eliminiert die Notwendigkeit von einem extra Getriebe. Außerdem gibt es bei einen Linearmotoren kein Getriebespiel, welches ansonsten für Ungenauigkeiten sorgen könnte. </w:t>
+      </w:r>
+    </w:p>
+    <w:p>
+      <w:r>
+        <w:t xml:space="preserve">Nachteile eines Linearmotors sind hingegen das die Kraft der Motoren beschränkt ist, sollte größere Kräfte auftreten muss der Linearmotor extra dafür ausgelegt werden. Auch der Stromverbrauch kann im Vergleich zu klassischen Motoren höhere ausfallen. Das liegt daran, </w:t>
+      </w:r>
+      <w:r>
+        <w:lastRenderedPageBreak/>
+        <w:t xml:space="preserve">dass ein Linearmotor keine Selbsthemmung besitzt, das heißt wenn eine bestimmte Position angefahren wird und mit einer Last gehalten werden soll muss entweder eine Bremseinrichtung eingebaut werden oder durchgängig Strom am Motor angelegt sein </w:t>
+      </w:r>
+      <w:sdt>
+        <w:sdtPr>
+          <w:id w:val="-538974910"/>
+          <w:citation/>
+        </w:sdtPr>
+        <w:sdtContent>
+          <w:r>
+            <w:fldChar w:fldCharType="begin"/>
+          </w:r>
+          <w:r>
+            <w:instrText xml:space="preserve"> CITATION Weg08 \l 1031 </w:instrText>
+          </w:r>
+          <w:r>
+            <w:fldChar w:fldCharType="separate"/>
+          </w:r>
+          <w:r>
+            <w:rPr>
+              <w:noProof/>
+            </w:rPr>
+            <w:t>(Wegener, 2008)</w:t>
+          </w:r>
+          <w:r>
+            <w:fldChar w:fldCharType="end"/>
+          </w:r>
+        </w:sdtContent>
+      </w:sdt>
+      <w:r>
+        <w:t xml:space="preserve"> </w:t>
+      </w:r>
+    </w:p>
+    <w:p>
+      <w:pPr>
+        <w:keepNext/>
+      </w:pPr>
+      <w:r>
+        <w:rPr>
+          <w:noProof/>
+        </w:rPr>
+        <w:drawing>
+          <wp:inline distT="0" distB="0" distL="0" distR="0" wp14:anchorId="2F43E91C" wp14:editId="5D9D7BB8">
+            <wp:extent cx="4537276" cy="3913834"/>
+            <wp:effectExtent l="0" t="0" r="0" b="0"/>
+            <wp:docPr id="1017748589" name="Grafik 1" descr="what's inside an Actuator"/>
+            <wp:cNvGraphicFramePr>
+              <a:graphicFrameLocks xmlns:a="http://schemas.openxmlformats.org/drawingml/2006/main" noChangeAspect="1"/>
+            </wp:cNvGraphicFramePr>
+            <a:graphic xmlns:a="http://schemas.openxmlformats.org/drawingml/2006/main">
+              <a:graphicData uri="http://schemas.openxmlformats.org/drawingml/2006/picture">
+                <pic:pic xmlns:pic="http://schemas.openxmlformats.org/drawingml/2006/picture">
+                  <pic:nvPicPr>
+                    <pic:cNvPr id="0" name="Picture 1" descr="what's inside an Actuator"/>
+                    <pic:cNvPicPr>
+                      <a:picLocks noChangeAspect="1" noChangeArrowheads="1"/>
+                    </pic:cNvPicPr>
+                  </pic:nvPicPr>
+                  <pic:blipFill rotWithShape="1">
+                    <a:blip r:embed="rId15">
+                      <a:extLst>
+                        <a:ext uri="{28A0092B-C50C-407E-A947-70E740481C1C}">
+                          <a14:useLocalDpi xmlns:a14="http://schemas.microsoft.com/office/drawing/2010/main" val="0"/>
+                        </a:ext>
+                      </a:extLst>
+                    </a:blip>
+                    <a:srcRect l="-1" t="10127" r="493" b="4039"/>
+                    <a:stretch/>
+                  </pic:blipFill>
+                  <pic:spPr bwMode="auto">
+                    <a:xfrm>
+                      <a:off x="0" y="0"/>
+                      <a:ext cx="4549138" cy="3924066"/>
+                    </a:xfrm>
+                    <a:prstGeom prst="rect">
+                      <a:avLst/>
+                    </a:prstGeom>
+                    <a:noFill/>
+                    <a:ln>
+                      <a:noFill/>
+                    </a:ln>
+                    <a:extLst>
+                      <a:ext uri="{53640926-AAD7-44D8-BBD7-CCE9431645EC}">
+                        <a14:shadowObscured xmlns:a14="http://schemas.microsoft.com/office/drawing/2010/main"/>
+                      </a:ext>
+                    </a:extLst>
+                  </pic:spPr>
+                </pic:pic>
+              </a:graphicData>
+            </a:graphic>
+          </wp:inline>
+        </w:drawing>
+      </w:r>
+    </w:p>
+    <w:p>
+      <w:pPr>
+        <w:pStyle w:val="Beschriftung"/>
+        <w:rPr>
+          <w:noProof/>
+        </w:rPr>
+      </w:pPr>
+      <w:r>
+        <w:t xml:space="preserve">Abbildung </w:t>
+      </w:r>
+      <w:r>
+        <w:fldChar w:fldCharType="begin"/>
+      </w:r>
+      <w:r>
+        <w:instrText xml:space="preserve"> SEQ Abbildung \* ARABIC </w:instrText>
+      </w:r>
+      <w:r>
+        <w:fldChar w:fldCharType="separate"/>
+      </w:r>
+      <w:r>
+        <w:rPr>
+          <w:noProof/>
+        </w:rPr>
+        <w:t>3</w:t>
+      </w:r>
+      <w:r>
+        <w:fldChar w:fldCharType="end"/>
+      </w:r>
+      <w:r>
+        <w:t>: Aufbau eines Linearmotors (</w:t>
+      </w:r>
+      <w:r>
+        <w:t>https://www.firgelliauto.com/en-de/blogs/actuators/linear-actuators-101</w:t>
+      </w:r>
+      <w:r>
+        <w:t>)</w:t>
+      </w:r>
+    </w:p>
+    <w:p>
+      <w:r>
+        <w:t xml:space="preserve">Die Nachteile (geringer Kraft und </w:t>
+      </w:r>
+      <w:r>
+        <w:t xml:space="preserve">höher Energieverbrauch) sind für die Entwicklung des Schachroboters vernachlässigbar bzw. bereits in den Anforderungen als „Out </w:t>
+      </w:r>
+      <w:proofErr w:type="spellStart"/>
+      <w:r>
+        <w:t>of</w:t>
+      </w:r>
+      <w:proofErr w:type="spellEnd"/>
+      <w:r>
+        <w:t xml:space="preserve"> </w:t>
+      </w:r>
+      <w:proofErr w:type="spellStart"/>
+      <w:r>
+        <w:t>Scope</w:t>
+      </w:r>
+      <w:proofErr w:type="spellEnd"/>
+      <w:r>
+        <w:t xml:space="preserve">“ festgelegt worden. So ist es für </w:t>
+      </w:r>
+      <w:r>
+        <w:t>das Heben</w:t>
+      </w:r>
+      <w:r>
+        <w:t xml:space="preserve"> von Schachfiguren nicht notwendig große Kräfte zu </w:t>
+      </w:r>
+      <w:r>
+        <w:t>erzeugen,</w:t>
+      </w:r>
+      <w:r>
+        <w:t xml:space="preserve"> sondern vielmehr eine sehr genaue Ansteuerung der einzelnen Position zu ermöglichen. </w:t>
+      </w:r>
+    </w:p>
+    <w:p>
+      <w:pPr>
+        <w:pStyle w:val="berschrift2"/>
+      </w:pPr>
+      <w:bookmarkStart w:id="19" w:name="_Toc166590896"/>
+      <w:r>
+        <w:t>Sch</w:t>
+      </w:r>
+      <w:r>
+        <w:t>r</w:t>
+      </w:r>
+      <w:r>
+        <w:t>ittmotor</w:t>
+      </w:r>
+      <w:bookmarkEnd w:id="19"/>
+    </w:p>
+    <w:p>
+      <w:pPr>
         <w:rPr>
           <w:sz w:val="24"/>
           <w:szCs w:val="24"/>
         </w:rPr>
       </w:pPr>
+      <w:r>
+        <w:rPr>
+          <w:sz w:val="24"/>
+          <w:szCs w:val="24"/>
+        </w:rPr>
+        <w:t>Schrittmotoren bestehen aus einem fixierten Stator und einen drehenden Rotor, welcher sich innerhalb des Stators befindet. Der Stator besteht aus mehreren Elektromagnetischen Spulen welches Kreisförmig um den Rotor platziert sind. Um nun eine Drehbewegung zu erzeugen, werden an die einzelnen Spulen</w:t>
+      </w:r>
+      <w:r>
+        <w:rPr>
+          <w:sz w:val="24"/>
+          <w:szCs w:val="24"/>
+        </w:rPr>
+        <w:t xml:space="preserve"> (Siehe Abbildung: L1 bis L4) </w:t>
+      </w:r>
+      <w:r>
+        <w:rPr>
+          <w:sz w:val="24"/>
+          <w:szCs w:val="24"/>
+        </w:rPr>
+        <w:t xml:space="preserve">Spannung angelegt und somit ein Magnetfeld erzeugt. Dieses Magnetfeld erzeugt </w:t>
+      </w:r>
+      <w:r>
+        <w:rPr>
+          <w:sz w:val="24"/>
+          <w:szCs w:val="24"/>
+        </w:rPr>
+        <w:lastRenderedPageBreak/>
+        <w:t xml:space="preserve">anschließende ein Drücken beziehungsweise ziehend des Stators wodurch dieser sich bewegt. </w:t>
+      </w:r>
+    </w:p>
+    <w:p>
+      <w:pPr>
+        <w:keepNext/>
+      </w:pPr>
+      <w:r>
+        <w:rPr>
+          <w:noProof/>
+        </w:rPr>
+        <w:drawing>
+          <wp:inline distT="0" distB="0" distL="0" distR="0" wp14:anchorId="2D2C5D84" wp14:editId="1133104F">
+            <wp:extent cx="3565003" cy="3480368"/>
+            <wp:effectExtent l="0" t="0" r="0" b="6350"/>
+            <wp:docPr id="1337150085" name="Grafik 2" descr="Aufbau Schrittmotor"/>
+            <wp:cNvGraphicFramePr>
+              <a:graphicFrameLocks xmlns:a="http://schemas.openxmlformats.org/drawingml/2006/main" noChangeAspect="1"/>
+            </wp:cNvGraphicFramePr>
+            <a:graphic xmlns:a="http://schemas.openxmlformats.org/drawingml/2006/main">
+              <a:graphicData uri="http://schemas.openxmlformats.org/drawingml/2006/picture">
+                <pic:pic xmlns:pic="http://schemas.openxmlformats.org/drawingml/2006/picture">
+                  <pic:nvPicPr>
+                    <pic:cNvPr id="0" name="Picture 3" descr="Aufbau Schrittmotor"/>
+                    <pic:cNvPicPr>
+                      <a:picLocks noChangeAspect="1" noChangeArrowheads="1"/>
+                    </pic:cNvPicPr>
+                  </pic:nvPicPr>
+                  <pic:blipFill>
+                    <a:blip r:embed="rId16">
+                      <a:extLst>
+                        <a:ext uri="{28A0092B-C50C-407E-A947-70E740481C1C}">
+                          <a14:useLocalDpi xmlns:a14="http://schemas.microsoft.com/office/drawing/2010/main" val="0"/>
+                        </a:ext>
+                      </a:extLst>
+                    </a:blip>
+                    <a:srcRect/>
+                    <a:stretch>
+                      <a:fillRect/>
+                    </a:stretch>
+                  </pic:blipFill>
+                  <pic:spPr bwMode="auto">
+                    <a:xfrm>
+                      <a:off x="0" y="0"/>
+                      <a:ext cx="3573878" cy="3489032"/>
+                    </a:xfrm>
+                    <a:prstGeom prst="rect">
+                      <a:avLst/>
+                    </a:prstGeom>
+                    <a:noFill/>
+                    <a:ln>
+                      <a:noFill/>
+                    </a:ln>
+                  </pic:spPr>
+                </pic:pic>
+              </a:graphicData>
+            </a:graphic>
+          </wp:inline>
+        </w:drawing>
+      </w:r>
+    </w:p>
+    <w:p>
+      <w:pPr>
+        <w:pStyle w:val="Beschriftung"/>
+        <w:rPr>
+          <w:sz w:val="24"/>
+          <w:szCs w:val="24"/>
+        </w:rPr>
+      </w:pPr>
+      <w:r>
+        <w:t xml:space="preserve">Abbildung </w:t>
+      </w:r>
+      <w:r>
+        <w:fldChar w:fldCharType="begin"/>
+      </w:r>
+      <w:r>
+        <w:instrText xml:space="preserve"> SEQ Abbildung \* ARABIC </w:instrText>
+      </w:r>
+      <w:r>
+        <w:fldChar w:fldCharType="separate"/>
+      </w:r>
+      <w:r>
+        <w:rPr>
+          <w:noProof/>
+        </w:rPr>
+        <w:t>4</w:t>
+      </w:r>
+      <w:r>
+        <w:fldChar w:fldCharType="end"/>
+      </w:r>
+      <w:r>
+        <w:t>: Aufbau eines Schrittmotors (</w:t>
+      </w:r>
+      <w:r>
+        <w:t>https://www.xplore-dna.net/mod/page/view.php?id=678</w:t>
+      </w:r>
+      <w:r>
+        <w:t>)</w:t>
+      </w:r>
+    </w:p>
+    <w:p>
+      <w:r>
+        <w:t xml:space="preserve">Je nach Anzahl der Spulen kann im Vollschrittbetrieb eine unterschiedliche Anzahl an Schritten angesteuert werden. In der Abbildung 4 können somit 4 Schritte angefahren werden. </w:t>
+      </w:r>
+    </w:p>
+    <w:p>
+      <w:r>
+        <w:t>Zur Ansteuerung eines Schrittmotors werden im Vergleich zu klassischen Motoren immer eine Motosteuerung benötigt. Diese Motorsteuerung kann den Schrittmotor sehr genau ansteuern und somit eine hohe Genauigkeit erreichen. Auch können sogenannte Mikroschritte gefahren werden, hierfür begrenzt die Motor</w:t>
+      </w:r>
+      <w:r>
+        <w:t xml:space="preserve">steuerung den Strom, welche an die einzelnen Spulen angelegt werden, dadurch sind Bewegungen von 1/5 bis 1/250 eines Vollschritts möglich. </w:t>
+      </w:r>
+    </w:p>
+    <w:p>
+      <w:r>
+        <w:t xml:space="preserve">Schrittmotoren bieten in ihrer Bewegung eine hohe Genauigkeit mit einer großen Kraft. Nachteile des Schrittmotors sind hingegen den hohen Energiebedarf und die relativ geringe Drehgeschwindigkeit </w:t>
+      </w:r>
+      <w:sdt>
+        <w:sdtPr>
+          <w:id w:val="-1643495197"/>
+          <w:citation/>
+        </w:sdtPr>
+        <w:sdtContent>
+          <w:r>
+            <w:fldChar w:fldCharType="begin"/>
+          </w:r>
+          <w:r>
+            <w:instrText xml:space="preserve"> CITATION Kon24 \l 1031 </w:instrText>
+          </w:r>
+          <w:r>
+            <w:fldChar w:fldCharType="separate"/>
+          </w:r>
+          <w:r>
+            <w:rPr>
+              <w:noProof/>
+            </w:rPr>
+            <w:t>(Konradin Industrie, 2024)</w:t>
+          </w:r>
+          <w:r>
+            <w:fldChar w:fldCharType="end"/>
+          </w:r>
+        </w:sdtContent>
+      </w:sdt>
+      <w:r>
+        <w:t>.</w:t>
+      </w:r>
+    </w:p>
+    <w:p>
+      <w:r>
+        <w:t xml:space="preserve">Für die Verwendung eines Schrittmotors innerhalb des Roboterarms sind diese Nachteile allerdings ebenfalls zu vernachlässigen, so ist der Energieverbrauch „Out </w:t>
+      </w:r>
+      <w:proofErr w:type="spellStart"/>
+      <w:r>
+        <w:t>of</w:t>
+      </w:r>
+      <w:proofErr w:type="spellEnd"/>
+      <w:r>
+        <w:t xml:space="preserve"> </w:t>
+      </w:r>
+      <w:proofErr w:type="spellStart"/>
+      <w:r>
+        <w:t>Scope</w:t>
+      </w:r>
+      <w:proofErr w:type="spellEnd"/>
+      <w:r>
+        <w:t xml:space="preserve">“ und auch die Geschwindigkeit des Roboters ist beim Schach spielen zu vernachlässigen. </w:t>
+      </w:r>
     </w:p>
     <w:p>
       <w:pPr>
         <w:pStyle w:val="berschrift2"/>
       </w:pPr>
-      <w:bookmarkStart w:id="18" w:name="_Toc159935376"/>
-      <w:r>
-        <w:t>Linearmotor</w:t>
-      </w:r>
-      <w:bookmarkEnd w:id="18"/>
-    </w:p>
-    <w:p>
-      <w:pPr>
-        <w:pStyle w:val="berschrift2"/>
-      </w:pPr>
-      <w:bookmarkStart w:id="19" w:name="_Toc159935377"/>
-      <w:r>
-        <w:t>Sch</w:t>
-      </w:r>
-      <w:r>
-        <w:t>r</w:t>
-      </w:r>
-      <w:r>
-        <w:t>ittmotor</w:t>
-      </w:r>
-      <w:bookmarkEnd w:id="19"/>
-    </w:p>
-    <w:p>
-      <w:pPr>
-        <w:pStyle w:val="berschrift2"/>
-      </w:pPr>
-      <w:r>
-        <w:t>Inverse Kinematik</w:t>
-      </w:r>
+      <w:bookmarkStart w:id="20" w:name="_Toc166590897"/>
+      <w:r>
+        <w:lastRenderedPageBreak/>
+        <w:t>Direkte</w:t>
+      </w:r>
+      <w:r>
+        <w:t xml:space="preserve"> Kinematik</w:t>
+      </w:r>
+      <w:bookmarkEnd w:id="20"/>
     </w:p>
     <w:p/>
     <w:p/>
@@ -11205,40 +11754,104 @@
       <w:pPr>
         <w:pStyle w:val="berschrift1"/>
       </w:pPr>
-      <w:bookmarkStart w:id="20" w:name="_Toc159935378"/>
-      <w:r>
-        <w:lastRenderedPageBreak/>
+      <w:bookmarkStart w:id="21" w:name="_Toc166590898"/>
+      <w:r>
         <w:t>CAD-Modellierung</w:t>
       </w:r>
-      <w:bookmarkEnd w:id="20"/>
+      <w:bookmarkEnd w:id="21"/>
+    </w:p>
+    <w:p>
+      <w:pPr>
+        <w:rPr>
+          <w:sz w:val="24"/>
+          <w:szCs w:val="24"/>
+        </w:rPr>
+      </w:pPr>
+      <w:r>
+        <w:rPr>
+          <w:sz w:val="24"/>
+          <w:szCs w:val="24"/>
+        </w:rPr>
+        <w:t>Die Entwicklung des Mechanischen Roboterarms wird in mehrere Teilabschnitte unterteilt. Zwei Linearmotoren sind für die groben Bewegungen des Roboterarms zuständig. Des weiterem wird ein Drehm</w:t>
+      </w:r>
+      <w:r>
+        <w:rPr>
+          <w:sz w:val="24"/>
+          <w:szCs w:val="24"/>
+        </w:rPr>
+        <w:t>e</w:t>
+      </w:r>
+      <w:r>
+        <w:rPr>
+          <w:sz w:val="24"/>
+          <w:szCs w:val="24"/>
+        </w:rPr>
+        <w:t xml:space="preserve">chanismus verwendet, um den Kompletten Roboter auszurichten. Der letzte Teilabschnitt ist die Magnethalterung. Sie besteht aus zwei Aktoren, einem Linearmotor um welche Vertikal Bewegungen durchführt und </w:t>
+      </w:r>
+      <w:r>
+        <w:rPr>
+          <w:sz w:val="24"/>
+          <w:szCs w:val="24"/>
+        </w:rPr>
+        <w:t>ein Elektromagnet,</w:t>
+      </w:r>
+      <w:r>
+        <w:rPr>
+          <w:sz w:val="24"/>
+          <w:szCs w:val="24"/>
+        </w:rPr>
+        <w:t xml:space="preserve"> welcher für das „Greifen“ der einzelnen Figuren zuständig ist. </w:t>
+      </w:r>
     </w:p>
     <w:p>
       <w:pPr>
         <w:pStyle w:val="berschrift2"/>
       </w:pPr>
-      <w:bookmarkStart w:id="21" w:name="_Toc159935379"/>
-      <w:r>
-        <w:t>Erster Linearmotor</w:t>
-      </w:r>
-      <w:bookmarkEnd w:id="21"/>
+      <w:bookmarkStart w:id="22" w:name="_Toc166590899"/>
+      <w:r>
+        <w:t>TinkerCad</w:t>
+      </w:r>
+      <w:bookmarkEnd w:id="22"/>
     </w:p>
+    <w:p>
+      <w:pPr>
+        <w:rPr>
+          <w:sz w:val="24"/>
+          <w:szCs w:val="24"/>
+        </w:rPr>
+      </w:pPr>
+      <w:r>
+        <w:rPr>
+          <w:sz w:val="24"/>
+          <w:szCs w:val="24"/>
+        </w:rPr>
+        <w:t xml:space="preserve">Zur Modellierung der einzelnen Bauteile wird TinkerCad verwendet. TinkerCad ist eine auf Autodesk basierende Webanwendung zur CAD-Modellierung. TinkerCad wird häufig in der Ausbildung und für erste Schritte mit Autodesk verwendet.  Hierfür bietet Autodesk die Anwendung kostenlos an. </w:t>
+      </w:r>
+    </w:p>
+    <w:p>
+      <w:pPr>
+        <w:rPr>
+          <w:sz w:val="24"/>
+          <w:szCs w:val="24"/>
+        </w:rPr>
+      </w:pPr>
+      <w:r>
+        <w:rPr>
+          <w:sz w:val="24"/>
+          <w:szCs w:val="24"/>
+        </w:rPr>
+        <w:t xml:space="preserve">Auch gibt es eine Reihe von Tutorials und eine ausführliche Dokumentation. Im Vergleich zu Autodesk bietet TinkerCad weniger Funktionen allerdings alle wichtigen für dieses Projekt. </w:t>
+      </w:r>
+    </w:p>
+    <w:p/>
     <w:p>
       <w:pPr>
         <w:pStyle w:val="berschrift2"/>
       </w:pPr>
-      <w:bookmarkStart w:id="22" w:name="_Toc159935380"/>
-      <w:r>
-        <w:t>Zweiter Linearmotor</w:t>
-      </w:r>
-      <w:bookmarkEnd w:id="22"/>
-    </w:p>
-    <w:p>
-      <w:pPr>
-        <w:pStyle w:val="berschrift2"/>
-      </w:pPr>
-      <w:bookmarkStart w:id="23" w:name="_Toc159935381"/>
-      <w:r>
-        <w:t>Drehmechanismus</w:t>
+      <w:bookmarkStart w:id="23" w:name="_Toc166590900"/>
+      <w:r>
+        <w:lastRenderedPageBreak/>
+        <w:t>Erster Linearmotor</w:t>
       </w:r>
       <w:bookmarkEnd w:id="23"/>
     </w:p>
@@ -11246,9 +11859,9 @@
       <w:pPr>
         <w:pStyle w:val="berschrift2"/>
       </w:pPr>
-      <w:bookmarkStart w:id="24" w:name="_Toc159935382"/>
-      <w:r>
-        <w:t>Magnethalterung</w:t>
+      <w:bookmarkStart w:id="24" w:name="_Toc166590901"/>
+      <w:r>
+        <w:t>Zweiter Linearmotor</w:t>
       </w:r>
       <w:bookmarkEnd w:id="24"/>
     </w:p>
@@ -11256,7 +11869,27 @@
       <w:pPr>
         <w:pStyle w:val="berschrift2"/>
       </w:pPr>
-      <w:bookmarkStart w:id="25" w:name="_Toc159935383"/>
+      <w:bookmarkStart w:id="25" w:name="_Toc166590902"/>
+      <w:r>
+        <w:t>Drehmechanismus</w:t>
+      </w:r>
+      <w:bookmarkEnd w:id="25"/>
+    </w:p>
+    <w:p>
+      <w:pPr>
+        <w:pStyle w:val="berschrift2"/>
+      </w:pPr>
+      <w:bookmarkStart w:id="26" w:name="_Toc166590903"/>
+      <w:r>
+        <w:t>Magnethalterung</w:t>
+      </w:r>
+      <w:bookmarkEnd w:id="26"/>
+    </w:p>
+    <w:p>
+      <w:pPr>
+        <w:pStyle w:val="berschrift2"/>
+      </w:pPr>
+      <w:bookmarkStart w:id="27" w:name="_Toc166590904"/>
       <w:r>
         <w:t>Überblick CAD Modellierung</w:t>
       </w:r>
@@ -11287,41 +11920,41 @@
         </w:rPr>
         <w:commentReference w:id="8"/>
       </w:r>
-      <w:bookmarkEnd w:id="25"/>
+      <w:bookmarkEnd w:id="27"/>
     </w:p>
     <w:p>
       <w:pPr>
         <w:pStyle w:val="berschrift1"/>
       </w:pPr>
-      <w:bookmarkStart w:id="26" w:name="_Toc159935384"/>
+      <w:bookmarkStart w:id="28" w:name="_Toc166590905"/>
       <w:r>
         <w:t>Elektronik/Schaltungsaufbau/Hardware</w:t>
       </w:r>
-      <w:bookmarkEnd w:id="26"/>
+      <w:bookmarkEnd w:id="28"/>
     </w:p>
     <w:p/>
     <w:p>
       <w:pPr>
         <w:pStyle w:val="berschrift1"/>
       </w:pPr>
-      <w:bookmarkStart w:id="27" w:name="_Toc159935385"/>
+      <w:bookmarkStart w:id="29" w:name="_Toc166590906"/>
       <w:r>
         <w:t xml:space="preserve">Figuren </w:t>
       </w:r>
-      <w:commentRangeStart w:id="28"/>
+      <w:commentRangeStart w:id="30"/>
       <w:r>
         <w:t>Erkennung</w:t>
       </w:r>
-      <w:commentRangeEnd w:id="28"/>
+      <w:commentRangeEnd w:id="30"/>
       <w:r>
         <w:rPr>
           <w:rStyle w:val="Kommentarzeichen"/>
           <w:rFonts w:asciiTheme="minorHAnsi" w:eastAsiaTheme="minorHAnsi" w:hAnsiTheme="minorHAnsi" w:cstheme="minorBidi"/>
           <w:color w:val="auto"/>
         </w:rPr>
-        <w:commentReference w:id="28"/>
-      </w:r>
-      <w:bookmarkEnd w:id="27"/>
+        <w:commentReference w:id="30"/>
+      </w:r>
+      <w:bookmarkEnd w:id="29"/>
     </w:p>
     <w:p>
       <w:r>
@@ -11333,25 +11966,49 @@
       <w:pPr>
         <w:pStyle w:val="berschrift1"/>
       </w:pPr>
-      <w:bookmarkStart w:id="29" w:name="_Toc159935386"/>
+      <w:bookmarkStart w:id="31" w:name="_Toc166590907"/>
       <w:r>
         <w:t>Programmierung/Software</w:t>
       </w:r>
-      <w:bookmarkEnd w:id="29"/>
+      <w:bookmarkEnd w:id="31"/>
     </w:p>
     <w:p>
       <w:pPr>
         <w:pStyle w:val="berschrift2"/>
       </w:pPr>
-      <w:bookmarkStart w:id="30" w:name="_Toc159935387"/>
+      <w:bookmarkStart w:id="32" w:name="_Toc166590908"/>
       <w:r>
         <w:t>Schachalgorithmus</w:t>
       </w:r>
-      <w:bookmarkEnd w:id="30"/>
+      <w:bookmarkEnd w:id="32"/>
     </w:p>
     <w:p>
-      <w:r>
-        <w:t xml:space="preserve">Die Züge des Schachroboters werden von einem Schachalgorithmus bestimmt. Dafür wird kein eigener Schachalgorithmus entwickelt sondern bereits bestehende Schachalgorithmen verwendet. </w:t>
+      <w:pPr>
+        <w:rPr>
+          <w:sz w:val="24"/>
+          <w:szCs w:val="24"/>
+        </w:rPr>
+      </w:pPr>
+      <w:r>
+        <w:rPr>
+          <w:sz w:val="24"/>
+          <w:szCs w:val="24"/>
+        </w:rPr>
+        <w:t xml:space="preserve">Die Züge des Schachroboters werden von einem Schachalgorithmus bestimmt. Dafür wird kein eigener Schachalgorithmus </w:t>
+      </w:r>
+      <w:r>
+        <w:rPr>
+          <w:sz w:val="24"/>
+          <w:szCs w:val="24"/>
+        </w:rPr>
+        <w:t>entwickelt,</w:t>
+      </w:r>
+      <w:r>
+        <w:rPr>
+          <w:sz w:val="24"/>
+          <w:szCs w:val="24"/>
+        </w:rPr>
+        <w:t xml:space="preserve"> sondern bereits bestehende Schachalgorithmen verwendet. </w:t>
       </w:r>
     </w:p>
     <w:p/>
@@ -11359,30 +12016,10 @@
       <w:pPr>
         <w:pStyle w:val="berschrift2"/>
       </w:pPr>
-      <w:bookmarkStart w:id="31" w:name="_Toc159935388"/>
+      <w:bookmarkStart w:id="33" w:name="_Toc166590909"/>
       <w:r>
         <w:lastRenderedPageBreak/>
         <w:t>Ansteuerung des Roboters</w:t>
-      </w:r>
-      <w:bookmarkEnd w:id="31"/>
-    </w:p>
-    <w:p>
-      <w:pPr>
-        <w:pStyle w:val="berschrift2"/>
-      </w:pPr>
-      <w:bookmarkStart w:id="32" w:name="_Toc159935389"/>
-      <w:r>
-        <w:t>Schnittstelle zwischen Roboter und Schachlogik</w:t>
-      </w:r>
-      <w:bookmarkEnd w:id="32"/>
-    </w:p>
-    <w:p>
-      <w:pPr>
-        <w:pStyle w:val="berschrift1"/>
-      </w:pPr>
-      <w:bookmarkStart w:id="33" w:name="_Toc159935390"/>
-      <w:r>
-        <w:t>Herausforderungen</w:t>
       </w:r>
       <w:bookmarkEnd w:id="33"/>
     </w:p>
@@ -11390,55 +12027,81 @@
       <w:pPr>
         <w:pStyle w:val="berschrift2"/>
       </w:pPr>
-      <w:bookmarkStart w:id="34" w:name="_Toc159935391"/>
-      <w:r>
-        <w:t>Heben aus engen Stellen heraus</w:t>
+      <w:bookmarkStart w:id="34" w:name="_Toc166590910"/>
+      <w:r>
+        <w:t>Schnittstelle zwischen Roboter und Schachlogik</w:t>
       </w:r>
       <w:bookmarkEnd w:id="34"/>
+    </w:p>
+    <w:p>
+      <w:pPr>
+        <w:pStyle w:val="berschrift1"/>
+      </w:pPr>
+      <w:bookmarkStart w:id="35" w:name="_Toc166590911"/>
+      <w:r>
+        <w:t>Herausforderungen</w:t>
+      </w:r>
+      <w:bookmarkEnd w:id="35"/>
     </w:p>
     <w:p>
       <w:pPr>
         <w:pStyle w:val="berschrift2"/>
       </w:pPr>
-      <w:bookmarkStart w:id="35" w:name="_Toc159935392"/>
+      <w:bookmarkStart w:id="36" w:name="_Toc166590912"/>
+      <w:r>
+        <w:t>Heben aus engen Stellen heraus</w:t>
+      </w:r>
+      <w:bookmarkEnd w:id="36"/>
+    </w:p>
+    <w:p>
+      <w:pPr>
+        <w:pStyle w:val="berschrift2"/>
+      </w:pPr>
+      <w:bookmarkStart w:id="37" w:name="_Toc166590913"/>
       <w:r>
         <w:t>Figurenerkennung</w:t>
       </w:r>
-      <w:bookmarkEnd w:id="35"/>
+      <w:bookmarkEnd w:id="37"/>
     </w:p>
     <w:p>
       <w:pPr>
         <w:pStyle w:val="berschrift1"/>
       </w:pPr>
-      <w:bookmarkStart w:id="36" w:name="_Toc159935393"/>
+      <w:bookmarkStart w:id="38" w:name="_Toc166590914"/>
       <w:r>
         <w:t>Fazit</w:t>
       </w:r>
-      <w:bookmarkEnd w:id="36"/>
+      <w:bookmarkEnd w:id="38"/>
     </w:p>
     <w:p/>
     <w:p>
       <w:pPr>
         <w:pStyle w:val="berschrift2"/>
       </w:pPr>
-      <w:bookmarkStart w:id="37" w:name="_Toc159935394"/>
+      <w:bookmarkStart w:id="39" w:name="_Toc166590915"/>
       <w:r>
         <w:t>Kritische Reflektion</w:t>
       </w:r>
-      <w:bookmarkEnd w:id="37"/>
+      <w:bookmarkEnd w:id="39"/>
     </w:p>
     <w:p>
       <w:pPr>
         <w:pStyle w:val="berschrift2"/>
       </w:pPr>
-      <w:bookmarkStart w:id="38" w:name="_Toc159935395"/>
+      <w:bookmarkStart w:id="40" w:name="_Toc166590916"/>
       <w:r>
         <w:t>Ausblick</w:t>
       </w:r>
-      <w:bookmarkEnd w:id="38"/>
+      <w:bookmarkEnd w:id="40"/>
+    </w:p>
+    <w:p>
+      <w:r>
+        <w:br w:type="page"/>
+      </w:r>
     </w:p>
     <w:p/>
-    <w:bookmarkStart w:id="39" w:name="_Toc159935396" w:displacedByCustomXml="next"/>
+    <w:p/>
+    <w:bookmarkStart w:id="41" w:name="_Toc166590917" w:displacedByCustomXml="next"/>
     <w:sdt>
       <w:sdtPr>
         <w:rPr>
@@ -11461,7 +12124,7 @@
           <w:r>
             <w:t>Literaturverzeichnis</w:t>
           </w:r>
-          <w:bookmarkEnd w:id="39"/>
+          <w:bookmarkEnd w:id="41"/>
         </w:p>
         <w:sdt>
           <w:sdtPr>
@@ -11490,6 +12153,35 @@
               <w:r>
                 <w:fldChar w:fldCharType="separate"/>
               </w:r>
+              <w:r>
+                <w:rPr>
+                  <w:noProof/>
+                </w:rPr>
+                <w:t xml:space="preserve">Konradin Industrie. (5 2024). </w:t>
+              </w:r>
+              <w:r>
+                <w:rPr>
+                  <w:i/>
+                  <w:iCs/>
+                  <w:noProof/>
+                </w:rPr>
+                <w:t>Was sind Schrittmotoren, welche Typen gibt es und wie funktionieren sie?</w:t>
+              </w:r>
+              <w:r>
+                <w:rPr>
+                  <w:noProof/>
+                </w:rPr>
+                <w:t xml:space="preserve"> Von https://kem.industrie.de/elektromotoren/was-sind-schrittmotoren-welche-typen-gibt-es-und-wie-funktionieren-sie/#1 abgerufen</w:t>
+              </w:r>
+            </w:p>
+            <w:p>
+              <w:pPr>
+                <w:pStyle w:val="Literaturverzeichnis"/>
+                <w:ind w:left="720" w:hanging="720"/>
+                <w:rPr>
+                  <w:noProof/>
+                </w:rPr>
+              </w:pPr>
               <w:r>
                 <w:rPr>
                   <w:noProof/>
@@ -11541,6 +12233,35 @@
               </w:r>
             </w:p>
             <w:p>
+              <w:pPr>
+                <w:pStyle w:val="Literaturverzeichnis"/>
+                <w:ind w:left="720" w:hanging="720"/>
+                <w:rPr>
+                  <w:noProof/>
+                </w:rPr>
+              </w:pPr>
+              <w:r>
+                <w:rPr>
+                  <w:noProof/>
+                </w:rPr>
+                <w:t xml:space="preserve">Wegener, R. (16. 10 2008). Dissertation. </w:t>
+              </w:r>
+              <w:r>
+                <w:rPr>
+                  <w:i/>
+                  <w:iCs/>
+                  <w:noProof/>
+                </w:rPr>
+                <w:t>Zylindrischer Linearmotor mit konzentrierten Wicklungen für hohe Kräfte</w:t>
+              </w:r>
+              <w:r>
+                <w:rPr>
+                  <w:noProof/>
+                </w:rPr>
+                <w:t>. Dortmund.</w:t>
+              </w:r>
+            </w:p>
+            <w:p>
               <w:r>
                 <w:rPr>
                   <w:b/>
@@ -11651,7 +12372,7 @@
       </w:hyperlink>
     </w:p>
   </w:comment>
-  <w:comment w:id="28" w:author="Wilkens Linus (inf21134)" w:date="2024-02-23T17:06:00Z" w:initials="LW">
+  <w:comment w:id="30" w:author="Wilkens Linus (inf21134)" w:date="2024-02-23T17:06:00Z" w:initials="LW">
     <w:p>
       <w:pPr>
         <w:pStyle w:val="Kommentartext"/>
@@ -13563,11 +14284,48 @@
     <b:Day>6</b:Day>
     <b:RefOrder>2</b:RefOrder>
   </b:Source>
+  <b:Source>
+    <b:Tag>Weg08</b:Tag>
+    <b:SourceType>Misc</b:SourceType>
+    <b:Guid>{F1D0C46C-76A4-48F4-AA51-C64DA02226DB}</b:Guid>
+    <b:Author>
+      <b:Author>
+        <b:NameList>
+          <b:Person>
+            <b:Last>Wegener</b:Last>
+            <b:First>Ralf</b:First>
+          </b:Person>
+        </b:NameList>
+      </b:Author>
+    </b:Author>
+    <b:Title>Dissertation</b:Title>
+    <b:Year>2008</b:Year>
+    <b:Month>10</b:Month>
+    <b:Day>16</b:Day>
+    <b:PublicationTitle>Zylindrischer Linearmotor mit konzentrierten Wicklungen für hohe Kräfte</b:PublicationTitle>
+    <b:City>Dortmund</b:City>
+    <b:RefOrder>3</b:RefOrder>
+  </b:Source>
+  <b:Source>
+    <b:Tag>Kon24</b:Tag>
+    <b:SourceType>InternetSite</b:SourceType>
+    <b:Guid>{44C08652-09CE-4299-A057-0AF09A9624AE}</b:Guid>
+    <b:Title>Was sind Schrittmotoren, welche Typen gibt es und wie funktionieren sie?</b:Title>
+    <b:Year>2024</b:Year>
+    <b:Month>5</b:Month>
+    <b:Author>
+      <b:Author>
+        <b:Corporate>Konradin Industrie</b:Corporate>
+      </b:Author>
+    </b:Author>
+    <b:URL>https://kem.industrie.de/elektromotoren/was-sind-schrittmotoren-welche-typen-gibt-es-und-wie-funktionieren-sie/#1</b:URL>
+    <b:RefOrder>4</b:RefOrder>
+  </b:Source>
 </b:Sources>
 </file>
 
 <file path=customXml/itemProps1.xml><?xml version="1.0" encoding="utf-8"?>
-<ds:datastoreItem xmlns:ds="http://schemas.openxmlformats.org/officeDocument/2006/customXml" ds:itemID="{133D054A-4E15-4E74-8934-DFCB11DB5298}">
+<ds:datastoreItem xmlns:ds="http://schemas.openxmlformats.org/officeDocument/2006/customXml" ds:itemID="{FEB13346-83D4-489A-9F60-2D8F68FF13B6}">
   <ds:schemaRefs>
     <ds:schemaRef ds:uri="http://schemas.openxmlformats.org/officeDocument/2006/bibliography"/>
   </ds:schemaRefs>

--- a/Wissenschaftliche Arbeit/Studienarbeit.docx
+++ b/Wissenschaftliche Arbeit/Studienarbeit.docx
@@ -179,7 +179,7 @@
           <w:r>
             <w:fldChar w:fldCharType="separate"/>
           </w:r>
-          <w:hyperlink w:anchor="_Toc166590882" w:history="1">
+          <w:hyperlink w:anchor="_Toc166681703" w:history="1">
             <w:r>
               <w:rPr>
                 <w:rStyle w:val="Hyperlink"/>
@@ -206,7 +206,7 @@
                 <w:noProof/>
                 <w:webHidden/>
               </w:rPr>
-              <w:instrText xml:space="preserve"> PAGEREF _Toc166590882 \h </w:instrText>
+              <w:instrText xml:space="preserve"> PAGEREF _Toc166681703 \h </w:instrText>
             </w:r>
             <w:r>
               <w:rPr>
@@ -226,7 +226,7 @@
                 <w:noProof/>
                 <w:webHidden/>
               </w:rPr>
-              <w:t>3</w:t>
+              <w:t>4</w:t>
             </w:r>
             <w:r>
               <w:rPr>
@@ -251,7 +251,7 @@
               <w:lang w:eastAsia="de-DE"/>
             </w:rPr>
           </w:pPr>
-          <w:hyperlink w:anchor="_Toc166590883" w:history="1">
+          <w:hyperlink w:anchor="_Toc166681704" w:history="1">
             <w:r>
               <w:rPr>
                 <w:rStyle w:val="Hyperlink"/>
@@ -278,7 +278,7 @@
                 <w:noProof/>
                 <w:webHidden/>
               </w:rPr>
-              <w:instrText xml:space="preserve"> PAGEREF _Toc166590883 \h </w:instrText>
+              <w:instrText xml:space="preserve"> PAGEREF _Toc166681704 \h </w:instrText>
             </w:r>
             <w:r>
               <w:rPr>
@@ -298,7 +298,7 @@
                 <w:noProof/>
                 <w:webHidden/>
               </w:rPr>
-              <w:t>3</w:t>
+              <w:t>4</w:t>
             </w:r>
             <w:r>
               <w:rPr>
@@ -323,7 +323,7 @@
               <w:lang w:eastAsia="de-DE"/>
             </w:rPr>
           </w:pPr>
-          <w:hyperlink w:anchor="_Toc166590884" w:history="1">
+          <w:hyperlink w:anchor="_Toc166681705" w:history="1">
             <w:r>
               <w:rPr>
                 <w:rStyle w:val="Hyperlink"/>
@@ -350,7 +350,7 @@
                 <w:noProof/>
                 <w:webHidden/>
               </w:rPr>
-              <w:instrText xml:space="preserve"> PAGEREF _Toc166590884 \h </w:instrText>
+              <w:instrText xml:space="preserve"> PAGEREF _Toc166681705 \h </w:instrText>
             </w:r>
             <w:r>
               <w:rPr>
@@ -370,7 +370,7 @@
                 <w:noProof/>
                 <w:webHidden/>
               </w:rPr>
-              <w:t>3</w:t>
+              <w:t>4</w:t>
             </w:r>
             <w:r>
               <w:rPr>
@@ -395,7 +395,7 @@
               <w:lang w:eastAsia="de-DE"/>
             </w:rPr>
           </w:pPr>
-          <w:hyperlink w:anchor="_Toc166590885" w:history="1">
+          <w:hyperlink w:anchor="_Toc166681706" w:history="1">
             <w:r>
               <w:rPr>
                 <w:rStyle w:val="Hyperlink"/>
@@ -422,7 +422,7 @@
                 <w:noProof/>
                 <w:webHidden/>
               </w:rPr>
-              <w:instrText xml:space="preserve"> PAGEREF _Toc166590885 \h </w:instrText>
+              <w:instrText xml:space="preserve"> PAGEREF _Toc166681706 \h </w:instrText>
             </w:r>
             <w:r>
               <w:rPr>
@@ -467,7 +467,7 @@
               <w:lang w:eastAsia="de-DE"/>
             </w:rPr>
           </w:pPr>
-          <w:hyperlink w:anchor="_Toc166590886" w:history="1">
+          <w:hyperlink w:anchor="_Toc166681707" w:history="1">
             <w:r>
               <w:rPr>
                 <w:rStyle w:val="Hyperlink"/>
@@ -494,7 +494,7 @@
                 <w:noProof/>
                 <w:webHidden/>
               </w:rPr>
-              <w:instrText xml:space="preserve"> PAGEREF _Toc166590886 \h </w:instrText>
+              <w:instrText xml:space="preserve"> PAGEREF _Toc166681707 \h </w:instrText>
             </w:r>
             <w:r>
               <w:rPr>
@@ -539,7 +539,7 @@
               <w:lang w:eastAsia="de-DE"/>
             </w:rPr>
           </w:pPr>
-          <w:hyperlink w:anchor="_Toc166590887" w:history="1">
+          <w:hyperlink w:anchor="_Toc166681708" w:history="1">
             <w:r>
               <w:rPr>
                 <w:rStyle w:val="Hyperlink"/>
@@ -566,7 +566,7 @@
                 <w:noProof/>
                 <w:webHidden/>
               </w:rPr>
-              <w:instrText xml:space="preserve"> PAGEREF _Toc166590887 \h </w:instrText>
+              <w:instrText xml:space="preserve"> PAGEREF _Toc166681708 \h </w:instrText>
             </w:r>
             <w:r>
               <w:rPr>
@@ -611,7 +611,7 @@
               <w:lang w:eastAsia="de-DE"/>
             </w:rPr>
           </w:pPr>
-          <w:hyperlink w:anchor="_Toc166590888" w:history="1">
+          <w:hyperlink w:anchor="_Toc166681709" w:history="1">
             <w:r>
               <w:rPr>
                 <w:rStyle w:val="Hyperlink"/>
@@ -638,7 +638,7 @@
                 <w:noProof/>
                 <w:webHidden/>
               </w:rPr>
-              <w:instrText xml:space="preserve"> PAGEREF _Toc166590888 \h </w:instrText>
+              <w:instrText xml:space="preserve"> PAGEREF _Toc166681709 \h </w:instrText>
             </w:r>
             <w:r>
               <w:rPr>
@@ -683,7 +683,7 @@
               <w:lang w:eastAsia="de-DE"/>
             </w:rPr>
           </w:pPr>
-          <w:hyperlink w:anchor="_Toc166590889" w:history="1">
+          <w:hyperlink w:anchor="_Toc166681710" w:history="1">
             <w:r>
               <w:rPr>
                 <w:rStyle w:val="Hyperlink"/>
@@ -710,7 +710,7 @@
                 <w:noProof/>
                 <w:webHidden/>
               </w:rPr>
-              <w:instrText xml:space="preserve"> PAGEREF _Toc166590889 \h </w:instrText>
+              <w:instrText xml:space="preserve"> PAGEREF _Toc166681710 \h </w:instrText>
             </w:r>
             <w:r>
               <w:rPr>
@@ -755,7 +755,7 @@
               <w:lang w:eastAsia="de-DE"/>
             </w:rPr>
           </w:pPr>
-          <w:hyperlink w:anchor="_Toc166590890" w:history="1">
+          <w:hyperlink w:anchor="_Toc166681711" w:history="1">
             <w:r>
               <w:rPr>
                 <w:rStyle w:val="Hyperlink"/>
@@ -782,7 +782,7 @@
                 <w:noProof/>
                 <w:webHidden/>
               </w:rPr>
-              <w:instrText xml:space="preserve"> PAGEREF _Toc166590890 \h </w:instrText>
+              <w:instrText xml:space="preserve"> PAGEREF _Toc166681711 \h </w:instrText>
             </w:r>
             <w:r>
               <w:rPr>
@@ -827,7 +827,7 @@
               <w:lang w:eastAsia="de-DE"/>
             </w:rPr>
           </w:pPr>
-          <w:hyperlink w:anchor="_Toc166590891" w:history="1">
+          <w:hyperlink w:anchor="_Toc166681712" w:history="1">
             <w:r>
               <w:rPr>
                 <w:rStyle w:val="Hyperlink"/>
@@ -854,7 +854,7 @@
                 <w:noProof/>
                 <w:webHidden/>
               </w:rPr>
-              <w:instrText xml:space="preserve"> PAGEREF _Toc166590891 \h </w:instrText>
+              <w:instrText xml:space="preserve"> PAGEREF _Toc166681712 \h </w:instrText>
             </w:r>
             <w:r>
               <w:rPr>
@@ -899,7 +899,7 @@
               <w:lang w:eastAsia="de-DE"/>
             </w:rPr>
           </w:pPr>
-          <w:hyperlink w:anchor="_Toc166590892" w:history="1">
+          <w:hyperlink w:anchor="_Toc166681713" w:history="1">
             <w:r>
               <w:rPr>
                 <w:rStyle w:val="Hyperlink"/>
@@ -926,7 +926,7 @@
                 <w:noProof/>
                 <w:webHidden/>
               </w:rPr>
-              <w:instrText xml:space="preserve"> PAGEREF _Toc166590892 \h </w:instrText>
+              <w:instrText xml:space="preserve"> PAGEREF _Toc166681713 \h </w:instrText>
             </w:r>
             <w:r>
               <w:rPr>
@@ -971,7 +971,7 @@
               <w:lang w:eastAsia="de-DE"/>
             </w:rPr>
           </w:pPr>
-          <w:hyperlink w:anchor="_Toc166590893" w:history="1">
+          <w:hyperlink w:anchor="_Toc166681714" w:history="1">
             <w:r>
               <w:rPr>
                 <w:rStyle w:val="Hyperlink"/>
@@ -998,7 +998,7 @@
                 <w:noProof/>
                 <w:webHidden/>
               </w:rPr>
-              <w:instrText xml:space="preserve"> PAGEREF _Toc166590893 \h </w:instrText>
+              <w:instrText xml:space="preserve"> PAGEREF _Toc166681714 \h </w:instrText>
             </w:r>
             <w:r>
               <w:rPr>
@@ -1043,7 +1043,7 @@
               <w:lang w:eastAsia="de-DE"/>
             </w:rPr>
           </w:pPr>
-          <w:hyperlink w:anchor="_Toc166590894" w:history="1">
+          <w:hyperlink w:anchor="_Toc166681715" w:history="1">
             <w:r>
               <w:rPr>
                 <w:rStyle w:val="Hyperlink"/>
@@ -1070,7 +1070,7 @@
                 <w:noProof/>
                 <w:webHidden/>
               </w:rPr>
-              <w:instrText xml:space="preserve"> PAGEREF _Toc166590894 \h </w:instrText>
+              <w:instrText xml:space="preserve"> PAGEREF _Toc166681715 \h </w:instrText>
             </w:r>
             <w:r>
               <w:rPr>
@@ -1115,7 +1115,7 @@
               <w:lang w:eastAsia="de-DE"/>
             </w:rPr>
           </w:pPr>
-          <w:hyperlink w:anchor="_Toc166590895" w:history="1">
+          <w:hyperlink w:anchor="_Toc166681716" w:history="1">
             <w:r>
               <w:rPr>
                 <w:rStyle w:val="Hyperlink"/>
@@ -1142,7 +1142,7 @@
                 <w:noProof/>
                 <w:webHidden/>
               </w:rPr>
-              <w:instrText xml:space="preserve"> PAGEREF _Toc166590895 \h </w:instrText>
+              <w:instrText xml:space="preserve"> PAGEREF _Toc166681716 \h </w:instrText>
             </w:r>
             <w:r>
               <w:rPr>
@@ -1187,7 +1187,7 @@
               <w:lang w:eastAsia="de-DE"/>
             </w:rPr>
           </w:pPr>
-          <w:hyperlink w:anchor="_Toc166590896" w:history="1">
+          <w:hyperlink w:anchor="_Toc166681717" w:history="1">
             <w:r>
               <w:rPr>
                 <w:rStyle w:val="Hyperlink"/>
@@ -1214,7 +1214,7 @@
                 <w:noProof/>
                 <w:webHidden/>
               </w:rPr>
-              <w:instrText xml:space="preserve"> PAGEREF _Toc166590896 \h </w:instrText>
+              <w:instrText xml:space="preserve"> PAGEREF _Toc166681717 \h </w:instrText>
             </w:r>
             <w:r>
               <w:rPr>
@@ -1259,13 +1259,13 @@
               <w:lang w:eastAsia="de-DE"/>
             </w:rPr>
           </w:pPr>
-          <w:hyperlink w:anchor="_Toc166590897" w:history="1">
+          <w:hyperlink w:anchor="_Toc166681718" w:history="1">
             <w:r>
               <w:rPr>
                 <w:rStyle w:val="Hyperlink"/>
                 <w:noProof/>
               </w:rPr>
-              <w:t>Inverse Kinematik</w:t>
+              <w:t>Direkte Kinematik</w:t>
             </w:r>
             <w:r>
               <w:rPr>
@@ -1286,7 +1286,7 @@
                 <w:noProof/>
                 <w:webHidden/>
               </w:rPr>
-              <w:instrText xml:space="preserve"> PAGEREF _Toc166590897 \h </w:instrText>
+              <w:instrText xml:space="preserve"> PAGEREF _Toc166681718 \h </w:instrText>
             </w:r>
             <w:r>
               <w:rPr>
@@ -1331,7 +1331,7 @@
               <w:lang w:eastAsia="de-DE"/>
             </w:rPr>
           </w:pPr>
-          <w:hyperlink w:anchor="_Toc166590898" w:history="1">
+          <w:hyperlink w:anchor="_Toc166681719" w:history="1">
             <w:r>
               <w:rPr>
                 <w:rStyle w:val="Hyperlink"/>
@@ -1358,7 +1358,7 @@
                 <w:noProof/>
                 <w:webHidden/>
               </w:rPr>
-              <w:instrText xml:space="preserve"> PAGEREF _Toc166590898 \h </w:instrText>
+              <w:instrText xml:space="preserve"> PAGEREF _Toc166681719 \h </w:instrText>
             </w:r>
             <w:r>
               <w:rPr>
@@ -1403,7 +1403,7 @@
               <w:lang w:eastAsia="de-DE"/>
             </w:rPr>
           </w:pPr>
-          <w:hyperlink w:anchor="_Toc166590899" w:history="1">
+          <w:hyperlink w:anchor="_Toc166681720" w:history="1">
             <w:r>
               <w:rPr>
                 <w:rStyle w:val="Hyperlink"/>
@@ -1430,7 +1430,7 @@
                 <w:noProof/>
                 <w:webHidden/>
               </w:rPr>
-              <w:instrText xml:space="preserve"> PAGEREF _Toc166590899 \h </w:instrText>
+              <w:instrText xml:space="preserve"> PAGEREF _Toc166681720 \h </w:instrText>
             </w:r>
             <w:r>
               <w:rPr>
@@ -1475,7 +1475,7 @@
               <w:lang w:eastAsia="de-DE"/>
             </w:rPr>
           </w:pPr>
-          <w:hyperlink w:anchor="_Toc166590900" w:history="1">
+          <w:hyperlink w:anchor="_Toc166681721" w:history="1">
             <w:r>
               <w:rPr>
                 <w:rStyle w:val="Hyperlink"/>
@@ -1502,7 +1502,7 @@
                 <w:noProof/>
                 <w:webHidden/>
               </w:rPr>
-              <w:instrText xml:space="preserve"> PAGEREF _Toc166590900 \h </w:instrText>
+              <w:instrText xml:space="preserve"> PAGEREF _Toc166681721 \h </w:instrText>
             </w:r>
             <w:r>
               <w:rPr>
@@ -1547,7 +1547,7 @@
               <w:lang w:eastAsia="de-DE"/>
             </w:rPr>
           </w:pPr>
-          <w:hyperlink w:anchor="_Toc166590901" w:history="1">
+          <w:hyperlink w:anchor="_Toc166681722" w:history="1">
             <w:r>
               <w:rPr>
                 <w:rStyle w:val="Hyperlink"/>
@@ -1574,7 +1574,7 @@
                 <w:noProof/>
                 <w:webHidden/>
               </w:rPr>
-              <w:instrText xml:space="preserve"> PAGEREF _Toc166590901 \h </w:instrText>
+              <w:instrText xml:space="preserve"> PAGEREF _Toc166681722 \h </w:instrText>
             </w:r>
             <w:r>
               <w:rPr>
@@ -1619,7 +1619,7 @@
               <w:lang w:eastAsia="de-DE"/>
             </w:rPr>
           </w:pPr>
-          <w:hyperlink w:anchor="_Toc166590902" w:history="1">
+          <w:hyperlink w:anchor="_Toc166681723" w:history="1">
             <w:r>
               <w:rPr>
                 <w:rStyle w:val="Hyperlink"/>
@@ -1646,7 +1646,7 @@
                 <w:noProof/>
                 <w:webHidden/>
               </w:rPr>
-              <w:instrText xml:space="preserve"> PAGEREF _Toc166590902 \h </w:instrText>
+              <w:instrText xml:space="preserve"> PAGEREF _Toc166681723 \h </w:instrText>
             </w:r>
             <w:r>
               <w:rPr>
@@ -1691,7 +1691,7 @@
               <w:lang w:eastAsia="de-DE"/>
             </w:rPr>
           </w:pPr>
-          <w:hyperlink w:anchor="_Toc166590903" w:history="1">
+          <w:hyperlink w:anchor="_Toc166681724" w:history="1">
             <w:r>
               <w:rPr>
                 <w:rStyle w:val="Hyperlink"/>
@@ -1718,7 +1718,7 @@
                 <w:noProof/>
                 <w:webHidden/>
               </w:rPr>
-              <w:instrText xml:space="preserve"> PAGEREF _Toc166590903 \h </w:instrText>
+              <w:instrText xml:space="preserve"> PAGEREF _Toc166681724 \h </w:instrText>
             </w:r>
             <w:r>
               <w:rPr>
@@ -1763,7 +1763,7 @@
               <w:lang w:eastAsia="de-DE"/>
             </w:rPr>
           </w:pPr>
-          <w:hyperlink w:anchor="_Toc166590904" w:history="1">
+          <w:hyperlink w:anchor="_Toc166681725" w:history="1">
             <w:r>
               <w:rPr>
                 <w:rStyle w:val="Hyperlink"/>
@@ -1790,7 +1790,7 @@
                 <w:noProof/>
                 <w:webHidden/>
               </w:rPr>
-              <w:instrText xml:space="preserve"> PAGEREF _Toc166590904 \h </w:instrText>
+              <w:instrText xml:space="preserve"> PAGEREF _Toc166681725 \h </w:instrText>
             </w:r>
             <w:r>
               <w:rPr>
@@ -1835,7 +1835,7 @@
               <w:lang w:eastAsia="de-DE"/>
             </w:rPr>
           </w:pPr>
-          <w:hyperlink w:anchor="_Toc166590905" w:history="1">
+          <w:hyperlink w:anchor="_Toc166681726" w:history="1">
             <w:r>
               <w:rPr>
                 <w:rStyle w:val="Hyperlink"/>
@@ -1862,86 +1862,7 @@
                 <w:noProof/>
                 <w:webHidden/>
               </w:rPr>
-              <w:instrText xml:space="preserve"> PAGEREF _Toc166590905 \h </w:instrText>
-            </w:r>
-            <w:r>
-              <w:rPr>
-                <w:noProof/>
-                <w:webHidden/>
-              </w:rPr>
-            </w:r>
-            <w:r>
-              <w:rPr>
-                <w:noProof/>
-                <w:webHidden/>
-              </w:rPr>
-              <w:fldChar w:fldCharType="separate"/>
-            </w:r>
-            <w:r>
-              <w:rPr>
-                <w:noProof/>
-                <w:webHidden/>
-              </w:rPr>
-              <w:t>15</w:t>
-            </w:r>
-            <w:r>
-              <w:rPr>
-                <w:noProof/>
-                <w:webHidden/>
-              </w:rPr>
-              <w:fldChar w:fldCharType="end"/>
-            </w:r>
-          </w:hyperlink>
-          <w:r>
-            <w:rPr>
-              <w:rStyle w:val="Hyperlink"/>
-              <w:noProof/>
-            </w:rPr>
-            <w:t>15:</w:t>
-          </w:r>
-        </w:p>
-        <w:p>
-          <w:pPr>
-            <w:pStyle w:val="Verzeichnis1"/>
-            <w:tabs>
-              <w:tab w:val="right" w:leader="dot" w:pos="9060"/>
-            </w:tabs>
-            <w:rPr>
-              <w:rFonts w:eastAsiaTheme="minorEastAsia"/>
-              <w:noProof/>
-              <w:sz w:val="24"/>
-              <w:szCs w:val="24"/>
-              <w:lang w:eastAsia="de-DE"/>
-            </w:rPr>
-          </w:pPr>
-          <w:hyperlink w:anchor="_Toc166590906" w:history="1">
-            <w:r>
-              <w:rPr>
-                <w:rStyle w:val="Hyperlink"/>
-                <w:noProof/>
-              </w:rPr>
-              <w:t>Figuren Erkennung</w:t>
-            </w:r>
-            <w:r>
-              <w:rPr>
-                <w:noProof/>
-                <w:webHidden/>
-              </w:rPr>
-              <w:tab/>
-            </w:r>
-            <w:r>
-              <w:rPr>
-                <w:noProof/>
-                <w:webHidden/>
-              </w:rPr>
-              <w:fldChar w:fldCharType="begin"/>
-            </w:r>
-            <w:r>
-              <w:rPr>
-                <w:noProof/>
-                <w:webHidden/>
-              </w:rPr>
-              <w:instrText xml:space="preserve"> PAGEREF _Toc166590906 \h </w:instrText>
+              <w:instrText xml:space="preserve"> PAGEREF _Toc166681726 \h </w:instrText>
             </w:r>
             <w:r>
               <w:rPr>
@@ -1986,13 +1907,13 @@
               <w:lang w:eastAsia="de-DE"/>
             </w:rPr>
           </w:pPr>
-          <w:hyperlink w:anchor="_Toc166590907" w:history="1">
+          <w:hyperlink w:anchor="_Toc166681727" w:history="1">
             <w:r>
               <w:rPr>
                 <w:rStyle w:val="Hyperlink"/>
                 <w:noProof/>
               </w:rPr>
-              <w:t>Programmierung/Software</w:t>
+              <w:t>Figuren Erkennung</w:t>
             </w:r>
             <w:r>
               <w:rPr>
@@ -2013,7 +1934,7 @@
                 <w:noProof/>
                 <w:webHidden/>
               </w:rPr>
-              <w:instrText xml:space="preserve"> PAGEREF _Toc166590907 \h </w:instrText>
+              <w:instrText xml:space="preserve"> PAGEREF _Toc166681727 \h </w:instrText>
             </w:r>
             <w:r>
               <w:rPr>
@@ -2058,13 +1979,13 @@
               <w:lang w:eastAsia="de-DE"/>
             </w:rPr>
           </w:pPr>
-          <w:hyperlink w:anchor="_Toc166590908" w:history="1">
+          <w:hyperlink w:anchor="_Toc166681728" w:history="1">
             <w:r>
               <w:rPr>
                 <w:rStyle w:val="Hyperlink"/>
                 <w:noProof/>
               </w:rPr>
-              <w:t>Schachalgorithmus</w:t>
+              <w:t>Theoretische Grundlagen</w:t>
             </w:r>
             <w:r>
               <w:rPr>
@@ -2085,7 +2006,7 @@
                 <w:noProof/>
                 <w:webHidden/>
               </w:rPr>
-              <w:instrText xml:space="preserve"> PAGEREF _Toc166590908 \h </w:instrText>
+              <w:instrText xml:space="preserve"> PAGEREF _Toc166681728 \h </w:instrText>
             </w:r>
             <w:r>
               <w:rPr>
@@ -2130,13 +2051,13 @@
               <w:lang w:eastAsia="de-DE"/>
             </w:rPr>
           </w:pPr>
-          <w:hyperlink w:anchor="_Toc166590909" w:history="1">
+          <w:hyperlink w:anchor="_Toc166681729" w:history="1">
             <w:r>
               <w:rPr>
                 <w:rStyle w:val="Hyperlink"/>
                 <w:noProof/>
               </w:rPr>
-              <w:t>Ansteuerung des Roboters</w:t>
+              <w:t>Hardware</w:t>
             </w:r>
             <w:r>
               <w:rPr>
@@ -2157,7 +2078,7 @@
                 <w:noProof/>
                 <w:webHidden/>
               </w:rPr>
-              <w:instrText xml:space="preserve"> PAGEREF _Toc166590909 \h </w:instrText>
+              <w:instrText xml:space="preserve"> PAGEREF _Toc166681729 \h </w:instrText>
             </w:r>
             <w:r>
               <w:rPr>
@@ -2177,7 +2098,7 @@
                 <w:noProof/>
                 <w:webHidden/>
               </w:rPr>
-              <w:t>16</w:t>
+              <w:t>17</w:t>
             </w:r>
             <w:r>
               <w:rPr>
@@ -2202,13 +2123,13 @@
               <w:lang w:eastAsia="de-DE"/>
             </w:rPr>
           </w:pPr>
-          <w:hyperlink w:anchor="_Toc166590910" w:history="1">
+          <w:hyperlink w:anchor="_Toc166681730" w:history="1">
             <w:r>
               <w:rPr>
                 <w:rStyle w:val="Hyperlink"/>
                 <w:noProof/>
               </w:rPr>
-              <w:t>Schnittstelle zwischen Roboter und Schachlogik</w:t>
+              <w:t>Konzept</w:t>
             </w:r>
             <w:r>
               <w:rPr>
@@ -2229,7 +2150,7 @@
                 <w:noProof/>
                 <w:webHidden/>
               </w:rPr>
-              <w:instrText xml:space="preserve"> PAGEREF _Toc166590910 \h </w:instrText>
+              <w:instrText xml:space="preserve"> PAGEREF _Toc166681730 \h </w:instrText>
             </w:r>
             <w:r>
               <w:rPr>
@@ -2249,7 +2170,223 @@
                 <w:noProof/>
                 <w:webHidden/>
               </w:rPr>
-              <w:t>16</w:t>
+              <w:t>17</w:t>
+            </w:r>
+            <w:r>
+              <w:rPr>
+                <w:noProof/>
+                <w:webHidden/>
+              </w:rPr>
+              <w:fldChar w:fldCharType="end"/>
+            </w:r>
+          </w:hyperlink>
+        </w:p>
+        <w:p>
+          <w:pPr>
+            <w:pStyle w:val="Verzeichnis3"/>
+            <w:tabs>
+              <w:tab w:val="right" w:leader="dot" w:pos="9060"/>
+            </w:tabs>
+            <w:rPr>
+              <w:rFonts w:eastAsiaTheme="minorEastAsia"/>
+              <w:noProof/>
+              <w:sz w:val="24"/>
+              <w:szCs w:val="24"/>
+              <w:lang w:eastAsia="de-DE"/>
+            </w:rPr>
+          </w:pPr>
+          <w:hyperlink w:anchor="_Toc166681731" w:history="1">
+            <w:r>
+              <w:rPr>
+                <w:rStyle w:val="Hyperlink"/>
+                <w:noProof/>
+              </w:rPr>
+              <w:t>Methodik zur Spielzugerkennung</w:t>
+            </w:r>
+            <w:r>
+              <w:rPr>
+                <w:noProof/>
+                <w:webHidden/>
+              </w:rPr>
+              <w:tab/>
+            </w:r>
+            <w:r>
+              <w:rPr>
+                <w:noProof/>
+                <w:webHidden/>
+              </w:rPr>
+              <w:fldChar w:fldCharType="begin"/>
+            </w:r>
+            <w:r>
+              <w:rPr>
+                <w:noProof/>
+                <w:webHidden/>
+              </w:rPr>
+              <w:instrText xml:space="preserve"> PAGEREF _Toc166681731 \h </w:instrText>
+            </w:r>
+            <w:r>
+              <w:rPr>
+                <w:noProof/>
+                <w:webHidden/>
+              </w:rPr>
+            </w:r>
+            <w:r>
+              <w:rPr>
+                <w:noProof/>
+                <w:webHidden/>
+              </w:rPr>
+              <w:fldChar w:fldCharType="separate"/>
+            </w:r>
+            <w:r>
+              <w:rPr>
+                <w:noProof/>
+                <w:webHidden/>
+              </w:rPr>
+              <w:t>18</w:t>
+            </w:r>
+            <w:r>
+              <w:rPr>
+                <w:noProof/>
+                <w:webHidden/>
+              </w:rPr>
+              <w:fldChar w:fldCharType="end"/>
+            </w:r>
+          </w:hyperlink>
+        </w:p>
+        <w:p>
+          <w:pPr>
+            <w:pStyle w:val="Verzeichnis3"/>
+            <w:tabs>
+              <w:tab w:val="right" w:leader="dot" w:pos="9060"/>
+            </w:tabs>
+            <w:rPr>
+              <w:rFonts w:eastAsiaTheme="minorEastAsia"/>
+              <w:noProof/>
+              <w:sz w:val="24"/>
+              <w:szCs w:val="24"/>
+              <w:lang w:eastAsia="de-DE"/>
+            </w:rPr>
+          </w:pPr>
+          <w:hyperlink w:anchor="_Toc166681732" w:history="1">
+            <w:r>
+              <w:rPr>
+                <w:rStyle w:val="Hyperlink"/>
+                <w:noProof/>
+              </w:rPr>
+              <w:t>Bestimmung des gespielten Zuges</w:t>
+            </w:r>
+            <w:r>
+              <w:rPr>
+                <w:noProof/>
+                <w:webHidden/>
+              </w:rPr>
+              <w:tab/>
+            </w:r>
+            <w:r>
+              <w:rPr>
+                <w:noProof/>
+                <w:webHidden/>
+              </w:rPr>
+              <w:fldChar w:fldCharType="begin"/>
+            </w:r>
+            <w:r>
+              <w:rPr>
+                <w:noProof/>
+                <w:webHidden/>
+              </w:rPr>
+              <w:instrText xml:space="preserve"> PAGEREF _Toc166681732 \h </w:instrText>
+            </w:r>
+            <w:r>
+              <w:rPr>
+                <w:noProof/>
+                <w:webHidden/>
+              </w:rPr>
+            </w:r>
+            <w:r>
+              <w:rPr>
+                <w:noProof/>
+                <w:webHidden/>
+              </w:rPr>
+              <w:fldChar w:fldCharType="separate"/>
+            </w:r>
+            <w:r>
+              <w:rPr>
+                <w:noProof/>
+                <w:webHidden/>
+              </w:rPr>
+              <w:t>18</w:t>
+            </w:r>
+            <w:r>
+              <w:rPr>
+                <w:noProof/>
+                <w:webHidden/>
+              </w:rPr>
+              <w:fldChar w:fldCharType="end"/>
+            </w:r>
+          </w:hyperlink>
+        </w:p>
+        <w:p>
+          <w:pPr>
+            <w:pStyle w:val="Verzeichnis3"/>
+            <w:tabs>
+              <w:tab w:val="right" w:leader="dot" w:pos="9060"/>
+            </w:tabs>
+            <w:rPr>
+              <w:rFonts w:eastAsiaTheme="minorEastAsia"/>
+              <w:noProof/>
+              <w:sz w:val="24"/>
+              <w:szCs w:val="24"/>
+              <w:lang w:eastAsia="de-DE"/>
+            </w:rPr>
+          </w:pPr>
+          <w:hyperlink w:anchor="_Toc166681733" w:history="1">
+            <w:r>
+              <w:rPr>
+                <w:rStyle w:val="Hyperlink"/>
+                <w:noProof/>
+              </w:rPr>
+              <w:t>Methodik zum Bilderfassungszeitpunkt</w:t>
+            </w:r>
+            <w:r>
+              <w:rPr>
+                <w:noProof/>
+                <w:webHidden/>
+              </w:rPr>
+              <w:tab/>
+            </w:r>
+            <w:r>
+              <w:rPr>
+                <w:noProof/>
+                <w:webHidden/>
+              </w:rPr>
+              <w:fldChar w:fldCharType="begin"/>
+            </w:r>
+            <w:r>
+              <w:rPr>
+                <w:noProof/>
+                <w:webHidden/>
+              </w:rPr>
+              <w:instrText xml:space="preserve"> PAGEREF _Toc166681733 \h </w:instrText>
+            </w:r>
+            <w:r>
+              <w:rPr>
+                <w:noProof/>
+                <w:webHidden/>
+              </w:rPr>
+            </w:r>
+            <w:r>
+              <w:rPr>
+                <w:noProof/>
+                <w:webHidden/>
+              </w:rPr>
+              <w:fldChar w:fldCharType="separate"/>
+            </w:r>
+            <w:r>
+              <w:rPr>
+                <w:noProof/>
+                <w:webHidden/>
+              </w:rPr>
+              <w:t>19</w:t>
             </w:r>
             <w:r>
               <w:rPr>
@@ -2274,13 +2411,13 @@
               <w:lang w:eastAsia="de-DE"/>
             </w:rPr>
           </w:pPr>
-          <w:hyperlink w:anchor="_Toc166590911" w:history="1">
+          <w:hyperlink w:anchor="_Toc166681734" w:history="1">
             <w:r>
               <w:rPr>
                 <w:rStyle w:val="Hyperlink"/>
                 <w:noProof/>
               </w:rPr>
-              <w:t>Herausforderungen</w:t>
+              <w:t>Programmierung/Software</w:t>
             </w:r>
             <w:r>
               <w:rPr>
@@ -2301,7 +2438,7 @@
                 <w:noProof/>
                 <w:webHidden/>
               </w:rPr>
-              <w:instrText xml:space="preserve"> PAGEREF _Toc166590911 \h </w:instrText>
+              <w:instrText xml:space="preserve"> PAGEREF _Toc166681734 \h </w:instrText>
             </w:r>
             <w:r>
               <w:rPr>
@@ -2321,7 +2458,7 @@
                 <w:noProof/>
                 <w:webHidden/>
               </w:rPr>
-              <w:t>16</w:t>
+              <w:t>20</w:t>
             </w:r>
             <w:r>
               <w:rPr>
@@ -2346,13 +2483,13 @@
               <w:lang w:eastAsia="de-DE"/>
             </w:rPr>
           </w:pPr>
-          <w:hyperlink w:anchor="_Toc166590912" w:history="1">
+          <w:hyperlink w:anchor="_Toc166681735" w:history="1">
             <w:r>
               <w:rPr>
                 <w:rStyle w:val="Hyperlink"/>
                 <w:noProof/>
               </w:rPr>
-              <w:t>Heben aus engen Stellen heraus</w:t>
+              <w:t>Schachalgorithmus</w:t>
             </w:r>
             <w:r>
               <w:rPr>
@@ -2373,7 +2510,7 @@
                 <w:noProof/>
                 <w:webHidden/>
               </w:rPr>
-              <w:instrText xml:space="preserve"> PAGEREF _Toc166590912 \h </w:instrText>
+              <w:instrText xml:space="preserve"> PAGEREF _Toc166681735 \h </w:instrText>
             </w:r>
             <w:r>
               <w:rPr>
@@ -2393,7 +2530,7 @@
                 <w:noProof/>
                 <w:webHidden/>
               </w:rPr>
-              <w:t>16</w:t>
+              <w:t>20</w:t>
             </w:r>
             <w:r>
               <w:rPr>
@@ -2418,13 +2555,13 @@
               <w:lang w:eastAsia="de-DE"/>
             </w:rPr>
           </w:pPr>
-          <w:hyperlink w:anchor="_Toc166590913" w:history="1">
+          <w:hyperlink w:anchor="_Toc166681736" w:history="1">
             <w:r>
               <w:rPr>
                 <w:rStyle w:val="Hyperlink"/>
                 <w:noProof/>
               </w:rPr>
-              <w:t>Figurenerkennung</w:t>
+              <w:t>Ansteuerung des Roboters</w:t>
             </w:r>
             <w:r>
               <w:rPr>
@@ -2445,7 +2582,7 @@
                 <w:noProof/>
                 <w:webHidden/>
               </w:rPr>
-              <w:instrText xml:space="preserve"> PAGEREF _Toc166590913 \h </w:instrText>
+              <w:instrText xml:space="preserve"> PAGEREF _Toc166681736 \h </w:instrText>
             </w:r>
             <w:r>
               <w:rPr>
@@ -2465,7 +2602,79 @@
                 <w:noProof/>
                 <w:webHidden/>
               </w:rPr>
-              <w:t>16</w:t>
+              <w:t>21</w:t>
+            </w:r>
+            <w:r>
+              <w:rPr>
+                <w:noProof/>
+                <w:webHidden/>
+              </w:rPr>
+              <w:fldChar w:fldCharType="end"/>
+            </w:r>
+          </w:hyperlink>
+        </w:p>
+        <w:p>
+          <w:pPr>
+            <w:pStyle w:val="Verzeichnis2"/>
+            <w:tabs>
+              <w:tab w:val="right" w:leader="dot" w:pos="9060"/>
+            </w:tabs>
+            <w:rPr>
+              <w:rFonts w:eastAsiaTheme="minorEastAsia"/>
+              <w:noProof/>
+              <w:sz w:val="24"/>
+              <w:szCs w:val="24"/>
+              <w:lang w:eastAsia="de-DE"/>
+            </w:rPr>
+          </w:pPr>
+          <w:hyperlink w:anchor="_Toc166681737" w:history="1">
+            <w:r>
+              <w:rPr>
+                <w:rStyle w:val="Hyperlink"/>
+                <w:noProof/>
+              </w:rPr>
+              <w:t>Schnittstelle zwischen Roboter und Schachlogik</w:t>
+            </w:r>
+            <w:r>
+              <w:rPr>
+                <w:noProof/>
+                <w:webHidden/>
+              </w:rPr>
+              <w:tab/>
+            </w:r>
+            <w:r>
+              <w:rPr>
+                <w:noProof/>
+                <w:webHidden/>
+              </w:rPr>
+              <w:fldChar w:fldCharType="begin"/>
+            </w:r>
+            <w:r>
+              <w:rPr>
+                <w:noProof/>
+                <w:webHidden/>
+              </w:rPr>
+              <w:instrText xml:space="preserve"> PAGEREF _Toc166681737 \h </w:instrText>
+            </w:r>
+            <w:r>
+              <w:rPr>
+                <w:noProof/>
+                <w:webHidden/>
+              </w:rPr>
+            </w:r>
+            <w:r>
+              <w:rPr>
+                <w:noProof/>
+                <w:webHidden/>
+              </w:rPr>
+              <w:fldChar w:fldCharType="separate"/>
+            </w:r>
+            <w:r>
+              <w:rPr>
+                <w:noProof/>
+                <w:webHidden/>
+              </w:rPr>
+              <w:t>21</w:t>
             </w:r>
             <w:r>
               <w:rPr>
@@ -2490,13 +2699,13 @@
               <w:lang w:eastAsia="de-DE"/>
             </w:rPr>
           </w:pPr>
-          <w:hyperlink w:anchor="_Toc166590914" w:history="1">
+          <w:hyperlink w:anchor="_Toc166681738" w:history="1">
             <w:r>
               <w:rPr>
                 <w:rStyle w:val="Hyperlink"/>
                 <w:noProof/>
               </w:rPr>
-              <w:t>Fazit</w:t>
+              <w:t>Herausforderungen</w:t>
             </w:r>
             <w:r>
               <w:rPr>
@@ -2517,7 +2726,7 @@
                 <w:noProof/>
                 <w:webHidden/>
               </w:rPr>
-              <w:instrText xml:space="preserve"> PAGEREF _Toc166590914 \h </w:instrText>
+              <w:instrText xml:space="preserve"> PAGEREF _Toc166681738 \h </w:instrText>
             </w:r>
             <w:r>
               <w:rPr>
@@ -2537,7 +2746,7 @@
                 <w:noProof/>
                 <w:webHidden/>
               </w:rPr>
-              <w:t>16</w:t>
+              <w:t>21</w:t>
             </w:r>
             <w:r>
               <w:rPr>
@@ -2562,13 +2771,13 @@
               <w:lang w:eastAsia="de-DE"/>
             </w:rPr>
           </w:pPr>
-          <w:hyperlink w:anchor="_Toc166590915" w:history="1">
+          <w:hyperlink w:anchor="_Toc166681739" w:history="1">
             <w:r>
               <w:rPr>
                 <w:rStyle w:val="Hyperlink"/>
                 <w:noProof/>
               </w:rPr>
-              <w:t>Kritische Reflektion</w:t>
+              <w:t>Heben aus engen Stellen heraus</w:t>
             </w:r>
             <w:r>
               <w:rPr>
@@ -2589,7 +2798,7 @@
                 <w:noProof/>
                 <w:webHidden/>
               </w:rPr>
-              <w:instrText xml:space="preserve"> PAGEREF _Toc166590915 \h </w:instrText>
+              <w:instrText xml:space="preserve"> PAGEREF _Toc166681739 \h </w:instrText>
             </w:r>
             <w:r>
               <w:rPr>
@@ -2609,7 +2818,7 @@
                 <w:noProof/>
                 <w:webHidden/>
               </w:rPr>
-              <w:t>16</w:t>
+              <w:t>21</w:t>
             </w:r>
             <w:r>
               <w:rPr>
@@ -2634,13 +2843,13 @@
               <w:lang w:eastAsia="de-DE"/>
             </w:rPr>
           </w:pPr>
-          <w:hyperlink w:anchor="_Toc166590916" w:history="1">
+          <w:hyperlink w:anchor="_Toc166681740" w:history="1">
             <w:r>
               <w:rPr>
                 <w:rStyle w:val="Hyperlink"/>
                 <w:noProof/>
               </w:rPr>
-              <w:t>Ausblick</w:t>
+              <w:t>Figurenerkennung</w:t>
             </w:r>
             <w:r>
               <w:rPr>
@@ -2661,7 +2870,7 @@
                 <w:noProof/>
                 <w:webHidden/>
               </w:rPr>
-              <w:instrText xml:space="preserve"> PAGEREF _Toc166590916 \h </w:instrText>
+              <w:instrText xml:space="preserve"> PAGEREF _Toc166681740 \h </w:instrText>
             </w:r>
             <w:r>
               <w:rPr>
@@ -2681,7 +2890,7 @@
                 <w:noProof/>
                 <w:webHidden/>
               </w:rPr>
-              <w:t>16</w:t>
+              <w:t>21</w:t>
             </w:r>
             <w:r>
               <w:rPr>
@@ -2706,12 +2915,228 @@
               <w:lang w:eastAsia="de-DE"/>
             </w:rPr>
           </w:pPr>
-          <w:hyperlink w:anchor="_Toc166590917" w:history="1">
+          <w:hyperlink w:anchor="_Toc166681741" w:history="1">
             <w:r>
               <w:rPr>
                 <w:rStyle w:val="Hyperlink"/>
                 <w:noProof/>
               </w:rPr>
+              <w:t>Fazit</w:t>
+            </w:r>
+            <w:r>
+              <w:rPr>
+                <w:noProof/>
+                <w:webHidden/>
+              </w:rPr>
+              <w:tab/>
+            </w:r>
+            <w:r>
+              <w:rPr>
+                <w:noProof/>
+                <w:webHidden/>
+              </w:rPr>
+              <w:fldChar w:fldCharType="begin"/>
+            </w:r>
+            <w:r>
+              <w:rPr>
+                <w:noProof/>
+                <w:webHidden/>
+              </w:rPr>
+              <w:instrText xml:space="preserve"> PAGEREF _Toc166681741 \h </w:instrText>
+            </w:r>
+            <w:r>
+              <w:rPr>
+                <w:noProof/>
+                <w:webHidden/>
+              </w:rPr>
+            </w:r>
+            <w:r>
+              <w:rPr>
+                <w:noProof/>
+                <w:webHidden/>
+              </w:rPr>
+              <w:fldChar w:fldCharType="separate"/>
+            </w:r>
+            <w:r>
+              <w:rPr>
+                <w:noProof/>
+                <w:webHidden/>
+              </w:rPr>
+              <w:t>21</w:t>
+            </w:r>
+            <w:r>
+              <w:rPr>
+                <w:noProof/>
+                <w:webHidden/>
+              </w:rPr>
+              <w:fldChar w:fldCharType="end"/>
+            </w:r>
+          </w:hyperlink>
+        </w:p>
+        <w:p>
+          <w:pPr>
+            <w:pStyle w:val="Verzeichnis2"/>
+            <w:tabs>
+              <w:tab w:val="right" w:leader="dot" w:pos="9060"/>
+            </w:tabs>
+            <w:rPr>
+              <w:rFonts w:eastAsiaTheme="minorEastAsia"/>
+              <w:noProof/>
+              <w:sz w:val="24"/>
+              <w:szCs w:val="24"/>
+              <w:lang w:eastAsia="de-DE"/>
+            </w:rPr>
+          </w:pPr>
+          <w:hyperlink w:anchor="_Toc166681742" w:history="1">
+            <w:r>
+              <w:rPr>
+                <w:rStyle w:val="Hyperlink"/>
+                <w:noProof/>
+              </w:rPr>
+              <w:t>Kritische Reflektion</w:t>
+            </w:r>
+            <w:r>
+              <w:rPr>
+                <w:noProof/>
+                <w:webHidden/>
+              </w:rPr>
+              <w:tab/>
+            </w:r>
+            <w:r>
+              <w:rPr>
+                <w:noProof/>
+                <w:webHidden/>
+              </w:rPr>
+              <w:fldChar w:fldCharType="begin"/>
+            </w:r>
+            <w:r>
+              <w:rPr>
+                <w:noProof/>
+                <w:webHidden/>
+              </w:rPr>
+              <w:instrText xml:space="preserve"> PAGEREF _Toc166681742 \h </w:instrText>
+            </w:r>
+            <w:r>
+              <w:rPr>
+                <w:noProof/>
+                <w:webHidden/>
+              </w:rPr>
+            </w:r>
+            <w:r>
+              <w:rPr>
+                <w:noProof/>
+                <w:webHidden/>
+              </w:rPr>
+              <w:fldChar w:fldCharType="separate"/>
+            </w:r>
+            <w:r>
+              <w:rPr>
+                <w:noProof/>
+                <w:webHidden/>
+              </w:rPr>
+              <w:t>21</w:t>
+            </w:r>
+            <w:r>
+              <w:rPr>
+                <w:noProof/>
+                <w:webHidden/>
+              </w:rPr>
+              <w:fldChar w:fldCharType="end"/>
+            </w:r>
+          </w:hyperlink>
+        </w:p>
+        <w:p>
+          <w:pPr>
+            <w:pStyle w:val="Verzeichnis2"/>
+            <w:tabs>
+              <w:tab w:val="right" w:leader="dot" w:pos="9060"/>
+            </w:tabs>
+            <w:rPr>
+              <w:rFonts w:eastAsiaTheme="minorEastAsia"/>
+              <w:noProof/>
+              <w:sz w:val="24"/>
+              <w:szCs w:val="24"/>
+              <w:lang w:eastAsia="de-DE"/>
+            </w:rPr>
+          </w:pPr>
+          <w:hyperlink w:anchor="_Toc166681743" w:history="1">
+            <w:r>
+              <w:rPr>
+                <w:rStyle w:val="Hyperlink"/>
+                <w:noProof/>
+              </w:rPr>
+              <w:t>Ausblick</w:t>
+            </w:r>
+            <w:r>
+              <w:rPr>
+                <w:noProof/>
+                <w:webHidden/>
+              </w:rPr>
+              <w:tab/>
+            </w:r>
+            <w:r>
+              <w:rPr>
+                <w:noProof/>
+                <w:webHidden/>
+              </w:rPr>
+              <w:fldChar w:fldCharType="begin"/>
+            </w:r>
+            <w:r>
+              <w:rPr>
+                <w:noProof/>
+                <w:webHidden/>
+              </w:rPr>
+              <w:instrText xml:space="preserve"> PAGEREF _Toc166681743 \h </w:instrText>
+            </w:r>
+            <w:r>
+              <w:rPr>
+                <w:noProof/>
+                <w:webHidden/>
+              </w:rPr>
+            </w:r>
+            <w:r>
+              <w:rPr>
+                <w:noProof/>
+                <w:webHidden/>
+              </w:rPr>
+              <w:fldChar w:fldCharType="separate"/>
+            </w:r>
+            <w:r>
+              <w:rPr>
+                <w:noProof/>
+                <w:webHidden/>
+              </w:rPr>
+              <w:t>21</w:t>
+            </w:r>
+            <w:r>
+              <w:rPr>
+                <w:noProof/>
+                <w:webHidden/>
+              </w:rPr>
+              <w:fldChar w:fldCharType="end"/>
+            </w:r>
+          </w:hyperlink>
+        </w:p>
+        <w:p>
+          <w:pPr>
+            <w:pStyle w:val="Verzeichnis1"/>
+            <w:tabs>
+              <w:tab w:val="right" w:leader="dot" w:pos="9060"/>
+            </w:tabs>
+            <w:rPr>
+              <w:rFonts w:eastAsiaTheme="minorEastAsia"/>
+              <w:noProof/>
+              <w:sz w:val="24"/>
+              <w:szCs w:val="24"/>
+              <w:lang w:eastAsia="de-DE"/>
+            </w:rPr>
+          </w:pPr>
+          <w:hyperlink w:anchor="_Toc166681744" w:history="1">
+            <w:r>
+              <w:rPr>
+                <w:rStyle w:val="Hyperlink"/>
+                <w:noProof/>
+              </w:rPr>
               <w:t>Literaturverzeichnis</w:t>
             </w:r>
             <w:r>
@@ -2733,7 +3158,7 @@
                 <w:noProof/>
                 <w:webHidden/>
               </w:rPr>
-              <w:instrText xml:space="preserve"> PAGEREF _Toc166590917 \h </w:instrText>
+              <w:instrText xml:space="preserve"> PAGEREF _Toc166681744 \h </w:instrText>
             </w:r>
             <w:r>
               <w:rPr>
@@ -2753,7 +3178,7 @@
                 <w:noProof/>
                 <w:webHidden/>
               </w:rPr>
-              <w:t>17</w:t>
+              <w:t>22</w:t>
             </w:r>
             <w:r>
               <w:rPr>
@@ -2792,8 +3217,9 @@
       <w:pPr>
         <w:pStyle w:val="berschrift1"/>
       </w:pPr>
-      <w:bookmarkStart w:id="1" w:name="_Toc166590882"/>
-      <w:r>
+      <w:bookmarkStart w:id="1" w:name="_Toc166681703"/>
+      <w:r>
+        <w:lastRenderedPageBreak/>
         <w:t>Abstract</w:t>
       </w:r>
       <w:bookmarkEnd w:id="1"/>
@@ -2802,7 +3228,7 @@
       <w:pPr>
         <w:pStyle w:val="berschrift1"/>
       </w:pPr>
-      <w:bookmarkStart w:id="2" w:name="_Toc166590883"/>
+      <w:bookmarkStart w:id="2" w:name="_Toc166681704"/>
       <w:r>
         <w:t>Motivation</w:t>
       </w:r>
@@ -2812,7 +3238,7 @@
       <w:pPr>
         <w:pStyle w:val="berschrift1"/>
       </w:pPr>
-      <w:bookmarkStart w:id="3" w:name="_Toc166590884"/>
+      <w:bookmarkStart w:id="3" w:name="_Toc166681705"/>
       <w:r>
         <w:t>Aufgabenstellung</w:t>
       </w:r>
@@ -2854,9 +3280,8 @@
       <w:pPr>
         <w:pStyle w:val="berschrift1"/>
       </w:pPr>
-      <w:bookmarkStart w:id="4" w:name="_Toc166590885"/>
-      <w:r>
-        <w:lastRenderedPageBreak/>
+      <w:bookmarkStart w:id="4" w:name="_Toc166681706"/>
+      <w:r>
         <w:t>Projektplanung</w:t>
       </w:r>
       <w:bookmarkEnd w:id="4"/>
@@ -2865,7 +3290,7 @@
       <w:pPr>
         <w:pStyle w:val="berschrift2"/>
       </w:pPr>
-      <w:bookmarkStart w:id="5" w:name="_Toc166590886"/>
+      <w:bookmarkStart w:id="5" w:name="_Toc166681707"/>
       <w:commentRangeStart w:id="6"/>
       <w:commentRangeStart w:id="7"/>
       <w:commentRangeStart w:id="8"/>
@@ -2953,6 +3378,7 @@
           <w:sz w:val="24"/>
           <w:szCs w:val="24"/>
         </w:rPr>
+        <w:lastRenderedPageBreak/>
         <w:t xml:space="preserve">Neben dem Roboter Arms soll es eine Kamera geben, welche das Spielfeld erkennt und die einzelnen Figuren tracken kann. Die Figuren sollen dann von dem Roboterarm gegriffen/aufgenommen werden können und an eine andere Position gestellt werden können. </w:t>
       </w:r>
     </w:p>
@@ -2965,7 +3391,6 @@
         <w:rPr>
           <w:noProof/>
         </w:rPr>
-        <w:lastRenderedPageBreak/>
         <w:drawing>
           <wp:inline distT="0" distB="0" distL="0" distR="0" wp14:anchorId="1CF62FCE" wp14:editId="60DDA156">
             <wp:extent cx="4861560" cy="2933700"/>
@@ -3134,7 +3559,7 @@
       <w:pPr>
         <w:pStyle w:val="berschrift2"/>
       </w:pPr>
-      <w:bookmarkStart w:id="9" w:name="_Toc166590887"/>
+      <w:bookmarkStart w:id="9" w:name="_Toc166681708"/>
       <w:r>
         <w:t>Nicht Funktionale Anforderungen</w:t>
       </w:r>
@@ -3175,6 +3600,7 @@
           <w:sz w:val="24"/>
           <w:szCs w:val="24"/>
         </w:rPr>
+        <w:lastRenderedPageBreak/>
         <w:t xml:space="preserve">Für den Roboter Arm ist es besonders wichtig, dass dieser präzise die einzelnen Positionen anfahren kann. Auch eine große Anzahl von Spielzügen soll nicht zu einer Verringerung der Genauigkeit führen. </w:t>
       </w:r>
     </w:p>
@@ -3183,7 +3609,6 @@
         <w:pStyle w:val="Untertitel"/>
       </w:pPr>
       <w:r>
-        <w:lastRenderedPageBreak/>
         <w:t>Elektronik</w:t>
       </w:r>
     </w:p>
@@ -3228,7 +3653,7 @@
       <w:pPr>
         <w:pStyle w:val="berschrift2"/>
       </w:pPr>
-      <w:bookmarkStart w:id="10" w:name="_Toc166590888"/>
+      <w:bookmarkStart w:id="10" w:name="_Toc166681709"/>
       <w:r>
         <w:t xml:space="preserve">Out </w:t>
       </w:r>
@@ -3326,7 +3751,7 @@
       <w:pPr>
         <w:pStyle w:val="berschrift2"/>
       </w:pPr>
-      <w:bookmarkStart w:id="11" w:name="_Toc166590889"/>
+      <w:bookmarkStart w:id="11" w:name="_Toc166681710"/>
       <w:r>
         <w:t>Zeitplan</w:t>
       </w:r>
@@ -10283,7 +10708,7 @@
       <w:pPr>
         <w:pStyle w:val="berschrift1"/>
       </w:pPr>
-      <w:bookmarkStart w:id="13" w:name="_Toc166590890"/>
+      <w:bookmarkStart w:id="13" w:name="_Toc166681711"/>
       <w:r>
         <w:t>Theoretische Grundlagen</w:t>
       </w:r>
@@ -10293,7 +10718,7 @@
       <w:pPr>
         <w:pStyle w:val="berschrift2"/>
       </w:pPr>
-      <w:bookmarkStart w:id="14" w:name="_Toc166590891"/>
+      <w:bookmarkStart w:id="14" w:name="_Toc166681712"/>
       <w:r>
         <w:t>Ähnliche Projekte/Umsetzungen</w:t>
       </w:r>
@@ -10350,7 +10775,7 @@
       <w:pPr>
         <w:pStyle w:val="berschrift2"/>
       </w:pPr>
-      <w:bookmarkStart w:id="15" w:name="_Toc166590892"/>
+      <w:bookmarkStart w:id="15" w:name="_Toc166681713"/>
       <w:r>
         <w:t>3D Druck Verfahren</w:t>
       </w:r>
@@ -10593,7 +11018,7 @@
       <w:pPr>
         <w:pStyle w:val="berschrift2"/>
       </w:pPr>
-      <w:bookmarkStart w:id="16" w:name="_Toc166590893"/>
+      <w:bookmarkStart w:id="16" w:name="_Toc166681714"/>
       <w:r>
         <w:t>3D Druck Materialen</w:t>
       </w:r>
@@ -11314,7 +11739,7 @@
       <w:pPr>
         <w:pStyle w:val="berschrift1"/>
       </w:pPr>
-      <w:bookmarkStart w:id="17" w:name="_Toc166590894"/>
+      <w:bookmarkStart w:id="17" w:name="_Toc166681715"/>
       <w:r>
         <w:t>Aktoren</w:t>
       </w:r>
@@ -11324,7 +11749,7 @@
       <w:pPr>
         <w:pStyle w:val="berschrift2"/>
       </w:pPr>
-      <w:bookmarkStart w:id="18" w:name="_Toc166590895"/>
+      <w:bookmarkStart w:id="18" w:name="_Toc166681716"/>
       <w:r>
         <w:t>Linearmotor</w:t>
       </w:r>
@@ -11335,7 +11760,15 @@
         <w:t xml:space="preserve">Linearmotoren sind Motoren, welchen mithilfe eines klassischen Motors und einer Gewindestage eine Drehbewegung in eine lineare Bewegung übersetzt. Hierfür wird die Bewegung mithilfe eines Getriebes zunächst übersetzt und anschließend </w:t>
       </w:r>
       <w:r>
-        <w:t xml:space="preserve">auf die Gewindestange übertragen. Mithilfe von Sensoren an beiden enden des Linearmotors können ebenfalls die Endstellungen erkannt werden. Diese Funktion bieten allerdings nicht alle Linearmotoren. </w:t>
+        <w:t xml:space="preserve">auf die Gewindestange übertragen. Mithilfe von Sensoren an beiden </w:t>
+      </w:r>
+      <w:proofErr w:type="spellStart"/>
+      <w:r>
+        <w:t>enden</w:t>
+      </w:r>
+      <w:proofErr w:type="spellEnd"/>
+      <w:r>
+        <w:t xml:space="preserve"> des Linearmotors können ebenfalls die Endstellungen erkannt werden. Diese Funktion bieten allerdings nicht alle Linearmotoren. </w:t>
       </w:r>
     </w:p>
     <w:p>
@@ -11520,7 +11953,7 @@
       <w:pPr>
         <w:pStyle w:val="berschrift2"/>
       </w:pPr>
-      <w:bookmarkStart w:id="19" w:name="_Toc166590896"/>
+      <w:bookmarkStart w:id="19" w:name="_Toc166681717"/>
       <w:r>
         <w:t>Sch</w:t>
       </w:r>
@@ -11738,7 +12171,7 @@
       <w:pPr>
         <w:pStyle w:val="berschrift2"/>
       </w:pPr>
-      <w:bookmarkStart w:id="20" w:name="_Toc166590897"/>
+      <w:bookmarkStart w:id="20" w:name="_Toc166681718"/>
       <w:r>
         <w:lastRenderedPageBreak/>
         <w:t>Direkte</w:t>
@@ -11754,7 +12187,7 @@
       <w:pPr>
         <w:pStyle w:val="berschrift1"/>
       </w:pPr>
-      <w:bookmarkStart w:id="21" w:name="_Toc166590898"/>
+      <w:bookmarkStart w:id="21" w:name="_Toc166681719"/>
       <w:r>
         <w:t>CAD-Modellierung</w:t>
       </w:r>
@@ -11807,40 +12240,106 @@
       <w:pPr>
         <w:pStyle w:val="berschrift2"/>
       </w:pPr>
-      <w:bookmarkStart w:id="22" w:name="_Toc166590899"/>
+      <w:bookmarkStart w:id="22" w:name="_Toc166681720"/>
+      <w:proofErr w:type="spellStart"/>
       <w:r>
         <w:t>TinkerCad</w:t>
       </w:r>
       <w:bookmarkEnd w:id="22"/>
-    </w:p>
-    <w:p>
-      <w:pPr>
-        <w:rPr>
-          <w:sz w:val="24"/>
-          <w:szCs w:val="24"/>
-        </w:rPr>
-      </w:pPr>
-      <w:r>
-        <w:rPr>
-          <w:sz w:val="24"/>
-          <w:szCs w:val="24"/>
-        </w:rPr>
-        <w:t xml:space="preserve">Zur Modellierung der einzelnen Bauteile wird TinkerCad verwendet. TinkerCad ist eine auf Autodesk basierende Webanwendung zur CAD-Modellierung. TinkerCad wird häufig in der Ausbildung und für erste Schritte mit Autodesk verwendet.  Hierfür bietet Autodesk die Anwendung kostenlos an. </w:t>
-      </w:r>
-    </w:p>
-    <w:p>
-      <w:pPr>
-        <w:rPr>
-          <w:sz w:val="24"/>
-          <w:szCs w:val="24"/>
-        </w:rPr>
-      </w:pPr>
-      <w:r>
-        <w:rPr>
-          <w:sz w:val="24"/>
-          <w:szCs w:val="24"/>
-        </w:rPr>
-        <w:t xml:space="preserve">Auch gibt es eine Reihe von Tutorials und eine ausführliche Dokumentation. Im Vergleich zu Autodesk bietet TinkerCad weniger Funktionen allerdings alle wichtigen für dieses Projekt. </w:t>
+      <w:proofErr w:type="spellEnd"/>
+    </w:p>
+    <w:p>
+      <w:pPr>
+        <w:rPr>
+          <w:sz w:val="24"/>
+          <w:szCs w:val="24"/>
+        </w:rPr>
+      </w:pPr>
+      <w:r>
+        <w:rPr>
+          <w:sz w:val="24"/>
+          <w:szCs w:val="24"/>
+        </w:rPr>
+        <w:t xml:space="preserve">Zur Modellierung der einzelnen Bauteile wird </w:t>
+      </w:r>
+      <w:proofErr w:type="spellStart"/>
+      <w:r>
+        <w:rPr>
+          <w:sz w:val="24"/>
+          <w:szCs w:val="24"/>
+        </w:rPr>
+        <w:t>TinkerCad</w:t>
+      </w:r>
+      <w:proofErr w:type="spellEnd"/>
+      <w:r>
+        <w:rPr>
+          <w:sz w:val="24"/>
+          <w:szCs w:val="24"/>
+        </w:rPr>
+        <w:t xml:space="preserve"> verwendet. </w:t>
+      </w:r>
+      <w:proofErr w:type="spellStart"/>
+      <w:r>
+        <w:rPr>
+          <w:sz w:val="24"/>
+          <w:szCs w:val="24"/>
+        </w:rPr>
+        <w:t>TinkerCad</w:t>
+      </w:r>
+      <w:proofErr w:type="spellEnd"/>
+      <w:r>
+        <w:rPr>
+          <w:sz w:val="24"/>
+          <w:szCs w:val="24"/>
+        </w:rPr>
+        <w:t xml:space="preserve"> ist eine auf Autodesk basierende Webanwendung zur CAD-Modellierung. </w:t>
+      </w:r>
+      <w:proofErr w:type="spellStart"/>
+      <w:r>
+        <w:rPr>
+          <w:sz w:val="24"/>
+          <w:szCs w:val="24"/>
+        </w:rPr>
+        <w:t>TinkerCad</w:t>
+      </w:r>
+      <w:proofErr w:type="spellEnd"/>
+      <w:r>
+        <w:rPr>
+          <w:sz w:val="24"/>
+          <w:szCs w:val="24"/>
+        </w:rPr>
+        <w:t xml:space="preserve"> wird häufig in der Ausbildung und für erste Schritte mit Autodesk verwendet.  Hierfür bietet Autodesk die Anwendung kostenlos an. </w:t>
+      </w:r>
+    </w:p>
+    <w:p>
+      <w:pPr>
+        <w:rPr>
+          <w:sz w:val="24"/>
+          <w:szCs w:val="24"/>
+        </w:rPr>
+      </w:pPr>
+      <w:r>
+        <w:rPr>
+          <w:sz w:val="24"/>
+          <w:szCs w:val="24"/>
+        </w:rPr>
+        <w:t xml:space="preserve">Auch gibt es eine Reihe von Tutorials und eine ausführliche Dokumentation. Im Vergleich zu Autodesk bietet </w:t>
+      </w:r>
+      <w:proofErr w:type="spellStart"/>
+      <w:r>
+        <w:rPr>
+          <w:sz w:val="24"/>
+          <w:szCs w:val="24"/>
+        </w:rPr>
+        <w:t>TinkerCad</w:t>
+      </w:r>
+      <w:proofErr w:type="spellEnd"/>
+      <w:r>
+        <w:rPr>
+          <w:sz w:val="24"/>
+          <w:szCs w:val="24"/>
+        </w:rPr>
+        <w:t xml:space="preserve"> weniger Funktionen allerdings alle wichtigen für dieses Projekt. </w:t>
       </w:r>
     </w:p>
     <w:p/>
@@ -11848,7 +12347,7 @@
       <w:pPr>
         <w:pStyle w:val="berschrift2"/>
       </w:pPr>
-      <w:bookmarkStart w:id="23" w:name="_Toc166590900"/>
+      <w:bookmarkStart w:id="23" w:name="_Toc166681721"/>
       <w:r>
         <w:lastRenderedPageBreak/>
         <w:t>Erster Linearmotor</w:t>
@@ -11859,7 +12358,7 @@
       <w:pPr>
         <w:pStyle w:val="berschrift2"/>
       </w:pPr>
-      <w:bookmarkStart w:id="24" w:name="_Toc166590901"/>
+      <w:bookmarkStart w:id="24" w:name="_Toc166681722"/>
       <w:r>
         <w:t>Zweiter Linearmotor</w:t>
       </w:r>
@@ -11869,7 +12368,7 @@
       <w:pPr>
         <w:pStyle w:val="berschrift2"/>
       </w:pPr>
-      <w:bookmarkStart w:id="25" w:name="_Toc166590902"/>
+      <w:bookmarkStart w:id="25" w:name="_Toc166681723"/>
       <w:r>
         <w:t>Drehmechanismus</w:t>
       </w:r>
@@ -11879,7 +12378,7 @@
       <w:pPr>
         <w:pStyle w:val="berschrift2"/>
       </w:pPr>
-      <w:bookmarkStart w:id="26" w:name="_Toc166590903"/>
+      <w:bookmarkStart w:id="26" w:name="_Toc166681724"/>
       <w:r>
         <w:t>Magnethalterung</w:t>
       </w:r>
@@ -11889,7 +12388,7 @@
       <w:pPr>
         <w:pStyle w:val="berschrift2"/>
       </w:pPr>
-      <w:bookmarkStart w:id="27" w:name="_Toc166590904"/>
+      <w:bookmarkStart w:id="27" w:name="_Toc166681725"/>
       <w:r>
         <w:t>Überblick CAD Modellierung</w:t>
       </w:r>
@@ -11926,18 +12425,17 @@
       <w:pPr>
         <w:pStyle w:val="berschrift1"/>
       </w:pPr>
-      <w:bookmarkStart w:id="28" w:name="_Toc166590905"/>
+      <w:bookmarkStart w:id="28" w:name="_Toc166681726"/>
       <w:r>
         <w:t>Elektronik/Schaltungsaufbau/Hardware</w:t>
       </w:r>
       <w:bookmarkEnd w:id="28"/>
     </w:p>
-    <w:p/>
     <w:p>
       <w:pPr>
         <w:pStyle w:val="berschrift1"/>
       </w:pPr>
-      <w:bookmarkStart w:id="29" w:name="_Toc166590906"/>
+      <w:bookmarkStart w:id="29" w:name="_Toc166681727"/>
       <w:r>
         <w:t xml:space="preserve">Figuren </w:t>
       </w:r>
@@ -11957,142 +12455,1542 @@
       <w:bookmarkEnd w:id="29"/>
     </w:p>
     <w:p>
-      <w:r>
-        <w:t>[…]</w:t>
-      </w:r>
+      <w:pPr>
+        <w:pStyle w:val="berschrift2"/>
+      </w:pPr>
+      <w:bookmarkStart w:id="31" w:name="_Toc166681728"/>
+      <w:r>
+        <w:t>Theoretische Grundlagen</w:t>
+      </w:r>
+      <w:bookmarkEnd w:id="31"/>
+    </w:p>
+    <w:p>
+      <w:pPr>
+        <w:jc w:val="both"/>
+        <w:rPr>
+          <w:sz w:val="24"/>
+          <w:szCs w:val="24"/>
+        </w:rPr>
+      </w:pPr>
+      <w:r>
+        <w:rPr>
+          <w:sz w:val="24"/>
+          <w:szCs w:val="24"/>
+        </w:rPr>
+        <w:t>Ein Schachbrett besteht aus 64 Feldern, die in einem 8x8-Raster angeordnet sind. Die Felder werden abwechselnd in hellen und dunklen Farben dargestellt. Zur einfacheren Identifikation der Felder wird das Brett von den Buchstaben A bis H horizontal und von den Zahlen 1 bis 8 vertikal gekennzeichnet. Die Linien werden von links nach rechts mit den Buchstaben A bis H bezeichnet und die Reihen von unten nach oben mit den Zahlen 1 bis 8. So wird beispielsweise das Feld in der untersten linken Ecke als A1 bezeichnet, das Feld rechts daneben als B1 und so weiter bis H1. Das oberste rechte Feld wäre H8.</w:t>
+      </w:r>
+      <w:r>
+        <w:rPr>
+          <w:sz w:val="24"/>
+          <w:szCs w:val="24"/>
+        </w:rPr>
+        <w:t xml:space="preserve"> [2]</w:t>
+      </w:r>
+    </w:p>
+    <w:p>
+      <w:pPr>
+        <w:keepNext/>
+        <w:jc w:val="center"/>
+      </w:pPr>
+      <w:r>
+        <w:rPr>
+          <w:sz w:val="24"/>
+          <w:szCs w:val="24"/>
+        </w:rPr>
+        <w:lastRenderedPageBreak/>
+        <w:drawing>
+          <wp:inline distT="0" distB="0" distL="0" distR="0" wp14:anchorId="6E373A75" wp14:editId="150E7F5C">
+            <wp:extent cx="2398144" cy="2244525"/>
+            <wp:effectExtent l="0" t="0" r="2540" b="3810"/>
+            <wp:docPr id="277506796" name="Grafik 1" descr="Ein Bild, das Text, Screenshot, Schrift, Zahl enthält.&#10;&#10;Automatisch generierte Beschreibung"/>
+            <wp:cNvGraphicFramePr>
+              <a:graphicFrameLocks xmlns:a="http://schemas.openxmlformats.org/drawingml/2006/main" noChangeAspect="1"/>
+            </wp:cNvGraphicFramePr>
+            <a:graphic xmlns:a="http://schemas.openxmlformats.org/drawingml/2006/main">
+              <a:graphicData uri="http://schemas.openxmlformats.org/drawingml/2006/picture">
+                <pic:pic xmlns:pic="http://schemas.openxmlformats.org/drawingml/2006/picture">
+                  <pic:nvPicPr>
+                    <pic:cNvPr id="277506796" name="Grafik 1" descr="Ein Bild, das Text, Screenshot, Schrift, Zahl enthält.&#10;&#10;Automatisch generierte Beschreibung"/>
+                    <pic:cNvPicPr/>
+                  </pic:nvPicPr>
+                  <pic:blipFill>
+                    <a:blip r:embed="rId17"/>
+                    <a:stretch>
+                      <a:fillRect/>
+                    </a:stretch>
+                  </pic:blipFill>
+                  <pic:spPr>
+                    <a:xfrm>
+                      <a:off x="0" y="0"/>
+                      <a:ext cx="2403672" cy="2249699"/>
+                    </a:xfrm>
+                    <a:prstGeom prst="rect">
+                      <a:avLst/>
+                    </a:prstGeom>
+                  </pic:spPr>
+                </pic:pic>
+              </a:graphicData>
+            </a:graphic>
+          </wp:inline>
+        </w:drawing>
+      </w:r>
+    </w:p>
+    <w:p>
+      <w:pPr>
+        <w:pStyle w:val="Beschriftung"/>
+        <w:jc w:val="center"/>
+        <w:rPr>
+          <w:sz w:val="24"/>
+          <w:szCs w:val="24"/>
+        </w:rPr>
+      </w:pPr>
+      <w:r>
+        <w:t xml:space="preserve">Abbildung </w:t>
+      </w:r>
+      <w:r>
+        <w:fldChar w:fldCharType="begin"/>
+      </w:r>
+      <w:r>
+        <w:instrText xml:space="preserve"> SEQ Abbildung \* ARABIC </w:instrText>
+      </w:r>
+      <w:r>
+        <w:fldChar w:fldCharType="separate"/>
+      </w:r>
+      <w:r>
+        <w:rPr>
+          <w:noProof/>
+        </w:rPr>
+        <w:t>5</w:t>
+      </w:r>
+      <w:r>
+        <w:fldChar w:fldCharType="end"/>
+      </w:r>
+      <w:r>
+        <w:t xml:space="preserve"> Schachbrett mit Feldbeschriftungen</w:t>
+      </w:r>
+    </w:p>
+    <w:p>
+      <w:pPr>
+        <w:jc w:val="both"/>
+        <w:rPr>
+          <w:sz w:val="24"/>
+          <w:szCs w:val="24"/>
+        </w:rPr>
+      </w:pPr>
+      <w:r>
+        <w:rPr>
+          <w:sz w:val="24"/>
+          <w:szCs w:val="24"/>
+        </w:rPr>
+        <w:t>Ausführliche Notation</w:t>
+      </w:r>
+    </w:p>
+    <w:p>
+      <w:pPr>
+        <w:jc w:val="both"/>
+        <w:rPr>
+          <w:sz w:val="24"/>
+          <w:szCs w:val="24"/>
+        </w:rPr>
+      </w:pPr>
+      <w:r>
+        <w:rPr>
+          <w:sz w:val="24"/>
+          <w:szCs w:val="24"/>
+        </w:rPr>
+        <w:t>In der ausführlichen Notation wird das Anfangs- und das Zielfeld des Zuges aufgezeichnet, zusammen mit einer Abkürzung für die Figur. Die Abkürzungen sind: König (K), Dame (D), Turm (T), Läufer (L), Springer (S) und Bauern, die nicht gekennzeichnet werden. Ein Zug wird wie folgt notiert:</w:t>
+      </w:r>
+      <w:r>
+        <w:rPr>
+          <w:sz w:val="24"/>
+          <w:szCs w:val="24"/>
+        </w:rPr>
+        <w:t xml:space="preserve"> </w:t>
+      </w:r>
+      <w:r>
+        <w:rPr>
+          <w:sz w:val="24"/>
+          <w:szCs w:val="24"/>
+        </w:rPr>
+        <w:t>Ein Bauer, der von e2 nach e4 zieht, wird als "e2-e4" notiert.</w:t>
+      </w:r>
+      <w:r>
+        <w:rPr>
+          <w:sz w:val="24"/>
+          <w:szCs w:val="24"/>
+        </w:rPr>
+        <w:t xml:space="preserve"> </w:t>
+      </w:r>
+      <w:r>
+        <w:rPr>
+          <w:sz w:val="24"/>
+          <w:szCs w:val="24"/>
+        </w:rPr>
+        <w:t>Ein Springer, der von b1 nach c3 zieht, wird als "Sb1-c3" aufgezeichnet.</w:t>
+      </w:r>
+      <w:r>
+        <w:rPr>
+          <w:sz w:val="24"/>
+          <w:szCs w:val="24"/>
+        </w:rPr>
+        <w:t xml:space="preserve"> </w:t>
+      </w:r>
+      <w:r>
+        <w:rPr>
+          <w:sz w:val="24"/>
+          <w:szCs w:val="24"/>
+        </w:rPr>
+        <w:t>Wenn eine Figur eine andere schlägt, wird der Bindestrich durch ein 'x' ersetzt, zum Beispiel "Ta1xa3".</w:t>
+      </w:r>
+      <w:r>
+        <w:rPr>
+          <w:sz w:val="24"/>
+          <w:szCs w:val="24"/>
+        </w:rPr>
+        <w:t xml:space="preserve"> </w:t>
+      </w:r>
+      <w:r>
+        <w:rPr>
+          <w:sz w:val="24"/>
+          <w:szCs w:val="24"/>
+        </w:rPr>
+        <w:t>Für die computergestützte Analyse werden oft die Anfangsbuchstaben der englischen Namen verwendet: König (K), Dame (Q von Queen), Turm (R von Rook), Läufer (B von Bishop), Springer (N von Knight).</w:t>
+      </w:r>
+      <w:r>
+        <w:rPr>
+          <w:sz w:val="24"/>
+          <w:szCs w:val="24"/>
+        </w:rPr>
+        <w:t xml:space="preserve"> </w:t>
+      </w:r>
+      <w:r>
+        <w:rPr>
+          <w:sz w:val="24"/>
+          <w:szCs w:val="24"/>
+        </w:rPr>
+        <w:t>[2]</w:t>
+      </w:r>
+    </w:p>
+    <w:p>
+      <w:pPr>
+        <w:jc w:val="both"/>
+        <w:rPr>
+          <w:sz w:val="24"/>
+          <w:szCs w:val="24"/>
+        </w:rPr>
+      </w:pPr>
+    </w:p>
+    <w:p>
+      <w:pPr>
+        <w:jc w:val="both"/>
+        <w:rPr>
+          <w:sz w:val="24"/>
+          <w:szCs w:val="24"/>
+        </w:rPr>
+      </w:pPr>
+      <w:r>
+        <w:rPr>
+          <w:sz w:val="24"/>
+          <w:szCs w:val="24"/>
+        </w:rPr>
+        <w:t>Besondere Züge</w:t>
+      </w:r>
+    </w:p>
+    <w:p>
+      <w:pPr>
+        <w:jc w:val="both"/>
+        <w:rPr>
+          <w:sz w:val="24"/>
+          <w:szCs w:val="24"/>
+        </w:rPr>
+      </w:pPr>
+      <w:r>
+        <w:rPr>
+          <w:sz w:val="24"/>
+          <w:szCs w:val="24"/>
+        </w:rPr>
+        <w:t>Schachgebot wird durch ein "+" nach dem Zug angezeigt, ein Schachmatt durch ein "#".</w:t>
+      </w:r>
+    </w:p>
+    <w:p>
+      <w:pPr>
+        <w:jc w:val="both"/>
+        <w:rPr>
+          <w:sz w:val="24"/>
+          <w:szCs w:val="24"/>
+        </w:rPr>
+      </w:pPr>
+      <w:r>
+        <w:rPr>
+          <w:sz w:val="24"/>
+          <w:szCs w:val="24"/>
+        </w:rPr>
+        <w:t>Bauernumwandlung wird mit "=" notiert, zum Beispiel "d7-d8=D".</w:t>
+      </w:r>
+    </w:p>
+    <w:p>
+      <w:pPr>
+        <w:jc w:val="both"/>
+        <w:rPr>
+          <w:sz w:val="24"/>
+          <w:szCs w:val="24"/>
+        </w:rPr>
+      </w:pPr>
+      <w:r>
+        <w:rPr>
+          <w:sz w:val="24"/>
+          <w:szCs w:val="24"/>
+        </w:rPr>
+        <w:t>Die Rochade wird als "0-0" (kurze Rochade) oder "0-0-0" (lange Rochade) aufgezeichnet.</w:t>
+      </w:r>
+    </w:p>
+    <w:p>
+      <w:pPr>
+        <w:jc w:val="both"/>
+        <w:rPr>
+          <w:sz w:val="24"/>
+          <w:szCs w:val="24"/>
+        </w:rPr>
+      </w:pPr>
+      <w:r>
+        <w:rPr>
+          <w:sz w:val="24"/>
+          <w:szCs w:val="24"/>
+        </w:rPr>
+        <w:t xml:space="preserve">Schläge „en </w:t>
+      </w:r>
+      <w:proofErr w:type="spellStart"/>
+      <w:r>
+        <w:rPr>
+          <w:sz w:val="24"/>
+          <w:szCs w:val="24"/>
+        </w:rPr>
+        <w:t>passant</w:t>
+      </w:r>
+      <w:proofErr w:type="spellEnd"/>
+      <w:r>
+        <w:rPr>
+          <w:sz w:val="24"/>
+          <w:szCs w:val="24"/>
+        </w:rPr>
+        <w:t>“ werden mit "</w:t>
+      </w:r>
+      <w:proofErr w:type="spellStart"/>
+      <w:r>
+        <w:rPr>
+          <w:sz w:val="24"/>
+          <w:szCs w:val="24"/>
+        </w:rPr>
+        <w:t>ep</w:t>
+      </w:r>
+      <w:proofErr w:type="spellEnd"/>
+      <w:r>
+        <w:rPr>
+          <w:sz w:val="24"/>
+          <w:szCs w:val="24"/>
+        </w:rPr>
+        <w:t xml:space="preserve">" gekennzeichnet, zum Beispiel "d5xe6 </w:t>
+      </w:r>
+      <w:proofErr w:type="spellStart"/>
+      <w:r>
+        <w:rPr>
+          <w:sz w:val="24"/>
+          <w:szCs w:val="24"/>
+        </w:rPr>
+        <w:t>ep</w:t>
+      </w:r>
+      <w:proofErr w:type="spellEnd"/>
+      <w:r>
+        <w:rPr>
+          <w:sz w:val="24"/>
+          <w:szCs w:val="24"/>
+        </w:rPr>
+        <w:t>".</w:t>
+      </w:r>
+    </w:p>
+    <w:p>
+      <w:pPr>
+        <w:jc w:val="both"/>
+        <w:rPr>
+          <w:sz w:val="24"/>
+          <w:szCs w:val="24"/>
+        </w:rPr>
+      </w:pPr>
+      <w:r>
+        <w:rPr>
+          <w:sz w:val="24"/>
+          <w:szCs w:val="24"/>
+        </w:rPr>
+        <w:t>Das Verständnis dieser Notation ist grundlegend für die Entwicklung von Algorithmen zur Erkennung von Schachzügen, da sie die Grundlage bildet, auf der die Spielzüge digital erfasst und verarbeitet werden können.</w:t>
+      </w:r>
+      <w:r>
+        <w:rPr>
+          <w:sz w:val="24"/>
+          <w:szCs w:val="24"/>
+        </w:rPr>
+        <w:t xml:space="preserve"> </w:t>
+      </w:r>
+      <w:r>
+        <w:rPr>
+          <w:sz w:val="24"/>
+          <w:szCs w:val="24"/>
+        </w:rPr>
+        <w:t>[2]</w:t>
+      </w:r>
+    </w:p>
+    <w:p>
+      <w:pPr>
+        <w:pStyle w:val="berschrift2"/>
+      </w:pPr>
+      <w:bookmarkStart w:id="32" w:name="_Toc166681729"/>
+      <w:r>
+        <w:lastRenderedPageBreak/>
+        <w:t>Hardware</w:t>
+      </w:r>
+      <w:bookmarkEnd w:id="32"/>
+    </w:p>
+    <w:p>
+      <w:pPr>
+        <w:jc w:val="both"/>
+        <w:rPr>
+          <w:sz w:val="24"/>
+          <w:szCs w:val="24"/>
+        </w:rPr>
+      </w:pPr>
+      <w:r>
+        <w:rPr>
+          <w:sz w:val="24"/>
+          <w:szCs w:val="24"/>
+        </w:rPr>
+        <w:t xml:space="preserve">Im Rahmen der Entwicklung des Schachroboters spielt die Bilderkennung eine entscheidende Rolle. Hierfür wird die </w:t>
+      </w:r>
+      <w:proofErr w:type="spellStart"/>
+      <w:r>
+        <w:rPr>
+          <w:sz w:val="24"/>
+          <w:szCs w:val="24"/>
+        </w:rPr>
+        <w:t>Swissonic</w:t>
+      </w:r>
+      <w:proofErr w:type="spellEnd"/>
+      <w:r>
+        <w:rPr>
+          <w:sz w:val="24"/>
+          <w:szCs w:val="24"/>
+        </w:rPr>
+        <w:t xml:space="preserve"> Webcam 2 </w:t>
+      </w:r>
+      <w:proofErr w:type="spellStart"/>
+      <w:r>
+        <w:rPr>
+          <w:sz w:val="24"/>
+          <w:szCs w:val="24"/>
+        </w:rPr>
+        <w:t>Full</w:t>
+      </w:r>
+      <w:proofErr w:type="spellEnd"/>
+      <w:r>
+        <w:rPr>
+          <w:sz w:val="24"/>
+          <w:szCs w:val="24"/>
+        </w:rPr>
+        <w:t xml:space="preserve"> HD AF eingesetzt, die mit einer Auflösung von 1920x1080 Pixeln und einer Übertragungsrate von 30 Bildern pro Sekunde für die präzise Erfassung der Schachfiguren und deren Positionen geeignet ist. Die Kamera verfügt über ein integriertes Stereomikrofon, das klare Tonübertragungen während Webkonferenzen ermöglicht, jedoch in diesem Projekt primär zur Erfassung von Umgebungsgeräuschen dient.</w:t>
+      </w:r>
+    </w:p>
+    <w:p>
+      <w:pPr>
+        <w:jc w:val="both"/>
+        <w:rPr>
+          <w:sz w:val="24"/>
+          <w:szCs w:val="24"/>
+        </w:rPr>
+      </w:pPr>
+    </w:p>
+    <w:p>
+      <w:pPr>
+        <w:jc w:val="both"/>
+        <w:rPr>
+          <w:sz w:val="24"/>
+          <w:szCs w:val="24"/>
+        </w:rPr>
+      </w:pPr>
+      <w:r>
+        <w:rPr>
+          <w:sz w:val="24"/>
+          <w:szCs w:val="24"/>
+        </w:rPr>
+        <w:t>Die Verbindung der Kamera zum Laptop erfolgt über einen USB 2.0 Anschluss, der eine schnelle und zuverlässige Übertragung der Bilddaten gewährleistet. Der Laptop fungiert als Verarbeitungseinheit und ist mit einer spezialisierten Bilderkennungssoftware ausgestattet, die die Daten in Echtzeit verarbeitet. Dies ermöglicht eine effiziente Analyse der Spielsituation und eine schnelle Reaktion des Roboters. Die technische Konfiguration ist speziell auf die Anforderungen des Schachroboters abgestimmt, um optimale Ergebnisse bei der Bilderkennung zu erzielen.</w:t>
+      </w:r>
+    </w:p>
+    <w:p>
+      <w:pPr>
+        <w:pStyle w:val="berschrift2"/>
+      </w:pPr>
+      <w:bookmarkStart w:id="33" w:name="_Toc166681730"/>
+      <w:r>
+        <w:t>Konzept</w:t>
+      </w:r>
+      <w:bookmarkEnd w:id="33"/>
+    </w:p>
+    <w:p>
+      <w:pPr>
+        <w:jc w:val="both"/>
+        <w:rPr>
+          <w:sz w:val="24"/>
+          <w:szCs w:val="24"/>
+        </w:rPr>
+      </w:pPr>
+      <w:r>
+        <w:rPr>
+          <w:sz w:val="24"/>
+          <w:szCs w:val="24"/>
+        </w:rPr>
+        <w:t>Das primäre Ziel unseres Schachroboterprojekts ist die zuverlässige Erkennung von Schachzügen durch Analyse von Veränderungen auf dem Schachbrett. Hierfür ist es essenziell, zu jedem Zeitpunkt genau zu wissen, welche Figuren sich auf welchen Feldern befinden. Dies ermöglicht es dem System, jede Veränderung im Spielkontext richtig zu interpretieren und darauf basierend Entscheidungen zu treffen.</w:t>
+      </w:r>
+    </w:p>
+    <w:p>
+      <w:pPr>
+        <w:jc w:val="both"/>
+        <w:rPr>
+          <w:sz w:val="24"/>
+          <w:szCs w:val="24"/>
+        </w:rPr>
+      </w:pPr>
+      <w:r>
+        <w:rPr>
+          <w:sz w:val="24"/>
+          <w:szCs w:val="24"/>
+        </w:rPr>
+        <w:t>Um dieses Ziel zu erreichen, gibt es grundsätzlich zwei Ansätze: den Einsatz eines trainierten Modells der künstlichen Intelligenz (KI), das jede Figur auf jedem Feld identifizieren kann, und eine einfachere, aber ebenso effektive Methode, die sich auf die Erkennung von Änderungen auf dem Brett konzentriert, ohne direkt die Art der Figur oder deren Farbe zu bestimmen. Während der erste Ansatz eine umfassende Analyse jeder einzelnen Figur erfordert, fokussiert sich der zweite Ansatz darauf, nur die Veränderungen der Felder zu erfassen.</w:t>
+      </w:r>
+    </w:p>
+    <w:p>
+      <w:pPr>
+        <w:pStyle w:val="berschrift3"/>
+      </w:pPr>
+      <w:bookmarkStart w:id="34" w:name="_Toc166681731"/>
+      <w:r>
+        <w:lastRenderedPageBreak/>
+        <w:t>Methodik</w:t>
+      </w:r>
+      <w:r>
+        <w:t xml:space="preserve"> zur Spielzugerkennung</w:t>
+      </w:r>
+      <w:bookmarkEnd w:id="34"/>
+    </w:p>
+    <w:p>
+      <w:pPr>
+        <w:jc w:val="both"/>
+        <w:rPr>
+          <w:sz w:val="24"/>
+          <w:szCs w:val="24"/>
+        </w:rPr>
+      </w:pPr>
+      <w:r>
+        <w:rPr>
+          <w:sz w:val="24"/>
+          <w:szCs w:val="24"/>
+        </w:rPr>
+        <w:t xml:space="preserve">In unserem Projekt wird eine Methode implementiert, die ohne den Einsatz von KI auskommt. Dieser Ansatz basiert darauf, die durchschnittlichen RGB-Werte jedes Feldes zu Beginn des Spiels </w:t>
+      </w:r>
+      <w:r>
+        <w:rPr>
+          <w:sz w:val="24"/>
+          <w:szCs w:val="24"/>
+        </w:rPr>
+        <w:t xml:space="preserve">und vor jedem Zug </w:t>
+      </w:r>
+      <w:r>
+        <w:rPr>
+          <w:sz w:val="24"/>
+          <w:szCs w:val="24"/>
+        </w:rPr>
+        <w:t xml:space="preserve">zu erfassen und als Referenzwerte zu speichern. Bei jeder nachfolgenden Bildaufnahme werden erneut die RGB-Werte jedes Feldes erfasst und mit den Referenzwerten verglichen. Die Veränderungen, die zwischen den Aufnahmen festgestellt werden, zeigen an, welche Felder </w:t>
+      </w:r>
+      <w:r>
+        <w:rPr>
+          <w:sz w:val="24"/>
+          <w:szCs w:val="24"/>
+        </w:rPr>
+        <w:t xml:space="preserve">von einem Spielzug </w:t>
+      </w:r>
+      <w:r>
+        <w:rPr>
+          <w:sz w:val="24"/>
+          <w:szCs w:val="24"/>
+        </w:rPr>
+        <w:t>betroffen sind. Wenn beispielsweise festgestellt wird, dass das Feld A8 nicht mehr besetzt ist, aber A4 nun besetzt erscheint, leitet das System daraus ab, dass die Figur, die zu Beginn auf A8 war, nach A4 gezogen wurde. Diese Information wird im System aktualisiert, sodass zu jeder Zeit eine genaue Abbildung der Spielsituation vorliegt.</w:t>
+      </w:r>
+    </w:p>
+    <w:p>
+      <w:pPr>
+        <w:jc w:val="both"/>
+        <w:rPr>
+          <w:sz w:val="24"/>
+          <w:szCs w:val="24"/>
+        </w:rPr>
+      </w:pPr>
+      <w:r>
+        <w:rPr>
+          <w:sz w:val="24"/>
+          <w:szCs w:val="24"/>
+        </w:rPr>
+        <w:t>Um die Zuverlässigkeit der Bilderkennung unter verschiedenen Lichtverhältnissen und anderen variablen Umgebungsbedingungen zu gewährleisten, wird zusätzlich die Standardabweichung der RGB-Werte berechnet.</w:t>
+      </w:r>
+      <w:r>
+        <w:rPr>
+          <w:sz w:val="24"/>
+          <w:szCs w:val="24"/>
+        </w:rPr>
+        <w:t xml:space="preserve"> </w:t>
+      </w:r>
+    </w:p>
+    <w:p>
+      <w:pPr>
+        <w:jc w:val="both"/>
+        <w:rPr>
+          <w:sz w:val="24"/>
+          <w:szCs w:val="24"/>
+        </w:rPr>
+      </w:pPr>
+      <w:r>
+        <w:rPr>
+          <w:sz w:val="24"/>
+          <w:szCs w:val="24"/>
+        </w:rPr>
+        <w:t>Die Standardabweichung ist ein statistisches Maß, das die Streuung oder Variabilität von Datenwerten um ihren Mittelwert beschreibt. In der Bildverarbeitung wird die Standardabweichung verwendet, um die Konsistenz der Farbwerte innerhalb eines Bildes zu analysieren. Sie ist besonders nützlich, um zu verstehen, wie stark die Werte eines Farbkanals (Rot, Grün, Blau) um ihren Durchschnittswert variieren. Eine hohe Standardabweichung in den Farbwerten eines Bildes deutet auf eine hohe Variabilität hin, was bedeutet, dass innerhalb des Bildes signifikante Unterschiede in den Farbwerten bestehen [1].</w:t>
+      </w:r>
+    </w:p>
+    <w:p>
+      <w:pPr>
+        <w:pStyle w:val="berschrift3"/>
+      </w:pPr>
+      <w:bookmarkStart w:id="35" w:name="_Toc166681732"/>
+      <w:r>
+        <w:t>Bestimmung des gespielten Zuges</w:t>
+      </w:r>
+      <w:bookmarkEnd w:id="35"/>
+    </w:p>
+    <w:p>
+      <w:pPr>
+        <w:jc w:val="both"/>
+        <w:rPr>
+          <w:sz w:val="24"/>
+          <w:szCs w:val="24"/>
+        </w:rPr>
+      </w:pPr>
+      <w:r>
+        <w:rPr>
+          <w:sz w:val="24"/>
+          <w:szCs w:val="24"/>
+        </w:rPr>
+        <w:t xml:space="preserve">Die zwei Felder mit den größten kombinierten Werten aus RGB-Differenzen und Standardabweichung werden als die Felder identifiziert, auf denen eine Veränderung stattgefunden hat. Dies deutet typischerweise darauf hin, dass eine Schachfigur </w:t>
+      </w:r>
+      <w:proofErr w:type="gramStart"/>
+      <w:r>
+        <w:rPr>
+          <w:sz w:val="24"/>
+          <w:szCs w:val="24"/>
+        </w:rPr>
+        <w:t>bewegt</w:t>
+      </w:r>
+      <w:proofErr w:type="gramEnd"/>
+      <w:r>
+        <w:rPr>
+          <w:sz w:val="24"/>
+          <w:szCs w:val="24"/>
+        </w:rPr>
+        <w:t xml:space="preserve"> wurde: Ein Feld zeigt, wo die Figur zuvor stand, und das andere Feld zeigt die neue Position der Figur.</w:t>
+      </w:r>
+    </w:p>
+    <w:p>
+      <w:pPr>
+        <w:jc w:val="both"/>
+        <w:rPr>
+          <w:sz w:val="24"/>
+          <w:szCs w:val="24"/>
+        </w:rPr>
+      </w:pPr>
+    </w:p>
+    <w:p>
+      <w:pPr>
+        <w:jc w:val="both"/>
+        <w:rPr>
+          <w:sz w:val="24"/>
+          <w:szCs w:val="24"/>
+        </w:rPr>
+      </w:pPr>
+      <w:r>
+        <w:rPr>
+          <w:sz w:val="24"/>
+          <w:szCs w:val="24"/>
+        </w:rPr>
+        <w:lastRenderedPageBreak/>
+        <w:t>Sinnhaftigkeit und Grenzen des Verfahrens</w:t>
+      </w:r>
+    </w:p>
+    <w:p>
+      <w:pPr>
+        <w:jc w:val="both"/>
+        <w:rPr>
+          <w:sz w:val="24"/>
+          <w:szCs w:val="24"/>
+        </w:rPr>
+      </w:pPr>
+    </w:p>
+    <w:p>
+      <w:pPr>
+        <w:jc w:val="both"/>
+        <w:rPr>
+          <w:sz w:val="24"/>
+          <w:szCs w:val="24"/>
+        </w:rPr>
+      </w:pPr>
+      <w:r>
+        <w:rPr>
+          <w:sz w:val="24"/>
+          <w:szCs w:val="24"/>
+        </w:rPr>
+        <w:t>Die Verwendung von RGB-Differenzen zusammen mit der Standardabweichung ist ein effektiver Ansatz, um die Genauigkeit der Bildanalyse zu erhöhen. Diese Methode ermöglicht es, auch unter weniger idealen Bedingungen (wie wechselnden Lichtverhältnissen) konsistente und zuverlässige Daten zu extrahieren. Durch die Berechnung der Standardabweichung können Ausreißer, die nicht durch tatsächliche Bewegungen verursacht werden, effektiv herausgefiltert werden.</w:t>
+      </w:r>
+    </w:p>
+    <w:p>
+      <w:pPr>
+        <w:jc w:val="both"/>
+        <w:rPr>
+          <w:sz w:val="24"/>
+          <w:szCs w:val="24"/>
+        </w:rPr>
+      </w:pPr>
+    </w:p>
+    <w:p>
+      <w:pPr>
+        <w:jc w:val="both"/>
+        <w:rPr>
+          <w:sz w:val="24"/>
+          <w:szCs w:val="24"/>
+        </w:rPr>
+      </w:pPr>
+      <w:r>
+        <w:rPr>
+          <w:sz w:val="24"/>
+          <w:szCs w:val="24"/>
+        </w:rPr>
+        <w:t>Jedoch hat dieser Ansatz auch Schwächen. Eine Herausforderung ist die Empfindlichkeit gegenüber Veränderungen in der Umgebungsbeleuchtung, die trotz der Korrekturen durch Standardabweichung die RGB-Werte beeinflussen können. Ebenso können komplexe Züge, bei denen mehr als eine Figur innerhalb eines Zuges bewegt wird (wie bei einer Rochade), schwieriger zu identifizieren sein, da mehrere Felder betroffen sind und die Methode primär die zwei größten Veränderungen erfasst. Zusätzliche Algorithmen oder manuelle Überprüfungen könnten erforderlich sein, um solche speziellen Spielzüge korrekt zu interpretieren.</w:t>
+      </w:r>
+    </w:p>
+    <w:p>
+      <w:pPr>
+        <w:jc w:val="both"/>
+        <w:rPr>
+          <w:sz w:val="24"/>
+          <w:szCs w:val="24"/>
+        </w:rPr>
+      </w:pPr>
+    </w:p>
+    <w:p>
+      <w:pPr>
+        <w:jc w:val="both"/>
+        <w:rPr>
+          <w:sz w:val="24"/>
+          <w:szCs w:val="24"/>
+        </w:rPr>
+      </w:pPr>
+    </w:p>
+    <w:p>
+      <w:pPr>
+        <w:jc w:val="both"/>
+        <w:rPr>
+          <w:sz w:val="24"/>
+          <w:szCs w:val="24"/>
+        </w:rPr>
+      </w:pPr>
+    </w:p>
+    <w:p>
+      <w:pPr>
+        <w:pStyle w:val="berschrift3"/>
+      </w:pPr>
+      <w:bookmarkStart w:id="36" w:name="_Toc166681733"/>
+      <w:r>
+        <w:t>Methodik zu</w:t>
+      </w:r>
+      <w:r>
+        <w:t>m Bilderfassungszeitpunkt</w:t>
+      </w:r>
+      <w:bookmarkEnd w:id="36"/>
+    </w:p>
+    <w:p>
+      <w:pPr>
+        <w:jc w:val="both"/>
+        <w:rPr>
+          <w:sz w:val="24"/>
+          <w:szCs w:val="24"/>
+        </w:rPr>
+      </w:pPr>
+      <w:r>
+        <w:rPr>
+          <w:sz w:val="24"/>
+          <w:szCs w:val="24"/>
+        </w:rPr>
+        <w:t xml:space="preserve">Eine </w:t>
+      </w:r>
+      <w:r>
+        <w:rPr>
+          <w:sz w:val="24"/>
+          <w:szCs w:val="24"/>
+        </w:rPr>
+        <w:t>Herausforderung</w:t>
+      </w:r>
+      <w:r>
+        <w:rPr>
+          <w:sz w:val="24"/>
+          <w:szCs w:val="24"/>
+        </w:rPr>
+        <w:t xml:space="preserve"> in der Bilderkennung für diesen Schachroboter ist die Bestimmung des optimalen Zeitpunkts für die Aufnahme eines neuen Bildes, um die Veränderungen auf dem Schachbrett zu erfassen. Die Genauigkeit der Zugerkennung hängt maßgeblich davon ab, dass die Bilder genau dann aufgenommen werden, wenn ein Zug abgeschlossen ist</w:t>
+      </w:r>
+      <w:r>
+        <w:rPr>
+          <w:sz w:val="24"/>
+          <w:szCs w:val="24"/>
+        </w:rPr>
+        <w:t xml:space="preserve">. </w:t>
+      </w:r>
+      <w:r>
+        <w:rPr>
+          <w:sz w:val="24"/>
+          <w:szCs w:val="24"/>
+        </w:rPr>
+        <w:t>Es gibt mehrere Ansätze, um diesen kritischen Moment zu bestimmen:</w:t>
+      </w:r>
+    </w:p>
+    <w:p>
+      <w:pPr>
+        <w:jc w:val="both"/>
+        <w:rPr>
+          <w:sz w:val="24"/>
+          <w:szCs w:val="24"/>
+        </w:rPr>
+      </w:pPr>
+    </w:p>
+    <w:p>
+      <w:pPr>
+        <w:jc w:val="both"/>
+        <w:rPr>
+          <w:sz w:val="24"/>
+          <w:szCs w:val="24"/>
+        </w:rPr>
+      </w:pPr>
+      <w:r>
+        <w:rPr>
+          <w:b/>
+          <w:bCs/>
+          <w:sz w:val="24"/>
+          <w:szCs w:val="24"/>
+        </w:rPr>
+        <w:lastRenderedPageBreak/>
+        <w:t>Analyse von Bildveränderungen:</w:t>
+      </w:r>
+      <w:r>
+        <w:rPr>
+          <w:sz w:val="24"/>
+          <w:szCs w:val="24"/>
+        </w:rPr>
+        <w:t xml:space="preserve"> Eine Methode besteht darin, die Bilder kontinuierlich zu analysieren und nach einer Phase ohne signifikante Änderungen im Bild zu suchen. Das Ende einer solchen Phase kann darauf hinweisen, dass ein Zug beendet wurde und das Brett stabil ist, was ein idealer Zeitpunkt für die Aufnahme eines neuen Bildes ist.</w:t>
+      </w:r>
+    </w:p>
+    <w:p>
+      <w:pPr>
+        <w:jc w:val="both"/>
+        <w:rPr>
+          <w:sz w:val="24"/>
+          <w:szCs w:val="24"/>
+        </w:rPr>
+      </w:pPr>
+    </w:p>
+    <w:p>
+      <w:pPr>
+        <w:jc w:val="both"/>
+        <w:rPr>
+          <w:sz w:val="24"/>
+          <w:szCs w:val="24"/>
+        </w:rPr>
+      </w:pPr>
+      <w:r>
+        <w:rPr>
+          <w:b/>
+          <w:bCs/>
+          <w:sz w:val="24"/>
+          <w:szCs w:val="24"/>
+        </w:rPr>
+        <w:t>Einsatz von maschinellem Lernen:</w:t>
+      </w:r>
+      <w:r>
+        <w:rPr>
+          <w:sz w:val="24"/>
+          <w:szCs w:val="24"/>
+        </w:rPr>
+        <w:t xml:space="preserve"> Durch maschinelles Lernen kann ein Modell trainiert werden, das spezifische Ereignisse wie das Erscheinen oder Verschwinden einer Hand über dem Brett erkennt. Dies kann genutzt werden, um das Ende eines Zuges zu identifizieren, wenn die Hand das Schachbrett verlässt.</w:t>
+      </w:r>
+    </w:p>
+    <w:p>
+      <w:pPr>
+        <w:jc w:val="both"/>
+        <w:rPr>
+          <w:sz w:val="24"/>
+          <w:szCs w:val="24"/>
+        </w:rPr>
+      </w:pPr>
+    </w:p>
+    <w:p>
+      <w:pPr>
+        <w:jc w:val="both"/>
+        <w:rPr>
+          <w:sz w:val="24"/>
+          <w:szCs w:val="24"/>
+        </w:rPr>
+      </w:pPr>
+      <w:r>
+        <w:rPr>
+          <w:b/>
+          <w:bCs/>
+          <w:sz w:val="24"/>
+          <w:szCs w:val="24"/>
+        </w:rPr>
+        <w:t>Manuelle Bestätigung:</w:t>
+      </w:r>
+      <w:r>
+        <w:rPr>
+          <w:sz w:val="24"/>
+          <w:szCs w:val="24"/>
+        </w:rPr>
+        <w:t xml:space="preserve"> Die einfachste, jedoch benutzerabhängige Methode ist die manuelle Bestätigung eines Zuges. Der Benutzer kann zum Beispiel durch Drücken der Enter-Taste auf einem Laptop signalisieren, dass ein Zug abgeschlossen ist und ein neues Bild aufgenommen werden soll.</w:t>
+      </w:r>
+    </w:p>
+    <w:p>
+      <w:pPr>
+        <w:jc w:val="both"/>
+        <w:rPr>
+          <w:sz w:val="24"/>
+          <w:szCs w:val="24"/>
+        </w:rPr>
+      </w:pPr>
+    </w:p>
+    <w:p>
+      <w:pPr>
+        <w:jc w:val="both"/>
+        <w:rPr>
+          <w:sz w:val="24"/>
+          <w:szCs w:val="24"/>
+        </w:rPr>
+      </w:pPr>
+      <w:r>
+        <w:rPr>
+          <w:sz w:val="24"/>
+          <w:szCs w:val="24"/>
+        </w:rPr>
+        <w:t>Jeder dieser Ansätze hat seine eigenen Vor- und Nachteile in Bezug auf Genauigkeit, Benutzerfreundlichkeit und technische Umsetzbarkeit. Die Wahl der geeigneten Methode hängt von den spezifischen Anforderungen des Projekts und den verfügbaren Ressourcen ab</w:t>
+      </w:r>
+      <w:r>
+        <w:rPr>
+          <w:sz w:val="24"/>
+          <w:szCs w:val="24"/>
+        </w:rPr>
+        <w:t>.</w:t>
+      </w:r>
+    </w:p>
+    <w:p>
+      <w:pPr>
+        <w:jc w:val="both"/>
+      </w:pPr>
+    </w:p>
+    <w:p>
+      <w:pPr>
+        <w:pStyle w:val="berschrift1"/>
+      </w:pPr>
+      <w:bookmarkStart w:id="37" w:name="_Toc166681734"/>
+      <w:r>
+        <w:t>Programmierung/Software</w:t>
+      </w:r>
+      <w:bookmarkEnd w:id="37"/>
+    </w:p>
+    <w:p>
+      <w:pPr>
+        <w:pStyle w:val="berschrift2"/>
+      </w:pPr>
+      <w:r>
+        <w:t>Konzept</w:t>
+      </w:r>
+    </w:p>
+    <w:p>
+      <w:pPr>
+        <w:pStyle w:val="berschrift2"/>
+      </w:pPr>
+      <w:bookmarkStart w:id="38" w:name="_Toc166681735"/>
+      <w:r>
+        <w:t>Schachalgorithmus</w:t>
+      </w:r>
+      <w:bookmarkEnd w:id="38"/>
+    </w:p>
+    <w:p>
+      <w:pPr>
+        <w:jc w:val="both"/>
+        <w:rPr>
+          <w:sz w:val="24"/>
+          <w:szCs w:val="24"/>
+        </w:rPr>
+      </w:pPr>
+      <w:r>
+        <w:rPr>
+          <w:sz w:val="24"/>
+          <w:szCs w:val="24"/>
+        </w:rPr>
+        <w:t>Konzept: Bestimmung des Zuges des Computers</w:t>
+      </w:r>
+    </w:p>
+    <w:p>
+      <w:pPr>
+        <w:jc w:val="both"/>
+        <w:rPr>
+          <w:sz w:val="24"/>
+          <w:szCs w:val="24"/>
+        </w:rPr>
+      </w:pPr>
+      <w:r>
+        <w:rPr>
+          <w:sz w:val="24"/>
+          <w:szCs w:val="24"/>
+        </w:rPr>
+        <w:t xml:space="preserve">Um auf die Züge des menschlichen Gegners effektiv reagieren zu können, muss unser Schachroboter in der Lage sein, eigenständig Züge zu generieren. Die Entwicklung eines </w:t>
+      </w:r>
+      <w:r>
+        <w:rPr>
+          <w:sz w:val="24"/>
+          <w:szCs w:val="24"/>
+        </w:rPr>
+        <w:lastRenderedPageBreak/>
+        <w:t xml:space="preserve">eigenen Schachalgorithmus wäre jedoch eine komplexe und ressourcenintensive Aufgabe. Daher greifen wir auf bestehende </w:t>
+      </w:r>
+      <w:proofErr w:type="spellStart"/>
+      <w:r>
+        <w:rPr>
+          <w:sz w:val="24"/>
+          <w:szCs w:val="24"/>
+        </w:rPr>
+        <w:t>Schachengines</w:t>
+      </w:r>
+      <w:proofErr w:type="spellEnd"/>
+      <w:r>
+        <w:rPr>
+          <w:sz w:val="24"/>
+          <w:szCs w:val="24"/>
+        </w:rPr>
+        <w:t xml:space="preserve"> zurück, die bereits hochentwickelte Algorithmen zur Zugbestimmung implementieren.</w:t>
+      </w:r>
+    </w:p>
+    <w:p>
+      <w:pPr>
+        <w:jc w:val="both"/>
+        <w:rPr>
+          <w:sz w:val="24"/>
+          <w:szCs w:val="24"/>
+        </w:rPr>
+      </w:pPr>
+    </w:p>
+    <w:p>
+      <w:pPr>
+        <w:jc w:val="both"/>
+        <w:rPr>
+          <w:sz w:val="24"/>
+          <w:szCs w:val="24"/>
+        </w:rPr>
+      </w:pPr>
+      <w:r>
+        <w:rPr>
+          <w:sz w:val="24"/>
+          <w:szCs w:val="24"/>
+        </w:rPr>
+        <w:t xml:space="preserve">Unter den vielen verfügbaren </w:t>
+      </w:r>
+      <w:proofErr w:type="spellStart"/>
+      <w:r>
+        <w:rPr>
+          <w:sz w:val="24"/>
+          <w:szCs w:val="24"/>
+        </w:rPr>
+        <w:t>Schachengines</w:t>
+      </w:r>
+      <w:proofErr w:type="spellEnd"/>
+      <w:r>
+        <w:rPr>
+          <w:sz w:val="24"/>
+          <w:szCs w:val="24"/>
+        </w:rPr>
+        <w:t xml:space="preserve"> haben wir </w:t>
+      </w:r>
+      <w:proofErr w:type="spellStart"/>
+      <w:r>
+        <w:rPr>
+          <w:sz w:val="24"/>
+          <w:szCs w:val="24"/>
+        </w:rPr>
+        <w:t>Stockfish</w:t>
+      </w:r>
+      <w:proofErr w:type="spellEnd"/>
+      <w:r>
+        <w:rPr>
+          <w:sz w:val="24"/>
+          <w:szCs w:val="24"/>
+        </w:rPr>
+        <w:t xml:space="preserve"> ausgewählt, eine der stärksten und am weitesten verbreiteten Open-Source-</w:t>
+      </w:r>
+      <w:proofErr w:type="spellStart"/>
+      <w:r>
+        <w:rPr>
+          <w:sz w:val="24"/>
+          <w:szCs w:val="24"/>
+        </w:rPr>
+        <w:t>Schachengines</w:t>
+      </w:r>
+      <w:proofErr w:type="spellEnd"/>
+      <w:r>
+        <w:rPr>
+          <w:sz w:val="24"/>
+          <w:szCs w:val="24"/>
+        </w:rPr>
+        <w:t xml:space="preserve">. </w:t>
+      </w:r>
+      <w:proofErr w:type="spellStart"/>
+      <w:r>
+        <w:rPr>
+          <w:sz w:val="24"/>
+          <w:szCs w:val="24"/>
+        </w:rPr>
+        <w:t>Stockfish</w:t>
+      </w:r>
+      <w:proofErr w:type="spellEnd"/>
+      <w:r>
+        <w:rPr>
+          <w:sz w:val="24"/>
+          <w:szCs w:val="24"/>
+        </w:rPr>
+        <w:t xml:space="preserve"> ist bekannt für seine hohe Spielstärke und Effizienz, was es zu einer idealen Wahl für unser Projekt macht. Eine vergleichende Analyse verschiedener </w:t>
+      </w:r>
+      <w:proofErr w:type="spellStart"/>
+      <w:r>
+        <w:rPr>
+          <w:sz w:val="24"/>
+          <w:szCs w:val="24"/>
+        </w:rPr>
+        <w:t>Schachengines</w:t>
+      </w:r>
+      <w:proofErr w:type="spellEnd"/>
+      <w:r>
+        <w:rPr>
+          <w:sz w:val="24"/>
+          <w:szCs w:val="24"/>
+        </w:rPr>
+        <w:t xml:space="preserve"> hat gezeigt, dass </w:t>
+      </w:r>
+      <w:proofErr w:type="spellStart"/>
+      <w:r>
+        <w:rPr>
+          <w:sz w:val="24"/>
+          <w:szCs w:val="24"/>
+        </w:rPr>
+        <w:t>Stockfish</w:t>
+      </w:r>
+      <w:proofErr w:type="spellEnd"/>
+      <w:r>
+        <w:rPr>
+          <w:sz w:val="24"/>
+          <w:szCs w:val="24"/>
+        </w:rPr>
+        <w:t xml:space="preserve"> in verschiedenen Testsituationen durchgehend hoch bewertet wird, insbesondere im Hinblick auf CPU- und Speichereffizienz sowie Gewinnraten gegenüber anderen Top-</w:t>
+      </w:r>
+      <w:proofErr w:type="spellStart"/>
+      <w:r>
+        <w:rPr>
+          <w:sz w:val="24"/>
+          <w:szCs w:val="24"/>
+        </w:rPr>
+        <w:t>Engines</w:t>
+      </w:r>
+      <w:proofErr w:type="spellEnd"/>
+      <w:r>
+        <w:rPr>
+          <w:sz w:val="24"/>
+          <w:szCs w:val="24"/>
+        </w:rPr>
+        <w:t xml:space="preserve"> wie Rybka und Komodo (</w:t>
+      </w:r>
+      <w:proofErr w:type="spellStart"/>
+      <w:r>
+        <w:rPr>
+          <w:sz w:val="24"/>
+          <w:szCs w:val="24"/>
+        </w:rPr>
+        <w:t>Sojka</w:t>
+      </w:r>
+      <w:proofErr w:type="spellEnd"/>
+      <w:r>
+        <w:rPr>
+          <w:sz w:val="24"/>
+          <w:szCs w:val="24"/>
+        </w:rPr>
+        <w:t>, 2022).</w:t>
+      </w:r>
+    </w:p>
+    <w:p>
+      <w:pPr>
+        <w:jc w:val="both"/>
+        <w:rPr>
+          <w:sz w:val="24"/>
+          <w:szCs w:val="24"/>
+        </w:rPr>
+      </w:pPr>
+    </w:p>
+    <w:p>
+      <w:pPr>
+        <w:jc w:val="both"/>
+        <w:rPr>
+          <w:sz w:val="24"/>
+          <w:szCs w:val="24"/>
+        </w:rPr>
+      </w:pPr>
+      <w:r>
+        <w:rPr>
+          <w:sz w:val="24"/>
+          <w:szCs w:val="24"/>
+        </w:rPr>
+        <w:t xml:space="preserve">Umsetzung: Integration von </w:t>
+      </w:r>
+      <w:proofErr w:type="spellStart"/>
+      <w:r>
+        <w:rPr>
+          <w:sz w:val="24"/>
+          <w:szCs w:val="24"/>
+        </w:rPr>
+        <w:t>Stockfish</w:t>
+      </w:r>
+      <w:proofErr w:type="spellEnd"/>
+    </w:p>
+    <w:p>
+      <w:pPr>
+        <w:jc w:val="both"/>
+        <w:rPr>
+          <w:sz w:val="24"/>
+          <w:szCs w:val="24"/>
+        </w:rPr>
+      </w:pPr>
+      <w:r>
+        <w:rPr>
+          <w:sz w:val="24"/>
+          <w:szCs w:val="24"/>
+        </w:rPr>
+        <w:t xml:space="preserve">Die Integration von </w:t>
+      </w:r>
+      <w:proofErr w:type="spellStart"/>
+      <w:r>
+        <w:rPr>
+          <w:sz w:val="24"/>
+          <w:szCs w:val="24"/>
+        </w:rPr>
+        <w:t>Stockfish</w:t>
+      </w:r>
+      <w:proofErr w:type="spellEnd"/>
+      <w:r>
+        <w:rPr>
+          <w:sz w:val="24"/>
+          <w:szCs w:val="24"/>
+        </w:rPr>
+        <w:t xml:space="preserve"> in unser System erfolgt in mehreren Schritten:</w:t>
+      </w:r>
+    </w:p>
+    <w:p>
+      <w:pPr>
+        <w:jc w:val="both"/>
+        <w:rPr>
+          <w:sz w:val="24"/>
+          <w:szCs w:val="24"/>
+        </w:rPr>
+      </w:pPr>
+    </w:p>
+    <w:p>
+      <w:pPr>
+        <w:jc w:val="both"/>
+        <w:rPr>
+          <w:sz w:val="24"/>
+          <w:szCs w:val="24"/>
+        </w:rPr>
+      </w:pPr>
+      <w:r>
+        <w:rPr>
+          <w:sz w:val="24"/>
+          <w:szCs w:val="24"/>
+        </w:rPr>
+        <w:t xml:space="preserve">Installation und Einrichtung: </w:t>
+      </w:r>
+      <w:proofErr w:type="spellStart"/>
+      <w:r>
+        <w:rPr>
+          <w:sz w:val="24"/>
+          <w:szCs w:val="24"/>
+        </w:rPr>
+        <w:t>Stockfish</w:t>
+      </w:r>
+      <w:proofErr w:type="spellEnd"/>
+      <w:r>
+        <w:rPr>
+          <w:sz w:val="24"/>
+          <w:szCs w:val="24"/>
+        </w:rPr>
+        <w:t xml:space="preserve"> wird auf demselben Server oder Computer installiert, der auch unsere Bilderkennungssoftware ausführt. Dies ermöglicht eine nahtlose Kommunikation zwischen den beiden Systemkomponenten.</w:t>
+      </w:r>
+    </w:p>
+    <w:p>
+      <w:pPr>
+        <w:jc w:val="both"/>
+        <w:rPr>
+          <w:sz w:val="24"/>
+          <w:szCs w:val="24"/>
+        </w:rPr>
+      </w:pPr>
+    </w:p>
+    <w:p>
+      <w:pPr>
+        <w:jc w:val="both"/>
+        <w:rPr>
+          <w:sz w:val="24"/>
+          <w:szCs w:val="24"/>
+        </w:rPr>
+      </w:pPr>
+      <w:r>
+        <w:rPr>
+          <w:sz w:val="24"/>
+          <w:szCs w:val="24"/>
+        </w:rPr>
+        <w:t xml:space="preserve">Kommunikation über UCI (Universal Chess Interface): </w:t>
+      </w:r>
+      <w:proofErr w:type="spellStart"/>
+      <w:r>
+        <w:rPr>
+          <w:sz w:val="24"/>
+          <w:szCs w:val="24"/>
+        </w:rPr>
+        <w:t>Stockfish</w:t>
+      </w:r>
+      <w:proofErr w:type="spellEnd"/>
+      <w:r>
+        <w:rPr>
+          <w:sz w:val="24"/>
+          <w:szCs w:val="24"/>
+        </w:rPr>
+        <w:t xml:space="preserve"> unterstützt das UCI-Protokoll, das eine standardisierte Methode bietet, um Züge zu senden und Empfehlungen von der Engine zu erhalten. Unser System verwendet UCI, um die aktuelle Stellung nach jedem erkannten menschlichen Zug zu übermitteln und den optimalen Zug von </w:t>
+      </w:r>
+      <w:proofErr w:type="spellStart"/>
+      <w:r>
+        <w:rPr>
+          <w:sz w:val="24"/>
+          <w:szCs w:val="24"/>
+        </w:rPr>
+        <w:t>Stockfish</w:t>
+      </w:r>
+      <w:proofErr w:type="spellEnd"/>
+      <w:r>
+        <w:rPr>
+          <w:sz w:val="24"/>
+          <w:szCs w:val="24"/>
+        </w:rPr>
+        <w:t xml:space="preserve"> zu empfangen.</w:t>
+      </w:r>
+    </w:p>
+    <w:p>
+      <w:pPr>
+        <w:jc w:val="both"/>
+        <w:rPr>
+          <w:sz w:val="24"/>
+          <w:szCs w:val="24"/>
+        </w:rPr>
+      </w:pPr>
+    </w:p>
+    <w:p>
+      <w:pPr>
+        <w:jc w:val="both"/>
+        <w:rPr>
+          <w:sz w:val="24"/>
+          <w:szCs w:val="24"/>
+        </w:rPr>
+      </w:pPr>
+      <w:r>
+        <w:rPr>
+          <w:sz w:val="24"/>
+          <w:szCs w:val="24"/>
+        </w:rPr>
+        <w:t xml:space="preserve">Zugausführung: Sobald ein Zug von </w:t>
+      </w:r>
+      <w:proofErr w:type="spellStart"/>
+      <w:r>
+        <w:rPr>
+          <w:sz w:val="24"/>
+          <w:szCs w:val="24"/>
+        </w:rPr>
+        <w:t>Stockfish</w:t>
+      </w:r>
+      <w:proofErr w:type="spellEnd"/>
+      <w:r>
+        <w:rPr>
+          <w:sz w:val="24"/>
+          <w:szCs w:val="24"/>
+        </w:rPr>
+        <w:t xml:space="preserve"> empfohlen wird, übersetzt unser System diese Empfehlung in eine mechanische Aktion, die vom Schachroboter ausgeführt wird, um den Zug auf dem physischen Brett zu machen.</w:t>
+      </w:r>
+    </w:p>
+    <w:p>
+      <w:pPr>
+        <w:jc w:val="both"/>
+        <w:rPr>
+          <w:sz w:val="24"/>
+          <w:szCs w:val="24"/>
+        </w:rPr>
+      </w:pPr>
+    </w:p>
+    <w:p>
+      <w:pPr>
+        <w:jc w:val="both"/>
+        <w:rPr>
+          <w:sz w:val="24"/>
+          <w:szCs w:val="24"/>
+        </w:rPr>
+      </w:pPr>
+      <w:r>
+        <w:rPr>
+          <w:sz w:val="24"/>
+          <w:szCs w:val="24"/>
+        </w:rPr>
+        <w:t>Feedbackschleife: Die Reaktionen des menschlichen Spielers werden kontinuierlich erfasst und analysiert, um die Spielstrategie fortlaufend zu verbessern und anzupassen.</w:t>
+      </w:r>
+    </w:p>
+    <w:p>
+      <w:pPr>
+        <w:jc w:val="both"/>
+        <w:rPr>
+          <w:sz w:val="24"/>
+          <w:szCs w:val="24"/>
+        </w:rPr>
+      </w:pPr>
+    </w:p>
+    <w:p>
+      <w:pPr>
+        <w:jc w:val="both"/>
+        <w:rPr>
+          <w:sz w:val="24"/>
+          <w:szCs w:val="24"/>
+        </w:rPr>
+      </w:pPr>
+      <w:r>
+        <w:rPr>
+          <w:sz w:val="24"/>
+          <w:szCs w:val="24"/>
+        </w:rPr>
+        <w:t xml:space="preserve">Durch die Nutzung von </w:t>
+      </w:r>
+      <w:proofErr w:type="spellStart"/>
+      <w:r>
+        <w:rPr>
+          <w:sz w:val="24"/>
+          <w:szCs w:val="24"/>
+        </w:rPr>
+        <w:t>Stockfish</w:t>
+      </w:r>
+      <w:proofErr w:type="spellEnd"/>
+      <w:r>
+        <w:rPr>
+          <w:sz w:val="24"/>
+          <w:szCs w:val="24"/>
+        </w:rPr>
+        <w:t xml:space="preserve"> kann unser System effizient und wirksam auf die Züge des menschlichen Gegners reagieren, ohne dass die Komplexität der Entwicklung und Pflege eines eigenen Schachalgorithmus bewältigt werden muss. Dieser Ansatz erlaubt es, Ressourcen auf die Optimierung der Bilderkennung und Benutzerinteraktion zu konzentrieren, und stellt sicher, dass der Schachroboter auf einem wettbewerbsfähigen Niveau agieren kann.</w:t>
+      </w:r>
+    </w:p>
+    <w:p>
+      <w:pPr>
+        <w:pStyle w:val="berschrift2"/>
+      </w:pPr>
+      <w:bookmarkStart w:id="39" w:name="_Toc166681736"/>
+      <w:r>
+        <w:t>Ansteuerung des Roboters</w:t>
+      </w:r>
+      <w:bookmarkEnd w:id="39"/>
+    </w:p>
+    <w:p>
+      <w:pPr>
+        <w:pStyle w:val="berschrift2"/>
+      </w:pPr>
+      <w:bookmarkStart w:id="40" w:name="_Toc166681737"/>
+      <w:r>
+        <w:t>Schnittstelle zwischen Roboter und Schachlogik</w:t>
+      </w:r>
+      <w:bookmarkEnd w:id="40"/>
+    </w:p>
+    <w:p>
+      <w:pPr>
+        <w:pStyle w:val="berschrift1"/>
+      </w:pPr>
+      <w:bookmarkStart w:id="41" w:name="_Toc166681738"/>
+      <w:r>
+        <w:t>Herausforderungen</w:t>
+      </w:r>
+      <w:bookmarkEnd w:id="41"/>
+    </w:p>
+    <w:p>
+      <w:pPr>
+        <w:pStyle w:val="berschrift2"/>
+      </w:pPr>
+      <w:bookmarkStart w:id="42" w:name="_Toc166681739"/>
+      <w:r>
+        <w:t>Heben aus engen Stellen heraus</w:t>
+      </w:r>
+      <w:bookmarkEnd w:id="42"/>
+    </w:p>
+    <w:p>
+      <w:pPr>
+        <w:pStyle w:val="berschrift2"/>
+      </w:pPr>
+      <w:bookmarkStart w:id="43" w:name="_Toc166681740"/>
+      <w:r>
+        <w:t>Figurenerkennung</w:t>
+      </w:r>
+      <w:bookmarkEnd w:id="43"/>
+    </w:p>
+    <w:p>
+      <w:pPr>
+        <w:pStyle w:val="berschrift1"/>
+      </w:pPr>
+      <w:bookmarkStart w:id="44" w:name="_Toc166681741"/>
+      <w:r>
+        <w:t>Fazit</w:t>
+      </w:r>
+      <w:bookmarkEnd w:id="44"/>
     </w:p>
     <w:p/>
     <w:p>
       <w:pPr>
-        <w:pStyle w:val="berschrift1"/>
-      </w:pPr>
-      <w:bookmarkStart w:id="31" w:name="_Toc166590907"/>
-      <w:r>
-        <w:t>Programmierung/Software</w:t>
-      </w:r>
-      <w:bookmarkEnd w:id="31"/>
-    </w:p>
-    <w:p>
-      <w:pPr>
         <w:pStyle w:val="berschrift2"/>
       </w:pPr>
-      <w:bookmarkStart w:id="32" w:name="_Toc166590908"/>
-      <w:r>
-        <w:t>Schachalgorithmus</w:t>
-      </w:r>
-      <w:bookmarkEnd w:id="32"/>
-    </w:p>
-    <w:p>
-      <w:pPr>
-        <w:rPr>
-          <w:sz w:val="24"/>
-          <w:szCs w:val="24"/>
-        </w:rPr>
-      </w:pPr>
-      <w:r>
-        <w:rPr>
-          <w:sz w:val="24"/>
-          <w:szCs w:val="24"/>
-        </w:rPr>
-        <w:t xml:space="preserve">Die Züge des Schachroboters werden von einem Schachalgorithmus bestimmt. Dafür wird kein eigener Schachalgorithmus </w:t>
-      </w:r>
-      <w:r>
-        <w:rPr>
-          <w:sz w:val="24"/>
-          <w:szCs w:val="24"/>
-        </w:rPr>
-        <w:t>entwickelt,</w:t>
-      </w:r>
-      <w:r>
-        <w:rPr>
-          <w:sz w:val="24"/>
-          <w:szCs w:val="24"/>
-        </w:rPr>
-        <w:t xml:space="preserve"> sondern bereits bestehende Schachalgorithmen verwendet. </w:t>
-      </w:r>
-    </w:p>
-    <w:p/>
+      <w:bookmarkStart w:id="45" w:name="_Toc166681742"/>
+      <w:r>
+        <w:t>Kritische Reflektion</w:t>
+      </w:r>
+      <w:bookmarkEnd w:id="45"/>
+    </w:p>
     <w:p>
       <w:pPr>
         <w:pStyle w:val="berschrift2"/>
       </w:pPr>
-      <w:bookmarkStart w:id="33" w:name="_Toc166590909"/>
-      <w:r>
-        <w:lastRenderedPageBreak/>
-        <w:t>Ansteuerung des Roboters</w:t>
-      </w:r>
-      <w:bookmarkEnd w:id="33"/>
-    </w:p>
-    <w:p>
-      <w:pPr>
-        <w:pStyle w:val="berschrift2"/>
-      </w:pPr>
-      <w:bookmarkStart w:id="34" w:name="_Toc166590910"/>
-      <w:r>
-        <w:t>Schnittstelle zwischen Roboter und Schachlogik</w:t>
-      </w:r>
-      <w:bookmarkEnd w:id="34"/>
-    </w:p>
-    <w:p>
-      <w:pPr>
-        <w:pStyle w:val="berschrift1"/>
-      </w:pPr>
-      <w:bookmarkStart w:id="35" w:name="_Toc166590911"/>
-      <w:r>
-        <w:t>Herausforderungen</w:t>
-      </w:r>
-      <w:bookmarkEnd w:id="35"/>
-    </w:p>
-    <w:p>
-      <w:pPr>
-        <w:pStyle w:val="berschrift2"/>
-      </w:pPr>
-      <w:bookmarkStart w:id="36" w:name="_Toc166590912"/>
-      <w:r>
-        <w:t>Heben aus engen Stellen heraus</w:t>
-      </w:r>
-      <w:bookmarkEnd w:id="36"/>
-    </w:p>
-    <w:p>
-      <w:pPr>
-        <w:pStyle w:val="berschrift2"/>
-      </w:pPr>
-      <w:bookmarkStart w:id="37" w:name="_Toc166590913"/>
-      <w:r>
-        <w:t>Figurenerkennung</w:t>
-      </w:r>
-      <w:bookmarkEnd w:id="37"/>
-    </w:p>
-    <w:p>
-      <w:pPr>
-        <w:pStyle w:val="berschrift1"/>
-      </w:pPr>
-      <w:bookmarkStart w:id="38" w:name="_Toc166590914"/>
-      <w:r>
-        <w:t>Fazit</w:t>
-      </w:r>
-      <w:bookmarkEnd w:id="38"/>
-    </w:p>
-    <w:p/>
-    <w:p>
-      <w:pPr>
-        <w:pStyle w:val="berschrift2"/>
-      </w:pPr>
-      <w:bookmarkStart w:id="39" w:name="_Toc166590915"/>
-      <w:r>
-        <w:t>Kritische Reflektion</w:t>
-      </w:r>
-      <w:bookmarkEnd w:id="39"/>
-    </w:p>
-    <w:p>
-      <w:pPr>
-        <w:pStyle w:val="berschrift2"/>
-      </w:pPr>
-      <w:bookmarkStart w:id="40" w:name="_Toc166590916"/>
+      <w:bookmarkStart w:id="46" w:name="_Toc166681743"/>
       <w:r>
         <w:t>Ausblick</w:t>
       </w:r>
-      <w:bookmarkEnd w:id="40"/>
+      <w:bookmarkEnd w:id="46"/>
     </w:p>
     <w:p>
       <w:r>
@@ -12101,7 +13999,7 @@
     </w:p>
     <w:p/>
     <w:p/>
-    <w:bookmarkStart w:id="41" w:name="_Toc166590917" w:displacedByCustomXml="next"/>
+    <w:bookmarkStart w:id="47" w:name="_Toc166681744" w:displacedByCustomXml="next"/>
     <w:sdt>
       <w:sdtPr>
         <w:rPr>
@@ -12124,7 +14022,7 @@
           <w:r>
             <w:t>Literaturverzeichnis</w:t>
           </w:r>
-          <w:bookmarkEnd w:id="41"/>
+          <w:bookmarkEnd w:id="47"/>
         </w:p>
         <w:sdt>
           <w:sdtPr>
@@ -12261,6 +14159,7 @@
                 <w:t>. Dortmund.</w:t>
               </w:r>
             </w:p>
+            <w:p/>
             <w:p>
               <w:r>
                 <w:rPr>
@@ -12274,7 +14173,155 @@
         </w:sdt>
       </w:sdtContent>
     </w:sdt>
-    <w:p/>
+    <w:p>
+      <w:pPr>
+        <w:rPr>
+          <w:rFonts w:ascii="Merriweather Sans" w:hAnsi="Merriweather Sans"/>
+          <w:color w:val="222222"/>
+          <w:shd w:val="clear" w:color="auto" w:fill="FFFFFF"/>
+        </w:rPr>
+      </w:pPr>
+      <w:r>
+        <w:rPr>
+          <w:lang w:val="en-US"/>
+        </w:rPr>
+        <w:t xml:space="preserve">[1] </w:t>
+      </w:r>
+      <w:proofErr w:type="spellStart"/>
+      <w:r>
+        <w:rPr>
+          <w:rFonts w:ascii="Merriweather Sans" w:hAnsi="Merriweather Sans"/>
+          <w:color w:val="222222"/>
+          <w:shd w:val="clear" w:color="auto" w:fill="FFFFFF"/>
+          <w:lang w:val="en-US"/>
+        </w:rPr>
+        <w:t>Kyrychok</w:t>
+      </w:r>
+      <w:proofErr w:type="spellEnd"/>
+      <w:r>
+        <w:rPr>
+          <w:rFonts w:ascii="Merriweather Sans" w:hAnsi="Merriweather Sans"/>
+          <w:color w:val="222222"/>
+          <w:shd w:val="clear" w:color="auto" w:fill="FFFFFF"/>
+          <w:lang w:val="en-US"/>
+        </w:rPr>
+        <w:t xml:space="preserve">, T.Y., </w:t>
+      </w:r>
+      <w:proofErr w:type="spellStart"/>
+      <w:r>
+        <w:rPr>
+          <w:rFonts w:ascii="Merriweather Sans" w:hAnsi="Merriweather Sans"/>
+          <w:color w:val="222222"/>
+          <w:shd w:val="clear" w:color="auto" w:fill="FFFFFF"/>
+          <w:lang w:val="en-US"/>
+        </w:rPr>
+        <w:t>Kyrychok</w:t>
+      </w:r>
+      <w:proofErr w:type="spellEnd"/>
+      <w:r>
+        <w:rPr>
+          <w:rFonts w:ascii="Merriweather Sans" w:hAnsi="Merriweather Sans"/>
+          <w:color w:val="222222"/>
+          <w:shd w:val="clear" w:color="auto" w:fill="FFFFFF"/>
+          <w:lang w:val="en-US"/>
+        </w:rPr>
+        <w:t>, P.A. &amp; Parkhomenko, A.V. Image evaluation procedure based on the average color deviation. </w:t>
+      </w:r>
+      <w:proofErr w:type="spellStart"/>
+      <w:r>
+        <w:rPr>
+          <w:rFonts w:ascii="Merriweather Sans" w:hAnsi="Merriweather Sans"/>
+          <w:i/>
+          <w:iCs/>
+          <w:color w:val="222222"/>
+          <w:shd w:val="clear" w:color="auto" w:fill="FFFFFF"/>
+        </w:rPr>
+        <w:t>Radioelectron.Commun.Syst</w:t>
+      </w:r>
+      <w:proofErr w:type="spellEnd"/>
+      <w:r>
+        <w:rPr>
+          <w:rFonts w:ascii="Merriweather Sans" w:hAnsi="Merriweather Sans"/>
+          <w:i/>
+          <w:iCs/>
+          <w:color w:val="222222"/>
+          <w:shd w:val="clear" w:color="auto" w:fill="FFFFFF"/>
+        </w:rPr>
+        <w:t>.</w:t>
+      </w:r>
+      <w:r>
+        <w:rPr>
+          <w:rFonts w:ascii="Merriweather Sans" w:hAnsi="Merriweather Sans"/>
+          <w:color w:val="222222"/>
+          <w:shd w:val="clear" w:color="auto" w:fill="FFFFFF"/>
+        </w:rPr>
+        <w:t> </w:t>
+      </w:r>
+      <w:r>
+        <w:rPr>
+          <w:rFonts w:ascii="Merriweather Sans" w:hAnsi="Merriweather Sans"/>
+          <w:b/>
+          <w:bCs/>
+          <w:color w:val="222222"/>
+          <w:shd w:val="clear" w:color="auto" w:fill="FFFFFF"/>
+        </w:rPr>
+        <w:t>57</w:t>
+      </w:r>
+      <w:r>
+        <w:rPr>
+          <w:rFonts w:ascii="Merriweather Sans" w:hAnsi="Merriweather Sans"/>
+          <w:color w:val="222222"/>
+          <w:shd w:val="clear" w:color="auto" w:fill="FFFFFF"/>
+        </w:rPr>
+        <w:t xml:space="preserve">, 175–179 (2014). </w:t>
+      </w:r>
+      <w:hyperlink r:id="rId18" w:history="1">
+        <w:r>
+          <w:rPr>
+            <w:rStyle w:val="Hyperlink"/>
+            <w:rFonts w:ascii="Merriweather Sans" w:hAnsi="Merriweather Sans"/>
+            <w:shd w:val="clear" w:color="auto" w:fill="FFFFFF"/>
+          </w:rPr>
+          <w:t>https://doi.org/10.3103/S0735272714040049</w:t>
+        </w:r>
+      </w:hyperlink>
+    </w:p>
+    <w:p>
+      <w:pPr>
+        <w:rPr>
+          <w:rFonts w:ascii="Merriweather Sans" w:hAnsi="Merriweather Sans"/>
+          <w:color w:val="222222"/>
+          <w:shd w:val="clear" w:color="auto" w:fill="FFFFFF"/>
+        </w:rPr>
+      </w:pPr>
+    </w:p>
+    <w:p>
+      <w:r>
+        <w:rPr>
+          <w:rFonts w:ascii="Merriweather Sans" w:hAnsi="Merriweather Sans"/>
+          <w:color w:val="222222"/>
+          <w:shd w:val="clear" w:color="auto" w:fill="FFFFFF"/>
+        </w:rPr>
+        <w:t xml:space="preserve">[2] </w:t>
+      </w:r>
+      <w:hyperlink r:id="rId19" w:history="1">
+        <w:r>
+          <w:t xml:space="preserve"> </w:t>
+        </w:r>
+        <w:r>
+          <w:t>Hartmut Riedel (2005), "Das Aufschreiben von Schachpartien"</w:t>
+        </w:r>
+        <w:r>
+          <w:t xml:space="preserve"> </w:t>
+        </w:r>
+        <w:r>
+          <w:rPr>
+            <w:rStyle w:val="Hyperlink"/>
+          </w:rPr>
+          <w:t>notation.pdf (kantschule-falkensee.de)</w:t>
+        </w:r>
+      </w:hyperlink>
+    </w:p>
     <w:sectPr>
       <w:pgSz w:w="11906" w:h="16838"/>
       <w:pgMar w:top="1418" w:right="1418" w:bottom="1418" w:left="1418" w:header="709" w:footer="709" w:gutter="0"/>
@@ -13012,7 +15059,6 @@
     <w:next w:val="Standard"/>
     <w:link w:val="berschrift3Zchn"/>
     <w:uiPriority w:val="9"/>
-    <w:semiHidden/>
     <w:unhideWhenUsed/>
     <w:qFormat/>
     <w:rsid w:val="00CF207C"/>
@@ -13035,7 +15081,6 @@
     <w:next w:val="Standard"/>
     <w:link w:val="berschrift4Zchn"/>
     <w:uiPriority w:val="9"/>
-    <w:semiHidden/>
     <w:unhideWhenUsed/>
     <w:qFormat/>
     <w:rsid w:val="00CF207C"/>
@@ -13219,7 +15264,6 @@
     <w:basedOn w:val="Absatz-Standardschriftart"/>
     <w:link w:val="berschrift3"/>
     <w:uiPriority w:val="9"/>
-    <w:semiHidden/>
     <w:rsid w:val="00CF207C"/>
     <w:rPr>
       <w:rFonts w:eastAsiaTheme="majorEastAsia" w:cstheme="majorBidi"/>
@@ -13233,7 +15277,6 @@
     <w:basedOn w:val="Absatz-Standardschriftart"/>
     <w:link w:val="berschrift4"/>
     <w:uiPriority w:val="9"/>
-    <w:semiHidden/>
     <w:rsid w:val="00CF207C"/>
     <w:rPr>
       <w:rFonts w:eastAsiaTheme="majorEastAsia" w:cstheme="majorBidi"/>
